--- a/Maturita/Maturitni_prace/word/Boruvka_maturitni_prace.docx
+++ b/Maturita/Maturitni_prace/word/Boruvka_maturitni_prace.docx
@@ -1081,7 +1081,7 @@
       <w:pPr>
         <w:pStyle w:val="ostatni"/>
       </w:pPr>
-      <w:bookmarkStart w:id="0" w:name="_Toc156376779"/>
+      <w:bookmarkStart w:id="0" w:name="_Toc156491584"/>
       <w:r>
         <w:lastRenderedPageBreak/>
         <w:t>Licenční ujednání</w:t>
@@ -1131,7 +1131,7 @@
       <w:pPr>
         <w:pStyle w:val="ostatni"/>
       </w:pPr>
-      <w:bookmarkStart w:id="1" w:name="_Toc156376780"/>
+      <w:bookmarkStart w:id="1" w:name="_Toc156491585"/>
       <w:r>
         <w:lastRenderedPageBreak/>
         <w:t>Prohlášení</w:t>
@@ -1229,7 +1229,7 @@
       <w:pPr>
         <w:pStyle w:val="ostatni"/>
       </w:pPr>
-      <w:bookmarkStart w:id="2" w:name="_Toc156376781"/>
+      <w:bookmarkStart w:id="2" w:name="_Toc156491586"/>
       <w:r>
         <w:lastRenderedPageBreak/>
         <w:t>P</w:t>
@@ -1263,7 +1263,7 @@
       <w:pPr>
         <w:pStyle w:val="ostatni"/>
       </w:pPr>
-      <w:bookmarkStart w:id="3" w:name="_Toc156376782"/>
+      <w:bookmarkStart w:id="3" w:name="_Toc156491587"/>
       <w:r>
         <w:lastRenderedPageBreak/>
         <w:t>A</w:t>
@@ -1277,7 +1277,7 @@
       <w:pPr>
         <w:pStyle w:val="ostatni"/>
       </w:pPr>
-      <w:bookmarkStart w:id="4" w:name="_Toc156376783"/>
+      <w:bookmarkStart w:id="4" w:name="_Toc156491588"/>
       <w:r>
         <w:t>Klíčová slova</w:t>
       </w:r>
@@ -1290,7 +1290,7 @@
           <w:lang w:val="en-GB"/>
         </w:rPr>
       </w:pPr>
-      <w:bookmarkStart w:id="5" w:name="_Toc156376784"/>
+      <w:bookmarkStart w:id="5" w:name="_Toc156491589"/>
       <w:r>
         <w:t>An</w:t>
       </w:r>
@@ -1306,7 +1306,7 @@
       <w:pPr>
         <w:pStyle w:val="ostatni"/>
       </w:pPr>
-      <w:bookmarkStart w:id="6" w:name="_Toc156376785"/>
+      <w:bookmarkStart w:id="6" w:name="_Toc156491590"/>
       <w:r>
         <w:t>Key word</w:t>
       </w:r>
@@ -1376,7 +1376,7 @@
           <w:r>
             <w:fldChar w:fldCharType="separate"/>
           </w:r>
-          <w:hyperlink w:anchor="_Toc156376779" w:history="1">
+          <w:hyperlink w:anchor="_Toc156491584" w:history="1">
             <w:r>
               <w:rPr>
                 <w:rStyle w:val="Hypertextovodkaz"/>
@@ -1403,7 +1403,7 @@
                 <w:noProof/>
                 <w:webHidden/>
               </w:rPr>
-              <w:instrText xml:space="preserve"> PAGEREF _Toc156376779 \h </w:instrText>
+              <w:instrText xml:space="preserve"> PAGEREF _Toc156491584 \h </w:instrText>
             </w:r>
             <w:r>
               <w:rPr>
@@ -1449,7 +1449,7 @@
               <w14:ligatures w14:val="standardContextual"/>
             </w:rPr>
           </w:pPr>
-          <w:hyperlink w:anchor="_Toc156376780" w:history="1">
+          <w:hyperlink w:anchor="_Toc156491585" w:history="1">
             <w:r>
               <w:rPr>
                 <w:rStyle w:val="Hypertextovodkaz"/>
@@ -1476,7 +1476,7 @@
                 <w:noProof/>
                 <w:webHidden/>
               </w:rPr>
-              <w:instrText xml:space="preserve"> PAGEREF _Toc156376780 \h </w:instrText>
+              <w:instrText xml:space="preserve"> PAGEREF _Toc156491585 \h </w:instrText>
             </w:r>
             <w:r>
               <w:rPr>
@@ -1522,7 +1522,7 @@
               <w14:ligatures w14:val="standardContextual"/>
             </w:rPr>
           </w:pPr>
-          <w:hyperlink w:anchor="_Toc156376781" w:history="1">
+          <w:hyperlink w:anchor="_Toc156491586" w:history="1">
             <w:r>
               <w:rPr>
                 <w:rStyle w:val="Hypertextovodkaz"/>
@@ -1549,7 +1549,7 @@
                 <w:noProof/>
                 <w:webHidden/>
               </w:rPr>
-              <w:instrText xml:space="preserve"> PAGEREF _Toc156376781 \h </w:instrText>
+              <w:instrText xml:space="preserve"> PAGEREF _Toc156491586 \h </w:instrText>
             </w:r>
             <w:r>
               <w:rPr>
@@ -1595,7 +1595,7 @@
               <w14:ligatures w14:val="standardContextual"/>
             </w:rPr>
           </w:pPr>
-          <w:hyperlink w:anchor="_Toc156376782" w:history="1">
+          <w:hyperlink w:anchor="_Toc156491587" w:history="1">
             <w:r>
               <w:rPr>
                 <w:rStyle w:val="Hypertextovodkaz"/>
@@ -1622,7 +1622,7 @@
                 <w:noProof/>
                 <w:webHidden/>
               </w:rPr>
-              <w:instrText xml:space="preserve"> PAGEREF _Toc156376782 \h </w:instrText>
+              <w:instrText xml:space="preserve"> PAGEREF _Toc156491587 \h </w:instrText>
             </w:r>
             <w:r>
               <w:rPr>
@@ -1668,7 +1668,7 @@
               <w14:ligatures w14:val="standardContextual"/>
             </w:rPr>
           </w:pPr>
-          <w:hyperlink w:anchor="_Toc156376783" w:history="1">
+          <w:hyperlink w:anchor="_Toc156491588" w:history="1">
             <w:r>
               <w:rPr>
                 <w:rStyle w:val="Hypertextovodkaz"/>
@@ -1695,7 +1695,7 @@
                 <w:noProof/>
                 <w:webHidden/>
               </w:rPr>
-              <w:instrText xml:space="preserve"> PAGEREF _Toc156376783 \h </w:instrText>
+              <w:instrText xml:space="preserve"> PAGEREF _Toc156491588 \h </w:instrText>
             </w:r>
             <w:r>
               <w:rPr>
@@ -1741,7 +1741,7 @@
               <w14:ligatures w14:val="standardContextual"/>
             </w:rPr>
           </w:pPr>
-          <w:hyperlink w:anchor="_Toc156376784" w:history="1">
+          <w:hyperlink w:anchor="_Toc156491589" w:history="1">
             <w:r>
               <w:rPr>
                 <w:rStyle w:val="Hypertextovodkaz"/>
@@ -1768,7 +1768,7 @@
                 <w:noProof/>
                 <w:webHidden/>
               </w:rPr>
-              <w:instrText xml:space="preserve"> PAGEREF _Toc156376784 \h </w:instrText>
+              <w:instrText xml:space="preserve"> PAGEREF _Toc156491589 \h </w:instrText>
             </w:r>
             <w:r>
               <w:rPr>
@@ -1814,7 +1814,7 @@
               <w14:ligatures w14:val="standardContextual"/>
             </w:rPr>
           </w:pPr>
-          <w:hyperlink w:anchor="_Toc156376785" w:history="1">
+          <w:hyperlink w:anchor="_Toc156491590" w:history="1">
             <w:r>
               <w:rPr>
                 <w:rStyle w:val="Hypertextovodkaz"/>
@@ -1841,7 +1841,7 @@
                 <w:noProof/>
                 <w:webHidden/>
               </w:rPr>
-              <w:instrText xml:space="preserve"> PAGEREF _Toc156376785 \h </w:instrText>
+              <w:instrText xml:space="preserve"> PAGEREF _Toc156491590 \h </w:instrText>
             </w:r>
             <w:r>
               <w:rPr>
@@ -1887,7 +1887,7 @@
               <w14:ligatures w14:val="standardContextual"/>
             </w:rPr>
           </w:pPr>
-          <w:hyperlink w:anchor="_Toc156376786" w:history="1">
+          <w:hyperlink w:anchor="_Toc156491591" w:history="1">
             <w:r>
               <w:rPr>
                 <w:rStyle w:val="Hypertextovodkaz"/>
@@ -1914,7 +1914,7 @@
                 <w:noProof/>
                 <w:webHidden/>
               </w:rPr>
-              <w:instrText xml:space="preserve"> PAGEREF _Toc156376786 \h </w:instrText>
+              <w:instrText xml:space="preserve"> PAGEREF _Toc156491591 \h </w:instrText>
             </w:r>
             <w:r>
               <w:rPr>
@@ -1961,7 +1961,7 @@
               <w14:ligatures w14:val="standardContextual"/>
             </w:rPr>
           </w:pPr>
-          <w:hyperlink w:anchor="_Toc156376787" w:history="1">
+          <w:hyperlink w:anchor="_Toc156491592" w:history="1">
             <w:r>
               <w:rPr>
                 <w:rStyle w:val="Hypertextovodkaz"/>
@@ -2006,7 +2006,7 @@
                 <w:noProof/>
                 <w:webHidden/>
               </w:rPr>
-              <w:instrText xml:space="preserve"> PAGEREF _Toc156376787 \h </w:instrText>
+              <w:instrText xml:space="preserve"> PAGEREF _Toc156491592 \h </w:instrText>
             </w:r>
             <w:r>
               <w:rPr>
@@ -2053,7 +2053,7 @@
               <w14:ligatures w14:val="standardContextual"/>
             </w:rPr>
           </w:pPr>
-          <w:hyperlink w:anchor="_Toc156376788" w:history="1">
+          <w:hyperlink w:anchor="_Toc156491593" w:history="1">
             <w:r>
               <w:rPr>
                 <w:rStyle w:val="Hypertextovodkaz"/>
@@ -2077,7 +2077,7 @@
                 <w:rStyle w:val="Hypertextovodkaz"/>
                 <w:noProof/>
               </w:rPr>
-              <w:t>Internet</w:t>
+              <w:t>Obecné informace o internetu</w:t>
             </w:r>
             <w:r>
               <w:rPr>
@@ -2098,7 +2098,7 @@
                 <w:noProof/>
                 <w:webHidden/>
               </w:rPr>
-              <w:instrText xml:space="preserve"> PAGEREF _Toc156376788 \h </w:instrText>
+              <w:instrText xml:space="preserve"> PAGEREF _Toc156491593 \h </w:instrText>
             </w:r>
             <w:r>
               <w:rPr>
@@ -2145,7 +2145,7 @@
               <w14:ligatures w14:val="standardContextual"/>
             </w:rPr>
           </w:pPr>
-          <w:hyperlink w:anchor="_Toc156376789" w:history="1">
+          <w:hyperlink w:anchor="_Toc156491594" w:history="1">
             <w:r>
               <w:rPr>
                 <w:rStyle w:val="Hypertextovodkaz"/>
@@ -2190,7 +2190,7 @@
                 <w:noProof/>
                 <w:webHidden/>
               </w:rPr>
-              <w:instrText xml:space="preserve"> PAGEREF _Toc156376789 \h </w:instrText>
+              <w:instrText xml:space="preserve"> PAGEREF _Toc156491594 \h </w:instrText>
             </w:r>
             <w:r>
               <w:rPr>
@@ -2237,7 +2237,7 @@
               <w14:ligatures w14:val="standardContextual"/>
             </w:rPr>
           </w:pPr>
-          <w:hyperlink w:anchor="_Toc156376790" w:history="1">
+          <w:hyperlink w:anchor="_Toc156491595" w:history="1">
             <w:r>
               <w:rPr>
                 <w:rStyle w:val="Hypertextovodkaz"/>
@@ -2282,7 +2282,7 @@
                 <w:noProof/>
                 <w:webHidden/>
               </w:rPr>
-              <w:instrText xml:space="preserve"> PAGEREF _Toc156376790 \h </w:instrText>
+              <w:instrText xml:space="preserve"> PAGEREF _Toc156491595 \h </w:instrText>
             </w:r>
             <w:r>
               <w:rPr>
@@ -2329,7 +2329,7 @@
               <w14:ligatures w14:val="standardContextual"/>
             </w:rPr>
           </w:pPr>
-          <w:hyperlink w:anchor="_Toc156376791" w:history="1">
+          <w:hyperlink w:anchor="_Toc156491596" w:history="1">
             <w:r>
               <w:rPr>
                 <w:rStyle w:val="Hypertextovodkaz"/>
@@ -2374,7 +2374,99 @@
                 <w:noProof/>
                 <w:webHidden/>
               </w:rPr>
-              <w:instrText xml:space="preserve"> PAGEREF _Toc156376791 \h </w:instrText>
+              <w:instrText xml:space="preserve"> PAGEREF _Toc156491596 \h </w:instrText>
+            </w:r>
+            <w:r>
+              <w:rPr>
+                <w:noProof/>
+                <w:webHidden/>
+              </w:rPr>
+            </w:r>
+            <w:r>
+              <w:rPr>
+                <w:noProof/>
+                <w:webHidden/>
+              </w:rPr>
+              <w:fldChar w:fldCharType="separate"/>
+            </w:r>
+            <w:r>
+              <w:rPr>
+                <w:noProof/>
+                <w:webHidden/>
+              </w:rPr>
+              <w:t>8</w:t>
+            </w:r>
+            <w:r>
+              <w:rPr>
+                <w:noProof/>
+                <w:webHidden/>
+              </w:rPr>
+              <w:fldChar w:fldCharType="end"/>
+            </w:r>
+          </w:hyperlink>
+        </w:p>
+        <w:p>
+          <w:pPr>
+            <w:pStyle w:val="Obsah2"/>
+            <w:tabs>
+              <w:tab w:val="left" w:pos="960"/>
+              <w:tab w:val="right" w:leader="dot" w:pos="9628"/>
+            </w:tabs>
+            <w:rPr>
+              <w:rFonts w:asciiTheme="minorHAnsi" w:eastAsiaTheme="minorEastAsia" w:hAnsiTheme="minorHAnsi" w:cstheme="minorBidi"/>
+              <w:noProof/>
+              <w:kern w:val="2"/>
+              <w:szCs w:val="24"/>
+              <w:lang w:eastAsia="cs-CZ"/>
+              <w14:ligatures w14:val="standardContextual"/>
+            </w:rPr>
+          </w:pPr>
+          <w:hyperlink w:anchor="_Toc156491597" w:history="1">
+            <w:r>
+              <w:rPr>
+                <w:rStyle w:val="Hypertextovodkaz"/>
+                <w:noProof/>
+              </w:rPr>
+              <w:t>1.2</w:t>
+            </w:r>
+            <w:r>
+              <w:rPr>
+                <w:rFonts w:asciiTheme="minorHAnsi" w:eastAsiaTheme="minorEastAsia" w:hAnsiTheme="minorHAnsi" w:cstheme="minorBidi"/>
+                <w:noProof/>
+                <w:kern w:val="2"/>
+                <w:szCs w:val="24"/>
+                <w:lang w:eastAsia="cs-CZ"/>
+                <w14:ligatures w14:val="standardContextual"/>
+              </w:rPr>
+              <w:tab/>
+            </w:r>
+            <w:r>
+              <w:rPr>
+                <w:rStyle w:val="Hypertextovodkaz"/>
+                <w:noProof/>
+              </w:rPr>
+              <w:t>Protokoly</w:t>
+            </w:r>
+            <w:r>
+              <w:rPr>
+                <w:noProof/>
+                <w:webHidden/>
+              </w:rPr>
+              <w:tab/>
+            </w:r>
+            <w:r>
+              <w:rPr>
+                <w:noProof/>
+                <w:webHidden/>
+              </w:rPr>
+              <w:fldChar w:fldCharType="begin"/>
+            </w:r>
+            <w:r>
+              <w:rPr>
+                <w:noProof/>
+                <w:webHidden/>
+              </w:rPr>
+              <w:instrText xml:space="preserve"> PAGEREF _Toc156491597 \h </w:instrText>
             </w:r>
             <w:r>
               <w:rPr>
@@ -2421,13 +2513,13 @@
               <w14:ligatures w14:val="standardContextual"/>
             </w:rPr>
           </w:pPr>
-          <w:hyperlink w:anchor="_Toc156376792" w:history="1">
+          <w:hyperlink w:anchor="_Toc156491598" w:history="1">
             <w:r>
               <w:rPr>
                 <w:rStyle w:val="Hypertextovodkaz"/>
                 <w:noProof/>
               </w:rPr>
-              <w:t>1.1.4</w:t>
+              <w:t>1.2.1</w:t>
             </w:r>
             <w:r>
               <w:rPr>
@@ -2445,7 +2537,7 @@
                 <w:rStyle w:val="Hypertextovodkaz"/>
                 <w:noProof/>
               </w:rPr>
-              <w:t>Komunikace (ip adresy)</w:t>
+              <w:t>TCP/IP</w:t>
             </w:r>
             <w:r>
               <w:rPr>
@@ -2466,7 +2558,7 @@
                 <w:noProof/>
                 <w:webHidden/>
               </w:rPr>
-              <w:instrText xml:space="preserve"> PAGEREF _Toc156376792 \h </w:instrText>
+              <w:instrText xml:space="preserve"> PAGEREF _Toc156491598 \h </w:instrText>
             </w:r>
             <w:r>
               <w:rPr>
@@ -2487,6 +2579,190 @@
                 <w:webHidden/>
               </w:rPr>
               <w:t>8</w:t>
+            </w:r>
+            <w:r>
+              <w:rPr>
+                <w:noProof/>
+                <w:webHidden/>
+              </w:rPr>
+              <w:fldChar w:fldCharType="end"/>
+            </w:r>
+          </w:hyperlink>
+        </w:p>
+        <w:p>
+          <w:pPr>
+            <w:pStyle w:val="Obsah3"/>
+            <w:tabs>
+              <w:tab w:val="left" w:pos="1440"/>
+              <w:tab w:val="right" w:leader="dot" w:pos="9628"/>
+            </w:tabs>
+            <w:rPr>
+              <w:rFonts w:asciiTheme="minorHAnsi" w:eastAsiaTheme="minorEastAsia" w:hAnsiTheme="minorHAnsi" w:cstheme="minorBidi"/>
+              <w:noProof/>
+              <w:kern w:val="2"/>
+              <w:szCs w:val="24"/>
+              <w:lang w:eastAsia="cs-CZ"/>
+              <w14:ligatures w14:val="standardContextual"/>
+            </w:rPr>
+          </w:pPr>
+          <w:hyperlink w:anchor="_Toc156491599" w:history="1">
+            <w:r>
+              <w:rPr>
+                <w:rStyle w:val="Hypertextovodkaz"/>
+                <w:noProof/>
+              </w:rPr>
+              <w:t>1.2.2</w:t>
+            </w:r>
+            <w:r>
+              <w:rPr>
+                <w:rFonts w:asciiTheme="minorHAnsi" w:eastAsiaTheme="minorEastAsia" w:hAnsiTheme="minorHAnsi" w:cstheme="minorBidi"/>
+                <w:noProof/>
+                <w:kern w:val="2"/>
+                <w:szCs w:val="24"/>
+                <w:lang w:eastAsia="cs-CZ"/>
+                <w14:ligatures w14:val="standardContextual"/>
+              </w:rPr>
+              <w:tab/>
+            </w:r>
+            <w:r>
+              <w:rPr>
+                <w:rStyle w:val="Hypertextovodkaz"/>
+                <w:noProof/>
+              </w:rPr>
+              <w:t>IPv4</w:t>
+            </w:r>
+            <w:r>
+              <w:rPr>
+                <w:noProof/>
+                <w:webHidden/>
+              </w:rPr>
+              <w:tab/>
+            </w:r>
+            <w:r>
+              <w:rPr>
+                <w:noProof/>
+                <w:webHidden/>
+              </w:rPr>
+              <w:fldChar w:fldCharType="begin"/>
+            </w:r>
+            <w:r>
+              <w:rPr>
+                <w:noProof/>
+                <w:webHidden/>
+              </w:rPr>
+              <w:instrText xml:space="preserve"> PAGEREF _Toc156491599 \h </w:instrText>
+            </w:r>
+            <w:r>
+              <w:rPr>
+                <w:noProof/>
+                <w:webHidden/>
+              </w:rPr>
+            </w:r>
+            <w:r>
+              <w:rPr>
+                <w:noProof/>
+                <w:webHidden/>
+              </w:rPr>
+              <w:fldChar w:fldCharType="separate"/>
+            </w:r>
+            <w:r>
+              <w:rPr>
+                <w:noProof/>
+                <w:webHidden/>
+              </w:rPr>
+              <w:t>8</w:t>
+            </w:r>
+            <w:r>
+              <w:rPr>
+                <w:noProof/>
+                <w:webHidden/>
+              </w:rPr>
+              <w:fldChar w:fldCharType="end"/>
+            </w:r>
+          </w:hyperlink>
+        </w:p>
+        <w:p>
+          <w:pPr>
+            <w:pStyle w:val="Obsah3"/>
+            <w:tabs>
+              <w:tab w:val="left" w:pos="1440"/>
+              <w:tab w:val="right" w:leader="dot" w:pos="9628"/>
+            </w:tabs>
+            <w:rPr>
+              <w:rFonts w:asciiTheme="minorHAnsi" w:eastAsiaTheme="minorEastAsia" w:hAnsiTheme="minorHAnsi" w:cstheme="minorBidi"/>
+              <w:noProof/>
+              <w:kern w:val="2"/>
+              <w:szCs w:val="24"/>
+              <w:lang w:eastAsia="cs-CZ"/>
+              <w14:ligatures w14:val="standardContextual"/>
+            </w:rPr>
+          </w:pPr>
+          <w:hyperlink w:anchor="_Toc156491600" w:history="1">
+            <w:r>
+              <w:rPr>
+                <w:rStyle w:val="Hypertextovodkaz"/>
+                <w:noProof/>
+              </w:rPr>
+              <w:t>1.2.3</w:t>
+            </w:r>
+            <w:r>
+              <w:rPr>
+                <w:rFonts w:asciiTheme="minorHAnsi" w:eastAsiaTheme="minorEastAsia" w:hAnsiTheme="minorHAnsi" w:cstheme="minorBidi"/>
+                <w:noProof/>
+                <w:kern w:val="2"/>
+                <w:szCs w:val="24"/>
+                <w:lang w:eastAsia="cs-CZ"/>
+                <w14:ligatures w14:val="standardContextual"/>
+              </w:rPr>
+              <w:tab/>
+            </w:r>
+            <w:r>
+              <w:rPr>
+                <w:rStyle w:val="Hypertextovodkaz"/>
+                <w:noProof/>
+              </w:rPr>
+              <w:t>IPv6</w:t>
+            </w:r>
+            <w:r>
+              <w:rPr>
+                <w:noProof/>
+                <w:webHidden/>
+              </w:rPr>
+              <w:tab/>
+            </w:r>
+            <w:r>
+              <w:rPr>
+                <w:noProof/>
+                <w:webHidden/>
+              </w:rPr>
+              <w:fldChar w:fldCharType="begin"/>
+            </w:r>
+            <w:r>
+              <w:rPr>
+                <w:noProof/>
+                <w:webHidden/>
+              </w:rPr>
+              <w:instrText xml:space="preserve"> PAGEREF _Toc156491600 \h </w:instrText>
+            </w:r>
+            <w:r>
+              <w:rPr>
+                <w:noProof/>
+                <w:webHidden/>
+              </w:rPr>
+            </w:r>
+            <w:r>
+              <w:rPr>
+                <w:noProof/>
+                <w:webHidden/>
+              </w:rPr>
+              <w:fldChar w:fldCharType="separate"/>
+            </w:r>
+            <w:r>
+              <w:rPr>
+                <w:noProof/>
+                <w:webHidden/>
+              </w:rPr>
+              <w:t>9</w:t>
             </w:r>
             <w:r>
               <w:rPr>
@@ -2513,13 +2789,13 @@
               <w14:ligatures w14:val="standardContextual"/>
             </w:rPr>
           </w:pPr>
-          <w:hyperlink w:anchor="_Toc156376793" w:history="1">
+          <w:hyperlink w:anchor="_Toc156491601" w:history="1">
             <w:r>
               <w:rPr>
                 <w:rStyle w:val="Hypertextovodkaz"/>
                 <w:noProof/>
               </w:rPr>
-              <w:t>1.2</w:t>
+              <w:t>1.3</w:t>
             </w:r>
             <w:r>
               <w:rPr>
@@ -2558,7 +2834,7 @@
                 <w:noProof/>
                 <w:webHidden/>
               </w:rPr>
-              <w:instrText xml:space="preserve"> PAGEREF _Toc156376793 \h </w:instrText>
+              <w:instrText xml:space="preserve"> PAGEREF _Toc156491601 \h </w:instrText>
             </w:r>
             <w:r>
               <w:rPr>
@@ -2605,13 +2881,13 @@
               <w14:ligatures w14:val="standardContextual"/>
             </w:rPr>
           </w:pPr>
-          <w:hyperlink w:anchor="_Toc156376794" w:history="1">
+          <w:hyperlink w:anchor="_Toc156491602" w:history="1">
             <w:r>
               <w:rPr>
                 <w:rStyle w:val="Hypertextovodkaz"/>
                 <w:noProof/>
               </w:rPr>
-              <w:t>1.2.1</w:t>
+              <w:t>1.3.1</w:t>
             </w:r>
             <w:r>
               <w:rPr>
@@ -2650,7 +2926,7 @@
                 <w:noProof/>
                 <w:webHidden/>
               </w:rPr>
-              <w:instrText xml:space="preserve"> PAGEREF _Toc156376794 \h </w:instrText>
+              <w:instrText xml:space="preserve"> PAGEREF _Toc156491602 \h </w:instrText>
             </w:r>
             <w:r>
               <w:rPr>
@@ -2697,13 +2973,13 @@
               <w14:ligatures w14:val="standardContextual"/>
             </w:rPr>
           </w:pPr>
-          <w:hyperlink w:anchor="_Toc156376795" w:history="1">
+          <w:hyperlink w:anchor="_Toc156491603" w:history="1">
             <w:r>
               <w:rPr>
                 <w:rStyle w:val="Hypertextovodkaz"/>
                 <w:noProof/>
               </w:rPr>
-              <w:t>1.2.2</w:t>
+              <w:t>1.3.2</w:t>
             </w:r>
             <w:r>
               <w:rPr>
@@ -2742,7 +3018,7 @@
                 <w:noProof/>
                 <w:webHidden/>
               </w:rPr>
-              <w:instrText xml:space="preserve"> PAGEREF _Toc156376795 \h </w:instrText>
+              <w:instrText xml:space="preserve"> PAGEREF _Toc156491603 \h </w:instrText>
             </w:r>
             <w:r>
               <w:rPr>
@@ -2789,13 +3065,13 @@
               <w14:ligatures w14:val="standardContextual"/>
             </w:rPr>
           </w:pPr>
-          <w:hyperlink w:anchor="_Toc156376796" w:history="1">
+          <w:hyperlink w:anchor="_Toc156491604" w:history="1">
             <w:r>
               <w:rPr>
                 <w:rStyle w:val="Hypertextovodkaz"/>
                 <w:noProof/>
               </w:rPr>
-              <w:t>1.3</w:t>
+              <w:t>1.4</w:t>
             </w:r>
             <w:r>
               <w:rPr>
@@ -2834,7 +3110,7 @@
                 <w:noProof/>
                 <w:webHidden/>
               </w:rPr>
-              <w:instrText xml:space="preserve"> PAGEREF _Toc156376796 \h </w:instrText>
+              <w:instrText xml:space="preserve"> PAGEREF _Toc156491604 \h </w:instrText>
             </w:r>
             <w:r>
               <w:rPr>
@@ -2881,13 +3157,13 @@
               <w14:ligatures w14:val="standardContextual"/>
             </w:rPr>
           </w:pPr>
-          <w:hyperlink w:anchor="_Toc156376797" w:history="1">
+          <w:hyperlink w:anchor="_Toc156491605" w:history="1">
             <w:r>
               <w:rPr>
                 <w:rStyle w:val="Hypertextovodkaz"/>
                 <w:noProof/>
               </w:rPr>
-              <w:t>1.3.1</w:t>
+              <w:t>1.4.1</w:t>
             </w:r>
             <w:r>
               <w:rPr>
@@ -2926,7 +3202,7 @@
                 <w:noProof/>
                 <w:webHidden/>
               </w:rPr>
-              <w:instrText xml:space="preserve"> PAGEREF _Toc156376797 \h </w:instrText>
+              <w:instrText xml:space="preserve"> PAGEREF _Toc156491605 \h </w:instrText>
             </w:r>
             <w:r>
               <w:rPr>
@@ -2973,7 +3249,7 @@
               <w14:ligatures w14:val="standardContextual"/>
             </w:rPr>
           </w:pPr>
-          <w:hyperlink w:anchor="_Toc156376798" w:history="1">
+          <w:hyperlink w:anchor="_Toc156491606" w:history="1">
             <w:r>
               <w:rPr>
                 <w:rStyle w:val="Hypertextovodkaz"/>
@@ -3018,7 +3294,7 @@
                 <w:noProof/>
                 <w:webHidden/>
               </w:rPr>
-              <w:instrText xml:space="preserve"> PAGEREF _Toc156376798 \h </w:instrText>
+              <w:instrText xml:space="preserve"> PAGEREF _Toc156491606 \h </w:instrText>
             </w:r>
             <w:r>
               <w:rPr>
@@ -3065,7 +3341,7 @@
               <w14:ligatures w14:val="standardContextual"/>
             </w:rPr>
           </w:pPr>
-          <w:hyperlink w:anchor="_Toc156376799" w:history="1">
+          <w:hyperlink w:anchor="_Toc156491607" w:history="1">
             <w:r>
               <w:rPr>
                 <w:rStyle w:val="Hypertextovodkaz"/>
@@ -3110,7 +3386,7 @@
                 <w:noProof/>
                 <w:webHidden/>
               </w:rPr>
-              <w:instrText xml:space="preserve"> PAGEREF _Toc156376799 \h </w:instrText>
+              <w:instrText xml:space="preserve"> PAGEREF _Toc156491607 \h </w:instrText>
             </w:r>
             <w:r>
               <w:rPr>
@@ -3166,7 +3442,7 @@
       <w:pPr>
         <w:pStyle w:val="ostatni"/>
       </w:pPr>
-      <w:bookmarkStart w:id="7" w:name="_Toc156376786"/>
+      <w:bookmarkStart w:id="7" w:name="_Toc156491591"/>
       <w:r>
         <w:lastRenderedPageBreak/>
         <w:t>P</w:t>
@@ -3191,29 +3467,29 @@
       <w:pPr>
         <w:pStyle w:val="Nadpis1"/>
       </w:pPr>
-      <w:bookmarkStart w:id="8" w:name="_Toc156376787"/>
-      <w:bookmarkStart w:id="9" w:name="_Hlk156401221"/>
+      <w:bookmarkStart w:id="8" w:name="_Hlk156401221"/>
+      <w:bookmarkStart w:id="9" w:name="_Toc156491592"/>
       <w:r>
         <w:lastRenderedPageBreak/>
         <w:t>Teoretická část práce</w:t>
       </w:r>
-      <w:bookmarkEnd w:id="8"/>
+      <w:bookmarkEnd w:id="9"/>
     </w:p>
     <w:p>
       <w:pPr>
         <w:pStyle w:val="Nadpis20"/>
       </w:pPr>
-      <w:bookmarkStart w:id="10" w:name="_Toc156376788"/>
+      <w:bookmarkStart w:id="10" w:name="_Toc156491593"/>
       <w:r>
         <w:t>Obecné informace o i</w:t>
       </w:r>
       <w:r>
         <w:t>nternet</w:t>
       </w:r>
+      <w:r>
+        <w:t>u</w:t>
+      </w:r>
       <w:bookmarkEnd w:id="10"/>
-      <w:r>
-        <w:t>u</w:t>
-      </w:r>
     </w:p>
     <w:p>
       <w:pPr>
@@ -3257,7 +3533,7 @@
       <w:pPr>
         <w:pStyle w:val="Nadpis3"/>
       </w:pPr>
-      <w:bookmarkStart w:id="11" w:name="_Toc156376789"/>
+      <w:bookmarkStart w:id="11" w:name="_Toc156491594"/>
       <w:r>
         <w:t>Historie</w:t>
       </w:r>
@@ -3293,7 +3569,7 @@
       <w:pPr>
         <w:pStyle w:val="Nadpis3"/>
       </w:pPr>
-      <w:bookmarkStart w:id="12" w:name="_Toc156376790"/>
+      <w:bookmarkStart w:id="12" w:name="_Toc156491595"/>
       <w:r>
         <w:t>Kdo vlastní internet</w:t>
       </w:r>
@@ -3303,7 +3579,7 @@
       <w:pPr>
         <w:pStyle w:val="Nadpis3"/>
       </w:pPr>
-      <w:bookmarkStart w:id="13" w:name="_Toc156376791"/>
+      <w:bookmarkStart w:id="13" w:name="_Toc156491596"/>
       <w:r>
         <w:t>Klient</w:t>
       </w:r>
@@ -3336,9 +3612,11 @@
       <w:pPr>
         <w:pStyle w:val="Nadpis20"/>
       </w:pPr>
+      <w:bookmarkStart w:id="14" w:name="_Toc156491597"/>
       <w:r>
         <w:t>Protokoly</w:t>
       </w:r>
+      <w:bookmarkEnd w:id="14"/>
     </w:p>
     <w:p>
       <w:pPr>
@@ -3376,17 +3654,21 @@
       <w:pPr>
         <w:pStyle w:val="Nadpis3"/>
       </w:pPr>
+      <w:bookmarkStart w:id="15" w:name="_Toc156491598"/>
       <w:r>
         <w:t>TCP/IP</w:t>
       </w:r>
+      <w:bookmarkEnd w:id="15"/>
     </w:p>
     <w:p>
       <w:pPr>
         <w:pStyle w:val="Nadpis3"/>
       </w:pPr>
+      <w:bookmarkStart w:id="16" w:name="_Toc156491599"/>
       <w:r>
         <w:t>IPv4</w:t>
       </w:r>
+      <w:bookmarkEnd w:id="16"/>
     </w:p>
     <w:p>
       <w:pPr>
@@ -3456,7 +3738,13 @@
         <w:t>první (z leva)</w:t>
       </w:r>
       <w:r>
-        <w:t xml:space="preserve"> bajt je pro zařízení, 192.168.1.1 </w:t>
+        <w:t xml:space="preserve"> bajt je pro zařízení, 192.168.1.1</w:t>
+      </w:r>
+      <w:r>
+        <w:t>/23</w:t>
+      </w:r>
+      <w:r>
+        <w:t xml:space="preserve"> </w:t>
       </w:r>
       <w:r>
         <w:t>–</w:t>
@@ -3474,7 +3762,104 @@
         <w:t xml:space="preserve"> </w:t>
       </w:r>
       <w:r>
-        <w:t xml:space="preserve">první a druhý bajt je pro zařízení. Masky taky rozdělují sítě do subnetů, </w:t>
+        <w:t>první a druhý bajt je pro zařízení.</w:t>
+      </w:r>
+      <w:r>
+        <w:t xml:space="preserve"> Masky taky označují počet subnetů. </w:t>
+      </w:r>
+      <w:r>
+        <w:br/>
+      </w:r>
+      <w:r>
+        <w:rPr>
+          <w:noProof/>
+        </w:rPr>
+        <w:lastRenderedPageBreak/>
+        <w:drawing>
+          <wp:anchor distT="0" distB="0" distL="114300" distR="114300" simplePos="0" relativeHeight="251662336" behindDoc="1" locked="0" layoutInCell="1" allowOverlap="1" wp14:anchorId="53B136C4" wp14:editId="7DDE3754">
+            <wp:simplePos x="0" y="0"/>
+            <wp:positionH relativeFrom="column">
+              <wp:posOffset>3719830</wp:posOffset>
+            </wp:positionH>
+            <wp:positionV relativeFrom="paragraph">
+              <wp:posOffset>-20955</wp:posOffset>
+            </wp:positionV>
+            <wp:extent cx="2397125" cy="2354580"/>
+            <wp:effectExtent l="0" t="0" r="0" b="0"/>
+            <wp:wrapTight wrapText="bothSides">
+              <wp:wrapPolygon edited="0">
+                <wp:start x="0" y="0"/>
+                <wp:lineTo x="0" y="21495"/>
+                <wp:lineTo x="21457" y="21495"/>
+                <wp:lineTo x="21457" y="0"/>
+                <wp:lineTo x="0" y="0"/>
+              </wp:wrapPolygon>
+            </wp:wrapTight>
+            <wp:docPr id="500716721" name="Obrázek 1" descr="7. Adresování v TCP/IP sítích, třídy a zápis IP adres, masky, koncepce  dalšího rozvoje - Maturita Formalita - Helpdesk"/>
+            <wp:cNvGraphicFramePr>
+              <a:graphicFrameLocks xmlns:a="http://schemas.openxmlformats.org/drawingml/2006/main" noChangeAspect="1"/>
+            </wp:cNvGraphicFramePr>
+            <a:graphic xmlns:a="http://schemas.openxmlformats.org/drawingml/2006/main">
+              <a:graphicData uri="http://schemas.openxmlformats.org/drawingml/2006/picture">
+                <pic:pic xmlns:pic="http://schemas.openxmlformats.org/drawingml/2006/picture">
+                  <pic:nvPicPr>
+                    <pic:cNvPr id="0" name="Picture 1" descr="7. Adresování v TCP/IP sítích, třídy a zápis IP adres, masky, koncepce  dalšího rozvoje - Maturita Formalita - Helpdesk"/>
+                    <pic:cNvPicPr>
+                      <a:picLocks noChangeAspect="1" noChangeArrowheads="1"/>
+                    </pic:cNvPicPr>
+                  </pic:nvPicPr>
+                  <pic:blipFill>
+                    <a:blip r:embed="rId11">
+                      <a:extLst>
+                        <a:ext uri="{28A0092B-C50C-407E-A947-70E740481C1C}">
+                          <a14:useLocalDpi xmlns:a14="http://schemas.microsoft.com/office/drawing/2010/main" val="0"/>
+                        </a:ext>
+                      </a:extLst>
+                    </a:blip>
+                    <a:srcRect/>
+                    <a:stretch>
+                      <a:fillRect/>
+                    </a:stretch>
+                  </pic:blipFill>
+                  <pic:spPr bwMode="auto">
+                    <a:xfrm>
+                      <a:off x="0" y="0"/>
+                      <a:ext cx="2397125" cy="2354580"/>
+                    </a:xfrm>
+                    <a:prstGeom prst="rect">
+                      <a:avLst/>
+                    </a:prstGeom>
+                    <a:noFill/>
+                    <a:ln>
+                      <a:noFill/>
+                    </a:ln>
+                  </pic:spPr>
+                </pic:pic>
+              </a:graphicData>
+            </a:graphic>
+            <wp14:sizeRelH relativeFrom="margin">
+              <wp14:pctWidth>0</wp14:pctWidth>
+            </wp14:sizeRelH>
+            <wp14:sizeRelV relativeFrom="margin">
+              <wp14:pctHeight>0</wp14:pctHeight>
+            </wp14:sizeRelV>
+          </wp:anchor>
+        </w:drawing>
+      </w:r>
+      <w:r>
+        <w:t xml:space="preserve">Prefix 24 má jeden subnet, 25 má 2 subnety, 26 čtyři atd. až do </w:t>
+      </w:r>
+      <w:r>
+        <w:t xml:space="preserve">prefixu </w:t>
+      </w:r>
+      <w:r>
+        <w:t>32.</w:t>
+      </w:r>
+      <w:r>
+        <w:t xml:space="preserve"> Díky subnetům jsme schopní omezit naší síť na menší počet ip adres a tak zvýšit její bezpečnost.</w:t>
+      </w:r>
+      <w:r>
+        <w:t xml:space="preserve"> Pro výpočet subnetů musíme vědět kolik jednotlivé prefixy umožňují ip adres, musíme ale také mít na paměti, že z každého subnetu odečítáme dvě ip adresy které jsou rezervované pro bázi a broadcast. Báze je vždy první ip adresa broadcast poslední.</w:t>
       </w:r>
     </w:p>
     <w:p>
@@ -3482,7 +3867,6 @@
         <w:pStyle w:val="Nadpis4"/>
       </w:pPr>
       <w:r>
-        <w:lastRenderedPageBreak/>
         <w:t>Privátní ip adresy</w:t>
       </w:r>
     </w:p>
@@ -3556,104 +3940,90 @@
       <w:pPr>
         <w:pStyle w:val="Nadpis3"/>
       </w:pPr>
+      <w:bookmarkStart w:id="17" w:name="_Toc156491600"/>
       <w:r>
         <w:t>IPv6</w:t>
-      </w:r>
-    </w:p>
-    <w:p>
-      <w:pPr>
-        <w:pStyle w:val="pismo"/>
-      </w:pPr>
-    </w:p>
-    <w:p>
-      <w:pPr>
-        <w:pStyle w:val="Nadpis20"/>
-      </w:pPr>
-      <w:bookmarkStart w:id="14" w:name="_Toc156376793"/>
-      <w:r>
-        <w:t>Síťové prvky</w:t>
-      </w:r>
-      <w:bookmarkEnd w:id="14"/>
-    </w:p>
-    <w:p>
-      <w:pPr>
-        <w:pStyle w:val="Nadpis3"/>
-      </w:pPr>
-      <w:bookmarkStart w:id="15" w:name="_Toc156376794"/>
-      <w:r>
-        <w:t>Aktivní prvky</w:t>
-      </w:r>
-      <w:bookmarkEnd w:id="15"/>
-    </w:p>
-    <w:p>
-      <w:pPr>
-        <w:pStyle w:val="Nadpis4"/>
-      </w:pPr>
-      <w:r>
-        <w:t>Routery</w:t>
-      </w:r>
-    </w:p>
-    <w:p>
-      <w:pPr>
-        <w:pStyle w:val="Nadpis4"/>
-      </w:pPr>
-      <w:r>
-        <w:t>Switche</w:t>
-      </w:r>
-    </w:p>
-    <w:p>
-      <w:pPr>
-        <w:pStyle w:val="Nadpis4"/>
-      </w:pPr>
-      <w:r>
-        <w:t>Servery</w:t>
-      </w:r>
-    </w:p>
-    <w:p>
-      <w:pPr>
-        <w:pStyle w:val="Nadpis3"/>
-      </w:pPr>
-      <w:bookmarkStart w:id="16" w:name="_Toc156376795"/>
-      <w:r>
-        <w:t>Pasivní prvky</w:t>
-      </w:r>
-      <w:bookmarkEnd w:id="16"/>
-    </w:p>
-    <w:p>
-      <w:pPr>
-        <w:pStyle w:val="Nadpis20"/>
-      </w:pPr>
-      <w:bookmarkStart w:id="17" w:name="_Toc156376796"/>
-      <w:r>
-        <w:t>Protokoly</w:t>
       </w:r>
       <w:bookmarkEnd w:id="17"/>
     </w:p>
     <w:p>
       <w:pPr>
-        <w:pStyle w:val="Nadpis3"/>
-      </w:pPr>
-      <w:bookmarkStart w:id="18" w:name="_Toc156376797"/>
-      <w:r>
-        <w:t>TCP/IP</w:t>
+        <w:pStyle w:val="pismo"/>
+      </w:pPr>
+    </w:p>
+    <w:p>
+      <w:pPr>
+        <w:pStyle w:val="Nadpis20"/>
+      </w:pPr>
+      <w:bookmarkStart w:id="18" w:name="_Toc156491601"/>
+      <w:r>
+        <w:t>Síťové prvky</w:t>
       </w:r>
       <w:bookmarkEnd w:id="18"/>
     </w:p>
     <w:p>
       <w:pPr>
-        <w:pStyle w:val="Nadpis4"/>
-      </w:pPr>
-      <w:r>
-        <w:t>TCP</w:t>
-      </w:r>
+        <w:pStyle w:val="Nadpis3"/>
+      </w:pPr>
+      <w:bookmarkStart w:id="19" w:name="_Toc156491602"/>
+      <w:r>
+        <w:t>Aktivní prvky</w:t>
+      </w:r>
+      <w:bookmarkEnd w:id="19"/>
     </w:p>
     <w:p>
       <w:pPr>
         <w:pStyle w:val="Nadpis4"/>
       </w:pPr>
       <w:r>
-        <w:t>IP</w:t>
-      </w:r>
+        <w:t>Routery</w:t>
+      </w:r>
+    </w:p>
+    <w:p>
+      <w:pPr>
+        <w:pStyle w:val="Nadpis4"/>
+      </w:pPr>
+      <w:r>
+        <w:t>Switche</w:t>
+      </w:r>
+    </w:p>
+    <w:p>
+      <w:pPr>
+        <w:pStyle w:val="Nadpis4"/>
+      </w:pPr>
+      <w:r>
+        <w:t>Servery</w:t>
+      </w:r>
+    </w:p>
+    <w:p>
+      <w:pPr>
+        <w:pStyle w:val="Nadpis3"/>
+      </w:pPr>
+      <w:bookmarkStart w:id="20" w:name="_Toc156491603"/>
+      <w:r>
+        <w:t>Pasivní prvky</w:t>
+      </w:r>
+      <w:bookmarkEnd w:id="20"/>
+    </w:p>
+    <w:p>
+      <w:pPr>
+        <w:pStyle w:val="Nadpis20"/>
+      </w:pPr>
+      <w:bookmarkStart w:id="21" w:name="_Toc156491604"/>
+      <w:r>
+        <w:t>Protokoly</w:t>
+      </w:r>
+      <w:bookmarkEnd w:id="21"/>
+    </w:p>
+    <w:p>
+      <w:pPr>
+        <w:pStyle w:val="Nadpis3"/>
+      </w:pPr>
+      <w:bookmarkStart w:id="22" w:name="_Toc156491605"/>
+      <w:r>
+        <w:t>TCP/IP</w:t>
+      </w:r>
+      <w:bookmarkEnd w:id="22"/>
     </w:p>
     <w:p>
       <w:pPr>
@@ -3672,24 +4042,24 @@
       <w:pPr>
         <w:pStyle w:val="Nadpis1"/>
       </w:pPr>
-      <w:bookmarkStart w:id="19" w:name="_Toc156376798"/>
+      <w:bookmarkStart w:id="23" w:name="_Toc156491606"/>
       <w:r>
         <w:lastRenderedPageBreak/>
         <w:t>Praktická část práce</w:t>
       </w:r>
-      <w:bookmarkEnd w:id="19"/>
+      <w:bookmarkEnd w:id="23"/>
     </w:p>
     <w:p>
       <w:pPr>
         <w:pStyle w:val="Nadpis20"/>
       </w:pPr>
-      <w:bookmarkStart w:id="20" w:name="_Toc156376799"/>
+      <w:bookmarkStart w:id="24" w:name="_Toc156491607"/>
       <w:r>
         <w:t>Cisco Packet tracer</w:t>
       </w:r>
-      <w:bookmarkEnd w:id="20"/>
+      <w:bookmarkEnd w:id="24"/>
     </w:p>
-    <w:bookmarkEnd w:id="9"/>
+    <w:bookmarkEnd w:id="8"/>
     <w:p>
       <w:pPr>
         <w:pStyle w:val="pismo"/>

--- a/Maturita/Maturitni_prace/word/Boruvka_maturitni_prace.docx
+++ b/Maturita/Maturitni_prace/word/Boruvka_maturitni_prace.docx
@@ -904,7 +904,25 @@
                 <w:szCs w:val="24"/>
                 <w:lang w:eastAsia="cs-CZ"/>
               </w:rPr>
-              <w:t>Požadavky: Žák odevzdá práci včetně příloh elektronicky v pdf souboru vedoucímu práce.</w:t>
+              <w:t xml:space="preserve">Požadavky: Žák odevzdá práci včetně příloh elektronicky v </w:t>
+            </w:r>
+            <w:proofErr w:type="spellStart"/>
+            <w:r>
+              <w:rPr>
+                <w:rFonts w:ascii="Calibri" w:hAnsi="Calibri" w:cs="Calibri"/>
+                <w:szCs w:val="24"/>
+                <w:lang w:eastAsia="cs-CZ"/>
+              </w:rPr>
+              <w:t>pdf</w:t>
+            </w:r>
+            <w:proofErr w:type="spellEnd"/>
+            <w:r>
+              <w:rPr>
+                <w:rFonts w:ascii="Calibri" w:hAnsi="Calibri" w:cs="Calibri"/>
+                <w:szCs w:val="24"/>
+                <w:lang w:eastAsia="cs-CZ"/>
+              </w:rPr>
+              <w:t xml:space="preserve"> souboru vedoucímu práce.</w:t>
             </w:r>
           </w:p>
         </w:tc>
@@ -1030,7 +1048,25 @@
           <w:szCs w:val="24"/>
           <w:lang w:eastAsia="cs-CZ"/>
         </w:rPr>
-        <w:t>Cílem práce je popsat a emulovat strukturu internetu pomocí Packet traceru. Praktická část bude</w:t>
+        <w:t xml:space="preserve">Cílem práce je popsat a emulovat strukturu internetu pomocí Packet </w:t>
+      </w:r>
+      <w:proofErr w:type="spellStart"/>
+      <w:r>
+        <w:rPr>
+          <w:rFonts w:ascii="Calibri" w:hAnsi="Calibri" w:cs="Calibri"/>
+          <w:szCs w:val="24"/>
+          <w:lang w:eastAsia="cs-CZ"/>
+        </w:rPr>
+        <w:t>traceru</w:t>
+      </w:r>
+      <w:proofErr w:type="spellEnd"/>
+      <w:r>
+        <w:rPr>
+          <w:rFonts w:ascii="Calibri" w:hAnsi="Calibri" w:cs="Calibri"/>
+          <w:szCs w:val="24"/>
+          <w:lang w:eastAsia="cs-CZ"/>
+        </w:rPr>
+        <w:t>. Praktická část bude</w:t>
       </w:r>
     </w:p>
     <w:p>
@@ -1051,7 +1087,25 @@
           <w:szCs w:val="24"/>
           <w:lang w:eastAsia="cs-CZ"/>
         </w:rPr>
-        <w:t>obsahovat zjednodušenou a funkční strukturu internetu - úlohu v Packet traceru.</w:t>
+        <w:t xml:space="preserve">obsahovat zjednodušenou a funkční strukturu internetu - úlohu v Packet </w:t>
+      </w:r>
+      <w:proofErr w:type="spellStart"/>
+      <w:r>
+        <w:rPr>
+          <w:rFonts w:ascii="Calibri" w:hAnsi="Calibri" w:cs="Calibri"/>
+          <w:szCs w:val="24"/>
+          <w:lang w:eastAsia="cs-CZ"/>
+        </w:rPr>
+        <w:t>traceru</w:t>
+      </w:r>
+      <w:proofErr w:type="spellEnd"/>
+      <w:r>
+        <w:rPr>
+          <w:rFonts w:ascii="Calibri" w:hAnsi="Calibri" w:cs="Calibri"/>
+          <w:szCs w:val="24"/>
+          <w:lang w:eastAsia="cs-CZ"/>
+        </w:rPr>
+        <w:t>.</w:t>
       </w:r>
       <w:r>
         <w:br w:type="page"/>
@@ -1081,12 +1135,10 @@
       <w:pPr>
         <w:pStyle w:val="ostatni"/>
       </w:pPr>
-      <w:bookmarkStart w:id="0" w:name="_Toc156491584"/>
       <w:r>
         <w:lastRenderedPageBreak/>
         <w:t>Licenční ujednání</w:t>
       </w:r>
-      <w:bookmarkEnd w:id="0"/>
     </w:p>
     <w:p>
       <w:pPr>
@@ -1131,14 +1183,9 @@
       <w:pPr>
         <w:pStyle w:val="ostatni"/>
       </w:pPr>
-      <w:bookmarkStart w:id="1" w:name="_Toc156491585"/>
       <w:r>
         <w:lastRenderedPageBreak/>
-        <w:t>Prohlášení</w:t>
-      </w:r>
-      <w:bookmarkEnd w:id="1"/>
-      <w:r>
-        <w:t xml:space="preserve"> </w:t>
+        <w:t xml:space="preserve">Prohlášení </w:t>
       </w:r>
     </w:p>
     <w:p>
@@ -1229,7 +1276,6 @@
       <w:pPr>
         <w:pStyle w:val="ostatni"/>
       </w:pPr>
-      <w:bookmarkStart w:id="2" w:name="_Toc156491586"/>
       <w:r>
         <w:lastRenderedPageBreak/>
         <w:t>P</w:t>
@@ -1237,7 +1283,6 @@
       <w:r>
         <w:t>oděkování</w:t>
       </w:r>
-      <w:bookmarkEnd w:id="2"/>
     </w:p>
     <w:p>
       <w:pPr>
@@ -1263,7 +1308,6 @@
       <w:pPr>
         <w:pStyle w:val="ostatni"/>
       </w:pPr>
-      <w:bookmarkStart w:id="3" w:name="_Toc156491587"/>
       <w:r>
         <w:lastRenderedPageBreak/>
         <w:t>A</w:t>
@@ -1271,26 +1315,20 @@
       <w:r>
         <w:t>notace</w:t>
       </w:r>
-      <w:bookmarkEnd w:id="3"/>
     </w:p>
     <w:p>
       <w:pPr>
         <w:pStyle w:val="ostatni"/>
       </w:pPr>
-      <w:bookmarkStart w:id="4" w:name="_Toc156491588"/>
       <w:r>
         <w:t>Klíčová slova</w:t>
       </w:r>
-      <w:bookmarkEnd w:id="4"/>
     </w:p>
     <w:p>
       <w:pPr>
         <w:pStyle w:val="ostatni"/>
-        <w:rPr>
-          <w:lang w:val="en-GB"/>
-        </w:rPr>
-      </w:pPr>
-      <w:bookmarkStart w:id="5" w:name="_Toc156491589"/>
+      </w:pPr>
+      <w:proofErr w:type="spellStart"/>
       <w:r>
         <w:t>An</w:t>
       </w:r>
@@ -1300,17 +1338,25 @@
       <w:r>
         <w:t>tation</w:t>
       </w:r>
-      <w:bookmarkEnd w:id="5"/>
+      <w:proofErr w:type="spellEnd"/>
     </w:p>
     <w:p>
       <w:pPr>
         <w:pStyle w:val="ostatni"/>
       </w:pPr>
-      <w:bookmarkStart w:id="6" w:name="_Toc156491590"/>
-      <w:r>
-        <w:t>Key word</w:t>
-      </w:r>
-      <w:bookmarkEnd w:id="6"/>
+      <w:proofErr w:type="spellStart"/>
+      <w:r>
+        <w:t>Key</w:t>
+      </w:r>
+      <w:proofErr w:type="spellEnd"/>
+      <w:r>
+        <w:t xml:space="preserve"> </w:t>
+      </w:r>
+      <w:proofErr w:type="spellStart"/>
+      <w:r>
+        <w:t>word</w:t>
+      </w:r>
+      <w:proofErr w:type="spellEnd"/>
     </w:p>
     <w:p>
       <w:pPr>
@@ -1354,10 +1400,7 @@
         </w:p>
         <w:p>
           <w:pPr>
-            <w:pStyle w:val="Obsah3"/>
-            <w:tabs>
-              <w:tab w:val="right" w:leader="dot" w:pos="9628"/>
-            </w:tabs>
+            <w:pStyle w:val="Obsah1"/>
             <w:rPr>
               <w:rFonts w:asciiTheme="minorHAnsi" w:eastAsiaTheme="minorEastAsia" w:hAnsiTheme="minorHAnsi" w:cstheme="minorBidi"/>
               <w:noProof/>
@@ -1376,23 +1419,41 @@
           <w:r>
             <w:fldChar w:fldCharType="separate"/>
           </w:r>
-          <w:hyperlink w:anchor="_Toc156491584" w:history="1">
+          <w:hyperlink w:anchor="_Toc156894467" w:history="1">
             <w:r>
               <w:rPr>
                 <w:rStyle w:val="Hypertextovodkaz"/>
                 <w:noProof/>
               </w:rPr>
-              <w:t>Licenční ujednání</w:t>
-            </w:r>
-            <w:r>
-              <w:rPr>
-                <w:noProof/>
-                <w:webHidden/>
+              <w:t>1</w:t>
+            </w:r>
+            <w:r>
+              <w:rPr>
+                <w:rFonts w:asciiTheme="minorHAnsi" w:eastAsiaTheme="minorEastAsia" w:hAnsiTheme="minorHAnsi" w:cstheme="minorBidi"/>
+                <w:noProof/>
+                <w:kern w:val="2"/>
+                <w:szCs w:val="24"/>
+                <w:lang w:eastAsia="cs-CZ"/>
+                <w14:ligatures w14:val="standardContextual"/>
               </w:rPr>
               <w:tab/>
             </w:r>
             <w:r>
               <w:rPr>
+                <w:rStyle w:val="Hypertextovodkaz"/>
+                <w:noProof/>
+              </w:rPr>
+              <w:t>Úvod</w:t>
+            </w:r>
+            <w:r>
+              <w:rPr>
+                <w:noProof/>
+                <w:webHidden/>
+              </w:rPr>
+              <w:tab/>
+            </w:r>
+            <w:r>
+              <w:rPr>
                 <w:noProof/>
                 <w:webHidden/>
               </w:rPr>
@@ -1403,7 +1464,7 @@
                 <w:noProof/>
                 <w:webHidden/>
               </w:rPr>
-              <w:instrText xml:space="preserve"> PAGEREF _Toc156491584 \h </w:instrText>
+              <w:instrText xml:space="preserve"> PAGEREF _Toc156894467 \h </w:instrText>
             </w:r>
             <w:r>
               <w:rPr>
@@ -1423,7 +1484,7 @@
                 <w:noProof/>
                 <w:webHidden/>
               </w:rPr>
-              <w:t>2</w:t>
+              <w:t>8</w:t>
             </w:r>
             <w:r>
               <w:rPr>
@@ -1436,10 +1497,7 @@
         </w:p>
         <w:p>
           <w:pPr>
-            <w:pStyle w:val="Obsah3"/>
-            <w:tabs>
-              <w:tab w:val="right" w:leader="dot" w:pos="9628"/>
-            </w:tabs>
+            <w:pStyle w:val="Obsah1"/>
             <w:rPr>
               <w:rFonts w:asciiTheme="minorHAnsi" w:eastAsiaTheme="minorEastAsia" w:hAnsiTheme="minorHAnsi" w:cstheme="minorBidi"/>
               <w:noProof/>
@@ -1449,525 +1507,13 @@
               <w14:ligatures w14:val="standardContextual"/>
             </w:rPr>
           </w:pPr>
-          <w:hyperlink w:anchor="_Toc156491585" w:history="1">
+          <w:hyperlink w:anchor="_Toc156894468" w:history="1">
             <w:r>
               <w:rPr>
                 <w:rStyle w:val="Hypertextovodkaz"/>
                 <w:noProof/>
               </w:rPr>
-              <w:t>Prohlášení</w:t>
-            </w:r>
-            <w:r>
-              <w:rPr>
-                <w:noProof/>
-                <w:webHidden/>
-              </w:rPr>
-              <w:tab/>
-            </w:r>
-            <w:r>
-              <w:rPr>
-                <w:noProof/>
-                <w:webHidden/>
-              </w:rPr>
-              <w:fldChar w:fldCharType="begin"/>
-            </w:r>
-            <w:r>
-              <w:rPr>
-                <w:noProof/>
-                <w:webHidden/>
-              </w:rPr>
-              <w:instrText xml:space="preserve"> PAGEREF _Toc156491585 \h </w:instrText>
-            </w:r>
-            <w:r>
-              <w:rPr>
-                <w:noProof/>
-                <w:webHidden/>
-              </w:rPr>
-            </w:r>
-            <w:r>
-              <w:rPr>
-                <w:noProof/>
-                <w:webHidden/>
-              </w:rPr>
-              <w:fldChar w:fldCharType="separate"/>
-            </w:r>
-            <w:r>
-              <w:rPr>
-                <w:noProof/>
-                <w:webHidden/>
-              </w:rPr>
-              <w:t>3</w:t>
-            </w:r>
-            <w:r>
-              <w:rPr>
-                <w:noProof/>
-                <w:webHidden/>
-              </w:rPr>
-              <w:fldChar w:fldCharType="end"/>
-            </w:r>
-          </w:hyperlink>
-        </w:p>
-        <w:p>
-          <w:pPr>
-            <w:pStyle w:val="Obsah3"/>
-            <w:tabs>
-              <w:tab w:val="right" w:leader="dot" w:pos="9628"/>
-            </w:tabs>
-            <w:rPr>
-              <w:rFonts w:asciiTheme="minorHAnsi" w:eastAsiaTheme="minorEastAsia" w:hAnsiTheme="minorHAnsi" w:cstheme="minorBidi"/>
-              <w:noProof/>
-              <w:kern w:val="2"/>
-              <w:szCs w:val="24"/>
-              <w:lang w:eastAsia="cs-CZ"/>
-              <w14:ligatures w14:val="standardContextual"/>
-            </w:rPr>
-          </w:pPr>
-          <w:hyperlink w:anchor="_Toc156491586" w:history="1">
-            <w:r>
-              <w:rPr>
-                <w:rStyle w:val="Hypertextovodkaz"/>
-                <w:noProof/>
-              </w:rPr>
-              <w:t>Poděkování</w:t>
-            </w:r>
-            <w:r>
-              <w:rPr>
-                <w:noProof/>
-                <w:webHidden/>
-              </w:rPr>
-              <w:tab/>
-            </w:r>
-            <w:r>
-              <w:rPr>
-                <w:noProof/>
-                <w:webHidden/>
-              </w:rPr>
-              <w:fldChar w:fldCharType="begin"/>
-            </w:r>
-            <w:r>
-              <w:rPr>
-                <w:noProof/>
-                <w:webHidden/>
-              </w:rPr>
-              <w:instrText xml:space="preserve"> PAGEREF _Toc156491586 \h </w:instrText>
-            </w:r>
-            <w:r>
-              <w:rPr>
-                <w:noProof/>
-                <w:webHidden/>
-              </w:rPr>
-            </w:r>
-            <w:r>
-              <w:rPr>
-                <w:noProof/>
-                <w:webHidden/>
-              </w:rPr>
-              <w:fldChar w:fldCharType="separate"/>
-            </w:r>
-            <w:r>
-              <w:rPr>
-                <w:noProof/>
-                <w:webHidden/>
-              </w:rPr>
-              <w:t>4</w:t>
-            </w:r>
-            <w:r>
-              <w:rPr>
-                <w:noProof/>
-                <w:webHidden/>
-              </w:rPr>
-              <w:fldChar w:fldCharType="end"/>
-            </w:r>
-          </w:hyperlink>
-        </w:p>
-        <w:p>
-          <w:pPr>
-            <w:pStyle w:val="Obsah3"/>
-            <w:tabs>
-              <w:tab w:val="right" w:leader="dot" w:pos="9628"/>
-            </w:tabs>
-            <w:rPr>
-              <w:rFonts w:asciiTheme="minorHAnsi" w:eastAsiaTheme="minorEastAsia" w:hAnsiTheme="minorHAnsi" w:cstheme="minorBidi"/>
-              <w:noProof/>
-              <w:kern w:val="2"/>
-              <w:szCs w:val="24"/>
-              <w:lang w:eastAsia="cs-CZ"/>
-              <w14:ligatures w14:val="standardContextual"/>
-            </w:rPr>
-          </w:pPr>
-          <w:hyperlink w:anchor="_Toc156491587" w:history="1">
-            <w:r>
-              <w:rPr>
-                <w:rStyle w:val="Hypertextovodkaz"/>
-                <w:noProof/>
-              </w:rPr>
-              <w:t>Anotace</w:t>
-            </w:r>
-            <w:r>
-              <w:rPr>
-                <w:noProof/>
-                <w:webHidden/>
-              </w:rPr>
-              <w:tab/>
-            </w:r>
-            <w:r>
-              <w:rPr>
-                <w:noProof/>
-                <w:webHidden/>
-              </w:rPr>
-              <w:fldChar w:fldCharType="begin"/>
-            </w:r>
-            <w:r>
-              <w:rPr>
-                <w:noProof/>
-                <w:webHidden/>
-              </w:rPr>
-              <w:instrText xml:space="preserve"> PAGEREF _Toc156491587 \h </w:instrText>
-            </w:r>
-            <w:r>
-              <w:rPr>
-                <w:noProof/>
-                <w:webHidden/>
-              </w:rPr>
-            </w:r>
-            <w:r>
-              <w:rPr>
-                <w:noProof/>
-                <w:webHidden/>
-              </w:rPr>
-              <w:fldChar w:fldCharType="separate"/>
-            </w:r>
-            <w:r>
-              <w:rPr>
-                <w:noProof/>
-                <w:webHidden/>
-              </w:rPr>
-              <w:t>5</w:t>
-            </w:r>
-            <w:r>
-              <w:rPr>
-                <w:noProof/>
-                <w:webHidden/>
-              </w:rPr>
-              <w:fldChar w:fldCharType="end"/>
-            </w:r>
-          </w:hyperlink>
-        </w:p>
-        <w:p>
-          <w:pPr>
-            <w:pStyle w:val="Obsah3"/>
-            <w:tabs>
-              <w:tab w:val="right" w:leader="dot" w:pos="9628"/>
-            </w:tabs>
-            <w:rPr>
-              <w:rFonts w:asciiTheme="minorHAnsi" w:eastAsiaTheme="minorEastAsia" w:hAnsiTheme="minorHAnsi" w:cstheme="minorBidi"/>
-              <w:noProof/>
-              <w:kern w:val="2"/>
-              <w:szCs w:val="24"/>
-              <w:lang w:eastAsia="cs-CZ"/>
-              <w14:ligatures w14:val="standardContextual"/>
-            </w:rPr>
-          </w:pPr>
-          <w:hyperlink w:anchor="_Toc156491588" w:history="1">
-            <w:r>
-              <w:rPr>
-                <w:rStyle w:val="Hypertextovodkaz"/>
-                <w:noProof/>
-              </w:rPr>
-              <w:t>Klíčová slova</w:t>
-            </w:r>
-            <w:r>
-              <w:rPr>
-                <w:noProof/>
-                <w:webHidden/>
-              </w:rPr>
-              <w:tab/>
-            </w:r>
-            <w:r>
-              <w:rPr>
-                <w:noProof/>
-                <w:webHidden/>
-              </w:rPr>
-              <w:fldChar w:fldCharType="begin"/>
-            </w:r>
-            <w:r>
-              <w:rPr>
-                <w:noProof/>
-                <w:webHidden/>
-              </w:rPr>
-              <w:instrText xml:space="preserve"> PAGEREF _Toc156491588 \h </w:instrText>
-            </w:r>
-            <w:r>
-              <w:rPr>
-                <w:noProof/>
-                <w:webHidden/>
-              </w:rPr>
-            </w:r>
-            <w:r>
-              <w:rPr>
-                <w:noProof/>
-                <w:webHidden/>
-              </w:rPr>
-              <w:fldChar w:fldCharType="separate"/>
-            </w:r>
-            <w:r>
-              <w:rPr>
-                <w:noProof/>
-                <w:webHidden/>
-              </w:rPr>
-              <w:t>5</w:t>
-            </w:r>
-            <w:r>
-              <w:rPr>
-                <w:noProof/>
-                <w:webHidden/>
-              </w:rPr>
-              <w:fldChar w:fldCharType="end"/>
-            </w:r>
-          </w:hyperlink>
-        </w:p>
-        <w:p>
-          <w:pPr>
-            <w:pStyle w:val="Obsah3"/>
-            <w:tabs>
-              <w:tab w:val="right" w:leader="dot" w:pos="9628"/>
-            </w:tabs>
-            <w:rPr>
-              <w:rFonts w:asciiTheme="minorHAnsi" w:eastAsiaTheme="minorEastAsia" w:hAnsiTheme="minorHAnsi" w:cstheme="minorBidi"/>
-              <w:noProof/>
-              <w:kern w:val="2"/>
-              <w:szCs w:val="24"/>
-              <w:lang w:eastAsia="cs-CZ"/>
-              <w14:ligatures w14:val="standardContextual"/>
-            </w:rPr>
-          </w:pPr>
-          <w:hyperlink w:anchor="_Toc156491589" w:history="1">
-            <w:r>
-              <w:rPr>
-                <w:rStyle w:val="Hypertextovodkaz"/>
-                <w:noProof/>
-              </w:rPr>
-              <w:t>Annotation</w:t>
-            </w:r>
-            <w:r>
-              <w:rPr>
-                <w:noProof/>
-                <w:webHidden/>
-              </w:rPr>
-              <w:tab/>
-            </w:r>
-            <w:r>
-              <w:rPr>
-                <w:noProof/>
-                <w:webHidden/>
-              </w:rPr>
-              <w:fldChar w:fldCharType="begin"/>
-            </w:r>
-            <w:r>
-              <w:rPr>
-                <w:noProof/>
-                <w:webHidden/>
-              </w:rPr>
-              <w:instrText xml:space="preserve"> PAGEREF _Toc156491589 \h </w:instrText>
-            </w:r>
-            <w:r>
-              <w:rPr>
-                <w:noProof/>
-                <w:webHidden/>
-              </w:rPr>
-            </w:r>
-            <w:r>
-              <w:rPr>
-                <w:noProof/>
-                <w:webHidden/>
-              </w:rPr>
-              <w:fldChar w:fldCharType="separate"/>
-            </w:r>
-            <w:r>
-              <w:rPr>
-                <w:noProof/>
-                <w:webHidden/>
-              </w:rPr>
-              <w:t>5</w:t>
-            </w:r>
-            <w:r>
-              <w:rPr>
-                <w:noProof/>
-                <w:webHidden/>
-              </w:rPr>
-              <w:fldChar w:fldCharType="end"/>
-            </w:r>
-          </w:hyperlink>
-        </w:p>
-        <w:p>
-          <w:pPr>
-            <w:pStyle w:val="Obsah3"/>
-            <w:tabs>
-              <w:tab w:val="right" w:leader="dot" w:pos="9628"/>
-            </w:tabs>
-            <w:rPr>
-              <w:rFonts w:asciiTheme="minorHAnsi" w:eastAsiaTheme="minorEastAsia" w:hAnsiTheme="minorHAnsi" w:cstheme="minorBidi"/>
-              <w:noProof/>
-              <w:kern w:val="2"/>
-              <w:szCs w:val="24"/>
-              <w:lang w:eastAsia="cs-CZ"/>
-              <w14:ligatures w14:val="standardContextual"/>
-            </w:rPr>
-          </w:pPr>
-          <w:hyperlink w:anchor="_Toc156491590" w:history="1">
-            <w:r>
-              <w:rPr>
-                <w:rStyle w:val="Hypertextovodkaz"/>
-                <w:noProof/>
-              </w:rPr>
-              <w:t>Key word</w:t>
-            </w:r>
-            <w:r>
-              <w:rPr>
-                <w:noProof/>
-                <w:webHidden/>
-              </w:rPr>
-              <w:tab/>
-            </w:r>
-            <w:r>
-              <w:rPr>
-                <w:noProof/>
-                <w:webHidden/>
-              </w:rPr>
-              <w:fldChar w:fldCharType="begin"/>
-            </w:r>
-            <w:r>
-              <w:rPr>
-                <w:noProof/>
-                <w:webHidden/>
-              </w:rPr>
-              <w:instrText xml:space="preserve"> PAGEREF _Toc156491590 \h </w:instrText>
-            </w:r>
-            <w:r>
-              <w:rPr>
-                <w:noProof/>
-                <w:webHidden/>
-              </w:rPr>
-            </w:r>
-            <w:r>
-              <w:rPr>
-                <w:noProof/>
-                <w:webHidden/>
-              </w:rPr>
-              <w:fldChar w:fldCharType="separate"/>
-            </w:r>
-            <w:r>
-              <w:rPr>
-                <w:noProof/>
-                <w:webHidden/>
-              </w:rPr>
-              <w:t>5</w:t>
-            </w:r>
-            <w:r>
-              <w:rPr>
-                <w:noProof/>
-                <w:webHidden/>
-              </w:rPr>
-              <w:fldChar w:fldCharType="end"/>
-            </w:r>
-          </w:hyperlink>
-        </w:p>
-        <w:p>
-          <w:pPr>
-            <w:pStyle w:val="Obsah3"/>
-            <w:tabs>
-              <w:tab w:val="right" w:leader="dot" w:pos="9628"/>
-            </w:tabs>
-            <w:rPr>
-              <w:rFonts w:asciiTheme="minorHAnsi" w:eastAsiaTheme="minorEastAsia" w:hAnsiTheme="minorHAnsi" w:cstheme="minorBidi"/>
-              <w:noProof/>
-              <w:kern w:val="2"/>
-              <w:szCs w:val="24"/>
-              <w:lang w:eastAsia="cs-CZ"/>
-              <w14:ligatures w14:val="standardContextual"/>
-            </w:rPr>
-          </w:pPr>
-          <w:hyperlink w:anchor="_Toc156491591" w:history="1">
-            <w:r>
-              <w:rPr>
-                <w:rStyle w:val="Hypertextovodkaz"/>
-                <w:noProof/>
-              </w:rPr>
-              <w:t>Použité zkratky</w:t>
-            </w:r>
-            <w:r>
-              <w:rPr>
-                <w:noProof/>
-                <w:webHidden/>
-              </w:rPr>
-              <w:tab/>
-            </w:r>
-            <w:r>
-              <w:rPr>
-                <w:noProof/>
-                <w:webHidden/>
-              </w:rPr>
-              <w:fldChar w:fldCharType="begin"/>
-            </w:r>
-            <w:r>
-              <w:rPr>
-                <w:noProof/>
-                <w:webHidden/>
-              </w:rPr>
-              <w:instrText xml:space="preserve"> PAGEREF _Toc156491591 \h </w:instrText>
-            </w:r>
-            <w:r>
-              <w:rPr>
-                <w:noProof/>
-                <w:webHidden/>
-              </w:rPr>
-            </w:r>
-            <w:r>
-              <w:rPr>
-                <w:noProof/>
-                <w:webHidden/>
-              </w:rPr>
-              <w:fldChar w:fldCharType="separate"/>
-            </w:r>
-            <w:r>
-              <w:rPr>
-                <w:noProof/>
-                <w:webHidden/>
-              </w:rPr>
-              <w:t>7</w:t>
-            </w:r>
-            <w:r>
-              <w:rPr>
-                <w:noProof/>
-                <w:webHidden/>
-              </w:rPr>
-              <w:fldChar w:fldCharType="end"/>
-            </w:r>
-          </w:hyperlink>
-        </w:p>
-        <w:p>
-          <w:pPr>
-            <w:pStyle w:val="Obsah1"/>
-            <w:tabs>
-              <w:tab w:val="left" w:pos="480"/>
-              <w:tab w:val="right" w:leader="dot" w:pos="9628"/>
-            </w:tabs>
-            <w:rPr>
-              <w:rFonts w:asciiTheme="minorHAnsi" w:eastAsiaTheme="minorEastAsia" w:hAnsiTheme="minorHAnsi" w:cstheme="minorBidi"/>
-              <w:noProof/>
-              <w:kern w:val="2"/>
-              <w:szCs w:val="24"/>
-              <w:lang w:eastAsia="cs-CZ"/>
-              <w14:ligatures w14:val="standardContextual"/>
-            </w:rPr>
-          </w:pPr>
-          <w:hyperlink w:anchor="_Toc156491592" w:history="1">
-            <w:r>
-              <w:rPr>
-                <w:rStyle w:val="Hypertextovodkaz"/>
-                <w:noProof/>
-              </w:rPr>
-              <w:t>1</w:t>
+              <w:t>2</w:t>
             </w:r>
             <w:r>
               <w:rPr>
@@ -2006,7 +1552,7 @@
                 <w:noProof/>
                 <w:webHidden/>
               </w:rPr>
-              <w:instrText xml:space="preserve"> PAGEREF _Toc156491592 \h </w:instrText>
+              <w:instrText xml:space="preserve"> PAGEREF _Toc156894468 \h </w:instrText>
             </w:r>
             <w:r>
               <w:rPr>
@@ -2026,7 +1572,7 @@
                 <w:noProof/>
                 <w:webHidden/>
               </w:rPr>
-              <w:t>8</w:t>
+              <w:t>9</w:t>
             </w:r>
             <w:r>
               <w:rPr>
@@ -2053,13 +1599,13 @@
               <w14:ligatures w14:val="standardContextual"/>
             </w:rPr>
           </w:pPr>
-          <w:hyperlink w:anchor="_Toc156491593" w:history="1">
+          <w:hyperlink w:anchor="_Toc156894469" w:history="1">
             <w:r>
               <w:rPr>
                 <w:rStyle w:val="Hypertextovodkaz"/>
                 <w:noProof/>
               </w:rPr>
-              <w:t>1.1</w:t>
+              <w:t>2.1</w:t>
             </w:r>
             <w:r>
               <w:rPr>
@@ -2098,7 +1644,7 @@
                 <w:noProof/>
                 <w:webHidden/>
               </w:rPr>
-              <w:instrText xml:space="preserve"> PAGEREF _Toc156491593 \h </w:instrText>
+              <w:instrText xml:space="preserve"> PAGEREF _Toc156894469 \h </w:instrText>
             </w:r>
             <w:r>
               <w:rPr>
@@ -2118,7 +1664,7 @@
                 <w:noProof/>
                 <w:webHidden/>
               </w:rPr>
-              <w:t>8</w:t>
+              <w:t>9</w:t>
             </w:r>
             <w:r>
               <w:rPr>
@@ -2145,13 +1691,13 @@
               <w14:ligatures w14:val="standardContextual"/>
             </w:rPr>
           </w:pPr>
-          <w:hyperlink w:anchor="_Toc156491594" w:history="1">
+          <w:hyperlink w:anchor="_Toc156894470" w:history="1">
             <w:r>
               <w:rPr>
                 <w:rStyle w:val="Hypertextovodkaz"/>
                 <w:noProof/>
               </w:rPr>
-              <w:t>1.1.1</w:t>
+              <w:t>2.1.1</w:t>
             </w:r>
             <w:r>
               <w:rPr>
@@ -2190,7 +1736,7 @@
                 <w:noProof/>
                 <w:webHidden/>
               </w:rPr>
-              <w:instrText xml:space="preserve"> PAGEREF _Toc156491594 \h </w:instrText>
+              <w:instrText xml:space="preserve"> PAGEREF _Toc156894470 \h </w:instrText>
             </w:r>
             <w:r>
               <w:rPr>
@@ -2210,7 +1756,7 @@
                 <w:noProof/>
                 <w:webHidden/>
               </w:rPr>
-              <w:t>8</w:t>
+              <w:t>9</w:t>
             </w:r>
             <w:r>
               <w:rPr>
@@ -2237,13 +1783,13 @@
               <w14:ligatures w14:val="standardContextual"/>
             </w:rPr>
           </w:pPr>
-          <w:hyperlink w:anchor="_Toc156491595" w:history="1">
+          <w:hyperlink w:anchor="_Toc156894471" w:history="1">
             <w:r>
               <w:rPr>
                 <w:rStyle w:val="Hypertextovodkaz"/>
                 <w:noProof/>
               </w:rPr>
-              <w:t>1.1.2</w:t>
+              <w:t>2.1.2</w:t>
             </w:r>
             <w:r>
               <w:rPr>
@@ -2282,7 +1828,7 @@
                 <w:noProof/>
                 <w:webHidden/>
               </w:rPr>
-              <w:instrText xml:space="preserve"> PAGEREF _Toc156491595 \h </w:instrText>
+              <w:instrText xml:space="preserve"> PAGEREF _Toc156894471 \h </w:instrText>
             </w:r>
             <w:r>
               <w:rPr>
@@ -2302,7 +1848,7 @@
                 <w:noProof/>
                 <w:webHidden/>
               </w:rPr>
-              <w:t>8</w:t>
+              <w:t>9</w:t>
             </w:r>
             <w:r>
               <w:rPr>
@@ -2329,13 +1875,13 @@
               <w14:ligatures w14:val="standardContextual"/>
             </w:rPr>
           </w:pPr>
-          <w:hyperlink w:anchor="_Toc156491596" w:history="1">
+          <w:hyperlink w:anchor="_Toc156894472" w:history="1">
             <w:r>
               <w:rPr>
                 <w:rStyle w:val="Hypertextovodkaz"/>
                 <w:noProof/>
               </w:rPr>
-              <w:t>1.1.3</w:t>
+              <w:t>2.1.3</w:t>
             </w:r>
             <w:r>
               <w:rPr>
@@ -2374,7 +1920,7 @@
                 <w:noProof/>
                 <w:webHidden/>
               </w:rPr>
-              <w:instrText xml:space="preserve"> PAGEREF _Toc156491596 \h </w:instrText>
+              <w:instrText xml:space="preserve"> PAGEREF _Toc156894472 \h </w:instrText>
             </w:r>
             <w:r>
               <w:rPr>
@@ -2394,7 +1940,99 @@
                 <w:noProof/>
                 <w:webHidden/>
               </w:rPr>
-              <w:t>8</w:t>
+              <w:t>10</w:t>
+            </w:r>
+            <w:r>
+              <w:rPr>
+                <w:noProof/>
+                <w:webHidden/>
+              </w:rPr>
+              <w:fldChar w:fldCharType="end"/>
+            </w:r>
+          </w:hyperlink>
+        </w:p>
+        <w:p>
+          <w:pPr>
+            <w:pStyle w:val="Obsah3"/>
+            <w:tabs>
+              <w:tab w:val="left" w:pos="1440"/>
+              <w:tab w:val="right" w:leader="dot" w:pos="9628"/>
+            </w:tabs>
+            <w:rPr>
+              <w:rFonts w:asciiTheme="minorHAnsi" w:eastAsiaTheme="minorEastAsia" w:hAnsiTheme="minorHAnsi" w:cstheme="minorBidi"/>
+              <w:noProof/>
+              <w:kern w:val="2"/>
+              <w:szCs w:val="24"/>
+              <w:lang w:eastAsia="cs-CZ"/>
+              <w14:ligatures w14:val="standardContextual"/>
+            </w:rPr>
+          </w:pPr>
+          <w:hyperlink w:anchor="_Toc156894473" w:history="1">
+            <w:r>
+              <w:rPr>
+                <w:rStyle w:val="Hypertextovodkaz"/>
+                <w:noProof/>
+              </w:rPr>
+              <w:t>2.1.4</w:t>
+            </w:r>
+            <w:r>
+              <w:rPr>
+                <w:rFonts w:asciiTheme="minorHAnsi" w:eastAsiaTheme="minorEastAsia" w:hAnsiTheme="minorHAnsi" w:cstheme="minorBidi"/>
+                <w:noProof/>
+                <w:kern w:val="2"/>
+                <w:szCs w:val="24"/>
+                <w:lang w:eastAsia="cs-CZ"/>
+                <w14:ligatures w14:val="standardContextual"/>
+              </w:rPr>
+              <w:tab/>
+            </w:r>
+            <w:r>
+              <w:rPr>
+                <w:rStyle w:val="Hypertextovodkaz"/>
+                <w:noProof/>
+              </w:rPr>
+              <w:t>Služby internetu</w:t>
+            </w:r>
+            <w:r>
+              <w:rPr>
+                <w:noProof/>
+                <w:webHidden/>
+              </w:rPr>
+              <w:tab/>
+            </w:r>
+            <w:r>
+              <w:rPr>
+                <w:noProof/>
+                <w:webHidden/>
+              </w:rPr>
+              <w:fldChar w:fldCharType="begin"/>
+            </w:r>
+            <w:r>
+              <w:rPr>
+                <w:noProof/>
+                <w:webHidden/>
+              </w:rPr>
+              <w:instrText xml:space="preserve"> PAGEREF _Toc156894473 \h </w:instrText>
+            </w:r>
+            <w:r>
+              <w:rPr>
+                <w:noProof/>
+                <w:webHidden/>
+              </w:rPr>
+            </w:r>
+            <w:r>
+              <w:rPr>
+                <w:noProof/>
+                <w:webHidden/>
+              </w:rPr>
+              <w:fldChar w:fldCharType="separate"/>
+            </w:r>
+            <w:r>
+              <w:rPr>
+                <w:noProof/>
+                <w:webHidden/>
+              </w:rPr>
+              <w:t>10</w:t>
             </w:r>
             <w:r>
               <w:rPr>
@@ -2421,13 +2059,13 @@
               <w14:ligatures w14:val="standardContextual"/>
             </w:rPr>
           </w:pPr>
-          <w:hyperlink w:anchor="_Toc156491597" w:history="1">
+          <w:hyperlink w:anchor="_Toc156894474" w:history="1">
             <w:r>
               <w:rPr>
                 <w:rStyle w:val="Hypertextovodkaz"/>
                 <w:noProof/>
               </w:rPr>
-              <w:t>1.2</w:t>
+              <w:t>2.2</w:t>
             </w:r>
             <w:r>
               <w:rPr>
@@ -2466,7 +2104,7 @@
                 <w:noProof/>
                 <w:webHidden/>
               </w:rPr>
-              <w:instrText xml:space="preserve"> PAGEREF _Toc156491597 \h </w:instrText>
+              <w:instrText xml:space="preserve"> PAGEREF _Toc156894474 \h </w:instrText>
             </w:r>
             <w:r>
               <w:rPr>
@@ -2486,7 +2124,7 @@
                 <w:noProof/>
                 <w:webHidden/>
               </w:rPr>
-              <w:t>8</w:t>
+              <w:t>10</w:t>
             </w:r>
             <w:r>
               <w:rPr>
@@ -2513,13 +2151,13 @@
               <w14:ligatures w14:val="standardContextual"/>
             </w:rPr>
           </w:pPr>
-          <w:hyperlink w:anchor="_Toc156491598" w:history="1">
+          <w:hyperlink w:anchor="_Toc156894475" w:history="1">
             <w:r>
               <w:rPr>
                 <w:rStyle w:val="Hypertextovodkaz"/>
                 <w:noProof/>
               </w:rPr>
-              <w:t>1.2.1</w:t>
+              <w:t>2.2.1</w:t>
             </w:r>
             <w:r>
               <w:rPr>
@@ -2558,7 +2196,7 @@
                 <w:noProof/>
                 <w:webHidden/>
               </w:rPr>
-              <w:instrText xml:space="preserve"> PAGEREF _Toc156491598 \h </w:instrText>
+              <w:instrText xml:space="preserve"> PAGEREF _Toc156894475 \h </w:instrText>
             </w:r>
             <w:r>
               <w:rPr>
@@ -2578,7 +2216,7 @@
                 <w:noProof/>
                 <w:webHidden/>
               </w:rPr>
-              <w:t>8</w:t>
+              <w:t>10</w:t>
             </w:r>
             <w:r>
               <w:rPr>
@@ -2605,13 +2243,13 @@
               <w14:ligatures w14:val="standardContextual"/>
             </w:rPr>
           </w:pPr>
-          <w:hyperlink w:anchor="_Toc156491599" w:history="1">
+          <w:hyperlink w:anchor="_Toc156894476" w:history="1">
             <w:r>
               <w:rPr>
                 <w:rStyle w:val="Hypertextovodkaz"/>
                 <w:noProof/>
               </w:rPr>
-              <w:t>1.2.2</w:t>
+              <w:t>2.2.2</w:t>
             </w:r>
             <w:r>
               <w:rPr>
@@ -2650,7 +2288,7 @@
                 <w:noProof/>
                 <w:webHidden/>
               </w:rPr>
-              <w:instrText xml:space="preserve"> PAGEREF _Toc156491599 \h </w:instrText>
+              <w:instrText xml:space="preserve"> PAGEREF _Toc156894476 \h </w:instrText>
             </w:r>
             <w:r>
               <w:rPr>
@@ -2670,7 +2308,7 @@
                 <w:noProof/>
                 <w:webHidden/>
               </w:rPr>
-              <w:t>8</w:t>
+              <w:t>10</w:t>
             </w:r>
             <w:r>
               <w:rPr>
@@ -2697,13 +2335,13 @@
               <w14:ligatures w14:val="standardContextual"/>
             </w:rPr>
           </w:pPr>
-          <w:hyperlink w:anchor="_Toc156491600" w:history="1">
+          <w:hyperlink w:anchor="_Toc156894477" w:history="1">
             <w:r>
               <w:rPr>
                 <w:rStyle w:val="Hypertextovodkaz"/>
                 <w:noProof/>
               </w:rPr>
-              <w:t>1.2.3</w:t>
+              <w:t>2.2.3</w:t>
             </w:r>
             <w:r>
               <w:rPr>
@@ -2742,7 +2380,7 @@
                 <w:noProof/>
                 <w:webHidden/>
               </w:rPr>
-              <w:instrText xml:space="preserve"> PAGEREF _Toc156491600 \h </w:instrText>
+              <w:instrText xml:space="preserve"> PAGEREF _Toc156894477 \h </w:instrText>
             </w:r>
             <w:r>
               <w:rPr>
@@ -2762,7 +2400,7 @@
                 <w:noProof/>
                 <w:webHidden/>
               </w:rPr>
-              <w:t>9</w:t>
+              <w:t>11</w:t>
             </w:r>
             <w:r>
               <w:rPr>
@@ -2789,13 +2427,13 @@
               <w14:ligatures w14:val="standardContextual"/>
             </w:rPr>
           </w:pPr>
-          <w:hyperlink w:anchor="_Toc156491601" w:history="1">
+          <w:hyperlink w:anchor="_Toc156894478" w:history="1">
             <w:r>
               <w:rPr>
                 <w:rStyle w:val="Hypertextovodkaz"/>
                 <w:noProof/>
               </w:rPr>
-              <w:t>1.3</w:t>
+              <w:t>2.3</w:t>
             </w:r>
             <w:r>
               <w:rPr>
@@ -2834,7 +2472,7 @@
                 <w:noProof/>
                 <w:webHidden/>
               </w:rPr>
-              <w:instrText xml:space="preserve"> PAGEREF _Toc156491601 \h </w:instrText>
+              <w:instrText xml:space="preserve"> PAGEREF _Toc156894478 \h </w:instrText>
             </w:r>
             <w:r>
               <w:rPr>
@@ -2854,7 +2492,7 @@
                 <w:noProof/>
                 <w:webHidden/>
               </w:rPr>
-              <w:t>9</w:t>
+              <w:t>11</w:t>
             </w:r>
             <w:r>
               <w:rPr>
@@ -2881,13 +2519,13 @@
               <w14:ligatures w14:val="standardContextual"/>
             </w:rPr>
           </w:pPr>
-          <w:hyperlink w:anchor="_Toc156491602" w:history="1">
+          <w:hyperlink w:anchor="_Toc156894479" w:history="1">
             <w:r>
               <w:rPr>
                 <w:rStyle w:val="Hypertextovodkaz"/>
                 <w:noProof/>
               </w:rPr>
-              <w:t>1.3.1</w:t>
+              <w:t>2.3.1</w:t>
             </w:r>
             <w:r>
               <w:rPr>
@@ -2926,7 +2564,7 @@
                 <w:noProof/>
                 <w:webHidden/>
               </w:rPr>
-              <w:instrText xml:space="preserve"> PAGEREF _Toc156491602 \h </w:instrText>
+              <w:instrText xml:space="preserve"> PAGEREF _Toc156894479 \h </w:instrText>
             </w:r>
             <w:r>
               <w:rPr>
@@ -2946,7 +2584,7 @@
                 <w:noProof/>
                 <w:webHidden/>
               </w:rPr>
-              <w:t>9</w:t>
+              <w:t>11</w:t>
             </w:r>
             <w:r>
               <w:rPr>
@@ -2973,13 +2611,13 @@
               <w14:ligatures w14:val="standardContextual"/>
             </w:rPr>
           </w:pPr>
-          <w:hyperlink w:anchor="_Toc156491603" w:history="1">
+          <w:hyperlink w:anchor="_Toc156894480" w:history="1">
             <w:r>
               <w:rPr>
                 <w:rStyle w:val="Hypertextovodkaz"/>
                 <w:noProof/>
               </w:rPr>
-              <w:t>1.3.2</w:t>
+              <w:t>2.3.2</w:t>
             </w:r>
             <w:r>
               <w:rPr>
@@ -3018,7 +2656,7 @@
                 <w:noProof/>
                 <w:webHidden/>
               </w:rPr>
-              <w:instrText xml:space="preserve"> PAGEREF _Toc156491603 \h </w:instrText>
+              <w:instrText xml:space="preserve"> PAGEREF _Toc156894480 \h </w:instrText>
             </w:r>
             <w:r>
               <w:rPr>
@@ -3038,7 +2676,95 @@
                 <w:noProof/>
                 <w:webHidden/>
               </w:rPr>
-              <w:t>9</w:t>
+              <w:t>11</w:t>
+            </w:r>
+            <w:r>
+              <w:rPr>
+                <w:noProof/>
+                <w:webHidden/>
+              </w:rPr>
+              <w:fldChar w:fldCharType="end"/>
+            </w:r>
+          </w:hyperlink>
+        </w:p>
+        <w:p>
+          <w:pPr>
+            <w:pStyle w:val="Obsah1"/>
+            <w:rPr>
+              <w:rFonts w:asciiTheme="minorHAnsi" w:eastAsiaTheme="minorEastAsia" w:hAnsiTheme="minorHAnsi" w:cstheme="minorBidi"/>
+              <w:noProof/>
+              <w:kern w:val="2"/>
+              <w:szCs w:val="24"/>
+              <w:lang w:eastAsia="cs-CZ"/>
+              <w14:ligatures w14:val="standardContextual"/>
+            </w:rPr>
+          </w:pPr>
+          <w:hyperlink w:anchor="_Toc156894481" w:history="1">
+            <w:r>
+              <w:rPr>
+                <w:rStyle w:val="Hypertextovodkaz"/>
+                <w:noProof/>
+              </w:rPr>
+              <w:t>3</w:t>
+            </w:r>
+            <w:r>
+              <w:rPr>
+                <w:rFonts w:asciiTheme="minorHAnsi" w:eastAsiaTheme="minorEastAsia" w:hAnsiTheme="minorHAnsi" w:cstheme="minorBidi"/>
+                <w:noProof/>
+                <w:kern w:val="2"/>
+                <w:szCs w:val="24"/>
+                <w:lang w:eastAsia="cs-CZ"/>
+                <w14:ligatures w14:val="standardContextual"/>
+              </w:rPr>
+              <w:tab/>
+            </w:r>
+            <w:r>
+              <w:rPr>
+                <w:rStyle w:val="Hypertextovodkaz"/>
+                <w:noProof/>
+              </w:rPr>
+              <w:t>Praktická část práce</w:t>
+            </w:r>
+            <w:r>
+              <w:rPr>
+                <w:noProof/>
+                <w:webHidden/>
+              </w:rPr>
+              <w:tab/>
+            </w:r>
+            <w:r>
+              <w:rPr>
+                <w:noProof/>
+                <w:webHidden/>
+              </w:rPr>
+              <w:fldChar w:fldCharType="begin"/>
+            </w:r>
+            <w:r>
+              <w:rPr>
+                <w:noProof/>
+                <w:webHidden/>
+              </w:rPr>
+              <w:instrText xml:space="preserve"> PAGEREF _Toc156894481 \h </w:instrText>
+            </w:r>
+            <w:r>
+              <w:rPr>
+                <w:noProof/>
+                <w:webHidden/>
+              </w:rPr>
+            </w:r>
+            <w:r>
+              <w:rPr>
+                <w:noProof/>
+                <w:webHidden/>
+              </w:rPr>
+              <w:fldChar w:fldCharType="separate"/>
+            </w:r>
+            <w:r>
+              <w:rPr>
+                <w:noProof/>
+                <w:webHidden/>
+              </w:rPr>
+              <w:t>12</w:t>
             </w:r>
             <w:r>
               <w:rPr>
@@ -3065,13 +2791,13 @@
               <w14:ligatures w14:val="standardContextual"/>
             </w:rPr>
           </w:pPr>
-          <w:hyperlink w:anchor="_Toc156491604" w:history="1">
+          <w:hyperlink w:anchor="_Toc156894482" w:history="1">
             <w:r>
               <w:rPr>
                 <w:rStyle w:val="Hypertextovodkaz"/>
                 <w:noProof/>
               </w:rPr>
-              <w:t>1.4</w:t>
+              <w:t>3.1</w:t>
             </w:r>
             <w:r>
               <w:rPr>
@@ -3089,7 +2815,7 @@
                 <w:rStyle w:val="Hypertextovodkaz"/>
                 <w:noProof/>
               </w:rPr>
-              <w:t>Protokoly</w:t>
+              <w:t>Cisco Packet tracer</w:t>
             </w:r>
             <w:r>
               <w:rPr>
@@ -3110,7 +2836,7 @@
                 <w:noProof/>
                 <w:webHidden/>
               </w:rPr>
-              <w:instrText xml:space="preserve"> PAGEREF _Toc156491604 \h </w:instrText>
+              <w:instrText xml:space="preserve"> PAGEREF _Toc156894482 \h </w:instrText>
             </w:r>
             <w:r>
               <w:rPr>
@@ -3130,283 +2856,7 @@
                 <w:noProof/>
                 <w:webHidden/>
               </w:rPr>
-              <w:t>9</w:t>
-            </w:r>
-            <w:r>
-              <w:rPr>
-                <w:noProof/>
-                <w:webHidden/>
-              </w:rPr>
-              <w:fldChar w:fldCharType="end"/>
-            </w:r>
-          </w:hyperlink>
-        </w:p>
-        <w:p>
-          <w:pPr>
-            <w:pStyle w:val="Obsah3"/>
-            <w:tabs>
-              <w:tab w:val="left" w:pos="1440"/>
-              <w:tab w:val="right" w:leader="dot" w:pos="9628"/>
-            </w:tabs>
-            <w:rPr>
-              <w:rFonts w:asciiTheme="minorHAnsi" w:eastAsiaTheme="minorEastAsia" w:hAnsiTheme="minorHAnsi" w:cstheme="minorBidi"/>
-              <w:noProof/>
-              <w:kern w:val="2"/>
-              <w:szCs w:val="24"/>
-              <w:lang w:eastAsia="cs-CZ"/>
-              <w14:ligatures w14:val="standardContextual"/>
-            </w:rPr>
-          </w:pPr>
-          <w:hyperlink w:anchor="_Toc156491605" w:history="1">
-            <w:r>
-              <w:rPr>
-                <w:rStyle w:val="Hypertextovodkaz"/>
-                <w:noProof/>
-              </w:rPr>
-              <w:t>1.4.1</w:t>
-            </w:r>
-            <w:r>
-              <w:rPr>
-                <w:rFonts w:asciiTheme="minorHAnsi" w:eastAsiaTheme="minorEastAsia" w:hAnsiTheme="minorHAnsi" w:cstheme="minorBidi"/>
-                <w:noProof/>
-                <w:kern w:val="2"/>
-                <w:szCs w:val="24"/>
-                <w:lang w:eastAsia="cs-CZ"/>
-                <w14:ligatures w14:val="standardContextual"/>
-              </w:rPr>
-              <w:tab/>
-            </w:r>
-            <w:r>
-              <w:rPr>
-                <w:rStyle w:val="Hypertextovodkaz"/>
-                <w:noProof/>
-              </w:rPr>
-              <w:t>TCP/IP</w:t>
-            </w:r>
-            <w:r>
-              <w:rPr>
-                <w:noProof/>
-                <w:webHidden/>
-              </w:rPr>
-              <w:tab/>
-            </w:r>
-            <w:r>
-              <w:rPr>
-                <w:noProof/>
-                <w:webHidden/>
-              </w:rPr>
-              <w:fldChar w:fldCharType="begin"/>
-            </w:r>
-            <w:r>
-              <w:rPr>
-                <w:noProof/>
-                <w:webHidden/>
-              </w:rPr>
-              <w:instrText xml:space="preserve"> PAGEREF _Toc156491605 \h </w:instrText>
-            </w:r>
-            <w:r>
-              <w:rPr>
-                <w:noProof/>
-                <w:webHidden/>
-              </w:rPr>
-            </w:r>
-            <w:r>
-              <w:rPr>
-                <w:noProof/>
-                <w:webHidden/>
-              </w:rPr>
-              <w:fldChar w:fldCharType="separate"/>
-            </w:r>
-            <w:r>
-              <w:rPr>
-                <w:noProof/>
-                <w:webHidden/>
-              </w:rPr>
-              <w:t>9</w:t>
-            </w:r>
-            <w:r>
-              <w:rPr>
-                <w:noProof/>
-                <w:webHidden/>
-              </w:rPr>
-              <w:fldChar w:fldCharType="end"/>
-            </w:r>
-          </w:hyperlink>
-        </w:p>
-        <w:p>
-          <w:pPr>
-            <w:pStyle w:val="Obsah1"/>
-            <w:tabs>
-              <w:tab w:val="left" w:pos="480"/>
-              <w:tab w:val="right" w:leader="dot" w:pos="9628"/>
-            </w:tabs>
-            <w:rPr>
-              <w:rFonts w:asciiTheme="minorHAnsi" w:eastAsiaTheme="minorEastAsia" w:hAnsiTheme="minorHAnsi" w:cstheme="minorBidi"/>
-              <w:noProof/>
-              <w:kern w:val="2"/>
-              <w:szCs w:val="24"/>
-              <w:lang w:eastAsia="cs-CZ"/>
-              <w14:ligatures w14:val="standardContextual"/>
-            </w:rPr>
-          </w:pPr>
-          <w:hyperlink w:anchor="_Toc156491606" w:history="1">
-            <w:r>
-              <w:rPr>
-                <w:rStyle w:val="Hypertextovodkaz"/>
-                <w:noProof/>
-              </w:rPr>
-              <w:t>2</w:t>
-            </w:r>
-            <w:r>
-              <w:rPr>
-                <w:rFonts w:asciiTheme="minorHAnsi" w:eastAsiaTheme="minorEastAsia" w:hAnsiTheme="minorHAnsi" w:cstheme="minorBidi"/>
-                <w:noProof/>
-                <w:kern w:val="2"/>
-                <w:szCs w:val="24"/>
-                <w:lang w:eastAsia="cs-CZ"/>
-                <w14:ligatures w14:val="standardContextual"/>
-              </w:rPr>
-              <w:tab/>
-            </w:r>
-            <w:r>
-              <w:rPr>
-                <w:rStyle w:val="Hypertextovodkaz"/>
-                <w:noProof/>
-              </w:rPr>
-              <w:t>Praktická část práce</w:t>
-            </w:r>
-            <w:r>
-              <w:rPr>
-                <w:noProof/>
-                <w:webHidden/>
-              </w:rPr>
-              <w:tab/>
-            </w:r>
-            <w:r>
-              <w:rPr>
-                <w:noProof/>
-                <w:webHidden/>
-              </w:rPr>
-              <w:fldChar w:fldCharType="begin"/>
-            </w:r>
-            <w:r>
-              <w:rPr>
-                <w:noProof/>
-                <w:webHidden/>
-              </w:rPr>
-              <w:instrText xml:space="preserve"> PAGEREF _Toc156491606 \h </w:instrText>
-            </w:r>
-            <w:r>
-              <w:rPr>
-                <w:noProof/>
-                <w:webHidden/>
-              </w:rPr>
-            </w:r>
-            <w:r>
-              <w:rPr>
-                <w:noProof/>
-                <w:webHidden/>
-              </w:rPr>
-              <w:fldChar w:fldCharType="separate"/>
-            </w:r>
-            <w:r>
-              <w:rPr>
-                <w:noProof/>
-                <w:webHidden/>
-              </w:rPr>
-              <w:t>10</w:t>
-            </w:r>
-            <w:r>
-              <w:rPr>
-                <w:noProof/>
-                <w:webHidden/>
-              </w:rPr>
-              <w:fldChar w:fldCharType="end"/>
-            </w:r>
-          </w:hyperlink>
-        </w:p>
-        <w:p>
-          <w:pPr>
-            <w:pStyle w:val="Obsah2"/>
-            <w:tabs>
-              <w:tab w:val="left" w:pos="960"/>
-              <w:tab w:val="right" w:leader="dot" w:pos="9628"/>
-            </w:tabs>
-            <w:rPr>
-              <w:rFonts w:asciiTheme="minorHAnsi" w:eastAsiaTheme="minorEastAsia" w:hAnsiTheme="minorHAnsi" w:cstheme="minorBidi"/>
-              <w:noProof/>
-              <w:kern w:val="2"/>
-              <w:szCs w:val="24"/>
-              <w:lang w:eastAsia="cs-CZ"/>
-              <w14:ligatures w14:val="standardContextual"/>
-            </w:rPr>
-          </w:pPr>
-          <w:hyperlink w:anchor="_Toc156491607" w:history="1">
-            <w:r>
-              <w:rPr>
-                <w:rStyle w:val="Hypertextovodkaz"/>
-                <w:noProof/>
-              </w:rPr>
-              <w:t>2.1</w:t>
-            </w:r>
-            <w:r>
-              <w:rPr>
-                <w:rFonts w:asciiTheme="minorHAnsi" w:eastAsiaTheme="minorEastAsia" w:hAnsiTheme="minorHAnsi" w:cstheme="minorBidi"/>
-                <w:noProof/>
-                <w:kern w:val="2"/>
-                <w:szCs w:val="24"/>
-                <w:lang w:eastAsia="cs-CZ"/>
-                <w14:ligatures w14:val="standardContextual"/>
-              </w:rPr>
-              <w:tab/>
-            </w:r>
-            <w:r>
-              <w:rPr>
-                <w:rStyle w:val="Hypertextovodkaz"/>
-                <w:noProof/>
-              </w:rPr>
-              <w:t>Cisco Packet tracer</w:t>
-            </w:r>
-            <w:r>
-              <w:rPr>
-                <w:noProof/>
-                <w:webHidden/>
-              </w:rPr>
-              <w:tab/>
-            </w:r>
-            <w:r>
-              <w:rPr>
-                <w:noProof/>
-                <w:webHidden/>
-              </w:rPr>
-              <w:fldChar w:fldCharType="begin"/>
-            </w:r>
-            <w:r>
-              <w:rPr>
-                <w:noProof/>
-                <w:webHidden/>
-              </w:rPr>
-              <w:instrText xml:space="preserve"> PAGEREF _Toc156491607 \h </w:instrText>
-            </w:r>
-            <w:r>
-              <w:rPr>
-                <w:noProof/>
-                <w:webHidden/>
-              </w:rPr>
-            </w:r>
-            <w:r>
-              <w:rPr>
-                <w:noProof/>
-                <w:webHidden/>
-              </w:rPr>
-              <w:fldChar w:fldCharType="separate"/>
-            </w:r>
-            <w:r>
-              <w:rPr>
-                <w:noProof/>
-                <w:webHidden/>
-              </w:rPr>
-              <w:t>10</w:t>
+              <w:t>12</w:t>
             </w:r>
             <w:r>
               <w:rPr>
@@ -3442,347 +2892,908 @@
       <w:pPr>
         <w:pStyle w:val="ostatni"/>
       </w:pPr>
-      <w:bookmarkStart w:id="7" w:name="_Toc156491591"/>
       <w:r>
         <w:lastRenderedPageBreak/>
         <w:t>P</w:t>
       </w:r>
       <w:r>
         <w:t>oužité zkratky</w:t>
+      </w:r>
+    </w:p>
+    <w:p>
+      <w:pPr>
+        <w:pStyle w:val="ostatni"/>
+      </w:pPr>
+      <w:r>
+        <w:br w:type="page"/>
+      </w:r>
+    </w:p>
+    <w:p>
+      <w:pPr>
+        <w:pStyle w:val="Nadpis1"/>
+      </w:pPr>
+      <w:bookmarkStart w:id="0" w:name="_Toc156894467"/>
+      <w:bookmarkStart w:id="1" w:name="_Hlk156401221"/>
+      <w:r>
+        <w:lastRenderedPageBreak/>
+        <w:t>Úvod</w:t>
+      </w:r>
+      <w:bookmarkEnd w:id="0"/>
+    </w:p>
+    <w:p>
+      <w:pPr>
+        <w:pStyle w:val="pismo"/>
+        <w:spacing w:before="240"/>
+      </w:pPr>
+      <w:r>
+        <w:t xml:space="preserve">Tématem maturitní práce je návrh struktury internetu. Práce je rozdělená na dvě části – praktickou a teoretickou. </w:t>
+      </w:r>
+    </w:p>
+    <w:p>
+      <w:pPr>
+        <w:pStyle w:val="pismo"/>
+        <w:spacing w:before="240"/>
+      </w:pPr>
+      <w:r>
+        <w:t>Teoretická část se věnuje histori</w:t>
+      </w:r>
+      <w:r>
+        <w:t>i internetu, organizacím které spravují internet, protokolům díky kterým je komunikace na internetu možná nebo síťovým prvkům</w:t>
+      </w:r>
+    </w:p>
+    <w:p>
+      <w:pPr>
+        <w:pStyle w:val="pismo"/>
+        <w:spacing w:before="240"/>
+      </w:pPr>
+      <w:r>
+        <w:t xml:space="preserve">Praktická část se věnuje představení </w:t>
+      </w:r>
+      <w:r>
+        <w:t xml:space="preserve">struktury kterou jsem navrhl, vysvětlení jak funguje a k čemu jsou jednotlivé prvky, </w:t>
+      </w:r>
+      <w:r>
+        <w:br w:type="page"/>
+      </w:r>
+    </w:p>
+    <w:p>
+      <w:pPr>
+        <w:pStyle w:val="Nadpis1"/>
+      </w:pPr>
+      <w:bookmarkStart w:id="2" w:name="_Toc156894468"/>
+      <w:r>
+        <w:lastRenderedPageBreak/>
+        <w:t>Teoretická část práce</w:t>
+      </w:r>
+      <w:bookmarkEnd w:id="2"/>
+    </w:p>
+    <w:p>
+      <w:pPr>
+        <w:pStyle w:val="Nadpis20"/>
+      </w:pPr>
+      <w:bookmarkStart w:id="3" w:name="_Toc156894469"/>
+      <w:r>
+        <w:t>Obecné informace o i</w:t>
+      </w:r>
+      <w:r>
+        <w:t>nternet</w:t>
+      </w:r>
+      <w:r>
+        <w:t>u</w:t>
+      </w:r>
+      <w:bookmarkEnd w:id="3"/>
+    </w:p>
+    <w:p>
+      <w:pPr>
+        <w:pStyle w:val="norpismo"/>
+      </w:pPr>
+      <w:r>
+        <w:t>Internet je c</w:t>
+      </w:r>
+      <w:r>
+        <w:t>elosvětová síť</w:t>
+      </w:r>
+      <w:r>
+        <w:t>, která umožňuje komunikaci počítačům které k sobě nejsou fyzicky připojeny, někdy se taky internetu přezdívá jako „síti sítí“</w:t>
+      </w:r>
+      <w:r>
+        <w:t>. Sítě, které internet může propojovat jsou soukromé nebo veřejné.</w:t>
+      </w:r>
+      <w:r>
+        <w:t xml:space="preserve"> </w:t>
+      </w:r>
+      <w:r>
+        <w:t>Soukromé</w:t>
+      </w:r>
+      <w:r>
+        <w:t xml:space="preserve"> </w:t>
+      </w:r>
+      <w:r>
+        <w:t>sítě jsou takové, kde majitel umožňuje přístup pouze vybraným uživatelům, jsou zabezpečeny heslem, např. domácí sítě, pracovní atd. Veřejné jsou takové kde</w:t>
+      </w:r>
+      <w:r>
+        <w:t xml:space="preserve"> mají přístup všichni bez nutnosti hesla, sítě v kavárnách, obchodech</w:t>
+      </w:r>
+      <w:r>
+        <w:t>.</w:t>
+      </w:r>
+      <w:r>
+        <w:t xml:space="preserve"> Komunikace probíhá pomocí </w:t>
+      </w:r>
+      <w:proofErr w:type="spellStart"/>
+      <w:r>
+        <w:t>World</w:t>
+      </w:r>
+      <w:proofErr w:type="spellEnd"/>
+      <w:r>
+        <w:t xml:space="preserve"> </w:t>
+      </w:r>
+      <w:proofErr w:type="spellStart"/>
+      <w:r>
+        <w:t>Wide</w:t>
+      </w:r>
+      <w:proofErr w:type="spellEnd"/>
+      <w:r>
+        <w:t xml:space="preserve"> Webu</w:t>
+      </w:r>
+      <w:r>
+        <w:t xml:space="preserve"> </w:t>
+      </w:r>
+      <w:r>
+        <w:t>(www), emailových serverů, sdílení souborů…</w:t>
+      </w:r>
+    </w:p>
+    <w:p>
+      <w:pPr>
+        <w:pStyle w:val="Nadpis3"/>
+      </w:pPr>
+      <w:bookmarkStart w:id="4" w:name="_Toc156894470"/>
+      <w:r>
+        <w:t>Historie</w:t>
+      </w:r>
+      <w:bookmarkEnd w:id="4"/>
+    </w:p>
+    <w:p>
+      <w:pPr>
+        <w:pStyle w:val="norpismo"/>
+      </w:pPr>
+      <w:r>
+        <w:pict w14:anchorId="71530750">
+          <v:shapetype id="_x0000_t202" coordsize="21600,21600" o:spt="202" path="m,l,21600r21600,l21600,xe">
+            <v:stroke joinstyle="miter"/>
+            <v:path gradientshapeok="t" o:connecttype="rect"/>
+          </v:shapetype>
+          <v:shape id="_x0000_s2050" type="#_x0000_t202" style="position:absolute;left:0;text-align:left;margin-left:280.15pt;margin-top:155.75pt;width:240pt;height:18.5pt;z-index:251665408;mso-position-horizontal-relative:text;mso-position-vertical-relative:text" wrapcoords="-68 0 -68 20855 21600 20855 21600 0 -68 0" stroked="f">
+            <v:textbox inset="0,0,0,0">
+              <w:txbxContent>
+                <w:p>
+                  <w:pPr>
+                    <w:pStyle w:val="Titulek"/>
+                    <w:rPr>
+                      <w:rFonts w:eastAsiaTheme="majorEastAsia" w:cstheme="majorBidi"/>
+                      <w:noProof/>
+                      <w:spacing w:val="-10"/>
+                      <w:kern w:val="28"/>
+                      <w:sz w:val="22"/>
+                      <w:szCs w:val="22"/>
+                    </w:rPr>
+                  </w:pPr>
+                  <w:r>
+                    <w:t xml:space="preserve">Obrázek </w:t>
+                  </w:r>
+                  <w:fldSimple w:instr=" SEQ Obrázek \* ARABIC ">
+                    <w:r>
+                      <w:rPr>
+                        <w:noProof/>
+                      </w:rPr>
+                      <w:t>1</w:t>
+                    </w:r>
+                  </w:fldSimple>
+                  <w:r>
+                    <w:t xml:space="preserve"> - Síť ARPANET v březnu 1972</w:t>
+                  </w:r>
+                </w:p>
+              </w:txbxContent>
+            </v:textbox>
+            <w10:wrap type="tight"/>
+          </v:shape>
+        </w:pict>
+      </w:r>
+      <w:r>
+        <w:rPr>
+          <w:noProof/>
+        </w:rPr>
+        <w:drawing>
+          <wp:anchor distT="0" distB="0" distL="114300" distR="114300" simplePos="0" relativeHeight="251661312" behindDoc="1" locked="0" layoutInCell="1" allowOverlap="1" wp14:anchorId="3C41C34C" wp14:editId="39A00028">
+            <wp:simplePos x="0" y="0"/>
+            <wp:positionH relativeFrom="column">
+              <wp:posOffset>3516630</wp:posOffset>
+            </wp:positionH>
+            <wp:positionV relativeFrom="paragraph">
+              <wp:posOffset>12700</wp:posOffset>
+            </wp:positionV>
+            <wp:extent cx="3048000" cy="1872615"/>
+            <wp:effectExtent l="0" t="0" r="0" b="0"/>
+            <wp:wrapTight wrapText="bothSides">
+              <wp:wrapPolygon edited="0">
+                <wp:start x="0" y="0"/>
+                <wp:lineTo x="0" y="21314"/>
+                <wp:lineTo x="21465" y="21314"/>
+                <wp:lineTo x="21465" y="0"/>
+                <wp:lineTo x="0" y="0"/>
+              </wp:wrapPolygon>
+            </wp:wrapTight>
+            <wp:docPr id="631580879" name="Obrázek 1" descr="Obsah obrázku skica, text, kresba, diagram&#10;&#10;Popis byl vytvořen automaticky"/>
+            <wp:cNvGraphicFramePr>
+              <a:graphicFrameLocks xmlns:a="http://schemas.openxmlformats.org/drawingml/2006/main" noChangeAspect="1"/>
+            </wp:cNvGraphicFramePr>
+            <a:graphic xmlns:a="http://schemas.openxmlformats.org/drawingml/2006/main">
+              <a:graphicData uri="http://schemas.openxmlformats.org/drawingml/2006/picture">
+                <pic:pic xmlns:pic="http://schemas.openxmlformats.org/drawingml/2006/picture">
+                  <pic:nvPicPr>
+                    <pic:cNvPr id="631580879" name="Obrázek 1" descr="Obsah obrázku skica, text, kresba, diagram&#10;&#10;Popis byl vytvořen automaticky"/>
+                    <pic:cNvPicPr>
+                      <a:picLocks noChangeAspect="1" noChangeArrowheads="1"/>
+                    </pic:cNvPicPr>
+                  </pic:nvPicPr>
+                  <pic:blipFill>
+                    <a:blip r:embed="rId11">
+                      <a:extLst>
+                        <a:ext uri="{28A0092B-C50C-407E-A947-70E740481C1C}">
+                          <a14:useLocalDpi xmlns:a14="http://schemas.microsoft.com/office/drawing/2010/main" val="0"/>
+                        </a:ext>
+                      </a:extLst>
+                    </a:blip>
+                    <a:srcRect/>
+                    <a:stretch>
+                      <a:fillRect/>
+                    </a:stretch>
+                  </pic:blipFill>
+                  <pic:spPr bwMode="auto">
+                    <a:xfrm>
+                      <a:off x="0" y="0"/>
+                      <a:ext cx="3048000" cy="1872615"/>
+                    </a:xfrm>
+                    <a:prstGeom prst="rect">
+                      <a:avLst/>
+                    </a:prstGeom>
+                    <a:noFill/>
+                    <a:ln>
+                      <a:noFill/>
+                    </a:ln>
+                  </pic:spPr>
+                </pic:pic>
+              </a:graphicData>
+            </a:graphic>
+            <wp14:sizeRelH relativeFrom="margin">
+              <wp14:pctWidth>0</wp14:pctWidth>
+            </wp14:sizeRelH>
+            <wp14:sizeRelV relativeFrom="margin">
+              <wp14:pctHeight>0</wp14:pctHeight>
+            </wp14:sizeRelV>
+          </wp:anchor>
+        </w:drawing>
+      </w:r>
+      <w:r>
+        <w:t xml:space="preserve">Základem počítačových sítí je propojování paketů, tento princip vyvinul </w:t>
+      </w:r>
+      <w:r>
+        <w:t xml:space="preserve">na začátku </w:t>
+      </w:r>
+      <w:r>
+        <w:t>šedesátých letech Paul Baran</w:t>
+      </w:r>
+      <w:r>
+        <w:t xml:space="preserve">, později nezávisle Donald </w:t>
+      </w:r>
+      <w:proofErr w:type="spellStart"/>
+      <w:r>
+        <w:t>Davi</w:t>
+      </w:r>
+      <w:r>
+        <w:t>es</w:t>
+      </w:r>
+      <w:proofErr w:type="spellEnd"/>
+      <w:r>
+        <w:t>, který zavedl název „packet“.</w:t>
+      </w:r>
+      <w:r>
+        <w:t xml:space="preserve"> První </w:t>
+      </w:r>
+      <w:r>
+        <w:t xml:space="preserve">moment kdy můžeme mluvit o jakémsi internetu byl projekt ARPANET. </w:t>
+      </w:r>
+      <w:r>
+        <w:t xml:space="preserve">Původně vojenský projekt, který měl za cíl vyzkoušet nové technologie jako decentralizaci, neměla ústředny, rozdělení dat na packety, přepojování packetů a základy protokolů. Prvními uzly </w:t>
+      </w:r>
+      <w:proofErr w:type="spellStart"/>
+      <w:r>
+        <w:t>ARPANET</w:t>
+      </w:r>
+      <w:r>
+        <w:t>u</w:t>
+      </w:r>
+      <w:proofErr w:type="spellEnd"/>
+      <w:r>
+        <w:t xml:space="preserve"> byl</w:t>
+      </w:r>
+      <w:r>
+        <w:t xml:space="preserve">y </w:t>
+      </w:r>
+      <w:r>
+        <w:t>uzl</w:t>
+      </w:r>
+      <w:r>
+        <w:t>y</w:t>
+      </w:r>
+      <w:r>
+        <w:t xml:space="preserve"> na Kalifornské univerzitě v Los Angeles</w:t>
+      </w:r>
+      <w:r>
+        <w:t xml:space="preserve">, </w:t>
+      </w:r>
+      <w:r>
+        <w:t>SRI International</w:t>
+      </w:r>
+      <w:r>
+        <w:t xml:space="preserve">, </w:t>
+      </w:r>
+      <w:r>
+        <w:t>Kalifornské</w:t>
+      </w:r>
+      <w:r>
+        <w:t xml:space="preserve"> univerzitě v Santa Barbaře a </w:t>
+      </w:r>
+      <w:r>
+        <w:t>Utažské</w:t>
+      </w:r>
+      <w:r>
+        <w:t xml:space="preserve"> univerzit</w:t>
+      </w:r>
+      <w:r>
+        <w:t>ě</w:t>
+      </w:r>
+      <w:r>
+        <w:t>. Později byly přidány další uzly</w:t>
+      </w:r>
+      <w:r>
+        <w:t xml:space="preserve"> po celý Spojených státech</w:t>
+      </w:r>
+      <w:r>
+        <w:br/>
+      </w:r>
+      <w:r>
+        <w:t>(40 v roce 1973)</w:t>
+      </w:r>
+      <w:r>
+        <w:t>. V</w:t>
+      </w:r>
+      <w:r>
+        <w:t> 1973 se připojilo Norsko a Spojené království.</w:t>
+      </w:r>
+      <w:r>
+        <w:t xml:space="preserve"> Zajímavostí je, že v této síti se začal šířit první vir s názvem </w:t>
+      </w:r>
+      <w:proofErr w:type="spellStart"/>
+      <w:r>
+        <w:t>Creeper</w:t>
+      </w:r>
+      <w:proofErr w:type="spellEnd"/>
+      <w:r>
+        <w:t xml:space="preserve">, pro jeho odstranění také vznikl první antivir </w:t>
+      </w:r>
+      <w:proofErr w:type="spellStart"/>
+      <w:r>
+        <w:t>Reaper</w:t>
+      </w:r>
+      <w:proofErr w:type="spellEnd"/>
+      <w:r>
+        <w:t>.</w:t>
+      </w:r>
+      <w:r>
+        <w:t xml:space="preserve"> V roce 1982 byl protokol TCP/IP standardizován pro komunikaci v </w:t>
+      </w:r>
+      <w:proofErr w:type="spellStart"/>
+      <w:r>
+        <w:t>ARPANETu</w:t>
+      </w:r>
+      <w:proofErr w:type="spellEnd"/>
+      <w:r>
+        <w:t xml:space="preserve"> </w:t>
+      </w:r>
+      <w:r>
+        <w:t xml:space="preserve">což umožnilo komunikaci po celém světě. </w:t>
+      </w:r>
+      <w:r>
+        <w:t xml:space="preserve">V roce 1989 se ve Spojených státech </w:t>
+      </w:r>
+      <w:r>
+        <w:t>objevují</w:t>
+      </w:r>
+      <w:r>
+        <w:t xml:space="preserve"> pr</w:t>
+      </w:r>
+      <w:r>
+        <w:t>vní Poskytovatelé internetového připojení.</w:t>
+      </w:r>
+      <w:r>
+        <w:t xml:space="preserve"> Vývoj polovodičů a optických sítí nabídl možnost komerčního využití počítačových sítí. V polovině roku 1989 MCI mail a </w:t>
+      </w:r>
+      <w:proofErr w:type="spellStart"/>
+      <w:r>
+        <w:t>Compuserve</w:t>
+      </w:r>
+      <w:proofErr w:type="spellEnd"/>
+      <w:r>
+        <w:t xml:space="preserve"> vytvořili první </w:t>
+      </w:r>
+      <w:r>
+        <w:t xml:space="preserve">komerční </w:t>
+      </w:r>
+      <w:r>
+        <w:t>přístup do internetu</w:t>
+      </w:r>
+      <w:r>
+        <w:t xml:space="preserve"> pro veřejnost</w:t>
+      </w:r>
+      <w:r>
+        <w:t xml:space="preserve">. </w:t>
+      </w:r>
+      <w:r>
+        <w:t xml:space="preserve">O několik měsíců později </w:t>
+      </w:r>
+      <w:proofErr w:type="spellStart"/>
+      <w:r>
+        <w:t>PSINet</w:t>
+      </w:r>
+      <w:proofErr w:type="spellEnd"/>
+      <w:r>
+        <w:t xml:space="preserve"> spustili jejich síť,</w:t>
+      </w:r>
+      <w:r>
+        <w:t xml:space="preserve"> která se stala jednou z páteřních sítí </w:t>
+      </w:r>
+      <w:r>
+        <w:t>pozdějšího</w:t>
+      </w:r>
+      <w:r>
+        <w:t xml:space="preserve"> internetu. V prosinci 1990 Tim </w:t>
+      </w:r>
+      <w:proofErr w:type="spellStart"/>
+      <w:r>
+        <w:t>Bernes</w:t>
+      </w:r>
+      <w:proofErr w:type="spellEnd"/>
+      <w:r>
+        <w:t>-Lee vydá</w:t>
+      </w:r>
+      <w:r>
+        <w:t>vá</w:t>
+      </w:r>
+      <w:r>
+        <w:t xml:space="preserve"> </w:t>
+      </w:r>
+      <w:proofErr w:type="spellStart"/>
+      <w:r>
+        <w:t>WorldWideWeb</w:t>
+      </w:r>
+      <w:proofErr w:type="spellEnd"/>
+      <w:r>
+        <w:t xml:space="preserve"> </w:t>
+      </w:r>
+      <w:r>
+        <w:t>(první internetový prohlížeč)</w:t>
+      </w:r>
+      <w:r>
+        <w:t>,</w:t>
+      </w:r>
+      <w:r>
+        <w:t xml:space="preserve"> H</w:t>
+      </w:r>
+      <w:r>
+        <w:t>TTP protokol, HTML jazyk, HTTP web server (CERN httpd</w:t>
+      </w:r>
+      <w:r>
+        <w:t xml:space="preserve">) a první webové stránky. V roce 1991 </w:t>
+      </w:r>
+      <w:r>
+        <w:t>byl založen CIX, který dovolil komerčním sítím komunikaci</w:t>
+      </w:r>
+      <w:r>
+        <w:t xml:space="preserve"> vzájemnou komunikaci. </w:t>
+      </w:r>
+    </w:p>
+    <w:p>
+      <w:pPr>
+        <w:pStyle w:val="Nadpis3"/>
+      </w:pPr>
+      <w:bookmarkStart w:id="5" w:name="_Toc156894471"/>
+      <w:r>
+        <w:t>Kdo vlastní internet</w:t>
+      </w:r>
+      <w:bookmarkEnd w:id="5"/>
+    </w:p>
+    <w:p>
+      <w:pPr>
+        <w:pStyle w:val="norpismo"/>
+      </w:pPr>
+      <w:r>
+        <w:t>Internet je decentralizovaná sí</w:t>
+      </w:r>
+      <w:r>
+        <w:t>ť a také není nikým vlastněn. Je to síť sítí, která propojuje</w:t>
+      </w:r>
+      <w:r>
+        <w:t xml:space="preserve"> nezávislé sítě dohromady. Přesto musejí existovat organizace, které budou tuto síť spravovat a </w:t>
+      </w:r>
+      <w:r>
+        <w:t xml:space="preserve">vytvářet standardy protokolů. </w:t>
+      </w:r>
+      <w:r>
+        <w:t xml:space="preserve">O protokoly se stará nezisková organizace </w:t>
+      </w:r>
+      <w:r>
+        <w:t xml:space="preserve">Internet </w:t>
+      </w:r>
+      <w:proofErr w:type="spellStart"/>
+      <w:r>
+        <w:t>Engineering</w:t>
+      </w:r>
+      <w:proofErr w:type="spellEnd"/>
+      <w:r>
+        <w:t xml:space="preserve"> </w:t>
+      </w:r>
+      <w:proofErr w:type="spellStart"/>
+      <w:r>
+        <w:t>Task</w:t>
+      </w:r>
+      <w:proofErr w:type="spellEnd"/>
+      <w:r>
+        <w:t xml:space="preserve"> </w:t>
+      </w:r>
+      <w:proofErr w:type="spellStart"/>
+      <w:r>
+        <w:t>Force</w:t>
+      </w:r>
+      <w:proofErr w:type="spellEnd"/>
+      <w:r>
+        <w:t xml:space="preserve"> (IETF), česky </w:t>
+      </w:r>
+      <w:r>
+        <w:t>Komise pro technickou stránku internetu.</w:t>
+      </w:r>
+      <w:r>
+        <w:t xml:space="preserve"> Tato organizace nemá</w:t>
+      </w:r>
+      <w:r>
+        <w:t xml:space="preserve"> zaměstnance, ale kdokoliv na světě se může přihlásit do pracovní skupiny</w:t>
+      </w:r>
+      <w:r>
+        <w:t xml:space="preserve"> nebo na IETF setkání.</w:t>
+      </w:r>
+      <w:r>
+        <w:t xml:space="preserve"> </w:t>
+      </w:r>
+      <w:r>
+        <w:t xml:space="preserve">ICANN je organizace která je </w:t>
+      </w:r>
+      <w:r>
+        <w:t xml:space="preserve">zodpovědná </w:t>
+      </w:r>
+      <w:r>
+        <w:t>za dohled nad doménami první úrovně (.</w:t>
+      </w:r>
+      <w:proofErr w:type="spellStart"/>
+      <w:r>
+        <w:t>com</w:t>
+      </w:r>
+      <w:proofErr w:type="spellEnd"/>
+      <w:r>
+        <w:t xml:space="preserve">, .net) a vytváří pravidla a standardy pro registrátory domén. IANA je </w:t>
+      </w:r>
+      <w:r>
+        <w:t xml:space="preserve">pod organizací ICANN a má za úkol </w:t>
+      </w:r>
+      <w:r>
+        <w:t>dohlížení na přidělování</w:t>
+      </w:r>
+      <w:r>
+        <w:t xml:space="preserve"> IP adres, číselné kódy protokolů a správu kořenového DNS serveru</w:t>
+      </w:r>
+      <w:r>
+        <w:t xml:space="preserve">. </w:t>
+      </w:r>
+      <w:r>
+        <w:t xml:space="preserve">O samotné přidělování adres se starají Regionální Internetové Registry (RIR) – ty se následně dělí do </w:t>
+      </w:r>
+      <w:r>
+        <w:t xml:space="preserve">5 registrů </w:t>
+      </w:r>
+      <w:r>
+        <w:t>AFRINIC</w:t>
+      </w:r>
+      <w:r>
+        <w:t xml:space="preserve"> –pro Afriku</w:t>
+      </w:r>
+      <w:r>
+        <w:t>, ARIN</w:t>
+      </w:r>
+      <w:r>
+        <w:t xml:space="preserve"> – Antarktika, </w:t>
+      </w:r>
+      <w:proofErr w:type="spellStart"/>
+      <w:r>
+        <w:t>Canada</w:t>
+      </w:r>
+      <w:proofErr w:type="spellEnd"/>
+      <w:r>
+        <w:t xml:space="preserve">, USA, </w:t>
+      </w:r>
+      <w:r>
+        <w:lastRenderedPageBreak/>
+        <w:t>část Karibiku</w:t>
+      </w:r>
+      <w:r>
+        <w:t>, APNIC</w:t>
+      </w:r>
+      <w:r>
+        <w:t xml:space="preserve"> – Asie a </w:t>
+      </w:r>
+      <w:r>
+        <w:t>Pacifik</w:t>
+      </w:r>
+      <w:r>
+        <w:t>, LACNIC</w:t>
+      </w:r>
+      <w:r>
+        <w:t xml:space="preserve"> – Latinská </w:t>
+      </w:r>
+      <w:proofErr w:type="spellStart"/>
+      <w:r>
+        <w:t>amerika</w:t>
+      </w:r>
+      <w:proofErr w:type="spellEnd"/>
+      <w:r>
+        <w:t>, část Karibiku</w:t>
+      </w:r>
+      <w:r>
+        <w:t>, RIPE NCC</w:t>
+      </w:r>
+      <w:r>
+        <w:t xml:space="preserve"> – Evropa, Rusko, Centrální a Západní Asie. </w:t>
+      </w:r>
+      <w:r>
+        <w:t xml:space="preserve">O </w:t>
+      </w:r>
+      <w:r>
+        <w:t xml:space="preserve">standarty pro </w:t>
+      </w:r>
+      <w:proofErr w:type="spellStart"/>
+      <w:r>
+        <w:t>World</w:t>
+      </w:r>
+      <w:proofErr w:type="spellEnd"/>
+      <w:r>
+        <w:t xml:space="preserve"> </w:t>
+      </w:r>
+      <w:proofErr w:type="spellStart"/>
+      <w:r>
+        <w:t>Wide</w:t>
+      </w:r>
+      <w:proofErr w:type="spellEnd"/>
+      <w:r>
+        <w:t xml:space="preserve"> Web se stará konsorcium W3C.</w:t>
+      </w:r>
+    </w:p>
+    <w:p>
+      <w:pPr>
+        <w:pStyle w:val="pismo"/>
+      </w:pPr>
+    </w:p>
+    <w:p>
+      <w:pPr>
+        <w:pStyle w:val="Nadpis3"/>
+      </w:pPr>
+      <w:bookmarkStart w:id="6" w:name="_Toc156894472"/>
+      <w:r>
+        <w:t>Klient</w:t>
+      </w:r>
+      <w:r>
+        <w:t>/server</w:t>
+      </w:r>
+      <w:r>
+        <w:t xml:space="preserve"> model</w:t>
+      </w:r>
+      <w:bookmarkEnd w:id="6"/>
+    </w:p>
+    <w:p>
+      <w:pPr>
+        <w:pStyle w:val="norpismo"/>
+      </w:pPr>
+      <w:r>
+        <w:t>Je mode</w:t>
+      </w:r>
+      <w:r>
+        <w:t xml:space="preserve"> kde server slouží jako poskytovatel služby klientovy (webový server, emailový server…) který na server posílá požadavky a </w:t>
+      </w:r>
+      <w:r>
+        <w:t>server mu odpovídá. Tento model nemusí být rozdělený, oba, server i klient, mohou být součástí stejného systému (počítače).</w:t>
+      </w:r>
+      <w:r>
+        <w:t xml:space="preserve"> Klient serveru neposkytuje svoje zdroje, pouze si „půjčuje“ od serveru, který čeká až bude klientem dotázán.</w:t>
+      </w:r>
+    </w:p>
+    <w:p>
+      <w:pPr>
+        <w:pStyle w:val="Nadpis3"/>
+      </w:pPr>
+      <w:bookmarkStart w:id="7" w:name="_Toc156894473"/>
+      <w:r>
+        <w:t>Služby internetu</w:t>
       </w:r>
       <w:bookmarkEnd w:id="7"/>
     </w:p>
     <w:p>
       <w:pPr>
-        <w:pStyle w:val="ostatni"/>
-        <w:rPr>
-          <w:rFonts w:asciiTheme="minorHAnsi" w:hAnsiTheme="minorHAnsi"/>
-        </w:rPr>
-      </w:pPr>
-      <w:r>
-        <w:br w:type="page"/>
-      </w:r>
+        <w:pStyle w:val="Nadpis20"/>
+      </w:pPr>
+      <w:bookmarkStart w:id="8" w:name="_Toc156894474"/>
+      <w:r>
+        <w:t>Protokoly</w:t>
+      </w:r>
+      <w:bookmarkEnd w:id="8"/>
     </w:p>
     <w:p>
       <w:pPr>
-        <w:pStyle w:val="Nadpis1"/>
-      </w:pPr>
-      <w:bookmarkStart w:id="8" w:name="_Hlk156401221"/>
-      <w:bookmarkStart w:id="9" w:name="_Toc156491592"/>
-      <w:r>
-        <w:lastRenderedPageBreak/>
-        <w:t>Teoretická část práce</w:t>
+        <w:pStyle w:val="norpismo"/>
+      </w:pPr>
+      <w:r>
+        <w:t xml:space="preserve">Aby počítače spolu mohli komunikovat, tak stejně jako lidi, musí „mluvit“ stejným </w:t>
+      </w:r>
+      <w:proofErr w:type="spellStart"/>
+      <w:r>
+        <w:t>j</w:t>
+      </w:r>
+      <w:r>
+        <w:t>C</w:t>
+      </w:r>
+      <w:r>
+        <w:t>azykem</w:t>
+      </w:r>
+      <w:proofErr w:type="spellEnd"/>
+      <w:r>
+        <w:t>. Pro počítače tento jazyk je definovaný v protokolech. Dnes používaná sada protokolů je zvaná TCP/IP</w:t>
+      </w:r>
+      <w:r>
+        <w:t xml:space="preserve">. </w:t>
+      </w:r>
+      <w:r>
+        <w:t xml:space="preserve">TCP/IP spojuje sady protokolů </w:t>
+      </w:r>
+      <w:r>
+        <w:t>TCP (</w:t>
+      </w:r>
+      <w:proofErr w:type="spellStart"/>
+      <w:r>
+        <w:t>Transmission</w:t>
+      </w:r>
+      <w:proofErr w:type="spellEnd"/>
+      <w:r>
+        <w:t xml:space="preserve"> </w:t>
+      </w:r>
+      <w:proofErr w:type="spellStart"/>
+      <w:r>
+        <w:t>Control</w:t>
+      </w:r>
+      <w:proofErr w:type="spellEnd"/>
+      <w:r>
+        <w:t xml:space="preserve"> </w:t>
+      </w:r>
+      <w:proofErr w:type="spellStart"/>
+      <w:r>
+        <w:t>Protocol</w:t>
+      </w:r>
+      <w:proofErr w:type="spellEnd"/>
+      <w:r>
+        <w:t xml:space="preserve"> – „řízení provozu“)</w:t>
+      </w:r>
+      <w:r>
+        <w:t xml:space="preserve"> a IP (Internet </w:t>
+      </w:r>
+      <w:proofErr w:type="spellStart"/>
+      <w:r>
+        <w:t>Protocol</w:t>
+      </w:r>
+      <w:proofErr w:type="spellEnd"/>
+      <w:r>
+        <w:t xml:space="preserve"> – „protokol pro propojen sítí“</w:t>
+      </w:r>
+      <w:r>
+        <w:t>)</w:t>
+      </w:r>
+    </w:p>
+    <w:p>
+      <w:pPr>
+        <w:pStyle w:val="Nadpis3"/>
+      </w:pPr>
+      <w:bookmarkStart w:id="9" w:name="_Toc156894475"/>
+      <w:r>
+        <w:t>TCP/IP</w:t>
       </w:r>
       <w:bookmarkEnd w:id="9"/>
     </w:p>
     <w:p>
       <w:pPr>
-        <w:pStyle w:val="Nadpis20"/>
-      </w:pPr>
-      <w:bookmarkStart w:id="10" w:name="_Toc156491593"/>
-      <w:r>
-        <w:t>Obecné informace o i</w:t>
-      </w:r>
-      <w:r>
-        <w:t>nternet</w:t>
-      </w:r>
-      <w:r>
-        <w:t>u</w:t>
+        <w:pStyle w:val="Nadpis3"/>
+      </w:pPr>
+      <w:bookmarkStart w:id="10" w:name="_Toc156894476"/>
+      <w:r>
+        <w:t>IPv4</w:t>
       </w:r>
       <w:bookmarkEnd w:id="10"/>
     </w:p>
     <w:p>
       <w:pPr>
-        <w:pStyle w:val="norpismo"/>
-      </w:pPr>
-      <w:r>
-        <w:t>Internet je c</w:t>
-      </w:r>
-      <w:r>
-        <w:t>elosvětová síť</w:t>
-      </w:r>
-      <w:r>
-        <w:t>, která umožňuje komunikaci počítačům které k sobě nejsou fyzicky připojeny, někdy se taky internetu přezdívá jako „síti sítí“</w:t>
-      </w:r>
-      <w:r>
-        <w:t>. Sítě, které internet může propojovat jsou soukromé nebo veřejné.</w:t>
-      </w:r>
-      <w:r>
-        <w:t xml:space="preserve"> </w:t>
-      </w:r>
-      <w:r>
-        <w:t>Soukromé</w:t>
-      </w:r>
-      <w:r>
-        <w:t xml:space="preserve"> </w:t>
-      </w:r>
-      <w:r>
-        <w:t>sítě jsou takové, kde majitel umožňuje přístup pouze vybraným uživatelům, jsou zabezpečeny heslem, např. domácí sítě, pracovní atd. Veřejné jsou takové kde</w:t>
-      </w:r>
-      <w:r>
-        <w:t xml:space="preserve"> mají přístup všichni bez nutnosti hesla, sítě v kavárnách, obchodech</w:t>
-      </w:r>
-      <w:r>
-        <w:t>.</w:t>
-      </w:r>
-      <w:r>
-        <w:t xml:space="preserve"> Komunikace probíhá pomocí World Wide Webu (www), emailových serverů, sdílení souborů…</w:t>
-      </w:r>
-    </w:p>
-    <w:p>
-      <w:pPr>
-        <w:pStyle w:val="Nadpis3"/>
-      </w:pPr>
-      <w:bookmarkStart w:id="11" w:name="_Toc156491594"/>
-      <w:r>
-        <w:t>Historie</w:t>
-      </w:r>
-      <w:bookmarkEnd w:id="11"/>
-    </w:p>
-    <w:p>
-      <w:pPr>
-        <w:pStyle w:val="norpismo"/>
-      </w:pPr>
-      <w:r>
-        <w:t xml:space="preserve">Základem počítačových sítí je propojování paketů, tento princip vyvinul </w:t>
-      </w:r>
-      <w:r>
-        <w:t xml:space="preserve">na začátku </w:t>
-      </w:r>
-      <w:r>
-        <w:t>šedesátých letech Paul Baran</w:t>
-      </w:r>
-      <w:r>
-        <w:t>, později nezávisle Donaldem Davisem, který zavedl název „packet“.</w:t>
-      </w:r>
-      <w:r>
-        <w:t xml:space="preserve"> První ARPANET byl propojení uzlů na Kalifornské univerzitě v Los Angeles a </w:t>
-      </w:r>
-      <w:r>
-        <w:t>SRI International</w:t>
-      </w:r>
-      <w:r>
-        <w:t xml:space="preserve"> v Menlo Parku</w:t>
-      </w:r>
-    </w:p>
-    <w:p>
-      <w:pPr>
-        <w:pStyle w:val="Nadpis3"/>
-      </w:pPr>
-      <w:bookmarkStart w:id="12" w:name="_Toc156491595"/>
-      <w:r>
-        <w:t>Kdo vlastní internet</w:t>
-      </w:r>
-      <w:bookmarkEnd w:id="12"/>
-    </w:p>
-    <w:p>
-      <w:pPr>
-        <w:pStyle w:val="Nadpis3"/>
-      </w:pPr>
-      <w:bookmarkStart w:id="13" w:name="_Toc156491596"/>
-      <w:r>
-        <w:t>Klient</w:t>
-      </w:r>
-      <w:r>
-        <w:t>/server</w:t>
-      </w:r>
-      <w:r>
-        <w:t xml:space="preserve"> model</w:t>
-      </w:r>
-      <w:bookmarkEnd w:id="13"/>
-    </w:p>
-    <w:p>
-      <w:pPr>
-        <w:pStyle w:val="norpismo"/>
-      </w:pPr>
-      <w:r>
-        <w:t>Je mode</w:t>
-      </w:r>
-      <w:r>
-        <w:t xml:space="preserve"> kde server slouží jako poskytovatel služby klientovy (webový server, emailový server…) který na server posílá požadavky a </w:t>
-      </w:r>
-      <w:r>
-        <w:t>server mu odpovídá. Tento model nemusí být rozdělený, oba, server i klient, mohou být součástí stejného systému (počítače).</w:t>
-      </w:r>
-      <w:r>
-        <w:t xml:space="preserve"> Klient serveru neposkytuje svoje zdroje, pouze si „půjčuje“ od serveru, který čeká až bude klientem dotázán.</w:t>
-      </w:r>
-    </w:p>
-    <w:p>
-      <w:pPr>
-        <w:pStyle w:val="Nadpis20"/>
-      </w:pPr>
-      <w:bookmarkStart w:id="14" w:name="_Toc156491597"/>
-      <w:r>
-        <w:t>Protokoly</w:t>
-      </w:r>
-      <w:bookmarkEnd w:id="14"/>
-    </w:p>
-    <w:p>
-      <w:pPr>
-        <w:pStyle w:val="norpismo"/>
-      </w:pPr>
-      <w:r>
-        <w:t>Aby počítače spolu mohli komunikovat, tak stejně jako lidi, musí „mluvit“ stejným jazykem. Pro počítače tento jazyk je definovaný v protokolech. Dnes používaná sada protokolů je zvaná TCP/IP</w:t>
-      </w:r>
-      <w:r>
-        <w:t xml:space="preserve">. </w:t>
-      </w:r>
-      <w:r>
-        <w:t xml:space="preserve">TCP/IP spojuje sady protokolů </w:t>
-      </w:r>
-      <w:r>
-        <w:t>TCP (</w:t>
-      </w:r>
-      <w:r>
-        <w:t>Transmission Control Protocol</w:t>
-      </w:r>
-      <w:r>
-        <w:t xml:space="preserve"> – „řízení provozu“)</w:t>
-      </w:r>
-      <w:r>
-        <w:t xml:space="preserve"> a IP (Internet Protocol</w:t>
-      </w:r>
-      <w:r>
-        <w:t xml:space="preserve"> – „protokol pro propojen sítí“</w:t>
-      </w:r>
-      <w:r>
-        <w:t>)</w:t>
-      </w:r>
-    </w:p>
-    <w:p>
-      <w:pPr>
-        <w:pStyle w:val="Nadpis3"/>
-      </w:pPr>
-      <w:bookmarkStart w:id="15" w:name="_Toc156491598"/>
-      <w:r>
-        <w:t>TCP/IP</w:t>
-      </w:r>
-      <w:bookmarkEnd w:id="15"/>
-    </w:p>
-    <w:p>
-      <w:pPr>
-        <w:pStyle w:val="Nadpis3"/>
-      </w:pPr>
-      <w:bookmarkStart w:id="16" w:name="_Toc156491599"/>
-      <w:r>
-        <w:t>IPv4</w:t>
-      </w:r>
-      <w:bookmarkEnd w:id="16"/>
-    </w:p>
-    <w:p>
-      <w:pPr>
         <w:pStyle w:val="pismo"/>
       </w:pPr>
-      <w:r>
-        <w:t>Aby bylo možné počítače v síti od sebe rozeznat je nutné jim dát identifikátor, pro tento účel se používají ip adresy. U protokolu IPv4 tyto adresy jsou 32 bitové a jsou zapisovány v</w:t>
-      </w:r>
-      <w:r>
-        <w:t xml:space="preserve"> dot-decimal (volně přeloženo jako desítkový-tečkový) formátu </w:t>
-      </w:r>
-      <w:r>
-        <w:t>např.</w:t>
-      </w:r>
-      <w:r>
-        <w:t xml:space="preserve"> 191.152.50.5</w:t>
-      </w:r>
-      <w:r>
-        <w:t xml:space="preserve">. </w:t>
-      </w:r>
-      <w:r>
-        <w:t>Celkový počet adres je 2</w:t>
-      </w:r>
-      <w:r>
-        <w:rPr>
-          <w:vertAlign w:val="superscript"/>
-        </w:rPr>
-        <w:t>32</w:t>
-      </w:r>
-      <w:r>
-        <w:t xml:space="preserve"> (přibližně 4 miliardy adres), ne všechny je ale možné používat</w:t>
-      </w:r>
-      <w:r>
-        <w:t xml:space="preserve">, některé </w:t>
-      </w:r>
-      <w:r>
-        <w:t>jsou rezervované pro privátní sítě, broadcast,</w:t>
-      </w:r>
-      <w:r>
-        <w:t xml:space="preserve"> loopback atd. Kvůli „malému“ počtu adres tohoto protokolu se </w:t>
-      </w:r>
-      <w:r>
-        <w:t>ip adresy rozdělili do dvou velkých skupin, veřejné a soukromé (privátní) ip adresy.</w:t>
-      </w:r>
-      <w:r>
-        <w:t xml:space="preserve"> Adresy musí být v rámci sítí jedinečné, nesmí existovat dvě stejné veřejné ip adresy v internetu a stejně tak nesmí být dvě stejné privátní adresy v rámci jedné sítě</w:t>
-      </w:r>
-      <w:r>
-        <w:t>.</w:t>
-      </w:r>
-      <w:r>
-        <w:t xml:space="preserve"> Masky v IPv4 protokolu slouží pro identifikaci, jaká část ip adresy slouží jako identifikátor sítě a která část jako identifikátor zařízení. Mask</w:t>
-      </w:r>
-      <w:r>
-        <w:t>a je binárně složena z jedniček a nul. Jedničky slouží pro nalezení sítě a nuly pro zařízení</w:t>
-      </w:r>
-      <w:r>
-        <w:t>. Příklad 192.168.0.1/24 – prefix 24 odpovídá masce (zapsané v dot-decimal) 255.255.255.0 –</w:t>
-      </w:r>
-      <w:r>
-        <w:t>&gt;</w:t>
-      </w:r>
-      <w:r>
-        <w:t xml:space="preserve"> </w:t>
-      </w:r>
-      <w:r>
-        <w:t>první (z leva)</w:t>
-      </w:r>
-      <w:r>
-        <w:t xml:space="preserve"> bajt je pro zařízení, 192.168.1.1</w:t>
-      </w:r>
-      <w:r>
-        <w:t>/23</w:t>
-      </w:r>
-      <w:r>
-        <w:t xml:space="preserve"> </w:t>
-      </w:r>
-      <w:r>
-        <w:t>–</w:t>
-      </w:r>
-      <w:r>
-        <w:t xml:space="preserve"> 23</w:t>
-      </w:r>
-      <w:r>
-        <w:t xml:space="preserve"> -&gt; 255.255.254.0 </w:t>
-      </w:r>
-      <w:r>
-        <w:t>–</w:t>
-      </w:r>
-      <w:r>
-        <w:t xml:space="preserve"> </w:t>
-      </w:r>
-      <w:r>
-        <w:t>první a druhý bajt je pro zařízení.</w:t>
-      </w:r>
-      <w:r>
-        <w:t xml:space="preserve"> Masky taky označují počet subnetů. </w:t>
-      </w:r>
-      <w:r>
-        <w:br/>
-      </w:r>
       <w:r>
         <w:rPr>
           <w:noProof/>
         </w:rPr>
-        <w:lastRenderedPageBreak/>
+        <w:pict w14:anchorId="4E6ABFDA">
+          <v:shape id="_x0000_s2051" type="#_x0000_t202" style="position:absolute;left:0;text-align:left;margin-left:292.9pt;margin-top:190.65pt;width:188.75pt;height:.05pt;z-index:251667456;mso-position-horizontal-relative:text;mso-position-vertical-relative:text" wrapcoords="-86 0 -86 20571 21600 20571 21600 0 -86 0" stroked="f">
+            <v:textbox style="mso-fit-shape-to-text:t" inset="0,0,0,0">
+              <w:txbxContent>
+                <w:p>
+                  <w:pPr>
+                    <w:pStyle w:val="Titulek"/>
+                    <w:rPr>
+                      <w:noProof/>
+                      <w:sz w:val="22"/>
+                      <w:szCs w:val="22"/>
+                    </w:rPr>
+                  </w:pPr>
+                  <w:r>
+                    <w:t xml:space="preserve">Obrázek </w:t>
+                  </w:r>
+                  <w:fldSimple w:instr=" SEQ Obrázek \* ARABIC ">
+                    <w:r>
+                      <w:rPr>
+                        <w:noProof/>
+                      </w:rPr>
+                      <w:t>2</w:t>
+                    </w:r>
+                  </w:fldSimple>
+                  <w:r>
+                    <w:t xml:space="preserve"> - tabulka prefixů s počtem </w:t>
+                  </w:r>
+                  <w:proofErr w:type="spellStart"/>
+                  <w:r>
+                    <w:t>ip</w:t>
+                  </w:r>
+                  <w:proofErr w:type="spellEnd"/>
+                  <w:r>
+                    <w:t xml:space="preserve"> adres</w:t>
+                  </w:r>
+                </w:p>
+              </w:txbxContent>
+            </v:textbox>
+            <w10:wrap type="tight"/>
+          </v:shape>
+        </w:pict>
+      </w:r>
+      <w:r>
+        <w:rPr>
+          <w:noProof/>
+        </w:rPr>
         <w:drawing>
-          <wp:anchor distT="0" distB="0" distL="114300" distR="114300" simplePos="0" relativeHeight="251662336" behindDoc="1" locked="0" layoutInCell="1" allowOverlap="1" wp14:anchorId="53B136C4" wp14:editId="7DDE3754">
+          <wp:anchor distT="0" distB="0" distL="114300" distR="114300" simplePos="0" relativeHeight="251657216" behindDoc="1" locked="0" layoutInCell="1" allowOverlap="1" wp14:anchorId="53B136C4" wp14:editId="06AC120A">
             <wp:simplePos x="0" y="0"/>
             <wp:positionH relativeFrom="column">
               <wp:posOffset>3719830</wp:posOffset>
             </wp:positionH>
             <wp:positionV relativeFrom="paragraph">
-              <wp:posOffset>-20955</wp:posOffset>
+              <wp:posOffset>9525</wp:posOffset>
             </wp:positionV>
             <wp:extent cx="2397125" cy="2354580"/>
             <wp:effectExtent l="0" t="0" r="0" b="0"/>
@@ -3809,7 +3820,7 @@
                     </pic:cNvPicPr>
                   </pic:nvPicPr>
                   <pic:blipFill>
-                    <a:blip r:embed="rId11">
+                    <a:blip r:embed="rId12">
                       <a:extLst>
                         <a:ext uri="{28A0092B-C50C-407E-A947-70E740481C1C}">
                           <a14:useLocalDpi xmlns:a14="http://schemas.microsoft.com/office/drawing/2010/main" val="0"/>
@@ -3847,7 +3858,210 @@
         </w:drawing>
       </w:r>
       <w:r>
-        <w:t xml:space="preserve">Prefix 24 má jeden subnet, 25 má 2 subnety, 26 čtyři atd. až do </w:t>
+        <w:t xml:space="preserve">Aby bylo možné počítače v síti od sebe rozeznat je nutné jim dát identifikátor, pro tento účel se používají </w:t>
+      </w:r>
+      <w:proofErr w:type="spellStart"/>
+      <w:r>
+        <w:t>ip</w:t>
+      </w:r>
+      <w:proofErr w:type="spellEnd"/>
+      <w:r>
+        <w:t xml:space="preserve"> adresy. U protokolu IPv4 tyto adresy jsou 32 bitové a jsou zapisovány v</w:t>
+      </w:r>
+      <w:r>
+        <w:t> </w:t>
+      </w:r>
+      <w:proofErr w:type="spellStart"/>
+      <w:r>
+        <w:t>dot-decimal</w:t>
+      </w:r>
+      <w:proofErr w:type="spellEnd"/>
+      <w:r>
+        <w:t xml:space="preserve"> (volně přeloženo jako</w:t>
+      </w:r>
+      <w:r>
+        <w:br/>
+      </w:r>
+      <w:proofErr w:type="spellStart"/>
+      <w:r>
+        <w:t>desítkový-tečkový</w:t>
+      </w:r>
+      <w:proofErr w:type="spellEnd"/>
+      <w:r>
+        <w:t xml:space="preserve">) formátu </w:t>
+      </w:r>
+      <w:r>
+        <w:t>např.</w:t>
+      </w:r>
+      <w:r>
+        <w:t xml:space="preserve"> 191.152.50.5</w:t>
+      </w:r>
+      <w:r>
+        <w:t xml:space="preserve">. </w:t>
+      </w:r>
+      <w:r>
+        <w:t>Celkový počet adres je 2</w:t>
+      </w:r>
+      <w:r>
+        <w:rPr>
+          <w:vertAlign w:val="superscript"/>
+        </w:rPr>
+        <w:t>32</w:t>
+      </w:r>
+      <w:r>
+        <w:t xml:space="preserve"> (přibližně 4 miliardy adres), ne všechny je ale možné používat</w:t>
+      </w:r>
+      <w:r>
+        <w:t xml:space="preserve">, některé </w:t>
+      </w:r>
+      <w:r>
+        <w:t xml:space="preserve">jsou rezervované pro privátní sítě, </w:t>
+      </w:r>
+      <w:proofErr w:type="spellStart"/>
+      <w:r>
+        <w:t>broadcast</w:t>
+      </w:r>
+      <w:proofErr w:type="spellEnd"/>
+      <w:r>
+        <w:t>,</w:t>
+      </w:r>
+      <w:r>
+        <w:t xml:space="preserve"> </w:t>
+      </w:r>
+      <w:proofErr w:type="spellStart"/>
+      <w:r>
+        <w:t>loopback</w:t>
+      </w:r>
+      <w:proofErr w:type="spellEnd"/>
+      <w:r>
+        <w:t xml:space="preserve"> atd. Kvůli „malému“ počtu adres tohoto protokolu se </w:t>
+      </w:r>
+      <w:proofErr w:type="spellStart"/>
+      <w:r>
+        <w:t>ip</w:t>
+      </w:r>
+      <w:proofErr w:type="spellEnd"/>
+      <w:r>
+        <w:t xml:space="preserve"> adresy rozdělili do dvou velkých skupin, veřejné a soukromé (privátní) </w:t>
+      </w:r>
+      <w:proofErr w:type="spellStart"/>
+      <w:r>
+        <w:t>ip</w:t>
+      </w:r>
+      <w:proofErr w:type="spellEnd"/>
+      <w:r>
+        <w:t xml:space="preserve"> adresy.</w:t>
+      </w:r>
+      <w:r>
+        <w:t xml:space="preserve"> Adresy musí být v rámci sítí jedinečné, nesmí existovat dvě stejné veřejné </w:t>
+      </w:r>
+      <w:proofErr w:type="spellStart"/>
+      <w:r>
+        <w:t>ip</w:t>
+      </w:r>
+      <w:proofErr w:type="spellEnd"/>
+      <w:r>
+        <w:t xml:space="preserve"> adresy v internetu a stejně tak nesmí být dvě stejné privátní adresy v rámci jedné sítě</w:t>
+      </w:r>
+      <w:r>
+        <w:t>.</w:t>
+      </w:r>
+      <w:r>
+        <w:t xml:space="preserve"> Masky v IPv4 protokolu slouží pro identifikaci, jaká část</w:t>
+      </w:r>
+      <w:r>
+        <w:br/>
+      </w:r>
+      <w:proofErr w:type="spellStart"/>
+      <w:r>
+        <w:t>ip</w:t>
+      </w:r>
+      <w:proofErr w:type="spellEnd"/>
+      <w:r>
+        <w:t xml:space="preserve"> adresy slouží jako identifikátor sítě a která část jako identifikátor zařízení. Mask</w:t>
+      </w:r>
+      <w:r>
+        <w:t>a je binárně složena z jedniček a nul. Jedničky slouží pro nalezení sítě a nuly pro zařízení</w:t>
+      </w:r>
+      <w:r>
+        <w:t>. Příklad 192.168.0.1/24 – prefix 24 odpovídá masce (zapsané v </w:t>
+      </w:r>
+      <w:proofErr w:type="spellStart"/>
+      <w:r>
+        <w:t>dot-decimal</w:t>
+      </w:r>
+      <w:proofErr w:type="spellEnd"/>
+      <w:r>
+        <w:t>) 255.255.255.0 –</w:t>
+      </w:r>
+      <w:r>
+        <w:t>&gt;</w:t>
+      </w:r>
+      <w:r>
+        <w:t xml:space="preserve"> </w:t>
+      </w:r>
+      <w:r>
+        <w:t>první (z leva)</w:t>
+      </w:r>
+      <w:r>
+        <w:t xml:space="preserve"> bajt je pro zařízení, 192.168.1.1</w:t>
+      </w:r>
+      <w:r>
+        <w:t>/23</w:t>
+      </w:r>
+      <w:r>
+        <w:t xml:space="preserve"> </w:t>
+      </w:r>
+      <w:r>
+        <w:t>–</w:t>
+      </w:r>
+      <w:r>
+        <w:t xml:space="preserve"> 23</w:t>
+      </w:r>
+      <w:r>
+        <w:t xml:space="preserve"> -&gt; 255.255.254.0 </w:t>
+      </w:r>
+      <w:r>
+        <w:t>–</w:t>
+      </w:r>
+      <w:r>
+        <w:t xml:space="preserve"> </w:t>
+      </w:r>
+      <w:r>
+        <w:t>první a druhý bajt je pro zařízení.</w:t>
+      </w:r>
+      <w:r>
+        <w:t xml:space="preserve"> Masky taky označují počet </w:t>
+      </w:r>
+      <w:proofErr w:type="spellStart"/>
+      <w:r>
+        <w:t>subnetů</w:t>
+      </w:r>
+      <w:proofErr w:type="spellEnd"/>
+      <w:r>
+        <w:t xml:space="preserve">. </w:t>
+      </w:r>
+      <w:r>
+        <w:br/>
+      </w:r>
+      <w:r>
+        <w:t xml:space="preserve">Prefix 24 má jeden </w:t>
+      </w:r>
+      <w:proofErr w:type="spellStart"/>
+      <w:r>
+        <w:t>subnet</w:t>
+      </w:r>
+      <w:proofErr w:type="spellEnd"/>
+      <w:r>
+        <w:t xml:space="preserve">, 25 má 2 </w:t>
+      </w:r>
+      <w:proofErr w:type="spellStart"/>
+      <w:r>
+        <w:t>subnety</w:t>
+      </w:r>
+      <w:proofErr w:type="spellEnd"/>
+      <w:r>
+        <w:t xml:space="preserve">, 26 čtyři atd. až do </w:t>
       </w:r>
       <w:r>
         <w:t xml:space="preserve">prefixu </w:t>
@@ -3856,10 +4070,86 @@
         <w:t>32.</w:t>
       </w:r>
       <w:r>
-        <w:t xml:space="preserve"> Díky subnetům jsme schopní omezit naší síť na menší počet ip adres a tak zvýšit její bezpečnost.</w:t>
-      </w:r>
-      <w:r>
-        <w:t xml:space="preserve"> Pro výpočet subnetů musíme vědět kolik jednotlivé prefixy umožňují ip adres, musíme ale také mít na paměti, že z každého subnetu odečítáme dvě ip adresy které jsou rezervované pro bázi a broadcast. Báze je vždy první ip adresa broadcast poslední.</w:t>
+        <w:t xml:space="preserve"> Díky </w:t>
+      </w:r>
+      <w:proofErr w:type="spellStart"/>
+      <w:r>
+        <w:t>subnetům</w:t>
+      </w:r>
+      <w:proofErr w:type="spellEnd"/>
+      <w:r>
+        <w:t xml:space="preserve"> jsme schopní omezit naší síť na menší počet </w:t>
+      </w:r>
+      <w:proofErr w:type="spellStart"/>
+      <w:r>
+        <w:t>ip</w:t>
+      </w:r>
+      <w:proofErr w:type="spellEnd"/>
+      <w:r>
+        <w:t xml:space="preserve"> adres a tak zvýšit její bezpečnost.</w:t>
+      </w:r>
+      <w:r>
+        <w:t xml:space="preserve"> Pro výpočet </w:t>
+      </w:r>
+      <w:proofErr w:type="spellStart"/>
+      <w:r>
+        <w:t>subnetů</w:t>
+      </w:r>
+      <w:proofErr w:type="spellEnd"/>
+      <w:r>
+        <w:t xml:space="preserve"> musíme vědět kolik jednotlivé prefixy umožňují </w:t>
+      </w:r>
+      <w:proofErr w:type="spellStart"/>
+      <w:r>
+        <w:t>ip</w:t>
+      </w:r>
+      <w:proofErr w:type="spellEnd"/>
+      <w:r>
+        <w:t xml:space="preserve"> adres, musíme ale také mít na paměti, že z každého </w:t>
+      </w:r>
+      <w:proofErr w:type="spellStart"/>
+      <w:r>
+        <w:t>subnetu</w:t>
+      </w:r>
+      <w:proofErr w:type="spellEnd"/>
+      <w:r>
+        <w:t xml:space="preserve"> </w:t>
+      </w:r>
+      <w:r>
+        <w:lastRenderedPageBreak/>
+        <w:t xml:space="preserve">odečítáme dvě </w:t>
+      </w:r>
+      <w:proofErr w:type="spellStart"/>
+      <w:r>
+        <w:t>ip</w:t>
+      </w:r>
+      <w:proofErr w:type="spellEnd"/>
+      <w:r>
+        <w:t xml:space="preserve"> adresy které jsou rezervované pro bázi a </w:t>
+      </w:r>
+      <w:proofErr w:type="spellStart"/>
+      <w:r>
+        <w:t>broadcast</w:t>
+      </w:r>
+      <w:proofErr w:type="spellEnd"/>
+      <w:r>
+        <w:t xml:space="preserve">. Báze je vždy první </w:t>
+      </w:r>
+      <w:proofErr w:type="spellStart"/>
+      <w:r>
+        <w:t>ip</w:t>
+      </w:r>
+      <w:proofErr w:type="spellEnd"/>
+      <w:r>
+        <w:t xml:space="preserve"> adresa </w:t>
+      </w:r>
+      <w:proofErr w:type="spellStart"/>
+      <w:r>
+        <w:t>broadcast</w:t>
+      </w:r>
+      <w:proofErr w:type="spellEnd"/>
+      <w:r>
+        <w:t xml:space="preserve"> poslední.</w:t>
       </w:r>
     </w:p>
     <w:p>
@@ -3867,7 +4157,15 @@
         <w:pStyle w:val="Nadpis4"/>
       </w:pPr>
       <w:r>
-        <w:t>Privátní ip adresy</w:t>
+        <w:t xml:space="preserve">Privátní </w:t>
+      </w:r>
+      <w:proofErr w:type="spellStart"/>
+      <w:r>
+        <w:t>ip</w:t>
+      </w:r>
+      <w:proofErr w:type="spellEnd"/>
+      <w:r>
+        <w:t xml:space="preserve"> adresy</w:t>
       </w:r>
     </w:p>
     <w:p>
@@ -3875,16 +4173,48 @@
         <w:pStyle w:val="pismo"/>
       </w:pPr>
       <w:r>
-        <w:t>Privátní ip adresy</w:t>
-      </w:r>
-      <w:r>
-        <w:t xml:space="preserve"> jsou takové které nejsou přímo přístupné z internetu, maskují se za jednu veřejnou ip adresu. Tyto adresy jsou vyhrazené a dělí se do tříd A,B a C. Ip adresy třídy A mají rozsah od 10.0.0.0 do 10.255.255.255, třída B 172.16.0.0 až 172.31.255.255</w:t>
+        <w:t xml:space="preserve">Privátní </w:t>
+      </w:r>
+      <w:proofErr w:type="spellStart"/>
+      <w:r>
+        <w:t>ip</w:t>
+      </w:r>
+      <w:proofErr w:type="spellEnd"/>
+      <w:r>
+        <w:t xml:space="preserve"> adresy</w:t>
+      </w:r>
+      <w:r>
+        <w:t xml:space="preserve"> jsou takové které nejsou přímo přístupné z internetu, maskují se za jednu veřejnou </w:t>
+      </w:r>
+      <w:proofErr w:type="spellStart"/>
+      <w:r>
+        <w:t>ip</w:t>
+      </w:r>
+      <w:proofErr w:type="spellEnd"/>
+      <w:r>
+        <w:t xml:space="preserve"> adresu. Tyto adresy jsou vyhrazené a dělí se do tříd A,B a C. </w:t>
+      </w:r>
+      <w:proofErr w:type="spellStart"/>
+      <w:r>
+        <w:t>Ip</w:t>
+      </w:r>
+      <w:proofErr w:type="spellEnd"/>
+      <w:r>
+        <w:t xml:space="preserve"> adresy třídy A mají rozsah od 10.0.0.0 do 10.255.255.255, třída B 172.16.0.0 až 172.31.255.255</w:t>
       </w:r>
       <w:r>
         <w:t>, třída C 192.168.0.0 až 192.168.255.255. Privátní adresy jsou používány v domácích nebo firemních sítích.</w:t>
       </w:r>
       <w:r>
-        <w:t xml:space="preserve"> Výhodou privátních adres je bezpečnost, jelikož všechny počítače se díky překládání adres (NAT) „schovávají“ za adresu routeru. Další výhodou je, že se tyto ip </w:t>
+        <w:t xml:space="preserve"> Výhodou privátních adres je bezpečnost, jelikož všechny počítače se díky překládání adres (NAT) „schovávají“ za adresu routeru. Další výhodou je, že se tyto </w:t>
+      </w:r>
+      <w:proofErr w:type="spellStart"/>
+      <w:r>
+        <w:t>ip</w:t>
+      </w:r>
+      <w:proofErr w:type="spellEnd"/>
+      <w:r>
+        <w:t xml:space="preserve"> </w:t>
       </w:r>
       <w:r>
         <w:t>adresy</w:t>
@@ -3907,7 +4237,15 @@
         <w:pStyle w:val="Nadpis4"/>
       </w:pPr>
       <w:r>
-        <w:t>Veřejné ip adresy</w:t>
+        <w:t xml:space="preserve">Veřejné </w:t>
+      </w:r>
+      <w:proofErr w:type="spellStart"/>
+      <w:r>
+        <w:t>ip</w:t>
+      </w:r>
+      <w:proofErr w:type="spellEnd"/>
+      <w:r>
+        <w:t xml:space="preserve"> adresy</w:t>
       </w:r>
     </w:p>
     <w:p>
@@ -3915,7 +4253,15 @@
         <w:pStyle w:val="pismo"/>
       </w:pPr>
       <w:r>
-        <w:t>Veřejné ip adresy jsou přístupné každému počítači a</w:t>
+        <w:t xml:space="preserve">Veřejné </w:t>
+      </w:r>
+      <w:proofErr w:type="spellStart"/>
+      <w:r>
+        <w:t>ip</w:t>
+      </w:r>
+      <w:proofErr w:type="spellEnd"/>
+      <w:r>
+        <w:t xml:space="preserve"> adresy jsou přístupné každému počítači a</w:t>
       </w:r>
       <w:r>
         <w:t xml:space="preserve"> jejich adresa musí být unikátní. Veřejné adresy zpravidla slouží pro servery nebo routery které musí být identifikovatelné z jakéhokoliv místa (</w:t>
@@ -3940,11 +4286,11 @@
       <w:pPr>
         <w:pStyle w:val="Nadpis3"/>
       </w:pPr>
-      <w:bookmarkStart w:id="17" w:name="_Toc156491600"/>
+      <w:bookmarkStart w:id="11" w:name="_Toc156894477"/>
       <w:r>
         <w:t>IPv6</w:t>
       </w:r>
-      <w:bookmarkEnd w:id="17"/>
+      <w:bookmarkEnd w:id="11"/>
     </w:p>
     <w:p>
       <w:pPr>
@@ -3955,21 +4301,21 @@
       <w:pPr>
         <w:pStyle w:val="Nadpis20"/>
       </w:pPr>
-      <w:bookmarkStart w:id="18" w:name="_Toc156491601"/>
+      <w:bookmarkStart w:id="12" w:name="_Toc156894478"/>
       <w:r>
         <w:t>Síťové prvky</w:t>
       </w:r>
-      <w:bookmarkEnd w:id="18"/>
+      <w:bookmarkEnd w:id="12"/>
     </w:p>
     <w:p>
       <w:pPr>
         <w:pStyle w:val="Nadpis3"/>
       </w:pPr>
-      <w:bookmarkStart w:id="19" w:name="_Toc156491602"/>
+      <w:bookmarkStart w:id="13" w:name="_Toc156894479"/>
       <w:r>
         <w:t>Aktivní prvky</w:t>
       </w:r>
-      <w:bookmarkEnd w:id="19"/>
+      <w:bookmarkEnd w:id="13"/>
     </w:p>
     <w:p>
       <w:pPr>
@@ -3999,67 +4345,69 @@
       <w:pPr>
         <w:pStyle w:val="Nadpis3"/>
       </w:pPr>
-      <w:bookmarkStart w:id="20" w:name="_Toc156491603"/>
+      <w:bookmarkStart w:id="14" w:name="_Toc156894480"/>
       <w:r>
         <w:t>Pasivní prvky</w:t>
       </w:r>
-      <w:bookmarkEnd w:id="20"/>
+      <w:bookmarkEnd w:id="14"/>
+      <w:r>
+        <w:br w:type="page"/>
+      </w:r>
     </w:p>
     <w:p>
       <w:pPr>
-        <w:pStyle w:val="Nadpis20"/>
-      </w:pPr>
-      <w:bookmarkStart w:id="21" w:name="_Toc156491604"/>
-      <w:r>
-        <w:t>Protokoly</w:t>
-      </w:r>
-      <w:bookmarkEnd w:id="21"/>
+        <w:pStyle w:val="Nadpis1"/>
+      </w:pPr>
+      <w:bookmarkStart w:id="15" w:name="_Toc156894481"/>
+      <w:r>
+        <w:lastRenderedPageBreak/>
+        <w:t>Praktická část práce</w:t>
+      </w:r>
+      <w:bookmarkEnd w:id="15"/>
     </w:p>
     <w:p>
       <w:pPr>
-        <w:pStyle w:val="Nadpis3"/>
-      </w:pPr>
-      <w:bookmarkStart w:id="22" w:name="_Toc156491605"/>
-      <w:r>
-        <w:t>TCP/IP</w:t>
-      </w:r>
-      <w:bookmarkEnd w:id="22"/>
+        <w:pStyle w:val="Nadpis20"/>
+      </w:pPr>
+      <w:bookmarkStart w:id="16" w:name="_Toc156894482"/>
+      <w:r>
+        <w:t xml:space="preserve">Packet </w:t>
+      </w:r>
+      <w:proofErr w:type="spellStart"/>
+      <w:r>
+        <w:t>tracer</w:t>
+      </w:r>
+      <w:bookmarkEnd w:id="16"/>
+      <w:proofErr w:type="spellEnd"/>
     </w:p>
     <w:p>
       <w:pPr>
-        <w:spacing w:after="0" w:line="240" w:lineRule="auto"/>
-        <w:jc w:val="left"/>
-        <w:rPr>
-          <w:rFonts w:ascii="Cambria" w:hAnsi="Cambria"/>
-          <w:szCs w:val="20"/>
-        </w:rPr>
-      </w:pPr>
-      <w:r>
-        <w:br w:type="page"/>
+        <w:pStyle w:val="pismo"/>
+      </w:pPr>
+      <w:r>
+        <w:t xml:space="preserve">Packet </w:t>
+      </w:r>
+      <w:proofErr w:type="spellStart"/>
+      <w:r>
+        <w:t>tracer</w:t>
+      </w:r>
+      <w:proofErr w:type="spellEnd"/>
+      <w:r>
+        <w:t xml:space="preserve"> je software vyvinutý firmou Cisco Systems pro vizuální reprezentaci a simulaci počítačových sítí</w:t>
+      </w:r>
+      <w:r>
+        <w:t>.</w:t>
       </w:r>
     </w:p>
     <w:p>
       <w:pPr>
-        <w:pStyle w:val="Nadpis1"/>
-      </w:pPr>
-      <w:bookmarkStart w:id="23" w:name="_Toc156491606"/>
-      <w:r>
-        <w:lastRenderedPageBreak/>
-        <w:t>Praktická část práce</w:t>
-      </w:r>
-      <w:bookmarkEnd w:id="23"/>
+        <w:pStyle w:val="Nadpis20"/>
+      </w:pPr>
+      <w:r>
+        <w:t>Jak síť funguje</w:t>
+      </w:r>
     </w:p>
-    <w:p>
-      <w:pPr>
-        <w:pStyle w:val="Nadpis20"/>
-      </w:pPr>
-      <w:bookmarkStart w:id="24" w:name="_Toc156491607"/>
-      <w:r>
-        <w:t>Cisco Packet tracer</w:t>
-      </w:r>
-      <w:bookmarkEnd w:id="24"/>
-    </w:p>
-    <w:bookmarkEnd w:id="8"/>
+    <w:bookmarkEnd w:id="1"/>
     <w:p>
       <w:pPr>
         <w:pStyle w:val="pismo"/>
@@ -6758,6 +7106,9 @@
   </w:num>
   <w:num w:numId="28" w16cid:durableId="2070378491">
     <w:abstractNumId w:val="0"/>
+  </w:num>
+  <w:num w:numId="29" w16cid:durableId="1401557087">
+    <w:abstractNumId w:val="7"/>
   </w:num>
 </w:numbering>
 </file>
@@ -7181,7 +7532,6 @@
         <w:numId w:val="5"/>
       </w:numPr>
       <w:spacing w:before="500" w:after="200"/>
-      <w:ind w:left="709" w:hanging="709"/>
       <w:outlineLvl w:val="0"/>
     </w:pPr>
     <w:rPr>
@@ -7200,7 +7550,7 @@
     <w:link w:val="Nadpis2Char"/>
     <w:uiPriority w:val="99"/>
     <w:qFormat/>
-    <w:rsid w:val="00454E05"/>
+    <w:rsid w:val="000A7A59"/>
     <w:pPr>
       <w:keepNext/>
       <w:keepLines/>
@@ -7256,7 +7606,6 @@
         <w:numId w:val="5"/>
       </w:numPr>
       <w:spacing w:before="200" w:after="200"/>
-      <w:ind w:left="862" w:hanging="862"/>
       <w:outlineLvl w:val="3"/>
     </w:pPr>
     <w:rPr>
@@ -7283,7 +7632,6 @@
         <w:numId w:val="5"/>
       </w:numPr>
       <w:spacing w:before="200" w:after="200"/>
-      <w:ind w:left="709" w:hanging="709"/>
       <w:outlineLvl w:val="4"/>
     </w:pPr>
     <w:rPr>
@@ -7443,7 +7791,7 @@
     <w:link w:val="Nadpis20"/>
     <w:uiPriority w:val="99"/>
     <w:locked/>
-    <w:rsid w:val="00454E05"/>
+    <w:rsid w:val="000A7A59"/>
     <w:rPr>
       <w:rFonts w:ascii="Cambria" w:hAnsi="Cambria"/>
       <w:b/>
@@ -7631,8 +7979,12 @@
     <w:next w:val="Normln"/>
     <w:autoRedefine/>
     <w:uiPriority w:val="39"/>
-    <w:rsid w:val="00A246AF"/>
+    <w:rsid w:val="007A5D8A"/>
     <w:pPr>
+      <w:tabs>
+        <w:tab w:val="left" w:pos="480"/>
+        <w:tab w:val="right" w:leader="dot" w:pos="9628"/>
+      </w:tabs>
       <w:spacing w:after="100"/>
     </w:pPr>
   </w:style>
@@ -8204,20 +8556,21 @@
     <w:basedOn w:val="NADPIS31"/>
     <w:link w:val="ostatniChar"/>
     <w:qFormat/>
-    <w:rsid w:val="009F1330"/>
+    <w:rsid w:val="007A5D8A"/>
     <w:pPr>
       <w:numPr>
         <w:ilvl w:val="0"/>
         <w:numId w:val="0"/>
       </w:numPr>
       <w:ind w:left="1066" w:hanging="709"/>
+      <w:outlineLvl w:val="9"/>
     </w:pPr>
   </w:style>
   <w:style w:type="character" w:customStyle="1" w:styleId="ostatniChar">
     <w:name w:val="ostatni Char"/>
     <w:basedOn w:val="NADPIS3Char1"/>
     <w:link w:val="ostatni"/>
-    <w:rsid w:val="009F1330"/>
+    <w:rsid w:val="007A5D8A"/>
     <w:rPr>
       <w:rFonts w:ascii="Cambria" w:eastAsiaTheme="majorEastAsia" w:hAnsi="Cambria" w:cstheme="majorBidi"/>
       <w:b/>

--- a/Maturita/Maturitni_prace/word/Boruvka_maturitni_prace.docx
+++ b/Maturita/Maturitni_prace/word/Boruvka_maturitni_prace.docx
@@ -3018,23 +3018,7 @@
         <w:t>.</w:t>
       </w:r>
       <w:r>
-        <w:t xml:space="preserve"> Komunikace probíhá pomocí </w:t>
-      </w:r>
-      <w:proofErr w:type="spellStart"/>
-      <w:r>
-        <w:t>World</w:t>
-      </w:r>
-      <w:proofErr w:type="spellEnd"/>
-      <w:r>
-        <w:t xml:space="preserve"> </w:t>
-      </w:r>
-      <w:proofErr w:type="spellStart"/>
-      <w:r>
-        <w:t>Wide</w:t>
-      </w:r>
-      <w:proofErr w:type="spellEnd"/>
-      <w:r>
-        <w:t xml:space="preserve"> Webu</w:t>
+        <w:t xml:space="preserve"> Komunikace probíhá pomocí World Wide Webu</w:t>
       </w:r>
       <w:r>
         <w:t xml:space="preserve"> </w:t>
@@ -3081,14 +3065,27 @@
                   <w:r>
                     <w:t xml:space="preserve">Obrázek </w:t>
                   </w:r>
-                  <w:fldSimple w:instr=" SEQ Obrázek \* ARABIC ">
-                    <w:r>
-                      <w:rPr>
-                        <w:noProof/>
-                      </w:rPr>
-                      <w:t>1</w:t>
-                    </w:r>
-                  </w:fldSimple>
+                  <w:r>
+                    <w:fldChar w:fldCharType="begin"/>
+                  </w:r>
+                  <w:r>
+                    <w:instrText xml:space="preserve"> SEQ Obrázek \* ARABIC </w:instrText>
+                  </w:r>
+                  <w:r>
+                    <w:fldChar w:fldCharType="separate"/>
+                  </w:r>
+                  <w:r>
+                    <w:rPr>
+                      <w:noProof/>
+                    </w:rPr>
+                    <w:t>1</w:t>
+                  </w:r>
+                  <w:r>
+                    <w:rPr>
+                      <w:noProof/>
+                    </w:rPr>
+                    <w:fldChar w:fldCharType="end"/>
+                  </w:r>
                   <w:r>
                     <w:t xml:space="preserve"> - Síť ARPANET v březnu 1972</w:t>
                   </w:r>
@@ -3566,102 +3563,86 @@
         <w:t xml:space="preserve">O </w:t>
       </w:r>
       <w:r>
-        <w:t xml:space="preserve">standarty pro </w:t>
+        <w:t>standarty pro World Wide Web se stará konsorcium W3C.</w:t>
+      </w:r>
+    </w:p>
+    <w:p>
+      <w:pPr>
+        <w:pStyle w:val="pismo"/>
+      </w:pPr>
+    </w:p>
+    <w:p>
+      <w:pPr>
+        <w:pStyle w:val="Nadpis3"/>
+      </w:pPr>
+      <w:bookmarkStart w:id="6" w:name="_Toc156894472"/>
+      <w:r>
+        <w:t>Klient</w:t>
+      </w:r>
+      <w:r>
+        <w:t>/server</w:t>
+      </w:r>
+      <w:r>
+        <w:t xml:space="preserve"> model</w:t>
+      </w:r>
+      <w:bookmarkEnd w:id="6"/>
+    </w:p>
+    <w:p>
+      <w:pPr>
+        <w:pStyle w:val="norpismo"/>
+      </w:pPr>
+      <w:r>
+        <w:t>Je mode</w:t>
+      </w:r>
+      <w:r>
+        <w:t xml:space="preserve"> kde server slouží jako poskytovatel služby klientovy (webový server, emailový server…) který na server posílá požadavky a </w:t>
+      </w:r>
+      <w:r>
+        <w:t>server mu odpovídá. Tento model nemusí být rozdělený, oba, server i klient, mohou být součástí stejného systému (počítače).</w:t>
+      </w:r>
+      <w:r>
+        <w:t xml:space="preserve"> Klient serveru neposkytuje svoje zdroje, pouze si „půjčuje“ od serveru, který čeká až bude klientem dotázán.</w:t>
+      </w:r>
+    </w:p>
+    <w:p>
+      <w:pPr>
+        <w:pStyle w:val="Nadpis3"/>
+      </w:pPr>
+      <w:bookmarkStart w:id="7" w:name="_Toc156894473"/>
+      <w:r>
+        <w:t>Služby internetu</w:t>
+      </w:r>
+      <w:bookmarkEnd w:id="7"/>
+    </w:p>
+    <w:p>
+      <w:pPr>
+        <w:pStyle w:val="Nadpis20"/>
+      </w:pPr>
+      <w:bookmarkStart w:id="8" w:name="_Toc156894474"/>
+      <w:r>
+        <w:t>Protokoly</w:t>
+      </w:r>
+      <w:bookmarkEnd w:id="8"/>
+    </w:p>
+    <w:p>
+      <w:pPr>
+        <w:pStyle w:val="norpismo"/>
+      </w:pPr>
+      <w:r>
+        <w:t xml:space="preserve">Aby počítače spolu mohli komunikovat, tak stejně jako lidi, musí „mluvit“ stejným </w:t>
       </w:r>
       <w:proofErr w:type="spellStart"/>
       <w:r>
-        <w:t>World</w:t>
+        <w:t>j</w:t>
+      </w:r>
+      <w:r>
+        <w:t>C</w:t>
+      </w:r>
+      <w:r>
+        <w:t>azykem</w:t>
       </w:r>
       <w:proofErr w:type="spellEnd"/>
       <w:r>
-        <w:t xml:space="preserve"> </w:t>
-      </w:r>
-      <w:proofErr w:type="spellStart"/>
-      <w:r>
-        <w:t>Wide</w:t>
-      </w:r>
-      <w:proofErr w:type="spellEnd"/>
-      <w:r>
-        <w:t xml:space="preserve"> Web se stará konsorcium W3C.</w:t>
-      </w:r>
-    </w:p>
-    <w:p>
-      <w:pPr>
-        <w:pStyle w:val="pismo"/>
-      </w:pPr>
-    </w:p>
-    <w:p>
-      <w:pPr>
-        <w:pStyle w:val="Nadpis3"/>
-      </w:pPr>
-      <w:bookmarkStart w:id="6" w:name="_Toc156894472"/>
-      <w:r>
-        <w:t>Klient</w:t>
-      </w:r>
-      <w:r>
-        <w:t>/server</w:t>
-      </w:r>
-      <w:r>
-        <w:t xml:space="preserve"> model</w:t>
-      </w:r>
-      <w:bookmarkEnd w:id="6"/>
-    </w:p>
-    <w:p>
-      <w:pPr>
-        <w:pStyle w:val="norpismo"/>
-      </w:pPr>
-      <w:r>
-        <w:t>Je mode</w:t>
-      </w:r>
-      <w:r>
-        <w:t xml:space="preserve"> kde server slouží jako poskytovatel služby klientovy (webový server, emailový server…) který na server posílá požadavky a </w:t>
-      </w:r>
-      <w:r>
-        <w:t>server mu odpovídá. Tento model nemusí být rozdělený, oba, server i klient, mohou být součástí stejného systému (počítače).</w:t>
-      </w:r>
-      <w:r>
-        <w:t xml:space="preserve"> Klient serveru neposkytuje svoje zdroje, pouze si „půjčuje“ od serveru, který čeká až bude klientem dotázán.</w:t>
-      </w:r>
-    </w:p>
-    <w:p>
-      <w:pPr>
-        <w:pStyle w:val="Nadpis3"/>
-      </w:pPr>
-      <w:bookmarkStart w:id="7" w:name="_Toc156894473"/>
-      <w:r>
-        <w:t>Služby internetu</w:t>
-      </w:r>
-      <w:bookmarkEnd w:id="7"/>
-    </w:p>
-    <w:p>
-      <w:pPr>
-        <w:pStyle w:val="Nadpis20"/>
-      </w:pPr>
-      <w:bookmarkStart w:id="8" w:name="_Toc156894474"/>
-      <w:r>
-        <w:t>Protokoly</w:t>
-      </w:r>
-      <w:bookmarkEnd w:id="8"/>
-    </w:p>
-    <w:p>
-      <w:pPr>
-        <w:pStyle w:val="norpismo"/>
-      </w:pPr>
-      <w:r>
-        <w:t xml:space="preserve">Aby počítače spolu mohli komunikovat, tak stejně jako lidi, musí „mluvit“ stejným </w:t>
-      </w:r>
-      <w:proofErr w:type="spellStart"/>
-      <w:r>
-        <w:t>j</w:t>
-      </w:r>
-      <w:r>
-        <w:t>C</w:t>
-      </w:r>
-      <w:r>
-        <w:t>azykem</w:t>
-      </w:r>
-      <w:proofErr w:type="spellEnd"/>
-      <w:r>
         <w:t>. Pro počítače tento jazyk je definovaný v protokolech. Dnes používaná sada protokolů je zvaná TCP/IP</w:t>
       </w:r>
       <w:r>
@@ -3673,38 +3654,15 @@
       <w:r>
         <w:t>TCP (</w:t>
       </w:r>
-      <w:proofErr w:type="spellStart"/>
-      <w:r>
-        <w:t>Transmission</w:t>
-      </w:r>
-      <w:proofErr w:type="spellEnd"/>
-      <w:r>
-        <w:t xml:space="preserve"> </w:t>
-      </w:r>
-      <w:proofErr w:type="spellStart"/>
-      <w:r>
-        <w:t>Control</w:t>
-      </w:r>
-      <w:proofErr w:type="spellEnd"/>
-      <w:r>
-        <w:t xml:space="preserve"> </w:t>
-      </w:r>
-      <w:proofErr w:type="spellStart"/>
-      <w:r>
-        <w:t>Protocol</w:t>
-      </w:r>
-      <w:proofErr w:type="spellEnd"/>
+      <w:r>
+        <w:t>Transmission Control Protocol</w:t>
+      </w:r>
       <w:r>
         <w:t xml:space="preserve"> – „řízení provozu“)</w:t>
       </w:r>
       <w:r>
-        <w:t xml:space="preserve"> a IP (Internet </w:t>
-      </w:r>
-      <w:proofErr w:type="spellStart"/>
-      <w:r>
-        <w:t>Protocol</w:t>
-      </w:r>
-      <w:proofErr w:type="spellEnd"/>
+        <w:t xml:space="preserve"> a IP (Internet Protocol</w:t>
+      </w:r>
       <w:r>
         <w:t xml:space="preserve"> – „protokol pro propojen sítí“</w:t>
       </w:r>
@@ -3756,14 +3714,27 @@
                   <w:r>
                     <w:t xml:space="preserve">Obrázek </w:t>
                   </w:r>
-                  <w:fldSimple w:instr=" SEQ Obrázek \* ARABIC ">
-                    <w:r>
-                      <w:rPr>
-                        <w:noProof/>
-                      </w:rPr>
-                      <w:t>2</w:t>
-                    </w:r>
-                  </w:fldSimple>
+                  <w:r>
+                    <w:fldChar w:fldCharType="begin"/>
+                  </w:r>
+                  <w:r>
+                    <w:instrText xml:space="preserve"> SEQ Obrázek \* ARABIC </w:instrText>
+                  </w:r>
+                  <w:r>
+                    <w:fldChar w:fldCharType="separate"/>
+                  </w:r>
+                  <w:r>
+                    <w:rPr>
+                      <w:noProof/>
+                    </w:rPr>
+                    <w:t>2</w:t>
+                  </w:r>
+                  <w:r>
+                    <w:rPr>
+                      <w:noProof/>
+                    </w:rPr>
+                    <w:fldChar w:fldCharType="end"/>
+                  </w:r>
                   <w:r>
                     <w:t xml:space="preserve"> - tabulka prefixů s počtem </w:t>
                   </w:r>
@@ -3915,34 +3886,165 @@
         <w:t xml:space="preserve">, některé </w:t>
       </w:r>
       <w:r>
-        <w:t xml:space="preserve">jsou rezervované pro privátní sítě, </w:t>
+        <w:t>jsou rezervované pro privátní sítě, broadcast,</w:t>
+      </w:r>
+      <w:r>
+        <w:t xml:space="preserve"> </w:t>
       </w:r>
       <w:proofErr w:type="spellStart"/>
       <w:r>
-        <w:t>broadcast</w:t>
+        <w:t>loopback</w:t>
       </w:r>
       <w:proofErr w:type="spellEnd"/>
       <w:r>
-        <w:t>,</w:t>
+        <w:t xml:space="preserve"> atd. Kvůli „malému“ počtu adres tohoto protokolu se </w:t>
+      </w:r>
+      <w:proofErr w:type="spellStart"/>
+      <w:r>
+        <w:t>ip</w:t>
+      </w:r>
+      <w:proofErr w:type="spellEnd"/>
+      <w:r>
+        <w:t xml:space="preserve"> adresy rozdělili do dvou velkých skupin, veřejné a soukromé (privátní) </w:t>
+      </w:r>
+      <w:proofErr w:type="spellStart"/>
+      <w:r>
+        <w:t>ip</w:t>
+      </w:r>
+      <w:proofErr w:type="spellEnd"/>
+      <w:r>
+        <w:t xml:space="preserve"> adresy.</w:t>
+      </w:r>
+      <w:r>
+        <w:t xml:space="preserve"> Adresy musí být v rámci sítí jedinečné, nesmí existovat dvě stejné veřejné </w:t>
+      </w:r>
+      <w:proofErr w:type="spellStart"/>
+      <w:r>
+        <w:t>ip</w:t>
+      </w:r>
+      <w:proofErr w:type="spellEnd"/>
+      <w:r>
+        <w:t xml:space="preserve"> adresy v internetu a stejně tak nesmí být dvě stejné privátní adresy v rámci jedné sítě</w:t>
+      </w:r>
+      <w:r>
+        <w:t>.</w:t>
+      </w:r>
+      <w:r>
+        <w:t xml:space="preserve"> Masky v IPv4 protokolu slouží pro identifikaci, jaká část</w:t>
+      </w:r>
+      <w:r>
+        <w:br/>
+      </w:r>
+      <w:proofErr w:type="spellStart"/>
+      <w:r>
+        <w:t>ip</w:t>
+      </w:r>
+      <w:proofErr w:type="spellEnd"/>
+      <w:r>
+        <w:t xml:space="preserve"> adresy slouží jako identifikátor sítě a která část jako identifikátor zařízení. Mask</w:t>
+      </w:r>
+      <w:r>
+        <w:t>a je binárně složena z jedniček a nul. Jedničky slouží pro nalezení sítě a nuly pro zařízení</w:t>
+      </w:r>
+      <w:r>
+        <w:t>. Příklad 192.168.0.1/24 – prefix 24 odpovídá masce (zapsané v </w:t>
+      </w:r>
+      <w:proofErr w:type="spellStart"/>
+      <w:r>
+        <w:t>dot-decimal</w:t>
+      </w:r>
+      <w:proofErr w:type="spellEnd"/>
+      <w:r>
+        <w:t>) 255.255.255.0 –</w:t>
+      </w:r>
+      <w:r>
+        <w:t>&gt;</w:t>
       </w:r>
       <w:r>
         <w:t xml:space="preserve"> </w:t>
       </w:r>
+      <w:r>
+        <w:t>první (z leva)</w:t>
+      </w:r>
+      <w:r>
+        <w:t xml:space="preserve"> bajt je pro zařízení, 192.168.1.1</w:t>
+      </w:r>
+      <w:r>
+        <w:t>/23</w:t>
+      </w:r>
+      <w:r>
+        <w:t xml:space="preserve"> </w:t>
+      </w:r>
+      <w:r>
+        <w:t>–</w:t>
+      </w:r>
+      <w:r>
+        <w:t xml:space="preserve"> 23</w:t>
+      </w:r>
+      <w:r>
+        <w:t xml:space="preserve"> -&gt; 255.255.254.0 </w:t>
+      </w:r>
+      <w:r>
+        <w:t>–</w:t>
+      </w:r>
+      <w:r>
+        <w:t xml:space="preserve"> </w:t>
+      </w:r>
+      <w:r>
+        <w:t>první a druhý bajt je pro zařízení.</w:t>
+      </w:r>
+      <w:r>
+        <w:t xml:space="preserve"> Masky taky označují počet subnetů. </w:t>
+      </w:r>
+      <w:r>
+        <w:br/>
+      </w:r>
+      <w:r>
+        <w:t xml:space="preserve">Prefix 24 má jeden </w:t>
+      </w:r>
       <w:proofErr w:type="spellStart"/>
       <w:r>
-        <w:t>loopback</w:t>
+        <w:t>subnet</w:t>
       </w:r>
       <w:proofErr w:type="spellEnd"/>
       <w:r>
-        <w:t xml:space="preserve"> atd. Kvůli „malému“ počtu adres tohoto protokolu se </w:t>
+        <w:t xml:space="preserve">, 25 má 2 </w:t>
       </w:r>
       <w:proofErr w:type="spellStart"/>
       <w:r>
+        <w:t>subnety</w:t>
+      </w:r>
+      <w:proofErr w:type="spellEnd"/>
+      <w:r>
+        <w:t xml:space="preserve">, 26 čtyři atd. až do </w:t>
+      </w:r>
+      <w:r>
+        <w:t xml:space="preserve">prefixu </w:t>
+      </w:r>
+      <w:r>
+        <w:t>32.</w:t>
+      </w:r>
+      <w:r>
+        <w:t xml:space="preserve"> Díky </w:t>
+      </w:r>
+      <w:proofErr w:type="spellStart"/>
+      <w:r>
+        <w:t>subnetům</w:t>
+      </w:r>
+      <w:proofErr w:type="spellEnd"/>
+      <w:r>
+        <w:t xml:space="preserve"> jsme schopní omezit naší síť na menší počet </w:t>
+      </w:r>
+      <w:proofErr w:type="spellStart"/>
+      <w:r>
         <w:t>ip</w:t>
       </w:r>
       <w:proofErr w:type="spellEnd"/>
       <w:r>
-        <w:t xml:space="preserve"> adresy rozdělili do dvou velkých skupin, veřejné a soukromé (privátní) </w:t>
+        <w:t xml:space="preserve"> adres a tak zvýšit její bezpečnost.</w:t>
+      </w:r>
+      <w:r>
+        <w:t xml:space="preserve"> Pro výpočet subnetů musíme vědět kolik jednotlivé prefixy umožňují </w:t>
       </w:r>
       <w:proofErr w:type="spellStart"/>
       <w:r>
@@ -3950,170 +4052,7 @@
       </w:r>
       <w:proofErr w:type="spellEnd"/>
       <w:r>
-        <w:t xml:space="preserve"> adresy.</w:t>
-      </w:r>
-      <w:r>
-        <w:t xml:space="preserve"> Adresy musí být v rámci sítí jedinečné, nesmí existovat dvě stejné veřejné </w:t>
-      </w:r>
-      <w:proofErr w:type="spellStart"/>
-      <w:r>
-        <w:t>ip</w:t>
-      </w:r>
-      <w:proofErr w:type="spellEnd"/>
-      <w:r>
-        <w:t xml:space="preserve"> adresy v internetu a stejně tak nesmí být dvě stejné privátní adresy v rámci jedné sítě</w:t>
-      </w:r>
-      <w:r>
-        <w:t>.</w:t>
-      </w:r>
-      <w:r>
-        <w:t xml:space="preserve"> Masky v IPv4 protokolu slouží pro identifikaci, jaká část</w:t>
-      </w:r>
-      <w:r>
-        <w:br/>
-      </w:r>
-      <w:proofErr w:type="spellStart"/>
-      <w:r>
-        <w:t>ip</w:t>
-      </w:r>
-      <w:proofErr w:type="spellEnd"/>
-      <w:r>
-        <w:t xml:space="preserve"> adresy slouží jako identifikátor sítě a která část jako identifikátor zařízení. Mask</w:t>
-      </w:r>
-      <w:r>
-        <w:t>a je binárně složena z jedniček a nul. Jedničky slouží pro nalezení sítě a nuly pro zařízení</w:t>
-      </w:r>
-      <w:r>
-        <w:t>. Příklad 192.168.0.1/24 – prefix 24 odpovídá masce (zapsané v </w:t>
-      </w:r>
-      <w:proofErr w:type="spellStart"/>
-      <w:r>
-        <w:t>dot-decimal</w:t>
-      </w:r>
-      <w:proofErr w:type="spellEnd"/>
-      <w:r>
-        <w:t>) 255.255.255.0 –</w:t>
-      </w:r>
-      <w:r>
-        <w:t>&gt;</w:t>
-      </w:r>
-      <w:r>
-        <w:t xml:space="preserve"> </w:t>
-      </w:r>
-      <w:r>
-        <w:t>první (z leva)</w:t>
-      </w:r>
-      <w:r>
-        <w:t xml:space="preserve"> bajt je pro zařízení, 192.168.1.1</w:t>
-      </w:r>
-      <w:r>
-        <w:t>/23</w:t>
-      </w:r>
-      <w:r>
-        <w:t xml:space="preserve"> </w:t>
-      </w:r>
-      <w:r>
-        <w:t>–</w:t>
-      </w:r>
-      <w:r>
-        <w:t xml:space="preserve"> 23</w:t>
-      </w:r>
-      <w:r>
-        <w:t xml:space="preserve"> -&gt; 255.255.254.0 </w:t>
-      </w:r>
-      <w:r>
-        <w:t>–</w:t>
-      </w:r>
-      <w:r>
-        <w:t xml:space="preserve"> </w:t>
-      </w:r>
-      <w:r>
-        <w:t>první a druhý bajt je pro zařízení.</w:t>
-      </w:r>
-      <w:r>
-        <w:t xml:space="preserve"> Masky taky označují počet </w:t>
-      </w:r>
-      <w:proofErr w:type="spellStart"/>
-      <w:r>
-        <w:t>subnetů</w:t>
-      </w:r>
-      <w:proofErr w:type="spellEnd"/>
-      <w:r>
-        <w:t xml:space="preserve">. </w:t>
-      </w:r>
-      <w:r>
-        <w:br/>
-      </w:r>
-      <w:r>
-        <w:t xml:space="preserve">Prefix 24 má jeden </w:t>
-      </w:r>
-      <w:proofErr w:type="spellStart"/>
-      <w:r>
-        <w:t>subnet</w:t>
-      </w:r>
-      <w:proofErr w:type="spellEnd"/>
-      <w:r>
-        <w:t xml:space="preserve">, 25 má 2 </w:t>
-      </w:r>
-      <w:proofErr w:type="spellStart"/>
-      <w:r>
-        <w:t>subnety</w:t>
-      </w:r>
-      <w:proofErr w:type="spellEnd"/>
-      <w:r>
-        <w:t xml:space="preserve">, 26 čtyři atd. až do </w:t>
-      </w:r>
-      <w:r>
-        <w:t xml:space="preserve">prefixu </w:t>
-      </w:r>
-      <w:r>
-        <w:t>32.</w:t>
-      </w:r>
-      <w:r>
-        <w:t xml:space="preserve"> Díky </w:t>
-      </w:r>
-      <w:proofErr w:type="spellStart"/>
-      <w:r>
-        <w:t>subnetům</w:t>
-      </w:r>
-      <w:proofErr w:type="spellEnd"/>
-      <w:r>
-        <w:t xml:space="preserve"> jsme schopní omezit naší síť na menší počet </w:t>
-      </w:r>
-      <w:proofErr w:type="spellStart"/>
-      <w:r>
-        <w:t>ip</w:t>
-      </w:r>
-      <w:proofErr w:type="spellEnd"/>
-      <w:r>
-        <w:t xml:space="preserve"> adres a tak zvýšit její bezpečnost.</w:t>
-      </w:r>
-      <w:r>
-        <w:t xml:space="preserve"> Pro výpočet </w:t>
-      </w:r>
-      <w:proofErr w:type="spellStart"/>
-      <w:r>
-        <w:t>subnetů</w:t>
-      </w:r>
-      <w:proofErr w:type="spellEnd"/>
-      <w:r>
-        <w:t xml:space="preserve"> musíme vědět kolik jednotlivé prefixy umožňují </w:t>
-      </w:r>
-      <w:proofErr w:type="spellStart"/>
-      <w:r>
-        <w:t>ip</w:t>
-      </w:r>
-      <w:proofErr w:type="spellEnd"/>
-      <w:r>
-        <w:t xml:space="preserve"> adres, musíme ale také mít na paměti, že z každého </w:t>
-      </w:r>
-      <w:proofErr w:type="spellStart"/>
-      <w:r>
-        <w:t>subnetu</w:t>
-      </w:r>
-      <w:proofErr w:type="spellEnd"/>
-      <w:r>
-        <w:t xml:space="preserve"> </w:t>
+        <w:t xml:space="preserve"> adres, musíme ale také mít na paměti, že z každého subnetu </w:t>
       </w:r>
       <w:r>
         <w:lastRenderedPageBreak/>
@@ -4125,31 +4064,15 @@
       </w:r>
       <w:proofErr w:type="spellEnd"/>
       <w:r>
-        <w:t xml:space="preserve"> adresy které jsou rezervované pro bázi a </w:t>
+        <w:t xml:space="preserve"> adresy které jsou rezervované pro bázi a broadcast. Báze je vždy první </w:t>
       </w:r>
       <w:proofErr w:type="spellStart"/>
       <w:r>
-        <w:t>broadcast</w:t>
+        <w:t>ip</w:t>
       </w:r>
       <w:proofErr w:type="spellEnd"/>
       <w:r>
-        <w:t xml:space="preserve">. Báze je vždy první </w:t>
-      </w:r>
-      <w:proofErr w:type="spellStart"/>
-      <w:r>
-        <w:t>ip</w:t>
-      </w:r>
-      <w:proofErr w:type="spellEnd"/>
-      <w:r>
-        <w:t xml:space="preserve"> adresa </w:t>
-      </w:r>
-      <w:proofErr w:type="spellStart"/>
-      <w:r>
-        <w:t>broadcast</w:t>
-      </w:r>
-      <w:proofErr w:type="spellEnd"/>
-      <w:r>
-        <w:t xml:space="preserve"> poslední.</w:t>
+        <w:t xml:space="preserve"> adresa broadcast poslední.</w:t>
       </w:r>
     </w:p>
     <w:p>
@@ -4410,8 +4333,695 @@
     <w:bookmarkEnd w:id="1"/>
     <w:p>
       <w:pPr>
-        <w:pStyle w:val="pismo"/>
-      </w:pPr>
+        <w:spacing w:after="0" w:line="240" w:lineRule="auto"/>
+        <w:jc w:val="left"/>
+        <w:rPr>
+          <w:rFonts w:asciiTheme="minorHAnsi" w:hAnsiTheme="minorHAnsi"/>
+          <w:sz w:val="22"/>
+        </w:rPr>
+      </w:pPr>
+      <w:r>
+        <w:br w:type="page"/>
+      </w:r>
+    </w:p>
+    <w:p>
+      <w:pPr>
+        <w:pStyle w:val="Nadpis1"/>
+        <w:numPr>
+          <w:ilvl w:val="0"/>
+          <w:numId w:val="0"/>
+        </w:numPr>
+      </w:pPr>
+      <w:r>
+        <w:lastRenderedPageBreak/>
+        <w:t>Citace</w:t>
+      </w:r>
+    </w:p>
+    <w:p>
+      <w:pPr>
+        <w:pStyle w:val="norpismo"/>
+        <w:rPr>
+          <w:rFonts w:ascii="Open Sans" w:hAnsi="Open Sans" w:cs="Open Sans"/>
+          <w:color w:val="212529"/>
+          <w:shd w:val="clear" w:color="auto" w:fill="FFFFFF"/>
+        </w:rPr>
+      </w:pPr>
+      <w:proofErr w:type="spellStart"/>
+      <w:r>
+        <w:rPr>
+          <w:rFonts w:ascii="Open Sans" w:hAnsi="Open Sans" w:cs="Open Sans"/>
+          <w:color w:val="212529"/>
+          <w:shd w:val="clear" w:color="auto" w:fill="FFFFFF"/>
+        </w:rPr>
+        <w:t>What</w:t>
+      </w:r>
+      <w:proofErr w:type="spellEnd"/>
+      <w:r>
+        <w:rPr>
+          <w:rFonts w:ascii="Open Sans" w:hAnsi="Open Sans" w:cs="Open Sans"/>
+          <w:color w:val="212529"/>
+          <w:shd w:val="clear" w:color="auto" w:fill="FFFFFF"/>
+        </w:rPr>
+        <w:t xml:space="preserve"> </w:t>
+      </w:r>
+      <w:proofErr w:type="spellStart"/>
+      <w:r>
+        <w:rPr>
+          <w:rFonts w:ascii="Open Sans" w:hAnsi="Open Sans" w:cs="Open Sans"/>
+          <w:color w:val="212529"/>
+          <w:shd w:val="clear" w:color="auto" w:fill="FFFFFF"/>
+        </w:rPr>
+        <w:t>is</w:t>
+      </w:r>
+      <w:proofErr w:type="spellEnd"/>
+      <w:r>
+        <w:rPr>
+          <w:rFonts w:ascii="Open Sans" w:hAnsi="Open Sans" w:cs="Open Sans"/>
+          <w:color w:val="212529"/>
+          <w:shd w:val="clear" w:color="auto" w:fill="FFFFFF"/>
+        </w:rPr>
+        <w:t xml:space="preserve"> a Public Network? ROUSE, Margaret. </w:t>
+      </w:r>
+      <w:r>
+        <w:rPr>
+          <w:rFonts w:ascii="Open Sans" w:hAnsi="Open Sans" w:cs="Open Sans"/>
+          <w:i/>
+          <w:iCs/>
+          <w:color w:val="212529"/>
+          <w:shd w:val="clear" w:color="auto" w:fill="FFFFFF"/>
+        </w:rPr>
+        <w:t>Technopedia</w:t>
+      </w:r>
+      <w:r>
+        <w:rPr>
+          <w:rFonts w:ascii="Open Sans" w:hAnsi="Open Sans" w:cs="Open Sans"/>
+          <w:color w:val="212529"/>
+          <w:shd w:val="clear" w:color="auto" w:fill="FFFFFF"/>
+        </w:rPr>
+        <w:t xml:space="preserve"> [online]. 2023 [cit. 2024-01-23]. Dostupné z: </w:t>
+      </w:r>
+      <w:hyperlink r:id="rId13" w:history="1">
+        <w:r>
+          <w:rPr>
+            <w:rStyle w:val="Hypertextovodkaz"/>
+            <w:rFonts w:ascii="Open Sans" w:hAnsi="Open Sans" w:cs="Open Sans"/>
+            <w:shd w:val="clear" w:color="auto" w:fill="FFFFFF"/>
+          </w:rPr>
+          <w:t>https://www.techopedia.com/definition/26424/public-network</w:t>
+        </w:r>
+      </w:hyperlink>
+    </w:p>
+    <w:p>
+      <w:pPr>
+        <w:pStyle w:val="norpismo"/>
+        <w:rPr>
+          <w:rFonts w:ascii="Open Sans" w:hAnsi="Open Sans" w:cs="Open Sans"/>
+          <w:color w:val="212529"/>
+          <w:shd w:val="clear" w:color="auto" w:fill="FFFFFF"/>
+        </w:rPr>
+      </w:pPr>
+      <w:r>
+        <w:rPr>
+          <w:rFonts w:ascii="Open Sans" w:hAnsi="Open Sans" w:cs="Open Sans"/>
+          <w:color w:val="212529"/>
+          <w:shd w:val="clear" w:color="auto" w:fill="FFFFFF"/>
+        </w:rPr>
+        <w:t>Internet. In: </w:t>
+      </w:r>
+      <w:r>
+        <w:rPr>
+          <w:rFonts w:ascii="Open Sans" w:hAnsi="Open Sans" w:cs="Open Sans"/>
+          <w:i/>
+          <w:iCs/>
+          <w:color w:val="212529"/>
+          <w:shd w:val="clear" w:color="auto" w:fill="FFFFFF"/>
+        </w:rPr>
+        <w:t>Wikipedia: the free encyclopedia</w:t>
+      </w:r>
+      <w:r>
+        <w:rPr>
+          <w:rFonts w:ascii="Open Sans" w:hAnsi="Open Sans" w:cs="Open Sans"/>
+          <w:color w:val="212529"/>
+          <w:shd w:val="clear" w:color="auto" w:fill="FFFFFF"/>
+        </w:rPr>
+        <w:t xml:space="preserve"> [online]. San Francisco (CA): Wikimedia Foundation, 2001- [cit. </w:t>
+      </w:r>
+      <w:r>
+        <w:rPr>
+          <w:rFonts w:ascii="Open Sans" w:hAnsi="Open Sans" w:cs="Open Sans"/>
+          <w:color w:val="212529"/>
+          <w:shd w:val="clear" w:color="auto" w:fill="FFFFFF"/>
+        </w:rPr>
+        <w:t>2024-01-23</w:t>
+      </w:r>
+      <w:r>
+        <w:rPr>
+          <w:rFonts w:ascii="Open Sans" w:hAnsi="Open Sans" w:cs="Open Sans"/>
+          <w:color w:val="212529"/>
+          <w:shd w:val="clear" w:color="auto" w:fill="FFFFFF"/>
+        </w:rPr>
+        <w:t xml:space="preserve">]. Dostupné z: </w:t>
+      </w:r>
+      <w:hyperlink r:id="rId14" w:history="1">
+        <w:r>
+          <w:rPr>
+            <w:rStyle w:val="Hypertextovodkaz"/>
+            <w:rFonts w:ascii="Open Sans" w:hAnsi="Open Sans" w:cs="Open Sans"/>
+            <w:shd w:val="clear" w:color="auto" w:fill="FFFFFF"/>
+          </w:rPr>
+          <w:t>https://</w:t>
+        </w:r>
+        <w:r>
+          <w:rPr>
+            <w:rStyle w:val="Hypertextovodkaz"/>
+            <w:rFonts w:ascii="Open Sans" w:hAnsi="Open Sans" w:cs="Open Sans"/>
+            <w:shd w:val="clear" w:color="auto" w:fill="FFFFFF"/>
+          </w:rPr>
+          <w:t>en.wikipedia.org/wiki/Internet</w:t>
+        </w:r>
+      </w:hyperlink>
+    </w:p>
+    <w:p>
+      <w:pPr>
+        <w:pStyle w:val="norpismo"/>
+        <w:rPr>
+          <w:rFonts w:ascii="Open Sans" w:hAnsi="Open Sans" w:cs="Open Sans"/>
+          <w:color w:val="212529"/>
+          <w:shd w:val="clear" w:color="auto" w:fill="FFFFFF"/>
+        </w:rPr>
+      </w:pPr>
+      <w:r>
+        <w:rPr>
+          <w:rFonts w:ascii="Open Sans" w:hAnsi="Open Sans" w:cs="Open Sans"/>
+          <w:color w:val="212529"/>
+          <w:shd w:val="clear" w:color="auto" w:fill="FFFFFF"/>
+        </w:rPr>
+        <w:t>ARPANET. In: </w:t>
+      </w:r>
+      <w:r>
+        <w:rPr>
+          <w:rFonts w:ascii="Open Sans" w:hAnsi="Open Sans" w:cs="Open Sans"/>
+          <w:i/>
+          <w:iCs/>
+          <w:color w:val="212529"/>
+          <w:shd w:val="clear" w:color="auto" w:fill="FFFFFF"/>
+        </w:rPr>
+        <w:t>Wikipedia: the free encyclopedia</w:t>
+      </w:r>
+      <w:r>
+        <w:rPr>
+          <w:rFonts w:ascii="Open Sans" w:hAnsi="Open Sans" w:cs="Open Sans"/>
+          <w:color w:val="212529"/>
+          <w:shd w:val="clear" w:color="auto" w:fill="FFFFFF"/>
+        </w:rPr>
+        <w:t xml:space="preserve"> [online]. San Francisco (CA): Wikimedia Foundation, 2001- [cit. </w:t>
+      </w:r>
+      <w:r>
+        <w:rPr>
+          <w:rFonts w:ascii="Open Sans" w:hAnsi="Open Sans" w:cs="Open Sans"/>
+          <w:color w:val="212529"/>
+          <w:shd w:val="clear" w:color="auto" w:fill="FFFFFF"/>
+        </w:rPr>
+        <w:t>2024-01-23</w:t>
+      </w:r>
+      <w:r>
+        <w:rPr>
+          <w:rFonts w:ascii="Open Sans" w:hAnsi="Open Sans" w:cs="Open Sans"/>
+          <w:color w:val="212529"/>
+          <w:shd w:val="clear" w:color="auto" w:fill="FFFFFF"/>
+        </w:rPr>
+        <w:t xml:space="preserve">]. Dostupné z: </w:t>
+      </w:r>
+      <w:hyperlink r:id="rId15" w:history="1">
+        <w:r>
+          <w:rPr>
+            <w:rStyle w:val="Hypertextovodkaz"/>
+            <w:rFonts w:ascii="Open Sans" w:hAnsi="Open Sans" w:cs="Open Sans"/>
+            <w:shd w:val="clear" w:color="auto" w:fill="FFFFFF"/>
+          </w:rPr>
+          <w:t>https://en.wikipedia.org/wiki/ARPANET</w:t>
+        </w:r>
+      </w:hyperlink>
+    </w:p>
+    <w:p>
+      <w:pPr>
+        <w:pStyle w:val="norpismo"/>
+        <w:rPr>
+          <w:rFonts w:ascii="Open Sans" w:hAnsi="Open Sans" w:cs="Open Sans"/>
+          <w:color w:val="212529"/>
+          <w:shd w:val="clear" w:color="auto" w:fill="FFFFFF"/>
+        </w:rPr>
+      </w:pPr>
+      <w:r>
+        <w:rPr>
+          <w:rFonts w:ascii="Open Sans" w:hAnsi="Open Sans" w:cs="Open Sans"/>
+          <w:color w:val="212529"/>
+          <w:shd w:val="clear" w:color="auto" w:fill="FFFFFF"/>
+        </w:rPr>
+        <w:t>Internet protocol suite. In: </w:t>
+      </w:r>
+      <w:r>
+        <w:rPr>
+          <w:rFonts w:ascii="Open Sans" w:hAnsi="Open Sans" w:cs="Open Sans"/>
+          <w:i/>
+          <w:iCs/>
+          <w:color w:val="212529"/>
+          <w:shd w:val="clear" w:color="auto" w:fill="FFFFFF"/>
+        </w:rPr>
+        <w:t>Wikipedia: the free encyclopedia</w:t>
+      </w:r>
+      <w:r>
+        <w:rPr>
+          <w:rFonts w:ascii="Open Sans" w:hAnsi="Open Sans" w:cs="Open Sans"/>
+          <w:color w:val="212529"/>
+          <w:shd w:val="clear" w:color="auto" w:fill="FFFFFF"/>
+        </w:rPr>
+        <w:t> [online]. San Francisco (CA): Wikimedia Foundation, 2001- [cit. 2024-0</w:t>
+      </w:r>
+      <w:r>
+        <w:rPr>
+          <w:rFonts w:ascii="Open Sans" w:hAnsi="Open Sans" w:cs="Open Sans"/>
+          <w:color w:val="212529"/>
+          <w:shd w:val="clear" w:color="auto" w:fill="FFFFFF"/>
+        </w:rPr>
+        <w:t>1</w:t>
+      </w:r>
+      <w:r>
+        <w:rPr>
+          <w:rFonts w:ascii="Open Sans" w:hAnsi="Open Sans" w:cs="Open Sans"/>
+          <w:color w:val="212529"/>
+          <w:shd w:val="clear" w:color="auto" w:fill="FFFFFF"/>
+        </w:rPr>
+        <w:t>-</w:t>
+      </w:r>
+      <w:r>
+        <w:rPr>
+          <w:rFonts w:ascii="Open Sans" w:hAnsi="Open Sans" w:cs="Open Sans"/>
+          <w:color w:val="212529"/>
+          <w:shd w:val="clear" w:color="auto" w:fill="FFFFFF"/>
+        </w:rPr>
+        <w:t>23</w:t>
+      </w:r>
+      <w:r>
+        <w:rPr>
+          <w:rFonts w:ascii="Open Sans" w:hAnsi="Open Sans" w:cs="Open Sans"/>
+          <w:color w:val="212529"/>
+          <w:shd w:val="clear" w:color="auto" w:fill="FFFFFF"/>
+        </w:rPr>
+        <w:t xml:space="preserve">]. Dostupné z: </w:t>
+      </w:r>
+      <w:hyperlink r:id="rId16" w:history="1">
+        <w:r>
+          <w:rPr>
+            <w:rStyle w:val="Hypertextovodkaz"/>
+            <w:rFonts w:ascii="Open Sans" w:hAnsi="Open Sans" w:cs="Open Sans"/>
+            <w:shd w:val="clear" w:color="auto" w:fill="FFFFFF"/>
+          </w:rPr>
+          <w:t>https://en.wikipedia.org/wiki/Internet_protocol_suite</w:t>
+        </w:r>
+      </w:hyperlink>
+    </w:p>
+    <w:p>
+      <w:pPr>
+        <w:pStyle w:val="norpismo"/>
+        <w:rPr>
+          <w:rFonts w:ascii="Open Sans" w:hAnsi="Open Sans" w:cs="Open Sans"/>
+          <w:color w:val="212529"/>
+          <w:shd w:val="clear" w:color="auto" w:fill="FFFFFF"/>
+        </w:rPr>
+      </w:pPr>
+      <w:proofErr w:type="spellStart"/>
+      <w:r>
+        <w:rPr>
+          <w:rFonts w:ascii="Open Sans" w:hAnsi="Open Sans" w:cs="Open Sans"/>
+          <w:color w:val="212529"/>
+          <w:shd w:val="clear" w:color="auto" w:fill="FFFFFF"/>
+        </w:rPr>
+        <w:t>Creeper</w:t>
+      </w:r>
+      <w:proofErr w:type="spellEnd"/>
+      <w:r>
+        <w:rPr>
+          <w:rFonts w:ascii="Open Sans" w:hAnsi="Open Sans" w:cs="Open Sans"/>
+          <w:color w:val="212529"/>
+          <w:shd w:val="clear" w:color="auto" w:fill="FFFFFF"/>
+        </w:rPr>
+        <w:t>. In: </w:t>
+      </w:r>
+      <w:r>
+        <w:rPr>
+          <w:rFonts w:ascii="Open Sans" w:hAnsi="Open Sans" w:cs="Open Sans"/>
+          <w:i/>
+          <w:iCs/>
+          <w:color w:val="212529"/>
+          <w:shd w:val="clear" w:color="auto" w:fill="FFFFFF"/>
+        </w:rPr>
+        <w:t>Wikipedia: the free encyclopedia</w:t>
+      </w:r>
+      <w:r>
+        <w:rPr>
+          <w:rFonts w:ascii="Open Sans" w:hAnsi="Open Sans" w:cs="Open Sans"/>
+          <w:color w:val="212529"/>
+          <w:shd w:val="clear" w:color="auto" w:fill="FFFFFF"/>
+        </w:rPr>
+        <w:t xml:space="preserve"> [online]. San Francisco (CA): Wikimedia Foundation, 2001- [cit. </w:t>
+      </w:r>
+      <w:r>
+        <w:rPr>
+          <w:rFonts w:ascii="Open Sans" w:hAnsi="Open Sans" w:cs="Open Sans"/>
+          <w:color w:val="212529"/>
+          <w:shd w:val="clear" w:color="auto" w:fill="FFFFFF"/>
+        </w:rPr>
+        <w:t>2024-01-23</w:t>
+      </w:r>
+      <w:r>
+        <w:rPr>
+          <w:rFonts w:ascii="Open Sans" w:hAnsi="Open Sans" w:cs="Open Sans"/>
+          <w:color w:val="212529"/>
+          <w:shd w:val="clear" w:color="auto" w:fill="FFFFFF"/>
+        </w:rPr>
+        <w:t xml:space="preserve">]. Dostupné z: </w:t>
+      </w:r>
+      <w:hyperlink r:id="rId17" w:history="1">
+        <w:r>
+          <w:rPr>
+            <w:rStyle w:val="Hypertextovodkaz"/>
+            <w:rFonts w:ascii="Open Sans" w:hAnsi="Open Sans" w:cs="Open Sans"/>
+            <w:shd w:val="clear" w:color="auto" w:fill="FFFFFF"/>
+          </w:rPr>
+          <w:t>https://cs.wikipedia.org/wiki/Creeper</w:t>
+        </w:r>
+      </w:hyperlink>
+    </w:p>
+    <w:p>
+      <w:pPr>
+        <w:pStyle w:val="norpismo"/>
+        <w:rPr>
+          <w:rFonts w:ascii="Open Sans" w:hAnsi="Open Sans" w:cs="Open Sans"/>
+          <w:color w:val="212529"/>
+          <w:shd w:val="clear" w:color="auto" w:fill="FFFFFF"/>
+        </w:rPr>
+      </w:pPr>
+      <w:r>
+        <w:rPr>
+          <w:rFonts w:ascii="Open Sans" w:hAnsi="Open Sans" w:cs="Open Sans"/>
+          <w:color w:val="212529"/>
+          <w:shd w:val="clear" w:color="auto" w:fill="FFFFFF"/>
+        </w:rPr>
+        <w:t xml:space="preserve">Internet </w:t>
+      </w:r>
+      <w:proofErr w:type="spellStart"/>
+      <w:r>
+        <w:rPr>
+          <w:rFonts w:ascii="Open Sans" w:hAnsi="Open Sans" w:cs="Open Sans"/>
+          <w:color w:val="212529"/>
+          <w:shd w:val="clear" w:color="auto" w:fill="FFFFFF"/>
+        </w:rPr>
+        <w:t>Engineering</w:t>
+      </w:r>
+      <w:proofErr w:type="spellEnd"/>
+      <w:r>
+        <w:rPr>
+          <w:rFonts w:ascii="Open Sans" w:hAnsi="Open Sans" w:cs="Open Sans"/>
+          <w:color w:val="212529"/>
+          <w:shd w:val="clear" w:color="auto" w:fill="FFFFFF"/>
+        </w:rPr>
+        <w:t xml:space="preserve"> </w:t>
+      </w:r>
+      <w:proofErr w:type="spellStart"/>
+      <w:r>
+        <w:rPr>
+          <w:rFonts w:ascii="Open Sans" w:hAnsi="Open Sans" w:cs="Open Sans"/>
+          <w:color w:val="212529"/>
+          <w:shd w:val="clear" w:color="auto" w:fill="FFFFFF"/>
+        </w:rPr>
+        <w:t>Task</w:t>
+      </w:r>
+      <w:proofErr w:type="spellEnd"/>
+      <w:r>
+        <w:rPr>
+          <w:rFonts w:ascii="Open Sans" w:hAnsi="Open Sans" w:cs="Open Sans"/>
+          <w:color w:val="212529"/>
+          <w:shd w:val="clear" w:color="auto" w:fill="FFFFFF"/>
+        </w:rPr>
+        <w:t xml:space="preserve"> </w:t>
+      </w:r>
+      <w:proofErr w:type="spellStart"/>
+      <w:r>
+        <w:rPr>
+          <w:rFonts w:ascii="Open Sans" w:hAnsi="Open Sans" w:cs="Open Sans"/>
+          <w:color w:val="212529"/>
+          <w:shd w:val="clear" w:color="auto" w:fill="FFFFFF"/>
+        </w:rPr>
+        <w:t>Force</w:t>
+      </w:r>
+      <w:proofErr w:type="spellEnd"/>
+      <w:r>
+        <w:rPr>
+          <w:rFonts w:ascii="Open Sans" w:hAnsi="Open Sans" w:cs="Open Sans"/>
+          <w:color w:val="212529"/>
+          <w:shd w:val="clear" w:color="auto" w:fill="FFFFFF"/>
+        </w:rPr>
+        <w:t>. In: </w:t>
+      </w:r>
+      <w:r>
+        <w:rPr>
+          <w:rFonts w:ascii="Open Sans" w:hAnsi="Open Sans" w:cs="Open Sans"/>
+          <w:i/>
+          <w:iCs/>
+          <w:color w:val="212529"/>
+          <w:shd w:val="clear" w:color="auto" w:fill="FFFFFF"/>
+        </w:rPr>
+        <w:t>Wikipedia: the free encyclopedia</w:t>
+      </w:r>
+      <w:r>
+        <w:rPr>
+          <w:rFonts w:ascii="Open Sans" w:hAnsi="Open Sans" w:cs="Open Sans"/>
+          <w:color w:val="212529"/>
+          <w:shd w:val="clear" w:color="auto" w:fill="FFFFFF"/>
+        </w:rPr>
+        <w:t xml:space="preserve"> [online]. San Francisco (CA): Wikimedia Foundation, 2001- [cit. </w:t>
+      </w:r>
+      <w:r>
+        <w:rPr>
+          <w:rFonts w:ascii="Open Sans" w:hAnsi="Open Sans" w:cs="Open Sans"/>
+          <w:color w:val="212529"/>
+          <w:shd w:val="clear" w:color="auto" w:fill="FFFFFF"/>
+        </w:rPr>
+        <w:t>2024-01-23</w:t>
+      </w:r>
+      <w:r>
+        <w:rPr>
+          <w:rFonts w:ascii="Open Sans" w:hAnsi="Open Sans" w:cs="Open Sans"/>
+          <w:color w:val="212529"/>
+          <w:shd w:val="clear" w:color="auto" w:fill="FFFFFF"/>
+        </w:rPr>
+        <w:t xml:space="preserve">]. Dostupné z: </w:t>
+      </w:r>
+      <w:hyperlink r:id="rId18" w:history="1">
+        <w:r>
+          <w:rPr>
+            <w:rStyle w:val="Hypertextovodkaz"/>
+            <w:rFonts w:ascii="Open Sans" w:hAnsi="Open Sans" w:cs="Open Sans"/>
+            <w:shd w:val="clear" w:color="auto" w:fill="FFFFFF"/>
+          </w:rPr>
+          <w:t>https://cs.wikipedia.org/wiki/Internet_Engineering_Task_Force</w:t>
+        </w:r>
+      </w:hyperlink>
+    </w:p>
+    <w:p>
+      <w:pPr>
+        <w:pStyle w:val="norpismo"/>
+        <w:rPr>
+          <w:rFonts w:ascii="Open Sans" w:hAnsi="Open Sans" w:cs="Open Sans"/>
+          <w:color w:val="212529"/>
+          <w:shd w:val="clear" w:color="auto" w:fill="FFFFFF"/>
+        </w:rPr>
+      </w:pPr>
+      <w:r>
+        <w:rPr>
+          <w:rFonts w:ascii="Open Sans" w:hAnsi="Open Sans" w:cs="Open Sans"/>
+          <w:color w:val="212529"/>
+          <w:shd w:val="clear" w:color="auto" w:fill="FFFFFF"/>
+        </w:rPr>
+        <w:t>ICANN. In: </w:t>
+      </w:r>
+      <w:r>
+        <w:rPr>
+          <w:rFonts w:ascii="Open Sans" w:hAnsi="Open Sans" w:cs="Open Sans"/>
+          <w:i/>
+          <w:iCs/>
+          <w:color w:val="212529"/>
+          <w:shd w:val="clear" w:color="auto" w:fill="FFFFFF"/>
+        </w:rPr>
+        <w:t>Wikipedia: the free encyclopedia</w:t>
+      </w:r>
+      <w:r>
+        <w:rPr>
+          <w:rFonts w:ascii="Open Sans" w:hAnsi="Open Sans" w:cs="Open Sans"/>
+          <w:color w:val="212529"/>
+          <w:shd w:val="clear" w:color="auto" w:fill="FFFFFF"/>
+        </w:rPr>
+        <w:t> [online]. San Francisco (CA): Wikimedia Foundation, 2001- [cit. 2024-</w:t>
+      </w:r>
+      <w:r>
+        <w:rPr>
+          <w:rFonts w:ascii="Open Sans" w:hAnsi="Open Sans" w:cs="Open Sans"/>
+          <w:color w:val="212529"/>
+          <w:shd w:val="clear" w:color="auto" w:fill="FFFFFF"/>
+        </w:rPr>
+        <w:t>2024-01-2</w:t>
+      </w:r>
+      <w:r>
+        <w:rPr>
+          <w:rFonts w:ascii="Open Sans" w:hAnsi="Open Sans" w:cs="Open Sans"/>
+          <w:color w:val="212529"/>
+          <w:shd w:val="clear" w:color="auto" w:fill="FFFFFF"/>
+        </w:rPr>
+        <w:t>4</w:t>
+      </w:r>
+      <w:r>
+        <w:rPr>
+          <w:rFonts w:ascii="Open Sans" w:hAnsi="Open Sans" w:cs="Open Sans"/>
+          <w:color w:val="212529"/>
+          <w:shd w:val="clear" w:color="auto" w:fill="FFFFFF"/>
+        </w:rPr>
+        <w:t xml:space="preserve">]. Dostupné z: </w:t>
+      </w:r>
+      <w:hyperlink r:id="rId19" w:history="1">
+        <w:r>
+          <w:rPr>
+            <w:rStyle w:val="Hypertextovodkaz"/>
+            <w:rFonts w:ascii="Open Sans" w:hAnsi="Open Sans" w:cs="Open Sans"/>
+            <w:shd w:val="clear" w:color="auto" w:fill="FFFFFF"/>
+          </w:rPr>
+          <w:t>https://en.wikipedia.org/wiki/ICANN</w:t>
+        </w:r>
+      </w:hyperlink>
+    </w:p>
+    <w:p>
+      <w:pPr>
+        <w:pStyle w:val="norpismo"/>
+        <w:rPr>
+          <w:rFonts w:ascii="Open Sans" w:hAnsi="Open Sans" w:cs="Open Sans"/>
+          <w:color w:val="212529"/>
+          <w:shd w:val="clear" w:color="auto" w:fill="FFFFFF"/>
+        </w:rPr>
+      </w:pPr>
+      <w:r>
+        <w:rPr>
+          <w:rFonts w:ascii="Open Sans" w:hAnsi="Open Sans" w:cs="Open Sans"/>
+          <w:color w:val="212529"/>
+          <w:shd w:val="clear" w:color="auto" w:fill="FFFFFF"/>
+        </w:rPr>
+        <w:t xml:space="preserve">Internet </w:t>
+      </w:r>
+      <w:proofErr w:type="spellStart"/>
+      <w:r>
+        <w:rPr>
+          <w:rFonts w:ascii="Open Sans" w:hAnsi="Open Sans" w:cs="Open Sans"/>
+          <w:color w:val="212529"/>
+          <w:shd w:val="clear" w:color="auto" w:fill="FFFFFF"/>
+        </w:rPr>
+        <w:t>Assigned</w:t>
+      </w:r>
+      <w:proofErr w:type="spellEnd"/>
+      <w:r>
+        <w:rPr>
+          <w:rFonts w:ascii="Open Sans" w:hAnsi="Open Sans" w:cs="Open Sans"/>
+          <w:color w:val="212529"/>
+          <w:shd w:val="clear" w:color="auto" w:fill="FFFFFF"/>
+        </w:rPr>
+        <w:t xml:space="preserve"> </w:t>
+      </w:r>
+      <w:proofErr w:type="spellStart"/>
+      <w:r>
+        <w:rPr>
+          <w:rFonts w:ascii="Open Sans" w:hAnsi="Open Sans" w:cs="Open Sans"/>
+          <w:color w:val="212529"/>
+          <w:shd w:val="clear" w:color="auto" w:fill="FFFFFF"/>
+        </w:rPr>
+        <w:t>Numbers</w:t>
+      </w:r>
+      <w:proofErr w:type="spellEnd"/>
+      <w:r>
+        <w:rPr>
+          <w:rFonts w:ascii="Open Sans" w:hAnsi="Open Sans" w:cs="Open Sans"/>
+          <w:color w:val="212529"/>
+          <w:shd w:val="clear" w:color="auto" w:fill="FFFFFF"/>
+        </w:rPr>
+        <w:t xml:space="preserve"> </w:t>
+      </w:r>
+      <w:proofErr w:type="spellStart"/>
+      <w:r>
+        <w:rPr>
+          <w:rFonts w:ascii="Open Sans" w:hAnsi="Open Sans" w:cs="Open Sans"/>
+          <w:color w:val="212529"/>
+          <w:shd w:val="clear" w:color="auto" w:fill="FFFFFF"/>
+        </w:rPr>
+        <w:t>Authority</w:t>
+      </w:r>
+      <w:proofErr w:type="spellEnd"/>
+      <w:r>
+        <w:rPr>
+          <w:rFonts w:ascii="Open Sans" w:hAnsi="Open Sans" w:cs="Open Sans"/>
+          <w:color w:val="212529"/>
+          <w:shd w:val="clear" w:color="auto" w:fill="FFFFFF"/>
+        </w:rPr>
+        <w:t>. In: </w:t>
+      </w:r>
+      <w:r>
+        <w:rPr>
+          <w:rFonts w:ascii="Open Sans" w:hAnsi="Open Sans" w:cs="Open Sans"/>
+          <w:i/>
+          <w:iCs/>
+          <w:color w:val="212529"/>
+          <w:shd w:val="clear" w:color="auto" w:fill="FFFFFF"/>
+        </w:rPr>
+        <w:t>Wikipedia: the free encyclopedia</w:t>
+      </w:r>
+      <w:r>
+        <w:rPr>
+          <w:rFonts w:ascii="Open Sans" w:hAnsi="Open Sans" w:cs="Open Sans"/>
+          <w:color w:val="212529"/>
+          <w:shd w:val="clear" w:color="auto" w:fill="FFFFFF"/>
+        </w:rPr>
+        <w:t xml:space="preserve"> [online]. San Francisco (CA): Wikimedia Foundation, 2001- [cit. </w:t>
+      </w:r>
+      <w:r>
+        <w:rPr>
+          <w:rFonts w:ascii="Open Sans" w:hAnsi="Open Sans" w:cs="Open Sans"/>
+          <w:color w:val="212529"/>
+          <w:shd w:val="clear" w:color="auto" w:fill="FFFFFF"/>
+        </w:rPr>
+        <w:t>2024-01-2</w:t>
+      </w:r>
+      <w:r>
+        <w:rPr>
+          <w:rFonts w:ascii="Open Sans" w:hAnsi="Open Sans" w:cs="Open Sans"/>
+          <w:color w:val="212529"/>
+          <w:shd w:val="clear" w:color="auto" w:fill="FFFFFF"/>
+        </w:rPr>
+        <w:t>4</w:t>
+      </w:r>
+      <w:r>
+        <w:rPr>
+          <w:rFonts w:ascii="Open Sans" w:hAnsi="Open Sans" w:cs="Open Sans"/>
+          <w:color w:val="212529"/>
+          <w:shd w:val="clear" w:color="auto" w:fill="FFFFFF"/>
+        </w:rPr>
+        <w:t xml:space="preserve">]. Dostupné z: </w:t>
+      </w:r>
+      <w:hyperlink r:id="rId20" w:history="1">
+        <w:r>
+          <w:rPr>
+            <w:rStyle w:val="Hypertextovodkaz"/>
+            <w:rFonts w:ascii="Open Sans" w:hAnsi="Open Sans" w:cs="Open Sans"/>
+            <w:shd w:val="clear" w:color="auto" w:fill="FFFFFF"/>
+          </w:rPr>
+          <w:t>https://en.wikipedia.org/wiki/Internet_Assigned_Numbers_Authority</w:t>
+        </w:r>
+      </w:hyperlink>
     </w:p>
     <w:sectPr>
       <w:type w:val="continuous"/>

--- a/Maturita/Maturitni_prace/word/Boruvka_maturitni_prace.docx
+++ b/Maturita/Maturitni_prace/word/Boruvka_maturitni_prace.docx
@@ -904,25 +904,7 @@
                 <w:szCs w:val="24"/>
                 <w:lang w:eastAsia="cs-CZ"/>
               </w:rPr>
-              <w:t xml:space="preserve">Požadavky: Žák odevzdá práci včetně příloh elektronicky v </w:t>
-            </w:r>
-            <w:proofErr w:type="spellStart"/>
-            <w:r>
-              <w:rPr>
-                <w:rFonts w:ascii="Calibri" w:hAnsi="Calibri" w:cs="Calibri"/>
-                <w:szCs w:val="24"/>
-                <w:lang w:eastAsia="cs-CZ"/>
-              </w:rPr>
-              <w:t>pdf</w:t>
-            </w:r>
-            <w:proofErr w:type="spellEnd"/>
-            <w:r>
-              <w:rPr>
-                <w:rFonts w:ascii="Calibri" w:hAnsi="Calibri" w:cs="Calibri"/>
-                <w:szCs w:val="24"/>
-                <w:lang w:eastAsia="cs-CZ"/>
-              </w:rPr>
-              <w:t xml:space="preserve"> souboru vedoucímu práce.</w:t>
+              <w:t>Požadavky: Žák odevzdá práci včetně příloh elektronicky v pdf souboru vedoucímu práce.</w:t>
             </w:r>
           </w:p>
         </w:tc>
@@ -1048,25 +1030,7 @@
           <w:szCs w:val="24"/>
           <w:lang w:eastAsia="cs-CZ"/>
         </w:rPr>
-        <w:t xml:space="preserve">Cílem práce je popsat a emulovat strukturu internetu pomocí Packet </w:t>
-      </w:r>
-      <w:proofErr w:type="spellStart"/>
-      <w:r>
-        <w:rPr>
-          <w:rFonts w:ascii="Calibri" w:hAnsi="Calibri" w:cs="Calibri"/>
-          <w:szCs w:val="24"/>
-          <w:lang w:eastAsia="cs-CZ"/>
-        </w:rPr>
-        <w:t>traceru</w:t>
-      </w:r>
-      <w:proofErr w:type="spellEnd"/>
-      <w:r>
-        <w:rPr>
-          <w:rFonts w:ascii="Calibri" w:hAnsi="Calibri" w:cs="Calibri"/>
-          <w:szCs w:val="24"/>
-          <w:lang w:eastAsia="cs-CZ"/>
-        </w:rPr>
-        <w:t>. Praktická část bude</w:t>
+        <w:t>Cílem práce je popsat a emulovat strukturu internetu pomocí Packet traceru. Praktická část bude</w:t>
       </w:r>
     </w:p>
     <w:p>
@@ -1087,25 +1051,7 @@
           <w:szCs w:val="24"/>
           <w:lang w:eastAsia="cs-CZ"/>
         </w:rPr>
-        <w:t xml:space="preserve">obsahovat zjednodušenou a funkční strukturu internetu - úlohu v Packet </w:t>
-      </w:r>
-      <w:proofErr w:type="spellStart"/>
-      <w:r>
-        <w:rPr>
-          <w:rFonts w:ascii="Calibri" w:hAnsi="Calibri" w:cs="Calibri"/>
-          <w:szCs w:val="24"/>
-          <w:lang w:eastAsia="cs-CZ"/>
-        </w:rPr>
-        <w:t>traceru</w:t>
-      </w:r>
-      <w:proofErr w:type="spellEnd"/>
-      <w:r>
-        <w:rPr>
-          <w:rFonts w:ascii="Calibri" w:hAnsi="Calibri" w:cs="Calibri"/>
-          <w:szCs w:val="24"/>
-          <w:lang w:eastAsia="cs-CZ"/>
-        </w:rPr>
-        <w:t>.</w:t>
+        <w:t>obsahovat zjednodušenou a funkční strukturu internetu - úlohu v Packet traceru.</w:t>
       </w:r>
       <w:r>
         <w:br w:type="page"/>
@@ -1134,6 +1080,7 @@
     <w:p>
       <w:pPr>
         <w:pStyle w:val="ostatni"/>
+        <w:ind w:firstLine="0"/>
       </w:pPr>
       <w:r>
         <w:lastRenderedPageBreak/>
@@ -1182,6 +1129,7 @@
     <w:p>
       <w:pPr>
         <w:pStyle w:val="ostatni"/>
+        <w:ind w:firstLine="0"/>
       </w:pPr>
       <w:r>
         <w:lastRenderedPageBreak/>
@@ -1275,6 +1223,7 @@
     <w:p>
       <w:pPr>
         <w:pStyle w:val="ostatni"/>
+        <w:ind w:firstLine="0"/>
       </w:pPr>
       <w:r>
         <w:lastRenderedPageBreak/>
@@ -1307,6 +1256,7 @@
     <w:p>
       <w:pPr>
         <w:pStyle w:val="ostatni"/>
+        <w:ind w:firstLine="0"/>
       </w:pPr>
       <w:r>
         <w:lastRenderedPageBreak/>
@@ -1319,6 +1269,7 @@
     <w:p>
       <w:pPr>
         <w:pStyle w:val="ostatni"/>
+        <w:ind w:firstLine="0"/>
       </w:pPr>
       <w:r>
         <w:t>Klíčová slova</w:t>
@@ -1327,8 +1278,8 @@
     <w:p>
       <w:pPr>
         <w:pStyle w:val="ostatni"/>
-      </w:pPr>
-      <w:proofErr w:type="spellStart"/>
+        <w:ind w:firstLine="0"/>
+      </w:pPr>
       <w:r>
         <w:t>An</w:t>
       </w:r>
@@ -1338,25 +1289,15 @@
       <w:r>
         <w:t>tation</w:t>
       </w:r>
-      <w:proofErr w:type="spellEnd"/>
     </w:p>
     <w:p>
       <w:pPr>
         <w:pStyle w:val="ostatni"/>
-      </w:pPr>
-      <w:proofErr w:type="spellStart"/>
-      <w:r>
-        <w:t>Key</w:t>
-      </w:r>
-      <w:proofErr w:type="spellEnd"/>
-      <w:r>
-        <w:t xml:space="preserve"> </w:t>
-      </w:r>
-      <w:proofErr w:type="spellStart"/>
-      <w:r>
-        <w:t>word</w:t>
-      </w:r>
-      <w:proofErr w:type="spellEnd"/>
+        <w:ind w:firstLine="0"/>
+      </w:pPr>
+      <w:r>
+        <w:t>Key word</w:t>
+      </w:r>
     </w:p>
     <w:p>
       <w:pPr>
@@ -2891,6 +2832,7 @@
     <w:p>
       <w:pPr>
         <w:pStyle w:val="ostatni"/>
+        <w:ind w:firstLine="0"/>
       </w:pPr>
       <w:r>
         <w:lastRenderedPageBreak/>
@@ -2903,6 +2845,7 @@
     <w:p>
       <w:pPr>
         <w:pStyle w:val="ostatni"/>
+        <w:ind w:firstLine="0"/>
       </w:pPr>
       <w:r>
         <w:br w:type="page"/>
@@ -2926,7 +2869,13 @@
         <w:spacing w:before="240"/>
       </w:pPr>
       <w:r>
-        <w:t xml:space="preserve">Tématem maturitní práce je návrh struktury internetu. Práce je rozdělená na dvě části – praktickou a teoretickou. </w:t>
+        <w:t>Tématem maturitní práce je návrh struktury internetu. Práce je rozdělená na dvě části – praktickou</w:t>
+      </w:r>
+      <w:r>
+        <w:br/>
+      </w:r>
+      <w:r>
+        <w:t xml:space="preserve">a teoretickou. </w:t>
       </w:r>
     </w:p>
     <w:p>
@@ -3041,6 +2990,81 @@
       <w:pPr>
         <w:pStyle w:val="norpismo"/>
       </w:pPr>
+      <w:r>
+        <w:rPr>
+          <w:noProof/>
+        </w:rPr>
+        <w:drawing>
+          <wp:anchor distT="0" distB="0" distL="114300" distR="114300" simplePos="0" relativeHeight="251616768" behindDoc="1" locked="0" layoutInCell="1" allowOverlap="1" wp14:anchorId="3C41C34C" wp14:editId="40F2857C">
+            <wp:simplePos x="0" y="0"/>
+            <wp:positionH relativeFrom="column">
+              <wp:posOffset>3409950</wp:posOffset>
+            </wp:positionH>
+            <wp:positionV relativeFrom="paragraph">
+              <wp:posOffset>701040</wp:posOffset>
+            </wp:positionV>
+            <wp:extent cx="2712720" cy="1666875"/>
+            <wp:effectExtent l="0" t="0" r="0" b="0"/>
+            <wp:wrapTight wrapText="bothSides">
+              <wp:wrapPolygon edited="0">
+                <wp:start x="0" y="0"/>
+                <wp:lineTo x="0" y="21477"/>
+                <wp:lineTo x="21388" y="21477"/>
+                <wp:lineTo x="21388" y="0"/>
+                <wp:lineTo x="0" y="0"/>
+              </wp:wrapPolygon>
+            </wp:wrapTight>
+            <wp:docPr id="631580879" name="Obrázek 1" descr="Obsah obrázku skica, text, kresba, diagram&#10;&#10;Popis byl vytvořen automaticky"/>
+            <wp:cNvGraphicFramePr>
+              <a:graphicFrameLocks xmlns:a="http://schemas.openxmlformats.org/drawingml/2006/main" noChangeAspect="1"/>
+            </wp:cNvGraphicFramePr>
+            <a:graphic xmlns:a="http://schemas.openxmlformats.org/drawingml/2006/main">
+              <a:graphicData uri="http://schemas.openxmlformats.org/drawingml/2006/picture">
+                <pic:pic xmlns:pic="http://schemas.openxmlformats.org/drawingml/2006/picture">
+                  <pic:nvPicPr>
+                    <pic:cNvPr id="631580879" name="Obrázek 1" descr="Obsah obrázku skica, text, kresba, diagram&#10;&#10;Popis byl vytvořen automaticky"/>
+                    <pic:cNvPicPr>
+                      <a:picLocks noChangeAspect="1" noChangeArrowheads="1"/>
+                    </pic:cNvPicPr>
+                  </pic:nvPicPr>
+                  <pic:blipFill>
+                    <a:blip r:embed="rId11">
+                      <a:extLst>
+                        <a:ext uri="{28A0092B-C50C-407E-A947-70E740481C1C}">
+                          <a14:useLocalDpi xmlns:a14="http://schemas.microsoft.com/office/drawing/2010/main" val="0"/>
+                        </a:ext>
+                      </a:extLst>
+                    </a:blip>
+                    <a:srcRect/>
+                    <a:stretch>
+                      <a:fillRect/>
+                    </a:stretch>
+                  </pic:blipFill>
+                  <pic:spPr bwMode="auto">
+                    <a:xfrm>
+                      <a:off x="0" y="0"/>
+                      <a:ext cx="2712720" cy="1666875"/>
+                    </a:xfrm>
+                    <a:prstGeom prst="rect">
+                      <a:avLst/>
+                    </a:prstGeom>
+                    <a:noFill/>
+                    <a:ln>
+                      <a:noFill/>
+                    </a:ln>
+                  </pic:spPr>
+                </pic:pic>
+              </a:graphicData>
+            </a:graphic>
+            <wp14:sizeRelH relativeFrom="margin">
+              <wp14:pctWidth>0</wp14:pctWidth>
+            </wp14:sizeRelH>
+            <wp14:sizeRelV relativeFrom="margin">
+              <wp14:pctHeight>0</wp14:pctHeight>
+            </wp14:sizeRelV>
+          </wp:anchor>
+        </w:drawing>
+      </w:r>
       <w:r>
         <w:pict w14:anchorId="71530750">
           <v:shapetype id="_x0000_t202" coordsize="21600,21600" o:spt="202" path="m,l,21600r21600,l21600,xe">
@@ -3097,81 +3121,6 @@
         </w:pict>
       </w:r>
       <w:r>
-        <w:rPr>
-          <w:noProof/>
-        </w:rPr>
-        <w:drawing>
-          <wp:anchor distT="0" distB="0" distL="114300" distR="114300" simplePos="0" relativeHeight="251661312" behindDoc="1" locked="0" layoutInCell="1" allowOverlap="1" wp14:anchorId="3C41C34C" wp14:editId="39A00028">
-            <wp:simplePos x="0" y="0"/>
-            <wp:positionH relativeFrom="column">
-              <wp:posOffset>3516630</wp:posOffset>
-            </wp:positionH>
-            <wp:positionV relativeFrom="paragraph">
-              <wp:posOffset>12700</wp:posOffset>
-            </wp:positionV>
-            <wp:extent cx="3048000" cy="1872615"/>
-            <wp:effectExtent l="0" t="0" r="0" b="0"/>
-            <wp:wrapTight wrapText="bothSides">
-              <wp:wrapPolygon edited="0">
-                <wp:start x="0" y="0"/>
-                <wp:lineTo x="0" y="21314"/>
-                <wp:lineTo x="21465" y="21314"/>
-                <wp:lineTo x="21465" y="0"/>
-                <wp:lineTo x="0" y="0"/>
-              </wp:wrapPolygon>
-            </wp:wrapTight>
-            <wp:docPr id="631580879" name="Obrázek 1" descr="Obsah obrázku skica, text, kresba, diagram&#10;&#10;Popis byl vytvořen automaticky"/>
-            <wp:cNvGraphicFramePr>
-              <a:graphicFrameLocks xmlns:a="http://schemas.openxmlformats.org/drawingml/2006/main" noChangeAspect="1"/>
-            </wp:cNvGraphicFramePr>
-            <a:graphic xmlns:a="http://schemas.openxmlformats.org/drawingml/2006/main">
-              <a:graphicData uri="http://schemas.openxmlformats.org/drawingml/2006/picture">
-                <pic:pic xmlns:pic="http://schemas.openxmlformats.org/drawingml/2006/picture">
-                  <pic:nvPicPr>
-                    <pic:cNvPr id="631580879" name="Obrázek 1" descr="Obsah obrázku skica, text, kresba, diagram&#10;&#10;Popis byl vytvořen automaticky"/>
-                    <pic:cNvPicPr>
-                      <a:picLocks noChangeAspect="1" noChangeArrowheads="1"/>
-                    </pic:cNvPicPr>
-                  </pic:nvPicPr>
-                  <pic:blipFill>
-                    <a:blip r:embed="rId11">
-                      <a:extLst>
-                        <a:ext uri="{28A0092B-C50C-407E-A947-70E740481C1C}">
-                          <a14:useLocalDpi xmlns:a14="http://schemas.microsoft.com/office/drawing/2010/main" val="0"/>
-                        </a:ext>
-                      </a:extLst>
-                    </a:blip>
-                    <a:srcRect/>
-                    <a:stretch>
-                      <a:fillRect/>
-                    </a:stretch>
-                  </pic:blipFill>
-                  <pic:spPr bwMode="auto">
-                    <a:xfrm>
-                      <a:off x="0" y="0"/>
-                      <a:ext cx="3048000" cy="1872615"/>
-                    </a:xfrm>
-                    <a:prstGeom prst="rect">
-                      <a:avLst/>
-                    </a:prstGeom>
-                    <a:noFill/>
-                    <a:ln>
-                      <a:noFill/>
-                    </a:ln>
-                  </pic:spPr>
-                </pic:pic>
-              </a:graphicData>
-            </a:graphic>
-            <wp14:sizeRelH relativeFrom="margin">
-              <wp14:pctWidth>0</wp14:pctWidth>
-            </wp14:sizeRelH>
-            <wp14:sizeRelV relativeFrom="margin">
-              <wp14:pctHeight>0</wp14:pctHeight>
-            </wp14:sizeRelV>
-          </wp:anchor>
-        </w:drawing>
-      </w:r>
-      <w:r>
         <w:t xml:space="preserve">Základem počítačových sítí je propojování paketů, tento princip vyvinul </w:t>
       </w:r>
       <w:r>
@@ -3181,16 +3130,11 @@
         <w:t>šedesátých letech Paul Baran</w:t>
       </w:r>
       <w:r>
-        <w:t xml:space="preserve">, později nezávisle Donald </w:t>
-      </w:r>
-      <w:proofErr w:type="spellStart"/>
-      <w:r>
-        <w:t>Davi</w:t>
+        <w:t>, později nezávisle Donald Davi</w:t>
       </w:r>
       <w:r>
         <w:t>es</w:t>
       </w:r>
-      <w:proofErr w:type="spellEnd"/>
       <w:r>
         <w:t>, který zavedl název „packet“.</w:t>
       </w:r>
@@ -3203,14 +3147,12 @@
       <w:r>
         <w:t xml:space="preserve">Původně vojenský projekt, který měl za cíl vyzkoušet nové technologie jako decentralizaci, neměla ústředny, rozdělení dat na packety, přepojování packetů a základy protokolů. Prvními uzly </w:t>
       </w:r>
-      <w:proofErr w:type="spellStart"/>
       <w:r>
         <w:t>ARPANET</w:t>
       </w:r>
       <w:r>
         <w:t>u</w:t>
       </w:r>
-      <w:proofErr w:type="spellEnd"/>
       <w:r>
         <w:t xml:space="preserve"> byl</w:t>
       </w:r>
@@ -3227,19 +3169,28 @@
         <w:t xml:space="preserve"> na Kalifornské univerzitě v Los Angeles</w:t>
       </w:r>
       <w:r>
+        <w:t>,</w:t>
+      </w:r>
+      <w:r>
+        <w:br/>
+      </w:r>
+      <w:r>
+        <w:t>SRI International</w:t>
+      </w:r>
+      <w:r>
         <w:t xml:space="preserve">, </w:t>
       </w:r>
       <w:r>
-        <w:t>SRI International</w:t>
-      </w:r>
-      <w:r>
-        <w:t xml:space="preserve">, </w:t>
-      </w:r>
-      <w:r>
         <w:t>Kalifornské</w:t>
       </w:r>
       <w:r>
-        <w:t xml:space="preserve"> univerzitě v Santa Barbaře a </w:t>
+        <w:t xml:space="preserve"> univerzitě v Santa Barbaře</w:t>
+      </w:r>
+      <w:r>
+        <w:br/>
+      </w:r>
+      <w:r>
+        <w:t xml:space="preserve">a </w:t>
       </w:r>
       <w:r>
         <w:t>Utažské</w:t>
@@ -3254,10 +3205,16 @@
         <w:t>. Později byly přidány další uzly</w:t>
       </w:r>
       <w:r>
-        <w:t xml:space="preserve"> po celý Spojených státech</w:t>
-      </w:r>
-      <w:r>
-        <w:br/>
+        <w:t xml:space="preserve"> po celý Spojených</w:t>
+      </w:r>
+      <w:r>
+        <w:t xml:space="preserve"> </w:t>
+      </w:r>
+      <w:r>
+        <w:t>státech</w:t>
+      </w:r>
+      <w:r>
+        <w:t xml:space="preserve"> </w:t>
       </w:r>
       <w:r>
         <w:t>(40 v roce 1973)</w:t>
@@ -3269,435 +3226,325 @@
         <w:t> 1973 se připojilo Norsko a Spojené království.</w:t>
       </w:r>
       <w:r>
-        <w:t xml:space="preserve"> Zajímavostí je, že v této síti se začal šířit první vir s názvem </w:t>
-      </w:r>
-      <w:proofErr w:type="spellStart"/>
-      <w:r>
-        <w:t>Creeper</w:t>
-      </w:r>
-      <w:proofErr w:type="spellEnd"/>
-      <w:r>
-        <w:t xml:space="preserve">, pro jeho odstranění také vznikl první antivir </w:t>
-      </w:r>
-      <w:proofErr w:type="spellStart"/>
-      <w:r>
-        <w:t>Reaper</w:t>
-      </w:r>
-      <w:proofErr w:type="spellEnd"/>
-      <w:r>
-        <w:t>.</w:t>
-      </w:r>
-      <w:r>
-        <w:t xml:space="preserve"> V roce 1982 byl protokol TCP/IP standardizován pro komunikaci v </w:t>
-      </w:r>
-      <w:proofErr w:type="spellStart"/>
-      <w:r>
-        <w:t>ARPANETu</w:t>
-      </w:r>
-      <w:proofErr w:type="spellEnd"/>
+        <w:t xml:space="preserve"> Zajímavostí je, že v této síti se začal šířit první vir s názvem Creeper</w:t>
+      </w:r>
+      <w:r>
+        <w:t>, pro jeho odstranění také vznikl první antivir Reaper.</w:t>
+      </w:r>
+      <w:r>
+        <w:t xml:space="preserve"> V roce 1982 byl protokol TCP/IP standardizován pro komunikaci v ARPANETu </w:t>
+      </w:r>
+      <w:r>
+        <w:t xml:space="preserve">což umožnilo komunikaci po celém světě. </w:t>
+      </w:r>
+      <w:r>
+        <w:t xml:space="preserve">V roce 1989 se ve Spojených státech </w:t>
+      </w:r>
+      <w:r>
+        <w:t>objevují</w:t>
+      </w:r>
+      <w:r>
+        <w:t xml:space="preserve"> pr</w:t>
+      </w:r>
+      <w:r>
+        <w:t>vní Poskytovatelé internetového připojení.</w:t>
+      </w:r>
+      <w:r>
+        <w:t xml:space="preserve"> Vývoj polovodičů a optických sítí nabídl možnost komerčního využití počítačových sítí. V polovině roku 1989 MCI mail a Compuserve vytvořili první </w:t>
+      </w:r>
+      <w:r>
+        <w:t xml:space="preserve">komerční </w:t>
+      </w:r>
+      <w:r>
+        <w:t>přístup do internetu</w:t>
+      </w:r>
+      <w:r>
+        <w:t xml:space="preserve"> pro veřejnost</w:t>
+      </w:r>
+      <w:r>
+        <w:t xml:space="preserve">. </w:t>
+      </w:r>
+      <w:r>
+        <w:t>O několik měsíců později PSINet spustili jejich síť,</w:t>
+      </w:r>
+      <w:r>
+        <w:t xml:space="preserve"> která se stala jednou z páteřních sítí </w:t>
+      </w:r>
+      <w:r>
+        <w:t>pozdějšího</w:t>
+      </w:r>
+      <w:r>
+        <w:t xml:space="preserve"> internetu. V prosinci 1990 Tim Bernes-Lee vydá</w:t>
+      </w:r>
+      <w:r>
+        <w:t>vá</w:t>
+      </w:r>
+      <w:r>
+        <w:t xml:space="preserve"> WorldWideWeb</w:t>
+      </w:r>
       <w:r>
         <w:t xml:space="preserve"> </w:t>
       </w:r>
       <w:r>
-        <w:t xml:space="preserve">což umožnilo komunikaci po celém světě. </w:t>
-      </w:r>
-      <w:r>
-        <w:t xml:space="preserve">V roce 1989 se ve Spojených státech </w:t>
-      </w:r>
-      <w:r>
-        <w:t>objevují</w:t>
-      </w:r>
-      <w:r>
-        <w:t xml:space="preserve"> pr</w:t>
-      </w:r>
-      <w:r>
-        <w:t>vní Poskytovatelé internetového připojení.</w:t>
-      </w:r>
-      <w:r>
-        <w:t xml:space="preserve"> Vývoj polovodičů a optických sítí nabídl možnost komerčního využití počítačových sítí. V polovině roku 1989 MCI mail a </w:t>
-      </w:r>
-      <w:proofErr w:type="spellStart"/>
-      <w:r>
-        <w:t>Compuserve</w:t>
-      </w:r>
-      <w:proofErr w:type="spellEnd"/>
-      <w:r>
-        <w:t xml:space="preserve"> vytvořili první </w:t>
-      </w:r>
-      <w:r>
-        <w:t xml:space="preserve">komerční </w:t>
-      </w:r>
-      <w:r>
-        <w:t>přístup do internetu</w:t>
-      </w:r>
-      <w:r>
-        <w:t xml:space="preserve"> pro veřejnost</w:t>
+        <w:t>(první internetový prohlížeč)</w:t>
+      </w:r>
+      <w:r>
+        <w:t>,</w:t>
+      </w:r>
+      <w:r>
+        <w:t xml:space="preserve"> H</w:t>
+      </w:r>
+      <w:r>
+        <w:t>TTP protokol, HTML jazyk, HTTP web server (CERN httpd</w:t>
+      </w:r>
+      <w:r>
+        <w:t xml:space="preserve">) a první webové stránky. V roce 1991 </w:t>
+      </w:r>
+      <w:r>
+        <w:t>byl založen CIX, který dovolil komerčním sítím komunikaci</w:t>
+      </w:r>
+      <w:r>
+        <w:t xml:space="preserve"> vzájemnou komunikaci. </w:t>
+      </w:r>
+    </w:p>
+    <w:p>
+      <w:pPr>
+        <w:pStyle w:val="Nadpis3"/>
+      </w:pPr>
+      <w:bookmarkStart w:id="5" w:name="_Toc156894471"/>
+      <w:r>
+        <w:t>Kdo vlastní internet</w:t>
+      </w:r>
+      <w:bookmarkEnd w:id="5"/>
+    </w:p>
+    <w:p>
+      <w:pPr>
+        <w:pStyle w:val="norpismo"/>
+      </w:pPr>
+      <w:r>
+        <w:t>Internet je decentralizovaná sí</w:t>
+      </w:r>
+      <w:r>
+        <w:t>ť a také není nikým vlastněn. Je to síť sítí, která propojuje</w:t>
+      </w:r>
+      <w:r>
+        <w:t xml:space="preserve"> nezávislé sítě dohromady. Přesto musejí existovat organizace, které budou tuto síť spravovat a </w:t>
+      </w:r>
+      <w:r>
+        <w:t xml:space="preserve">vytvářet standardy protokolů. </w:t>
+      </w:r>
+      <w:r>
+        <w:t xml:space="preserve">O protokoly se stará nezisková organizace </w:t>
+      </w:r>
+      <w:r>
+        <w:t>Internet Engineering Task Force</w:t>
+      </w:r>
+      <w:r>
+        <w:t xml:space="preserve"> (IETF), česky </w:t>
+      </w:r>
+      <w:r>
+        <w:t>Komise pro technickou stránku internetu.</w:t>
+      </w:r>
+      <w:r>
+        <w:t xml:space="preserve"> Tato organizace nemá</w:t>
+      </w:r>
+      <w:r>
+        <w:t xml:space="preserve"> zaměstnance, ale kdokoliv na světě se může přihlásit do pracovní skupiny</w:t>
+      </w:r>
+      <w:r>
+        <w:t xml:space="preserve"> nebo na IETF setkání.</w:t>
+      </w:r>
+      <w:r>
+        <w:t xml:space="preserve"> </w:t>
+      </w:r>
+      <w:r>
+        <w:t xml:space="preserve">ICANN je organizace která je </w:t>
+      </w:r>
+      <w:r>
+        <w:t xml:space="preserve">zodpovědná </w:t>
+      </w:r>
+      <w:r>
+        <w:t xml:space="preserve">za dohled nad doménami první úrovně (.com, .net) a vytváří pravidla a standardy pro registrátory domén. IANA je </w:t>
+      </w:r>
+      <w:r>
+        <w:t xml:space="preserve">pod organizací ICANN a má za úkol </w:t>
+      </w:r>
+      <w:r>
+        <w:t>dohlížení na přidělování</w:t>
+      </w:r>
+      <w:r>
+        <w:t xml:space="preserve"> IP adres, číselné kódy protokolů a správu kořenového DNS serveru</w:t>
       </w:r>
       <w:r>
         <w:t xml:space="preserve">. </w:t>
       </w:r>
       <w:r>
-        <w:t xml:space="preserve">O několik měsíců později </w:t>
-      </w:r>
-      <w:proofErr w:type="spellStart"/>
-      <w:r>
-        <w:t>PSINet</w:t>
-      </w:r>
-      <w:proofErr w:type="spellEnd"/>
-      <w:r>
-        <w:t xml:space="preserve"> spustili jejich síť,</w:t>
-      </w:r>
-      <w:r>
-        <w:t xml:space="preserve"> která se stala jednou z páteřních sítí </w:t>
-      </w:r>
-      <w:r>
-        <w:t>pozdějšího</w:t>
-      </w:r>
-      <w:r>
-        <w:t xml:space="preserve"> internetu. V prosinci 1990 Tim </w:t>
-      </w:r>
-      <w:proofErr w:type="spellStart"/>
-      <w:r>
-        <w:t>Bernes</w:t>
-      </w:r>
-      <w:proofErr w:type="spellEnd"/>
-      <w:r>
-        <w:t>-Lee vydá</w:t>
-      </w:r>
-      <w:r>
-        <w:t>vá</w:t>
-      </w:r>
-      <w:r>
-        <w:t xml:space="preserve"> </w:t>
-      </w:r>
-      <w:proofErr w:type="spellStart"/>
-      <w:r>
-        <w:t>WorldWideWeb</w:t>
-      </w:r>
-      <w:proofErr w:type="spellEnd"/>
-      <w:r>
-        <w:t xml:space="preserve"> </w:t>
-      </w:r>
-      <w:r>
-        <w:t>(první internetový prohlížeč)</w:t>
-      </w:r>
-      <w:r>
-        <w:t>,</w:t>
-      </w:r>
-      <w:r>
-        <w:t xml:space="preserve"> H</w:t>
-      </w:r>
-      <w:r>
-        <w:t>TTP protokol, HTML jazyk, HTTP web server (CERN httpd</w:t>
-      </w:r>
-      <w:r>
-        <w:t xml:space="preserve">) a první webové stránky. V roce 1991 </w:t>
-      </w:r>
-      <w:r>
-        <w:t>byl založen CIX, který dovolil komerčním sítím komunikaci</w:t>
-      </w:r>
-      <w:r>
-        <w:t xml:space="preserve"> vzájemnou komunikaci. </w:t>
-      </w:r>
+        <w:t xml:space="preserve">O samotné přidělování adres se starají Regionální Internetové Registry (RIR) – ty se následně dělí do </w:t>
+      </w:r>
+      <w:r>
+        <w:t xml:space="preserve">5 registrů </w:t>
+      </w:r>
+      <w:r>
+        <w:t>AFRINIC</w:t>
+      </w:r>
+      <w:r>
+        <w:t xml:space="preserve"> –pro Afriku</w:t>
+      </w:r>
+      <w:r>
+        <w:t>, ARIN</w:t>
+      </w:r>
+      <w:r>
+        <w:t xml:space="preserve"> – Antarktika, Canada, USA, část Karibiku</w:t>
+      </w:r>
+      <w:r>
+        <w:t>, APNIC</w:t>
+      </w:r>
+      <w:r>
+        <w:t xml:space="preserve"> – Asie a </w:t>
+      </w:r>
+      <w:r>
+        <w:t>Pacifik</w:t>
+      </w:r>
+      <w:r>
+        <w:t>, LACNIC</w:t>
+      </w:r>
+      <w:r>
+        <w:t xml:space="preserve"> – Latinská amerika, část Karibiku</w:t>
+      </w:r>
+      <w:r>
+        <w:t>, RIPE NCC</w:t>
+      </w:r>
+      <w:r>
+        <w:t xml:space="preserve"> – Evropa, Rusko, Centrální a Západní Asie. </w:t>
+      </w:r>
+      <w:r>
+        <w:t xml:space="preserve">O </w:t>
+      </w:r>
+      <w:r>
+        <w:t>standarty pro World Wide Web se stará konsorcium W3C.</w:t>
+      </w:r>
+    </w:p>
+    <w:p>
+      <w:pPr>
+        <w:pStyle w:val="pismo"/>
+      </w:pPr>
     </w:p>
     <w:p>
       <w:pPr>
         <w:pStyle w:val="Nadpis3"/>
       </w:pPr>
-      <w:bookmarkStart w:id="5" w:name="_Toc156894471"/>
-      <w:r>
-        <w:t>Kdo vlastní internet</w:t>
-      </w:r>
-      <w:bookmarkEnd w:id="5"/>
+      <w:bookmarkStart w:id="6" w:name="_Toc156894472"/>
+      <w:r>
+        <w:t>Klient</w:t>
+      </w:r>
+      <w:r>
+        <w:t>/server</w:t>
+      </w:r>
+      <w:r>
+        <w:t xml:space="preserve"> model</w:t>
+      </w:r>
+      <w:bookmarkEnd w:id="6"/>
     </w:p>
     <w:p>
       <w:pPr>
         <w:pStyle w:val="norpismo"/>
       </w:pPr>
       <w:r>
-        <w:t>Internet je decentralizovaná sí</w:t>
-      </w:r>
-      <w:r>
-        <w:t>ť a také není nikým vlastněn. Je to síť sítí, která propojuje</w:t>
-      </w:r>
-      <w:r>
-        <w:t xml:space="preserve"> nezávislé sítě dohromady. Přesto musejí existovat organizace, které budou tuto síť spravovat a </w:t>
-      </w:r>
-      <w:r>
-        <w:t xml:space="preserve">vytvářet standardy protokolů. </w:t>
-      </w:r>
-      <w:r>
-        <w:t xml:space="preserve">O protokoly se stará nezisková organizace </w:t>
-      </w:r>
-      <w:r>
-        <w:t xml:space="preserve">Internet </w:t>
-      </w:r>
-      <w:proofErr w:type="spellStart"/>
-      <w:r>
-        <w:t>Engineering</w:t>
-      </w:r>
-      <w:proofErr w:type="spellEnd"/>
-      <w:r>
-        <w:t xml:space="preserve"> </w:t>
-      </w:r>
-      <w:proofErr w:type="spellStart"/>
-      <w:r>
-        <w:t>Task</w:t>
-      </w:r>
-      <w:proofErr w:type="spellEnd"/>
-      <w:r>
-        <w:t xml:space="preserve"> </w:t>
-      </w:r>
-      <w:proofErr w:type="spellStart"/>
-      <w:r>
-        <w:t>Force</w:t>
-      </w:r>
-      <w:proofErr w:type="spellEnd"/>
-      <w:r>
-        <w:t xml:space="preserve"> (IETF), česky </w:t>
-      </w:r>
-      <w:r>
-        <w:t>Komise pro technickou stránku internetu.</w:t>
-      </w:r>
-      <w:r>
-        <w:t xml:space="preserve"> Tato organizace nemá</w:t>
-      </w:r>
-      <w:r>
-        <w:t xml:space="preserve"> zaměstnance, ale kdokoliv na světě se může přihlásit do pracovní skupiny</w:t>
-      </w:r>
-      <w:r>
-        <w:t xml:space="preserve"> nebo na IETF setkání.</w:t>
-      </w:r>
-      <w:r>
-        <w:t xml:space="preserve"> </w:t>
-      </w:r>
-      <w:r>
-        <w:t xml:space="preserve">ICANN je organizace která je </w:t>
-      </w:r>
-      <w:r>
-        <w:t xml:space="preserve">zodpovědná </w:t>
-      </w:r>
-      <w:r>
-        <w:t>za dohled nad doménami první úrovně (.</w:t>
-      </w:r>
-      <w:proofErr w:type="spellStart"/>
-      <w:r>
-        <w:t>com</w:t>
-      </w:r>
-      <w:proofErr w:type="spellEnd"/>
-      <w:r>
-        <w:t xml:space="preserve">, .net) a vytváří pravidla a standardy pro registrátory domén. IANA je </w:t>
-      </w:r>
-      <w:r>
-        <w:t xml:space="preserve">pod organizací ICANN a má za úkol </w:t>
-      </w:r>
-      <w:r>
-        <w:t>dohlížení na přidělování</w:t>
-      </w:r>
-      <w:r>
-        <w:t xml:space="preserve"> IP adres, číselné kódy protokolů a správu kořenového DNS serveru</w:t>
+        <w:t>Je mode</w:t>
+      </w:r>
+      <w:r>
+        <w:t xml:space="preserve"> kde server slouží jako poskytovatel služby klientovy (webový server, emailový server…) který na server posílá požadavky a </w:t>
+      </w:r>
+      <w:r>
+        <w:t>server mu odpovídá. Tento model nemusí být rozdělený, oba, server i klient, mohou být součástí stejného systému (počítače).</w:t>
+      </w:r>
+      <w:r>
+        <w:t xml:space="preserve"> Klient serveru neposkytuje svoje zdroje, pouze si „půjčuje“ od serveru, který čeká až bude klientem dotázán.</w:t>
+      </w:r>
+    </w:p>
+    <w:p>
+      <w:pPr>
+        <w:pStyle w:val="Nadpis3"/>
+      </w:pPr>
+      <w:bookmarkStart w:id="7" w:name="_Toc156894473"/>
+      <w:r>
+        <w:t>Služby internetu</w:t>
+      </w:r>
+      <w:bookmarkEnd w:id="7"/>
+    </w:p>
+    <w:p>
+      <w:pPr>
+        <w:pStyle w:val="Nadpis20"/>
+      </w:pPr>
+      <w:bookmarkStart w:id="8" w:name="_Toc156894474"/>
+      <w:r>
+        <w:t>Protokoly</w:t>
+      </w:r>
+      <w:bookmarkEnd w:id="8"/>
+    </w:p>
+    <w:p>
+      <w:pPr>
+        <w:pStyle w:val="norpismo"/>
+      </w:pPr>
+      <w:r>
+        <w:t>Aby počítače spolu mohli komunikovat, tak stejně jako lidi, musí „mluvit“ stejným j</w:t>
+      </w:r>
+      <w:r>
+        <w:t>C</w:t>
+      </w:r>
+      <w:r>
+        <w:t>azykem. Pro počítače tento jazyk je definovaný v protokolech. Dnes používaná sada protokolů je zvaná TCP/IP</w:t>
       </w:r>
       <w:r>
         <w:t xml:space="preserve">. </w:t>
       </w:r>
       <w:r>
-        <w:t xml:space="preserve">O samotné přidělování adres se starají Regionální Internetové Registry (RIR) – ty se následně dělí do </w:t>
-      </w:r>
-      <w:r>
-        <w:t xml:space="preserve">5 registrů </w:t>
-      </w:r>
-      <w:r>
-        <w:t>AFRINIC</w:t>
-      </w:r>
-      <w:r>
-        <w:t xml:space="preserve"> –pro Afriku</w:t>
-      </w:r>
-      <w:r>
-        <w:t>, ARIN</w:t>
-      </w:r>
-      <w:r>
-        <w:t xml:space="preserve"> – Antarktika, </w:t>
-      </w:r>
-      <w:proofErr w:type="spellStart"/>
-      <w:r>
-        <w:t>Canada</w:t>
-      </w:r>
-      <w:proofErr w:type="spellEnd"/>
-      <w:r>
-        <w:t xml:space="preserve">, USA, </w:t>
-      </w:r>
-      <w:r>
-        <w:lastRenderedPageBreak/>
-        <w:t>část Karibiku</w:t>
-      </w:r>
-      <w:r>
-        <w:t>, APNIC</w:t>
-      </w:r>
-      <w:r>
-        <w:t xml:space="preserve"> – Asie a </w:t>
-      </w:r>
-      <w:r>
-        <w:t>Pacifik</w:t>
-      </w:r>
-      <w:r>
-        <w:t>, LACNIC</w:t>
-      </w:r>
-      <w:r>
-        <w:t xml:space="preserve"> – Latinská </w:t>
-      </w:r>
-      <w:proofErr w:type="spellStart"/>
-      <w:r>
-        <w:t>amerika</w:t>
-      </w:r>
-      <w:proofErr w:type="spellEnd"/>
-      <w:r>
-        <w:t>, část Karibiku</w:t>
-      </w:r>
-      <w:r>
-        <w:t>, RIPE NCC</w:t>
-      </w:r>
-      <w:r>
-        <w:t xml:space="preserve"> – Evropa, Rusko, Centrální a Západní Asie. </w:t>
-      </w:r>
-      <w:r>
-        <w:t xml:space="preserve">O </w:t>
-      </w:r>
-      <w:r>
-        <w:t>standarty pro World Wide Web se stará konsorcium W3C.</w:t>
-      </w:r>
-    </w:p>
-    <w:p>
-      <w:pPr>
-        <w:pStyle w:val="pismo"/>
-      </w:pPr>
+        <w:t xml:space="preserve">TCP/IP spojuje sady protokolů </w:t>
+      </w:r>
+      <w:r>
+        <w:t>TCP (</w:t>
+      </w:r>
+      <w:r>
+        <w:t>Transmission Control Protocol</w:t>
+      </w:r>
+      <w:r>
+        <w:t xml:space="preserve"> – „řízení provozu“)</w:t>
+      </w:r>
+      <w:r>
+        <w:t xml:space="preserve"> a IP (Internet Protocol</w:t>
+      </w:r>
+      <w:r>
+        <w:t xml:space="preserve"> – „protokol pro propojen sítí“</w:t>
+      </w:r>
+      <w:r>
+        <w:t>)</w:t>
+      </w:r>
     </w:p>
     <w:p>
       <w:pPr>
         <w:pStyle w:val="Nadpis3"/>
       </w:pPr>
-      <w:bookmarkStart w:id="6" w:name="_Toc156894472"/>
-      <w:r>
-        <w:t>Klient</w:t>
-      </w:r>
-      <w:r>
-        <w:t>/server</w:t>
-      </w:r>
-      <w:r>
-        <w:t xml:space="preserve"> model</w:t>
-      </w:r>
-      <w:bookmarkEnd w:id="6"/>
+      <w:bookmarkStart w:id="9" w:name="_Toc156894475"/>
+      <w:r>
+        <w:t>TCP/IP</w:t>
+      </w:r>
+      <w:bookmarkEnd w:id="9"/>
+    </w:p>
+    <w:p>
+      <w:pPr>
+        <w:pStyle w:val="Nadpis3"/>
+      </w:pPr>
+      <w:bookmarkStart w:id="10" w:name="_Toc156894476"/>
+      <w:r>
+        <w:t>IPv4</w:t>
+      </w:r>
+      <w:bookmarkEnd w:id="10"/>
     </w:p>
     <w:p>
       <w:pPr>
         <w:pStyle w:val="norpismo"/>
       </w:pPr>
       <w:r>
-        <w:t>Je mode</w:t>
-      </w:r>
-      <w:r>
-        <w:t xml:space="preserve"> kde server slouží jako poskytovatel služby klientovy (webový server, emailový server…) který na server posílá požadavky a </w:t>
-      </w:r>
-      <w:r>
-        <w:t>server mu odpovídá. Tento model nemusí být rozdělený, oba, server i klient, mohou být součástí stejného systému (počítače).</w:t>
-      </w:r>
-      <w:r>
-        <w:t xml:space="preserve"> Klient serveru neposkytuje svoje zdroje, pouze si „půjčuje“ od serveru, který čeká až bude klientem dotázán.</w:t>
-      </w:r>
-    </w:p>
-    <w:p>
-      <w:pPr>
-        <w:pStyle w:val="Nadpis3"/>
-      </w:pPr>
-      <w:bookmarkStart w:id="7" w:name="_Toc156894473"/>
-      <w:r>
-        <w:t>Služby internetu</w:t>
-      </w:r>
-      <w:bookmarkEnd w:id="7"/>
-    </w:p>
-    <w:p>
-      <w:pPr>
-        <w:pStyle w:val="Nadpis20"/>
-      </w:pPr>
-      <w:bookmarkStart w:id="8" w:name="_Toc156894474"/>
-      <w:r>
-        <w:t>Protokoly</w:t>
-      </w:r>
-      <w:bookmarkEnd w:id="8"/>
-    </w:p>
-    <w:p>
-      <w:pPr>
-        <w:pStyle w:val="norpismo"/>
-      </w:pPr>
-      <w:r>
-        <w:t xml:space="preserve">Aby počítače spolu mohli komunikovat, tak stejně jako lidi, musí „mluvit“ stejným </w:t>
-      </w:r>
-      <w:proofErr w:type="spellStart"/>
-      <w:r>
-        <w:t>j</w:t>
-      </w:r>
-      <w:r>
-        <w:t>C</w:t>
-      </w:r>
-      <w:r>
-        <w:t>azykem</w:t>
-      </w:r>
-      <w:proofErr w:type="spellEnd"/>
-      <w:r>
-        <w:t>. Pro počítače tento jazyk je definovaný v protokolech. Dnes používaná sada protokolů je zvaná TCP/IP</w:t>
-      </w:r>
-      <w:r>
-        <w:t xml:space="preserve">. </w:t>
-      </w:r>
-      <w:r>
-        <w:t xml:space="preserve">TCP/IP spojuje sady protokolů </w:t>
-      </w:r>
-      <w:r>
-        <w:t>TCP (</w:t>
-      </w:r>
-      <w:r>
-        <w:t>Transmission Control Protocol</w:t>
-      </w:r>
-      <w:r>
-        <w:t xml:space="preserve"> – „řízení provozu“)</w:t>
-      </w:r>
-      <w:r>
-        <w:t xml:space="preserve"> a IP (Internet Protocol</w:t>
-      </w:r>
-      <w:r>
-        <w:t xml:space="preserve"> – „protokol pro propojen sítí“</w:t>
-      </w:r>
-      <w:r>
-        <w:t>)</w:t>
-      </w:r>
-    </w:p>
-    <w:p>
-      <w:pPr>
-        <w:pStyle w:val="Nadpis3"/>
-      </w:pPr>
-      <w:bookmarkStart w:id="9" w:name="_Toc156894475"/>
-      <w:r>
-        <w:t>TCP/IP</w:t>
-      </w:r>
-      <w:bookmarkEnd w:id="9"/>
-    </w:p>
-    <w:p>
-      <w:pPr>
-        <w:pStyle w:val="Nadpis3"/>
-      </w:pPr>
-      <w:bookmarkStart w:id="10" w:name="_Toc156894476"/>
-      <w:r>
-        <w:t>IPv4</w:t>
-      </w:r>
-      <w:bookmarkEnd w:id="10"/>
-    </w:p>
-    <w:p>
-      <w:pPr>
-        <w:pStyle w:val="pismo"/>
-      </w:pPr>
-      <w:r>
-        <w:rPr>
-          <w:noProof/>
-        </w:rPr>
         <w:pict w14:anchorId="4E6ABFDA">
           <v:shape id="_x0000_s2051" type="#_x0000_t202" style="position:absolute;left:0;text-align:left;margin-left:292.9pt;margin-top:190.65pt;width:188.75pt;height:.05pt;z-index:251667456;mso-position-horizontal-relative:text;mso-position-vertical-relative:text" wrapcoords="-86 0 -86 20571 21600 20571 21600 0 -86 0" stroked="f">
             <v:textbox style="mso-fit-shape-to-text:t" inset="0,0,0,0">
@@ -3736,15 +3583,7 @@
                     <w:fldChar w:fldCharType="end"/>
                   </w:r>
                   <w:r>
-                    <w:t xml:space="preserve"> - tabulka prefixů s počtem </w:t>
-                  </w:r>
-                  <w:proofErr w:type="spellStart"/>
-                  <w:r>
-                    <w:t>ip</w:t>
-                  </w:r>
-                  <w:proofErr w:type="spellEnd"/>
-                  <w:r>
-                    <w:t xml:space="preserve"> adres</w:t>
+                    <w:t xml:space="preserve"> - tabulka prefixů s počtem ip adres</w:t>
                   </w:r>
                 </w:p>
               </w:txbxContent>
@@ -3754,11 +3593,8 @@
         </w:pict>
       </w:r>
       <w:r>
-        <w:rPr>
-          <w:noProof/>
-        </w:rPr>
         <w:drawing>
-          <wp:anchor distT="0" distB="0" distL="114300" distR="114300" simplePos="0" relativeHeight="251657216" behindDoc="1" locked="0" layoutInCell="1" allowOverlap="1" wp14:anchorId="53B136C4" wp14:editId="06AC120A">
+          <wp:anchor distT="0" distB="0" distL="114300" distR="114300" simplePos="0" relativeHeight="251600384" behindDoc="1" locked="0" layoutInCell="1" allowOverlap="1" wp14:anchorId="53B136C4" wp14:editId="06AC120A">
             <wp:simplePos x="0" y="0"/>
             <wp:positionH relativeFrom="column">
               <wp:posOffset>3719830</wp:posOffset>
@@ -3829,37 +3665,16 @@
         </w:drawing>
       </w:r>
       <w:r>
-        <w:t xml:space="preserve">Aby bylo možné počítače v síti od sebe rozeznat je nutné jim dát identifikátor, pro tento účel se používají </w:t>
-      </w:r>
-      <w:proofErr w:type="spellStart"/>
-      <w:r>
-        <w:t>ip</w:t>
-      </w:r>
-      <w:proofErr w:type="spellEnd"/>
-      <w:r>
-        <w:t xml:space="preserve"> adresy. U protokolu IPv4 tyto adresy jsou 32 bitové a jsou zapisovány v</w:t>
-      </w:r>
-      <w:r>
-        <w:t> </w:t>
-      </w:r>
-      <w:proofErr w:type="spellStart"/>
-      <w:r>
-        <w:t>dot-decimal</w:t>
-      </w:r>
-      <w:proofErr w:type="spellEnd"/>
-      <w:r>
-        <w:t xml:space="preserve"> (volně přeloženo jako</w:t>
+        <w:t>Aby bylo možné počítače v síti od sebe rozeznat je nutné jim dát identifikátor, pro tento účel se používají ip adresy. U protokolu IPv4 tyto adresy jsou 32 bitové a jsou zapisovány v</w:t>
+      </w:r>
+      <w:r>
+        <w:t> dot-decimal (volně přeloženo jako</w:t>
       </w:r>
       <w:r>
         <w:br/>
       </w:r>
-      <w:proofErr w:type="spellStart"/>
-      <w:r>
-        <w:t>desítkový-tečkový</w:t>
-      </w:r>
-      <w:proofErr w:type="spellEnd"/>
-      <w:r>
-        <w:t xml:space="preserve">) formátu </w:t>
+      <w:r>
+        <w:t xml:space="preserve">desítkový-tečkový) formátu </w:t>
       </w:r>
       <w:r>
         <w:t>např.</w:t>
@@ -3871,16 +3686,7 @@
         <w:t xml:space="preserve">. </w:t>
       </w:r>
       <w:r>
-        <w:t>Celkový počet adres je 2</w:t>
-      </w:r>
-      <w:r>
-        <w:rPr>
-          <w:vertAlign w:val="superscript"/>
-        </w:rPr>
-        <w:t>32</w:t>
-      </w:r>
-      <w:r>
-        <w:t xml:space="preserve"> (přibližně 4 miliardy adres), ne všechny je ale možné používat</w:t>
+        <w:t>Celkový počet adres je 232 (přibližně 4 miliardy adres), ne všechny je ale možné používat</w:t>
       </w:r>
       <w:r>
         <w:t xml:space="preserve">, některé </w:t>
@@ -3889,302 +3695,145 @@
         <w:t>jsou rezervované pro privátní sítě, broadcast,</w:t>
       </w:r>
       <w:r>
+        <w:t xml:space="preserve"> loopback atd. Kvůli „malému“ počtu adres tohoto protokolu se </w:t>
+      </w:r>
+      <w:r>
+        <w:t>ip adresy rozdělili do dvou velkých skupin, veřejné a soukromé (privátní) ip adresy.</w:t>
+      </w:r>
+      <w:r>
+        <w:t xml:space="preserve"> Adresy musí být v rámci sítí jedinečné, nesmí existovat dvě stejné veřejné ip adresy v internetu a stejně tak nesmí být dvě stejné privátní adresy v rámci jedné sítě</w:t>
+      </w:r>
+      <w:r>
+        <w:t>.</w:t>
+      </w:r>
+      <w:r>
+        <w:t xml:space="preserve"> Masky v IPv4 protokolu slouží pro identifikaci, jaká část</w:t>
+      </w:r>
+      <w:r>
+        <w:br/>
+      </w:r>
+      <w:r>
+        <w:t>ip adresy slouží jako identifikátor sítě a která část jako identifikátor zařízení. Mask</w:t>
+      </w:r>
+      <w:r>
+        <w:t>a je binárně složena z jedniček a nul. Jedničky slouží pro nalezení sítě a nuly pro zařízení</w:t>
+      </w:r>
+      <w:r>
+        <w:t>. Příklad 192.168.0.1/24 – prefix 24 odpovídá masce (zapsané v dot-decimal) 255.255.255.0 –</w:t>
+      </w:r>
+      <w:r>
+        <w:t>&gt;</w:t>
+      </w:r>
+      <w:r>
         <w:t xml:space="preserve"> </w:t>
       </w:r>
-      <w:proofErr w:type="spellStart"/>
-      <w:r>
-        <w:t>loopback</w:t>
-      </w:r>
-      <w:proofErr w:type="spellEnd"/>
-      <w:r>
-        <w:t xml:space="preserve"> atd. Kvůli „malému“ počtu adres tohoto protokolu se </w:t>
-      </w:r>
-      <w:proofErr w:type="spellStart"/>
-      <w:r>
-        <w:t>ip</w:t>
-      </w:r>
-      <w:proofErr w:type="spellEnd"/>
-      <w:r>
-        <w:t xml:space="preserve"> adresy rozdělili do dvou velkých skupin, veřejné a soukromé (privátní) </w:t>
-      </w:r>
-      <w:proofErr w:type="spellStart"/>
-      <w:r>
-        <w:t>ip</w:t>
-      </w:r>
-      <w:proofErr w:type="spellEnd"/>
-      <w:r>
-        <w:t xml:space="preserve"> adresy.</w:t>
-      </w:r>
-      <w:r>
-        <w:t xml:space="preserve"> Adresy musí být v rámci sítí jedinečné, nesmí existovat dvě stejné veřejné </w:t>
-      </w:r>
-      <w:proofErr w:type="spellStart"/>
-      <w:r>
-        <w:t>ip</w:t>
-      </w:r>
-      <w:proofErr w:type="spellEnd"/>
-      <w:r>
-        <w:t xml:space="preserve"> adresy v internetu a stejně tak nesmí být dvě stejné privátní adresy v rámci jedné sítě</w:t>
+      <w:r>
+        <w:t>první (z leva)</w:t>
+      </w:r>
+      <w:r>
+        <w:t xml:space="preserve"> bajt je pro zařízení, 192.168.1.1</w:t>
+      </w:r>
+      <w:r>
+        <w:t>/23</w:t>
+      </w:r>
+      <w:r>
+        <w:t xml:space="preserve"> </w:t>
+      </w:r>
+      <w:r>
+        <w:t>–</w:t>
+      </w:r>
+      <w:r>
+        <w:t xml:space="preserve"> 23</w:t>
+      </w:r>
+      <w:r>
+        <w:t xml:space="preserve"> -&gt; 255.255.254.0 </w:t>
+      </w:r>
+      <w:r>
+        <w:t>–</w:t>
+      </w:r>
+      <w:r>
+        <w:t xml:space="preserve"> </w:t>
+      </w:r>
+      <w:r>
+        <w:t>první a druhý bajt je pro zařízení.</w:t>
+      </w:r>
+      <w:r>
+        <w:t xml:space="preserve"> Masky taky označují počet subnetů. </w:t>
+      </w:r>
+      <w:r>
+        <w:br/>
+      </w:r>
+      <w:r>
+        <w:t xml:space="preserve">Prefix 24 má jeden subnet, 25 má 2 subnety, 26 čtyři atd. až do </w:t>
+      </w:r>
+      <w:r>
+        <w:t xml:space="preserve">prefixu </w:t>
+      </w:r>
+      <w:r>
+        <w:t>32.</w:t>
+      </w:r>
+      <w:r>
+        <w:t xml:space="preserve"> Díky subnetům jsme schopní omezit naší síť na menší počet ip adres a tak zvýšit její bezpečnost.</w:t>
+      </w:r>
+      <w:r>
+        <w:t xml:space="preserve"> Pro výpočet subnetů musíme vědět kolik jednotlivé prefixy umožňují ip adres, musíme ale také mít na paměti, že z každého subnetu odečítáme dvě ip adresy které jsou rezervované pro bázi a broadcast. Báze je vždy první ip adresa broadcast poslední.</w:t>
+      </w:r>
+    </w:p>
+    <w:p>
+      <w:pPr>
+        <w:pStyle w:val="Nadpis4"/>
+      </w:pPr>
+      <w:r>
+        <w:lastRenderedPageBreak/>
+        <w:t>Privátní ip adresy</w:t>
+      </w:r>
+    </w:p>
+    <w:p>
+      <w:pPr>
+        <w:pStyle w:val="norpismo"/>
+      </w:pPr>
+      <w:r>
+        <w:t>Privátní ip adresy</w:t>
+      </w:r>
+      <w:r>
+        <w:t xml:space="preserve"> jsou takové které nejsou přímo přístupné z internetu, maskují se za jednu veřejnou ip adresu. Tyto adresy jsou vyhrazené a dělí se do tříd A,B a C. Ip adresy třídy A mají rozsah od 10.0.0.0 do 10.255.255.255, třída B 172.16.0.0 až 172.31.255.255</w:t>
+      </w:r>
+      <w:r>
+        <w:t>, třída C 192.168.0.0 až 192.168.255.255. Privátní adresy jsou používány v domácích nebo firemních sítích.</w:t>
+      </w:r>
+      <w:r>
+        <w:t xml:space="preserve"> Výhodou privátních adres je bezpečnost, jelikož všechny počítače se díky překládání adres (NAT) „schovávají“ za adresu routeru. Další výhodou je, že se tyto ip </w:t>
+      </w:r>
+      <w:r>
+        <w:t>adresy</w:t>
+      </w:r>
+      <w:r>
+        <w:t xml:space="preserve"> mohou opakovat</w:t>
+      </w:r>
+      <w:r>
+        <w:t xml:space="preserve"> v různých sítích</w:t>
+      </w:r>
+      <w:r>
+        <w:t>, na rozdíl od veřejných, které musí být unikátní v celém internetu</w:t>
       </w:r>
       <w:r>
         <w:t>.</w:t>
       </w:r>
-      <w:r>
-        <w:t xml:space="preserve"> Masky v IPv4 protokolu slouží pro identifikaci, jaká část</w:t>
-      </w:r>
-      <w:r>
-        <w:br/>
-      </w:r>
-      <w:proofErr w:type="spellStart"/>
-      <w:r>
-        <w:t>ip</w:t>
-      </w:r>
-      <w:proofErr w:type="spellEnd"/>
-      <w:r>
-        <w:t xml:space="preserve"> adresy slouží jako identifikátor sítě a která část jako identifikátor zařízení. Mask</w:t>
-      </w:r>
-      <w:r>
-        <w:t>a je binárně složena z jedniček a nul. Jedničky slouží pro nalezení sítě a nuly pro zařízení</w:t>
-      </w:r>
-      <w:r>
-        <w:t>. Příklad 192.168.0.1/24 – prefix 24 odpovídá masce (zapsané v </w:t>
-      </w:r>
-      <w:proofErr w:type="spellStart"/>
-      <w:r>
-        <w:t>dot-decimal</w:t>
-      </w:r>
-      <w:proofErr w:type="spellEnd"/>
-      <w:r>
-        <w:t>) 255.255.255.0 –</w:t>
-      </w:r>
-      <w:r>
-        <w:t>&gt;</w:t>
-      </w:r>
-      <w:r>
-        <w:t xml:space="preserve"> </w:t>
-      </w:r>
-      <w:r>
-        <w:t>první (z leva)</w:t>
-      </w:r>
-      <w:r>
-        <w:t xml:space="preserve"> bajt je pro zařízení, 192.168.1.1</w:t>
-      </w:r>
-      <w:r>
-        <w:t>/23</w:t>
-      </w:r>
-      <w:r>
-        <w:t xml:space="preserve"> </w:t>
-      </w:r>
-      <w:r>
-        <w:t>–</w:t>
-      </w:r>
-      <w:r>
-        <w:t xml:space="preserve"> 23</w:t>
-      </w:r>
-      <w:r>
-        <w:t xml:space="preserve"> -&gt; 255.255.254.0 </w:t>
-      </w:r>
-      <w:r>
-        <w:t>–</w:t>
-      </w:r>
-      <w:r>
-        <w:t xml:space="preserve"> </w:t>
-      </w:r>
-      <w:r>
-        <w:t>první a druhý bajt je pro zařízení.</w:t>
-      </w:r>
-      <w:r>
-        <w:t xml:space="preserve"> Masky taky označují počet subnetů. </w:t>
-      </w:r>
-      <w:r>
-        <w:br/>
-      </w:r>
-      <w:r>
-        <w:t xml:space="preserve">Prefix 24 má jeden </w:t>
-      </w:r>
-      <w:proofErr w:type="spellStart"/>
-      <w:r>
-        <w:t>subnet</w:t>
-      </w:r>
-      <w:proofErr w:type="spellEnd"/>
-      <w:r>
-        <w:t xml:space="preserve">, 25 má 2 </w:t>
-      </w:r>
-      <w:proofErr w:type="spellStart"/>
-      <w:r>
-        <w:t>subnety</w:t>
-      </w:r>
-      <w:proofErr w:type="spellEnd"/>
-      <w:r>
-        <w:t xml:space="preserve">, 26 čtyři atd. až do </w:t>
-      </w:r>
-      <w:r>
-        <w:t xml:space="preserve">prefixu </w:t>
-      </w:r>
-      <w:r>
-        <w:t>32.</w:t>
-      </w:r>
-      <w:r>
-        <w:t xml:space="preserve"> Díky </w:t>
-      </w:r>
-      <w:proofErr w:type="spellStart"/>
-      <w:r>
-        <w:t>subnetům</w:t>
-      </w:r>
-      <w:proofErr w:type="spellEnd"/>
-      <w:r>
-        <w:t xml:space="preserve"> jsme schopní omezit naší síť na menší počet </w:t>
-      </w:r>
-      <w:proofErr w:type="spellStart"/>
-      <w:r>
-        <w:t>ip</w:t>
-      </w:r>
-      <w:proofErr w:type="spellEnd"/>
-      <w:r>
-        <w:t xml:space="preserve"> adres a tak zvýšit její bezpečnost.</w:t>
-      </w:r>
-      <w:r>
-        <w:t xml:space="preserve"> Pro výpočet subnetů musíme vědět kolik jednotlivé prefixy umožňují </w:t>
-      </w:r>
-      <w:proofErr w:type="spellStart"/>
-      <w:r>
-        <w:t>ip</w:t>
-      </w:r>
-      <w:proofErr w:type="spellEnd"/>
-      <w:r>
-        <w:t xml:space="preserve"> adres, musíme ale také mít na paměti, že z každého subnetu </w:t>
-      </w:r>
-      <w:r>
-        <w:lastRenderedPageBreak/>
-        <w:t xml:space="preserve">odečítáme dvě </w:t>
-      </w:r>
-      <w:proofErr w:type="spellStart"/>
-      <w:r>
-        <w:t>ip</w:t>
-      </w:r>
-      <w:proofErr w:type="spellEnd"/>
-      <w:r>
-        <w:t xml:space="preserve"> adresy které jsou rezervované pro bázi a broadcast. Báze je vždy první </w:t>
-      </w:r>
-      <w:proofErr w:type="spellStart"/>
-      <w:r>
-        <w:t>ip</w:t>
-      </w:r>
-      <w:proofErr w:type="spellEnd"/>
-      <w:r>
-        <w:t xml:space="preserve"> adresa broadcast poslední.</w:t>
-      </w:r>
     </w:p>
     <w:p>
       <w:pPr>
         <w:pStyle w:val="Nadpis4"/>
       </w:pPr>
       <w:r>
-        <w:t xml:space="preserve">Privátní </w:t>
-      </w:r>
-      <w:proofErr w:type="spellStart"/>
-      <w:r>
-        <w:t>ip</w:t>
-      </w:r>
-      <w:proofErr w:type="spellEnd"/>
-      <w:r>
-        <w:t xml:space="preserve"> adresy</w:t>
-      </w:r>
-    </w:p>
-    <w:p>
-      <w:pPr>
-        <w:pStyle w:val="pismo"/>
-      </w:pPr>
-      <w:r>
-        <w:t xml:space="preserve">Privátní </w:t>
-      </w:r>
-      <w:proofErr w:type="spellStart"/>
-      <w:r>
-        <w:t>ip</w:t>
-      </w:r>
-      <w:proofErr w:type="spellEnd"/>
-      <w:r>
-        <w:t xml:space="preserve"> adresy</w:t>
-      </w:r>
-      <w:r>
-        <w:t xml:space="preserve"> jsou takové které nejsou přímo přístupné z internetu, maskují se za jednu veřejnou </w:t>
-      </w:r>
-      <w:proofErr w:type="spellStart"/>
-      <w:r>
-        <w:t>ip</w:t>
-      </w:r>
-      <w:proofErr w:type="spellEnd"/>
-      <w:r>
-        <w:t xml:space="preserve"> adresu. Tyto adresy jsou vyhrazené a dělí se do tříd A,B a C. </w:t>
-      </w:r>
-      <w:proofErr w:type="spellStart"/>
-      <w:r>
-        <w:t>Ip</w:t>
-      </w:r>
-      <w:proofErr w:type="spellEnd"/>
-      <w:r>
-        <w:t xml:space="preserve"> adresy třídy A mají rozsah od 10.0.0.0 do 10.255.255.255, třída B 172.16.0.0 až 172.31.255.255</w:t>
-      </w:r>
-      <w:r>
-        <w:t>, třída C 192.168.0.0 až 192.168.255.255. Privátní adresy jsou používány v domácích nebo firemních sítích.</w:t>
-      </w:r>
-      <w:r>
-        <w:t xml:space="preserve"> Výhodou privátních adres je bezpečnost, jelikož všechny počítače se díky překládání adres (NAT) „schovávají“ za adresu routeru. Další výhodou je, že se tyto </w:t>
-      </w:r>
-      <w:proofErr w:type="spellStart"/>
-      <w:r>
-        <w:t>ip</w:t>
-      </w:r>
-      <w:proofErr w:type="spellEnd"/>
-      <w:r>
-        <w:t xml:space="preserve"> </w:t>
-      </w:r>
-      <w:r>
-        <w:t>adresy</w:t>
-      </w:r>
-      <w:r>
-        <w:t xml:space="preserve"> mohou opakovat</w:t>
-      </w:r>
-      <w:r>
-        <w:t xml:space="preserve"> v různých sítích</w:t>
-      </w:r>
-      <w:r>
-        <w:t>, na rozdíl od veřejných, které musí být unikátní v celém internetu</w:t>
-      </w:r>
-      <w:r>
-        <w:t>.</w:t>
-      </w:r>
-    </w:p>
-    <w:p>
-      <w:pPr>
-        <w:pStyle w:val="Nadpis4"/>
-      </w:pPr>
-      <w:r>
-        <w:t xml:space="preserve">Veřejné </w:t>
-      </w:r>
-      <w:proofErr w:type="spellStart"/>
-      <w:r>
-        <w:t>ip</w:t>
-      </w:r>
-      <w:proofErr w:type="spellEnd"/>
-      <w:r>
-        <w:t xml:space="preserve"> adresy</w:t>
-      </w:r>
-    </w:p>
-    <w:p>
-      <w:pPr>
-        <w:pStyle w:val="pismo"/>
-      </w:pPr>
-      <w:r>
-        <w:t xml:space="preserve">Veřejné </w:t>
-      </w:r>
-      <w:proofErr w:type="spellStart"/>
-      <w:r>
-        <w:t>ip</w:t>
-      </w:r>
-      <w:proofErr w:type="spellEnd"/>
-      <w:r>
-        <w:t xml:space="preserve"> adresy jsou přístupné každému počítači a</w:t>
+        <w:t>Veřejné ip adresy</w:t>
+      </w:r>
+    </w:p>
+    <w:p>
+      <w:pPr>
+        <w:pStyle w:val="norpismo"/>
+      </w:pPr>
+      <w:r>
+        <w:t>Veřejné ip adresy jsou přístupné každému počítači a</w:t>
       </w:r>
       <w:r>
         <w:t xml:space="preserve"> jejich adresa musí být unikátní. Veřejné adresy zpravidla slouží pro servery nebo routery které musí být identifikovatelné z jakéhokoliv místa (</w:t>
@@ -4294,29 +3943,16 @@
       </w:pPr>
       <w:bookmarkStart w:id="16" w:name="_Toc156894482"/>
       <w:r>
-        <w:t xml:space="preserve">Packet </w:t>
-      </w:r>
-      <w:proofErr w:type="spellStart"/>
-      <w:r>
-        <w:t>tracer</w:t>
+        <w:t>Packet tracer</w:t>
       </w:r>
       <w:bookmarkEnd w:id="16"/>
-      <w:proofErr w:type="spellEnd"/>
     </w:p>
     <w:p>
       <w:pPr>
         <w:pStyle w:val="pismo"/>
       </w:pPr>
       <w:r>
-        <w:t xml:space="preserve">Packet </w:t>
-      </w:r>
-      <w:proofErr w:type="spellStart"/>
-      <w:r>
-        <w:t>tracer</w:t>
-      </w:r>
-      <w:proofErr w:type="spellEnd"/>
-      <w:r>
-        <w:t xml:space="preserve"> je software vyvinutý firmou Cisco Systems pro vizuální reprezentaci a simulaci počítačových sítí</w:t>
+        <w:t>Packet tracer je software vyvinutý firmou Cisco Systems pro vizuální reprezentaci a simulaci počítačových sítí</w:t>
       </w:r>
       <w:r>
         <w:t>.</w:t>
@@ -4327,19 +3963,612 @@
         <w:pStyle w:val="Nadpis20"/>
       </w:pPr>
       <w:r>
-        <w:t>Jak síť funguje</w:t>
+        <w:t>Síť LAN</w:t>
+      </w:r>
+    </w:p>
+    <w:p>
+      <w:pPr>
+        <w:pStyle w:val="pismo"/>
+      </w:pPr>
+      <w:r>
+        <w:drawing>
+          <wp:anchor distT="0" distB="0" distL="114300" distR="114300" simplePos="0" relativeHeight="251627008" behindDoc="1" locked="0" layoutInCell="1" allowOverlap="1" wp14:anchorId="189C0D27" wp14:editId="386F6B82">
+            <wp:simplePos x="0" y="0"/>
+            <wp:positionH relativeFrom="column">
+              <wp:posOffset>148590</wp:posOffset>
+            </wp:positionH>
+            <wp:positionV relativeFrom="paragraph">
+              <wp:posOffset>403860</wp:posOffset>
+            </wp:positionV>
+            <wp:extent cx="5822950" cy="1531620"/>
+            <wp:effectExtent l="0" t="0" r="0" b="0"/>
+            <wp:wrapTight wrapText="bothSides">
+              <wp:wrapPolygon edited="0">
+                <wp:start x="0" y="0"/>
+                <wp:lineTo x="0" y="21224"/>
+                <wp:lineTo x="21553" y="21224"/>
+                <wp:lineTo x="21553" y="0"/>
+                <wp:lineTo x="0" y="0"/>
+              </wp:wrapPolygon>
+            </wp:wrapTight>
+            <wp:docPr id="1747059606" name="Obrázek 1" descr="Obsah obrázku řada/pruh, diagram, snímek obrazovky, text&#10;&#10;Popis byl vytvořen automaticky"/>
+            <wp:cNvGraphicFramePr>
+              <a:graphicFrameLocks xmlns:a="http://schemas.openxmlformats.org/drawingml/2006/main" noChangeAspect="1"/>
+            </wp:cNvGraphicFramePr>
+            <a:graphic xmlns:a="http://schemas.openxmlformats.org/drawingml/2006/main">
+              <a:graphicData uri="http://schemas.openxmlformats.org/drawingml/2006/picture">
+                <pic:pic xmlns:pic="http://schemas.openxmlformats.org/drawingml/2006/picture">
+                  <pic:nvPicPr>
+                    <pic:cNvPr id="1747059606" name="Obrázek 1" descr="Obsah obrázku řada/pruh, diagram, snímek obrazovky, text&#10;&#10;Popis byl vytvořen automaticky"/>
+                    <pic:cNvPicPr/>
+                  </pic:nvPicPr>
+                  <pic:blipFill>
+                    <a:blip r:embed="rId13"/>
+                    <a:stretch>
+                      <a:fillRect/>
+                    </a:stretch>
+                  </pic:blipFill>
+                  <pic:spPr>
+                    <a:xfrm>
+                      <a:off x="0" y="0"/>
+                      <a:ext cx="5822950" cy="1531620"/>
+                    </a:xfrm>
+                    <a:prstGeom prst="rect">
+                      <a:avLst/>
+                    </a:prstGeom>
+                  </pic:spPr>
+                </pic:pic>
+              </a:graphicData>
+            </a:graphic>
+            <wp14:sizeRelH relativeFrom="margin">
+              <wp14:pctWidth>0</wp14:pctWidth>
+            </wp14:sizeRelH>
+            <wp14:sizeRelV relativeFrom="margin">
+              <wp14:pctHeight>0</wp14:pctHeight>
+            </wp14:sizeRelV>
+          </wp:anchor>
+        </w:drawing>
+      </w:r>
+      <w:r>
+        <w:t>Síť LAN (local area net</w:t>
+      </w:r>
+      <w:r>
+        <w:t>work)</w:t>
+      </w:r>
+      <w:r>
+        <w:t xml:space="preserve"> je malá počítačová síť, převážně domácí nebo firemní sítě. V</w:t>
+      </w:r>
+      <w:r>
+        <w:t xml:space="preserve"> této práci </w:t>
+      </w:r>
+      <w:r>
+        <w:t xml:space="preserve">jsou </w:t>
+      </w:r>
+      <w:r>
+        <w:t>použ</w:t>
+      </w:r>
+      <w:r>
+        <w:t>ity</w:t>
+      </w:r>
+      <w:r>
+        <w:t xml:space="preserve"> dvě sítě, Dům 1 a Dům 2, které reprezentují síť kterou má každý doma.</w:t>
+      </w:r>
+    </w:p>
+    <w:p>
+      <w:pPr>
+        <w:pStyle w:val="pismo"/>
+      </w:pPr>
+    </w:p>
+    <w:p>
+      <w:pPr>
+        <w:pStyle w:val="norpismo"/>
+      </w:pPr>
+      <w:r>
+        <w:drawing>
+          <wp:anchor distT="0" distB="0" distL="114300" distR="114300" simplePos="0" relativeHeight="251633152" behindDoc="1" locked="0" layoutInCell="1" allowOverlap="1" wp14:anchorId="717233C8" wp14:editId="3352D528">
+            <wp:simplePos x="0" y="0"/>
+            <wp:positionH relativeFrom="column">
+              <wp:posOffset>3303270</wp:posOffset>
+            </wp:positionH>
+            <wp:positionV relativeFrom="paragraph">
+              <wp:posOffset>10160</wp:posOffset>
+            </wp:positionV>
+            <wp:extent cx="2816860" cy="1539240"/>
+            <wp:effectExtent l="0" t="0" r="0" b="0"/>
+            <wp:wrapTight wrapText="bothSides">
+              <wp:wrapPolygon edited="0">
+                <wp:start x="0" y="0"/>
+                <wp:lineTo x="0" y="21386"/>
+                <wp:lineTo x="21473" y="21386"/>
+                <wp:lineTo x="21473" y="0"/>
+                <wp:lineTo x="0" y="0"/>
+              </wp:wrapPolygon>
+            </wp:wrapTight>
+            <wp:docPr id="1167772797" name="Obrázek 1" descr="Obsah obrázku text, diagram, snímek obrazovky, řada/pruh&#10;&#10;Popis byl vytvořen automaticky"/>
+            <wp:cNvGraphicFramePr>
+              <a:graphicFrameLocks xmlns:a="http://schemas.openxmlformats.org/drawingml/2006/main" noChangeAspect="1"/>
+            </wp:cNvGraphicFramePr>
+            <a:graphic xmlns:a="http://schemas.openxmlformats.org/drawingml/2006/main">
+              <a:graphicData uri="http://schemas.openxmlformats.org/drawingml/2006/picture">
+                <pic:pic xmlns:pic="http://schemas.openxmlformats.org/drawingml/2006/picture">
+                  <pic:nvPicPr>
+                    <pic:cNvPr id="1167772797" name="Obrázek 1" descr="Obsah obrázku text, diagram, snímek obrazovky, řada/pruh&#10;&#10;Popis byl vytvořen automaticky"/>
+                    <pic:cNvPicPr/>
+                  </pic:nvPicPr>
+                  <pic:blipFill>
+                    <a:blip r:embed="rId14"/>
+                    <a:stretch>
+                      <a:fillRect/>
+                    </a:stretch>
+                  </pic:blipFill>
+                  <pic:spPr>
+                    <a:xfrm>
+                      <a:off x="0" y="0"/>
+                      <a:ext cx="2816860" cy="1539240"/>
+                    </a:xfrm>
+                    <a:prstGeom prst="rect">
+                      <a:avLst/>
+                    </a:prstGeom>
+                  </pic:spPr>
+                </pic:pic>
+              </a:graphicData>
+            </a:graphic>
+            <wp14:sizeRelH relativeFrom="margin">
+              <wp14:pctWidth>0</wp14:pctWidth>
+            </wp14:sizeRelH>
+            <wp14:sizeRelV relativeFrom="margin">
+              <wp14:pctHeight>0</wp14:pctHeight>
+            </wp14:sizeRelV>
+          </wp:anchor>
+        </w:drawing>
+      </w:r>
+      <w:r>
+        <w:t>Nastavení routeru probíhá na DHCP serveru providera</w:t>
+      </w:r>
+      <w:r>
+        <w:t xml:space="preserve">. Aby provider měl „pořádek“ v tom kde jaké ip adresy jsou, může do různých paneláků či rodinných domů dát jiné ip adresy. Ale aby switche poznaly kam mají posílat </w:t>
+      </w:r>
+      <w:r>
+        <w:t>pakety musíme nejdříve sítě od sebe oddělit pro</w:t>
+      </w:r>
+      <w:r>
+        <w:t xml:space="preserve"> </w:t>
+      </w:r>
+      <w:r>
+        <w:t>to použijeme takzvané VLAN sítě.</w:t>
+      </w:r>
+      <w:r>
+        <w:t xml:space="preserve"> Virtuální LAN síť je speciální druh LAN sítě kde počítače od sebe nejsou odděleny routerem, ale pouze logicky na switchi.</w:t>
+      </w:r>
+      <w:r>
+        <w:t xml:space="preserve"> </w:t>
+      </w:r>
+      <w:r>
+        <w:t>V našem případě, existují dvě VLAN sítě DUM_1 a DUM_2 na multilayer switchi Provider</w:t>
+      </w:r>
+      <w:r>
+        <w:t>.</w:t>
       </w:r>
     </w:p>
     <w:bookmarkEnd w:id="1"/>
+    <w:p>
+      <w:pPr>
+        <w:pStyle w:val="Nadpis20"/>
+        <w:rPr>
+          <w:rFonts w:asciiTheme="minorHAnsi" w:hAnsiTheme="minorHAnsi"/>
+          <w:sz w:val="22"/>
+        </w:rPr>
+      </w:pPr>
+      <w:r>
+        <w:t>Jak probíhá ping do internetu</w:t>
+      </w:r>
+    </w:p>
+    <w:p>
+      <w:pPr>
+        <w:pStyle w:val="norpismo"/>
+      </w:pPr>
+      <w:r>
+        <w:drawing>
+          <wp:anchor distT="0" distB="0" distL="114300" distR="114300" simplePos="0" relativeHeight="251670528" behindDoc="1" locked="0" layoutInCell="1" allowOverlap="1" wp14:anchorId="1256608B" wp14:editId="0F285B78">
+            <wp:simplePos x="0" y="0"/>
+            <wp:positionH relativeFrom="column">
+              <wp:posOffset>3243580</wp:posOffset>
+            </wp:positionH>
+            <wp:positionV relativeFrom="paragraph">
+              <wp:posOffset>367030</wp:posOffset>
+            </wp:positionV>
+            <wp:extent cx="2884170" cy="1388745"/>
+            <wp:effectExtent l="0" t="0" r="0" b="0"/>
+            <wp:wrapTight wrapText="bothSides">
+              <wp:wrapPolygon edited="0">
+                <wp:start x="0" y="0"/>
+                <wp:lineTo x="0" y="21333"/>
+                <wp:lineTo x="21400" y="21333"/>
+                <wp:lineTo x="21400" y="0"/>
+                <wp:lineTo x="0" y="0"/>
+              </wp:wrapPolygon>
+            </wp:wrapTight>
+            <wp:docPr id="1204766924" name="Obrázek 1" descr="Obsah obrázku text, snímek obrazovky, Písmo&#10;&#10;Popis byl vytvořen automaticky"/>
+            <wp:cNvGraphicFramePr>
+              <a:graphicFrameLocks xmlns:a="http://schemas.openxmlformats.org/drawingml/2006/main" noChangeAspect="1"/>
+            </wp:cNvGraphicFramePr>
+            <a:graphic xmlns:a="http://schemas.openxmlformats.org/drawingml/2006/main">
+              <a:graphicData uri="http://schemas.openxmlformats.org/drawingml/2006/picture">
+                <pic:pic xmlns:pic="http://schemas.openxmlformats.org/drawingml/2006/picture">
+                  <pic:nvPicPr>
+                    <pic:cNvPr id="1204766924" name="Obrázek 1" descr="Obsah obrázku text, snímek obrazovky, Písmo&#10;&#10;Popis byl vytvořen automaticky"/>
+                    <pic:cNvPicPr/>
+                  </pic:nvPicPr>
+                  <pic:blipFill>
+                    <a:blip r:embed="rId15"/>
+                    <a:stretch>
+                      <a:fillRect/>
+                    </a:stretch>
+                  </pic:blipFill>
+                  <pic:spPr>
+                    <a:xfrm>
+                      <a:off x="0" y="0"/>
+                      <a:ext cx="2884170" cy="1388745"/>
+                    </a:xfrm>
+                    <a:prstGeom prst="rect">
+                      <a:avLst/>
+                    </a:prstGeom>
+                  </pic:spPr>
+                </pic:pic>
+              </a:graphicData>
+            </a:graphic>
+            <wp14:sizeRelH relativeFrom="margin">
+              <wp14:pctWidth>0</wp14:pctWidth>
+            </wp14:sizeRelH>
+            <wp14:sizeRelV relativeFrom="margin">
+              <wp14:pctHeight>0</wp14:pctHeight>
+            </wp14:sizeRelV>
+          </wp:anchor>
+        </w:drawing>
+      </w:r>
+      <w:r>
+        <w:t>Jedním ze základních diagnostických pomůcek pro ověření funkčnosti internetu je příkaz ping</w:t>
+      </w:r>
+      <w:r>
+        <w:t xml:space="preserve">. </w:t>
+      </w:r>
+      <w:r>
+        <w:t xml:space="preserve">Ping nám umožní zjistit jestli náš počítač dokáže komunikovat s jiným počítačem, routerem nebo serverem. </w:t>
+      </w:r>
+      <w:r>
+        <w:t xml:space="preserve">Příkaz využijeme otevřením příkazového řádku, napsáním ping </w:t>
+      </w:r>
+      <w:r>
+        <w:t xml:space="preserve">[cíl]. Pro ukázku bude probíhat ping z PC1 na youtube.com. Když se pignn vyšle z našeho počítače první zastávka je náš router. Zde je paket přeložen </w:t>
+      </w:r>
+      <w:r>
+        <w:t>NATem (</w:t>
+      </w:r>
+      <w:r>
+        <w:t>Network Address Translation</w:t>
+      </w:r>
+      <w:r>
+        <w:t xml:space="preserve"> – překlad síťových adres)</w:t>
+      </w:r>
+      <w:r>
+        <w:t xml:space="preserve">, na routeru je do tabulky uložena ip adresa zdroje (počítače) a cíle (youtube.com). Adresa zdroje je nahrazena adresou routeru a paket pokračuje na další router. </w:t>
+      </w:r>
+      <w:r>
+        <w:t>Tento proces pokračuje než se ping dostane do cíle, zde je ping potvrzen</w:t>
+      </w:r>
+      <w:r>
+        <w:br/>
+      </w:r>
+      <w:r>
+        <w:t>a vrací se zpátky na náš počítač.</w:t>
+      </w:r>
+    </w:p>
     <w:p>
       <w:pPr>
         <w:spacing w:after="0" w:line="240" w:lineRule="auto"/>
         <w:jc w:val="left"/>
         <w:rPr>
-          <w:rFonts w:asciiTheme="minorHAnsi" w:hAnsiTheme="minorHAnsi"/>
+          <w:rFonts w:asciiTheme="minorHAnsi" w:eastAsiaTheme="majorEastAsia" w:hAnsiTheme="minorHAnsi" w:cstheme="majorBidi"/>
+          <w:spacing w:val="-10"/>
+          <w:kern w:val="28"/>
           <w:sz w:val="22"/>
         </w:rPr>
       </w:pPr>
+      <w:r>
+        <w:br w:type="page"/>
+      </w:r>
+    </w:p>
+    <w:p>
+      <w:pPr>
+        <w:pStyle w:val="Nadpis20"/>
+      </w:pPr>
+      <w:r>
+        <w:lastRenderedPageBreak/>
+        <w:t>Služby internetu</w:t>
+      </w:r>
+    </w:p>
+    <w:p>
+      <w:pPr>
+        <w:pStyle w:val="Nadpis3"/>
+      </w:pPr>
+      <w:r>
+        <w:t>E-mail</w:t>
+      </w:r>
+    </w:p>
+    <w:p>
+      <w:pPr>
+        <w:pStyle w:val="norpismo"/>
+      </w:pPr>
+      <w:r>
+        <w:t>Abychom</w:t>
+      </w:r>
+      <w:r>
+        <w:t xml:space="preserve"> </w:t>
+      </w:r>
+      <w:r>
+        <w:t xml:space="preserve">mohli posílat email musí někde v internetu existovat </w:t>
+      </w:r>
+      <w:r>
+        <w:t>mail server. Tento server má za úkol předávat emaily od jednoho klienta k dalšímu (klientem rozumíme webovou aplikaci jako Gmail, Outlook a tak dále)</w:t>
+      </w:r>
+      <w:r>
+        <w:t>.</w:t>
+      </w:r>
+      <w:r>
+        <w:t xml:space="preserve"> </w:t>
+      </w:r>
+      <w:r>
+        <w:t xml:space="preserve">Na mail serveru je přečtena „obálka“ našeho emailu obsahující </w:t>
+      </w:r>
+      <w:r>
+        <w:t>naší a příjemcovu adresu. Ta je přeložena službou DNS na ip adresu</w:t>
+      </w:r>
+      <w:r>
+        <w:t>. Mail Exchange zjistí cestu k příjemci a ze serveru email odejde ke klientovy</w:t>
+      </w:r>
+      <w:r>
+        <w:t>.</w:t>
+      </w:r>
+    </w:p>
+    <w:p>
+      <w:pPr>
+        <w:pStyle w:val="Nadpis4"/>
+      </w:pPr>
+      <w:r>
+        <w:t>Email v Packet traceru</w:t>
+      </w:r>
+    </w:p>
+    <w:p>
+      <w:pPr>
+        <w:pStyle w:val="norpismo"/>
+        <w:rPr>
+          <w:noProof/>
+        </w:rPr>
+      </w:pPr>
+      <w:r>
+        <w:rPr>
+          <w:noProof/>
+        </w:rPr>
+        <w:drawing>
+          <wp:anchor distT="0" distB="0" distL="114300" distR="114300" simplePos="0" relativeHeight="251667968" behindDoc="1" locked="0" layoutInCell="1" allowOverlap="1" wp14:anchorId="55F6FD28" wp14:editId="0B1AE51F">
+            <wp:simplePos x="0" y="0"/>
+            <wp:positionH relativeFrom="column">
+              <wp:posOffset>4552950</wp:posOffset>
+            </wp:positionH>
+            <wp:positionV relativeFrom="paragraph">
+              <wp:posOffset>41275</wp:posOffset>
+            </wp:positionV>
+            <wp:extent cx="1572260" cy="2072640"/>
+            <wp:effectExtent l="0" t="0" r="0" b="0"/>
+            <wp:wrapTight wrapText="bothSides">
+              <wp:wrapPolygon edited="0">
+                <wp:start x="0" y="0"/>
+                <wp:lineTo x="0" y="21441"/>
+                <wp:lineTo x="21460" y="21441"/>
+                <wp:lineTo x="21460" y="0"/>
+                <wp:lineTo x="0" y="0"/>
+              </wp:wrapPolygon>
+            </wp:wrapTight>
+            <wp:docPr id="1695113188" name="Obrázek 1" descr="Obsah obrázku text, snímek obrazovky, Písmo, číslo&#10;&#10;Popis byl vytvořen automaticky"/>
+            <wp:cNvGraphicFramePr>
+              <a:graphicFrameLocks xmlns:a="http://schemas.openxmlformats.org/drawingml/2006/main" noChangeAspect="1"/>
+            </wp:cNvGraphicFramePr>
+            <a:graphic xmlns:a="http://schemas.openxmlformats.org/drawingml/2006/main">
+              <a:graphicData uri="http://schemas.openxmlformats.org/drawingml/2006/picture">
+                <pic:pic xmlns:pic="http://schemas.openxmlformats.org/drawingml/2006/picture">
+                  <pic:nvPicPr>
+                    <pic:cNvPr id="1695113188" name="Obrázek 1" descr="Obsah obrázku text, snímek obrazovky, Písmo, číslo&#10;&#10;Popis byl vytvořen automaticky"/>
+                    <pic:cNvPicPr/>
+                  </pic:nvPicPr>
+                  <pic:blipFill rotWithShape="1">
+                    <a:blip r:embed="rId16"/>
+                    <a:srcRect r="23204"/>
+                    <a:stretch/>
+                  </pic:blipFill>
+                  <pic:spPr bwMode="auto">
+                    <a:xfrm>
+                      <a:off x="0" y="0"/>
+                      <a:ext cx="1572260" cy="2072640"/>
+                    </a:xfrm>
+                    <a:prstGeom prst="rect">
+                      <a:avLst/>
+                    </a:prstGeom>
+                    <a:ln>
+                      <a:noFill/>
+                    </a:ln>
+                    <a:extLst>
+                      <a:ext uri="{53640926-AAD7-44D8-BBD7-CCE9431645EC}">
+                        <a14:shadowObscured xmlns:a14="http://schemas.microsoft.com/office/drawing/2010/main"/>
+                      </a:ext>
+                    </a:extLst>
+                  </pic:spPr>
+                </pic:pic>
+              </a:graphicData>
+            </a:graphic>
+            <wp14:sizeRelH relativeFrom="margin">
+              <wp14:pctWidth>0</wp14:pctWidth>
+            </wp14:sizeRelH>
+            <wp14:sizeRelV relativeFrom="margin">
+              <wp14:pctHeight>0</wp14:pctHeight>
+            </wp14:sizeRelV>
+          </wp:anchor>
+        </w:drawing>
+      </w:r>
+      <w:r>
+        <w:t>Na mail serveru (název serveru gmail)</w:t>
+      </w:r>
+      <w:r>
+        <w:t xml:space="preserve"> nastavíme doménu na gmail.com a</w:t>
+      </w:r>
+      <w:r>
+        <w:t xml:space="preserve"> vytvoříme dva uživatele, uživatel a uzivatel1</w:t>
+      </w:r>
+      <w:r>
+        <w:t>. Na obou počítačích v sekci desktop otevřeme záložku email a zde vyplníme informace</w:t>
+      </w:r>
+      <w:r>
+        <w:t xml:space="preserve"> o uživatelích a serveru. V praxi existují dva servery na přijímání a odesílání emailu, zde obě funkce vykonává ten samý server.</w:t>
+      </w:r>
+      <w:r>
+        <w:t xml:space="preserve"> Teď jestli chceme odeslat email tak klikneme na tlačítko „Compose“ vložíme adresu uzivatele1, napíšeme zprávu a na druhém počítači zmáčkneme „Receive“ a jestli vše proběhlo v pořádku tak se email zobrazí.</w:t>
+      </w:r>
+    </w:p>
+    <w:p>
+      <w:pPr>
+        <w:pStyle w:val="norpismo"/>
+        <w:rPr>
+          <w:noProof/>
+        </w:rPr>
+      </w:pPr>
+      <w:r>
+        <w:rPr>
+          <w:noProof/>
+        </w:rPr>
+        <w:drawing>
+          <wp:anchor distT="0" distB="0" distL="114300" distR="114300" simplePos="0" relativeHeight="251719168" behindDoc="1" locked="0" layoutInCell="1" allowOverlap="1" wp14:anchorId="1AF90FB7" wp14:editId="3B011F09">
+            <wp:simplePos x="0" y="0"/>
+            <wp:positionH relativeFrom="column">
+              <wp:posOffset>201930</wp:posOffset>
+            </wp:positionH>
+            <wp:positionV relativeFrom="paragraph">
+              <wp:posOffset>147320</wp:posOffset>
+            </wp:positionV>
+            <wp:extent cx="1714500" cy="652780"/>
+            <wp:effectExtent l="0" t="0" r="0" b="0"/>
+            <wp:wrapTight wrapText="bothSides">
+              <wp:wrapPolygon edited="0">
+                <wp:start x="0" y="0"/>
+                <wp:lineTo x="0" y="20802"/>
+                <wp:lineTo x="21360" y="20802"/>
+                <wp:lineTo x="21360" y="0"/>
+                <wp:lineTo x="0" y="0"/>
+              </wp:wrapPolygon>
+            </wp:wrapTight>
+            <wp:docPr id="1507820895" name="Obrázek 1" descr="Obsah obrázku text, snímek obrazovky, řada/pruh, Písmo&#10;&#10;Popis byl vytvořen automaticky"/>
+            <wp:cNvGraphicFramePr>
+              <a:graphicFrameLocks xmlns:a="http://schemas.openxmlformats.org/drawingml/2006/main" noChangeAspect="1"/>
+            </wp:cNvGraphicFramePr>
+            <a:graphic xmlns:a="http://schemas.openxmlformats.org/drawingml/2006/main">
+              <a:graphicData uri="http://schemas.openxmlformats.org/drawingml/2006/picture">
+                <pic:pic xmlns:pic="http://schemas.openxmlformats.org/drawingml/2006/picture">
+                  <pic:nvPicPr>
+                    <pic:cNvPr id="1507820895" name="Obrázek 1" descr="Obsah obrázku text, snímek obrazovky, řada/pruh, Písmo&#10;&#10;Popis byl vytvořen automaticky"/>
+                    <pic:cNvPicPr/>
+                  </pic:nvPicPr>
+                  <pic:blipFill>
+                    <a:blip r:embed="rId17"/>
+                    <a:stretch>
+                      <a:fillRect/>
+                    </a:stretch>
+                  </pic:blipFill>
+                  <pic:spPr>
+                    <a:xfrm>
+                      <a:off x="0" y="0"/>
+                      <a:ext cx="1714500" cy="652780"/>
+                    </a:xfrm>
+                    <a:prstGeom prst="rect">
+                      <a:avLst/>
+                    </a:prstGeom>
+                  </pic:spPr>
+                </pic:pic>
+              </a:graphicData>
+            </a:graphic>
+            <wp14:sizeRelH relativeFrom="margin">
+              <wp14:pctWidth>0</wp14:pctWidth>
+            </wp14:sizeRelH>
+            <wp14:sizeRelV relativeFrom="margin">
+              <wp14:pctHeight>0</wp14:pctHeight>
+            </wp14:sizeRelV>
+          </wp:anchor>
+        </w:drawing>
+      </w:r>
+    </w:p>
+    <w:p>
+      <w:pPr>
+        <w:pStyle w:val="norpismo"/>
+      </w:pPr>
+      <w:r>
+        <w:rPr>
+          <w:noProof/>
+        </w:rPr>
+        <w:drawing>
+          <wp:anchor distT="0" distB="0" distL="114300" distR="114300" simplePos="0" relativeHeight="251706880" behindDoc="1" locked="0" layoutInCell="1" allowOverlap="1" wp14:anchorId="51341342" wp14:editId="6CBDD3AB">
+            <wp:simplePos x="0" y="0"/>
+            <wp:positionH relativeFrom="column">
+              <wp:posOffset>217170</wp:posOffset>
+            </wp:positionH>
+            <wp:positionV relativeFrom="paragraph">
+              <wp:posOffset>1270</wp:posOffset>
+            </wp:positionV>
+            <wp:extent cx="1424940" cy="544195"/>
+            <wp:effectExtent l="0" t="0" r="0" b="0"/>
+            <wp:wrapTight wrapText="bothSides">
+              <wp:wrapPolygon edited="0">
+                <wp:start x="0" y="0"/>
+                <wp:lineTo x="0" y="21172"/>
+                <wp:lineTo x="21369" y="21172"/>
+                <wp:lineTo x="21369" y="0"/>
+                <wp:lineTo x="0" y="0"/>
+              </wp:wrapPolygon>
+            </wp:wrapTight>
+            <wp:docPr id="557716142" name="Obrázek 1" descr="Obsah obrázku text, Písmo, snímek obrazovky, bílé&#10;&#10;Popis byl vytvořen automaticky"/>
+            <wp:cNvGraphicFramePr>
+              <a:graphicFrameLocks xmlns:a="http://schemas.openxmlformats.org/drawingml/2006/main" noChangeAspect="1"/>
+            </wp:cNvGraphicFramePr>
+            <a:graphic xmlns:a="http://schemas.openxmlformats.org/drawingml/2006/main">
+              <a:graphicData uri="http://schemas.openxmlformats.org/drawingml/2006/picture">
+                <pic:pic xmlns:pic="http://schemas.openxmlformats.org/drawingml/2006/picture">
+                  <pic:nvPicPr>
+                    <pic:cNvPr id="557716142" name="Obrázek 1" descr="Obsah obrázku text, Písmo, snímek obrazovky, bílé&#10;&#10;Popis byl vytvořen automaticky"/>
+                    <pic:cNvPicPr/>
+                  </pic:nvPicPr>
+                  <pic:blipFill>
+                    <a:blip r:embed="rId18"/>
+                    <a:stretch>
+                      <a:fillRect/>
+                    </a:stretch>
+                  </pic:blipFill>
+                  <pic:spPr>
+                    <a:xfrm>
+                      <a:off x="0" y="0"/>
+                      <a:ext cx="1424940" cy="544195"/>
+                    </a:xfrm>
+                    <a:prstGeom prst="rect">
+                      <a:avLst/>
+                    </a:prstGeom>
+                  </pic:spPr>
+                </pic:pic>
+              </a:graphicData>
+            </a:graphic>
+            <wp14:sizeRelH relativeFrom="margin">
+              <wp14:pctWidth>0</wp14:pctWidth>
+            </wp14:sizeRelH>
+            <wp14:sizeRelV relativeFrom="margin">
+              <wp14:pctHeight>0</wp14:pctHeight>
+            </wp14:sizeRelV>
+          </wp:anchor>
+        </w:drawing>
+      </w:r>
       <w:r>
         <w:br w:type="page"/>
       </w:r>
@@ -4366,41 +4595,13 @@
           <w:shd w:val="clear" w:color="auto" w:fill="FFFFFF"/>
         </w:rPr>
       </w:pPr>
-      <w:proofErr w:type="spellStart"/>
       <w:r>
         <w:rPr>
           <w:rFonts w:ascii="Open Sans" w:hAnsi="Open Sans" w:cs="Open Sans"/>
           <w:color w:val="212529"/>
           <w:shd w:val="clear" w:color="auto" w:fill="FFFFFF"/>
         </w:rPr>
-        <w:t>What</w:t>
-      </w:r>
-      <w:proofErr w:type="spellEnd"/>
-      <w:r>
-        <w:rPr>
-          <w:rFonts w:ascii="Open Sans" w:hAnsi="Open Sans" w:cs="Open Sans"/>
-          <w:color w:val="212529"/>
-          <w:shd w:val="clear" w:color="auto" w:fill="FFFFFF"/>
-        </w:rPr>
-        <w:t xml:space="preserve"> </w:t>
-      </w:r>
-      <w:proofErr w:type="spellStart"/>
-      <w:r>
-        <w:rPr>
-          <w:rFonts w:ascii="Open Sans" w:hAnsi="Open Sans" w:cs="Open Sans"/>
-          <w:color w:val="212529"/>
-          <w:shd w:val="clear" w:color="auto" w:fill="FFFFFF"/>
-        </w:rPr>
-        <w:t>is</w:t>
-      </w:r>
-      <w:proofErr w:type="spellEnd"/>
-      <w:r>
-        <w:rPr>
-          <w:rFonts w:ascii="Open Sans" w:hAnsi="Open Sans" w:cs="Open Sans"/>
-          <w:color w:val="212529"/>
-          <w:shd w:val="clear" w:color="auto" w:fill="FFFFFF"/>
-        </w:rPr>
-        <w:t xml:space="preserve"> a Public Network? ROUSE, Margaret. </w:t>
+        <w:t>What is a Public Network? ROUSE, Margaret. </w:t>
       </w:r>
       <w:r>
         <w:rPr>
@@ -4420,7 +4621,7 @@
         </w:rPr>
         <w:t xml:space="preserve"> [online]. 2023 [cit. 2024-01-23]. Dostupné z: </w:t>
       </w:r>
-      <w:hyperlink r:id="rId13" w:history="1">
+      <w:hyperlink r:id="rId19" w:history="1">
         <w:r>
           <w:rPr>
             <w:rStyle w:val="Hypertextovodkaz"/>
@@ -4482,22 +4683,14 @@
         </w:rPr>
         <w:t xml:space="preserve">]. Dostupné z: </w:t>
       </w:r>
-      <w:hyperlink r:id="rId14" w:history="1">
+      <w:hyperlink r:id="rId20" w:history="1">
         <w:r>
           <w:rPr>
             <w:rStyle w:val="Hypertextovodkaz"/>
             <w:rFonts w:ascii="Open Sans" w:hAnsi="Open Sans" w:cs="Open Sans"/>
             <w:shd w:val="clear" w:color="auto" w:fill="FFFFFF"/>
           </w:rPr>
-          <w:t>https://</w:t>
-        </w:r>
-        <w:r>
-          <w:rPr>
-            <w:rStyle w:val="Hypertextovodkaz"/>
-            <w:rFonts w:ascii="Open Sans" w:hAnsi="Open Sans" w:cs="Open Sans"/>
-            <w:shd w:val="clear" w:color="auto" w:fill="FFFFFF"/>
-          </w:rPr>
-          <w:t>en.wikipedia.org/wiki/Internet</w:t>
+          <w:t>https://en.wikipedia.org/wiki/Internet</w:t>
         </w:r>
       </w:hyperlink>
     </w:p>
@@ -4552,7 +4745,7 @@
         </w:rPr>
         <w:t xml:space="preserve">]. Dostupné z: </w:t>
       </w:r>
-      <w:hyperlink r:id="rId15" w:history="1">
+      <w:hyperlink r:id="rId21" w:history="1">
         <w:r>
           <w:rPr>
             <w:rStyle w:val="Hypertextovodkaz"/>
@@ -4630,7 +4823,7 @@
         </w:rPr>
         <w:t xml:space="preserve">]. Dostupné z: </w:t>
       </w:r>
-      <w:hyperlink r:id="rId16" w:history="1">
+      <w:hyperlink r:id="rId22" w:history="1">
         <w:r>
           <w:rPr>
             <w:rStyle w:val="Hypertextovodkaz"/>
@@ -4650,23 +4843,13 @@
           <w:shd w:val="clear" w:color="auto" w:fill="FFFFFF"/>
         </w:rPr>
       </w:pPr>
-      <w:proofErr w:type="spellStart"/>
       <w:r>
         <w:rPr>
           <w:rFonts w:ascii="Open Sans" w:hAnsi="Open Sans" w:cs="Open Sans"/>
           <w:color w:val="212529"/>
           <w:shd w:val="clear" w:color="auto" w:fill="FFFFFF"/>
         </w:rPr>
-        <w:t>Creeper</w:t>
-      </w:r>
-      <w:proofErr w:type="spellEnd"/>
-      <w:r>
-        <w:rPr>
-          <w:rFonts w:ascii="Open Sans" w:hAnsi="Open Sans" w:cs="Open Sans"/>
-          <w:color w:val="212529"/>
-          <w:shd w:val="clear" w:color="auto" w:fill="FFFFFF"/>
-        </w:rPr>
-        <w:t>. In: </w:t>
+        <w:t>Creeper. In: </w:t>
       </w:r>
       <w:r>
         <w:rPr>
@@ -4702,7 +4885,7 @@
         </w:rPr>
         <w:t xml:space="preserve">]. Dostupné z: </w:t>
       </w:r>
-      <w:hyperlink r:id="rId17" w:history="1">
+      <w:hyperlink r:id="rId23" w:history="1">
         <w:r>
           <w:rPr>
             <w:rStyle w:val="Hypertextovodkaz"/>
@@ -4728,61 +4911,7 @@
           <w:color w:val="212529"/>
           <w:shd w:val="clear" w:color="auto" w:fill="FFFFFF"/>
         </w:rPr>
-        <w:t xml:space="preserve">Internet </w:t>
-      </w:r>
-      <w:proofErr w:type="spellStart"/>
-      <w:r>
-        <w:rPr>
-          <w:rFonts w:ascii="Open Sans" w:hAnsi="Open Sans" w:cs="Open Sans"/>
-          <w:color w:val="212529"/>
-          <w:shd w:val="clear" w:color="auto" w:fill="FFFFFF"/>
-        </w:rPr>
-        <w:t>Engineering</w:t>
-      </w:r>
-      <w:proofErr w:type="spellEnd"/>
-      <w:r>
-        <w:rPr>
-          <w:rFonts w:ascii="Open Sans" w:hAnsi="Open Sans" w:cs="Open Sans"/>
-          <w:color w:val="212529"/>
-          <w:shd w:val="clear" w:color="auto" w:fill="FFFFFF"/>
-        </w:rPr>
-        <w:t xml:space="preserve"> </w:t>
-      </w:r>
-      <w:proofErr w:type="spellStart"/>
-      <w:r>
-        <w:rPr>
-          <w:rFonts w:ascii="Open Sans" w:hAnsi="Open Sans" w:cs="Open Sans"/>
-          <w:color w:val="212529"/>
-          <w:shd w:val="clear" w:color="auto" w:fill="FFFFFF"/>
-        </w:rPr>
-        <w:t>Task</w:t>
-      </w:r>
-      <w:proofErr w:type="spellEnd"/>
-      <w:r>
-        <w:rPr>
-          <w:rFonts w:ascii="Open Sans" w:hAnsi="Open Sans" w:cs="Open Sans"/>
-          <w:color w:val="212529"/>
-          <w:shd w:val="clear" w:color="auto" w:fill="FFFFFF"/>
-        </w:rPr>
-        <w:t xml:space="preserve"> </w:t>
-      </w:r>
-      <w:proofErr w:type="spellStart"/>
-      <w:r>
-        <w:rPr>
-          <w:rFonts w:ascii="Open Sans" w:hAnsi="Open Sans" w:cs="Open Sans"/>
-          <w:color w:val="212529"/>
-          <w:shd w:val="clear" w:color="auto" w:fill="FFFFFF"/>
-        </w:rPr>
-        <w:t>Force</w:t>
-      </w:r>
-      <w:proofErr w:type="spellEnd"/>
-      <w:r>
-        <w:rPr>
-          <w:rFonts w:ascii="Open Sans" w:hAnsi="Open Sans" w:cs="Open Sans"/>
-          <w:color w:val="212529"/>
-          <w:shd w:val="clear" w:color="auto" w:fill="FFFFFF"/>
-        </w:rPr>
-        <w:t>. In: </w:t>
+        <w:t>Internet Engineering Task Force. In: </w:t>
       </w:r>
       <w:r>
         <w:rPr>
@@ -4818,7 +4947,7 @@
         </w:rPr>
         <w:t xml:space="preserve">]. Dostupné z: </w:t>
       </w:r>
-      <w:hyperlink r:id="rId18" w:history="1">
+      <w:hyperlink r:id="rId24" w:history="1">
         <w:r>
           <w:rPr>
             <w:rStyle w:val="Hypertextovodkaz"/>
@@ -4870,7 +4999,7 @@
           <w:color w:val="212529"/>
           <w:shd w:val="clear" w:color="auto" w:fill="FFFFFF"/>
         </w:rPr>
-        <w:t>2024-01-2</w:t>
+        <w:t>2024-01-24</w:t>
       </w:r>
       <w:r>
         <w:rPr>
@@ -4878,17 +5007,9 @@
           <w:color w:val="212529"/>
           <w:shd w:val="clear" w:color="auto" w:fill="FFFFFF"/>
         </w:rPr>
-        <w:t>4</w:t>
-      </w:r>
-      <w:r>
-        <w:rPr>
-          <w:rFonts w:ascii="Open Sans" w:hAnsi="Open Sans" w:cs="Open Sans"/>
-          <w:color w:val="212529"/>
-          <w:shd w:val="clear" w:color="auto" w:fill="FFFFFF"/>
-        </w:rPr>
         <w:t xml:space="preserve">]. Dostupné z: </w:t>
       </w:r>
-      <w:hyperlink r:id="rId19" w:history="1">
+      <w:hyperlink r:id="rId25" w:history="1">
         <w:r>
           <w:rPr>
             <w:rStyle w:val="Hypertextovodkaz"/>
@@ -4914,61 +5035,7 @@
           <w:color w:val="212529"/>
           <w:shd w:val="clear" w:color="auto" w:fill="FFFFFF"/>
         </w:rPr>
-        <w:t xml:space="preserve">Internet </w:t>
-      </w:r>
-      <w:proofErr w:type="spellStart"/>
-      <w:r>
-        <w:rPr>
-          <w:rFonts w:ascii="Open Sans" w:hAnsi="Open Sans" w:cs="Open Sans"/>
-          <w:color w:val="212529"/>
-          <w:shd w:val="clear" w:color="auto" w:fill="FFFFFF"/>
-        </w:rPr>
-        <w:t>Assigned</w:t>
-      </w:r>
-      <w:proofErr w:type="spellEnd"/>
-      <w:r>
-        <w:rPr>
-          <w:rFonts w:ascii="Open Sans" w:hAnsi="Open Sans" w:cs="Open Sans"/>
-          <w:color w:val="212529"/>
-          <w:shd w:val="clear" w:color="auto" w:fill="FFFFFF"/>
-        </w:rPr>
-        <w:t xml:space="preserve"> </w:t>
-      </w:r>
-      <w:proofErr w:type="spellStart"/>
-      <w:r>
-        <w:rPr>
-          <w:rFonts w:ascii="Open Sans" w:hAnsi="Open Sans" w:cs="Open Sans"/>
-          <w:color w:val="212529"/>
-          <w:shd w:val="clear" w:color="auto" w:fill="FFFFFF"/>
-        </w:rPr>
-        <w:t>Numbers</w:t>
-      </w:r>
-      <w:proofErr w:type="spellEnd"/>
-      <w:r>
-        <w:rPr>
-          <w:rFonts w:ascii="Open Sans" w:hAnsi="Open Sans" w:cs="Open Sans"/>
-          <w:color w:val="212529"/>
-          <w:shd w:val="clear" w:color="auto" w:fill="FFFFFF"/>
-        </w:rPr>
-        <w:t xml:space="preserve"> </w:t>
-      </w:r>
-      <w:proofErr w:type="spellStart"/>
-      <w:r>
-        <w:rPr>
-          <w:rFonts w:ascii="Open Sans" w:hAnsi="Open Sans" w:cs="Open Sans"/>
-          <w:color w:val="212529"/>
-          <w:shd w:val="clear" w:color="auto" w:fill="FFFFFF"/>
-        </w:rPr>
-        <w:t>Authority</w:t>
-      </w:r>
-      <w:proofErr w:type="spellEnd"/>
-      <w:r>
-        <w:rPr>
-          <w:rFonts w:ascii="Open Sans" w:hAnsi="Open Sans" w:cs="Open Sans"/>
-          <w:color w:val="212529"/>
-          <w:shd w:val="clear" w:color="auto" w:fill="FFFFFF"/>
-        </w:rPr>
-        <w:t>. In: </w:t>
+        <w:t>Internet Assigned Numbers Authority. In: </w:t>
       </w:r>
       <w:r>
         <w:rPr>
@@ -4994,7 +5061,7 @@
           <w:color w:val="212529"/>
           <w:shd w:val="clear" w:color="auto" w:fill="FFFFFF"/>
         </w:rPr>
-        <w:t>2024-01-2</w:t>
+        <w:t>2024-01-24</w:t>
       </w:r>
       <w:r>
         <w:rPr>
@@ -5002,17 +5069,9 @@
           <w:color w:val="212529"/>
           <w:shd w:val="clear" w:color="auto" w:fill="FFFFFF"/>
         </w:rPr>
-        <w:t>4</w:t>
-      </w:r>
-      <w:r>
-        <w:rPr>
-          <w:rFonts w:ascii="Open Sans" w:hAnsi="Open Sans" w:cs="Open Sans"/>
-          <w:color w:val="212529"/>
-          <w:shd w:val="clear" w:color="auto" w:fill="FFFFFF"/>
-        </w:rPr>
         <w:t xml:space="preserve">]. Dostupné z: </w:t>
       </w:r>
-      <w:hyperlink r:id="rId20" w:history="1">
+      <w:hyperlink r:id="rId26" w:history="1">
         <w:r>
           <w:rPr>
             <w:rStyle w:val="Hypertextovodkaz"/>
@@ -6165,7 +6224,7 @@
   <w:abstractNum w:abstractNumId="7" w15:restartNumberingAfterBreak="0">
     <w:nsid w:val="37A735EE"/>
     <w:multiLevelType w:val="multilevel"/>
-    <w:tmpl w:val="0D0283E8"/>
+    <w:tmpl w:val="877E6706"/>
     <w:lvl w:ilvl="0">
       <w:start w:val="1"/>
       <w:numFmt w:val="decimal"/>
@@ -7718,6 +7777,9 @@
     <w:abstractNumId w:val="0"/>
   </w:num>
   <w:num w:numId="29" w16cid:durableId="1401557087">
+    <w:abstractNumId w:val="7"/>
+  </w:num>
+  <w:num w:numId="30" w16cid:durableId="1737163532">
     <w:abstractNumId w:val="7"/>
   </w:num>
 </w:numbering>
@@ -8160,7 +8222,7 @@
     <w:link w:val="Nadpis2Char"/>
     <w:uiPriority w:val="99"/>
     <w:qFormat/>
-    <w:rsid w:val="000A7A59"/>
+    <w:rsid w:val="000A49AC"/>
     <w:pPr>
       <w:keepNext/>
       <w:keepLines/>
@@ -8356,7 +8418,6 @@
   <w:style w:type="character" w:default="1" w:styleId="Standardnpsmoodstavce">
     <w:name w:val="Default Paragraph Font"/>
     <w:uiPriority w:val="1"/>
-    <w:semiHidden/>
     <w:unhideWhenUsed/>
   </w:style>
   <w:style w:type="table" w:default="1" w:styleId="Normlntabulka">
@@ -8401,7 +8462,7 @@
     <w:link w:val="Nadpis20"/>
     <w:uiPriority w:val="99"/>
     <w:locked/>
-    <w:rsid w:val="000A7A59"/>
+    <w:rsid w:val="000A49AC"/>
     <w:rPr>
       <w:rFonts w:ascii="Cambria" w:hAnsi="Cambria"/>
       <w:b/>
@@ -9328,6 +9389,20 @@
     <w:basedOn w:val="Standardnpsmoodstavce"/>
     <w:rsid w:val="00710219"/>
   </w:style>
+  <w:style w:type="character" w:styleId="Nzevknihy">
+    <w:name w:val="Book Title"/>
+    <w:basedOn w:val="Standardnpsmoodstavce"/>
+    <w:uiPriority w:val="33"/>
+    <w:qFormat/>
+    <w:rsid w:val="005E5BAF"/>
+    <w:rPr>
+      <w:b/>
+      <w:bCs/>
+      <w:i/>
+      <w:iCs/>
+      <w:spacing w:val="5"/>
+    </w:rPr>
+  </w:style>
 </w:styles>
 </file>
 

--- a/Maturita/Maturitni_prace/word/Boruvka_maturitni_prace.docx
+++ b/Maturita/Maturitni_prace/word/Boruvka_maturitni_prace.docx
@@ -904,7 +904,25 @@
                 <w:szCs w:val="24"/>
                 <w:lang w:eastAsia="cs-CZ"/>
               </w:rPr>
-              <w:t>Požadavky: Žák odevzdá práci včetně příloh elektronicky v pdf souboru vedoucímu práce.</w:t>
+              <w:t xml:space="preserve">Požadavky: Žák odevzdá práci včetně příloh elektronicky v </w:t>
+            </w:r>
+            <w:proofErr w:type="spellStart"/>
+            <w:r>
+              <w:rPr>
+                <w:rFonts w:ascii="Calibri" w:hAnsi="Calibri" w:cs="Calibri"/>
+                <w:szCs w:val="24"/>
+                <w:lang w:eastAsia="cs-CZ"/>
+              </w:rPr>
+              <w:t>pdf</w:t>
+            </w:r>
+            <w:proofErr w:type="spellEnd"/>
+            <w:r>
+              <w:rPr>
+                <w:rFonts w:ascii="Calibri" w:hAnsi="Calibri" w:cs="Calibri"/>
+                <w:szCs w:val="24"/>
+                <w:lang w:eastAsia="cs-CZ"/>
+              </w:rPr>
+              <w:t xml:space="preserve"> souboru vedoucímu práce.</w:t>
             </w:r>
           </w:p>
         </w:tc>
@@ -1030,7 +1048,25 @@
           <w:szCs w:val="24"/>
           <w:lang w:eastAsia="cs-CZ"/>
         </w:rPr>
-        <w:t>Cílem práce je popsat a emulovat strukturu internetu pomocí Packet traceru. Praktická část bude</w:t>
+        <w:t xml:space="preserve">Cílem práce je popsat a emulovat strukturu internetu pomocí Packet </w:t>
+      </w:r>
+      <w:proofErr w:type="spellStart"/>
+      <w:r>
+        <w:rPr>
+          <w:rFonts w:ascii="Calibri" w:hAnsi="Calibri" w:cs="Calibri"/>
+          <w:szCs w:val="24"/>
+          <w:lang w:eastAsia="cs-CZ"/>
+        </w:rPr>
+        <w:t>traceru</w:t>
+      </w:r>
+      <w:proofErr w:type="spellEnd"/>
+      <w:r>
+        <w:rPr>
+          <w:rFonts w:ascii="Calibri" w:hAnsi="Calibri" w:cs="Calibri"/>
+          <w:szCs w:val="24"/>
+          <w:lang w:eastAsia="cs-CZ"/>
+        </w:rPr>
+        <w:t>. Praktická část bude</w:t>
       </w:r>
     </w:p>
     <w:p>
@@ -1051,7 +1087,25 @@
           <w:szCs w:val="24"/>
           <w:lang w:eastAsia="cs-CZ"/>
         </w:rPr>
-        <w:t>obsahovat zjednodušenou a funkční strukturu internetu - úlohu v Packet traceru.</w:t>
+        <w:t xml:space="preserve">obsahovat zjednodušenou a funkční strukturu internetu - úlohu v Packet </w:t>
+      </w:r>
+      <w:proofErr w:type="spellStart"/>
+      <w:r>
+        <w:rPr>
+          <w:rFonts w:ascii="Calibri" w:hAnsi="Calibri" w:cs="Calibri"/>
+          <w:szCs w:val="24"/>
+          <w:lang w:eastAsia="cs-CZ"/>
+        </w:rPr>
+        <w:t>traceru</w:t>
+      </w:r>
+      <w:proofErr w:type="spellEnd"/>
+      <w:r>
+        <w:rPr>
+          <w:rFonts w:ascii="Calibri" w:hAnsi="Calibri" w:cs="Calibri"/>
+          <w:szCs w:val="24"/>
+          <w:lang w:eastAsia="cs-CZ"/>
+        </w:rPr>
+        <w:t>.</w:t>
       </w:r>
       <w:r>
         <w:br w:type="page"/>
@@ -1280,6 +1334,7 @@
         <w:pStyle w:val="ostatni"/>
         <w:ind w:firstLine="0"/>
       </w:pPr>
+      <w:proofErr w:type="spellStart"/>
       <w:r>
         <w:t>An</w:t>
       </w:r>
@@ -1289,15 +1344,26 @@
       <w:r>
         <w:t>tation</w:t>
       </w:r>
+      <w:proofErr w:type="spellEnd"/>
     </w:p>
     <w:p>
       <w:pPr>
         <w:pStyle w:val="ostatni"/>
         <w:ind w:firstLine="0"/>
       </w:pPr>
-      <w:r>
-        <w:t>Key word</w:t>
-      </w:r>
+      <w:proofErr w:type="spellStart"/>
+      <w:r>
+        <w:t>Key</w:t>
+      </w:r>
+      <w:proofErr w:type="spellEnd"/>
+      <w:r>
+        <w:t xml:space="preserve"> </w:t>
+      </w:r>
+      <w:proofErr w:type="spellStart"/>
+      <w:r>
+        <w:t>word</w:t>
+      </w:r>
+      <w:proofErr w:type="spellEnd"/>
     </w:p>
     <w:p>
       <w:pPr>
@@ -2967,7 +3033,23 @@
         <w:t>.</w:t>
       </w:r>
       <w:r>
-        <w:t xml:space="preserve"> Komunikace probíhá pomocí World Wide Webu</w:t>
+        <w:t xml:space="preserve"> Komunikace probíhá pomocí </w:t>
+      </w:r>
+      <w:proofErr w:type="spellStart"/>
+      <w:r>
+        <w:t>World</w:t>
+      </w:r>
+      <w:proofErr w:type="spellEnd"/>
+      <w:r>
+        <w:t xml:space="preserve"> </w:t>
+      </w:r>
+      <w:proofErr w:type="spellStart"/>
+      <w:r>
+        <w:t>Wide</w:t>
+      </w:r>
+      <w:proofErr w:type="spellEnd"/>
+      <w:r>
+        <w:t xml:space="preserve"> Webu</w:t>
       </w:r>
       <w:r>
         <w:t xml:space="preserve"> </w:t>
@@ -3130,11 +3212,16 @@
         <w:t>šedesátých letech Paul Baran</w:t>
       </w:r>
       <w:r>
-        <w:t>, později nezávisle Donald Davi</w:t>
+        <w:t xml:space="preserve">, později nezávisle Donald </w:t>
+      </w:r>
+      <w:proofErr w:type="spellStart"/>
+      <w:r>
+        <w:t>Davi</w:t>
       </w:r>
       <w:r>
         <w:t>es</w:t>
       </w:r>
+      <w:proofErr w:type="spellEnd"/>
       <w:r>
         <w:t>, který zavedl název „packet“.</w:t>
       </w:r>
@@ -3147,12 +3234,14 @@
       <w:r>
         <w:t xml:space="preserve">Původně vojenský projekt, který měl za cíl vyzkoušet nové technologie jako decentralizaci, neměla ústředny, rozdělení dat na packety, přepojování packetů a základy protokolů. Prvními uzly </w:t>
       </w:r>
+      <w:proofErr w:type="spellStart"/>
       <w:r>
         <w:t>ARPANET</w:t>
       </w:r>
       <w:r>
         <w:t>u</w:t>
       </w:r>
+      <w:proofErr w:type="spellEnd"/>
       <w:r>
         <w:t xml:space="preserve"> byl</w:t>
       </w:r>
@@ -3226,13 +3315,34 @@
         <w:t> 1973 se připojilo Norsko a Spojené království.</w:t>
       </w:r>
       <w:r>
-        <w:t xml:space="preserve"> Zajímavostí je, že v této síti se začal šířit první vir s názvem Creeper</w:t>
-      </w:r>
-      <w:r>
-        <w:t>, pro jeho odstranění také vznikl první antivir Reaper.</w:t>
-      </w:r>
-      <w:r>
-        <w:t xml:space="preserve"> V roce 1982 byl protokol TCP/IP standardizován pro komunikaci v ARPANETu </w:t>
+        <w:t xml:space="preserve"> Zajímavostí je, že v této síti se začal šířit první vir s názvem </w:t>
+      </w:r>
+      <w:proofErr w:type="spellStart"/>
+      <w:r>
+        <w:t>Creeper</w:t>
+      </w:r>
+      <w:proofErr w:type="spellEnd"/>
+      <w:r>
+        <w:t xml:space="preserve">, pro jeho odstranění také vznikl první antivir </w:t>
+      </w:r>
+      <w:proofErr w:type="spellStart"/>
+      <w:r>
+        <w:t>Reaper</w:t>
+      </w:r>
+      <w:proofErr w:type="spellEnd"/>
+      <w:r>
+        <w:t>.</w:t>
+      </w:r>
+      <w:r>
+        <w:t xml:space="preserve"> V roce 1982 byl protokol TCP/IP standardizován pro komunikaci v </w:t>
+      </w:r>
+      <w:proofErr w:type="spellStart"/>
+      <w:r>
+        <w:t>ARPANETu</w:t>
+      </w:r>
+      <w:proofErr w:type="spellEnd"/>
+      <w:r>
+        <w:t xml:space="preserve"> </w:t>
       </w:r>
       <w:r>
         <w:t xml:space="preserve">což umožnilo komunikaci po celém světě. </w:t>
@@ -3250,7 +3360,15 @@
         <w:t>vní Poskytovatelé internetového připojení.</w:t>
       </w:r>
       <w:r>
-        <w:t xml:space="preserve"> Vývoj polovodičů a optických sítí nabídl možnost komerčního využití počítačových sítí. V polovině roku 1989 MCI mail a Compuserve vytvořili první </w:t>
+        <w:t xml:space="preserve"> Vývoj polovodičů a optických sítí nabídl možnost komerčního využití počítačových sítí. V polovině roku 1989 MCI mail a </w:t>
+      </w:r>
+      <w:proofErr w:type="spellStart"/>
+      <w:r>
+        <w:t>Compuserve</w:t>
+      </w:r>
+      <w:proofErr w:type="spellEnd"/>
+      <w:r>
+        <w:t xml:space="preserve"> vytvořili první </w:t>
       </w:r>
       <w:r>
         <w:t xml:space="preserve">komerční </w:t>
@@ -3265,7 +3383,15 @@
         <w:t xml:space="preserve">. </w:t>
       </w:r>
       <w:r>
-        <w:t>O několik měsíců později PSINet spustili jejich síť,</w:t>
+        <w:t xml:space="preserve">O několik měsíců později </w:t>
+      </w:r>
+      <w:proofErr w:type="spellStart"/>
+      <w:r>
+        <w:t>PSINet</w:t>
+      </w:r>
+      <w:proofErr w:type="spellEnd"/>
+      <w:r>
+        <w:t xml:space="preserve"> spustili jejich síť,</w:t>
       </w:r>
       <w:r>
         <w:t xml:space="preserve"> která se stala jednou z páteřních sítí </w:t>
@@ -3274,17 +3400,30 @@
         <w:t>pozdějšího</w:t>
       </w:r>
       <w:r>
-        <w:t xml:space="preserve"> internetu. V prosinci 1990 Tim Bernes-Lee vydá</w:t>
+        <w:t xml:space="preserve"> internetu. V prosinci 1990 Tim </w:t>
+      </w:r>
+      <w:proofErr w:type="spellStart"/>
+      <w:r>
+        <w:t>Bernes</w:t>
+      </w:r>
+      <w:proofErr w:type="spellEnd"/>
+      <w:r>
+        <w:t>-Lee vydá</w:t>
       </w:r>
       <w:r>
         <w:t>vá</w:t>
       </w:r>
       <w:r>
-        <w:t xml:space="preserve"> WorldWideWeb</w:t>
-      </w:r>
-      <w:r>
         <w:t xml:space="preserve"> </w:t>
       </w:r>
+      <w:proofErr w:type="spellStart"/>
+      <w:r>
+        <w:t>WorldWideWeb</w:t>
+      </w:r>
+      <w:proofErr w:type="spellEnd"/>
+      <w:r>
+        <w:t xml:space="preserve"> </w:t>
+      </w:r>
       <w:r>
         <w:t>(první internetový prohlížeč)</w:t>
       </w:r>
@@ -3337,8 +3476,29 @@
         <w:t xml:space="preserve">O protokoly se stará nezisková organizace </w:t>
       </w:r>
       <w:r>
-        <w:t>Internet Engineering Task Force</w:t>
-      </w:r>
+        <w:t xml:space="preserve">Internet </w:t>
+      </w:r>
+      <w:proofErr w:type="spellStart"/>
+      <w:r>
+        <w:t>Engineering</w:t>
+      </w:r>
+      <w:proofErr w:type="spellEnd"/>
+      <w:r>
+        <w:t xml:space="preserve"> </w:t>
+      </w:r>
+      <w:proofErr w:type="spellStart"/>
+      <w:r>
+        <w:t>Task</w:t>
+      </w:r>
+      <w:proofErr w:type="spellEnd"/>
+      <w:r>
+        <w:t xml:space="preserve"> </w:t>
+      </w:r>
+      <w:proofErr w:type="spellStart"/>
+      <w:r>
+        <w:t>Force</w:t>
+      </w:r>
+      <w:proofErr w:type="spellEnd"/>
       <w:r>
         <w:t xml:space="preserve"> (IETF), česky </w:t>
       </w:r>
@@ -3364,7 +3524,15 @@
         <w:t xml:space="preserve">zodpovědná </w:t>
       </w:r>
       <w:r>
-        <w:t xml:space="preserve">za dohled nad doménami první úrovně (.com, .net) a vytváří pravidla a standardy pro registrátory domén. IANA je </w:t>
+        <w:t>za dohled nad doménami první úrovně (.</w:t>
+      </w:r>
+      <w:proofErr w:type="spellStart"/>
+      <w:r>
+        <w:t>com</w:t>
+      </w:r>
+      <w:proofErr w:type="spellEnd"/>
+      <w:r>
+        <w:t xml:space="preserve">, .net) a vytváří pravidla a standardy pro registrátory domén. IANA je </w:t>
       </w:r>
       <w:r>
         <w:t xml:space="preserve">pod organizací ICANN a má za úkol </w:t>
@@ -3394,7 +3562,15 @@
         <w:t>, ARIN</w:t>
       </w:r>
       <w:r>
-        <w:t xml:space="preserve"> – Antarktika, Canada, USA, část Karibiku</w:t>
+        <w:t xml:space="preserve"> – Antarktika, </w:t>
+      </w:r>
+      <w:proofErr w:type="spellStart"/>
+      <w:r>
+        <w:t>Canada</w:t>
+      </w:r>
+      <w:proofErr w:type="spellEnd"/>
+      <w:r>
+        <w:t>, USA, část Karibiku</w:t>
       </w:r>
       <w:r>
         <w:t>, APNIC</w:t>
@@ -3409,7 +3585,15 @@
         <w:t>, LACNIC</w:t>
       </w:r>
       <w:r>
-        <w:t xml:space="preserve"> – Latinská amerika, část Karibiku</w:t>
+        <w:t xml:space="preserve"> – Latinská </w:t>
+      </w:r>
+      <w:proofErr w:type="spellStart"/>
+      <w:r>
+        <w:t>amerika</w:t>
+      </w:r>
+      <w:proofErr w:type="spellEnd"/>
+      <w:r>
+        <w:t>, část Karibiku</w:t>
       </w:r>
       <w:r>
         <w:t>, RIPE NCC</w:t>
@@ -3421,7 +3605,23 @@
         <w:t xml:space="preserve">O </w:t>
       </w:r>
       <w:r>
-        <w:t>standarty pro World Wide Web se stará konsorcium W3C.</w:t>
+        <w:t xml:space="preserve">standarty pro </w:t>
+      </w:r>
+      <w:proofErr w:type="spellStart"/>
+      <w:r>
+        <w:t>World</w:t>
+      </w:r>
+      <w:proofErr w:type="spellEnd"/>
+      <w:r>
+        <w:t xml:space="preserve"> </w:t>
+      </w:r>
+      <w:proofErr w:type="spellStart"/>
+      <w:r>
+        <w:t>Wide</w:t>
+      </w:r>
+      <w:proofErr w:type="spellEnd"/>
+      <w:r>
+        <w:t xml:space="preserve"> Web se stará konsorcium W3C.</w:t>
       </w:r>
     </w:p>
     <w:p>
@@ -3487,13 +3687,21 @@
         <w:pStyle w:val="norpismo"/>
       </w:pPr>
       <w:r>
-        <w:t>Aby počítače spolu mohli komunikovat, tak stejně jako lidi, musí „mluvit“ stejným j</w:t>
+        <w:t xml:space="preserve">Aby počítače spolu mohli komunikovat, tak stejně jako lidi, musí „mluvit“ stejným </w:t>
+      </w:r>
+      <w:proofErr w:type="spellStart"/>
+      <w:r>
+        <w:t>j</w:t>
       </w:r>
       <w:r>
         <w:t>C</w:t>
       </w:r>
       <w:r>
-        <w:t>azykem. Pro počítače tento jazyk je definovaný v protokolech. Dnes používaná sada protokolů je zvaná TCP/IP</w:t>
+        <w:t>azykem</w:t>
+      </w:r>
+      <w:proofErr w:type="spellEnd"/>
+      <w:r>
+        <w:t>. Pro počítače tento jazyk je definovaný v protokolech. Dnes používaná sada protokolů je zvaná TCP/IP</w:t>
       </w:r>
       <w:r>
         <w:t xml:space="preserve">. </w:t>
@@ -3504,15 +3712,38 @@
       <w:r>
         <w:t>TCP (</w:t>
       </w:r>
-      <w:r>
-        <w:t>Transmission Control Protocol</w:t>
-      </w:r>
+      <w:proofErr w:type="spellStart"/>
+      <w:r>
+        <w:t>Transmission</w:t>
+      </w:r>
+      <w:proofErr w:type="spellEnd"/>
+      <w:r>
+        <w:t xml:space="preserve"> </w:t>
+      </w:r>
+      <w:proofErr w:type="spellStart"/>
+      <w:r>
+        <w:t>Control</w:t>
+      </w:r>
+      <w:proofErr w:type="spellEnd"/>
+      <w:r>
+        <w:t xml:space="preserve"> </w:t>
+      </w:r>
+      <w:proofErr w:type="spellStart"/>
+      <w:r>
+        <w:t>Protocol</w:t>
+      </w:r>
+      <w:proofErr w:type="spellEnd"/>
       <w:r>
         <w:t xml:space="preserve"> – „řízení provozu“)</w:t>
       </w:r>
       <w:r>
-        <w:t xml:space="preserve"> a IP (Internet Protocol</w:t>
-      </w:r>
+        <w:t xml:space="preserve"> a IP (Internet </w:t>
+      </w:r>
+      <w:proofErr w:type="spellStart"/>
+      <w:r>
+        <w:t>Protocol</w:t>
+      </w:r>
+      <w:proofErr w:type="spellEnd"/>
       <w:r>
         <w:t xml:space="preserve"> – „protokol pro propojen sítí“</w:t>
       </w:r>
@@ -3583,7 +3814,15 @@
                     <w:fldChar w:fldCharType="end"/>
                   </w:r>
                   <w:r>
-                    <w:t xml:space="preserve"> - tabulka prefixů s počtem ip adres</w:t>
+                    <w:t xml:space="preserve"> - tabulka prefixů s počtem </w:t>
+                  </w:r>
+                  <w:proofErr w:type="spellStart"/>
+                  <w:r>
+                    <w:t>ip</w:t>
+                  </w:r>
+                  <w:proofErr w:type="spellEnd"/>
+                  <w:r>
+                    <w:t xml:space="preserve"> adres</w:t>
                   </w:r>
                 </w:p>
               </w:txbxContent>
@@ -3593,6 +3832,9 @@
         </w:pict>
       </w:r>
       <w:r>
+        <w:rPr>
+          <w:noProof/>
+        </w:rPr>
         <w:drawing>
           <wp:anchor distT="0" distB="0" distL="114300" distR="114300" simplePos="0" relativeHeight="251600384" behindDoc="1" locked="0" layoutInCell="1" allowOverlap="1" wp14:anchorId="53B136C4" wp14:editId="06AC120A">
             <wp:simplePos x="0" y="0"/>
@@ -3665,16 +3907,37 @@
         </w:drawing>
       </w:r>
       <w:r>
-        <w:t>Aby bylo možné počítače v síti od sebe rozeznat je nutné jim dát identifikátor, pro tento účel se používají ip adresy. U protokolu IPv4 tyto adresy jsou 32 bitové a jsou zapisovány v</w:t>
-      </w:r>
-      <w:r>
-        <w:t> dot-decimal (volně přeloženo jako</w:t>
+        <w:t xml:space="preserve">Aby bylo možné počítače v síti od sebe rozeznat je nutné jim dát identifikátor, pro tento účel se používají </w:t>
+      </w:r>
+      <w:proofErr w:type="spellStart"/>
+      <w:r>
+        <w:t>ip</w:t>
+      </w:r>
+      <w:proofErr w:type="spellEnd"/>
+      <w:r>
+        <w:t xml:space="preserve"> adresy. U protokolu IPv4 tyto adresy jsou 32 bitové a jsou zapisovány v</w:t>
+      </w:r>
+      <w:r>
+        <w:t> </w:t>
+      </w:r>
+      <w:proofErr w:type="spellStart"/>
+      <w:r>
+        <w:t>dot-decimal</w:t>
+      </w:r>
+      <w:proofErr w:type="spellEnd"/>
+      <w:r>
+        <w:t xml:space="preserve"> (volně přeloženo jako</w:t>
       </w:r>
       <w:r>
         <w:br/>
       </w:r>
-      <w:r>
-        <w:t xml:space="preserve">desítkový-tečkový) formátu </w:t>
+      <w:proofErr w:type="spellStart"/>
+      <w:r>
+        <w:t>desítkový-tečkový</w:t>
+      </w:r>
+      <w:proofErr w:type="spellEnd"/>
+      <w:r>
+        <w:t xml:space="preserve">) formátu </w:t>
       </w:r>
       <w:r>
         <w:t>např.</w:t>
@@ -3692,16 +3955,53 @@
         <w:t xml:space="preserve">, některé </w:t>
       </w:r>
       <w:r>
-        <w:t>jsou rezervované pro privátní sítě, broadcast,</w:t>
-      </w:r>
-      <w:r>
-        <w:t xml:space="preserve"> loopback atd. Kvůli „malému“ počtu adres tohoto protokolu se </w:t>
-      </w:r>
-      <w:r>
-        <w:t>ip adresy rozdělili do dvou velkých skupin, veřejné a soukromé (privátní) ip adresy.</w:t>
-      </w:r>
-      <w:r>
-        <w:t xml:space="preserve"> Adresy musí být v rámci sítí jedinečné, nesmí existovat dvě stejné veřejné ip adresy v internetu a stejně tak nesmí být dvě stejné privátní adresy v rámci jedné sítě</w:t>
+        <w:t xml:space="preserve">jsou rezervované pro privátní sítě, </w:t>
+      </w:r>
+      <w:proofErr w:type="spellStart"/>
+      <w:r>
+        <w:t>broadcast</w:t>
+      </w:r>
+      <w:proofErr w:type="spellEnd"/>
+      <w:r>
+        <w:t>,</w:t>
+      </w:r>
+      <w:r>
+        <w:t xml:space="preserve"> </w:t>
+      </w:r>
+      <w:proofErr w:type="spellStart"/>
+      <w:r>
+        <w:t>loopback</w:t>
+      </w:r>
+      <w:proofErr w:type="spellEnd"/>
+      <w:r>
+        <w:t xml:space="preserve"> atd. Kvůli „malému“ počtu adres tohoto protokolu se </w:t>
+      </w:r>
+      <w:proofErr w:type="spellStart"/>
+      <w:r>
+        <w:t>ip</w:t>
+      </w:r>
+      <w:proofErr w:type="spellEnd"/>
+      <w:r>
+        <w:t xml:space="preserve"> adresy rozdělili do dvou velkých skupin, veřejné a soukromé (privátní) </w:t>
+      </w:r>
+      <w:proofErr w:type="spellStart"/>
+      <w:r>
+        <w:t>ip</w:t>
+      </w:r>
+      <w:proofErr w:type="spellEnd"/>
+      <w:r>
+        <w:t xml:space="preserve"> adresy.</w:t>
+      </w:r>
+      <w:r>
+        <w:t xml:space="preserve"> Adresy musí být v rámci sítí jedinečné, nesmí existovat dvě stejné veřejné </w:t>
+      </w:r>
+      <w:proofErr w:type="spellStart"/>
+      <w:r>
+        <w:t>ip</w:t>
+      </w:r>
+      <w:proofErr w:type="spellEnd"/>
+      <w:r>
+        <w:t xml:space="preserve"> adresy v internetu a stejně tak nesmí být dvě stejné privátní adresy v rámci jedné sítě</w:t>
       </w:r>
       <w:r>
         <w:t>.</w:t>
@@ -3712,14 +4012,27 @@
       <w:r>
         <w:br/>
       </w:r>
-      <w:r>
-        <w:t>ip adresy slouží jako identifikátor sítě a která část jako identifikátor zařízení. Mask</w:t>
+      <w:proofErr w:type="spellStart"/>
+      <w:r>
+        <w:t>ip</w:t>
+      </w:r>
+      <w:proofErr w:type="spellEnd"/>
+      <w:r>
+        <w:t xml:space="preserve"> adresy slouží jako identifikátor sítě a která část jako identifikátor zařízení. Mask</w:t>
       </w:r>
       <w:r>
         <w:t>a je binárně složena z jedniček a nul. Jedničky slouží pro nalezení sítě a nuly pro zařízení</w:t>
       </w:r>
       <w:r>
-        <w:t>. Příklad 192.168.0.1/24 – prefix 24 odpovídá masce (zapsané v dot-decimal) 255.255.255.0 –</w:t>
+        <w:t>. Příklad 192.168.0.1/24 – prefix 24 odpovídá masce (zapsané v </w:t>
+      </w:r>
+      <w:proofErr w:type="spellStart"/>
+      <w:r>
+        <w:t>dot-decimal</w:t>
+      </w:r>
+      <w:proofErr w:type="spellEnd"/>
+      <w:r>
+        <w:t>) 255.255.255.0 –</w:t>
       </w:r>
       <w:r>
         <w:t>&gt;</w:t>
@@ -3758,13 +4071,31 @@
         <w:t>první a druhý bajt je pro zařízení.</w:t>
       </w:r>
       <w:r>
-        <w:t xml:space="preserve"> Masky taky označují počet subnetů. </w:t>
-      </w:r>
-      <w:r>
-        <w:br/>
-      </w:r>
-      <w:r>
-        <w:t xml:space="preserve">Prefix 24 má jeden subnet, 25 má 2 subnety, 26 čtyři atd. až do </w:t>
+        <w:t xml:space="preserve"> Masky taky označují počet </w:t>
+      </w:r>
+      <w:proofErr w:type="spellStart"/>
+      <w:r>
+        <w:t>subnetů</w:t>
+      </w:r>
+      <w:proofErr w:type="spellEnd"/>
+      <w:r>
+        <w:t xml:space="preserve">. Prefix 24 má jeden </w:t>
+      </w:r>
+      <w:proofErr w:type="spellStart"/>
+      <w:r>
+        <w:t>subnet</w:t>
+      </w:r>
+      <w:proofErr w:type="spellEnd"/>
+      <w:r>
+        <w:t xml:space="preserve">, 25 má 2 </w:t>
+      </w:r>
+      <w:proofErr w:type="spellStart"/>
+      <w:r>
+        <w:t>subnety</w:t>
+      </w:r>
+      <w:proofErr w:type="spellEnd"/>
+      <w:r>
+        <w:t xml:space="preserve">, 26 čtyři atd. až do </w:t>
       </w:r>
       <w:r>
         <w:t xml:space="preserve">prefixu </w:t>
@@ -3773,10 +4104,82 @@
         <w:t>32.</w:t>
       </w:r>
       <w:r>
-        <w:t xml:space="preserve"> Díky subnetům jsme schopní omezit naší síť na menší počet ip adres a tak zvýšit její bezpečnost.</w:t>
-      </w:r>
-      <w:r>
-        <w:t xml:space="preserve"> Pro výpočet subnetů musíme vědět kolik jednotlivé prefixy umožňují ip adres, musíme ale také mít na paměti, že z každého subnetu odečítáme dvě ip adresy které jsou rezervované pro bázi a broadcast. Báze je vždy první ip adresa broadcast poslední.</w:t>
+        <w:t xml:space="preserve"> Díky </w:t>
+      </w:r>
+      <w:proofErr w:type="spellStart"/>
+      <w:r>
+        <w:t>subnetům</w:t>
+      </w:r>
+      <w:proofErr w:type="spellEnd"/>
+      <w:r>
+        <w:t xml:space="preserve"> jsme schopní omezit naší síť na menší počet </w:t>
+      </w:r>
+      <w:proofErr w:type="spellStart"/>
+      <w:r>
+        <w:t>ip</w:t>
+      </w:r>
+      <w:proofErr w:type="spellEnd"/>
+      <w:r>
+        <w:t xml:space="preserve"> adres a tak zvýšit její bezpečnost.</w:t>
+      </w:r>
+      <w:r>
+        <w:t xml:space="preserve"> Pro výpočet </w:t>
+      </w:r>
+      <w:proofErr w:type="spellStart"/>
+      <w:r>
+        <w:t>subnetů</w:t>
+      </w:r>
+      <w:proofErr w:type="spellEnd"/>
+      <w:r>
+        <w:t xml:space="preserve"> musíme vědět kolik jednotlivé prefixy umožňují </w:t>
+      </w:r>
+      <w:proofErr w:type="spellStart"/>
+      <w:r>
+        <w:t>ip</w:t>
+      </w:r>
+      <w:proofErr w:type="spellEnd"/>
+      <w:r>
+        <w:t xml:space="preserve"> adres, musíme ale také mít na paměti, že z každého </w:t>
+      </w:r>
+      <w:proofErr w:type="spellStart"/>
+      <w:r>
+        <w:t>subnetu</w:t>
+      </w:r>
+      <w:proofErr w:type="spellEnd"/>
+      <w:r>
+        <w:t xml:space="preserve"> odečítáme dvě </w:t>
+      </w:r>
+      <w:proofErr w:type="spellStart"/>
+      <w:r>
+        <w:t>ip</w:t>
+      </w:r>
+      <w:proofErr w:type="spellEnd"/>
+      <w:r>
+        <w:t xml:space="preserve"> adresy které jsou rezervované pro bázi a </w:t>
+      </w:r>
+      <w:proofErr w:type="spellStart"/>
+      <w:r>
+        <w:t>broadcast</w:t>
+      </w:r>
+      <w:proofErr w:type="spellEnd"/>
+      <w:r>
+        <w:t xml:space="preserve">. Báze je vždy první </w:t>
+      </w:r>
+      <w:proofErr w:type="spellStart"/>
+      <w:r>
+        <w:t>ip</w:t>
+      </w:r>
+      <w:proofErr w:type="spellEnd"/>
+      <w:r>
+        <w:t xml:space="preserve"> adresa </w:t>
+      </w:r>
+      <w:proofErr w:type="spellStart"/>
+      <w:r>
+        <w:t>broadcast</w:t>
+      </w:r>
+      <w:proofErr w:type="spellEnd"/>
+      <w:r>
+        <w:t xml:space="preserve"> poslední.</w:t>
       </w:r>
     </w:p>
     <w:p>
@@ -3785,7 +4188,15 @@
       </w:pPr>
       <w:r>
         <w:lastRenderedPageBreak/>
-        <w:t>Privátní ip adresy</w:t>
+        <w:t xml:space="preserve">Privátní </w:t>
+      </w:r>
+      <w:proofErr w:type="spellStart"/>
+      <w:r>
+        <w:t>ip</w:t>
+      </w:r>
+      <w:proofErr w:type="spellEnd"/>
+      <w:r>
+        <w:t xml:space="preserve"> adresy</w:t>
       </w:r>
     </w:p>
     <w:p>
@@ -3793,16 +4204,48 @@
         <w:pStyle w:val="norpismo"/>
       </w:pPr>
       <w:r>
-        <w:t>Privátní ip adresy</w:t>
-      </w:r>
-      <w:r>
-        <w:t xml:space="preserve"> jsou takové které nejsou přímo přístupné z internetu, maskují se za jednu veřejnou ip adresu. Tyto adresy jsou vyhrazené a dělí se do tříd A,B a C. Ip adresy třídy A mají rozsah od 10.0.0.0 do 10.255.255.255, třída B 172.16.0.0 až 172.31.255.255</w:t>
+        <w:t xml:space="preserve">Privátní </w:t>
+      </w:r>
+      <w:proofErr w:type="spellStart"/>
+      <w:r>
+        <w:t>ip</w:t>
+      </w:r>
+      <w:proofErr w:type="spellEnd"/>
+      <w:r>
+        <w:t xml:space="preserve"> adresy</w:t>
+      </w:r>
+      <w:r>
+        <w:t xml:space="preserve"> jsou takové které nejsou přímo přístupné z internetu, maskují se za jednu veřejnou </w:t>
+      </w:r>
+      <w:proofErr w:type="spellStart"/>
+      <w:r>
+        <w:t>ip</w:t>
+      </w:r>
+      <w:proofErr w:type="spellEnd"/>
+      <w:r>
+        <w:t xml:space="preserve"> adresu. Tyto adresy jsou vyhrazené a dělí se do tříd A,B a C. </w:t>
+      </w:r>
+      <w:proofErr w:type="spellStart"/>
+      <w:r>
+        <w:t>Ip</w:t>
+      </w:r>
+      <w:proofErr w:type="spellEnd"/>
+      <w:r>
+        <w:t xml:space="preserve"> adresy třídy A mají rozsah od 10.0.0.0 do 10.255.255.255, třída B 172.16.0.0 až 172.31.255.255</w:t>
       </w:r>
       <w:r>
         <w:t>, třída C 192.168.0.0 až 192.168.255.255. Privátní adresy jsou používány v domácích nebo firemních sítích.</w:t>
       </w:r>
       <w:r>
-        <w:t xml:space="preserve"> Výhodou privátních adres je bezpečnost, jelikož všechny počítače se díky překládání adres (NAT) „schovávají“ za adresu routeru. Další výhodou je, že se tyto ip </w:t>
+        <w:t xml:space="preserve"> Výhodou privátních adres je bezpečnost, jelikož všechny počítače se díky překládání adres (NAT) „schovávají“ za adresu routeru. Další výhodou je, že se tyto </w:t>
+      </w:r>
+      <w:proofErr w:type="spellStart"/>
+      <w:r>
+        <w:t>ip</w:t>
+      </w:r>
+      <w:proofErr w:type="spellEnd"/>
+      <w:r>
+        <w:t xml:space="preserve"> </w:t>
       </w:r>
       <w:r>
         <w:t>adresy</w:t>
@@ -3825,7 +4268,15 @@
         <w:pStyle w:val="Nadpis4"/>
       </w:pPr>
       <w:r>
-        <w:t>Veřejné ip adresy</w:t>
+        <w:t xml:space="preserve">Veřejné </w:t>
+      </w:r>
+      <w:proofErr w:type="spellStart"/>
+      <w:r>
+        <w:t>ip</w:t>
+      </w:r>
+      <w:proofErr w:type="spellEnd"/>
+      <w:r>
+        <w:t xml:space="preserve"> adresy</w:t>
       </w:r>
     </w:p>
     <w:p>
@@ -3833,7 +4284,15 @@
         <w:pStyle w:val="norpismo"/>
       </w:pPr>
       <w:r>
-        <w:t>Veřejné ip adresy jsou přístupné každému počítači a</w:t>
+        <w:t xml:space="preserve">Veřejné </w:t>
+      </w:r>
+      <w:proofErr w:type="spellStart"/>
+      <w:r>
+        <w:t>ip</w:t>
+      </w:r>
+      <w:proofErr w:type="spellEnd"/>
+      <w:r>
+        <w:t xml:space="preserve"> adresy jsou přístupné každému počítači a</w:t>
       </w:r>
       <w:r>
         <w:t xml:space="preserve"> jejich adresa musí být unikátní. Veřejné adresy zpravidla slouží pro servery nebo routery které musí být identifikovatelné z jakéhokoliv místa (</w:t>
@@ -3943,16 +4402,29 @@
       </w:pPr>
       <w:bookmarkStart w:id="16" w:name="_Toc156894482"/>
       <w:r>
-        <w:t>Packet tracer</w:t>
+        <w:t xml:space="preserve">Packet </w:t>
+      </w:r>
+      <w:proofErr w:type="spellStart"/>
+      <w:r>
+        <w:t>tracer</w:t>
       </w:r>
       <w:bookmarkEnd w:id="16"/>
+      <w:proofErr w:type="spellEnd"/>
     </w:p>
     <w:p>
       <w:pPr>
         <w:pStyle w:val="pismo"/>
       </w:pPr>
       <w:r>
-        <w:t>Packet tracer je software vyvinutý firmou Cisco Systems pro vizuální reprezentaci a simulaci počítačových sítí</w:t>
+        <w:t xml:space="preserve">Packet </w:t>
+      </w:r>
+      <w:proofErr w:type="spellStart"/>
+      <w:r>
+        <w:t>tracer</w:t>
+      </w:r>
+      <w:proofErr w:type="spellEnd"/>
+      <w:r>
+        <w:t xml:space="preserve"> je software vyvinutý firmou Cisco Systems pro vizuální reprezentaci a simulaci počítačových sítí</w:t>
       </w:r>
       <w:r>
         <w:t>.</w:t>
@@ -3971,6 +4443,9 @@
         <w:pStyle w:val="pismo"/>
       </w:pPr>
       <w:r>
+        <w:rPr>
+          <w:noProof/>
+        </w:rPr>
         <w:drawing>
           <wp:anchor distT="0" distB="0" distL="114300" distR="114300" simplePos="0" relativeHeight="251627008" behindDoc="1" locked="0" layoutInCell="1" allowOverlap="1" wp14:anchorId="189C0D27" wp14:editId="386F6B82">
             <wp:simplePos x="0" y="0"/>
@@ -4030,7 +4505,15 @@
         </w:drawing>
       </w:r>
       <w:r>
-        <w:t>Síť LAN (local area net</w:t>
+        <w:t>Síť LAN (</w:t>
+      </w:r>
+      <w:proofErr w:type="spellStart"/>
+      <w:r>
+        <w:t>local</w:t>
+      </w:r>
+      <w:proofErr w:type="spellEnd"/>
+      <w:r>
+        <w:t xml:space="preserve"> area net</w:t>
       </w:r>
       <w:r>
         <w:t>work)</w:t>
@@ -4064,6 +4547,9 @@
         <w:pStyle w:val="norpismo"/>
       </w:pPr>
       <w:r>
+        <w:rPr>
+          <w:noProof/>
+        </w:rPr>
         <w:drawing>
           <wp:anchor distT="0" distB="0" distL="114300" distR="114300" simplePos="0" relativeHeight="251633152" behindDoc="1" locked="0" layoutInCell="1" allowOverlap="1" wp14:anchorId="717233C8" wp14:editId="3352D528">
             <wp:simplePos x="0" y="0"/>
@@ -4126,7 +4612,23 @@
         <w:t>Nastavení routeru probíhá na DHCP serveru providera</w:t>
       </w:r>
       <w:r>
-        <w:t xml:space="preserve">. Aby provider měl „pořádek“ v tom kde jaké ip adresy jsou, může do různých paneláků či rodinných domů dát jiné ip adresy. Ale aby switche poznaly kam mají posílat </w:t>
+        <w:t xml:space="preserve">. Aby provider měl „pořádek“ v tom kde jaké </w:t>
+      </w:r>
+      <w:proofErr w:type="spellStart"/>
+      <w:r>
+        <w:t>ip</w:t>
+      </w:r>
+      <w:proofErr w:type="spellEnd"/>
+      <w:r>
+        <w:t xml:space="preserve"> adresy jsou, může do různých paneláků či rodinných domů dát jiné </w:t>
+      </w:r>
+      <w:proofErr w:type="spellStart"/>
+      <w:r>
+        <w:t>ip</w:t>
+      </w:r>
+      <w:proofErr w:type="spellEnd"/>
+      <w:r>
+        <w:t xml:space="preserve"> adresy. Ale aby switche poznaly kam mají posílat </w:t>
       </w:r>
       <w:r>
         <w:t>pakety musíme nejdříve sítě od sebe oddělit pro</w:t>
@@ -4144,7 +4646,15 @@
         <w:t xml:space="preserve"> </w:t>
       </w:r>
       <w:r>
-        <w:t>V našem případě, existují dvě VLAN sítě DUM_1 a DUM_2 na multilayer switchi Provider</w:t>
+        <w:t xml:space="preserve">V našem případě, existují dvě VLAN sítě DUM_1 a DUM_2 na </w:t>
+      </w:r>
+      <w:proofErr w:type="spellStart"/>
+      <w:r>
+        <w:t>multilayer</w:t>
+      </w:r>
+      <w:proofErr w:type="spellEnd"/>
+      <w:r>
+        <w:t xml:space="preserve"> switchi Provider</w:t>
       </w:r>
       <w:r>
         <w:t>.</w:t>
@@ -4160,7 +4670,7 @@
         </w:rPr>
       </w:pPr>
       <w:r>
-        <w:t>Jak probíhá ping do internetu</w:t>
+        <w:t>Otestování funkčnosti internetu</w:t>
       </w:r>
     </w:p>
     <w:p>
@@ -4168,6 +4678,9 @@
         <w:pStyle w:val="norpismo"/>
       </w:pPr>
       <w:r>
+        <w:rPr>
+          <w:noProof/>
+        </w:rPr>
         <w:drawing>
           <wp:anchor distT="0" distB="0" distL="114300" distR="114300" simplePos="0" relativeHeight="251670528" behindDoc="1" locked="0" layoutInCell="1" allowOverlap="1" wp14:anchorId="1256608B" wp14:editId="0F285B78">
             <wp:simplePos x="0" y="0"/>
@@ -4239,19 +4752,48 @@
         <w:t xml:space="preserve">Příkaz využijeme otevřením příkazového řádku, napsáním ping </w:t>
       </w:r>
       <w:r>
-        <w:t xml:space="preserve">[cíl]. Pro ukázku bude probíhat ping z PC1 na youtube.com. Když se pignn vyšle z našeho počítače první zastávka je náš router. Zde je paket přeložen </w:t>
-      </w:r>
-      <w:r>
-        <w:t>NATem (</w:t>
-      </w:r>
-      <w:r>
-        <w:t>Network Address Translation</w:t>
-      </w:r>
+        <w:t>[cíl]. Pro ukázku bude probíhat ping z PC1 na youtube.com. Když se pi</w:t>
+      </w:r>
+      <w:r>
+        <w:t>ng</w:t>
+      </w:r>
+      <w:r>
+        <w:t xml:space="preserve"> vyšle z našeho počítače první zastávka je náš router. Zde je paket přeložen </w:t>
+      </w:r>
+      <w:proofErr w:type="spellStart"/>
+      <w:r>
+        <w:t>NATem</w:t>
+      </w:r>
+      <w:proofErr w:type="spellEnd"/>
+      <w:r>
+        <w:t xml:space="preserve"> (Network </w:t>
+      </w:r>
+      <w:proofErr w:type="spellStart"/>
+      <w:r>
+        <w:t>Address</w:t>
+      </w:r>
+      <w:proofErr w:type="spellEnd"/>
+      <w:r>
+        <w:t xml:space="preserve"> </w:t>
+      </w:r>
+      <w:proofErr w:type="spellStart"/>
+      <w:r>
+        <w:t>Translation</w:t>
+      </w:r>
+      <w:proofErr w:type="spellEnd"/>
       <w:r>
         <w:t xml:space="preserve"> – překlad síťových adres)</w:t>
       </w:r>
       <w:r>
-        <w:t xml:space="preserve">, na routeru je do tabulky uložena ip adresa zdroje (počítače) a cíle (youtube.com). Adresa zdroje je nahrazena adresou routeru a paket pokračuje na další router. </w:t>
+        <w:t xml:space="preserve">, na routeru je do tabulky uložena </w:t>
+      </w:r>
+      <w:proofErr w:type="spellStart"/>
+      <w:r>
+        <w:t>ip</w:t>
+      </w:r>
+      <w:proofErr w:type="spellEnd"/>
+      <w:r>
+        <w:t xml:space="preserve"> adresa zdroje (počítače) a cíle (youtube.com). Adresa zdroje je nahrazena adresou routeru a paket pokračuje na další router. </w:t>
       </w:r>
       <w:r>
         <w:t>Tento proces pokračuje než se ping dostane do cíle, zde je ping potvrzen</w:t>
@@ -4292,6 +4834,77 @@
         <w:pStyle w:val="Nadpis3"/>
       </w:pPr>
       <w:r>
+        <w:t>Webové stránky</w:t>
+      </w:r>
+    </w:p>
+    <w:p>
+      <w:pPr>
+        <w:pStyle w:val="pismo"/>
+      </w:pPr>
+      <w:r>
+        <w:t xml:space="preserve">Webové stránky v internetu jsou </w:t>
+      </w:r>
+      <w:r>
+        <w:t>tvořen textové jazyky HTML, CSS, JavaScript (případně PHP) a další. Dokumenty vytvořené těmi to jazyky jsou uloženy na webový serverech, odkud se posílají ke klientům (webovým prohlížečům).</w:t>
+      </w:r>
+    </w:p>
+    <w:p>
+      <w:pPr>
+        <w:pStyle w:val="pismo"/>
+      </w:pPr>
+      <w:r>
+        <w:t>V práci můžete otevřít „webové stránky“ youtube.com, facebook</w:t>
+      </w:r>
+      <w:r>
+        <w:t>.com, uloz.to a „</w:t>
+      </w:r>
+      <w:proofErr w:type="spellStart"/>
+      <w:r>
+        <w:t>darkweb</w:t>
+      </w:r>
+      <w:proofErr w:type="spellEnd"/>
+      <w:r>
+        <w:t>“. První tři stránky jsou příst</w:t>
+      </w:r>
+      <w:r>
+        <w:t xml:space="preserve">upné pod </w:t>
+      </w:r>
+      <w:proofErr w:type="spellStart"/>
+      <w:r>
+        <w:t>aliasem</w:t>
+      </w:r>
+      <w:proofErr w:type="spellEnd"/>
+      <w:r>
+        <w:t xml:space="preserve"> (například </w:t>
+      </w:r>
+      <w:r>
+        <w:t>www.youtube.com</w:t>
+      </w:r>
+      <w:r>
+        <w:t xml:space="preserve">). </w:t>
+      </w:r>
+      <w:proofErr w:type="spellStart"/>
+      <w:r>
+        <w:t>DarkWeb</w:t>
+      </w:r>
+      <w:proofErr w:type="spellEnd"/>
+      <w:r>
+        <w:t xml:space="preserve"> je přístupný pouze přes </w:t>
+      </w:r>
+      <w:proofErr w:type="spellStart"/>
+      <w:r>
+        <w:t>ipadresu</w:t>
+      </w:r>
+      <w:proofErr w:type="spellEnd"/>
+      <w:r>
+        <w:t xml:space="preserve"> (nefunguje DNS).</w:t>
+      </w:r>
+    </w:p>
+    <w:p>
+      <w:pPr>
+        <w:pStyle w:val="Nadpis3"/>
+      </w:pPr>
+      <w:r>
         <w:t>E-mail</w:t>
       </w:r>
     </w:p>
@@ -4321,7 +4934,15 @@
         <w:t xml:space="preserve">Na mail serveru je přečtena „obálka“ našeho emailu obsahující </w:t>
       </w:r>
       <w:r>
-        <w:t>naší a příjemcovu adresu. Ta je přeložena službou DNS na ip adresu</w:t>
+        <w:t xml:space="preserve">naší a příjemcovu adresu. Ta je přeložena službou DNS na </w:t>
+      </w:r>
+      <w:proofErr w:type="spellStart"/>
+      <w:r>
+        <w:t>ip</w:t>
+      </w:r>
+      <w:proofErr w:type="spellEnd"/>
+      <w:r>
+        <w:t xml:space="preserve"> adresu</w:t>
       </w:r>
       <w:r>
         <w:t>. Mail Exchange zjistí cestu k příjemci a ze serveru email odejde ke klientovy</w:t>
@@ -4335,8 +4956,13 @@
         <w:pStyle w:val="Nadpis4"/>
       </w:pPr>
       <w:r>
-        <w:t>Email v Packet traceru</w:t>
-      </w:r>
+        <w:t xml:space="preserve">Email v Packet </w:t>
+      </w:r>
+      <w:proofErr w:type="spellStart"/>
+      <w:r>
+        <w:t>traceru</w:t>
+      </w:r>
+      <w:proofErr w:type="spellEnd"/>
     </w:p>
     <w:p>
       <w:pPr>
@@ -4415,7 +5041,15 @@
         </w:drawing>
       </w:r>
       <w:r>
-        <w:t>Na mail serveru (název serveru gmail)</w:t>
+        <w:t xml:space="preserve">Na mail serveru (název serveru </w:t>
+      </w:r>
+      <w:proofErr w:type="spellStart"/>
+      <w:r>
+        <w:t>gmail</w:t>
+      </w:r>
+      <w:proofErr w:type="spellEnd"/>
+      <w:r>
+        <w:t>)</w:t>
       </w:r>
       <w:r>
         <w:t xml:space="preserve"> nastavíme doménu na gmail.com a</w:t>
@@ -4430,7 +5064,23 @@
         <w:t xml:space="preserve"> o uživatelích a serveru. V praxi existují dva servery na přijímání a odesílání emailu, zde obě funkce vykonává ten samý server.</w:t>
       </w:r>
       <w:r>
-        <w:t xml:space="preserve"> Teď jestli chceme odeslat email tak klikneme na tlačítko „Compose“ vložíme adresu uzivatele1, napíšeme zprávu a na druhém počítači zmáčkneme „Receive“ a jestli vše proběhlo v pořádku tak se email zobrazí.</w:t>
+        <w:t xml:space="preserve"> Teď jestli chceme odeslat email tak klikneme na tlačítko „</w:t>
+      </w:r>
+      <w:proofErr w:type="spellStart"/>
+      <w:r>
+        <w:t>Compose</w:t>
+      </w:r>
+      <w:proofErr w:type="spellEnd"/>
+      <w:r>
+        <w:t>“ vložíme adresu uzivatele1, napíšeme zprávu a na druhém počítači zmáčkneme „</w:t>
+      </w:r>
+      <w:proofErr w:type="spellStart"/>
+      <w:r>
+        <w:t>Receive</w:t>
+      </w:r>
+      <w:proofErr w:type="spellEnd"/>
+      <w:r>
+        <w:t>“ a jestli vše proběhlo v pořádku tak se email zobrazí.</w:t>
       </w:r>
     </w:p>
     <w:p>
@@ -4595,14 +5245,43 @@
           <w:shd w:val="clear" w:color="auto" w:fill="FFFFFF"/>
         </w:rPr>
       </w:pPr>
-      <w:r>
-        <w:rPr>
-          <w:rFonts w:ascii="Open Sans" w:hAnsi="Open Sans" w:cs="Open Sans"/>
-          <w:color w:val="212529"/>
-          <w:shd w:val="clear" w:color="auto" w:fill="FFFFFF"/>
-        </w:rPr>
-        <w:t>What is a Public Network? ROUSE, Margaret. </w:t>
-      </w:r>
+      <w:proofErr w:type="spellStart"/>
+      <w:r>
+        <w:rPr>
+          <w:rFonts w:ascii="Open Sans" w:hAnsi="Open Sans" w:cs="Open Sans"/>
+          <w:color w:val="212529"/>
+          <w:shd w:val="clear" w:color="auto" w:fill="FFFFFF"/>
+        </w:rPr>
+        <w:t>What</w:t>
+      </w:r>
+      <w:proofErr w:type="spellEnd"/>
+      <w:r>
+        <w:rPr>
+          <w:rFonts w:ascii="Open Sans" w:hAnsi="Open Sans" w:cs="Open Sans"/>
+          <w:color w:val="212529"/>
+          <w:shd w:val="clear" w:color="auto" w:fill="FFFFFF"/>
+        </w:rPr>
+        <w:t xml:space="preserve"> </w:t>
+      </w:r>
+      <w:proofErr w:type="spellStart"/>
+      <w:r>
+        <w:rPr>
+          <w:rFonts w:ascii="Open Sans" w:hAnsi="Open Sans" w:cs="Open Sans"/>
+          <w:color w:val="212529"/>
+          <w:shd w:val="clear" w:color="auto" w:fill="FFFFFF"/>
+        </w:rPr>
+        <w:t>is</w:t>
+      </w:r>
+      <w:proofErr w:type="spellEnd"/>
+      <w:r>
+        <w:rPr>
+          <w:rFonts w:ascii="Open Sans" w:hAnsi="Open Sans" w:cs="Open Sans"/>
+          <w:color w:val="212529"/>
+          <w:shd w:val="clear" w:color="auto" w:fill="FFFFFF"/>
+        </w:rPr>
+        <w:t xml:space="preserve"> a Public Network? ROUSE, Margaret. </w:t>
+      </w:r>
+      <w:proofErr w:type="spellStart"/>
       <w:r>
         <w:rPr>
           <w:rFonts w:ascii="Open Sans" w:hAnsi="Open Sans" w:cs="Open Sans"/>
@@ -4613,6 +5292,7 @@
         </w:rPr>
         <w:t>Technopedia</w:t>
       </w:r>
+      <w:proofErr w:type="spellEnd"/>
       <w:r>
         <w:rPr>
           <w:rFonts w:ascii="Open Sans" w:hAnsi="Open Sans" w:cs="Open Sans"/>
@@ -4657,15 +5337,85 @@
           <w:color w:val="212529"/>
           <w:shd w:val="clear" w:color="auto" w:fill="FFFFFF"/>
         </w:rPr>
-        <w:t>Wikipedia: the free encyclopedia</w:t>
-      </w:r>
-      <w:r>
-        <w:rPr>
-          <w:rFonts w:ascii="Open Sans" w:hAnsi="Open Sans" w:cs="Open Sans"/>
-          <w:color w:val="212529"/>
-          <w:shd w:val="clear" w:color="auto" w:fill="FFFFFF"/>
-        </w:rPr>
-        <w:t xml:space="preserve"> [online]. San Francisco (CA): Wikimedia Foundation, 2001- [cit. </w:t>
+        <w:t xml:space="preserve">Wikipedia: </w:t>
+      </w:r>
+      <w:proofErr w:type="spellStart"/>
+      <w:r>
+        <w:rPr>
+          <w:rFonts w:ascii="Open Sans" w:hAnsi="Open Sans" w:cs="Open Sans"/>
+          <w:i/>
+          <w:iCs/>
+          <w:color w:val="212529"/>
+          <w:shd w:val="clear" w:color="auto" w:fill="FFFFFF"/>
+        </w:rPr>
+        <w:t>the</w:t>
+      </w:r>
+      <w:proofErr w:type="spellEnd"/>
+      <w:r>
+        <w:rPr>
+          <w:rFonts w:ascii="Open Sans" w:hAnsi="Open Sans" w:cs="Open Sans"/>
+          <w:i/>
+          <w:iCs/>
+          <w:color w:val="212529"/>
+          <w:shd w:val="clear" w:color="auto" w:fill="FFFFFF"/>
+        </w:rPr>
+        <w:t xml:space="preserve"> free </w:t>
+      </w:r>
+      <w:proofErr w:type="spellStart"/>
+      <w:r>
+        <w:rPr>
+          <w:rFonts w:ascii="Open Sans" w:hAnsi="Open Sans" w:cs="Open Sans"/>
+          <w:i/>
+          <w:iCs/>
+          <w:color w:val="212529"/>
+          <w:shd w:val="clear" w:color="auto" w:fill="FFFFFF"/>
+        </w:rPr>
+        <w:t>encyclopedia</w:t>
+      </w:r>
+      <w:proofErr w:type="spellEnd"/>
+      <w:r>
+        <w:rPr>
+          <w:rFonts w:ascii="Open Sans" w:hAnsi="Open Sans" w:cs="Open Sans"/>
+          <w:color w:val="212529"/>
+          <w:shd w:val="clear" w:color="auto" w:fill="FFFFFF"/>
+        </w:rPr>
+        <w:t xml:space="preserve"> [online]. San Francisco (CA): </w:t>
+      </w:r>
+      <w:proofErr w:type="spellStart"/>
+      <w:r>
+        <w:rPr>
+          <w:rFonts w:ascii="Open Sans" w:hAnsi="Open Sans" w:cs="Open Sans"/>
+          <w:color w:val="212529"/>
+          <w:shd w:val="clear" w:color="auto" w:fill="FFFFFF"/>
+        </w:rPr>
+        <w:t>Wikimedia</w:t>
+      </w:r>
+      <w:proofErr w:type="spellEnd"/>
+      <w:r>
+        <w:rPr>
+          <w:rFonts w:ascii="Open Sans" w:hAnsi="Open Sans" w:cs="Open Sans"/>
+          <w:color w:val="212529"/>
+          <w:shd w:val="clear" w:color="auto" w:fill="FFFFFF"/>
+        </w:rPr>
+        <w:t xml:space="preserve"> </w:t>
+      </w:r>
+      <w:proofErr w:type="spellStart"/>
+      <w:r>
+        <w:rPr>
+          <w:rFonts w:ascii="Open Sans" w:hAnsi="Open Sans" w:cs="Open Sans"/>
+          <w:color w:val="212529"/>
+          <w:shd w:val="clear" w:color="auto" w:fill="FFFFFF"/>
+        </w:rPr>
+        <w:t>Foundation</w:t>
+      </w:r>
+      <w:proofErr w:type="spellEnd"/>
+      <w:r>
+        <w:rPr>
+          <w:rFonts w:ascii="Open Sans" w:hAnsi="Open Sans" w:cs="Open Sans"/>
+          <w:color w:val="212529"/>
+          <w:shd w:val="clear" w:color="auto" w:fill="FFFFFF"/>
+        </w:rPr>
+        <w:t xml:space="preserve">, 2001- [cit. </w:t>
       </w:r>
       <w:r>
         <w:rPr>
@@ -4719,15 +5469,85 @@
           <w:color w:val="212529"/>
           <w:shd w:val="clear" w:color="auto" w:fill="FFFFFF"/>
         </w:rPr>
-        <w:t>Wikipedia: the free encyclopedia</w:t>
-      </w:r>
-      <w:r>
-        <w:rPr>
-          <w:rFonts w:ascii="Open Sans" w:hAnsi="Open Sans" w:cs="Open Sans"/>
-          <w:color w:val="212529"/>
-          <w:shd w:val="clear" w:color="auto" w:fill="FFFFFF"/>
-        </w:rPr>
-        <w:t xml:space="preserve"> [online]. San Francisco (CA): Wikimedia Foundation, 2001- [cit. </w:t>
+        <w:t xml:space="preserve">Wikipedia: </w:t>
+      </w:r>
+      <w:proofErr w:type="spellStart"/>
+      <w:r>
+        <w:rPr>
+          <w:rFonts w:ascii="Open Sans" w:hAnsi="Open Sans" w:cs="Open Sans"/>
+          <w:i/>
+          <w:iCs/>
+          <w:color w:val="212529"/>
+          <w:shd w:val="clear" w:color="auto" w:fill="FFFFFF"/>
+        </w:rPr>
+        <w:t>the</w:t>
+      </w:r>
+      <w:proofErr w:type="spellEnd"/>
+      <w:r>
+        <w:rPr>
+          <w:rFonts w:ascii="Open Sans" w:hAnsi="Open Sans" w:cs="Open Sans"/>
+          <w:i/>
+          <w:iCs/>
+          <w:color w:val="212529"/>
+          <w:shd w:val="clear" w:color="auto" w:fill="FFFFFF"/>
+        </w:rPr>
+        <w:t xml:space="preserve"> free </w:t>
+      </w:r>
+      <w:proofErr w:type="spellStart"/>
+      <w:r>
+        <w:rPr>
+          <w:rFonts w:ascii="Open Sans" w:hAnsi="Open Sans" w:cs="Open Sans"/>
+          <w:i/>
+          <w:iCs/>
+          <w:color w:val="212529"/>
+          <w:shd w:val="clear" w:color="auto" w:fill="FFFFFF"/>
+        </w:rPr>
+        <w:t>encyclopedia</w:t>
+      </w:r>
+      <w:proofErr w:type="spellEnd"/>
+      <w:r>
+        <w:rPr>
+          <w:rFonts w:ascii="Open Sans" w:hAnsi="Open Sans" w:cs="Open Sans"/>
+          <w:color w:val="212529"/>
+          <w:shd w:val="clear" w:color="auto" w:fill="FFFFFF"/>
+        </w:rPr>
+        <w:t xml:space="preserve"> [online]. San Francisco (CA): </w:t>
+      </w:r>
+      <w:proofErr w:type="spellStart"/>
+      <w:r>
+        <w:rPr>
+          <w:rFonts w:ascii="Open Sans" w:hAnsi="Open Sans" w:cs="Open Sans"/>
+          <w:color w:val="212529"/>
+          <w:shd w:val="clear" w:color="auto" w:fill="FFFFFF"/>
+        </w:rPr>
+        <w:t>Wikimedia</w:t>
+      </w:r>
+      <w:proofErr w:type="spellEnd"/>
+      <w:r>
+        <w:rPr>
+          <w:rFonts w:ascii="Open Sans" w:hAnsi="Open Sans" w:cs="Open Sans"/>
+          <w:color w:val="212529"/>
+          <w:shd w:val="clear" w:color="auto" w:fill="FFFFFF"/>
+        </w:rPr>
+        <w:t xml:space="preserve"> </w:t>
+      </w:r>
+      <w:proofErr w:type="spellStart"/>
+      <w:r>
+        <w:rPr>
+          <w:rFonts w:ascii="Open Sans" w:hAnsi="Open Sans" w:cs="Open Sans"/>
+          <w:color w:val="212529"/>
+          <w:shd w:val="clear" w:color="auto" w:fill="FFFFFF"/>
+        </w:rPr>
+        <w:t>Foundation</w:t>
+      </w:r>
+      <w:proofErr w:type="spellEnd"/>
+      <w:r>
+        <w:rPr>
+          <w:rFonts w:ascii="Open Sans" w:hAnsi="Open Sans" w:cs="Open Sans"/>
+          <w:color w:val="212529"/>
+          <w:shd w:val="clear" w:color="auto" w:fill="FFFFFF"/>
+        </w:rPr>
+        <w:t xml:space="preserve">, 2001- [cit. </w:t>
       </w:r>
       <w:r>
         <w:rPr>
@@ -4771,7 +5591,43 @@
           <w:color w:val="212529"/>
           <w:shd w:val="clear" w:color="auto" w:fill="FFFFFF"/>
         </w:rPr>
-        <w:t>Internet protocol suite. In: </w:t>
+        <w:t xml:space="preserve">Internet </w:t>
+      </w:r>
+      <w:proofErr w:type="spellStart"/>
+      <w:r>
+        <w:rPr>
+          <w:rFonts w:ascii="Open Sans" w:hAnsi="Open Sans" w:cs="Open Sans"/>
+          <w:color w:val="212529"/>
+          <w:shd w:val="clear" w:color="auto" w:fill="FFFFFF"/>
+        </w:rPr>
+        <w:t>protocol</w:t>
+      </w:r>
+      <w:proofErr w:type="spellEnd"/>
+      <w:r>
+        <w:rPr>
+          <w:rFonts w:ascii="Open Sans" w:hAnsi="Open Sans" w:cs="Open Sans"/>
+          <w:color w:val="212529"/>
+          <w:shd w:val="clear" w:color="auto" w:fill="FFFFFF"/>
+        </w:rPr>
+        <w:t xml:space="preserve"> </w:t>
+      </w:r>
+      <w:proofErr w:type="spellStart"/>
+      <w:r>
+        <w:rPr>
+          <w:rFonts w:ascii="Open Sans" w:hAnsi="Open Sans" w:cs="Open Sans"/>
+          <w:color w:val="212529"/>
+          <w:shd w:val="clear" w:color="auto" w:fill="FFFFFF"/>
+        </w:rPr>
+        <w:t>suite</w:t>
+      </w:r>
+      <w:proofErr w:type="spellEnd"/>
+      <w:r>
+        <w:rPr>
+          <w:rFonts w:ascii="Open Sans" w:hAnsi="Open Sans" w:cs="Open Sans"/>
+          <w:color w:val="212529"/>
+          <w:shd w:val="clear" w:color="auto" w:fill="FFFFFF"/>
+        </w:rPr>
+        <w:t>. In: </w:t>
       </w:r>
       <w:r>
         <w:rPr>
@@ -4781,15 +5637,85 @@
           <w:color w:val="212529"/>
           <w:shd w:val="clear" w:color="auto" w:fill="FFFFFF"/>
         </w:rPr>
-        <w:t>Wikipedia: the free encyclopedia</w:t>
-      </w:r>
-      <w:r>
-        <w:rPr>
-          <w:rFonts w:ascii="Open Sans" w:hAnsi="Open Sans" w:cs="Open Sans"/>
-          <w:color w:val="212529"/>
-          <w:shd w:val="clear" w:color="auto" w:fill="FFFFFF"/>
-        </w:rPr>
-        <w:t> [online]. San Francisco (CA): Wikimedia Foundation, 2001- [cit. 2024-0</w:t>
+        <w:t xml:space="preserve">Wikipedia: </w:t>
+      </w:r>
+      <w:proofErr w:type="spellStart"/>
+      <w:r>
+        <w:rPr>
+          <w:rFonts w:ascii="Open Sans" w:hAnsi="Open Sans" w:cs="Open Sans"/>
+          <w:i/>
+          <w:iCs/>
+          <w:color w:val="212529"/>
+          <w:shd w:val="clear" w:color="auto" w:fill="FFFFFF"/>
+        </w:rPr>
+        <w:t>the</w:t>
+      </w:r>
+      <w:proofErr w:type="spellEnd"/>
+      <w:r>
+        <w:rPr>
+          <w:rFonts w:ascii="Open Sans" w:hAnsi="Open Sans" w:cs="Open Sans"/>
+          <w:i/>
+          <w:iCs/>
+          <w:color w:val="212529"/>
+          <w:shd w:val="clear" w:color="auto" w:fill="FFFFFF"/>
+        </w:rPr>
+        <w:t xml:space="preserve"> free </w:t>
+      </w:r>
+      <w:proofErr w:type="spellStart"/>
+      <w:r>
+        <w:rPr>
+          <w:rFonts w:ascii="Open Sans" w:hAnsi="Open Sans" w:cs="Open Sans"/>
+          <w:i/>
+          <w:iCs/>
+          <w:color w:val="212529"/>
+          <w:shd w:val="clear" w:color="auto" w:fill="FFFFFF"/>
+        </w:rPr>
+        <w:t>encyclopedia</w:t>
+      </w:r>
+      <w:proofErr w:type="spellEnd"/>
+      <w:r>
+        <w:rPr>
+          <w:rFonts w:ascii="Open Sans" w:hAnsi="Open Sans" w:cs="Open Sans"/>
+          <w:color w:val="212529"/>
+          <w:shd w:val="clear" w:color="auto" w:fill="FFFFFF"/>
+        </w:rPr>
+        <w:t xml:space="preserve"> [online]. San Francisco (CA): </w:t>
+      </w:r>
+      <w:proofErr w:type="spellStart"/>
+      <w:r>
+        <w:rPr>
+          <w:rFonts w:ascii="Open Sans" w:hAnsi="Open Sans" w:cs="Open Sans"/>
+          <w:color w:val="212529"/>
+          <w:shd w:val="clear" w:color="auto" w:fill="FFFFFF"/>
+        </w:rPr>
+        <w:t>Wikimedia</w:t>
+      </w:r>
+      <w:proofErr w:type="spellEnd"/>
+      <w:r>
+        <w:rPr>
+          <w:rFonts w:ascii="Open Sans" w:hAnsi="Open Sans" w:cs="Open Sans"/>
+          <w:color w:val="212529"/>
+          <w:shd w:val="clear" w:color="auto" w:fill="FFFFFF"/>
+        </w:rPr>
+        <w:t xml:space="preserve"> </w:t>
+      </w:r>
+      <w:proofErr w:type="spellStart"/>
+      <w:r>
+        <w:rPr>
+          <w:rFonts w:ascii="Open Sans" w:hAnsi="Open Sans" w:cs="Open Sans"/>
+          <w:color w:val="212529"/>
+          <w:shd w:val="clear" w:color="auto" w:fill="FFFFFF"/>
+        </w:rPr>
+        <w:t>Foundation</w:t>
+      </w:r>
+      <w:proofErr w:type="spellEnd"/>
+      <w:r>
+        <w:rPr>
+          <w:rFonts w:ascii="Open Sans" w:hAnsi="Open Sans" w:cs="Open Sans"/>
+          <w:color w:val="212529"/>
+          <w:shd w:val="clear" w:color="auto" w:fill="FFFFFF"/>
+        </w:rPr>
+        <w:t>, 2001- [cit. 2024-0</w:t>
       </w:r>
       <w:r>
         <w:rPr>
@@ -4843,13 +5769,23 @@
           <w:shd w:val="clear" w:color="auto" w:fill="FFFFFF"/>
         </w:rPr>
       </w:pPr>
-      <w:r>
-        <w:rPr>
-          <w:rFonts w:ascii="Open Sans" w:hAnsi="Open Sans" w:cs="Open Sans"/>
-          <w:color w:val="212529"/>
-          <w:shd w:val="clear" w:color="auto" w:fill="FFFFFF"/>
-        </w:rPr>
-        <w:t>Creeper. In: </w:t>
+      <w:proofErr w:type="spellStart"/>
+      <w:r>
+        <w:rPr>
+          <w:rFonts w:ascii="Open Sans" w:hAnsi="Open Sans" w:cs="Open Sans"/>
+          <w:color w:val="212529"/>
+          <w:shd w:val="clear" w:color="auto" w:fill="FFFFFF"/>
+        </w:rPr>
+        <w:t>Creeper</w:t>
+      </w:r>
+      <w:proofErr w:type="spellEnd"/>
+      <w:r>
+        <w:rPr>
+          <w:rFonts w:ascii="Open Sans" w:hAnsi="Open Sans" w:cs="Open Sans"/>
+          <w:color w:val="212529"/>
+          <w:shd w:val="clear" w:color="auto" w:fill="FFFFFF"/>
+        </w:rPr>
+        <w:t>. In: </w:t>
       </w:r>
       <w:r>
         <w:rPr>
@@ -4859,15 +5795,85 @@
           <w:color w:val="212529"/>
           <w:shd w:val="clear" w:color="auto" w:fill="FFFFFF"/>
         </w:rPr>
-        <w:t>Wikipedia: the free encyclopedia</w:t>
-      </w:r>
-      <w:r>
-        <w:rPr>
-          <w:rFonts w:ascii="Open Sans" w:hAnsi="Open Sans" w:cs="Open Sans"/>
-          <w:color w:val="212529"/>
-          <w:shd w:val="clear" w:color="auto" w:fill="FFFFFF"/>
-        </w:rPr>
-        <w:t xml:space="preserve"> [online]. San Francisco (CA): Wikimedia Foundation, 2001- [cit. </w:t>
+        <w:t xml:space="preserve">Wikipedia: </w:t>
+      </w:r>
+      <w:proofErr w:type="spellStart"/>
+      <w:r>
+        <w:rPr>
+          <w:rFonts w:ascii="Open Sans" w:hAnsi="Open Sans" w:cs="Open Sans"/>
+          <w:i/>
+          <w:iCs/>
+          <w:color w:val="212529"/>
+          <w:shd w:val="clear" w:color="auto" w:fill="FFFFFF"/>
+        </w:rPr>
+        <w:t>the</w:t>
+      </w:r>
+      <w:proofErr w:type="spellEnd"/>
+      <w:r>
+        <w:rPr>
+          <w:rFonts w:ascii="Open Sans" w:hAnsi="Open Sans" w:cs="Open Sans"/>
+          <w:i/>
+          <w:iCs/>
+          <w:color w:val="212529"/>
+          <w:shd w:val="clear" w:color="auto" w:fill="FFFFFF"/>
+        </w:rPr>
+        <w:t xml:space="preserve"> free </w:t>
+      </w:r>
+      <w:proofErr w:type="spellStart"/>
+      <w:r>
+        <w:rPr>
+          <w:rFonts w:ascii="Open Sans" w:hAnsi="Open Sans" w:cs="Open Sans"/>
+          <w:i/>
+          <w:iCs/>
+          <w:color w:val="212529"/>
+          <w:shd w:val="clear" w:color="auto" w:fill="FFFFFF"/>
+        </w:rPr>
+        <w:t>encyclopedia</w:t>
+      </w:r>
+      <w:proofErr w:type="spellEnd"/>
+      <w:r>
+        <w:rPr>
+          <w:rFonts w:ascii="Open Sans" w:hAnsi="Open Sans" w:cs="Open Sans"/>
+          <w:color w:val="212529"/>
+          <w:shd w:val="clear" w:color="auto" w:fill="FFFFFF"/>
+        </w:rPr>
+        <w:t xml:space="preserve"> [online]. San Francisco (CA): </w:t>
+      </w:r>
+      <w:proofErr w:type="spellStart"/>
+      <w:r>
+        <w:rPr>
+          <w:rFonts w:ascii="Open Sans" w:hAnsi="Open Sans" w:cs="Open Sans"/>
+          <w:color w:val="212529"/>
+          <w:shd w:val="clear" w:color="auto" w:fill="FFFFFF"/>
+        </w:rPr>
+        <w:t>Wikimedia</w:t>
+      </w:r>
+      <w:proofErr w:type="spellEnd"/>
+      <w:r>
+        <w:rPr>
+          <w:rFonts w:ascii="Open Sans" w:hAnsi="Open Sans" w:cs="Open Sans"/>
+          <w:color w:val="212529"/>
+          <w:shd w:val="clear" w:color="auto" w:fill="FFFFFF"/>
+        </w:rPr>
+        <w:t xml:space="preserve"> </w:t>
+      </w:r>
+      <w:proofErr w:type="spellStart"/>
+      <w:r>
+        <w:rPr>
+          <w:rFonts w:ascii="Open Sans" w:hAnsi="Open Sans" w:cs="Open Sans"/>
+          <w:color w:val="212529"/>
+          <w:shd w:val="clear" w:color="auto" w:fill="FFFFFF"/>
+        </w:rPr>
+        <w:t>Foundation</w:t>
+      </w:r>
+      <w:proofErr w:type="spellEnd"/>
+      <w:r>
+        <w:rPr>
+          <w:rFonts w:ascii="Open Sans" w:hAnsi="Open Sans" w:cs="Open Sans"/>
+          <w:color w:val="212529"/>
+          <w:shd w:val="clear" w:color="auto" w:fill="FFFFFF"/>
+        </w:rPr>
+        <w:t xml:space="preserve">, 2001- [cit. </w:t>
       </w:r>
       <w:r>
         <w:rPr>
@@ -4911,7 +5917,61 @@
           <w:color w:val="212529"/>
           <w:shd w:val="clear" w:color="auto" w:fill="FFFFFF"/>
         </w:rPr>
-        <w:t>Internet Engineering Task Force. In: </w:t>
+        <w:t xml:space="preserve">Internet </w:t>
+      </w:r>
+      <w:proofErr w:type="spellStart"/>
+      <w:r>
+        <w:rPr>
+          <w:rFonts w:ascii="Open Sans" w:hAnsi="Open Sans" w:cs="Open Sans"/>
+          <w:color w:val="212529"/>
+          <w:shd w:val="clear" w:color="auto" w:fill="FFFFFF"/>
+        </w:rPr>
+        <w:t>Engineering</w:t>
+      </w:r>
+      <w:proofErr w:type="spellEnd"/>
+      <w:r>
+        <w:rPr>
+          <w:rFonts w:ascii="Open Sans" w:hAnsi="Open Sans" w:cs="Open Sans"/>
+          <w:color w:val="212529"/>
+          <w:shd w:val="clear" w:color="auto" w:fill="FFFFFF"/>
+        </w:rPr>
+        <w:t xml:space="preserve"> </w:t>
+      </w:r>
+      <w:proofErr w:type="spellStart"/>
+      <w:r>
+        <w:rPr>
+          <w:rFonts w:ascii="Open Sans" w:hAnsi="Open Sans" w:cs="Open Sans"/>
+          <w:color w:val="212529"/>
+          <w:shd w:val="clear" w:color="auto" w:fill="FFFFFF"/>
+        </w:rPr>
+        <w:t>Task</w:t>
+      </w:r>
+      <w:proofErr w:type="spellEnd"/>
+      <w:r>
+        <w:rPr>
+          <w:rFonts w:ascii="Open Sans" w:hAnsi="Open Sans" w:cs="Open Sans"/>
+          <w:color w:val="212529"/>
+          <w:shd w:val="clear" w:color="auto" w:fill="FFFFFF"/>
+        </w:rPr>
+        <w:t xml:space="preserve"> </w:t>
+      </w:r>
+      <w:proofErr w:type="spellStart"/>
+      <w:r>
+        <w:rPr>
+          <w:rFonts w:ascii="Open Sans" w:hAnsi="Open Sans" w:cs="Open Sans"/>
+          <w:color w:val="212529"/>
+          <w:shd w:val="clear" w:color="auto" w:fill="FFFFFF"/>
+        </w:rPr>
+        <w:t>Force</w:t>
+      </w:r>
+      <w:proofErr w:type="spellEnd"/>
+      <w:r>
+        <w:rPr>
+          <w:rFonts w:ascii="Open Sans" w:hAnsi="Open Sans" w:cs="Open Sans"/>
+          <w:color w:val="212529"/>
+          <w:shd w:val="clear" w:color="auto" w:fill="FFFFFF"/>
+        </w:rPr>
+        <w:t>. In: </w:t>
       </w:r>
       <w:r>
         <w:rPr>
@@ -4921,15 +5981,85 @@
           <w:color w:val="212529"/>
           <w:shd w:val="clear" w:color="auto" w:fill="FFFFFF"/>
         </w:rPr>
-        <w:t>Wikipedia: the free encyclopedia</w:t>
-      </w:r>
-      <w:r>
-        <w:rPr>
-          <w:rFonts w:ascii="Open Sans" w:hAnsi="Open Sans" w:cs="Open Sans"/>
-          <w:color w:val="212529"/>
-          <w:shd w:val="clear" w:color="auto" w:fill="FFFFFF"/>
-        </w:rPr>
-        <w:t xml:space="preserve"> [online]. San Francisco (CA): Wikimedia Foundation, 2001- [cit. </w:t>
+        <w:t xml:space="preserve">Wikipedia: </w:t>
+      </w:r>
+      <w:proofErr w:type="spellStart"/>
+      <w:r>
+        <w:rPr>
+          <w:rFonts w:ascii="Open Sans" w:hAnsi="Open Sans" w:cs="Open Sans"/>
+          <w:i/>
+          <w:iCs/>
+          <w:color w:val="212529"/>
+          <w:shd w:val="clear" w:color="auto" w:fill="FFFFFF"/>
+        </w:rPr>
+        <w:t>the</w:t>
+      </w:r>
+      <w:proofErr w:type="spellEnd"/>
+      <w:r>
+        <w:rPr>
+          <w:rFonts w:ascii="Open Sans" w:hAnsi="Open Sans" w:cs="Open Sans"/>
+          <w:i/>
+          <w:iCs/>
+          <w:color w:val="212529"/>
+          <w:shd w:val="clear" w:color="auto" w:fill="FFFFFF"/>
+        </w:rPr>
+        <w:t xml:space="preserve"> free </w:t>
+      </w:r>
+      <w:proofErr w:type="spellStart"/>
+      <w:r>
+        <w:rPr>
+          <w:rFonts w:ascii="Open Sans" w:hAnsi="Open Sans" w:cs="Open Sans"/>
+          <w:i/>
+          <w:iCs/>
+          <w:color w:val="212529"/>
+          <w:shd w:val="clear" w:color="auto" w:fill="FFFFFF"/>
+        </w:rPr>
+        <w:t>encyclopedia</w:t>
+      </w:r>
+      <w:proofErr w:type="spellEnd"/>
+      <w:r>
+        <w:rPr>
+          <w:rFonts w:ascii="Open Sans" w:hAnsi="Open Sans" w:cs="Open Sans"/>
+          <w:color w:val="212529"/>
+          <w:shd w:val="clear" w:color="auto" w:fill="FFFFFF"/>
+        </w:rPr>
+        <w:t xml:space="preserve"> [online]. San Francisco (CA): </w:t>
+      </w:r>
+      <w:proofErr w:type="spellStart"/>
+      <w:r>
+        <w:rPr>
+          <w:rFonts w:ascii="Open Sans" w:hAnsi="Open Sans" w:cs="Open Sans"/>
+          <w:color w:val="212529"/>
+          <w:shd w:val="clear" w:color="auto" w:fill="FFFFFF"/>
+        </w:rPr>
+        <w:t>Wikimedia</w:t>
+      </w:r>
+      <w:proofErr w:type="spellEnd"/>
+      <w:r>
+        <w:rPr>
+          <w:rFonts w:ascii="Open Sans" w:hAnsi="Open Sans" w:cs="Open Sans"/>
+          <w:color w:val="212529"/>
+          <w:shd w:val="clear" w:color="auto" w:fill="FFFFFF"/>
+        </w:rPr>
+        <w:t xml:space="preserve"> </w:t>
+      </w:r>
+      <w:proofErr w:type="spellStart"/>
+      <w:r>
+        <w:rPr>
+          <w:rFonts w:ascii="Open Sans" w:hAnsi="Open Sans" w:cs="Open Sans"/>
+          <w:color w:val="212529"/>
+          <w:shd w:val="clear" w:color="auto" w:fill="FFFFFF"/>
+        </w:rPr>
+        <w:t>Foundation</w:t>
+      </w:r>
+      <w:proofErr w:type="spellEnd"/>
+      <w:r>
+        <w:rPr>
+          <w:rFonts w:ascii="Open Sans" w:hAnsi="Open Sans" w:cs="Open Sans"/>
+          <w:color w:val="212529"/>
+          <w:shd w:val="clear" w:color="auto" w:fill="FFFFFF"/>
+        </w:rPr>
+        <w:t xml:space="preserve">, 2001- [cit. </w:t>
       </w:r>
       <w:r>
         <w:rPr>
@@ -4983,15 +6113,85 @@
           <w:color w:val="212529"/>
           <w:shd w:val="clear" w:color="auto" w:fill="FFFFFF"/>
         </w:rPr>
-        <w:t>Wikipedia: the free encyclopedia</w:t>
-      </w:r>
-      <w:r>
-        <w:rPr>
-          <w:rFonts w:ascii="Open Sans" w:hAnsi="Open Sans" w:cs="Open Sans"/>
-          <w:color w:val="212529"/>
-          <w:shd w:val="clear" w:color="auto" w:fill="FFFFFF"/>
-        </w:rPr>
-        <w:t> [online]. San Francisco (CA): Wikimedia Foundation, 2001- [cit. 2024-</w:t>
+        <w:t xml:space="preserve">Wikipedia: </w:t>
+      </w:r>
+      <w:proofErr w:type="spellStart"/>
+      <w:r>
+        <w:rPr>
+          <w:rFonts w:ascii="Open Sans" w:hAnsi="Open Sans" w:cs="Open Sans"/>
+          <w:i/>
+          <w:iCs/>
+          <w:color w:val="212529"/>
+          <w:shd w:val="clear" w:color="auto" w:fill="FFFFFF"/>
+        </w:rPr>
+        <w:t>the</w:t>
+      </w:r>
+      <w:proofErr w:type="spellEnd"/>
+      <w:r>
+        <w:rPr>
+          <w:rFonts w:ascii="Open Sans" w:hAnsi="Open Sans" w:cs="Open Sans"/>
+          <w:i/>
+          <w:iCs/>
+          <w:color w:val="212529"/>
+          <w:shd w:val="clear" w:color="auto" w:fill="FFFFFF"/>
+        </w:rPr>
+        <w:t xml:space="preserve"> free </w:t>
+      </w:r>
+      <w:proofErr w:type="spellStart"/>
+      <w:r>
+        <w:rPr>
+          <w:rFonts w:ascii="Open Sans" w:hAnsi="Open Sans" w:cs="Open Sans"/>
+          <w:i/>
+          <w:iCs/>
+          <w:color w:val="212529"/>
+          <w:shd w:val="clear" w:color="auto" w:fill="FFFFFF"/>
+        </w:rPr>
+        <w:t>encyclopedia</w:t>
+      </w:r>
+      <w:proofErr w:type="spellEnd"/>
+      <w:r>
+        <w:rPr>
+          <w:rFonts w:ascii="Open Sans" w:hAnsi="Open Sans" w:cs="Open Sans"/>
+          <w:color w:val="212529"/>
+          <w:shd w:val="clear" w:color="auto" w:fill="FFFFFF"/>
+        </w:rPr>
+        <w:t xml:space="preserve"> [online]. San Francisco (CA): </w:t>
+      </w:r>
+      <w:proofErr w:type="spellStart"/>
+      <w:r>
+        <w:rPr>
+          <w:rFonts w:ascii="Open Sans" w:hAnsi="Open Sans" w:cs="Open Sans"/>
+          <w:color w:val="212529"/>
+          <w:shd w:val="clear" w:color="auto" w:fill="FFFFFF"/>
+        </w:rPr>
+        <w:t>Wikimedia</w:t>
+      </w:r>
+      <w:proofErr w:type="spellEnd"/>
+      <w:r>
+        <w:rPr>
+          <w:rFonts w:ascii="Open Sans" w:hAnsi="Open Sans" w:cs="Open Sans"/>
+          <w:color w:val="212529"/>
+          <w:shd w:val="clear" w:color="auto" w:fill="FFFFFF"/>
+        </w:rPr>
+        <w:t xml:space="preserve"> </w:t>
+      </w:r>
+      <w:proofErr w:type="spellStart"/>
+      <w:r>
+        <w:rPr>
+          <w:rFonts w:ascii="Open Sans" w:hAnsi="Open Sans" w:cs="Open Sans"/>
+          <w:color w:val="212529"/>
+          <w:shd w:val="clear" w:color="auto" w:fill="FFFFFF"/>
+        </w:rPr>
+        <w:t>Foundation</w:t>
+      </w:r>
+      <w:proofErr w:type="spellEnd"/>
+      <w:r>
+        <w:rPr>
+          <w:rFonts w:ascii="Open Sans" w:hAnsi="Open Sans" w:cs="Open Sans"/>
+          <w:color w:val="212529"/>
+          <w:shd w:val="clear" w:color="auto" w:fill="FFFFFF"/>
+        </w:rPr>
+        <w:t>, 2001- [cit. 2024-</w:t>
       </w:r>
       <w:r>
         <w:rPr>
@@ -5035,7 +6235,61 @@
           <w:color w:val="212529"/>
           <w:shd w:val="clear" w:color="auto" w:fill="FFFFFF"/>
         </w:rPr>
-        <w:t>Internet Assigned Numbers Authority. In: </w:t>
+        <w:t xml:space="preserve">Internet </w:t>
+      </w:r>
+      <w:proofErr w:type="spellStart"/>
+      <w:r>
+        <w:rPr>
+          <w:rFonts w:ascii="Open Sans" w:hAnsi="Open Sans" w:cs="Open Sans"/>
+          <w:color w:val="212529"/>
+          <w:shd w:val="clear" w:color="auto" w:fill="FFFFFF"/>
+        </w:rPr>
+        <w:t>Assigned</w:t>
+      </w:r>
+      <w:proofErr w:type="spellEnd"/>
+      <w:r>
+        <w:rPr>
+          <w:rFonts w:ascii="Open Sans" w:hAnsi="Open Sans" w:cs="Open Sans"/>
+          <w:color w:val="212529"/>
+          <w:shd w:val="clear" w:color="auto" w:fill="FFFFFF"/>
+        </w:rPr>
+        <w:t xml:space="preserve"> </w:t>
+      </w:r>
+      <w:proofErr w:type="spellStart"/>
+      <w:r>
+        <w:rPr>
+          <w:rFonts w:ascii="Open Sans" w:hAnsi="Open Sans" w:cs="Open Sans"/>
+          <w:color w:val="212529"/>
+          <w:shd w:val="clear" w:color="auto" w:fill="FFFFFF"/>
+        </w:rPr>
+        <w:t>Numbers</w:t>
+      </w:r>
+      <w:proofErr w:type="spellEnd"/>
+      <w:r>
+        <w:rPr>
+          <w:rFonts w:ascii="Open Sans" w:hAnsi="Open Sans" w:cs="Open Sans"/>
+          <w:color w:val="212529"/>
+          <w:shd w:val="clear" w:color="auto" w:fill="FFFFFF"/>
+        </w:rPr>
+        <w:t xml:space="preserve"> </w:t>
+      </w:r>
+      <w:proofErr w:type="spellStart"/>
+      <w:r>
+        <w:rPr>
+          <w:rFonts w:ascii="Open Sans" w:hAnsi="Open Sans" w:cs="Open Sans"/>
+          <w:color w:val="212529"/>
+          <w:shd w:val="clear" w:color="auto" w:fill="FFFFFF"/>
+        </w:rPr>
+        <w:t>Authority</w:t>
+      </w:r>
+      <w:proofErr w:type="spellEnd"/>
+      <w:r>
+        <w:rPr>
+          <w:rFonts w:ascii="Open Sans" w:hAnsi="Open Sans" w:cs="Open Sans"/>
+          <w:color w:val="212529"/>
+          <w:shd w:val="clear" w:color="auto" w:fill="FFFFFF"/>
+        </w:rPr>
+        <w:t>. In: </w:t>
       </w:r>
       <w:r>
         <w:rPr>
@@ -5045,15 +6299,85 @@
           <w:color w:val="212529"/>
           <w:shd w:val="clear" w:color="auto" w:fill="FFFFFF"/>
         </w:rPr>
-        <w:t>Wikipedia: the free encyclopedia</w:t>
-      </w:r>
-      <w:r>
-        <w:rPr>
-          <w:rFonts w:ascii="Open Sans" w:hAnsi="Open Sans" w:cs="Open Sans"/>
-          <w:color w:val="212529"/>
-          <w:shd w:val="clear" w:color="auto" w:fill="FFFFFF"/>
-        </w:rPr>
-        <w:t xml:space="preserve"> [online]. San Francisco (CA): Wikimedia Foundation, 2001- [cit. </w:t>
+        <w:t xml:space="preserve">Wikipedia: </w:t>
+      </w:r>
+      <w:proofErr w:type="spellStart"/>
+      <w:r>
+        <w:rPr>
+          <w:rFonts w:ascii="Open Sans" w:hAnsi="Open Sans" w:cs="Open Sans"/>
+          <w:i/>
+          <w:iCs/>
+          <w:color w:val="212529"/>
+          <w:shd w:val="clear" w:color="auto" w:fill="FFFFFF"/>
+        </w:rPr>
+        <w:t>the</w:t>
+      </w:r>
+      <w:proofErr w:type="spellEnd"/>
+      <w:r>
+        <w:rPr>
+          <w:rFonts w:ascii="Open Sans" w:hAnsi="Open Sans" w:cs="Open Sans"/>
+          <w:i/>
+          <w:iCs/>
+          <w:color w:val="212529"/>
+          <w:shd w:val="clear" w:color="auto" w:fill="FFFFFF"/>
+        </w:rPr>
+        <w:t xml:space="preserve"> free </w:t>
+      </w:r>
+      <w:proofErr w:type="spellStart"/>
+      <w:r>
+        <w:rPr>
+          <w:rFonts w:ascii="Open Sans" w:hAnsi="Open Sans" w:cs="Open Sans"/>
+          <w:i/>
+          <w:iCs/>
+          <w:color w:val="212529"/>
+          <w:shd w:val="clear" w:color="auto" w:fill="FFFFFF"/>
+        </w:rPr>
+        <w:t>encyclopedia</w:t>
+      </w:r>
+      <w:proofErr w:type="spellEnd"/>
+      <w:r>
+        <w:rPr>
+          <w:rFonts w:ascii="Open Sans" w:hAnsi="Open Sans" w:cs="Open Sans"/>
+          <w:color w:val="212529"/>
+          <w:shd w:val="clear" w:color="auto" w:fill="FFFFFF"/>
+        </w:rPr>
+        <w:t xml:space="preserve"> [online]. San Francisco (CA): </w:t>
+      </w:r>
+      <w:proofErr w:type="spellStart"/>
+      <w:r>
+        <w:rPr>
+          <w:rFonts w:ascii="Open Sans" w:hAnsi="Open Sans" w:cs="Open Sans"/>
+          <w:color w:val="212529"/>
+          <w:shd w:val="clear" w:color="auto" w:fill="FFFFFF"/>
+        </w:rPr>
+        <w:t>Wikimedia</w:t>
+      </w:r>
+      <w:proofErr w:type="spellEnd"/>
+      <w:r>
+        <w:rPr>
+          <w:rFonts w:ascii="Open Sans" w:hAnsi="Open Sans" w:cs="Open Sans"/>
+          <w:color w:val="212529"/>
+          <w:shd w:val="clear" w:color="auto" w:fill="FFFFFF"/>
+        </w:rPr>
+        <w:t xml:space="preserve"> </w:t>
+      </w:r>
+      <w:proofErr w:type="spellStart"/>
+      <w:r>
+        <w:rPr>
+          <w:rFonts w:ascii="Open Sans" w:hAnsi="Open Sans" w:cs="Open Sans"/>
+          <w:color w:val="212529"/>
+          <w:shd w:val="clear" w:color="auto" w:fill="FFFFFF"/>
+        </w:rPr>
+        <w:t>Foundation</w:t>
+      </w:r>
+      <w:proofErr w:type="spellEnd"/>
+      <w:r>
+        <w:rPr>
+          <w:rFonts w:ascii="Open Sans" w:hAnsi="Open Sans" w:cs="Open Sans"/>
+          <w:color w:val="212529"/>
+          <w:shd w:val="clear" w:color="auto" w:fill="FFFFFF"/>
+        </w:rPr>
+        <w:t xml:space="preserve">, 2001- [cit. </w:t>
       </w:r>
       <w:r>
         <w:rPr>
@@ -5142,6 +6466,7 @@
           <w:docPartUnique/>
         </w:docPartObj>
       </w:sdtPr>
+      <w:sdtEndPr/>
       <w:sdtContent>
         <w:sdt>
           <w:sdtPr>
@@ -5151,6 +6476,7 @@
               <w:docPartUnique/>
             </w:docPartObj>
           </w:sdtPr>
+          <w:sdtEndPr/>
           <w:sdtContent>
             <w:r>
               <w:t xml:space="preserve"> </w:t>
@@ -8418,6 +9744,7 @@
   <w:style w:type="character" w:default="1" w:styleId="Standardnpsmoodstavce">
     <w:name w:val="Default Paragraph Font"/>
     <w:uiPriority w:val="1"/>
+    <w:semiHidden/>
     <w:unhideWhenUsed/>
   </w:style>
   <w:style w:type="table" w:default="1" w:styleId="Normlntabulka">

--- a/Maturita/Maturitni_prace/word/Boruvka_maturitni_prace.docx
+++ b/Maturita/Maturitni_prace/word/Boruvka_maturitni_prace.docx
@@ -3073,11 +3073,66 @@
         <w:pStyle w:val="norpismo"/>
       </w:pPr>
       <w:r>
+        <w:pict w14:anchorId="71530750">
+          <v:shapetype id="_x0000_t202" coordsize="21600,21600" o:spt="202" path="m,l,21600r21600,l21600,xe">
+            <v:stroke joinstyle="miter"/>
+            <v:path gradientshapeok="t" o:connecttype="rect"/>
+          </v:shapetype>
+          <v:shape id="_x0000_s2050" type="#_x0000_t202" style="position:absolute;left:0;text-align:left;margin-left:266.95pt;margin-top:183.35pt;width:240pt;height:18.5pt;z-index:251662336;mso-position-horizontal-relative:text;mso-position-vertical-relative:text" wrapcoords="-68 0 -68 20855 21600 20855 21600 0 -68 0" stroked="f">
+            <v:textbox inset="0,0,0,0">
+              <w:txbxContent>
+                <w:p>
+                  <w:pPr>
+                    <w:pStyle w:val="Titulek"/>
+                    <w:rPr>
+                      <w:rFonts w:eastAsiaTheme="majorEastAsia" w:cstheme="majorBidi"/>
+                      <w:noProof/>
+                      <w:spacing w:val="-10"/>
+                      <w:kern w:val="28"/>
+                      <w:sz w:val="22"/>
+                      <w:szCs w:val="22"/>
+                    </w:rPr>
+                  </w:pPr>
+                  <w:r>
+                    <w:t xml:space="preserve">Obrázek </w:t>
+                  </w:r>
+                  <w:r>
+                    <w:fldChar w:fldCharType="begin"/>
+                  </w:r>
+                  <w:r>
+                    <w:instrText xml:space="preserve"> SEQ Obrázek \* ARABIC </w:instrText>
+                  </w:r>
+                  <w:r>
+                    <w:fldChar w:fldCharType="separate"/>
+                  </w:r>
+                  <w:r>
+                    <w:rPr>
+                      <w:noProof/>
+                    </w:rPr>
+                    <w:t>1</w:t>
+                  </w:r>
+                  <w:r>
+                    <w:rPr>
+                      <w:noProof/>
+                    </w:rPr>
+                    <w:fldChar w:fldCharType="end"/>
+                  </w:r>
+                  <w:r>
+                    <w:t xml:space="preserve"> - Síť ARPANET v březnu 1972</w:t>
+                  </w:r>
+                </w:p>
+              </w:txbxContent>
+            </v:textbox>
+            <w10:wrap type="tight"/>
+          </v:shape>
+        </w:pict>
+      </w:r>
+      <w:r>
         <w:rPr>
           <w:noProof/>
         </w:rPr>
         <w:drawing>
-          <wp:anchor distT="0" distB="0" distL="114300" distR="114300" simplePos="0" relativeHeight="251616768" behindDoc="1" locked="0" layoutInCell="1" allowOverlap="1" wp14:anchorId="3C41C34C" wp14:editId="40F2857C">
+          <wp:anchor distT="0" distB="0" distL="114300" distR="114300" simplePos="0" relativeHeight="251652096" behindDoc="1" locked="0" layoutInCell="1" allowOverlap="1" wp14:anchorId="3C41C34C" wp14:editId="40F2857C">
             <wp:simplePos x="0" y="0"/>
             <wp:positionH relativeFrom="column">
               <wp:posOffset>3409950</wp:posOffset>
@@ -3148,61 +3203,6 @@
         </w:drawing>
       </w:r>
       <w:r>
-        <w:pict w14:anchorId="71530750">
-          <v:shapetype id="_x0000_t202" coordsize="21600,21600" o:spt="202" path="m,l,21600r21600,l21600,xe">
-            <v:stroke joinstyle="miter"/>
-            <v:path gradientshapeok="t" o:connecttype="rect"/>
-          </v:shapetype>
-          <v:shape id="_x0000_s2050" type="#_x0000_t202" style="position:absolute;left:0;text-align:left;margin-left:280.15pt;margin-top:155.75pt;width:240pt;height:18.5pt;z-index:251665408;mso-position-horizontal-relative:text;mso-position-vertical-relative:text" wrapcoords="-68 0 -68 20855 21600 20855 21600 0 -68 0" stroked="f">
-            <v:textbox inset="0,0,0,0">
-              <w:txbxContent>
-                <w:p>
-                  <w:pPr>
-                    <w:pStyle w:val="Titulek"/>
-                    <w:rPr>
-                      <w:rFonts w:eastAsiaTheme="majorEastAsia" w:cstheme="majorBidi"/>
-                      <w:noProof/>
-                      <w:spacing w:val="-10"/>
-                      <w:kern w:val="28"/>
-                      <w:sz w:val="22"/>
-                      <w:szCs w:val="22"/>
-                    </w:rPr>
-                  </w:pPr>
-                  <w:r>
-                    <w:t xml:space="preserve">Obrázek </w:t>
-                  </w:r>
-                  <w:r>
-                    <w:fldChar w:fldCharType="begin"/>
-                  </w:r>
-                  <w:r>
-                    <w:instrText xml:space="preserve"> SEQ Obrázek \* ARABIC </w:instrText>
-                  </w:r>
-                  <w:r>
-                    <w:fldChar w:fldCharType="separate"/>
-                  </w:r>
-                  <w:r>
-                    <w:rPr>
-                      <w:noProof/>
-                    </w:rPr>
-                    <w:t>1</w:t>
-                  </w:r>
-                  <w:r>
-                    <w:rPr>
-                      <w:noProof/>
-                    </w:rPr>
-                    <w:fldChar w:fldCharType="end"/>
-                  </w:r>
-                  <w:r>
-                    <w:t xml:space="preserve"> - Síť ARPANET v březnu 1972</w:t>
-                  </w:r>
-                </w:p>
-              </w:txbxContent>
-            </v:textbox>
-            <w10:wrap type="tight"/>
-          </v:shape>
-        </w:pict>
-      </w:r>
-      <w:r>
         <w:t xml:space="preserve">Základem počítačových sítí je propojování paketů, tento princip vyvinul </w:t>
       </w:r>
       <w:r>
@@ -3357,7 +3357,13 @@
         <w:t xml:space="preserve"> pr</w:t>
       </w:r>
       <w:r>
-        <w:t>vní Poskytovatelé internetového připojení.</w:t>
+        <w:t xml:space="preserve">vní </w:t>
+      </w:r>
+      <w:r>
+        <w:t>p</w:t>
+      </w:r>
+      <w:r>
+        <w:t>oskytovatelé internetového připojení.</w:t>
       </w:r>
       <w:r>
         <w:t xml:space="preserve"> Vývoj polovodičů a optických sítí nabídl možnost komerčního využití počítačových sítí. V polovině roku 1989 MCI mail a </w:t>
@@ -3687,21 +3693,7 @@
         <w:pStyle w:val="norpismo"/>
       </w:pPr>
       <w:r>
-        <w:t xml:space="preserve">Aby počítače spolu mohli komunikovat, tak stejně jako lidi, musí „mluvit“ stejným </w:t>
-      </w:r>
-      <w:proofErr w:type="spellStart"/>
-      <w:r>
-        <w:t>j</w:t>
-      </w:r>
-      <w:r>
-        <w:t>C</w:t>
-      </w:r>
-      <w:r>
-        <w:t>azykem</w:t>
-      </w:r>
-      <w:proofErr w:type="spellEnd"/>
-      <w:r>
-        <w:t>. Pro počítače tento jazyk je definovaný v protokolech. Dnes používaná sada protokolů je zvaná TCP/IP</w:t>
+        <w:t>Aby počítače spolu mohli komunikovat, tak stejně jako lidi, musí „mluvit“ stejným jazykem. Pro počítače tento jazyk je definovaný v protokolech. Dnes používaná sada protokolů je zvaná TCP/IP</w:t>
       </w:r>
       <w:r>
         <w:t xml:space="preserve">. </w:t>
@@ -3777,8 +3769,8 @@
       </w:pPr>
       <w:r>
         <w:pict w14:anchorId="4E6ABFDA">
-          <v:shape id="_x0000_s2051" type="#_x0000_t202" style="position:absolute;left:0;text-align:left;margin-left:292.9pt;margin-top:190.65pt;width:188.75pt;height:.05pt;z-index:251667456;mso-position-horizontal-relative:text;mso-position-vertical-relative:text" wrapcoords="-86 0 -86 20571 21600 20571 21600 0 -86 0" stroked="f">
-            <v:textbox style="mso-fit-shape-to-text:t" inset="0,0,0,0">
+          <v:shape id="_x0000_s2051" type="#_x0000_t202" style="position:absolute;left:0;text-align:left;margin-left:292.9pt;margin-top:216.45pt;width:188.75pt;height:21.5pt;z-index:251663360;mso-position-horizontal-relative:text;mso-position-vertical-relative:text" wrapcoords="-86 0 -86 20571 21600 20571 21600 0 -86 0" stroked="f">
+            <v:textbox style="mso-next-textbox:#_x0000_s2051;mso-fit-shape-to-text:t" inset="0,0,0,0">
               <w:txbxContent>
                 <w:p>
                   <w:pPr>
@@ -3836,13 +3828,13 @@
           <w:noProof/>
         </w:rPr>
         <w:drawing>
-          <wp:anchor distT="0" distB="0" distL="114300" distR="114300" simplePos="0" relativeHeight="251600384" behindDoc="1" locked="0" layoutInCell="1" allowOverlap="1" wp14:anchorId="53B136C4" wp14:editId="06AC120A">
+          <wp:anchor distT="0" distB="0" distL="114300" distR="114300" simplePos="0" relativeHeight="251651072" behindDoc="1" locked="0" layoutInCell="1" allowOverlap="1" wp14:anchorId="53B136C4" wp14:editId="548ACB86">
             <wp:simplePos x="0" y="0"/>
             <wp:positionH relativeFrom="column">
               <wp:posOffset>3719830</wp:posOffset>
             </wp:positionH>
             <wp:positionV relativeFrom="paragraph">
-              <wp:posOffset>9525</wp:posOffset>
+              <wp:posOffset>382905</wp:posOffset>
             </wp:positionV>
             <wp:extent cx="2397125" cy="2354580"/>
             <wp:effectExtent l="0" t="0" r="0" b="0"/>
@@ -3943,13 +3935,25 @@
         <w:t>např.</w:t>
       </w:r>
       <w:r>
-        <w:t xml:space="preserve"> 191.152.50.5</w:t>
+        <w:t xml:space="preserve"> </w:t>
+      </w:r>
+      <w:r>
+        <w:t>10.10.0.150</w:t>
       </w:r>
       <w:r>
         <w:t xml:space="preserve">. </w:t>
       </w:r>
       <w:r>
-        <w:t>Celkový počet adres je 232 (přibližně 4 miliardy adres), ne všechny je ale možné používat</w:t>
+        <w:t>Celkový počet adres je 2</w:t>
+      </w:r>
+      <w:r>
+        <w:rPr>
+          <w:vertAlign w:val="superscript"/>
+        </w:rPr>
+        <w:t>32</w:t>
+      </w:r>
+      <w:r>
+        <w:t xml:space="preserve"> (přibližně 4 miliardy adres), ne všechny je ale možné používat</w:t>
       </w:r>
       <w:r>
         <w:t xml:space="preserve">, některé </w:t>
@@ -4180,6 +4184,34 @@
       <w:proofErr w:type="spellEnd"/>
       <w:r>
         <w:t xml:space="preserve"> poslední.</w:t>
+      </w:r>
+      <w:r>
+        <w:t xml:space="preserve"> Protokol IPv4 dále používá službu NAT </w:t>
+      </w:r>
+      <w:r>
+        <w:t xml:space="preserve">(Network </w:t>
+      </w:r>
+      <w:proofErr w:type="spellStart"/>
+      <w:r>
+        <w:t>Address</w:t>
+      </w:r>
+      <w:proofErr w:type="spellEnd"/>
+      <w:r>
+        <w:t xml:space="preserve"> </w:t>
+      </w:r>
+      <w:proofErr w:type="spellStart"/>
+      <w:r>
+        <w:t>Translation</w:t>
+      </w:r>
+      <w:proofErr w:type="spellEnd"/>
+      <w:r>
+        <w:t xml:space="preserve"> – překlad síťových adres)</w:t>
+      </w:r>
+      <w:r>
+        <w:t>. Tato služba funguje tak, že se adresa zdroje (například náš počítat) přeloží na adresu routeru, který paket zpracuje, a pošle ho na další router, zde je znova přeložen</w:t>
+      </w:r>
+      <w:r>
+        <w:t>. Při cestě zpátky se routery podívají do tabulky a podle adresy zjistí kam mají paket poslat.</w:t>
       </w:r>
     </w:p>
     <w:p>
@@ -4325,8 +4357,74 @@
     </w:p>
     <w:p>
       <w:pPr>
-        <w:pStyle w:val="pismo"/>
-      </w:pPr>
+        <w:pStyle w:val="norpismo"/>
+      </w:pPr>
+      <w:r>
+        <w:t>Protokol IPv6 v</w:t>
+      </w:r>
+      <w:r>
+        <w:t>znikl už v roce 1998 jako nástupce protokolu IPv4, ale jako internetový standart byl potvrzen až v roce 2017. IPv6 používá 128 bitové adresy umožňující až</w:t>
+      </w:r>
+      <w:r>
+        <w:t xml:space="preserve"> 2</w:t>
+      </w:r>
+      <w:r>
+        <w:rPr>
+          <w:vertAlign w:val="superscript"/>
+        </w:rPr>
+        <w:t>128</w:t>
+      </w:r>
+      <w:r>
+        <w:t xml:space="preserve"> </w:t>
+      </w:r>
+      <w:r>
+        <w:t>přibližně 340 sextilionů</w:t>
+      </w:r>
+      <w:r>
+        <w:br/>
+      </w:r>
+      <w:r>
+        <w:t>(3,4 * 10</w:t>
+      </w:r>
+      <w:r>
+        <w:rPr>
+          <w:vertAlign w:val="superscript"/>
+        </w:rPr>
+        <w:t>38</w:t>
+      </w:r>
+      <w:r>
+        <w:t xml:space="preserve">) </w:t>
+      </w:r>
+      <w:proofErr w:type="spellStart"/>
+      <w:r>
+        <w:t>ip</w:t>
+      </w:r>
+      <w:proofErr w:type="spellEnd"/>
+      <w:r>
+        <w:t xml:space="preserve"> adres. Použitelných adres je ale méně, proto</w:t>
+      </w:r>
+      <w:r>
+        <w:t>že některé z nich museli být vyřazeny pro speciální využití.</w:t>
+      </w:r>
+    </w:p>
+    <w:p>
+      <w:pPr>
+        <w:pStyle w:val="norpismo"/>
+      </w:pPr>
+    </w:p>
+    <w:p>
+      <w:pPr>
+        <w:pStyle w:val="norpismo"/>
+      </w:pPr>
+      <w:r>
+        <w:t>Paket</w:t>
+      </w:r>
+      <w:r>
+        <w:t xml:space="preserve">y </w:t>
+      </w:r>
+      <w:r>
+        <w:t>jsou navržené tak aby nebylo nutno je překládat službou NAT což zjednodušuje konfiguraci.</w:t>
+      </w:r>
     </w:p>
     <w:p>
       <w:pPr>
@@ -4381,6 +4479,101 @@
         <w:t>Pasivní prvky</w:t>
       </w:r>
       <w:bookmarkEnd w:id="14"/>
+    </w:p>
+    <w:p>
+      <w:pPr>
+        <w:pStyle w:val="norpismo"/>
+      </w:pPr>
+      <w:r>
+        <w:rPr>
+          <w:noProof/>
+        </w:rPr>
+        <w:drawing>
+          <wp:anchor distT="0" distB="0" distL="114300" distR="114300" simplePos="0" relativeHeight="251661312" behindDoc="1" locked="0" layoutInCell="1" allowOverlap="1" wp14:anchorId="09274CA5" wp14:editId="6304BF8C">
+            <wp:simplePos x="0" y="0"/>
+            <wp:positionH relativeFrom="column">
+              <wp:posOffset>3074670</wp:posOffset>
+            </wp:positionH>
+            <wp:positionV relativeFrom="paragraph">
+              <wp:posOffset>569595</wp:posOffset>
+            </wp:positionV>
+            <wp:extent cx="3230880" cy="1615440"/>
+            <wp:effectExtent l="0" t="0" r="0" b="0"/>
+            <wp:wrapTight wrapText="bothSides">
+              <wp:wrapPolygon edited="0">
+                <wp:start x="0" y="0"/>
+                <wp:lineTo x="0" y="21396"/>
+                <wp:lineTo x="21524" y="21396"/>
+                <wp:lineTo x="21524" y="0"/>
+                <wp:lineTo x="0" y="0"/>
+              </wp:wrapPolygon>
+            </wp:wrapTight>
+            <wp:docPr id="1885005107" name="Obrázek 1" descr="Map Shows Extent of Undersea Internet Cables That Russians Could Cut"/>
+            <wp:cNvGraphicFramePr>
+              <a:graphicFrameLocks xmlns:a="http://schemas.openxmlformats.org/drawingml/2006/main" noChangeAspect="1"/>
+            </wp:cNvGraphicFramePr>
+            <a:graphic xmlns:a="http://schemas.openxmlformats.org/drawingml/2006/main">
+              <a:graphicData uri="http://schemas.openxmlformats.org/drawingml/2006/picture">
+                <pic:pic xmlns:pic="http://schemas.openxmlformats.org/drawingml/2006/picture">
+                  <pic:nvPicPr>
+                    <pic:cNvPr id="0" name="Picture 1" descr="Map Shows Extent of Undersea Internet Cables That Russians Could Cut"/>
+                    <pic:cNvPicPr>
+                      <a:picLocks noChangeAspect="1" noChangeArrowheads="1"/>
+                    </pic:cNvPicPr>
+                  </pic:nvPicPr>
+                  <pic:blipFill>
+                    <a:blip r:embed="rId13">
+                      <a:extLst>
+                        <a:ext uri="{28A0092B-C50C-407E-A947-70E740481C1C}">
+                          <a14:useLocalDpi xmlns:a14="http://schemas.microsoft.com/office/drawing/2010/main" val="0"/>
+                        </a:ext>
+                      </a:extLst>
+                    </a:blip>
+                    <a:srcRect/>
+                    <a:stretch>
+                      <a:fillRect/>
+                    </a:stretch>
+                  </pic:blipFill>
+                  <pic:spPr bwMode="auto">
+                    <a:xfrm>
+                      <a:off x="0" y="0"/>
+                      <a:ext cx="3230880" cy="1615440"/>
+                    </a:xfrm>
+                    <a:prstGeom prst="rect">
+                      <a:avLst/>
+                    </a:prstGeom>
+                    <a:noFill/>
+                    <a:ln>
+                      <a:noFill/>
+                    </a:ln>
+                  </pic:spPr>
+                </pic:pic>
+              </a:graphicData>
+            </a:graphic>
+            <wp14:sizeRelH relativeFrom="margin">
+              <wp14:pctWidth>0</wp14:pctWidth>
+            </wp14:sizeRelH>
+            <wp14:sizeRelV relativeFrom="margin">
+              <wp14:pctHeight>0</wp14:pctHeight>
+            </wp14:sizeRelV>
+          </wp:anchor>
+        </w:drawing>
+      </w:r>
+      <w:r>
+        <w:t xml:space="preserve">Pasivní síťové prvky jsou takové které v sítích pouze </w:t>
+      </w:r>
+      <w:r>
+        <w:t>data</w:t>
+      </w:r>
+      <w:r>
+        <w:t xml:space="preserve"> přenášejí bez jakékoliv změny nebo úpravy</w:t>
+      </w:r>
+      <w:r>
+        <w:t>. Většina těchto to prvků jsou kabely, koncovky, zásuvky nebo rozvaděče</w:t>
+      </w:r>
+      <w:r>
+        <w:t xml:space="preserve">. V dnešní době bezdrátových přenosů mohou tyto prvky znít trochu zbytečně, přesto je přenos dat po kabelech na delší vzdálenosti nejefektivnější možností kterou známe. </w:t>
+      </w:r>
       <w:r>
         <w:br w:type="page"/>
       </w:r>
@@ -4447,7 +4640,7 @@
           <w:noProof/>
         </w:rPr>
         <w:drawing>
-          <wp:anchor distT="0" distB="0" distL="114300" distR="114300" simplePos="0" relativeHeight="251627008" behindDoc="1" locked="0" layoutInCell="1" allowOverlap="1" wp14:anchorId="189C0D27" wp14:editId="386F6B82">
+          <wp:anchor distT="0" distB="0" distL="114300" distR="114300" simplePos="0" relativeHeight="251655168" behindDoc="1" locked="0" layoutInCell="1" allowOverlap="1" wp14:anchorId="189C0D27" wp14:editId="386F6B82">
             <wp:simplePos x="0" y="0"/>
             <wp:positionH relativeFrom="column">
               <wp:posOffset>148590</wp:posOffset>
@@ -4478,7 +4671,7 @@
                     <pic:cNvPicPr/>
                   </pic:nvPicPr>
                   <pic:blipFill>
-                    <a:blip r:embed="rId13"/>
+                    <a:blip r:embed="rId14"/>
                     <a:stretch>
                       <a:fillRect/>
                     </a:stretch>
@@ -4551,7 +4744,7 @@
           <w:noProof/>
         </w:rPr>
         <w:drawing>
-          <wp:anchor distT="0" distB="0" distL="114300" distR="114300" simplePos="0" relativeHeight="251633152" behindDoc="1" locked="0" layoutInCell="1" allowOverlap="1" wp14:anchorId="717233C8" wp14:editId="3352D528">
+          <wp:anchor distT="0" distB="0" distL="114300" distR="114300" simplePos="0" relativeHeight="251657216" behindDoc="1" locked="0" layoutInCell="1" allowOverlap="1" wp14:anchorId="717233C8" wp14:editId="3352D528">
             <wp:simplePos x="0" y="0"/>
             <wp:positionH relativeFrom="column">
               <wp:posOffset>3303270</wp:posOffset>
@@ -4582,7 +4775,7 @@
                     <pic:cNvPicPr/>
                   </pic:nvPicPr>
                   <pic:blipFill>
-                    <a:blip r:embed="rId14"/>
+                    <a:blip r:embed="rId15"/>
                     <a:stretch>
                       <a:fillRect/>
                     </a:stretch>
@@ -4660,6 +4853,176 @@
         <w:t>.</w:t>
       </w:r>
     </w:p>
+    <w:p>
+      <w:pPr>
+        <w:pStyle w:val="Nadpis20"/>
+      </w:pPr>
+      <w:r>
+        <w:t>Síť WAN</w:t>
+      </w:r>
+    </w:p>
+    <w:p>
+      <w:pPr>
+        <w:pStyle w:val="norpismo"/>
+      </w:pPr>
+    </w:p>
+    <w:p>
+      <w:pPr>
+        <w:pStyle w:val="norpismo"/>
+        <w:rPr>
+          <w:noProof/>
+        </w:rPr>
+      </w:pPr>
+      <w:r>
+        <w:rPr>
+          <w:noProof/>
+        </w:rPr>
+        <w:drawing>
+          <wp:anchor distT="0" distB="0" distL="114300" distR="114300" simplePos="0" relativeHeight="251658240" behindDoc="1" locked="0" layoutInCell="1" allowOverlap="1" wp14:anchorId="69043001" wp14:editId="49EFC80D">
+            <wp:simplePos x="0" y="0"/>
+            <wp:positionH relativeFrom="column">
+              <wp:posOffset>544830</wp:posOffset>
+            </wp:positionH>
+            <wp:positionV relativeFrom="paragraph">
+              <wp:posOffset>588010</wp:posOffset>
+            </wp:positionV>
+            <wp:extent cx="5311140" cy="1998345"/>
+            <wp:effectExtent l="0" t="0" r="0" b="0"/>
+            <wp:wrapTight wrapText="bothSides">
+              <wp:wrapPolygon edited="0">
+                <wp:start x="0" y="0"/>
+                <wp:lineTo x="0" y="21415"/>
+                <wp:lineTo x="21538" y="21415"/>
+                <wp:lineTo x="21538" y="0"/>
+                <wp:lineTo x="0" y="0"/>
+              </wp:wrapPolygon>
+            </wp:wrapTight>
+            <wp:docPr id="170478046" name="Obrázek 1" descr="Obsah obrázku diagram, řada/pruh, text&#10;&#10;Popis byl vytvořen automaticky"/>
+            <wp:cNvGraphicFramePr>
+              <a:graphicFrameLocks xmlns:a="http://schemas.openxmlformats.org/drawingml/2006/main" noChangeAspect="1"/>
+            </wp:cNvGraphicFramePr>
+            <a:graphic xmlns:a="http://schemas.openxmlformats.org/drawingml/2006/main">
+              <a:graphicData uri="http://schemas.openxmlformats.org/drawingml/2006/picture">
+                <pic:pic xmlns:pic="http://schemas.openxmlformats.org/drawingml/2006/picture">
+                  <pic:nvPicPr>
+                    <pic:cNvPr id="170478046" name="Obrázek 1" descr="Obsah obrázku diagram, řada/pruh, text&#10;&#10;Popis byl vytvořen automaticky"/>
+                    <pic:cNvPicPr/>
+                  </pic:nvPicPr>
+                  <pic:blipFill rotWithShape="1">
+                    <a:blip r:embed="rId16"/>
+                    <a:srcRect l="286"/>
+                    <a:stretch/>
+                  </pic:blipFill>
+                  <pic:spPr bwMode="auto">
+                    <a:xfrm>
+                      <a:off x="0" y="0"/>
+                      <a:ext cx="5311140" cy="1998345"/>
+                    </a:xfrm>
+                    <a:prstGeom prst="rect">
+                      <a:avLst/>
+                    </a:prstGeom>
+                    <a:ln>
+                      <a:noFill/>
+                    </a:ln>
+                    <a:extLst>
+                      <a:ext uri="{53640926-AAD7-44D8-BBD7-CCE9431645EC}">
+                        <a14:shadowObscured xmlns:a14="http://schemas.microsoft.com/office/drawing/2010/main"/>
+                      </a:ext>
+                    </a:extLst>
+                  </pic:spPr>
+                </pic:pic>
+              </a:graphicData>
+            </a:graphic>
+            <wp14:sizeRelH relativeFrom="margin">
+              <wp14:pctWidth>0</wp14:pctWidth>
+            </wp14:sizeRelH>
+            <wp14:sizeRelV relativeFrom="margin">
+              <wp14:pctHeight>0</wp14:pctHeight>
+            </wp14:sizeRelV>
+          </wp:anchor>
+        </w:drawing>
+      </w:r>
+      <w:r>
+        <w:t>Síť WAN (</w:t>
+      </w:r>
+      <w:proofErr w:type="spellStart"/>
+      <w:r>
+        <w:t>Wide</w:t>
+      </w:r>
+      <w:proofErr w:type="spellEnd"/>
+      <w:r>
+        <w:t xml:space="preserve"> area network) je celo</w:t>
+      </w:r>
+      <w:r>
+        <w:t>světová síť kterou nazýváme internetem. Naše lokální síť se většinou bude skládat z</w:t>
+      </w:r>
+      <w:r>
+        <w:t> </w:t>
+      </w:r>
+      <w:r>
+        <w:t>jednotek</w:t>
+      </w:r>
+      <w:r>
+        <w:t xml:space="preserve"> sítí WAN se naopak skládá z tisíců. Tyto sítě jsou </w:t>
+      </w:r>
+      <w:proofErr w:type="spellStart"/>
+      <w:r>
+        <w:t>jsou</w:t>
+      </w:r>
+      <w:proofErr w:type="spellEnd"/>
+      <w:r>
+        <w:t xml:space="preserve"> </w:t>
+      </w:r>
+      <w:r>
+        <w:t>tvořeny</w:t>
+      </w:r>
+      <w:r>
+        <w:t xml:space="preserve"> z</w:t>
+      </w:r>
+      <w:r>
+        <w:t xml:space="preserve">  </w:t>
+      </w:r>
+      <w:r>
+        <w:t xml:space="preserve">routerů, </w:t>
+      </w:r>
+      <w:proofErr w:type="spellStart"/>
+      <w:r>
+        <w:t>switchů</w:t>
+      </w:r>
+      <w:proofErr w:type="spellEnd"/>
+      <w:r>
+        <w:t xml:space="preserve"> a serverů. </w:t>
+      </w:r>
+      <w:r>
+        <w:t xml:space="preserve">Aby tyto prvky byly viditelné na našich počítačích je nutné aby měli veřejné </w:t>
+      </w:r>
+      <w:proofErr w:type="spellStart"/>
+      <w:r>
+        <w:t>ip</w:t>
+      </w:r>
+      <w:proofErr w:type="spellEnd"/>
+      <w:r>
+        <w:t xml:space="preserve"> adresy.</w:t>
+      </w:r>
+      <w:r>
+        <w:rPr>
+          <w:noProof/>
+        </w:rPr>
+        <w:t xml:space="preserve"> </w:t>
+      </w:r>
+    </w:p>
+    <w:p>
+      <w:pPr>
+        <w:pStyle w:val="norpismo"/>
+      </w:pPr>
+      <w:r>
+        <w:rPr>
+          <w:noProof/>
+        </w:rPr>
+        <w:lastRenderedPageBreak/>
+        <w:t>Popstat STP u switchů</w:t>
+      </w:r>
+    </w:p>
     <w:bookmarkEnd w:id="1"/>
     <w:p>
       <w:pPr>
@@ -4682,7 +5045,7 @@
           <w:noProof/>
         </w:rPr>
         <w:drawing>
-          <wp:anchor distT="0" distB="0" distL="114300" distR="114300" simplePos="0" relativeHeight="251670528" behindDoc="1" locked="0" layoutInCell="1" allowOverlap="1" wp14:anchorId="1256608B" wp14:editId="0F285B78">
+          <wp:anchor distT="0" distB="0" distL="114300" distR="114300" simplePos="0" relativeHeight="251654144" behindDoc="1" locked="0" layoutInCell="1" allowOverlap="1" wp14:anchorId="1256608B" wp14:editId="0F285B78">
             <wp:simplePos x="0" y="0"/>
             <wp:positionH relativeFrom="column">
               <wp:posOffset>3243580</wp:posOffset>
@@ -4713,7 +5076,7 @@
                     <pic:cNvPicPr/>
                   </pic:nvPicPr>
                   <pic:blipFill>
-                    <a:blip r:embed="rId15"/>
+                    <a:blip r:embed="rId17"/>
                     <a:stretch>
                       <a:fillRect/>
                     </a:stretch>
@@ -4766,26 +5129,248 @@
       </w:r>
       <w:proofErr w:type="spellEnd"/>
       <w:r>
-        <w:t xml:space="preserve"> (Network </w:t>
-      </w:r>
-      <w:proofErr w:type="spellStart"/>
-      <w:r>
-        <w:t>Address</w:t>
-      </w:r>
-      <w:proofErr w:type="spellEnd"/>
-      <w:r>
+        <w:t>,</w:t>
+      </w:r>
+      <w:r>
+        <w:t xml:space="preserve"> na routeru je do tabulky uložena </w:t>
+      </w:r>
+      <w:proofErr w:type="spellStart"/>
+      <w:r>
+        <w:t>ip</w:t>
+      </w:r>
+      <w:proofErr w:type="spellEnd"/>
+      <w:r>
+        <w:t xml:space="preserve"> adresa zdroje (počítače) a cíle (youtube.com). Adresa zdroje je nahrazena adresou routeru a paket pokračuje na další router. </w:t>
+      </w:r>
+      <w:r>
+        <w:t>Tento proces pokračuje než se ping dostane do cíle, zde je ping potvrzen</w:t>
+      </w:r>
+      <w:r>
+        <w:br/>
+      </w:r>
+      <w:r>
+        <w:t>a vrací se zpátky na náš počítač.</w:t>
+      </w:r>
+    </w:p>
+    <w:p>
+      <w:pPr>
+        <w:pStyle w:val="Nadpis20"/>
+      </w:pPr>
+      <w:r>
+        <w:rPr>
+          <w:noProof/>
+        </w:rPr>
+        <w:drawing>
+          <wp:anchor distT="0" distB="0" distL="114300" distR="114300" simplePos="0" relativeHeight="251656192" behindDoc="1" locked="0" layoutInCell="1" allowOverlap="1" wp14:anchorId="26FC5B2E" wp14:editId="0EDC72CD">
+            <wp:simplePos x="0" y="0"/>
+            <wp:positionH relativeFrom="column">
+              <wp:posOffset>3608070</wp:posOffset>
+            </wp:positionH>
+            <wp:positionV relativeFrom="paragraph">
+              <wp:posOffset>444500</wp:posOffset>
+            </wp:positionV>
+            <wp:extent cx="2689225" cy="2293620"/>
+            <wp:effectExtent l="0" t="0" r="0" b="0"/>
+            <wp:wrapTight wrapText="bothSides">
+              <wp:wrapPolygon edited="0">
+                <wp:start x="0" y="0"/>
+                <wp:lineTo x="0" y="21349"/>
+                <wp:lineTo x="21421" y="21349"/>
+                <wp:lineTo x="21421" y="0"/>
+                <wp:lineTo x="0" y="0"/>
+              </wp:wrapPolygon>
+            </wp:wrapTight>
+            <wp:docPr id="281916416" name="Obrázek 1" descr="Obsah obrázku text, snímek obrazovky, software, Webová stránka&#10;&#10;Popis byl vytvořen automaticky"/>
+            <wp:cNvGraphicFramePr>
+              <a:graphicFrameLocks xmlns:a="http://schemas.openxmlformats.org/drawingml/2006/main" noChangeAspect="1"/>
+            </wp:cNvGraphicFramePr>
+            <a:graphic xmlns:a="http://schemas.openxmlformats.org/drawingml/2006/main">
+              <a:graphicData uri="http://schemas.openxmlformats.org/drawingml/2006/picture">
+                <pic:pic xmlns:pic="http://schemas.openxmlformats.org/drawingml/2006/picture">
+                  <pic:nvPicPr>
+                    <pic:cNvPr id="281916416" name="Obrázek 1" descr="Obsah obrázku text, snímek obrazovky, software, Webová stránka&#10;&#10;Popis byl vytvořen automaticky"/>
+                    <pic:cNvPicPr/>
+                  </pic:nvPicPr>
+                  <pic:blipFill>
+                    <a:blip r:embed="rId18"/>
+                    <a:stretch>
+                      <a:fillRect/>
+                    </a:stretch>
+                  </pic:blipFill>
+                  <pic:spPr>
+                    <a:xfrm>
+                      <a:off x="0" y="0"/>
+                      <a:ext cx="2689225" cy="2293620"/>
+                    </a:xfrm>
+                    <a:prstGeom prst="rect">
+                      <a:avLst/>
+                    </a:prstGeom>
+                  </pic:spPr>
+                </pic:pic>
+              </a:graphicData>
+            </a:graphic>
+            <wp14:sizeRelH relativeFrom="margin">
+              <wp14:pctWidth>0</wp14:pctWidth>
+            </wp14:sizeRelH>
+            <wp14:sizeRelV relativeFrom="margin">
+              <wp14:pctHeight>0</wp14:pctHeight>
+            </wp14:sizeRelV>
+          </wp:anchor>
+        </w:drawing>
+      </w:r>
+      <w:r>
+        <w:t>Služby internetu</w:t>
+      </w:r>
+    </w:p>
+    <w:p>
+      <w:pPr>
+        <w:pStyle w:val="Nadpis3"/>
+      </w:pPr>
+      <w:r>
+        <w:t>Webové stránky</w:t>
+      </w:r>
+    </w:p>
+    <w:p>
+      <w:pPr>
+        <w:pStyle w:val="pismo"/>
+      </w:pPr>
+      <w:r>
+        <w:t xml:space="preserve">Webové stránky v internetu jsou </w:t>
+      </w:r>
+      <w:r>
+        <w:t>tvořen textové jazyky HTML, CSS, JavaScript (případně PHP) a další. Dokumenty vytvořené těmi to jazyky jsou uloženy na webový serverech, odkud se posílají ke klientům (webovým prohlížečům).</w:t>
+      </w:r>
+    </w:p>
+    <w:p>
+      <w:pPr>
+        <w:pStyle w:val="pismo"/>
+      </w:pPr>
+      <w:r>
+        <w:t>V práci můžete otevřít „webové stránky“ youtube.com, facebook</w:t>
+      </w:r>
+      <w:r>
+        <w:t xml:space="preserve">.com, </w:t>
+      </w:r>
+      <w:r>
+        <w:t>github.com</w:t>
+      </w:r>
+      <w:r>
+        <w:t xml:space="preserve"> a „</w:t>
+      </w:r>
+      <w:proofErr w:type="spellStart"/>
+      <w:r>
+        <w:t>darkweb</w:t>
+      </w:r>
+      <w:proofErr w:type="spellEnd"/>
+      <w:r>
+        <w:t>“. První tři stránky jsou příst</w:t>
+      </w:r>
+      <w:r>
+        <w:t xml:space="preserve">upné pod </w:t>
+      </w:r>
+      <w:proofErr w:type="spellStart"/>
+      <w:r>
+        <w:t>aliasem</w:t>
+      </w:r>
+      <w:proofErr w:type="spellEnd"/>
+      <w:r>
+        <w:t xml:space="preserve"> (například </w:t>
+      </w:r>
+      <w:r>
+        <w:t>www.youtube.com</w:t>
+      </w:r>
+      <w:r>
+        <w:t xml:space="preserve">). </w:t>
+      </w:r>
+      <w:proofErr w:type="spellStart"/>
+      <w:r>
+        <w:t>DarkWeb</w:t>
+      </w:r>
+      <w:proofErr w:type="spellEnd"/>
+      <w:r>
+        <w:t xml:space="preserve"> je přístupný pouze přes </w:t>
+      </w:r>
+      <w:proofErr w:type="spellStart"/>
+      <w:r>
+        <w:t>ipadresu</w:t>
+      </w:r>
+      <w:proofErr w:type="spellEnd"/>
+      <w:r>
+        <w:t xml:space="preserve"> (nefunguje DNS).</w:t>
+      </w:r>
+      <w:r>
+        <w:rPr>
+          <w:noProof/>
+        </w:rPr>
         <w:t xml:space="preserve"> </w:t>
       </w:r>
-      <w:proofErr w:type="spellStart"/>
-      <w:r>
-        <w:t>Translation</w:t>
-      </w:r>
-      <w:proofErr w:type="spellEnd"/>
-      <w:r>
-        <w:t xml:space="preserve"> – překlad síťových adres)</w:t>
-      </w:r>
-      <w:r>
-        <w:t xml:space="preserve">, na routeru je do tabulky uložena </w:t>
+    </w:p>
+    <w:p>
+      <w:pPr>
+        <w:pStyle w:val="Nadpis3"/>
+      </w:pPr>
+      <w:r>
+        <w:rPr>
+          <w:noProof/>
+        </w:rPr>
+        <w:pict w14:anchorId="3E93B0CC">
+          <v:shape id="_x0000_s2053" type="#_x0000_t202" style="position:absolute;left:0;text-align:left;margin-left:288.3pt;margin-top:1.8pt;width:211.75pt;height:33pt;z-index:251664384;mso-position-horizontal-relative:text;mso-position-vertical-relative:text" wrapcoords="-77 0 -77 20571 21600 20571 21600 0 -77 0" stroked="f">
+            <v:textbox style="mso-fit-shape-to-text:t" inset="0,0,0,0">
+              <w:txbxContent>
+                <w:p>
+                  <w:pPr>
+                    <w:pStyle w:val="Titulek"/>
+                    <w:rPr>
+                      <w:sz w:val="22"/>
+                      <w:szCs w:val="22"/>
+                    </w:rPr>
+                  </w:pPr>
+                  <w:r>
+                    <w:t xml:space="preserve">Webová stránka youtube.com – Generováno </w:t>
+                  </w:r>
+                  <w:proofErr w:type="spellStart"/>
+                  <w:r>
+                    <w:t>ChatGPT</w:t>
+                  </w:r>
+                  <w:proofErr w:type="spellEnd"/>
+                </w:p>
+              </w:txbxContent>
+            </v:textbox>
+            <w10:wrap type="tight"/>
+          </v:shape>
+        </w:pict>
+      </w:r>
+      <w:r>
+        <w:t>E-mail</w:t>
+      </w:r>
+    </w:p>
+    <w:p>
+      <w:pPr>
+        <w:pStyle w:val="norpismo"/>
+      </w:pPr>
+      <w:r>
+        <w:t>Abychom</w:t>
+      </w:r>
+      <w:r>
+        <w:t xml:space="preserve"> </w:t>
+      </w:r>
+      <w:r>
+        <w:t xml:space="preserve">mohli posílat email musí někde v internetu existovat </w:t>
+      </w:r>
+      <w:r>
+        <w:t>mail server. Tento server má za úkol předávat emaily od jednoho klienta k dalšímu (klientem rozumíme webovou aplikaci jako Gmail, Outlook a tak dále)</w:t>
+      </w:r>
+      <w:r>
+        <w:t>.</w:t>
+      </w:r>
+      <w:r>
+        <w:t xml:space="preserve"> </w:t>
+      </w:r>
+      <w:r>
+        <w:t xml:space="preserve">Na mail serveru je přečtena „obálka“ našeho emailu obsahující </w:t>
+      </w:r>
+      <w:r>
+        <w:t xml:space="preserve">naší a příjemcovu adresu. Ta je přeložena službou DNS na </w:t>
       </w:r>
       <w:proofErr w:type="spellStart"/>
       <w:r>
@@ -4793,180 +5378,31 @@
       </w:r>
       <w:proofErr w:type="spellEnd"/>
       <w:r>
-        <w:t xml:space="preserve"> adresa zdroje (počítače) a cíle (youtube.com). Adresa zdroje je nahrazena adresou routeru a paket pokračuje na další router. </w:t>
-      </w:r>
-      <w:r>
-        <w:t>Tento proces pokračuje než se ping dostane do cíle, zde je ping potvrzen</w:t>
-      </w:r>
-      <w:r>
-        <w:br/>
-      </w:r>
-      <w:r>
-        <w:t>a vrací se zpátky na náš počítač.</w:t>
-      </w:r>
-    </w:p>
-    <w:p>
-      <w:pPr>
-        <w:spacing w:after="0" w:line="240" w:lineRule="auto"/>
-        <w:jc w:val="left"/>
-        <w:rPr>
-          <w:rFonts w:asciiTheme="minorHAnsi" w:eastAsiaTheme="majorEastAsia" w:hAnsiTheme="minorHAnsi" w:cstheme="majorBidi"/>
-          <w:spacing w:val="-10"/>
-          <w:kern w:val="28"/>
-          <w:sz w:val="22"/>
-        </w:rPr>
-      </w:pPr>
-      <w:r>
-        <w:br w:type="page"/>
-      </w:r>
-    </w:p>
-    <w:p>
-      <w:pPr>
-        <w:pStyle w:val="Nadpis20"/>
-      </w:pPr>
-      <w:r>
-        <w:lastRenderedPageBreak/>
-        <w:t>Služby internetu</w:t>
-      </w:r>
-    </w:p>
-    <w:p>
-      <w:pPr>
-        <w:pStyle w:val="Nadpis3"/>
-      </w:pPr>
-      <w:r>
-        <w:t>Webové stránky</w:t>
-      </w:r>
-    </w:p>
-    <w:p>
-      <w:pPr>
-        <w:pStyle w:val="pismo"/>
-      </w:pPr>
-      <w:r>
-        <w:t xml:space="preserve">Webové stránky v internetu jsou </w:t>
-      </w:r>
-      <w:r>
-        <w:t>tvořen textové jazyky HTML, CSS, JavaScript (případně PHP) a další. Dokumenty vytvořené těmi to jazyky jsou uloženy na webový serverech, odkud se posílají ke klientům (webovým prohlížečům).</w:t>
-      </w:r>
-    </w:p>
-    <w:p>
-      <w:pPr>
-        <w:pStyle w:val="pismo"/>
-      </w:pPr>
-      <w:r>
-        <w:t>V práci můžete otevřít „webové stránky“ youtube.com, facebook</w:t>
-      </w:r>
-      <w:r>
-        <w:t>.com, uloz.to a „</w:t>
-      </w:r>
-      <w:proofErr w:type="spellStart"/>
-      <w:r>
-        <w:t>darkweb</w:t>
-      </w:r>
-      <w:proofErr w:type="spellEnd"/>
-      <w:r>
-        <w:t>“. První tři stránky jsou příst</w:t>
-      </w:r>
-      <w:r>
-        <w:t xml:space="preserve">upné pod </w:t>
-      </w:r>
-      <w:proofErr w:type="spellStart"/>
-      <w:r>
-        <w:t>aliasem</w:t>
-      </w:r>
-      <w:proofErr w:type="spellEnd"/>
-      <w:r>
-        <w:t xml:space="preserve"> (například </w:t>
-      </w:r>
-      <w:r>
-        <w:t>www.youtube.com</w:t>
-      </w:r>
-      <w:r>
-        <w:t xml:space="preserve">). </w:t>
-      </w:r>
-      <w:proofErr w:type="spellStart"/>
-      <w:r>
-        <w:t>DarkWeb</w:t>
-      </w:r>
-      <w:proofErr w:type="spellEnd"/>
-      <w:r>
-        <w:t xml:space="preserve"> je přístupný pouze přes </w:t>
-      </w:r>
-      <w:proofErr w:type="spellStart"/>
-      <w:r>
-        <w:t>ipadresu</w:t>
-      </w:r>
-      <w:proofErr w:type="spellEnd"/>
-      <w:r>
-        <w:t xml:space="preserve"> (nefunguje DNS).</w:t>
-      </w:r>
-    </w:p>
-    <w:p>
-      <w:pPr>
-        <w:pStyle w:val="Nadpis3"/>
-      </w:pPr>
-      <w:r>
-        <w:t>E-mail</w:t>
-      </w:r>
+        <w:t xml:space="preserve"> adresu</w:t>
+      </w:r>
+      <w:r>
+        <w:t>. Mail Exchange zjistí cestu k příjemci a ze serveru email odejde ke klientovy</w:t>
+      </w:r>
+      <w:r>
+        <w:t>.</w:t>
+      </w:r>
+    </w:p>
+    <w:p>
+      <w:pPr>
+        <w:pStyle w:val="Nadpis4"/>
+      </w:pPr>
+      <w:r>
+        <w:t xml:space="preserve">Email v Packet </w:t>
+      </w:r>
+      <w:proofErr w:type="spellStart"/>
+      <w:r>
+        <w:t>traceru</w:t>
+      </w:r>
+      <w:proofErr w:type="spellEnd"/>
     </w:p>
     <w:p>
       <w:pPr>
         <w:pStyle w:val="norpismo"/>
-      </w:pPr>
-      <w:r>
-        <w:t>Abychom</w:t>
-      </w:r>
-      <w:r>
-        <w:t xml:space="preserve"> </w:t>
-      </w:r>
-      <w:r>
-        <w:t xml:space="preserve">mohli posílat email musí někde v internetu existovat </w:t>
-      </w:r>
-      <w:r>
-        <w:t>mail server. Tento server má za úkol předávat emaily od jednoho klienta k dalšímu (klientem rozumíme webovou aplikaci jako Gmail, Outlook a tak dále)</w:t>
-      </w:r>
-      <w:r>
-        <w:t>.</w:t>
-      </w:r>
-      <w:r>
-        <w:t xml:space="preserve"> </w:t>
-      </w:r>
-      <w:r>
-        <w:t xml:space="preserve">Na mail serveru je přečtena „obálka“ našeho emailu obsahující </w:t>
-      </w:r>
-      <w:r>
-        <w:t xml:space="preserve">naší a příjemcovu adresu. Ta je přeložena službou DNS na </w:t>
-      </w:r>
-      <w:proofErr w:type="spellStart"/>
-      <w:r>
-        <w:t>ip</w:t>
-      </w:r>
-      <w:proofErr w:type="spellEnd"/>
-      <w:r>
-        <w:t xml:space="preserve"> adresu</w:t>
-      </w:r>
-      <w:r>
-        <w:t>. Mail Exchange zjistí cestu k příjemci a ze serveru email odejde ke klientovy</w:t>
-      </w:r>
-      <w:r>
-        <w:t>.</w:t>
-      </w:r>
-    </w:p>
-    <w:p>
-      <w:pPr>
-        <w:pStyle w:val="Nadpis4"/>
-      </w:pPr>
-      <w:r>
-        <w:t xml:space="preserve">Email v Packet </w:t>
-      </w:r>
-      <w:proofErr w:type="spellStart"/>
-      <w:r>
-        <w:t>traceru</w:t>
-      </w:r>
-      <w:proofErr w:type="spellEnd"/>
-    </w:p>
-    <w:p>
-      <w:pPr>
-        <w:pStyle w:val="norpismo"/>
         <w:rPr>
           <w:noProof/>
         </w:rPr>
@@ -4976,7 +5412,7 @@
           <w:noProof/>
         </w:rPr>
         <w:drawing>
-          <wp:anchor distT="0" distB="0" distL="114300" distR="114300" simplePos="0" relativeHeight="251667968" behindDoc="1" locked="0" layoutInCell="1" allowOverlap="1" wp14:anchorId="55F6FD28" wp14:editId="0B1AE51F">
+          <wp:anchor distT="0" distB="0" distL="114300" distR="114300" simplePos="0" relativeHeight="251653120" behindDoc="1" locked="0" layoutInCell="1" allowOverlap="1" wp14:anchorId="55F6FD28" wp14:editId="0B1AE51F">
             <wp:simplePos x="0" y="0"/>
             <wp:positionH relativeFrom="column">
               <wp:posOffset>4552950</wp:posOffset>
@@ -5007,7 +5443,7 @@
                     <pic:cNvPicPr/>
                   </pic:nvPicPr>
                   <pic:blipFill rotWithShape="1">
-                    <a:blip r:embed="rId16"/>
+                    <a:blip r:embed="rId19"/>
                     <a:srcRect r="23204"/>
                     <a:stretch/>
                   </pic:blipFill>
@@ -5061,7 +5497,11 @@
         <w:t>. Na obou počítačích v sekci desktop otevřeme záložku email a zde vyplníme informace</w:t>
       </w:r>
       <w:r>
-        <w:t xml:space="preserve"> o uživatelích a serveru. V praxi existují dva servery na přijímání a odesílání emailu, zde obě funkce vykonává ten samý server.</w:t>
+        <w:t xml:space="preserve"> o uživatelích a serveru. V praxi </w:t>
+      </w:r>
+      <w:r>
+        <w:lastRenderedPageBreak/>
+        <w:t>existují dva servery na přijímání a odesílání emailu, zde obě funkce vykonává ten samý server.</w:t>
       </w:r>
       <w:r>
         <w:t xml:space="preserve"> Teď jestli chceme odeslat email tak klikneme na tlačítko „</w:t>
@@ -5095,7 +5535,7 @@
           <w:noProof/>
         </w:rPr>
         <w:drawing>
-          <wp:anchor distT="0" distB="0" distL="114300" distR="114300" simplePos="0" relativeHeight="251719168" behindDoc="1" locked="0" layoutInCell="1" allowOverlap="1" wp14:anchorId="1AF90FB7" wp14:editId="3B011F09">
+          <wp:anchor distT="0" distB="0" distL="114300" distR="114300" simplePos="0" relativeHeight="251660288" behindDoc="1" locked="0" layoutInCell="1" allowOverlap="1" wp14:anchorId="1AF90FB7" wp14:editId="3B011F09">
             <wp:simplePos x="0" y="0"/>
             <wp:positionH relativeFrom="column">
               <wp:posOffset>201930</wp:posOffset>
@@ -5126,7 +5566,7 @@
                     <pic:cNvPicPr/>
                   </pic:nvPicPr>
                   <pic:blipFill>
-                    <a:blip r:embed="rId17"/>
+                    <a:blip r:embed="rId20"/>
                     <a:stretch>
                       <a:fillRect/>
                     </a:stretch>
@@ -5162,7 +5602,7 @@
           <w:noProof/>
         </w:rPr>
         <w:drawing>
-          <wp:anchor distT="0" distB="0" distL="114300" distR="114300" simplePos="0" relativeHeight="251706880" behindDoc="1" locked="0" layoutInCell="1" allowOverlap="1" wp14:anchorId="51341342" wp14:editId="6CBDD3AB">
+          <wp:anchor distT="0" distB="0" distL="114300" distR="114300" simplePos="0" relativeHeight="251659264" behindDoc="1" locked="0" layoutInCell="1" allowOverlap="1" wp14:anchorId="51341342" wp14:editId="6CBDD3AB">
             <wp:simplePos x="0" y="0"/>
             <wp:positionH relativeFrom="column">
               <wp:posOffset>217170</wp:posOffset>
@@ -5193,7 +5633,7 @@
                     <pic:cNvPicPr/>
                   </pic:nvPicPr>
                   <pic:blipFill>
-                    <a:blip r:embed="rId18"/>
+                    <a:blip r:embed="rId21"/>
                     <a:stretch>
                       <a:fillRect/>
                     </a:stretch>
@@ -5301,7 +5741,7 @@
         </w:rPr>
         <w:t xml:space="preserve"> [online]. 2023 [cit. 2024-01-23]. Dostupné z: </w:t>
       </w:r>
-      <w:hyperlink r:id="rId19" w:history="1">
+      <w:hyperlink r:id="rId22" w:history="1">
         <w:r>
           <w:rPr>
             <w:rStyle w:val="Hypertextovodkaz"/>
@@ -5433,7 +5873,7 @@
         </w:rPr>
         <w:t xml:space="preserve">]. Dostupné z: </w:t>
       </w:r>
-      <w:hyperlink r:id="rId20" w:history="1">
+      <w:hyperlink r:id="rId23" w:history="1">
         <w:r>
           <w:rPr>
             <w:rStyle w:val="Hypertextovodkaz"/>
@@ -5565,7 +6005,7 @@
         </w:rPr>
         <w:t xml:space="preserve">]. Dostupné z: </w:t>
       </w:r>
-      <w:hyperlink r:id="rId21" w:history="1">
+      <w:hyperlink r:id="rId24" w:history="1">
         <w:r>
           <w:rPr>
             <w:rStyle w:val="Hypertextovodkaz"/>
@@ -5749,7 +6189,7 @@
         </w:rPr>
         <w:t xml:space="preserve">]. Dostupné z: </w:t>
       </w:r>
-      <w:hyperlink r:id="rId22" w:history="1">
+      <w:hyperlink r:id="rId25" w:history="1">
         <w:r>
           <w:rPr>
             <w:rStyle w:val="Hypertextovodkaz"/>
@@ -5891,7 +6331,7 @@
         </w:rPr>
         <w:t xml:space="preserve">]. Dostupné z: </w:t>
       </w:r>
-      <w:hyperlink r:id="rId23" w:history="1">
+      <w:hyperlink r:id="rId26" w:history="1">
         <w:r>
           <w:rPr>
             <w:rStyle w:val="Hypertextovodkaz"/>
@@ -6077,7 +6517,7 @@
         </w:rPr>
         <w:t xml:space="preserve">]. Dostupné z: </w:t>
       </w:r>
-      <w:hyperlink r:id="rId24" w:history="1">
+      <w:hyperlink r:id="rId27" w:history="1">
         <w:r>
           <w:rPr>
             <w:rStyle w:val="Hypertextovodkaz"/>
@@ -6209,7 +6649,7 @@
         </w:rPr>
         <w:t xml:space="preserve">]. Dostupné z: </w:t>
       </w:r>
-      <w:hyperlink r:id="rId25" w:history="1">
+      <w:hyperlink r:id="rId28" w:history="1">
         <w:r>
           <w:rPr>
             <w:rStyle w:val="Hypertextovodkaz"/>
@@ -6224,8 +6664,8 @@
       <w:pPr>
         <w:pStyle w:val="norpismo"/>
         <w:rPr>
-          <w:rFonts w:ascii="Open Sans" w:hAnsi="Open Sans" w:cs="Open Sans"/>
-          <w:color w:val="212529"/>
+          <w:rStyle w:val="Hypertextovodkaz"/>
+          <w:rFonts w:ascii="Open Sans" w:hAnsi="Open Sans" w:cs="Open Sans"/>
           <w:shd w:val="clear" w:color="auto" w:fill="FFFFFF"/>
         </w:rPr>
       </w:pPr>
@@ -6395,7 +6835,7 @@
         </w:rPr>
         <w:t xml:space="preserve">]. Dostupné z: </w:t>
       </w:r>
-      <w:hyperlink r:id="rId26" w:history="1">
+      <w:hyperlink r:id="rId29" w:history="1">
         <w:r>
           <w:rPr>
             <w:rStyle w:val="Hypertextovodkaz"/>
@@ -6405,6 +6845,88 @@
           <w:t>https://en.wikipedia.org/wiki/Internet_Assigned_Numbers_Authority</w:t>
         </w:r>
       </w:hyperlink>
+    </w:p>
+    <w:p>
+      <w:pPr>
+        <w:pStyle w:val="norpismo"/>
+        <w:rPr>
+          <w:rFonts w:ascii="Open Sans" w:hAnsi="Open Sans" w:cs="Open Sans"/>
+          <w:color w:val="212529"/>
+          <w:shd w:val="clear" w:color="auto" w:fill="FFFFFF"/>
+        </w:rPr>
+      </w:pPr>
+      <w:r>
+        <w:rPr>
+          <w:rFonts w:ascii="Open Sans" w:hAnsi="Open Sans" w:cs="Open Sans"/>
+          <w:color w:val="212529"/>
+          <w:shd w:val="clear" w:color="auto" w:fill="FFFFFF"/>
+        </w:rPr>
+        <w:t xml:space="preserve">Webové stránky </w:t>
+      </w:r>
+      <w:r>
+        <w:rPr>
+          <w:rFonts w:ascii="Open Sans" w:hAnsi="Open Sans" w:cs="Open Sans"/>
+          <w:color w:val="212529"/>
+          <w:shd w:val="clear" w:color="auto" w:fill="FFFFFF"/>
+        </w:rPr>
+        <w:t>YouTube</w:t>
+      </w:r>
+      <w:r>
+        <w:rPr>
+          <w:rFonts w:ascii="Open Sans" w:hAnsi="Open Sans" w:cs="Open Sans"/>
+          <w:color w:val="212529"/>
+          <w:shd w:val="clear" w:color="auto" w:fill="FFFFFF"/>
+        </w:rPr>
+        <w:t xml:space="preserve">, Facebook a GitHub generovány </w:t>
+      </w:r>
+      <w:proofErr w:type="spellStart"/>
+      <w:r>
+        <w:rPr>
+          <w:rFonts w:ascii="Open Sans" w:hAnsi="Open Sans" w:cs="Open Sans"/>
+          <w:color w:val="212529"/>
+          <w:shd w:val="clear" w:color="auto" w:fill="FFFFFF"/>
+        </w:rPr>
+        <w:t>ChatGPT</w:t>
+      </w:r>
+      <w:proofErr w:type="spellEnd"/>
+      <w:r>
+        <w:rPr>
+          <w:rFonts w:ascii="Open Sans" w:hAnsi="Open Sans" w:cs="Open Sans"/>
+          <w:color w:val="212529"/>
+          <w:shd w:val="clear" w:color="auto" w:fill="FFFFFF"/>
+        </w:rPr>
+        <w:t xml:space="preserve"> verze 3.5. Dostupné z: </w:t>
+      </w:r>
+      <w:hyperlink r:id="rId30" w:history="1">
+        <w:r>
+          <w:rPr>
+            <w:rStyle w:val="Hypertextovodkaz"/>
+            <w:rFonts w:ascii="Open Sans" w:hAnsi="Open Sans" w:cs="Open Sans"/>
+            <w:shd w:val="clear" w:color="auto" w:fill="FFFFFF"/>
+          </w:rPr>
+          <w:t>https://chat.openai.com</w:t>
+        </w:r>
+      </w:hyperlink>
+    </w:p>
+    <w:p>
+      <w:pPr>
+        <w:pStyle w:val="norpismo"/>
+        <w:rPr>
+          <w:rFonts w:ascii="Open Sans" w:hAnsi="Open Sans" w:cs="Open Sans"/>
+          <w:color w:val="212529"/>
+          <w:shd w:val="clear" w:color="auto" w:fill="FFFFFF"/>
+        </w:rPr>
+      </w:pPr>
+    </w:p>
+    <w:p>
+      <w:pPr>
+        <w:pStyle w:val="norpismo"/>
+        <w:rPr>
+          <w:rFonts w:ascii="Open Sans" w:hAnsi="Open Sans" w:cs="Open Sans"/>
+          <w:color w:val="212529"/>
+          <w:shd w:val="clear" w:color="auto" w:fill="FFFFFF"/>
+        </w:rPr>
+      </w:pPr>
     </w:p>
     <w:sectPr>
       <w:type w:val="continuous"/>
@@ -6466,7 +6988,6 @@
           <w:docPartUnique/>
         </w:docPartObj>
       </w:sdtPr>
-      <w:sdtEndPr/>
       <w:sdtContent>
         <w:sdt>
           <w:sdtPr>
@@ -6476,7 +6997,6 @@
               <w:docPartUnique/>
             </w:docPartObj>
           </w:sdtPr>
-          <w:sdtEndPr/>
           <w:sdtContent>
             <w:r>
               <w:t xml:space="preserve"> </w:t>
@@ -9518,7 +10038,7 @@
   <w:style w:type="paragraph" w:styleId="Nadpis1">
     <w:name w:val="heading 1"/>
     <w:basedOn w:val="Normln"/>
-    <w:next w:val="pismo"/>
+    <w:next w:val="norpismo"/>
     <w:link w:val="Nadpis1Char"/>
     <w:uiPriority w:val="99"/>
     <w:qFormat/>
@@ -9544,7 +10064,7 @@
   <w:style w:type="paragraph" w:styleId="Nadpis20">
     <w:name w:val="heading 2"/>
     <w:basedOn w:val="Normln"/>
-    <w:next w:val="pismo"/>
+    <w:next w:val="norpismo"/>
     <w:link w:val="Nadpis2Char"/>
     <w:uiPriority w:val="99"/>
     <w:qFormat/>
@@ -9571,7 +10091,7 @@
   <w:style w:type="paragraph" w:styleId="Nadpis3">
     <w:name w:val="heading 3"/>
     <w:basedOn w:val="Nadpis20"/>
-    <w:next w:val="pismo"/>
+    <w:next w:val="norpismo"/>
     <w:link w:val="Nadpis3Char"/>
     <w:uiPriority w:val="99"/>
     <w:qFormat/>
@@ -9591,7 +10111,7 @@
   <w:style w:type="paragraph" w:styleId="Nadpis4">
     <w:name w:val="heading 4"/>
     <w:basedOn w:val="Normln"/>
-    <w:next w:val="pismo"/>
+    <w:next w:val="norpismo"/>
     <w:link w:val="Nadpis4Char"/>
     <w:uiPriority w:val="99"/>
     <w:qFormat/>

--- a/Maturita/Maturitni_prace/word/Boruvka_maturitni_prace.docx
+++ b/Maturita/Maturitni_prace/word/Boruvka_maturitni_prace.docx
@@ -1426,7 +1426,7 @@
           <w:r>
             <w:fldChar w:fldCharType="separate"/>
           </w:r>
-          <w:hyperlink w:anchor="_Toc162865483" w:history="1">
+          <w:hyperlink w:anchor="_Toc163060078" w:history="1">
             <w:r>
               <w:rPr>
                 <w:rStyle w:val="Hypertextovodkaz"/>
@@ -1471,7 +1471,7 @@
                 <w:noProof/>
                 <w:webHidden/>
               </w:rPr>
-              <w:instrText xml:space="preserve"> PAGEREF _Toc162865483 \h </w:instrText>
+              <w:instrText xml:space="preserve"> PAGEREF _Toc163060078 \h </w:instrText>
             </w:r>
             <w:r>
               <w:rPr>
@@ -1514,7 +1514,7 @@
               <w14:ligatures w14:val="standardContextual"/>
             </w:rPr>
           </w:pPr>
-          <w:hyperlink w:anchor="_Toc162865484" w:history="1">
+          <w:hyperlink w:anchor="_Toc163060079" w:history="1">
             <w:r>
               <w:rPr>
                 <w:rStyle w:val="Hypertextovodkaz"/>
@@ -1559,7 +1559,7 @@
                 <w:noProof/>
                 <w:webHidden/>
               </w:rPr>
-              <w:instrText xml:space="preserve"> PAGEREF _Toc162865484 \h </w:instrText>
+              <w:instrText xml:space="preserve"> PAGEREF _Toc163060079 \h </w:instrText>
             </w:r>
             <w:r>
               <w:rPr>
@@ -1606,7 +1606,7 @@
               <w14:ligatures w14:val="standardContextual"/>
             </w:rPr>
           </w:pPr>
-          <w:hyperlink w:anchor="_Toc162865485" w:history="1">
+          <w:hyperlink w:anchor="_Toc163060080" w:history="1">
             <w:r>
               <w:rPr>
                 <w:rStyle w:val="Hypertextovodkaz"/>
@@ -1651,7 +1651,7 @@
                 <w:noProof/>
                 <w:webHidden/>
               </w:rPr>
-              <w:instrText xml:space="preserve"> PAGEREF _Toc162865485 \h </w:instrText>
+              <w:instrText xml:space="preserve"> PAGEREF _Toc163060080 \h </w:instrText>
             </w:r>
             <w:r>
               <w:rPr>
@@ -1698,7 +1698,7 @@
               <w14:ligatures w14:val="standardContextual"/>
             </w:rPr>
           </w:pPr>
-          <w:hyperlink w:anchor="_Toc162865486" w:history="1">
+          <w:hyperlink w:anchor="_Toc163060081" w:history="1">
             <w:r>
               <w:rPr>
                 <w:rStyle w:val="Hypertextovodkaz"/>
@@ -1743,7 +1743,7 @@
                 <w:noProof/>
                 <w:webHidden/>
               </w:rPr>
-              <w:instrText xml:space="preserve"> PAGEREF _Toc162865486 \h </w:instrText>
+              <w:instrText xml:space="preserve"> PAGEREF _Toc163060081 \h </w:instrText>
             </w:r>
             <w:r>
               <w:rPr>
@@ -1790,7 +1790,7 @@
               <w14:ligatures w14:val="standardContextual"/>
             </w:rPr>
           </w:pPr>
-          <w:hyperlink w:anchor="_Toc162865487" w:history="1">
+          <w:hyperlink w:anchor="_Toc163060082" w:history="1">
             <w:r>
               <w:rPr>
                 <w:rStyle w:val="Hypertextovodkaz"/>
@@ -1835,7 +1835,7 @@
                 <w:noProof/>
                 <w:webHidden/>
               </w:rPr>
-              <w:instrText xml:space="preserve"> PAGEREF _Toc162865487 \h </w:instrText>
+              <w:instrText xml:space="preserve"> PAGEREF _Toc163060082 \h </w:instrText>
             </w:r>
             <w:r>
               <w:rPr>
@@ -1882,7 +1882,7 @@
               <w14:ligatures w14:val="standardContextual"/>
             </w:rPr>
           </w:pPr>
-          <w:hyperlink w:anchor="_Toc162865488" w:history="1">
+          <w:hyperlink w:anchor="_Toc163060083" w:history="1">
             <w:r>
               <w:rPr>
                 <w:rStyle w:val="Hypertextovodkaz"/>
@@ -1927,7 +1927,7 @@
                 <w:noProof/>
                 <w:webHidden/>
               </w:rPr>
-              <w:instrText xml:space="preserve"> PAGEREF _Toc162865488 \h </w:instrText>
+              <w:instrText xml:space="preserve"> PAGEREF _Toc163060083 \h </w:instrText>
             </w:r>
             <w:r>
               <w:rPr>
@@ -1974,7 +1974,7 @@
               <w14:ligatures w14:val="standardContextual"/>
             </w:rPr>
           </w:pPr>
-          <w:hyperlink w:anchor="_Toc162865489" w:history="1">
+          <w:hyperlink w:anchor="_Toc163060084" w:history="1">
             <w:r>
               <w:rPr>
                 <w:rStyle w:val="Hypertextovodkaz"/>
@@ -2019,7 +2019,7 @@
                 <w:noProof/>
                 <w:webHidden/>
               </w:rPr>
-              <w:instrText xml:space="preserve"> PAGEREF _Toc162865489 \h </w:instrText>
+              <w:instrText xml:space="preserve"> PAGEREF _Toc163060084 \h </w:instrText>
             </w:r>
             <w:r>
               <w:rPr>
@@ -2066,7 +2066,7 @@
               <w14:ligatures w14:val="standardContextual"/>
             </w:rPr>
           </w:pPr>
-          <w:hyperlink w:anchor="_Toc162865490" w:history="1">
+          <w:hyperlink w:anchor="_Toc163060085" w:history="1">
             <w:r>
               <w:rPr>
                 <w:rStyle w:val="Hypertextovodkaz"/>
@@ -2111,7 +2111,7 @@
                 <w:noProof/>
                 <w:webHidden/>
               </w:rPr>
-              <w:instrText xml:space="preserve"> PAGEREF _Toc162865490 \h </w:instrText>
+              <w:instrText xml:space="preserve"> PAGEREF _Toc163060085 \h </w:instrText>
             </w:r>
             <w:r>
               <w:rPr>
@@ -2158,7 +2158,7 @@
               <w14:ligatures w14:val="standardContextual"/>
             </w:rPr>
           </w:pPr>
-          <w:hyperlink w:anchor="_Toc162865491" w:history="1">
+          <w:hyperlink w:anchor="_Toc163060086" w:history="1">
             <w:r>
               <w:rPr>
                 <w:rStyle w:val="Hypertextovodkaz"/>
@@ -2203,7 +2203,7 @@
                 <w:noProof/>
                 <w:webHidden/>
               </w:rPr>
-              <w:instrText xml:space="preserve"> PAGEREF _Toc162865491 \h </w:instrText>
+              <w:instrText xml:space="preserve"> PAGEREF _Toc163060086 \h </w:instrText>
             </w:r>
             <w:r>
               <w:rPr>
@@ -2250,7 +2250,7 @@
               <w14:ligatures w14:val="standardContextual"/>
             </w:rPr>
           </w:pPr>
-          <w:hyperlink w:anchor="_Toc162865492" w:history="1">
+          <w:hyperlink w:anchor="_Toc163060087" w:history="1">
             <w:r>
               <w:rPr>
                 <w:rStyle w:val="Hypertextovodkaz"/>
@@ -2295,7 +2295,7 @@
                 <w:noProof/>
                 <w:webHidden/>
               </w:rPr>
-              <w:instrText xml:space="preserve"> PAGEREF _Toc162865492 \h </w:instrText>
+              <w:instrText xml:space="preserve"> PAGEREF _Toc163060087 \h </w:instrText>
             </w:r>
             <w:r>
               <w:rPr>
@@ -2342,7 +2342,7 @@
               <w14:ligatures w14:val="standardContextual"/>
             </w:rPr>
           </w:pPr>
-          <w:hyperlink w:anchor="_Toc162865493" w:history="1">
+          <w:hyperlink w:anchor="_Toc163060088" w:history="1">
             <w:r>
               <w:rPr>
                 <w:rStyle w:val="Hypertextovodkaz"/>
@@ -2387,7 +2387,7 @@
                 <w:noProof/>
                 <w:webHidden/>
               </w:rPr>
-              <w:instrText xml:space="preserve"> PAGEREF _Toc162865493 \h </w:instrText>
+              <w:instrText xml:space="preserve"> PAGEREF _Toc163060088 \h </w:instrText>
             </w:r>
             <w:r>
               <w:rPr>
@@ -2434,7 +2434,7 @@
               <w14:ligatures w14:val="standardContextual"/>
             </w:rPr>
           </w:pPr>
-          <w:hyperlink w:anchor="_Toc162865494" w:history="1">
+          <w:hyperlink w:anchor="_Toc163060089" w:history="1">
             <w:r>
               <w:rPr>
                 <w:rStyle w:val="Hypertextovodkaz"/>
@@ -2479,7 +2479,7 @@
                 <w:noProof/>
                 <w:webHidden/>
               </w:rPr>
-              <w:instrText xml:space="preserve"> PAGEREF _Toc162865494 \h </w:instrText>
+              <w:instrText xml:space="preserve"> PAGEREF _Toc163060089 \h </w:instrText>
             </w:r>
             <w:r>
               <w:rPr>
@@ -2526,7 +2526,7 @@
               <w14:ligatures w14:val="standardContextual"/>
             </w:rPr>
           </w:pPr>
-          <w:hyperlink w:anchor="_Toc162865495" w:history="1">
+          <w:hyperlink w:anchor="_Toc163060090" w:history="1">
             <w:r>
               <w:rPr>
                 <w:rStyle w:val="Hypertextovodkaz"/>
@@ -2571,7 +2571,7 @@
                 <w:noProof/>
                 <w:webHidden/>
               </w:rPr>
-              <w:instrText xml:space="preserve"> PAGEREF _Toc162865495 \h </w:instrText>
+              <w:instrText xml:space="preserve"> PAGEREF _Toc163060090 \h </w:instrText>
             </w:r>
             <w:r>
               <w:rPr>
@@ -2591,7 +2591,7 @@
                 <w:noProof/>
                 <w:webHidden/>
               </w:rPr>
-              <w:t>12</w:t>
+              <w:t>13</w:t>
             </w:r>
             <w:r>
               <w:rPr>
@@ -2618,7 +2618,7 @@
               <w14:ligatures w14:val="standardContextual"/>
             </w:rPr>
           </w:pPr>
-          <w:hyperlink w:anchor="_Toc162865496" w:history="1">
+          <w:hyperlink w:anchor="_Toc163060091" w:history="1">
             <w:r>
               <w:rPr>
                 <w:rStyle w:val="Hypertextovodkaz"/>
@@ -2663,7 +2663,7 @@
                 <w:noProof/>
                 <w:webHidden/>
               </w:rPr>
-              <w:instrText xml:space="preserve"> PAGEREF _Toc162865496 \h </w:instrText>
+              <w:instrText xml:space="preserve"> PAGEREF _Toc163060091 \h </w:instrText>
             </w:r>
             <w:r>
               <w:rPr>
@@ -2683,7 +2683,7 @@
                 <w:noProof/>
                 <w:webHidden/>
               </w:rPr>
-              <w:t>12</w:t>
+              <w:t>13</w:t>
             </w:r>
             <w:r>
               <w:rPr>
@@ -2710,7 +2710,7 @@
               <w14:ligatures w14:val="standardContextual"/>
             </w:rPr>
           </w:pPr>
-          <w:hyperlink w:anchor="_Toc162865497" w:history="1">
+          <w:hyperlink w:anchor="_Toc163060092" w:history="1">
             <w:r>
               <w:rPr>
                 <w:rStyle w:val="Hypertextovodkaz"/>
@@ -2755,7 +2755,7 @@
                 <w:noProof/>
                 <w:webHidden/>
               </w:rPr>
-              <w:instrText xml:space="preserve"> PAGEREF _Toc162865497 \h </w:instrText>
+              <w:instrText xml:space="preserve"> PAGEREF _Toc163060092 \h </w:instrText>
             </w:r>
             <w:r>
               <w:rPr>
@@ -2775,7 +2775,7 @@
                 <w:noProof/>
                 <w:webHidden/>
               </w:rPr>
-              <w:t>12</w:t>
+              <w:t>15</w:t>
             </w:r>
             <w:r>
               <w:rPr>
@@ -2798,7 +2798,7 @@
               <w14:ligatures w14:val="standardContextual"/>
             </w:rPr>
           </w:pPr>
-          <w:hyperlink w:anchor="_Toc162865498" w:history="1">
+          <w:hyperlink w:anchor="_Toc163060093" w:history="1">
             <w:r>
               <w:rPr>
                 <w:rStyle w:val="Hypertextovodkaz"/>
@@ -2843,7 +2843,7 @@
                 <w:noProof/>
                 <w:webHidden/>
               </w:rPr>
-              <w:instrText xml:space="preserve"> PAGEREF _Toc162865498 \h </w:instrText>
+              <w:instrText xml:space="preserve"> PAGEREF _Toc163060093 \h </w:instrText>
             </w:r>
             <w:r>
               <w:rPr>
@@ -2863,7 +2863,7 @@
                 <w:noProof/>
                 <w:webHidden/>
               </w:rPr>
-              <w:t>13</w:t>
+              <w:t>16</w:t>
             </w:r>
             <w:r>
               <w:rPr>
@@ -2890,7 +2890,7 @@
               <w14:ligatures w14:val="standardContextual"/>
             </w:rPr>
           </w:pPr>
-          <w:hyperlink w:anchor="_Toc162865499" w:history="1">
+          <w:hyperlink w:anchor="_Toc163060094" w:history="1">
             <w:r>
               <w:rPr>
                 <w:rStyle w:val="Hypertextovodkaz"/>
@@ -2935,7 +2935,7 @@
                 <w:noProof/>
                 <w:webHidden/>
               </w:rPr>
-              <w:instrText xml:space="preserve"> PAGEREF _Toc162865499 \h </w:instrText>
+              <w:instrText xml:space="preserve"> PAGEREF _Toc163060094 \h </w:instrText>
             </w:r>
             <w:r>
               <w:rPr>
@@ -2955,7 +2955,7 @@
                 <w:noProof/>
                 <w:webHidden/>
               </w:rPr>
-              <w:t>13</w:t>
+              <w:t>16</w:t>
             </w:r>
             <w:r>
               <w:rPr>
@@ -2982,7 +2982,7 @@
               <w14:ligatures w14:val="standardContextual"/>
             </w:rPr>
           </w:pPr>
-          <w:hyperlink w:anchor="_Toc162865500" w:history="1">
+          <w:hyperlink w:anchor="_Toc163060095" w:history="1">
             <w:r>
               <w:rPr>
                 <w:rStyle w:val="Hypertextovodkaz"/>
@@ -3027,7 +3027,7 @@
                 <w:noProof/>
                 <w:webHidden/>
               </w:rPr>
-              <w:instrText xml:space="preserve"> PAGEREF _Toc162865500 \h </w:instrText>
+              <w:instrText xml:space="preserve"> PAGEREF _Toc163060095 \h </w:instrText>
             </w:r>
             <w:r>
               <w:rPr>
@@ -3047,7 +3047,7 @@
                 <w:noProof/>
                 <w:webHidden/>
               </w:rPr>
-              <w:t>13</w:t>
+              <w:t>16</w:t>
             </w:r>
             <w:r>
               <w:rPr>
@@ -3074,7 +3074,7 @@
               <w14:ligatures w14:val="standardContextual"/>
             </w:rPr>
           </w:pPr>
-          <w:hyperlink w:anchor="_Toc162865501" w:history="1">
+          <w:hyperlink w:anchor="_Toc163060096" w:history="1">
             <w:r>
               <w:rPr>
                 <w:rStyle w:val="Hypertextovodkaz"/>
@@ -3119,7 +3119,7 @@
                 <w:noProof/>
                 <w:webHidden/>
               </w:rPr>
-              <w:instrText xml:space="preserve"> PAGEREF _Toc162865501 \h </w:instrText>
+              <w:instrText xml:space="preserve"> PAGEREF _Toc163060096 \h </w:instrText>
             </w:r>
             <w:r>
               <w:rPr>
@@ -3139,7 +3139,7 @@
                 <w:noProof/>
                 <w:webHidden/>
               </w:rPr>
-              <w:t>14</w:t>
+              <w:t>17</w:t>
             </w:r>
             <w:r>
               <w:rPr>
@@ -3166,7 +3166,7 @@
               <w14:ligatures w14:val="standardContextual"/>
             </w:rPr>
           </w:pPr>
-          <w:hyperlink w:anchor="_Toc162865502" w:history="1">
+          <w:hyperlink w:anchor="_Toc163060097" w:history="1">
             <w:r>
               <w:rPr>
                 <w:rStyle w:val="Hypertextovodkaz"/>
@@ -3211,7 +3211,7 @@
                 <w:noProof/>
                 <w:webHidden/>
               </w:rPr>
-              <w:instrText xml:space="preserve"> PAGEREF _Toc162865502 \h </w:instrText>
+              <w:instrText xml:space="preserve"> PAGEREF _Toc163060097 \h </w:instrText>
             </w:r>
             <w:r>
               <w:rPr>
@@ -3231,7 +3231,99 @@
                 <w:noProof/>
                 <w:webHidden/>
               </w:rPr>
-              <w:t>14</w:t>
+              <w:t>17</w:t>
+            </w:r>
+            <w:r>
+              <w:rPr>
+                <w:noProof/>
+                <w:webHidden/>
+              </w:rPr>
+              <w:fldChar w:fldCharType="end"/>
+            </w:r>
+          </w:hyperlink>
+        </w:p>
+        <w:p>
+          <w:pPr>
+            <w:pStyle w:val="Obsah3"/>
+            <w:tabs>
+              <w:tab w:val="left" w:pos="1440"/>
+              <w:tab w:val="right" w:leader="dot" w:pos="9628"/>
+            </w:tabs>
+            <w:rPr>
+              <w:rFonts w:asciiTheme="minorHAnsi" w:eastAsiaTheme="minorEastAsia" w:hAnsiTheme="minorHAnsi" w:cstheme="minorBidi"/>
+              <w:noProof/>
+              <w:kern w:val="2"/>
+              <w:szCs w:val="24"/>
+              <w:lang w:eastAsia="cs-CZ"/>
+              <w14:ligatures w14:val="standardContextual"/>
+            </w:rPr>
+          </w:pPr>
+          <w:hyperlink w:anchor="_Toc163060098" w:history="1">
+            <w:r>
+              <w:rPr>
+                <w:rStyle w:val="Hypertextovodkaz"/>
+                <w:noProof/>
+              </w:rPr>
+              <w:t>3.3.1</w:t>
+            </w:r>
+            <w:r>
+              <w:rPr>
+                <w:rFonts w:asciiTheme="minorHAnsi" w:eastAsiaTheme="minorEastAsia" w:hAnsiTheme="minorHAnsi" w:cstheme="minorBidi"/>
+                <w:noProof/>
+                <w:kern w:val="2"/>
+                <w:szCs w:val="24"/>
+                <w:lang w:eastAsia="cs-CZ"/>
+                <w14:ligatures w14:val="standardContextual"/>
+              </w:rPr>
+              <w:tab/>
+            </w:r>
+            <w:r>
+              <w:rPr>
+                <w:rStyle w:val="Hypertextovodkaz"/>
+                <w:noProof/>
+              </w:rPr>
+              <w:t>Redundance</w:t>
+            </w:r>
+            <w:r>
+              <w:rPr>
+                <w:noProof/>
+                <w:webHidden/>
+              </w:rPr>
+              <w:tab/>
+            </w:r>
+            <w:r>
+              <w:rPr>
+                <w:noProof/>
+                <w:webHidden/>
+              </w:rPr>
+              <w:fldChar w:fldCharType="begin"/>
+            </w:r>
+            <w:r>
+              <w:rPr>
+                <w:noProof/>
+                <w:webHidden/>
+              </w:rPr>
+              <w:instrText xml:space="preserve"> PAGEREF _Toc163060098 \h </w:instrText>
+            </w:r>
+            <w:r>
+              <w:rPr>
+                <w:noProof/>
+                <w:webHidden/>
+              </w:rPr>
+            </w:r>
+            <w:r>
+              <w:rPr>
+                <w:noProof/>
+                <w:webHidden/>
+              </w:rPr>
+              <w:fldChar w:fldCharType="separate"/>
+            </w:r>
+            <w:r>
+              <w:rPr>
+                <w:noProof/>
+                <w:webHidden/>
+              </w:rPr>
+              <w:t>18</w:t>
             </w:r>
             <w:r>
               <w:rPr>
@@ -3258,7 +3350,7 @@
               <w14:ligatures w14:val="standardContextual"/>
             </w:rPr>
           </w:pPr>
-          <w:hyperlink w:anchor="_Toc162865503" w:history="1">
+          <w:hyperlink w:anchor="_Toc163060099" w:history="1">
             <w:r>
               <w:rPr>
                 <w:rStyle w:val="Hypertextovodkaz"/>
@@ -3303,7 +3395,7 @@
                 <w:noProof/>
                 <w:webHidden/>
               </w:rPr>
-              <w:instrText xml:space="preserve"> PAGEREF _Toc162865503 \h </w:instrText>
+              <w:instrText xml:space="preserve"> PAGEREF _Toc163060099 \h </w:instrText>
             </w:r>
             <w:r>
               <w:rPr>
@@ -3323,7 +3415,7 @@
                 <w:noProof/>
                 <w:webHidden/>
               </w:rPr>
-              <w:t>15</w:t>
+              <w:t>18</w:t>
             </w:r>
             <w:r>
               <w:rPr>
@@ -3350,7 +3442,7 @@
               <w14:ligatures w14:val="standardContextual"/>
             </w:rPr>
           </w:pPr>
-          <w:hyperlink w:anchor="_Toc162865504" w:history="1">
+          <w:hyperlink w:anchor="_Toc163060100" w:history="1">
             <w:r>
               <w:rPr>
                 <w:rStyle w:val="Hypertextovodkaz"/>
@@ -3395,7 +3487,7 @@
                 <w:noProof/>
                 <w:webHidden/>
               </w:rPr>
-              <w:instrText xml:space="preserve"> PAGEREF _Toc162865504 \h </w:instrText>
+              <w:instrText xml:space="preserve"> PAGEREF _Toc163060100 \h </w:instrText>
             </w:r>
             <w:r>
               <w:rPr>
@@ -3415,7 +3507,7 @@
                 <w:noProof/>
                 <w:webHidden/>
               </w:rPr>
-              <w:t>15</w:t>
+              <w:t>18</w:t>
             </w:r>
             <w:r>
               <w:rPr>
@@ -3442,7 +3534,7 @@
               <w14:ligatures w14:val="standardContextual"/>
             </w:rPr>
           </w:pPr>
-          <w:hyperlink w:anchor="_Toc162865505" w:history="1">
+          <w:hyperlink w:anchor="_Toc163060101" w:history="1">
             <w:r>
               <w:rPr>
                 <w:rStyle w:val="Hypertextovodkaz"/>
@@ -3487,7 +3579,7 @@
                 <w:noProof/>
                 <w:webHidden/>
               </w:rPr>
-              <w:instrText xml:space="preserve"> PAGEREF _Toc162865505 \h </w:instrText>
+              <w:instrText xml:space="preserve"> PAGEREF _Toc163060101 \h </w:instrText>
             </w:r>
             <w:r>
               <w:rPr>
@@ -3507,7 +3599,7 @@
                 <w:noProof/>
                 <w:webHidden/>
               </w:rPr>
-              <w:t>15</w:t>
+              <w:t>18</w:t>
             </w:r>
             <w:r>
               <w:rPr>
@@ -3534,7 +3626,7 @@
               <w14:ligatures w14:val="standardContextual"/>
             </w:rPr>
           </w:pPr>
-          <w:hyperlink w:anchor="_Toc162865506" w:history="1">
+          <w:hyperlink w:anchor="_Toc163060102" w:history="1">
             <w:r>
               <w:rPr>
                 <w:rStyle w:val="Hypertextovodkaz"/>
@@ -3579,7 +3671,7 @@
                 <w:noProof/>
                 <w:webHidden/>
               </w:rPr>
-              <w:instrText xml:space="preserve"> PAGEREF _Toc162865506 \h </w:instrText>
+              <w:instrText xml:space="preserve"> PAGEREF _Toc163060102 \h </w:instrText>
             </w:r>
             <w:r>
               <w:rPr>
@@ -3599,7 +3691,7 @@
                 <w:noProof/>
                 <w:webHidden/>
               </w:rPr>
-              <w:t>16</w:t>
+              <w:t>19</w:t>
             </w:r>
             <w:r>
               <w:rPr>
@@ -3622,7 +3714,7 @@
               <w14:ligatures w14:val="standardContextual"/>
             </w:rPr>
           </w:pPr>
-          <w:hyperlink w:anchor="_Toc162865507" w:history="1">
+          <w:hyperlink w:anchor="_Toc163060103" w:history="1">
             <w:r>
               <w:rPr>
                 <w:rStyle w:val="Hypertextovodkaz"/>
@@ -3667,7 +3759,7 @@
                 <w:noProof/>
                 <w:webHidden/>
               </w:rPr>
-              <w:instrText xml:space="preserve"> PAGEREF _Toc162865507 \h </w:instrText>
+              <w:instrText xml:space="preserve"> PAGEREF _Toc163060103 \h </w:instrText>
             </w:r>
             <w:r>
               <w:rPr>
@@ -3687,7 +3779,7 @@
                 <w:noProof/>
                 <w:webHidden/>
               </w:rPr>
-              <w:t>17</w:t>
+              <w:t>20</w:t>
             </w:r>
             <w:r>
               <w:rPr>
@@ -3710,12 +3802,30 @@
               <w14:ligatures w14:val="standardContextual"/>
             </w:rPr>
           </w:pPr>
-          <w:hyperlink w:anchor="_Toc162865508" w:history="1">
+          <w:hyperlink w:anchor="_Toc163060104" w:history="1">
             <w:r>
               <w:rPr>
                 <w:rStyle w:val="Hypertextovodkaz"/>
                 <w:noProof/>
               </w:rPr>
+              <w:t>5</w:t>
+            </w:r>
+            <w:r>
+              <w:rPr>
+                <w:rFonts w:asciiTheme="minorHAnsi" w:eastAsiaTheme="minorEastAsia" w:hAnsiTheme="minorHAnsi" w:cstheme="minorBidi"/>
+                <w:noProof/>
+                <w:kern w:val="2"/>
+                <w:szCs w:val="24"/>
+                <w:lang w:eastAsia="cs-CZ"/>
+                <w14:ligatures w14:val="standardContextual"/>
+              </w:rPr>
+              <w:tab/>
+            </w:r>
+            <w:r>
+              <w:rPr>
+                <w:rStyle w:val="Hypertextovodkaz"/>
+                <w:noProof/>
+              </w:rPr>
               <w:t>Citace</w:t>
             </w:r>
             <w:r>
@@ -3737,7 +3847,7 @@
                 <w:noProof/>
                 <w:webHidden/>
               </w:rPr>
-              <w:instrText xml:space="preserve"> PAGEREF _Toc162865508 \h </w:instrText>
+              <w:instrText xml:space="preserve"> PAGEREF _Toc163060104 \h </w:instrText>
             </w:r>
             <w:r>
               <w:rPr>
@@ -3757,7 +3867,183 @@
                 <w:noProof/>
                 <w:webHidden/>
               </w:rPr>
-              <w:t>18</w:t>
+              <w:t>21</w:t>
+            </w:r>
+            <w:r>
+              <w:rPr>
+                <w:noProof/>
+                <w:webHidden/>
+              </w:rPr>
+              <w:fldChar w:fldCharType="end"/>
+            </w:r>
+          </w:hyperlink>
+        </w:p>
+        <w:p>
+          <w:pPr>
+            <w:pStyle w:val="Obsah1"/>
+            <w:rPr>
+              <w:rFonts w:asciiTheme="minorHAnsi" w:eastAsiaTheme="minorEastAsia" w:hAnsiTheme="minorHAnsi" w:cstheme="minorBidi"/>
+              <w:noProof/>
+              <w:kern w:val="2"/>
+              <w:szCs w:val="24"/>
+              <w:lang w:eastAsia="cs-CZ"/>
+              <w14:ligatures w14:val="standardContextual"/>
+            </w:rPr>
+          </w:pPr>
+          <w:hyperlink w:anchor="_Toc163060105" w:history="1">
+            <w:r>
+              <w:rPr>
+                <w:rStyle w:val="Hypertextovodkaz"/>
+                <w:noProof/>
+              </w:rPr>
+              <w:t>6</w:t>
+            </w:r>
+            <w:r>
+              <w:rPr>
+                <w:rFonts w:asciiTheme="minorHAnsi" w:eastAsiaTheme="minorEastAsia" w:hAnsiTheme="minorHAnsi" w:cstheme="minorBidi"/>
+                <w:noProof/>
+                <w:kern w:val="2"/>
+                <w:szCs w:val="24"/>
+                <w:lang w:eastAsia="cs-CZ"/>
+                <w14:ligatures w14:val="standardContextual"/>
+              </w:rPr>
+              <w:tab/>
+            </w:r>
+            <w:r>
+              <w:rPr>
+                <w:rStyle w:val="Hypertextovodkaz"/>
+                <w:noProof/>
+              </w:rPr>
+              <w:t>Seznam obrázků</w:t>
+            </w:r>
+            <w:r>
+              <w:rPr>
+                <w:noProof/>
+                <w:webHidden/>
+              </w:rPr>
+              <w:tab/>
+            </w:r>
+            <w:r>
+              <w:rPr>
+                <w:noProof/>
+                <w:webHidden/>
+              </w:rPr>
+              <w:fldChar w:fldCharType="begin"/>
+            </w:r>
+            <w:r>
+              <w:rPr>
+                <w:noProof/>
+                <w:webHidden/>
+              </w:rPr>
+              <w:instrText xml:space="preserve"> PAGEREF _Toc163060105 \h </w:instrText>
+            </w:r>
+            <w:r>
+              <w:rPr>
+                <w:noProof/>
+                <w:webHidden/>
+              </w:rPr>
+            </w:r>
+            <w:r>
+              <w:rPr>
+                <w:noProof/>
+                <w:webHidden/>
+              </w:rPr>
+              <w:fldChar w:fldCharType="separate"/>
+            </w:r>
+            <w:r>
+              <w:rPr>
+                <w:noProof/>
+                <w:webHidden/>
+              </w:rPr>
+              <w:t>23</w:t>
+            </w:r>
+            <w:r>
+              <w:rPr>
+                <w:noProof/>
+                <w:webHidden/>
+              </w:rPr>
+              <w:fldChar w:fldCharType="end"/>
+            </w:r>
+          </w:hyperlink>
+        </w:p>
+        <w:p>
+          <w:pPr>
+            <w:pStyle w:val="Obsah1"/>
+            <w:rPr>
+              <w:rFonts w:asciiTheme="minorHAnsi" w:eastAsiaTheme="minorEastAsia" w:hAnsiTheme="minorHAnsi" w:cstheme="minorBidi"/>
+              <w:noProof/>
+              <w:kern w:val="2"/>
+              <w:szCs w:val="24"/>
+              <w:lang w:eastAsia="cs-CZ"/>
+              <w14:ligatures w14:val="standardContextual"/>
+            </w:rPr>
+          </w:pPr>
+          <w:hyperlink w:anchor="_Toc163060106" w:history="1">
+            <w:r>
+              <w:rPr>
+                <w:rStyle w:val="Hypertextovodkaz"/>
+                <w:noProof/>
+              </w:rPr>
+              <w:t>7</w:t>
+            </w:r>
+            <w:r>
+              <w:rPr>
+                <w:rFonts w:asciiTheme="minorHAnsi" w:eastAsiaTheme="minorEastAsia" w:hAnsiTheme="minorHAnsi" w:cstheme="minorBidi"/>
+                <w:noProof/>
+                <w:kern w:val="2"/>
+                <w:szCs w:val="24"/>
+                <w:lang w:eastAsia="cs-CZ"/>
+                <w14:ligatures w14:val="standardContextual"/>
+              </w:rPr>
+              <w:tab/>
+            </w:r>
+            <w:r>
+              <w:rPr>
+                <w:rStyle w:val="Hypertextovodkaz"/>
+                <w:noProof/>
+              </w:rPr>
+              <w:t>Přílohy</w:t>
+            </w:r>
+            <w:r>
+              <w:rPr>
+                <w:noProof/>
+                <w:webHidden/>
+              </w:rPr>
+              <w:tab/>
+            </w:r>
+            <w:r>
+              <w:rPr>
+                <w:noProof/>
+                <w:webHidden/>
+              </w:rPr>
+              <w:fldChar w:fldCharType="begin"/>
+            </w:r>
+            <w:r>
+              <w:rPr>
+                <w:noProof/>
+                <w:webHidden/>
+              </w:rPr>
+              <w:instrText xml:space="preserve"> PAGEREF _Toc163060106 \h </w:instrText>
+            </w:r>
+            <w:r>
+              <w:rPr>
+                <w:noProof/>
+                <w:webHidden/>
+              </w:rPr>
+            </w:r>
+            <w:r>
+              <w:rPr>
+                <w:noProof/>
+                <w:webHidden/>
+              </w:rPr>
+              <w:fldChar w:fldCharType="separate"/>
+            </w:r>
+            <w:r>
+              <w:rPr>
+                <w:noProof/>
+                <w:webHidden/>
+              </w:rPr>
+              <w:t>24</w:t>
             </w:r>
             <w:r>
               <w:rPr>
@@ -3815,13 +4101,16 @@
       <w:pPr>
         <w:pStyle w:val="Nadpis1"/>
       </w:pPr>
-      <w:bookmarkStart w:id="0" w:name="_Toc162865483"/>
-      <w:bookmarkStart w:id="1" w:name="_Hlk156401221"/>
+      <w:bookmarkStart w:id="0" w:name="_Toc162870510"/>
+      <w:bookmarkStart w:id="1" w:name="_Toc162870691"/>
+      <w:bookmarkStart w:id="2" w:name="_Toc162871344"/>
+      <w:bookmarkStart w:id="3" w:name="_Hlk156401221"/>
+      <w:bookmarkStart w:id="4" w:name="_Toc163060078"/>
       <w:r>
         <w:lastRenderedPageBreak/>
         <w:t>Úvod</w:t>
       </w:r>
-      <w:bookmarkEnd w:id="0"/>
+      <w:bookmarkEnd w:id="4"/>
     </w:p>
     <w:p>
       <w:pPr>
@@ -3859,7 +4148,13 @@
         <w:t xml:space="preserve">Praktická část se věnuje představení </w:t>
       </w:r>
       <w:r>
-        <w:t xml:space="preserve">struktury kterou jsem navrhl, vysvětlení jak funguje a k čemu jsou jednotlivé prvky, </w:t>
+        <w:t xml:space="preserve">struktury </w:t>
+      </w:r>
+      <w:r>
+        <w:t xml:space="preserve">internetu, </w:t>
+      </w:r>
+      <w:r>
+        <w:t xml:space="preserve">kterou jsem navrhl, vysvětlení jak funguje a k čemu jsou jednotlivé prvky, </w:t>
       </w:r>
       <w:r>
         <w:br w:type="page"/>
@@ -3869,18 +4164,18 @@
       <w:pPr>
         <w:pStyle w:val="Nadpis1"/>
       </w:pPr>
-      <w:bookmarkStart w:id="2" w:name="_Toc162865484"/>
+      <w:bookmarkStart w:id="5" w:name="_Toc163060079"/>
       <w:r>
         <w:lastRenderedPageBreak/>
         <w:t>Teoretická část práce</w:t>
       </w:r>
-      <w:bookmarkEnd w:id="2"/>
+      <w:bookmarkEnd w:id="5"/>
     </w:p>
     <w:p>
       <w:pPr>
         <w:pStyle w:val="Nadpis20"/>
       </w:pPr>
-      <w:bookmarkStart w:id="3" w:name="_Toc162865485"/>
+      <w:bookmarkStart w:id="6" w:name="_Toc163060080"/>
       <w:r>
         <w:t>Obecné informace o i</w:t>
       </w:r>
@@ -3890,7 +4185,7 @@
       <w:r>
         <w:t>u</w:t>
       </w:r>
-      <w:bookmarkEnd w:id="3"/>
+      <w:bookmarkEnd w:id="6"/>
     </w:p>
     <w:p>
       <w:pPr>
@@ -3956,11 +4251,11 @@
       <w:pPr>
         <w:pStyle w:val="Nadpis3"/>
       </w:pPr>
-      <w:bookmarkStart w:id="4" w:name="_Toc162865486"/>
+      <w:bookmarkStart w:id="7" w:name="_Toc163060081"/>
       <w:r>
         <w:t>Historie</w:t>
       </w:r>
-      <w:bookmarkEnd w:id="4"/>
+      <w:bookmarkEnd w:id="7"/>
     </w:p>
     <w:p>
       <w:pPr>
@@ -3972,7 +4267,7 @@
             <v:stroke joinstyle="miter"/>
             <v:path gradientshapeok="t" o:connecttype="rect"/>
           </v:shapetype>
-          <v:shape id="_x0000_s2050" type="#_x0000_t202" style="position:absolute;left:0;text-align:left;margin-left:266.95pt;margin-top:183.35pt;width:240pt;height:18.5pt;z-index:251662336;mso-position-horizontal-relative:text;mso-position-vertical-relative:text" wrapcoords="-68 0 -68 20855 21600 20855 21600 0 -68 0" stroked="f">
+          <v:shape id="_x0000_s2050" type="#_x0000_t202" style="position:absolute;left:0;text-align:left;margin-left:266.95pt;margin-top:183.35pt;width:240pt;height:18.5pt;z-index:251658240;mso-position-horizontal-relative:text;mso-position-vertical-relative:text" wrapcoords="-68 0 -68 20855 21600 20855 21600 0 -68 0" stroked="f">
             <v:textbox style="mso-next-textbox:#_x0000_s2050" inset="0,0,0,0">
               <w:txbxContent>
                 <w:p>
@@ -3987,9 +4282,8 @@
                       <w:szCs w:val="22"/>
                     </w:rPr>
                   </w:pPr>
-                  <w:bookmarkStart w:id="5" w:name="_Toc162870510"/>
-                  <w:bookmarkStart w:id="6" w:name="_Toc162870691"/>
-                  <w:bookmarkStart w:id="7" w:name="_Toc162871344"/>
+                  <w:bookmarkStart w:id="8" w:name="_Toc163052932"/>
+                  <w:bookmarkStart w:id="9" w:name="_Toc163052973"/>
                   <w:r>
                     <w:t xml:space="preserve">Obrázek </w:t>
                   </w:r>
@@ -4017,9 +4311,8 @@
                   <w:r>
                     <w:t xml:space="preserve"> - Síť ARPANET v březnu 1972</w:t>
                   </w:r>
-                  <w:bookmarkEnd w:id="5"/>
-                  <w:bookmarkEnd w:id="6"/>
-                  <w:bookmarkEnd w:id="7"/>
+                  <w:bookmarkEnd w:id="8"/>
+                  <w:bookmarkEnd w:id="9"/>
                 </w:p>
               </w:txbxContent>
             </v:textbox>
@@ -4032,7 +4325,7 @@
           <w:noProof/>
         </w:rPr>
         <w:drawing>
-          <wp:anchor distT="0" distB="0" distL="114300" distR="114300" simplePos="0" relativeHeight="251459072" behindDoc="1" locked="0" layoutInCell="1" allowOverlap="1" wp14:anchorId="3C41C34C" wp14:editId="40F2857C">
+          <wp:anchor distT="0" distB="0" distL="114300" distR="114300" simplePos="0" relativeHeight="251509248" behindDoc="1" locked="0" layoutInCell="1" allowOverlap="1" wp14:anchorId="3C41C34C" wp14:editId="40F2857C">
             <wp:simplePos x="0" y="0"/>
             <wp:positionH relativeFrom="column">
               <wp:posOffset>3409950</wp:posOffset>
@@ -4356,228 +4649,9 @@
       <w:pPr>
         <w:pStyle w:val="Nadpis3"/>
       </w:pPr>
-      <w:bookmarkStart w:id="8" w:name="_Toc162865487"/>
+      <w:bookmarkStart w:id="10" w:name="_Toc163060082"/>
       <w:r>
         <w:t>Kdo vlastní internet</w:t>
-      </w:r>
-      <w:bookmarkEnd w:id="8"/>
-    </w:p>
-    <w:p>
-      <w:pPr>
-        <w:pStyle w:val="norpismo"/>
-      </w:pPr>
-      <w:r>
-        <w:t>Internet je decentralizovaná sí</w:t>
-      </w:r>
-      <w:r>
-        <w:t>ť a také není nikým vlastněn. Je to síť sítí, která propojuje</w:t>
-      </w:r>
-      <w:r>
-        <w:t xml:space="preserve"> nezávislé sítě dohromady. Přesto musejí existovat organizace, které budou tuto síť spravovat a </w:t>
-      </w:r>
-      <w:r>
-        <w:t xml:space="preserve">vytvářet standardy protokolů. </w:t>
-      </w:r>
-      <w:r>
-        <w:t xml:space="preserve">O protokoly se stará nezisková organizace </w:t>
-      </w:r>
-      <w:r>
-        <w:t xml:space="preserve">Internet </w:t>
-      </w:r>
-      <w:proofErr w:type="spellStart"/>
-      <w:r>
-        <w:t>Engineering</w:t>
-      </w:r>
-      <w:proofErr w:type="spellEnd"/>
-      <w:r>
-        <w:t xml:space="preserve"> </w:t>
-      </w:r>
-      <w:proofErr w:type="spellStart"/>
-      <w:r>
-        <w:t>Task</w:t>
-      </w:r>
-      <w:proofErr w:type="spellEnd"/>
-      <w:r>
-        <w:t xml:space="preserve"> </w:t>
-      </w:r>
-      <w:proofErr w:type="spellStart"/>
-      <w:r>
-        <w:t>Force</w:t>
-      </w:r>
-      <w:proofErr w:type="spellEnd"/>
-      <w:r>
-        <w:t xml:space="preserve"> (IETF), česky </w:t>
-      </w:r>
-      <w:r>
-        <w:t>Komise pro technickou stránku internetu.</w:t>
-      </w:r>
-      <w:r>
-        <w:t xml:space="preserve"> Tato organizace nemá</w:t>
-      </w:r>
-      <w:r>
-        <w:t xml:space="preserve"> zaměstnance, ale kdokoliv na světě se může přihlásit do pracovní skupiny</w:t>
-      </w:r>
-      <w:r>
-        <w:t xml:space="preserve"> nebo na IETF setkání.</w:t>
-      </w:r>
-      <w:r>
-        <w:t xml:space="preserve"> </w:t>
-      </w:r>
-      <w:r>
-        <w:t xml:space="preserve">ICANN je organizace která je </w:t>
-      </w:r>
-      <w:r>
-        <w:t xml:space="preserve">zodpovědná </w:t>
-      </w:r>
-      <w:r>
-        <w:t>za dohled nad doménami první úrovně (.</w:t>
-      </w:r>
-      <w:proofErr w:type="spellStart"/>
-      <w:r>
-        <w:t>com</w:t>
-      </w:r>
-      <w:proofErr w:type="spellEnd"/>
-      <w:r>
-        <w:t xml:space="preserve">, .net) a vytváří pravidla a standardy pro registrátory domén. IANA je </w:t>
-      </w:r>
-      <w:r>
-        <w:t xml:space="preserve">pod organizací ICANN a má za úkol </w:t>
-      </w:r>
-      <w:r>
-        <w:t>dohlížení na přidělování</w:t>
-      </w:r>
-      <w:r>
-        <w:t xml:space="preserve"> IP adres, číselné kódy protokolů a správu kořenového DNS serveru</w:t>
-      </w:r>
-      <w:r>
-        <w:t xml:space="preserve">. </w:t>
-      </w:r>
-      <w:r>
-        <w:t xml:space="preserve">O samotné přidělování adres se starají Regionální Internetové Registry (RIR) – ty se následně dělí do </w:t>
-      </w:r>
-      <w:r>
-        <w:t xml:space="preserve">5 registrů </w:t>
-      </w:r>
-      <w:r>
-        <w:t>AFRINIC</w:t>
-      </w:r>
-      <w:r>
-        <w:t xml:space="preserve"> –pro Afriku</w:t>
-      </w:r>
-      <w:r>
-        <w:t>, ARIN</w:t>
-      </w:r>
-      <w:r>
-        <w:t xml:space="preserve"> – Antarktika, </w:t>
-      </w:r>
-      <w:proofErr w:type="spellStart"/>
-      <w:r>
-        <w:t>Canada</w:t>
-      </w:r>
-      <w:proofErr w:type="spellEnd"/>
-      <w:r>
-        <w:t>, USA, část Karibiku</w:t>
-      </w:r>
-      <w:r>
-        <w:t>, APNIC</w:t>
-      </w:r>
-      <w:r>
-        <w:t xml:space="preserve"> – Asie a </w:t>
-      </w:r>
-      <w:r>
-        <w:t>Pacifik</w:t>
-      </w:r>
-      <w:r>
-        <w:t>, LACNIC</w:t>
-      </w:r>
-      <w:r>
-        <w:t xml:space="preserve"> – Latinská </w:t>
-      </w:r>
-      <w:proofErr w:type="spellStart"/>
-      <w:r>
-        <w:t>amerika</w:t>
-      </w:r>
-      <w:proofErr w:type="spellEnd"/>
-      <w:r>
-        <w:t>, část Karibiku</w:t>
-      </w:r>
-      <w:r>
-        <w:t>, RIPE NCC</w:t>
-      </w:r>
-      <w:r>
-        <w:t xml:space="preserve"> – Evropa, Rusko, Centrální a Západní Asie. </w:t>
-      </w:r>
-      <w:r>
-        <w:t xml:space="preserve">O </w:t>
-      </w:r>
-      <w:r>
-        <w:t xml:space="preserve">standarty pro </w:t>
-      </w:r>
-      <w:proofErr w:type="spellStart"/>
-      <w:r>
-        <w:t>World</w:t>
-      </w:r>
-      <w:proofErr w:type="spellEnd"/>
-      <w:r>
-        <w:t xml:space="preserve"> </w:t>
-      </w:r>
-      <w:proofErr w:type="spellStart"/>
-      <w:r>
-        <w:t>Wide</w:t>
-      </w:r>
-      <w:proofErr w:type="spellEnd"/>
-      <w:r>
-        <w:t xml:space="preserve"> Web se stará konsorcium W3C.</w:t>
-      </w:r>
-    </w:p>
-    <w:p>
-      <w:pPr>
-        <w:pStyle w:val="pismo"/>
-      </w:pPr>
-    </w:p>
-    <w:p>
-      <w:pPr>
-        <w:pStyle w:val="Nadpis3"/>
-      </w:pPr>
-      <w:bookmarkStart w:id="9" w:name="_Toc162865488"/>
-      <w:r>
-        <w:t>Klient</w:t>
-      </w:r>
-      <w:r>
-        <w:t>/server</w:t>
-      </w:r>
-      <w:r>
-        <w:t xml:space="preserve"> model</w:t>
-      </w:r>
-      <w:bookmarkEnd w:id="9"/>
-    </w:p>
-    <w:p>
-      <w:pPr>
-        <w:pStyle w:val="norpismo"/>
-      </w:pPr>
-      <w:r>
-        <w:t>Je mode</w:t>
-      </w:r>
-      <w:r>
-        <w:t xml:space="preserve"> kde server slouží jako poskytovatel služby klientovy (webový server, emailový server…) který na server posílá požadavky a </w:t>
-      </w:r>
-      <w:r>
-        <w:t>server mu odpovídá. Tento model nemusí být rozdělený, oba, server i klient, mohou být součástí stejného systému (počítače).</w:t>
-      </w:r>
-      <w:r>
-        <w:t xml:space="preserve"> Klient serveru neposkytuje svoje zdroje, pouze si „půjčuje“ od serveru, který čeká až bude klientem dotázán.</w:t>
-      </w:r>
-    </w:p>
-    <w:p>
-      <w:pPr>
-        <w:pStyle w:val="Nadpis3"/>
-      </w:pPr>
-      <w:bookmarkStart w:id="10" w:name="_Toc162865489"/>
-      <w:r>
-        <w:t>Referenční model</w:t>
-      </w:r>
-      <w:r>
-        <w:t>y</w:t>
       </w:r>
       <w:bookmarkEnd w:id="10"/>
     </w:p>
@@ -4586,11 +4660,230 @@
         <w:pStyle w:val="norpismo"/>
       </w:pPr>
       <w:r>
+        <w:t>Internet je decentralizovaná sí</w:t>
+      </w:r>
+      <w:r>
+        <w:t>ť a také není nikým vlastněn. Je to síť sítí, která propojuje</w:t>
+      </w:r>
+      <w:r>
+        <w:t xml:space="preserve"> nezávislé sítě dohromady. Přesto musejí existovat organizace, které budou tuto síť spravovat a </w:t>
+      </w:r>
+      <w:r>
+        <w:t xml:space="preserve">vytvářet standardy protokolů. </w:t>
+      </w:r>
+      <w:r>
+        <w:t xml:space="preserve">O protokoly se stará nezisková organizace </w:t>
+      </w:r>
+      <w:r>
+        <w:t xml:space="preserve">Internet </w:t>
+      </w:r>
+      <w:proofErr w:type="spellStart"/>
+      <w:r>
+        <w:t>Engineering</w:t>
+      </w:r>
+      <w:proofErr w:type="spellEnd"/>
+      <w:r>
+        <w:t xml:space="preserve"> </w:t>
+      </w:r>
+      <w:proofErr w:type="spellStart"/>
+      <w:r>
+        <w:t>Task</w:t>
+      </w:r>
+      <w:proofErr w:type="spellEnd"/>
+      <w:r>
+        <w:t xml:space="preserve"> </w:t>
+      </w:r>
+      <w:proofErr w:type="spellStart"/>
+      <w:r>
+        <w:t>Force</w:t>
+      </w:r>
+      <w:proofErr w:type="spellEnd"/>
+      <w:r>
+        <w:t xml:space="preserve"> (IETF), česky </w:t>
+      </w:r>
+      <w:r>
+        <w:t>Komise pro technickou stránku internetu.</w:t>
+      </w:r>
+      <w:r>
+        <w:t xml:space="preserve"> Tato organizace nemá</w:t>
+      </w:r>
+      <w:r>
+        <w:t xml:space="preserve"> zaměstnance, ale kdokoliv na světě se může přihlásit do pracovní skupiny</w:t>
+      </w:r>
+      <w:r>
+        <w:t xml:space="preserve"> nebo na IETF setkání.</w:t>
+      </w:r>
+      <w:r>
+        <w:t xml:space="preserve"> </w:t>
+      </w:r>
+      <w:r>
+        <w:t xml:space="preserve">ICANN je organizace která je </w:t>
+      </w:r>
+      <w:r>
+        <w:t xml:space="preserve">zodpovědná </w:t>
+      </w:r>
+      <w:r>
+        <w:t>za dohled nad doménami první úrovně (.</w:t>
+      </w:r>
+      <w:proofErr w:type="spellStart"/>
+      <w:r>
+        <w:t>com</w:t>
+      </w:r>
+      <w:proofErr w:type="spellEnd"/>
+      <w:r>
+        <w:t xml:space="preserve">, .net) a vytváří pravidla a standardy pro registrátory domén. IANA je </w:t>
+      </w:r>
+      <w:r>
+        <w:t xml:space="preserve">pod organizací ICANN a má za úkol </w:t>
+      </w:r>
+      <w:r>
+        <w:t>dohlížení na přidělování</w:t>
+      </w:r>
+      <w:r>
+        <w:t xml:space="preserve"> IP adres, číselné kódy protokolů a správu kořenového DNS serveru</w:t>
+      </w:r>
+      <w:r>
+        <w:t xml:space="preserve">. </w:t>
+      </w:r>
+      <w:r>
+        <w:t xml:space="preserve">O samotné přidělování adres se starají Regionální Internetové Registry (RIR) – ty se následně dělí do </w:t>
+      </w:r>
+      <w:r>
+        <w:t xml:space="preserve">5 registrů </w:t>
+      </w:r>
+      <w:r>
+        <w:t>AFRINIC</w:t>
+      </w:r>
+      <w:r>
+        <w:t xml:space="preserve"> –pro Afriku</w:t>
+      </w:r>
+      <w:r>
+        <w:t>, ARIN</w:t>
+      </w:r>
+      <w:r>
+        <w:t xml:space="preserve"> – Antarktika, </w:t>
+      </w:r>
+      <w:proofErr w:type="spellStart"/>
+      <w:r>
+        <w:t>Canada</w:t>
+      </w:r>
+      <w:proofErr w:type="spellEnd"/>
+      <w:r>
+        <w:t>, USA, část Karibiku</w:t>
+      </w:r>
+      <w:r>
+        <w:t>, APNIC</w:t>
+      </w:r>
+      <w:r>
+        <w:t xml:space="preserve"> – Asie a </w:t>
+      </w:r>
+      <w:r>
+        <w:t>Pacifik</w:t>
+      </w:r>
+      <w:r>
+        <w:t>, LACNIC</w:t>
+      </w:r>
+      <w:r>
+        <w:t xml:space="preserve"> – Latinská </w:t>
+      </w:r>
+      <w:proofErr w:type="spellStart"/>
+      <w:r>
+        <w:t>amerika</w:t>
+      </w:r>
+      <w:proofErr w:type="spellEnd"/>
+      <w:r>
+        <w:t>, část Karibiku</w:t>
+      </w:r>
+      <w:r>
+        <w:t>, RIPE NCC</w:t>
+      </w:r>
+      <w:r>
+        <w:t xml:space="preserve"> – Evropa, Rusko, Centrální a Západní Asie. </w:t>
+      </w:r>
+      <w:r>
+        <w:t xml:space="preserve">O </w:t>
+      </w:r>
+      <w:r>
+        <w:t xml:space="preserve">standarty pro </w:t>
+      </w:r>
+      <w:proofErr w:type="spellStart"/>
+      <w:r>
+        <w:t>World</w:t>
+      </w:r>
+      <w:proofErr w:type="spellEnd"/>
+      <w:r>
+        <w:t xml:space="preserve"> </w:t>
+      </w:r>
+      <w:proofErr w:type="spellStart"/>
+      <w:r>
+        <w:t>Wide</w:t>
+      </w:r>
+      <w:proofErr w:type="spellEnd"/>
+      <w:r>
+        <w:t xml:space="preserve"> Web se stará konsorcium W3C.</w:t>
+      </w:r>
+    </w:p>
+    <w:p>
+      <w:pPr>
+        <w:pStyle w:val="pismo"/>
+      </w:pPr>
+    </w:p>
+    <w:p>
+      <w:pPr>
+        <w:pStyle w:val="Nadpis3"/>
+      </w:pPr>
+      <w:bookmarkStart w:id="11" w:name="_Toc163060083"/>
+      <w:r>
+        <w:t>Klient</w:t>
+      </w:r>
+      <w:r>
+        <w:t>/server</w:t>
+      </w:r>
+      <w:r>
+        <w:t xml:space="preserve"> model</w:t>
+      </w:r>
+      <w:bookmarkEnd w:id="11"/>
+    </w:p>
+    <w:p>
+      <w:pPr>
+        <w:pStyle w:val="norpismo"/>
+      </w:pPr>
+      <w:r>
+        <w:t>Je mode</w:t>
+      </w:r>
+      <w:r>
+        <w:t xml:space="preserve"> kde server slouží jako poskytovatel služby klientovy (webový server, emailový server…) který na server posílá požadavky a </w:t>
+      </w:r>
+      <w:r>
+        <w:t>server mu odpovídá. Tento model nemusí být rozdělený, oba, server i klient, mohou být součástí stejného systému (počítače).</w:t>
+      </w:r>
+      <w:r>
+        <w:t xml:space="preserve"> Klient serveru neposkytuje svoje zdroje, pouze si „půjčuje“ od serveru, který čeká až bude klientem dotázán.</w:t>
+      </w:r>
+    </w:p>
+    <w:p>
+      <w:pPr>
+        <w:pStyle w:val="Nadpis3"/>
+      </w:pPr>
+      <w:bookmarkStart w:id="12" w:name="_Toc163060084"/>
+      <w:r>
+        <w:t>Referenční model</w:t>
+      </w:r>
+      <w:r>
+        <w:t>y</w:t>
+      </w:r>
+      <w:bookmarkEnd w:id="12"/>
+    </w:p>
+    <w:p>
+      <w:pPr>
+        <w:pStyle w:val="norpismo"/>
+      </w:pPr>
+      <w:r>
         <w:rPr>
           <w:noProof/>
         </w:rPr>
         <w:pict w14:anchorId="22011952">
-          <v:shape id="_x0000_s2065" type="#_x0000_t202" style="position:absolute;left:0;text-align:left;margin-left:281.45pt;margin-top:122.65pt;width:200.4pt;height:.05pt;z-index:251906560;mso-position-horizontal-relative:text;mso-position-vertical-relative:text" wrapcoords="-81 0 -81 20965 21600 20965 21600 0 -81 0" stroked="f">
+          <v:shape id="_x0000_s2065" type="#_x0000_t202" style="position:absolute;left:0;text-align:left;margin-left:281.45pt;margin-top:122.65pt;width:200.4pt;height:.05pt;z-index:251660288;mso-position-horizontal-relative:text;mso-position-vertical-relative:text" wrapcoords="-81 0 -81 20965 21600 20965 21600 0 -81 0" stroked="f">
             <v:textbox style="mso-next-textbox:#_x0000_s2065;mso-fit-shape-to-text:t" inset="0,0,0,0">
               <w:txbxContent>
                 <w:p>
@@ -4605,9 +4898,11 @@
                       <w:szCs w:val="22"/>
                     </w:rPr>
                   </w:pPr>
-                  <w:bookmarkStart w:id="11" w:name="_Toc162870511"/>
-                  <w:bookmarkStart w:id="12" w:name="_Toc162870692"/>
-                  <w:bookmarkStart w:id="13" w:name="_Toc162871345"/>
+                  <w:bookmarkStart w:id="13" w:name="_Toc162870511"/>
+                  <w:bookmarkStart w:id="14" w:name="_Toc162870692"/>
+                  <w:bookmarkStart w:id="15" w:name="_Toc162871345"/>
+                  <w:bookmarkStart w:id="16" w:name="_Toc163052933"/>
+                  <w:bookmarkStart w:id="17" w:name="_Toc163052974"/>
                   <w:r>
                     <w:t xml:space="preserve">Obrázek </w:t>
                   </w:r>
@@ -4632,9 +4927,11 @@
                   <w:r>
                     <w:t xml:space="preserve"> – Porovnání TCP/IP s OSI/ISO modelem</w:t>
                   </w:r>
-                  <w:bookmarkEnd w:id="11"/>
-                  <w:bookmarkEnd w:id="12"/>
                   <w:bookmarkEnd w:id="13"/>
+                  <w:bookmarkEnd w:id="14"/>
+                  <w:bookmarkEnd w:id="15"/>
+                  <w:bookmarkEnd w:id="16"/>
+                  <w:bookmarkEnd w:id="17"/>
                 </w:p>
               </w:txbxContent>
             </v:textbox>
@@ -4647,7 +4944,7 @@
           <w:noProof/>
         </w:rPr>
         <w:drawing>
-          <wp:anchor distT="0" distB="0" distL="114300" distR="114300" simplePos="0" relativeHeight="251570688" behindDoc="1" locked="0" layoutInCell="1" allowOverlap="1" wp14:anchorId="29020EFE" wp14:editId="4A9ECCA7">
+          <wp:anchor distT="0" distB="0" distL="114300" distR="114300" simplePos="0" relativeHeight="251549184" behindDoc="1" locked="0" layoutInCell="1" allowOverlap="1" wp14:anchorId="29020EFE" wp14:editId="4A9ECCA7">
             <wp:simplePos x="0" y="0"/>
             <wp:positionH relativeFrom="column">
               <wp:posOffset>3574415</wp:posOffset>
@@ -4743,21 +5040,21 @@
       <w:pPr>
         <w:pStyle w:val="Nadpis3"/>
       </w:pPr>
-      <w:bookmarkStart w:id="14" w:name="_Toc162865490"/>
+      <w:bookmarkStart w:id="18" w:name="_Toc163060085"/>
       <w:r>
         <w:t>Služby internetu</w:t>
       </w:r>
-      <w:bookmarkEnd w:id="14"/>
+      <w:bookmarkEnd w:id="18"/>
     </w:p>
     <w:p>
       <w:pPr>
         <w:pStyle w:val="Nadpis20"/>
       </w:pPr>
-      <w:bookmarkStart w:id="15" w:name="_Toc162865491"/>
+      <w:bookmarkStart w:id="19" w:name="_Toc163060086"/>
       <w:r>
         <w:t>TCP/IP</w:t>
       </w:r>
-      <w:bookmarkEnd w:id="15"/>
+      <w:bookmarkEnd w:id="19"/>
     </w:p>
     <w:p>
       <w:pPr>
@@ -4821,20 +5118,20 @@
       <w:pPr>
         <w:pStyle w:val="Nadpis3"/>
       </w:pPr>
-      <w:bookmarkStart w:id="16" w:name="_Toc162865492"/>
+      <w:bookmarkStart w:id="20" w:name="_Toc163060087"/>
       <w:r>
         <w:t>IPv4</w:t>
       </w:r>
-      <w:bookmarkEnd w:id="16"/>
+      <w:bookmarkEnd w:id="20"/>
     </w:p>
     <w:p>
       <w:pPr>
         <w:pStyle w:val="norpismo"/>
       </w:pPr>
-      <w:bookmarkStart w:id="17" w:name="_Hlk162513668"/>
+      <w:bookmarkStart w:id="21" w:name="_Hlk162513668"/>
       <w:r>
         <w:pict w14:anchorId="4E6ABFDA">
-          <v:shape id="_x0000_s2051" type="#_x0000_t202" style="position:absolute;left:0;text-align:left;margin-left:292.9pt;margin-top:216.45pt;width:188.75pt;height:21.5pt;z-index:251663360;mso-position-horizontal-relative:text;mso-position-vertical-relative:text" wrapcoords="-86 0 -86 20571 21600 20571 21600 0 -86 0" stroked="f">
+          <v:shape id="_x0000_s2051" type="#_x0000_t202" style="position:absolute;left:0;text-align:left;margin-left:292.9pt;margin-top:216.45pt;width:188.75pt;height:21.5pt;z-index:251659264;mso-position-horizontal-relative:text;mso-position-vertical-relative:text" wrapcoords="-86 0 -86 20571 21600 20571 21600 0 -86 0" stroked="f">
             <v:textbox style="mso-next-textbox:#_x0000_s2051;mso-fit-shape-to-text:t" inset="0,0,0,0">
               <w:txbxContent>
                 <w:p>
@@ -4846,9 +5143,11 @@
                       <w:szCs w:val="22"/>
                     </w:rPr>
                   </w:pPr>
-                  <w:bookmarkStart w:id="18" w:name="_Toc162870512"/>
-                  <w:bookmarkStart w:id="19" w:name="_Toc162870693"/>
-                  <w:bookmarkStart w:id="20" w:name="_Toc162871346"/>
+                  <w:bookmarkStart w:id="22" w:name="_Toc162870512"/>
+                  <w:bookmarkStart w:id="23" w:name="_Toc162870693"/>
+                  <w:bookmarkStart w:id="24" w:name="_Toc162871346"/>
+                  <w:bookmarkStart w:id="25" w:name="_Toc163052934"/>
+                  <w:bookmarkStart w:id="26" w:name="_Toc163052975"/>
                   <w:r>
                     <w:t xml:space="preserve">Obrázek </w:t>
                   </w:r>
@@ -4884,9 +5183,11 @@
                   <w:r>
                     <w:t xml:space="preserve"> adres</w:t>
                   </w:r>
-                  <w:bookmarkEnd w:id="18"/>
-                  <w:bookmarkEnd w:id="19"/>
-                  <w:bookmarkEnd w:id="20"/>
+                  <w:bookmarkEnd w:id="22"/>
+                  <w:bookmarkEnd w:id="23"/>
+                  <w:bookmarkEnd w:id="24"/>
+                  <w:bookmarkEnd w:id="25"/>
+                  <w:bookmarkEnd w:id="26"/>
                 </w:p>
               </w:txbxContent>
             </v:textbox>
@@ -4899,7 +5200,7 @@
           <w:noProof/>
         </w:rPr>
         <w:drawing>
-          <wp:anchor distT="0" distB="0" distL="114300" distR="114300" simplePos="0" relativeHeight="251452928" behindDoc="1" locked="0" layoutInCell="1" allowOverlap="1" wp14:anchorId="53B136C4" wp14:editId="548ACB86">
+          <wp:anchor distT="0" distB="0" distL="114300" distR="114300" simplePos="0" relativeHeight="251506176" behindDoc="1" locked="0" layoutInCell="1" allowOverlap="1" wp14:anchorId="53B136C4" wp14:editId="548ACB86">
             <wp:simplePos x="0" y="0"/>
             <wp:positionH relativeFrom="column">
               <wp:posOffset>3719830</wp:posOffset>
@@ -5289,7 +5590,7 @@
         <w:t>. Při cestě zpátky se routery podívají do tabulky a podle adresy zjistí kam mají paket poslat.</w:t>
       </w:r>
     </w:p>
-    <w:bookmarkEnd w:id="17"/>
+    <w:bookmarkEnd w:id="21"/>
     <w:p>
       <w:pPr>
         <w:pStyle w:val="Nadpis4"/>
@@ -5430,85 +5731,69 @@
       <w:pPr>
         <w:pStyle w:val="Nadpis3"/>
       </w:pPr>
-      <w:bookmarkStart w:id="21" w:name="_Toc162865493"/>
+      <w:bookmarkStart w:id="27" w:name="_Toc163060088"/>
       <w:r>
         <w:t>IPv6</w:t>
       </w:r>
-      <w:bookmarkEnd w:id="21"/>
+      <w:bookmarkEnd w:id="27"/>
     </w:p>
     <w:p>
       <w:pPr>
         <w:pStyle w:val="norpismo"/>
       </w:pPr>
       <w:r>
-        <w:t>Protokol IPv6 v</w:t>
-      </w:r>
-      <w:r>
-        <w:t>znikl už v roce 1998 jako nástupce protokolu IPv4, ale jako internetový standart byl potvrzen až v roce 2017. IPv6 používá 128 bitové adresy umožňující až</w:t>
-      </w:r>
-      <w:r>
-        <w:t xml:space="preserve"> 2</w:t>
-      </w:r>
-      <w:r>
-        <w:rPr>
-          <w:vertAlign w:val="superscript"/>
-        </w:rPr>
-        <w:t>128</w:t>
-      </w:r>
-      <w:r>
-        <w:t xml:space="preserve"> </w:t>
-      </w:r>
-      <w:r>
-        <w:t>přibližně 340 sextilionů</w:t>
-      </w:r>
-      <w:r>
-        <w:br/>
-      </w:r>
-      <w:r>
-        <w:t>(3,4 * 10</w:t>
-      </w:r>
-      <w:r>
-        <w:rPr>
-          <w:vertAlign w:val="superscript"/>
-        </w:rPr>
-        <w:t>38</w:t>
-      </w:r>
-      <w:r>
-        <w:t xml:space="preserve">) </w:t>
-      </w:r>
-      <w:proofErr w:type="spellStart"/>
-      <w:r>
-        <w:t>ip</w:t>
-      </w:r>
-      <w:proofErr w:type="spellEnd"/>
-      <w:r>
-        <w:t xml:space="preserve"> adres. Použitelných adres je ale méně, proto</w:t>
-      </w:r>
-      <w:r>
-        <w:t>že některé z nich museli být vyřazeny pro speciální využití</w:t>
-      </w:r>
-      <w:r>
-        <w:t xml:space="preserve">. </w:t>
-      </w:r>
-      <w:r>
-        <w:t>Paket</w:t>
-      </w:r>
-      <w:r>
-        <w:t xml:space="preserve">y </w:t>
-      </w:r>
-      <w:r>
-        <w:t>jsou navržené tak aby nebylo nutno je překládat službou NAT což zjednodušuje konfiguraci.</w:t>
+        <w:t xml:space="preserve">Internet </w:t>
+      </w:r>
+      <w:proofErr w:type="spellStart"/>
+      <w:r>
+        <w:t>Protocol</w:t>
+      </w:r>
+      <w:proofErr w:type="spellEnd"/>
+      <w:r>
+        <w:t xml:space="preserve"> verze 6 (IPv6) je nástupcem IPv4 a představuje klíčovou technologii pro budoucí rozvoj internetu a síťovou komunikaci. S nedostatkem dostupných IPv4 adres a rostoucím počtem připojených zařízení se IPv6 stává nezbytným řešením pro udržení a rozvoj internetu. </w:t>
+      </w:r>
+      <w:r>
+        <w:t xml:space="preserve">IPv6 </w:t>
+      </w:r>
+      <w:r>
+        <w:t>hlavička je navržena jednodušeji než u IPv4, což umožňuje rychlejší a efektivnější komunikaci v síti.</w:t>
+      </w:r>
+      <w:r>
+        <w:t xml:space="preserve"> Déle ve většině případů není potřeba </w:t>
+      </w:r>
+      <w:proofErr w:type="spellStart"/>
+      <w:r>
+        <w:t>NATu</w:t>
+      </w:r>
+      <w:proofErr w:type="spellEnd"/>
+      <w:r>
+        <w:t>, jelikož adresní prostor je větší, což zjednodušuje správu sítě.</w:t>
+      </w:r>
+      <w:r>
+        <w:t xml:space="preserve"> Nevyužívání NAT by so mohlo zdát jako nebezpečné, ale není tomu tak. IPv6 podporuje IPsec protokol, který datagramy (třetí vrstva) šifruje. </w:t>
+      </w:r>
+      <w:r>
+        <w:t xml:space="preserve">Celosvětová adopce IPv6 by se mohla zdát jako vzdálená budoucnost, ale opak je pravdou. Podle statistik Googlu celosvětově IPv6 protokol využívá </w:t>
+      </w:r>
+      <w:r>
+        <w:t>k 25. únoru 2024 43,63% uživatelů Googlu. Nejvíc je IPv6 využívaná v Indii (72,02% uživatelů), v Česku tento protokol využívá 25,7% uživatelů.</w:t>
+      </w:r>
+      <w:r>
+        <w:rPr>
+          <w:rStyle w:val="Znakapoznpodarou"/>
+        </w:rPr>
+        <w:footnoteReference w:id="2"/>
       </w:r>
     </w:p>
     <w:p>
       <w:pPr>
         <w:pStyle w:val="Nadpis3"/>
       </w:pPr>
-      <w:bookmarkStart w:id="22" w:name="_Toc162865494"/>
+      <w:bookmarkStart w:id="28" w:name="_Toc163060089"/>
       <w:r>
         <w:t>Další protokoly</w:t>
       </w:r>
-      <w:bookmarkEnd w:id="22"/>
+      <w:bookmarkEnd w:id="28"/>
     </w:p>
     <w:p>
       <w:pPr>
@@ -5553,6 +5838,33 @@
       <w:proofErr w:type="spellEnd"/>
       <w:r>
         <w:t xml:space="preserve"> RARP, který zjišťuje IP adresu podle MAC se dnes prakticky nepoužívá.</w:t>
+      </w:r>
+      <w:r>
+        <w:t xml:space="preserve"> Tento protokol je využívaný na routerech a switchích, když </w:t>
+      </w:r>
+      <w:r>
+        <w:lastRenderedPageBreak/>
+        <w:t xml:space="preserve">potřebují zjistit MAC adresy zařízení. Protokol funguje na </w:t>
+      </w:r>
+      <w:r>
+        <w:t xml:space="preserve">bázi </w:t>
+      </w:r>
+      <w:proofErr w:type="spellStart"/>
+      <w:r>
+        <w:t>broadcast</w:t>
+      </w:r>
+      <w:proofErr w:type="spellEnd"/>
+      <w:r>
+        <w:t xml:space="preserve"> dotazu (pošle dotaz všem zařízením k</w:t>
+      </w:r>
+      <w:r>
+        <w:t>teré jsou připojeny)</w:t>
+      </w:r>
+      <w:r>
+        <w:t xml:space="preserve"> od switche/routeru (MAC adresa FFFF.FFFF.FFFF),</w:t>
+      </w:r>
+      <w:r>
+        <w:t xml:space="preserve"> zařízení dále „odpoví“ jestli se IP adresa v dotazu shoduje s adresou zařízení.</w:t>
       </w:r>
     </w:p>
     <w:p>
@@ -5691,21 +6003,21 @@
       <w:pPr>
         <w:pStyle w:val="Nadpis20"/>
       </w:pPr>
-      <w:bookmarkStart w:id="23" w:name="_Toc162865495"/>
+      <w:bookmarkStart w:id="29" w:name="_Toc163060090"/>
       <w:r>
         <w:t>Síťové prvky</w:t>
       </w:r>
-      <w:bookmarkEnd w:id="23"/>
+      <w:bookmarkEnd w:id="29"/>
     </w:p>
     <w:p>
       <w:pPr>
         <w:pStyle w:val="Nadpis3"/>
       </w:pPr>
-      <w:bookmarkStart w:id="24" w:name="_Toc162865496"/>
+      <w:bookmarkStart w:id="30" w:name="_Toc163060091"/>
       <w:r>
         <w:t>Aktivní prvky</w:t>
       </w:r>
-      <w:bookmarkEnd w:id="24"/>
+      <w:bookmarkEnd w:id="30"/>
     </w:p>
     <w:p>
       <w:pPr>
@@ -5717,29 +6029,15 @@
     </w:p>
     <w:p>
       <w:pPr>
-        <w:pStyle w:val="Nadpis4"/>
-      </w:pPr>
-      <w:r>
-        <w:t>Switch</w:t>
-      </w:r>
-      <w:r>
-        <w:t>e</w:t>
-      </w:r>
-    </w:p>
-    <w:p>
-      <w:pPr>
         <w:pStyle w:val="norpismo"/>
-        <w:tabs>
-          <w:tab w:val="left" w:pos="8376"/>
-        </w:tabs>
       </w:pPr>
       <w:r>
         <w:rPr>
           <w:noProof/>
         </w:rPr>
-        <w:pict w14:anchorId="4AFC4990">
-          <v:shape id="_x0000_s2070" type="#_x0000_t202" style="position:absolute;left:0;text-align:left;margin-left:29.1pt;margin-top:175.65pt;width:214.2pt;height:.05pt;z-index:251910656;mso-position-horizontal-relative:text;mso-position-vertical-relative:text" wrapcoords="-76 0 -76 20965 21600 20965 21600 0 -76 0" stroked="f">
-            <v:textbox style="mso-next-textbox:#_x0000_s2070;mso-fit-shape-to-text:t" inset="0,0,0,0">
+        <w:pict w14:anchorId="412B21E2">
+          <v:shape id="_x0000_s2098" type="#_x0000_t202" style="position:absolute;left:0;text-align:left;margin-left:.3pt;margin-top:356.45pt;width:190.2pt;height:10.7pt;z-index:251691008;mso-position-horizontal-relative:text;mso-position-vertical-relative:text" wrapcoords="-73 0 -73 20965 21600 20965 21600 0 -73 0" stroked="f">
+            <v:textbox style="mso-next-textbox:#_x0000_s2098" inset="0,0,0,0">
               <w:txbxContent>
                 <w:p>
                   <w:pPr>
@@ -5753,9 +6051,6 @@
                       <w:szCs w:val="22"/>
                     </w:rPr>
                   </w:pPr>
-                  <w:bookmarkStart w:id="25" w:name="_Toc162870513"/>
-                  <w:bookmarkStart w:id="26" w:name="_Toc162870694"/>
-                  <w:bookmarkStart w:id="27" w:name="_Toc162871347"/>
                   <w:r>
                     <w:t xml:space="preserve">Obrázek </w:t>
                   </w:r>
@@ -5778,11 +6073,22 @@
                     <w:fldChar w:fldCharType="end"/>
                   </w:r>
                   <w:r>
-                    <w:t xml:space="preserve"> – část paketu s cílovou a zdrojovou MAC adresou</w:t>
-                  </w:r>
-                  <w:bookmarkEnd w:id="25"/>
-                  <w:bookmarkEnd w:id="26"/>
-                  <w:bookmarkEnd w:id="27"/>
+                    <w:t xml:space="preserve"> -</w:t>
+                  </w:r>
+                  <w:r>
+                    <w:t xml:space="preserve"> </w:t>
+                  </w:r>
+                  <w:r>
+                    <w:t xml:space="preserve">Obsah paketu po </w:t>
+                  </w:r>
+                  <w:proofErr w:type="spellStart"/>
+                  <w:r>
+                    <w:t>NATu</w:t>
+                  </w:r>
+                  <w:proofErr w:type="spellEnd"/>
+                  <w:r>
+                    <w:t xml:space="preserve"> na routeru</w:t>
+                  </w:r>
                 </w:p>
               </w:txbxContent>
             </v:textbox>
@@ -5795,25 +6101,532 @@
           <w:noProof/>
         </w:rPr>
         <w:drawing>
-          <wp:anchor distT="0" distB="0" distL="114300" distR="114300" simplePos="0" relativeHeight="251863552" behindDoc="1" locked="0" layoutInCell="1" allowOverlap="1" wp14:anchorId="78724E86" wp14:editId="263FDF03">
+          <wp:anchor distT="0" distB="0" distL="114300" distR="114300" simplePos="0" relativeHeight="251759104" behindDoc="1" locked="0" layoutInCell="1" allowOverlap="1" wp14:anchorId="5F2C9862" wp14:editId="584F73FD">
             <wp:simplePos x="0" y="0"/>
             <wp:positionH relativeFrom="column">
-              <wp:posOffset>369570</wp:posOffset>
+              <wp:posOffset>3810</wp:posOffset>
             </wp:positionH>
             <wp:positionV relativeFrom="paragraph">
-              <wp:posOffset>1769745</wp:posOffset>
+              <wp:posOffset>3253105</wp:posOffset>
             </wp:positionV>
-            <wp:extent cx="2720340" cy="403860"/>
+            <wp:extent cx="2796540" cy="1209040"/>
             <wp:effectExtent l="0" t="0" r="0" b="0"/>
             <wp:wrapTight wrapText="bothSides">
               <wp:wrapPolygon edited="0">
                 <wp:start x="0" y="0"/>
-                <wp:lineTo x="0" y="20377"/>
-                <wp:lineTo x="21479" y="20377"/>
-                <wp:lineTo x="21479" y="0"/>
+                <wp:lineTo x="0" y="21101"/>
+                <wp:lineTo x="21482" y="21101"/>
+                <wp:lineTo x="21482" y="0"/>
                 <wp:lineTo x="0" y="0"/>
               </wp:wrapPolygon>
             </wp:wrapTight>
+            <wp:docPr id="278079782" name="Obrázek 1" descr="Obsah obrázku text, snímek obrazovky, Písmo, číslo&#10;&#10;Popis byl vytvořen automaticky"/>
+            <wp:cNvGraphicFramePr>
+              <a:graphicFrameLocks xmlns:a="http://schemas.openxmlformats.org/drawingml/2006/main" noChangeAspect="1"/>
+            </wp:cNvGraphicFramePr>
+            <a:graphic xmlns:a="http://schemas.openxmlformats.org/drawingml/2006/main">
+              <a:graphicData uri="http://schemas.openxmlformats.org/drawingml/2006/picture">
+                <pic:pic xmlns:pic="http://schemas.openxmlformats.org/drawingml/2006/picture">
+                  <pic:nvPicPr>
+                    <pic:cNvPr id="278079782" name="Obrázek 1" descr="Obsah obrázku text, snímek obrazovky, Písmo, číslo&#10;&#10;Popis byl vytvořen automaticky"/>
+                    <pic:cNvPicPr/>
+                  </pic:nvPicPr>
+                  <pic:blipFill>
+                    <a:blip r:embed="rId17"/>
+                    <a:stretch>
+                      <a:fillRect/>
+                    </a:stretch>
+                  </pic:blipFill>
+                  <pic:spPr>
+                    <a:xfrm>
+                      <a:off x="0" y="0"/>
+                      <a:ext cx="2796540" cy="1209040"/>
+                    </a:xfrm>
+                    <a:prstGeom prst="rect">
+                      <a:avLst/>
+                    </a:prstGeom>
+                  </pic:spPr>
+                </pic:pic>
+              </a:graphicData>
+            </a:graphic>
+            <wp14:sizeRelH relativeFrom="margin">
+              <wp14:pctWidth>0</wp14:pctWidth>
+            </wp14:sizeRelH>
+            <wp14:sizeRelV relativeFrom="margin">
+              <wp14:pctHeight>0</wp14:pctHeight>
+            </wp14:sizeRelV>
+          </wp:anchor>
+        </w:drawing>
+      </w:r>
+      <w:r>
+        <w:drawing>
+          <wp:anchor distT="0" distB="0" distL="114300" distR="114300" simplePos="0" relativeHeight="251724288" behindDoc="1" locked="0" layoutInCell="1" allowOverlap="1" wp14:anchorId="2BC732A7" wp14:editId="600A0335">
+            <wp:simplePos x="0" y="0"/>
+            <wp:positionH relativeFrom="column">
+              <wp:posOffset>3409950</wp:posOffset>
+            </wp:positionH>
+            <wp:positionV relativeFrom="paragraph">
+              <wp:posOffset>1614170</wp:posOffset>
+            </wp:positionV>
+            <wp:extent cx="2743200" cy="1197610"/>
+            <wp:effectExtent l="0" t="0" r="0" b="0"/>
+            <wp:wrapTight wrapText="bothSides">
+              <wp:wrapPolygon edited="0">
+                <wp:start x="0" y="0"/>
+                <wp:lineTo x="0" y="21302"/>
+                <wp:lineTo x="21450" y="21302"/>
+                <wp:lineTo x="21450" y="0"/>
+                <wp:lineTo x="0" y="0"/>
+              </wp:wrapPolygon>
+            </wp:wrapTight>
+            <wp:docPr id="845307761" name="Obrázek 1" descr="Obsah obrázku text, snímek obrazovky, číslo, Písmo"/>
+            <wp:cNvGraphicFramePr>
+              <a:graphicFrameLocks xmlns:a="http://schemas.openxmlformats.org/drawingml/2006/main" noChangeAspect="1"/>
+            </wp:cNvGraphicFramePr>
+            <a:graphic xmlns:a="http://schemas.openxmlformats.org/drawingml/2006/main">
+              <a:graphicData uri="http://schemas.openxmlformats.org/drawingml/2006/picture">
+                <pic:pic xmlns:pic="http://schemas.openxmlformats.org/drawingml/2006/picture">
+                  <pic:nvPicPr>
+                    <pic:cNvPr id="845307761" name="Obrázek 1" descr="Obsah obrázku text, snímek obrazovky, číslo, Písmo"/>
+                    <pic:cNvPicPr/>
+                  </pic:nvPicPr>
+                  <pic:blipFill>
+                    <a:blip r:embed="rId18"/>
+                    <a:stretch>
+                      <a:fillRect/>
+                    </a:stretch>
+                  </pic:blipFill>
+                  <pic:spPr>
+                    <a:xfrm>
+                      <a:off x="0" y="0"/>
+                      <a:ext cx="2743200" cy="1197610"/>
+                    </a:xfrm>
+                    <a:prstGeom prst="rect">
+                      <a:avLst/>
+                    </a:prstGeom>
+                  </pic:spPr>
+                </pic:pic>
+              </a:graphicData>
+            </a:graphic>
+            <wp14:sizeRelH relativeFrom="margin">
+              <wp14:pctWidth>0</wp14:pctWidth>
+            </wp14:sizeRelH>
+            <wp14:sizeRelV relativeFrom="margin">
+              <wp14:pctHeight>0</wp14:pctHeight>
+            </wp14:sizeRelV>
+          </wp:anchor>
+        </w:drawing>
+      </w:r>
+      <w:r>
+        <w:rPr>
+          <w:noProof/>
+        </w:rPr>
+        <w:pict w14:anchorId="45DB4BD6">
+          <v:shape id="_x0000_s2099" type="#_x0000_t202" style="position:absolute;left:0;text-align:left;margin-left:281.6pt;margin-top:228.6pt;width:197.4pt;height:23.4pt;z-index:251693056;mso-position-horizontal-relative:text;mso-position-vertical-relative:text" wrapcoords="-73 0 -73 20965 21600 20965 21600 0 -73 0" stroked="f">
+            <v:textbox style="mso-next-textbox:#_x0000_s2099" inset="0,0,0,0">
+              <w:txbxContent>
+                <w:p>
+                  <w:pPr>
+                    <w:pStyle w:val="Titulek"/>
+                    <w:rPr>
+                      <w:rFonts w:eastAsiaTheme="majorEastAsia" w:cstheme="majorBidi"/>
+                      <w:noProof/>
+                      <w:spacing w:val="-10"/>
+                      <w:kern w:val="28"/>
+                      <w:sz w:val="22"/>
+                      <w:szCs w:val="22"/>
+                    </w:rPr>
+                  </w:pPr>
+                  <w:r>
+                    <w:t xml:space="preserve">Obrázek </w:t>
+                  </w:r>
+                  <w:r>
+                    <w:fldChar w:fldCharType="begin"/>
+                  </w:r>
+                  <w:r>
+                    <w:instrText xml:space="preserve"> SEQ Obrázek \* ARABIC </w:instrText>
+                  </w:r>
+                  <w:r>
+                    <w:fldChar w:fldCharType="separate"/>
+                  </w:r>
+                  <w:r>
+                    <w:rPr>
+                      <w:noProof/>
+                    </w:rPr>
+                    <w:t>5</w:t>
+                  </w:r>
+                  <w:r>
+                    <w:fldChar w:fldCharType="end"/>
+                  </w:r>
+                  <w:r>
+                    <w:t xml:space="preserve"> - </w:t>
+                  </w:r>
+                  <w:r>
+                    <w:t>IP a MAC adresy při komunikaci se zařízením mimo síť</w:t>
+                  </w:r>
+                </w:p>
+              </w:txbxContent>
+            </v:textbox>
+            <w10:wrap type="tight"/>
+          </v:shape>
+        </w:pict>
+      </w:r>
+      <w:r>
+        <w:rPr>
+          <w:noProof/>
+        </w:rPr>
+        <w:pict w14:anchorId="56B9D620">
+          <v:shape id="_x0000_s2097" type="#_x0000_t202" style="position:absolute;left:0;text-align:left;margin-left:271.9pt;margin-top:101pt;width:207.75pt;height:22.8pt;z-index:251688960;mso-position-horizontal-relative:text;mso-position-vertical-relative:text" wrapcoords="0 0" filled="f" stroked="f">
+            <v:textbox style="mso-next-textbox:#_x0000_s2097" inset="0,0,0,0">
+              <w:txbxContent>
+                <w:p>
+                  <w:pPr>
+                    <w:pStyle w:val="Titulek"/>
+                    <w:rPr>
+                      <w:rFonts w:eastAsiaTheme="majorEastAsia" w:cstheme="majorBidi"/>
+                      <w:noProof/>
+                      <w:spacing w:val="-10"/>
+                      <w:kern w:val="28"/>
+                      <w:sz w:val="22"/>
+                      <w:szCs w:val="22"/>
+                    </w:rPr>
+                  </w:pPr>
+                  <w:r>
+                    <w:t xml:space="preserve">Obrázek </w:t>
+                  </w:r>
+                  <w:r>
+                    <w:fldChar w:fldCharType="begin"/>
+                  </w:r>
+                  <w:r>
+                    <w:instrText xml:space="preserve"> SEQ Obrázek \* ARABIC </w:instrText>
+                  </w:r>
+                  <w:r>
+                    <w:fldChar w:fldCharType="separate"/>
+                  </w:r>
+                  <w:r>
+                    <w:rPr>
+                      <w:noProof/>
+                    </w:rPr>
+                    <w:t>6</w:t>
+                  </w:r>
+                  <w:r>
+                    <w:fldChar w:fldCharType="end"/>
+                  </w:r>
+                  <w:r>
+                    <w:t xml:space="preserve"> - </w:t>
+                  </w:r>
+                  <w:r>
+                    <w:t>IP a MAC adresy při komunikaci se zařízením v síti</w:t>
+                  </w:r>
+                </w:p>
+              </w:txbxContent>
+            </v:textbox>
+            <w10:wrap type="tight"/>
+          </v:shape>
+        </w:pict>
+      </w:r>
+      <w:r>
+        <w:drawing>
+          <wp:anchor distT="0" distB="0" distL="114300" distR="114300" simplePos="0" relativeHeight="251690496" behindDoc="1" locked="0" layoutInCell="1" allowOverlap="1" wp14:anchorId="4B623A74" wp14:editId="2F3C7683">
+            <wp:simplePos x="0" y="0"/>
+            <wp:positionH relativeFrom="column">
+              <wp:posOffset>3337560</wp:posOffset>
+            </wp:positionH>
+            <wp:positionV relativeFrom="paragraph">
+              <wp:posOffset>6350</wp:posOffset>
+            </wp:positionV>
+            <wp:extent cx="2792095" cy="1211580"/>
+            <wp:effectExtent l="0" t="0" r="0" b="0"/>
+            <wp:wrapTight wrapText="bothSides">
+              <wp:wrapPolygon edited="0">
+                <wp:start x="0" y="0"/>
+                <wp:lineTo x="0" y="21396"/>
+                <wp:lineTo x="21516" y="21396"/>
+                <wp:lineTo x="21516" y="0"/>
+                <wp:lineTo x="0" y="0"/>
+              </wp:wrapPolygon>
+            </wp:wrapTight>
+            <wp:docPr id="1300969911" name="Obrázek 1" descr="Obsah obrázku text, snímek obrazovky, číslo, Písmo&#10;&#10;Popis byl vytvořen automaticky"/>
+            <wp:cNvGraphicFramePr>
+              <a:graphicFrameLocks xmlns:a="http://schemas.openxmlformats.org/drawingml/2006/main" noChangeAspect="1"/>
+            </wp:cNvGraphicFramePr>
+            <a:graphic xmlns:a="http://schemas.openxmlformats.org/drawingml/2006/main">
+              <a:graphicData uri="http://schemas.openxmlformats.org/drawingml/2006/picture">
+                <pic:pic xmlns:pic="http://schemas.openxmlformats.org/drawingml/2006/picture">
+                  <pic:nvPicPr>
+                    <pic:cNvPr id="1300969911" name="Obrázek 1" descr="Obsah obrázku text, snímek obrazovky, číslo, Písmo&#10;&#10;Popis byl vytvořen automaticky"/>
+                    <pic:cNvPicPr/>
+                  </pic:nvPicPr>
+                  <pic:blipFill>
+                    <a:blip r:embed="rId19"/>
+                    <a:stretch>
+                      <a:fillRect/>
+                    </a:stretch>
+                  </pic:blipFill>
+                  <pic:spPr>
+                    <a:xfrm>
+                      <a:off x="0" y="0"/>
+                      <a:ext cx="2792095" cy="1211580"/>
+                    </a:xfrm>
+                    <a:prstGeom prst="rect">
+                      <a:avLst/>
+                    </a:prstGeom>
+                  </pic:spPr>
+                </pic:pic>
+              </a:graphicData>
+            </a:graphic>
+            <wp14:sizeRelH relativeFrom="margin">
+              <wp14:pctWidth>0</wp14:pctWidth>
+            </wp14:sizeRelH>
+            <wp14:sizeRelV relativeFrom="margin">
+              <wp14:pctHeight>0</wp14:pctHeight>
+            </wp14:sizeRelV>
+          </wp:anchor>
+        </w:drawing>
+      </w:r>
+      <w:r>
+        <w:t>Routery jsou zařízení která pracují na třetí</w:t>
+      </w:r>
+      <w:r>
+        <w:t xml:space="preserve"> (síťové)</w:t>
+      </w:r>
+      <w:r>
+        <w:t xml:space="preserve"> vrstvě OSI/ISO modelu. </w:t>
+      </w:r>
+      <w:r>
+        <w:t xml:space="preserve">Routery dokážou spojit dvě, nebo více, sítí do hromady, tak aby spolu dokázali komunikovat počítače a jiné zařízení. Na rozdíl od </w:t>
+      </w:r>
+      <w:proofErr w:type="spellStart"/>
+      <w:r>
+        <w:t>switchů</w:t>
+      </w:r>
+      <w:proofErr w:type="spellEnd"/>
+      <w:r>
+        <w:t xml:space="preserve">, které pracují s MAC adresou, routery pracují i s IP adresou. </w:t>
+      </w:r>
+      <w:r>
+        <w:t xml:space="preserve">Když chceme komunikovat </w:t>
+      </w:r>
+      <w:r>
+        <w:t>se</w:t>
+      </w:r>
+      <w:r>
+        <w:t> zařízením, počítač sám zjistí, jestli zařízení je součástí sítě nebo ne. Když je tak jako cílovou IP adresu a Mac adresu označí to zařízení se kterým chce komunikovat</w:t>
+      </w:r>
+      <w:r>
+        <w:t xml:space="preserve">. Když se ale zařízení nachází mimo naší síť (př. webový server github.com) tak jako cílovou IP </w:t>
+      </w:r>
+      <w:r>
+        <w:t xml:space="preserve">adresu uvede adresu zařízení se kterým chceme komunikovat, ale MAC adresu uvede adresu brány (anglicky </w:t>
+      </w:r>
+      <w:proofErr w:type="spellStart"/>
+      <w:r>
+        <w:t>gateway</w:t>
+      </w:r>
+      <w:proofErr w:type="spellEnd"/>
+      <w:r>
+        <w:t xml:space="preserve">) počítače. </w:t>
+      </w:r>
+      <w:proofErr w:type="spellStart"/>
+      <w:r>
+        <w:t>Gateway</w:t>
+      </w:r>
+      <w:proofErr w:type="spellEnd"/>
+      <w:r>
+        <w:t xml:space="preserve"> je jeden z módů, ve kterém mohou routery fungovat, jeho cílem je spojit dvě rozdílné sítě (na rozdíl od mostu (</w:t>
+      </w:r>
+      <w:proofErr w:type="spellStart"/>
+      <w:r>
+        <w:t>bridge</w:t>
+      </w:r>
+      <w:proofErr w:type="spellEnd"/>
+      <w:r>
+        <w:t xml:space="preserve">) který spojuje </w:t>
+      </w:r>
+      <w:r>
+        <w:t>stejnou síť na dvou různých místech (např. jiná budova).</w:t>
+      </w:r>
+      <w:r>
+        <w:br/>
+      </w:r>
+      <w:r>
+        <w:t xml:space="preserve"> V tomto případě </w:t>
+      </w:r>
+      <w:proofErr w:type="spellStart"/>
+      <w:r>
+        <w:t>Wireless</w:t>
+      </w:r>
+      <w:proofErr w:type="spellEnd"/>
+      <w:r>
+        <w:t xml:space="preserve"> Router1 </w:t>
+      </w:r>
+      <w:r>
+        <w:t xml:space="preserve">je brána pro počítač PC1. </w:t>
+      </w:r>
+      <w:r>
+        <w:br/>
+        <w:t xml:space="preserve">Když paket odcházel z PC1 tak jako zdrojová IP a MAC adresa je adresa PC1, ale když paket došel na router tak se obě adresy změnili na adresu routeru. Tomu </w:t>
+      </w:r>
+      <w:r>
+        <w:t>procesu se</w:t>
+      </w:r>
+      <w:r>
+        <w:t xml:space="preserve"> říká </w:t>
+      </w:r>
+      <w:r>
+        <w:t>NAT (</w:t>
+      </w:r>
+      <w:r>
+        <w:t xml:space="preserve">Network </w:t>
+      </w:r>
+      <w:proofErr w:type="spellStart"/>
+      <w:r>
+        <w:t>address</w:t>
+      </w:r>
+      <w:proofErr w:type="spellEnd"/>
+      <w:r>
+        <w:t xml:space="preserve"> </w:t>
+      </w:r>
+      <w:proofErr w:type="spellStart"/>
+      <w:r>
+        <w:t>translation</w:t>
+      </w:r>
+      <w:proofErr w:type="spellEnd"/>
+      <w:r>
+        <w:t>).</w:t>
+      </w:r>
+      <w:r>
+        <w:t xml:space="preserve"> </w:t>
+      </w:r>
+      <w:r>
+        <w:t>A jako cílová MAC adresa je zapsán další zařízení v pořadí (Switch1)</w:t>
+      </w:r>
+      <w:r>
+        <w:t xml:space="preserve">. Jak paket dále putují internetem tak se na routerech znova nepřekládá </w:t>
+      </w:r>
+      <w:proofErr w:type="spellStart"/>
+      <w:r>
+        <w:t>NATem</w:t>
+      </w:r>
+      <w:proofErr w:type="spellEnd"/>
+      <w:r>
+        <w:t xml:space="preserve"> (</w:t>
+      </w:r>
+      <w:r>
+        <w:t>IP</w:t>
+      </w:r>
+      <w:r>
+        <w:t xml:space="preserve"> adresa zůstává našeho routeru) ale </w:t>
+      </w:r>
+      <w:r>
+        <w:t xml:space="preserve">zdrojová </w:t>
+      </w:r>
+      <w:r>
+        <w:t xml:space="preserve">MAC adresa se změní na adresou routeru který paket posílá </w:t>
+      </w:r>
+      <w:r>
+        <w:t>a cílová na další zařízení. Aby routery poté věděli kam mají paket vrátit tak si obě adresy uloží do tabulky.</w:t>
+      </w:r>
+    </w:p>
+    <w:p>
+      <w:pPr>
+        <w:spacing w:after="0" w:line="240" w:lineRule="auto"/>
+        <w:jc w:val="left"/>
+        <w:rPr>
+          <w:rFonts w:asciiTheme="minorHAnsi" w:eastAsiaTheme="majorEastAsia" w:hAnsiTheme="minorHAnsi" w:cstheme="majorBidi"/>
+          <w:spacing w:val="-10"/>
+          <w:kern w:val="28"/>
+          <w:sz w:val="22"/>
+        </w:rPr>
+      </w:pPr>
+      <w:r>
+        <w:br w:type="page"/>
+      </w:r>
+    </w:p>
+    <w:p>
+      <w:pPr>
+        <w:pStyle w:val="Nadpis4"/>
+      </w:pPr>
+      <w:r>
+        <w:lastRenderedPageBreak/>
+        <w:t>Switch</w:t>
+      </w:r>
+    </w:p>
+    <w:p>
+      <w:pPr>
+        <w:pStyle w:val="norpismo"/>
+        <w:tabs>
+          <w:tab w:val="left" w:pos="8376"/>
+        </w:tabs>
+      </w:pPr>
+      <w:r>
+        <w:rPr>
+          <w:noProof/>
+        </w:rPr>
+        <w:pict w14:anchorId="1C364E25">
+          <v:shape id="_x0000_s2100" type="#_x0000_t202" style="position:absolute;left:0;text-align:left;margin-left:26.7pt;margin-top:165.65pt;width:214.2pt;height:.05pt;z-index:251696128;mso-position-horizontal-relative:text;mso-position-vertical-relative:text" stroked="f">
+            <v:textbox style="mso-next-textbox:#_x0000_s2100;mso-fit-shape-to-text:t" inset="0,0,0,0">
+              <w:txbxContent>
+                <w:p>
+                  <w:pPr>
+                    <w:pStyle w:val="Titulek"/>
+                  </w:pPr>
+                  <w:r>
+                    <w:t xml:space="preserve">Obrázek </w:t>
+                  </w:r>
+                  <w:r>
+                    <w:fldChar w:fldCharType="begin"/>
+                  </w:r>
+                  <w:r>
+                    <w:instrText xml:space="preserve"> SEQ Obrázek \* ARABIC </w:instrText>
+                  </w:r>
+                  <w:r>
+                    <w:fldChar w:fldCharType="separate"/>
+                  </w:r>
+                  <w:r>
+                    <w:rPr>
+                      <w:noProof/>
+                    </w:rPr>
+                    <w:t>7</w:t>
+                  </w:r>
+                  <w:r>
+                    <w:fldChar w:fldCharType="end"/>
+                  </w:r>
+                  <w:r>
+                    <w:t xml:space="preserve"> </w:t>
+                  </w:r>
+                  <w:r>
+                    <w:t>–</w:t>
+                  </w:r>
+                  <w:r>
+                    <w:t xml:space="preserve"> </w:t>
+                  </w:r>
+                  <w:r>
+                    <w:t>část paketu s cílovou a zdrojovou MAC adresou</w:t>
+                  </w:r>
+                </w:p>
+              </w:txbxContent>
+            </v:textbox>
+            <w10:wrap type="square"/>
+          </v:shape>
+        </w:pict>
+      </w:r>
+      <w:r>
+        <w:rPr>
+          <w:noProof/>
+        </w:rPr>
+        <w:drawing>
+          <wp:anchor distT="0" distB="0" distL="114300" distR="114300" simplePos="0" relativeHeight="251776512" behindDoc="0" locked="0" layoutInCell="1" allowOverlap="1" wp14:anchorId="6553EE93" wp14:editId="151D43F4">
+            <wp:simplePos x="0" y="0"/>
+            <wp:positionH relativeFrom="column">
+              <wp:posOffset>339090</wp:posOffset>
+            </wp:positionH>
+            <wp:positionV relativeFrom="paragraph">
+              <wp:posOffset>1642745</wp:posOffset>
+            </wp:positionV>
+            <wp:extent cx="2720340" cy="403860"/>
+            <wp:effectExtent l="0" t="0" r="0" b="0"/>
+            <wp:wrapSquare wrapText="bothSides"/>
             <wp:docPr id="1585218992" name="Obrázek 1" descr="Obsah obrázku text, snímek obrazovky, Písmo, řada/pruh&#10;&#10;Popis byl vytvořen automaticky"/>
             <wp:cNvGraphicFramePr>
               <a:graphicFrameLocks xmlns:a="http://schemas.openxmlformats.org/drawingml/2006/main" noChangeAspect="1"/>
@@ -5826,7 +6639,7 @@
                     <pic:cNvPicPr/>
                   </pic:nvPicPr>
                   <pic:blipFill>
-                    <a:blip r:embed="rId17"/>
+                    <a:blip r:embed="rId20"/>
                     <a:stretch>
                       <a:fillRect/>
                     </a:stretch>
@@ -5850,63 +6663,71 @@
         <w:rPr>
           <w:noProof/>
         </w:rPr>
-        <w:pict w14:anchorId="4E158568">
-          <v:shape id="_x0000_s2077" type="#_x0000_t202" style="position:absolute;left:0;text-align:left;margin-left:273.4pt;margin-top:296.65pt;width:209.4pt;height:.05pt;z-index:251924992;mso-position-horizontal-relative:text;mso-position-vertical-relative:text" wrapcoords="-77 0 -77 20965 21600 20965 21600 0 -77 0" stroked="f">
-            <v:textbox style="mso-next-textbox:#_x0000_s2077;mso-fit-shape-to-text:t" inset="0,0,0,0">
-              <w:txbxContent>
-                <w:p>
-                  <w:pPr>
-                    <w:pStyle w:val="Titulek"/>
-                    <w:rPr>
-                      <w:rFonts w:eastAsiaTheme="majorEastAsia" w:cstheme="majorBidi"/>
-                      <w:noProof/>
-                      <w:spacing w:val="-10"/>
-                      <w:kern w:val="28"/>
-                      <w:sz w:val="22"/>
-                      <w:szCs w:val="22"/>
-                    </w:rPr>
-                  </w:pPr>
-                  <w:bookmarkStart w:id="28" w:name="_Toc162870514"/>
-                  <w:bookmarkStart w:id="29" w:name="_Toc162870695"/>
-                  <w:bookmarkStart w:id="30" w:name="_Toc162871348"/>
-                  <w:r>
-                    <w:t xml:space="preserve">Obrázek </w:t>
-                  </w:r>
-                  <w:r>
-                    <w:fldChar w:fldCharType="begin"/>
-                  </w:r>
-                  <w:r>
-                    <w:instrText xml:space="preserve"> SEQ Obrázek \* ARABIC </w:instrText>
-                  </w:r>
-                  <w:r>
-                    <w:fldChar w:fldCharType="separate"/>
-                  </w:r>
-                  <w:r>
-                    <w:rPr>
-                      <w:noProof/>
-                    </w:rPr>
-                    <w:t>5</w:t>
-                  </w:r>
-                  <w:bookmarkEnd w:id="28"/>
-                  <w:bookmarkEnd w:id="29"/>
-                  <w:bookmarkEnd w:id="30"/>
-                  <w:r>
-                    <w:fldChar w:fldCharType="end"/>
-                  </w:r>
-                </w:p>
-              </w:txbxContent>
-            </v:textbox>
-            <w10:wrap type="tight"/>
-          </v:shape>
-        </w:pict>
+        <w:drawing>
+          <wp:anchor distT="0" distB="0" distL="114300" distR="114300" simplePos="0" relativeHeight="251641344" behindDoc="1" locked="0" layoutInCell="1" allowOverlap="1" wp14:anchorId="6334072F" wp14:editId="4FA71C86">
+            <wp:simplePos x="0" y="0"/>
+            <wp:positionH relativeFrom="column">
+              <wp:posOffset>3661410</wp:posOffset>
+            </wp:positionH>
+            <wp:positionV relativeFrom="paragraph">
+              <wp:posOffset>1848485</wp:posOffset>
+            </wp:positionV>
+            <wp:extent cx="2487295" cy="452755"/>
+            <wp:effectExtent l="0" t="0" r="0" b="0"/>
+            <wp:wrapTight wrapText="bothSides">
+              <wp:wrapPolygon edited="0">
+                <wp:start x="0" y="0"/>
+                <wp:lineTo x="0" y="20903"/>
+                <wp:lineTo x="21506" y="20903"/>
+                <wp:lineTo x="21506" y="0"/>
+                <wp:lineTo x="0" y="0"/>
+              </wp:wrapPolygon>
+            </wp:wrapTight>
+            <wp:docPr id="1092229984" name="Obrázek 1" descr="Obsah obrázku text, snímek obrazovky, Písmo, řada/pruh&#10;&#10;Popis byl vytvořen automaticky"/>
+            <wp:cNvGraphicFramePr>
+              <a:graphicFrameLocks xmlns:a="http://schemas.openxmlformats.org/drawingml/2006/main" noChangeAspect="1"/>
+            </wp:cNvGraphicFramePr>
+            <a:graphic xmlns:a="http://schemas.openxmlformats.org/drawingml/2006/main">
+              <a:graphicData uri="http://schemas.openxmlformats.org/drawingml/2006/picture">
+                <pic:pic xmlns:pic="http://schemas.openxmlformats.org/drawingml/2006/picture">
+                  <pic:nvPicPr>
+                    <pic:cNvPr id="1092229984" name="Obrázek 1" descr="Obsah obrázku text, snímek obrazovky, Písmo, řada/pruh&#10;&#10;Popis byl vytvořen automaticky"/>
+                    <pic:cNvPicPr/>
+                  </pic:nvPicPr>
+                  <pic:blipFill>
+                    <a:blip r:embed="rId21"/>
+                    <a:stretch>
+                      <a:fillRect/>
+                    </a:stretch>
+                  </pic:blipFill>
+                  <pic:spPr>
+                    <a:xfrm>
+                      <a:off x="0" y="0"/>
+                      <a:ext cx="2487295" cy="452755"/>
+                    </a:xfrm>
+                    <a:prstGeom prst="rect">
+                      <a:avLst/>
+                    </a:prstGeom>
+                  </pic:spPr>
+                </pic:pic>
+              </a:graphicData>
+            </a:graphic>
+            <wp14:sizeRelH relativeFrom="margin">
+              <wp14:pctWidth>0</wp14:pctWidth>
+            </wp14:sizeRelH>
+            <wp14:sizeRelV relativeFrom="margin">
+              <wp14:pctHeight>0</wp14:pctHeight>
+            </wp14:sizeRelV>
+          </wp:anchor>
+        </w:drawing>
       </w:r>
       <w:r>
         <w:rPr>
           <w:noProof/>
         </w:rPr>
         <w:pict w14:anchorId="213273AE">
-          <v:shape id="_x0000_s2071" type="#_x0000_t202" style="position:absolute;left:0;text-align:left;margin-left:267.7pt;margin-top:169.25pt;width:215.05pt;height:.05pt;z-index:251912704;mso-position-horizontal-relative:text;mso-position-vertical-relative:text" wrapcoords="-75 0 -75 20965 21600 20965 21600 0 -75 0" stroked="f">
-            <v:textbox style="mso-next-textbox:#_x0000_s2071;mso-fit-shape-to-text:t" inset="0,0,0,0">
+          <v:shape id="_x0000_s2071" type="#_x0000_t202" style="position:absolute;left:0;text-align:left;margin-left:280.15pt;margin-top:187.55pt;width:201.85pt;height:24pt;z-index:251663360;mso-position-horizontal-relative:text;mso-position-vertical-relative:text" wrapcoords="-75 0 -75 20965 21600 20965 21600 0 -75 0" stroked="f">
+            <v:textbox style="mso-next-textbox:#_x0000_s2071" inset="0,0,0,0">
               <w:txbxContent>
                 <w:p>
                   <w:pPr>
@@ -5923,6 +6744,7 @@
                   <w:bookmarkStart w:id="31" w:name="_Toc162870515"/>
                   <w:bookmarkStart w:id="32" w:name="_Toc162870696"/>
                   <w:bookmarkStart w:id="33" w:name="_Toc162871349"/>
+                  <w:bookmarkStart w:id="34" w:name="_Toc163052979"/>
                   <w:r>
                     <w:t xml:space="preserve">Obrázek </w:t>
                   </w:r>
@@ -5939,7 +6761,7 @@
                     <w:rPr>
                       <w:noProof/>
                     </w:rPr>
-                    <w:t>6</w:t>
+                    <w:t>8</w:t>
                   </w:r>
                   <w:r>
                     <w:fldChar w:fldCharType="end"/>
@@ -5950,6 +6772,7 @@
                   <w:bookmarkEnd w:id="31"/>
                   <w:bookmarkEnd w:id="32"/>
                   <w:bookmarkEnd w:id="33"/>
+                  <w:bookmarkEnd w:id="34"/>
                 </w:p>
               </w:txbxContent>
             </v:textbox>
@@ -5961,71 +6784,9 @@
         <w:rPr>
           <w:noProof/>
         </w:rPr>
-        <w:drawing>
-          <wp:anchor distT="0" distB="0" distL="114300" distR="114300" simplePos="0" relativeHeight="251663872" behindDoc="1" locked="0" layoutInCell="1" allowOverlap="1" wp14:anchorId="6334072F" wp14:editId="173BBE70">
-            <wp:simplePos x="0" y="0"/>
-            <wp:positionH relativeFrom="column">
-              <wp:posOffset>3399790</wp:posOffset>
-            </wp:positionH>
-            <wp:positionV relativeFrom="paragraph">
-              <wp:posOffset>1595120</wp:posOffset>
-            </wp:positionV>
-            <wp:extent cx="2731135" cy="497205"/>
-            <wp:effectExtent l="0" t="0" r="0" b="0"/>
-            <wp:wrapTight wrapText="bothSides">
-              <wp:wrapPolygon edited="0">
-                <wp:start x="0" y="0"/>
-                <wp:lineTo x="0" y="20690"/>
-                <wp:lineTo x="21394" y="20690"/>
-                <wp:lineTo x="21394" y="0"/>
-                <wp:lineTo x="0" y="0"/>
-              </wp:wrapPolygon>
-            </wp:wrapTight>
-            <wp:docPr id="1092229984" name="Obrázek 1" descr="Obsah obrázku text, snímek obrazovky, Písmo, řada/pruh&#10;&#10;Popis byl vytvořen automaticky"/>
-            <wp:cNvGraphicFramePr>
-              <a:graphicFrameLocks xmlns:a="http://schemas.openxmlformats.org/drawingml/2006/main" noChangeAspect="1"/>
-            </wp:cNvGraphicFramePr>
-            <a:graphic xmlns:a="http://schemas.openxmlformats.org/drawingml/2006/main">
-              <a:graphicData uri="http://schemas.openxmlformats.org/drawingml/2006/picture">
-                <pic:pic xmlns:pic="http://schemas.openxmlformats.org/drawingml/2006/picture">
-                  <pic:nvPicPr>
-                    <pic:cNvPr id="1092229984" name="Obrázek 1" descr="Obsah obrázku text, snímek obrazovky, Písmo, řada/pruh&#10;&#10;Popis byl vytvořen automaticky"/>
-                    <pic:cNvPicPr/>
-                  </pic:nvPicPr>
-                  <pic:blipFill>
-                    <a:blip r:embed="rId18"/>
-                    <a:stretch>
-                      <a:fillRect/>
-                    </a:stretch>
-                  </pic:blipFill>
-                  <pic:spPr>
-                    <a:xfrm>
-                      <a:off x="0" y="0"/>
-                      <a:ext cx="2731135" cy="497205"/>
-                    </a:xfrm>
-                    <a:prstGeom prst="rect">
-                      <a:avLst/>
-                    </a:prstGeom>
-                  </pic:spPr>
-                </pic:pic>
-              </a:graphicData>
-            </a:graphic>
-            <wp14:sizeRelH relativeFrom="margin">
-              <wp14:pctWidth>0</wp14:pctWidth>
-            </wp14:sizeRelH>
-            <wp14:sizeRelV relativeFrom="margin">
-              <wp14:pctHeight>0</wp14:pctHeight>
-            </wp14:sizeRelV>
-          </wp:anchor>
-        </w:drawing>
-      </w:r>
-      <w:r>
-        <w:rPr>
-          <w:noProof/>
-        </w:rPr>
         <w:pict w14:anchorId="41123206">
-          <v:shape id="_x0000_s2069" type="#_x0000_t202" style="position:absolute;left:0;text-align:left;margin-left:277.3pt;margin-top:124.05pt;width:220.05pt;height:.05pt;z-index:251908608;mso-position-horizontal-relative:text;mso-position-vertical-relative:text" wrapcoords="-74 0 -74 20965 21600 20965 21600 0 -74 0" stroked="f">
-            <v:textbox style="mso-next-textbox:#_x0000_s2069;mso-fit-shape-to-text:t" inset="0,0,0,0">
+          <v:shape id="_x0000_s2069" type="#_x0000_t202" style="position:absolute;left:0;text-align:left;margin-left:277.3pt;margin-top:124.05pt;width:220.05pt;height:11.9pt;z-index:251661312;mso-position-horizontal-relative:text;mso-position-vertical-relative:text" wrapcoords="0 0" filled="f" stroked="f">
+            <v:textbox style="mso-next-textbox:#_x0000_s2069" inset="0,0,0,0">
               <w:txbxContent>
                 <w:p>
                   <w:pPr>
@@ -6039,9 +6800,10 @@
                       <w:szCs w:val="22"/>
                     </w:rPr>
                   </w:pPr>
-                  <w:bookmarkStart w:id="34" w:name="_Toc162870516"/>
-                  <w:bookmarkStart w:id="35" w:name="_Toc162870697"/>
-                  <w:bookmarkStart w:id="36" w:name="_Toc162871350"/>
+                  <w:bookmarkStart w:id="35" w:name="_Toc162870516"/>
+                  <w:bookmarkStart w:id="36" w:name="_Toc162870697"/>
+                  <w:bookmarkStart w:id="37" w:name="_Toc162871350"/>
+                  <w:bookmarkStart w:id="38" w:name="_Toc163052980"/>
                   <w:r>
                     <w:t xml:space="preserve">Obrázek </w:t>
                   </w:r>
@@ -6058,7 +6820,7 @@
                     <w:rPr>
                       <w:noProof/>
                     </w:rPr>
-                    <w:t>7</w:t>
+                    <w:t>9</w:t>
                   </w:r>
                   <w:r>
                     <w:fldChar w:fldCharType="end"/>
@@ -6075,9 +6837,10 @@
                   <w:r>
                     <w:t>y</w:t>
                   </w:r>
-                  <w:bookmarkEnd w:id="34"/>
                   <w:bookmarkEnd w:id="35"/>
                   <w:bookmarkEnd w:id="36"/>
+                  <w:bookmarkEnd w:id="37"/>
+                  <w:bookmarkEnd w:id="38"/>
                 </w:p>
               </w:txbxContent>
             </v:textbox>
@@ -6090,7 +6853,7 @@
           <w:noProof/>
         </w:rPr>
         <w:drawing>
-          <wp:anchor distT="0" distB="0" distL="114300" distR="114300" simplePos="0" relativeHeight="251623936" behindDoc="1" locked="0" layoutInCell="1" allowOverlap="1" wp14:anchorId="1F6571C8" wp14:editId="601DEC95">
+          <wp:anchor distT="0" distB="0" distL="114300" distR="114300" simplePos="0" relativeHeight="251572736" behindDoc="1" locked="0" layoutInCell="1" allowOverlap="1" wp14:anchorId="1F6571C8" wp14:editId="601DEC95">
             <wp:simplePos x="0" y="0"/>
             <wp:positionH relativeFrom="column">
               <wp:posOffset>3521710</wp:posOffset>
@@ -6121,7 +6884,7 @@
                     <pic:cNvPicPr/>
                   </pic:nvPicPr>
                   <pic:blipFill>
-                    <a:blip r:embed="rId19"/>
+                    <a:blip r:embed="rId22"/>
                     <a:stretch>
                       <a:fillRect/>
                     </a:stretch>
@@ -6148,10 +6911,22 @@
         </w:drawing>
       </w:r>
       <w:r>
-        <w:t>Switche jsou aktivní prvky, které pracují na druhé vrstvě OSI/ISO modelu. Nahradili dřívější huby</w:t>
-      </w:r>
-      <w:r>
-        <w:t xml:space="preserve">. Výhodou switche od hubu je to, že switch dokáže identifikovat s kým chceme mluvit. To huby neumějí a posílají pakety (na druhé vrstvě známé jako rámce) všem uzlům kteří jsou s ním propojeni, to značně zpomaluje komunikaci v síti. Switch pro identifikaci uzlu používá takzvanou CAM </w:t>
+        <w:t>Switche jsou aktivní prvky, které pracují na druhé</w:t>
+      </w:r>
+      <w:r>
+        <w:t xml:space="preserve"> (linkové)</w:t>
+      </w:r>
+      <w:r>
+        <w:t xml:space="preserve"> vrstvě OSI/ISO modelu. Nahradili dřívější huby</w:t>
+      </w:r>
+      <w:r>
+        <w:t xml:space="preserve">. Výhodou switche od hubu je to, že switch dokáže identifikovat s kým chceme mluvit. To huby neumějí a posílají </w:t>
+      </w:r>
+      <w:r>
+        <w:t>data</w:t>
+      </w:r>
+      <w:r>
+        <w:t xml:space="preserve"> (na druhé vrstvě známé jako rámce) všem uzlům kteří jsou s ním propojeni, to značně zpomaluje komunikaci v síti. Switch pro identifikaci uzlu používá takzvanou CAM </w:t>
       </w:r>
       <w:r>
         <w:t>(</w:t>
@@ -6208,7 +6983,13 @@
         <w:br/>
       </w:r>
       <w:r>
-        <w:t>Switch zjistí jakému portu odpovídá Mac adresa a na pošle</w:t>
+        <w:t>Switch zjistí jakému portu odpovídá Mac adresa a na</w:t>
+      </w:r>
+      <w:r>
+        <w:t xml:space="preserve"> ten</w:t>
+      </w:r>
+      <w:r>
+        <w:t xml:space="preserve"> pošle</w:t>
       </w:r>
       <w:r>
         <w:t xml:space="preserve"> </w:t>
@@ -6234,7 +7015,13 @@
         <w:rPr>
           <w:rStyle w:val="Znakapoznpodarou"/>
         </w:rPr>
-        <w:footnoteReference w:id="2"/>
+        <w:footnoteReference w:id="3"/>
+      </w:r>
+      <w:r>
+        <w:rPr>
+          <w:noProof/>
+        </w:rPr>
+        <w:t xml:space="preserve"> </w:t>
       </w:r>
     </w:p>
     <w:p>
@@ -6250,80 +7037,27 @@
         </w:rPr>
       </w:pPr>
       <w:r>
-        <w:rPr>
-          <w:noProof/>
-        </w:rPr>
-        <w:pict w14:anchorId="6DBAE9BC">
-          <v:shape id="_x0000_s2075" type="#_x0000_t202" style="position:absolute;margin-left:83.1pt;margin-top:144.1pt;width:217.5pt;height:21.5pt;z-index:251920896;mso-position-horizontal-relative:text;mso-position-vertical-relative:text" wrapcoords="-74 0 -74 20400 21600 20400 21600 0 -74 0" stroked="f">
-            <v:textbox style="mso-next-textbox:#_x0000_s2075;mso-fit-shape-to-text:t" inset="0,0,0,0">
-              <w:txbxContent>
-                <w:p>
-                  <w:pPr>
-                    <w:pStyle w:val="Titulek"/>
-                    <w:rPr>
-                      <w:noProof/>
-                      <w:szCs w:val="22"/>
-                    </w:rPr>
-                  </w:pPr>
-                  <w:bookmarkStart w:id="37" w:name="_Toc162870518"/>
-                  <w:bookmarkStart w:id="38" w:name="_Toc162870699"/>
-                  <w:bookmarkStart w:id="39" w:name="_Toc162871352"/>
-                  <w:r>
-                    <w:t xml:space="preserve">Obrázek </w:t>
-                  </w:r>
-                  <w:r>
-                    <w:fldChar w:fldCharType="begin"/>
-                  </w:r>
-                  <w:r>
-                    <w:instrText xml:space="preserve"> SEQ Obrázek \* ARABIC </w:instrText>
-                  </w:r>
-                  <w:r>
-                    <w:fldChar w:fldCharType="separate"/>
-                  </w:r>
-                  <w:r>
-                    <w:rPr>
-                      <w:noProof/>
-                    </w:rPr>
-                    <w:t>9</w:t>
-                  </w:r>
-                  <w:bookmarkEnd w:id="37"/>
-                  <w:bookmarkEnd w:id="38"/>
-                  <w:bookmarkEnd w:id="39"/>
-                  <w:r>
-                    <w:fldChar w:fldCharType="end"/>
-                  </w:r>
-                </w:p>
-              </w:txbxContent>
-            </v:textbox>
-            <w10:wrap type="tight"/>
-          </v:shape>
-        </w:pict>
-      </w:r>
-      <w:r>
-        <w:rPr>
-          <w:noProof/>
-        </w:rPr>
         <w:drawing>
-          <wp:anchor distT="0" distB="0" distL="114300" distR="114300" simplePos="0" relativeHeight="251663360" behindDoc="1" locked="0" layoutInCell="1" allowOverlap="1" wp14:anchorId="33799737" wp14:editId="6B515B92">
+          <wp:anchor distT="0" distB="0" distL="114300" distR="114300" simplePos="0" relativeHeight="251798016" behindDoc="1" locked="0" layoutInCell="1" allowOverlap="1" wp14:anchorId="3CF005DF" wp14:editId="2A309FB8">
             <wp:simplePos x="0" y="0"/>
             <wp:positionH relativeFrom="column">
-              <wp:posOffset>1070610</wp:posOffset>
+              <wp:posOffset>3096895</wp:posOffset>
             </wp:positionH>
             <wp:positionV relativeFrom="paragraph">
-              <wp:posOffset>789940</wp:posOffset>
+              <wp:posOffset>9525</wp:posOffset>
             </wp:positionV>
-            <wp:extent cx="2762250" cy="1059180"/>
+            <wp:extent cx="3008630" cy="1165860"/>
             <wp:effectExtent l="0" t="0" r="0" b="0"/>
             <wp:wrapTight wrapText="bothSides">
               <wp:wrapPolygon edited="0">
                 <wp:start x="0" y="0"/>
-                <wp:lineTo x="0" y="21367"/>
-                <wp:lineTo x="21451" y="21367"/>
-                <wp:lineTo x="21451" y="0"/>
+                <wp:lineTo x="0" y="21176"/>
+                <wp:lineTo x="21472" y="21176"/>
+                <wp:lineTo x="21472" y="0"/>
                 <wp:lineTo x="0" y="0"/>
               </wp:wrapPolygon>
             </wp:wrapTight>
-            <wp:docPr id="77861967" name="Obrázek 1" descr="Obsah obrázku text, snímek obrazovky, Písmo, číslo&#10;&#10;Popis byl vytvořen automaticky"/>
+            <wp:docPr id="918105497" name="Obrázek 1" descr="Obsah obrázku text, snímek obrazovky, Písmo, číslo&#10;&#10;Popis byl vytvořen automaticky"/>
             <wp:cNvGraphicFramePr>
               <a:graphicFrameLocks xmlns:a="http://schemas.openxmlformats.org/drawingml/2006/main" noChangeAspect="1"/>
             </wp:cNvGraphicFramePr>
@@ -6331,11 +7065,11 @@
               <a:graphicData uri="http://schemas.openxmlformats.org/drawingml/2006/picture">
                 <pic:pic xmlns:pic="http://schemas.openxmlformats.org/drawingml/2006/picture">
                   <pic:nvPicPr>
-                    <pic:cNvPr id="77861967" name="Obrázek 1" descr="Obsah obrázku text, snímek obrazovky, Písmo, číslo&#10;&#10;Popis byl vytvořen automaticky"/>
+                    <pic:cNvPr id="918105497" name="Obrázek 1" descr="Obsah obrázku text, snímek obrazovky, Písmo, číslo&#10;&#10;Popis byl vytvořen automaticky"/>
                     <pic:cNvPicPr/>
                   </pic:nvPicPr>
                   <pic:blipFill>
-                    <a:blip r:embed="rId20"/>
+                    <a:blip r:embed="rId23"/>
                     <a:stretch>
                       <a:fillRect/>
                     </a:stretch>
@@ -6343,7 +7077,7 @@
                   <pic:spPr>
                     <a:xfrm>
                       <a:off x="0" y="0"/>
-                      <a:ext cx="2762250" cy="1059180"/>
+                      <a:ext cx="3008630" cy="1165860"/>
                     </a:xfrm>
                     <a:prstGeom prst="rect">
                       <a:avLst/>
@@ -6365,27 +7099,79 @@
         <w:rPr>
           <w:noProof/>
         </w:rPr>
+        <w:pict w14:anchorId="284CDF94">
+          <v:shape id="_x0000_s2101" type="#_x0000_t202" style="position:absolute;margin-left:9.9pt;margin-top:95.25pt;width:204.15pt;height:.05pt;z-index:251699200;mso-position-horizontal-relative:text;mso-position-vertical-relative:text" wrapcoords="-79 0 -79 20400 21600 20400 21600 0 -79 0" stroked="f">
+            <v:textbox style="mso-next-textbox:#_x0000_s2101;mso-fit-shape-to-text:t" inset="0,0,0,0">
+              <w:txbxContent>
+                <w:p>
+                  <w:pPr>
+                    <w:pStyle w:val="Titulek"/>
+                    <w:rPr>
+                      <w:szCs w:val="22"/>
+                    </w:rPr>
+                  </w:pPr>
+                  <w:r>
+                    <w:t xml:space="preserve">Obrázek </w:t>
+                  </w:r>
+                  <w:r>
+                    <w:fldChar w:fldCharType="begin"/>
+                  </w:r>
+                  <w:r>
+                    <w:instrText xml:space="preserve"> SEQ Obrázek \* ARABIC </w:instrText>
+                  </w:r>
+                  <w:r>
+                    <w:fldChar w:fldCharType="separate"/>
+                  </w:r>
+                  <w:r>
+                    <w:rPr>
+                      <w:noProof/>
+                    </w:rPr>
+                    <w:t>10</w:t>
+                  </w:r>
+                  <w:r>
+                    <w:fldChar w:fldCharType="end"/>
+                  </w:r>
+                  <w:r>
+                    <w:t xml:space="preserve"> </w:t>
+                  </w:r>
+                  <w:r>
+                    <w:t>–</w:t>
+                  </w:r>
+                  <w:r>
+                    <w:t xml:space="preserve"> </w:t>
+                  </w:r>
+                  <w:r>
+                    <w:t>IP a MAC adresy v paketu na Laptop3</w:t>
+                  </w:r>
+                </w:p>
+              </w:txbxContent>
+            </v:textbox>
+            <w10:wrap type="tight"/>
+          </v:shape>
+        </w:pict>
+      </w:r>
+      <w:r>
         <w:drawing>
-          <wp:anchor distT="0" distB="0" distL="114300" distR="114300" simplePos="0" relativeHeight="251660288" behindDoc="1" locked="0" layoutInCell="1" allowOverlap="1" wp14:anchorId="36B62D17" wp14:editId="2A5F9ECD">
+          <wp:anchor distT="0" distB="0" distL="114300" distR="114300" simplePos="0" relativeHeight="251785728" behindDoc="1" locked="0" layoutInCell="1" allowOverlap="1" wp14:anchorId="5AC59A94" wp14:editId="01A7A742">
             <wp:simplePos x="0" y="0"/>
             <wp:positionH relativeFrom="column">
-              <wp:posOffset>4194175</wp:posOffset>
+              <wp:posOffset>125730</wp:posOffset>
             </wp:positionH>
             <wp:positionV relativeFrom="paragraph">
-              <wp:posOffset>1471930</wp:posOffset>
+              <wp:posOffset>9525</wp:posOffset>
             </wp:positionV>
-            <wp:extent cx="2674620" cy="1177925"/>
+            <wp:extent cx="2592705" cy="1143000"/>
             <wp:effectExtent l="0" t="0" r="0" b="0"/>
             <wp:wrapTight wrapText="bothSides">
               <wp:wrapPolygon edited="0">
                 <wp:start x="0" y="0"/>
-                <wp:lineTo x="0" y="21309"/>
-                <wp:lineTo x="21385" y="21309"/>
-                <wp:lineTo x="21385" y="0"/>
+                <wp:lineTo x="0" y="21240"/>
+                <wp:lineTo x="21425" y="21240"/>
+                <wp:lineTo x="21425" y="0"/>
                 <wp:lineTo x="0" y="0"/>
               </wp:wrapPolygon>
             </wp:wrapTight>
-            <wp:docPr id="1349693341" name="Obrázek 1" descr="Obsah obrázku text, snímek obrazovky, Písmo, číslo&#10;&#10;Popis byl vytvořen automaticky"/>
+            <wp:docPr id="274139207" name="Obrázek 1" descr="Obsah obrázku text, snímek obrazovky, číslo, Písmo&#10;&#10;Popis byl vytvořen automaticky"/>
             <wp:cNvGraphicFramePr>
               <a:graphicFrameLocks xmlns:a="http://schemas.openxmlformats.org/drawingml/2006/main" noChangeAspect="1"/>
             </wp:cNvGraphicFramePr>
@@ -6393,11 +7179,11 @@
               <a:graphicData uri="http://schemas.openxmlformats.org/drawingml/2006/picture">
                 <pic:pic xmlns:pic="http://schemas.openxmlformats.org/drawingml/2006/picture">
                   <pic:nvPicPr>
-                    <pic:cNvPr id="1349693341" name="Obrázek 1" descr="Obsah obrázku text, snímek obrazovky, Písmo, číslo&#10;&#10;Popis byl vytvořen automaticky"/>
+                    <pic:cNvPr id="274139207" name="Obrázek 1" descr="Obsah obrázku text, snímek obrazovky, číslo, Písmo&#10;&#10;Popis byl vytvořen automaticky"/>
                     <pic:cNvPicPr/>
                   </pic:nvPicPr>
                   <pic:blipFill>
-                    <a:blip r:embed="rId21"/>
+                    <a:blip r:embed="rId24"/>
                     <a:stretch>
                       <a:fillRect/>
                     </a:stretch>
@@ -6405,7 +7191,7 @@
                   <pic:spPr>
                     <a:xfrm>
                       <a:off x="0" y="0"/>
-                      <a:ext cx="2674620" cy="1177925"/>
+                      <a:ext cx="2592705" cy="1143000"/>
                     </a:xfrm>
                     <a:prstGeom prst="rect">
                       <a:avLst/>
@@ -6423,31 +7209,100 @@
           </wp:anchor>
         </w:drawing>
       </w:r>
+    </w:p>
+    <w:p>
+      <w:pPr>
+        <w:spacing w:after="0" w:line="240" w:lineRule="auto"/>
+        <w:jc w:val="left"/>
+        <w:rPr>
+          <w:rFonts w:ascii="Cambria" w:hAnsi="Cambria"/>
+          <w:b/>
+          <w:bCs/>
+          <w:iCs/>
+          <w:szCs w:val="20"/>
+        </w:rPr>
+      </w:pPr>
       <w:r>
         <w:rPr>
           <w:noProof/>
         </w:rPr>
+        <w:pict w14:anchorId="1034B621">
+          <v:shape id="_x0000_s2104" type="#_x0000_t202" style="position:absolute;margin-left:-212.65pt;margin-top:212.6pt;width:190.35pt;height:33pt;z-index:251705344;mso-position-horizontal-relative:text;mso-position-vertical-relative:text" wrapcoords="-85 0 -85 20855 21600 20855 21600 0 -85 0" stroked="f">
+            <v:textbox style="mso-fit-shape-to-text:t" inset="0,0,0,0">
+              <w:txbxContent>
+                <w:p>
+                  <w:pPr>
+                    <w:pStyle w:val="Titulek"/>
+                    <w:rPr>
+                      <w:rFonts w:eastAsiaTheme="majorEastAsia" w:cstheme="majorBidi"/>
+                      <w:spacing w:val="-10"/>
+                      <w:kern w:val="28"/>
+                      <w:sz w:val="22"/>
+                      <w:szCs w:val="22"/>
+                    </w:rPr>
+                  </w:pPr>
+                  <w:r>
+                    <w:t xml:space="preserve">Obrázek </w:t>
+                  </w:r>
+                  <w:r>
+                    <w:fldChar w:fldCharType="begin"/>
+                  </w:r>
+                  <w:r>
+                    <w:instrText xml:space="preserve"> SEQ Obrázek \* ARABIC </w:instrText>
+                  </w:r>
+                  <w:r>
+                    <w:fldChar w:fldCharType="separate"/>
+                  </w:r>
+                  <w:r>
+                    <w:rPr>
+                      <w:noProof/>
+                    </w:rPr>
+                    <w:t>12</w:t>
+                  </w:r>
+                  <w:r>
+                    <w:fldChar w:fldCharType="end"/>
+                  </w:r>
+                  <w:r>
+                    <w:t xml:space="preserve"> </w:t>
+                  </w:r>
+                  <w:r>
+                    <w:t>–</w:t>
+                  </w:r>
+                  <w:r>
+                    <w:t xml:space="preserve"> </w:t>
+                  </w:r>
+                  <w:r>
+                    <w:t>IP a MAC adresy po příchodu paketu na Laptop1</w:t>
+                  </w:r>
+                </w:p>
+              </w:txbxContent>
+            </v:textbox>
+            <w10:wrap type="tight"/>
+          </v:shape>
+        </w:pict>
+      </w:r>
+      <w:r>
         <w:drawing>
-          <wp:anchor distT="0" distB="0" distL="114300" distR="114300" simplePos="0" relativeHeight="251654144" behindDoc="1" locked="0" layoutInCell="1" allowOverlap="1" wp14:anchorId="09EE5391" wp14:editId="262E8541">
+          <wp:anchor distT="0" distB="0" distL="114300" distR="114300" simplePos="0" relativeHeight="251811328" behindDoc="1" locked="0" layoutInCell="1" allowOverlap="1" wp14:anchorId="1EC661AF" wp14:editId="1B08EBCB">
             <wp:simplePos x="0" y="0"/>
             <wp:positionH relativeFrom="column">
-              <wp:posOffset>3464560</wp:posOffset>
+              <wp:posOffset>-2715895</wp:posOffset>
             </wp:positionH>
             <wp:positionV relativeFrom="paragraph">
-              <wp:posOffset>-1905</wp:posOffset>
+              <wp:posOffset>1492250</wp:posOffset>
             </wp:positionV>
-            <wp:extent cx="2659380" cy="1170940"/>
+            <wp:extent cx="2623185" cy="1132205"/>
             <wp:effectExtent l="0" t="0" r="0" b="0"/>
             <wp:wrapTight wrapText="bothSides">
               <wp:wrapPolygon edited="0">
                 <wp:start x="0" y="0"/>
-                <wp:lineTo x="0" y="21085"/>
-                <wp:lineTo x="21507" y="21085"/>
-                <wp:lineTo x="21507" y="0"/>
+                <wp:lineTo x="0" y="21079"/>
+                <wp:lineTo x="21490" y="21079"/>
+                <wp:lineTo x="21490" y="0"/>
                 <wp:lineTo x="0" y="0"/>
               </wp:wrapPolygon>
             </wp:wrapTight>
-            <wp:docPr id="1570195432" name="Obrázek 1" descr="Obsah obrázku text, snímek obrazovky, Písmo, číslo&#10;&#10;Popis byl vytvořen automaticky"/>
+            <wp:docPr id="702606642" name="Obrázek 1" descr="Obsah obrázku text, snímek obrazovky, Písmo, číslo&#10;&#10;Popis byl vytvořen automaticky"/>
             <wp:cNvGraphicFramePr>
               <a:graphicFrameLocks xmlns:a="http://schemas.openxmlformats.org/drawingml/2006/main" noChangeAspect="1"/>
             </wp:cNvGraphicFramePr>
@@ -6455,11 +7310,11 @@
               <a:graphicData uri="http://schemas.openxmlformats.org/drawingml/2006/picture">
                 <pic:pic xmlns:pic="http://schemas.openxmlformats.org/drawingml/2006/picture">
                   <pic:nvPicPr>
-                    <pic:cNvPr id="1570195432" name="Obrázek 1" descr="Obsah obrázku text, snímek obrazovky, Písmo, číslo&#10;&#10;Popis byl vytvořen automaticky"/>
+                    <pic:cNvPr id="702606642" name="Obrázek 1" descr="Obsah obrázku text, snímek obrazovky, Písmo, číslo&#10;&#10;Popis byl vytvořen automaticky"/>
                     <pic:cNvPicPr/>
                   </pic:nvPicPr>
                   <pic:blipFill>
-                    <a:blip r:embed="rId22"/>
+                    <a:blip r:embed="rId25"/>
                     <a:stretch>
                       <a:fillRect/>
                     </a:stretch>
@@ -6467,7 +7322,7 @@
                   <pic:spPr>
                     <a:xfrm>
                       <a:off x="0" y="0"/>
-                      <a:ext cx="2659380" cy="1170940"/>
+                      <a:ext cx="2623185" cy="1132205"/>
                     </a:xfrm>
                     <a:prstGeom prst="rect">
                       <a:avLst/>
@@ -6489,21 +7344,17 @@
         <w:rPr>
           <w:noProof/>
         </w:rPr>
-        <w:pict w14:anchorId="277F693E">
-          <v:shape id="_x0000_s2073" type="#_x0000_t202" style="position:absolute;margin-left:.3pt;margin-top:89.5pt;width:221.55pt;height:.05pt;z-index:251916800;mso-position-horizontal-relative:text;mso-position-vertical-relative:text" wrapcoords="-73 0 -73 20400 21600 20400 21600 0 -73 0" stroked="f">
-            <v:textbox style="mso-next-textbox:#_x0000_s2073;mso-fit-shape-to-text:t" inset="0,0,0,0">
+        <w:pict w14:anchorId="1D7DA290">
+          <v:shape id="_x0000_s2103" type="#_x0000_t202" style="position:absolute;margin-left:23.75pt;margin-top:83.9pt;width:236.9pt;height:21.5pt;z-index:251702272;mso-position-horizontal-relative:text;mso-position-vertical-relative:text" wrapcoords="-68 0 -68 20400 21600 20400 21600 0 -68 0" stroked="f">
+            <v:textbox style="mso-next-textbox:#_x0000_s2103;mso-fit-shape-to-text:t" inset="0,0,0,0">
               <w:txbxContent>
                 <w:p>
                   <w:pPr>
                     <w:pStyle w:val="Titulek"/>
                     <w:rPr>
-                      <w:noProof/>
                       <w:szCs w:val="22"/>
                     </w:rPr>
                   </w:pPr>
-                  <w:bookmarkStart w:id="40" w:name="_Toc162870517"/>
-                  <w:bookmarkStart w:id="41" w:name="_Toc162870698"/>
-                  <w:bookmarkStart w:id="42" w:name="_Toc162871351"/>
                   <w:r>
                     <w:t xml:space="preserve">Obrázek </w:t>
                   </w:r>
@@ -6520,13 +7371,22 @@
                     <w:rPr>
                       <w:noProof/>
                     </w:rPr>
-                    <w:t>8</w:t>
-                  </w:r>
-                  <w:bookmarkEnd w:id="40"/>
-                  <w:bookmarkEnd w:id="41"/>
-                  <w:bookmarkEnd w:id="42"/>
+                    <w:t>11</w:t>
+                  </w:r>
                   <w:r>
                     <w:fldChar w:fldCharType="end"/>
+                  </w:r>
+                  <w:r>
+                    <w:t xml:space="preserve"> </w:t>
+                  </w:r>
+                  <w:r>
+                    <w:t>–</w:t>
+                  </w:r>
+                  <w:r>
+                    <w:t xml:space="preserve"> </w:t>
+                  </w:r>
+                  <w:r>
+                    <w:t>Obsah paketu na switchi</w:t>
                   </w:r>
                 </w:p>
               </w:txbxContent>
@@ -6536,230 +7396,6 @@
         </w:pict>
       </w:r>
       <w:r>
-        <w:rPr>
-          <w:noProof/>
-        </w:rPr>
-        <w:drawing>
-          <wp:anchor distT="0" distB="0" distL="114300" distR="114300" simplePos="0" relativeHeight="251657216" behindDoc="1" locked="0" layoutInCell="1" allowOverlap="1" wp14:anchorId="02BBAE64" wp14:editId="6CF7C84F">
-            <wp:simplePos x="0" y="0"/>
-            <wp:positionH relativeFrom="column">
-              <wp:posOffset>3810</wp:posOffset>
-            </wp:positionH>
-            <wp:positionV relativeFrom="paragraph">
-              <wp:posOffset>5080</wp:posOffset>
-            </wp:positionV>
-            <wp:extent cx="2813685" cy="1074420"/>
-            <wp:effectExtent l="0" t="0" r="0" b="0"/>
-            <wp:wrapTight wrapText="bothSides">
-              <wp:wrapPolygon edited="0">
-                <wp:start x="0" y="0"/>
-                <wp:lineTo x="0" y="21064"/>
-                <wp:lineTo x="21498" y="21064"/>
-                <wp:lineTo x="21498" y="0"/>
-                <wp:lineTo x="0" y="0"/>
-              </wp:wrapPolygon>
-            </wp:wrapTight>
-            <wp:docPr id="1527410122" name="Obrázek 1" descr="Obsah obrázku text, snímek obrazovky, Písmo, číslo&#10;&#10;Popis byl vytvořen automaticky"/>
-            <wp:cNvGraphicFramePr>
-              <a:graphicFrameLocks xmlns:a="http://schemas.openxmlformats.org/drawingml/2006/main" noChangeAspect="1"/>
-            </wp:cNvGraphicFramePr>
-            <a:graphic xmlns:a="http://schemas.openxmlformats.org/drawingml/2006/main">
-              <a:graphicData uri="http://schemas.openxmlformats.org/drawingml/2006/picture">
-                <pic:pic xmlns:pic="http://schemas.openxmlformats.org/drawingml/2006/picture">
-                  <pic:nvPicPr>
-                    <pic:cNvPr id="1527410122" name="Obrázek 1" descr="Obsah obrázku text, snímek obrazovky, Písmo, číslo&#10;&#10;Popis byl vytvořen automaticky"/>
-                    <pic:cNvPicPr/>
-                  </pic:nvPicPr>
-                  <pic:blipFill>
-                    <a:blip r:embed="rId23"/>
-                    <a:stretch>
-                      <a:fillRect/>
-                    </a:stretch>
-                  </pic:blipFill>
-                  <pic:spPr>
-                    <a:xfrm>
-                      <a:off x="0" y="0"/>
-                      <a:ext cx="2813685" cy="1074420"/>
-                    </a:xfrm>
-                    <a:prstGeom prst="rect">
-                      <a:avLst/>
-                    </a:prstGeom>
-                  </pic:spPr>
-                </pic:pic>
-              </a:graphicData>
-            </a:graphic>
-            <wp14:sizeRelH relativeFrom="margin">
-              <wp14:pctWidth>0</wp14:pctWidth>
-            </wp14:sizeRelH>
-            <wp14:sizeRelV relativeFrom="margin">
-              <wp14:pctHeight>0</wp14:pctHeight>
-            </wp14:sizeRelV>
-          </wp:anchor>
-        </w:drawing>
-      </w:r>
-      <w:r>
-        <w:rPr>
-          <w:noProof/>
-        </w:rPr>
-        <w:pict w14:anchorId="2C46F3D1">
-          <v:shape id="_x0000_s2074" type="#_x0000_t202" style="position:absolute;margin-left:271.45pt;margin-top:128.3pt;width:210.6pt;height:.05pt;z-index:251918848;mso-position-horizontal-relative:text;mso-position-vertical-relative:text" wrapcoords="-77 0 -77 20400 21600 20400 21600 0 -77 0" stroked="f">
-            <v:textbox style="mso-next-textbox:#_x0000_s2074;mso-fit-shape-to-text:t" inset="0,0,0,0">
-              <w:txbxContent>
-                <w:p>
-                  <w:pPr>
-                    <w:pStyle w:val="Titulek"/>
-                    <w:rPr>
-                      <w:noProof/>
-                      <w:szCs w:val="22"/>
-                    </w:rPr>
-                  </w:pPr>
-                  <w:bookmarkStart w:id="43" w:name="_Toc162870519"/>
-                  <w:bookmarkStart w:id="44" w:name="_Toc162870700"/>
-                  <w:bookmarkStart w:id="45" w:name="_Toc162871353"/>
-                  <w:r>
-                    <w:t xml:space="preserve">Obrázek </w:t>
-                  </w:r>
-                  <w:r>
-                    <w:fldChar w:fldCharType="begin"/>
-                  </w:r>
-                  <w:r>
-                    <w:instrText xml:space="preserve"> SEQ Obrázek \* ARABIC </w:instrText>
-                  </w:r>
-                  <w:r>
-                    <w:fldChar w:fldCharType="separate"/>
-                  </w:r>
-                  <w:r>
-                    <w:rPr>
-                      <w:noProof/>
-                    </w:rPr>
-                    <w:t>10</w:t>
-                  </w:r>
-                  <w:bookmarkEnd w:id="43"/>
-                  <w:bookmarkEnd w:id="44"/>
-                  <w:bookmarkEnd w:id="45"/>
-                  <w:r>
-                    <w:fldChar w:fldCharType="end"/>
-                  </w:r>
-                </w:p>
-              </w:txbxContent>
-            </v:textbox>
-            <w10:wrap type="tight"/>
-          </v:shape>
-        </w:pict>
-      </w:r>
-      <w:r>
-        <w:rPr>
-          <w:noProof/>
-        </w:rPr>
-        <w:pict w14:anchorId="278818D0">
-          <v:shape id="_x0000_s2076" type="#_x0000_t202" style="position:absolute;margin-left:254.7pt;margin-top:232.9pt;width:227.4pt;height:.05pt;z-index:251922944;mso-position-horizontal-relative:text;mso-position-vertical-relative:text" wrapcoords="-71 0 -71 20855 21600 20855 21600 0 -71 0" stroked="f">
-            <v:textbox style="mso-next-textbox:#_x0000_s2076;mso-fit-shape-to-text:t" inset="0,0,0,0">
-              <w:txbxContent>
-                <w:p>
-                  <w:pPr>
-                    <w:pStyle w:val="Titulek"/>
-                    <w:rPr>
-                      <w:noProof/>
-                      <w:szCs w:val="22"/>
-                    </w:rPr>
-                  </w:pPr>
-                  <w:bookmarkStart w:id="46" w:name="_Toc162870520"/>
-                  <w:bookmarkStart w:id="47" w:name="_Toc162870701"/>
-                  <w:bookmarkStart w:id="48" w:name="_Toc162871354"/>
-                  <w:r>
-                    <w:t xml:space="preserve">Obrázek </w:t>
-                  </w:r>
-                  <w:r>
-                    <w:fldChar w:fldCharType="begin"/>
-                  </w:r>
-                  <w:r>
-                    <w:instrText xml:space="preserve"> SEQ Obrázek \* ARABIC </w:instrText>
-                  </w:r>
-                  <w:r>
-                    <w:fldChar w:fldCharType="separate"/>
-                  </w:r>
-                  <w:r>
-                    <w:rPr>
-                      <w:noProof/>
-                    </w:rPr>
-                    <w:t>11</w:t>
-                  </w:r>
-                  <w:bookmarkEnd w:id="46"/>
-                  <w:bookmarkEnd w:id="47"/>
-                  <w:bookmarkEnd w:id="48"/>
-                  <w:r>
-                    <w:fldChar w:fldCharType="end"/>
-                  </w:r>
-                </w:p>
-              </w:txbxContent>
-            </v:textbox>
-            <w10:wrap type="tight"/>
-          </v:shape>
-        </w:pict>
-      </w:r>
-      <w:r>
-        <w:rPr>
-          <w:noProof/>
-        </w:rPr>
-        <w:drawing>
-          <wp:anchor distT="0" distB="0" distL="114300" distR="114300" simplePos="0" relativeHeight="251848192" behindDoc="1" locked="0" layoutInCell="1" allowOverlap="1" wp14:anchorId="46680871" wp14:editId="2307B331">
-            <wp:simplePos x="0" y="0"/>
-            <wp:positionH relativeFrom="column">
-              <wp:posOffset>3234690</wp:posOffset>
-            </wp:positionH>
-            <wp:positionV relativeFrom="paragraph">
-              <wp:posOffset>1651635</wp:posOffset>
-            </wp:positionV>
-            <wp:extent cx="2887980" cy="1249045"/>
-            <wp:effectExtent l="0" t="0" r="0" b="0"/>
-            <wp:wrapTight wrapText="bothSides">
-              <wp:wrapPolygon edited="0">
-                <wp:start x="0" y="0"/>
-                <wp:lineTo x="0" y="21413"/>
-                <wp:lineTo x="21515" y="21413"/>
-                <wp:lineTo x="21515" y="0"/>
-                <wp:lineTo x="0" y="0"/>
-              </wp:wrapPolygon>
-            </wp:wrapTight>
-            <wp:docPr id="1143691172" name="Obrázek 1" descr="Obsah obrázku text, snímek obrazovky, Písmo, číslo&#10;&#10;Popis byl vytvořen automaticky"/>
-            <wp:cNvGraphicFramePr>
-              <a:graphicFrameLocks xmlns:a="http://schemas.openxmlformats.org/drawingml/2006/main" noChangeAspect="1"/>
-            </wp:cNvGraphicFramePr>
-            <a:graphic xmlns:a="http://schemas.openxmlformats.org/drawingml/2006/main">
-              <a:graphicData uri="http://schemas.openxmlformats.org/drawingml/2006/picture">
-                <pic:pic xmlns:pic="http://schemas.openxmlformats.org/drawingml/2006/picture">
-                  <pic:nvPicPr>
-                    <pic:cNvPr id="1143691172" name="Obrázek 1" descr="Obsah obrázku text, snímek obrazovky, Písmo, číslo&#10;&#10;Popis byl vytvořen automaticky"/>
-                    <pic:cNvPicPr/>
-                  </pic:nvPicPr>
-                  <pic:blipFill>
-                    <a:blip r:embed="rId24"/>
-                    <a:stretch>
-                      <a:fillRect/>
-                    </a:stretch>
-                  </pic:blipFill>
-                  <pic:spPr>
-                    <a:xfrm>
-                      <a:off x="0" y="0"/>
-                      <a:ext cx="2887980" cy="1249045"/>
-                    </a:xfrm>
-                    <a:prstGeom prst="rect">
-                      <a:avLst/>
-                    </a:prstGeom>
-                  </pic:spPr>
-                </pic:pic>
-              </a:graphicData>
-            </a:graphic>
-            <wp14:sizeRelH relativeFrom="margin">
-              <wp14:pctWidth>0</wp14:pctWidth>
-            </wp14:sizeRelH>
-            <wp14:sizeRelV relativeFrom="margin">
-              <wp14:pctHeight>0</wp14:pctHeight>
-            </wp14:sizeRelV>
-          </wp:anchor>
-        </w:drawing>
-      </w:r>
-      <w:r>
         <w:br w:type="page"/>
       </w:r>
     </w:p>
@@ -6776,11 +7412,11 @@
       <w:pPr>
         <w:pStyle w:val="Nadpis3"/>
       </w:pPr>
-      <w:bookmarkStart w:id="49" w:name="_Toc162865497"/>
+      <w:bookmarkStart w:id="39" w:name="_Toc163060092"/>
       <w:r>
         <w:t>Pasivní prvky</w:t>
       </w:r>
-      <w:bookmarkEnd w:id="49"/>
+      <w:bookmarkEnd w:id="39"/>
     </w:p>
     <w:p>
       <w:pPr>
@@ -6791,7 +7427,7 @@
           <w:noProof/>
         </w:rPr>
         <w:pict w14:anchorId="08C3C673">
-          <v:shape id="_x0000_s2078" type="#_x0000_t202" style="position:absolute;left:0;text-align:left;margin-left:242.1pt;margin-top:176.55pt;width:254.4pt;height:.05pt;z-index:251927040;mso-position-horizontal-relative:text;mso-position-vertical-relative:text" wrapcoords="-64 0 -64 20965 21600 20965 21600 0 -64 0" stroked="f">
+          <v:shape id="_x0000_s2078" type="#_x0000_t202" style="position:absolute;left:0;text-align:left;margin-left:242.1pt;margin-top:176.55pt;width:254.4pt;height:.05pt;z-index:251669504;mso-position-horizontal-relative:text;mso-position-vertical-relative:text" wrapcoords="-64 0 -64 20965 21600 20965 21600 0 -64 0" stroked="f">
             <v:textbox style="mso-next-textbox:#_x0000_s2078;mso-fit-shape-to-text:t" inset="0,0,0,0">
               <w:txbxContent>
                 <w:p>
@@ -6806,9 +7442,11 @@
                       <w:szCs w:val="22"/>
                     </w:rPr>
                   </w:pPr>
-                  <w:bookmarkStart w:id="50" w:name="_Toc162870521"/>
-                  <w:bookmarkStart w:id="51" w:name="_Toc162870702"/>
-                  <w:bookmarkStart w:id="52" w:name="_Toc162871355"/>
+                  <w:bookmarkStart w:id="40" w:name="_Toc162870521"/>
+                  <w:bookmarkStart w:id="41" w:name="_Toc162870702"/>
+                  <w:bookmarkStart w:id="42" w:name="_Toc162871355"/>
+                  <w:bookmarkStart w:id="43" w:name="_Toc163052938"/>
+                  <w:bookmarkStart w:id="44" w:name="_Toc163052985"/>
                   <w:r>
                     <w:t xml:space="preserve">Obrázek </w:t>
                   </w:r>
@@ -6825,11 +7463,13 @@
                     <w:rPr>
                       <w:noProof/>
                     </w:rPr>
-                    <w:t>12</w:t>
-                  </w:r>
-                  <w:bookmarkEnd w:id="50"/>
-                  <w:bookmarkEnd w:id="51"/>
-                  <w:bookmarkEnd w:id="52"/>
+                    <w:t>13</w:t>
+                  </w:r>
+                  <w:bookmarkEnd w:id="40"/>
+                  <w:bookmarkEnd w:id="41"/>
+                  <w:bookmarkEnd w:id="42"/>
+                  <w:bookmarkEnd w:id="43"/>
+                  <w:bookmarkEnd w:id="44"/>
                   <w:r>
                     <w:fldChar w:fldCharType="end"/>
                   </w:r>
@@ -6845,7 +7485,7 @@
           <w:noProof/>
         </w:rPr>
         <w:drawing>
-          <wp:anchor distT="0" distB="0" distL="114300" distR="114300" simplePos="0" relativeHeight="251485696" behindDoc="1" locked="0" layoutInCell="1" allowOverlap="1" wp14:anchorId="09274CA5" wp14:editId="6304BF8C">
+          <wp:anchor distT="0" distB="0" distL="114300" distR="114300" simplePos="0" relativeHeight="251527680" behindDoc="1" locked="0" layoutInCell="1" allowOverlap="1" wp14:anchorId="09274CA5" wp14:editId="6304BF8C">
             <wp:simplePos x="0" y="0"/>
             <wp:positionH relativeFrom="column">
               <wp:posOffset>3074670</wp:posOffset>
@@ -6878,7 +7518,7 @@
                     </pic:cNvPicPr>
                   </pic:nvPicPr>
                   <pic:blipFill>
-                    <a:blip r:embed="rId25">
+                    <a:blip r:embed="rId26">
                       <a:extLst>
                         <a:ext uri="{28A0092B-C50C-407E-A947-70E740481C1C}">
                           <a14:useLocalDpi xmlns:a14="http://schemas.microsoft.com/office/drawing/2010/main" val="0"/>
@@ -6938,18 +7578,18 @@
       <w:pPr>
         <w:pStyle w:val="Nadpis1"/>
       </w:pPr>
-      <w:bookmarkStart w:id="53" w:name="_Toc162865498"/>
+      <w:bookmarkStart w:id="45" w:name="_Toc163060093"/>
       <w:r>
         <w:lastRenderedPageBreak/>
         <w:t>Praktická část práce</w:t>
       </w:r>
-      <w:bookmarkEnd w:id="53"/>
+      <w:bookmarkEnd w:id="45"/>
     </w:p>
     <w:p>
       <w:pPr>
         <w:pStyle w:val="Nadpis20"/>
       </w:pPr>
-      <w:bookmarkStart w:id="54" w:name="_Toc162865499"/>
+      <w:bookmarkStart w:id="46" w:name="_Toc163060094"/>
       <w:r>
         <w:t xml:space="preserve">Packet </w:t>
       </w:r>
@@ -6957,7 +7597,7 @@
       <w:r>
         <w:t>tracer</w:t>
       </w:r>
-      <w:bookmarkEnd w:id="54"/>
+      <w:bookmarkEnd w:id="46"/>
       <w:proofErr w:type="spellEnd"/>
     </w:p>
     <w:p>
@@ -7020,11 +7660,11 @@
       <w:pPr>
         <w:pStyle w:val="Nadpis20"/>
       </w:pPr>
-      <w:bookmarkStart w:id="55" w:name="_Toc162865500"/>
+      <w:bookmarkStart w:id="47" w:name="_Toc163060095"/>
       <w:r>
         <w:t>Síť LAN</w:t>
       </w:r>
-      <w:bookmarkEnd w:id="55"/>
+      <w:bookmarkEnd w:id="47"/>
     </w:p>
     <w:p>
       <w:pPr>
@@ -7036,8 +7676,8 @@
           <w:noProof/>
         </w:rPr>
         <w:pict w14:anchorId="5E0337AB">
-          <v:shape id="_x0000_s2092" type="#_x0000_t202" style="position:absolute;left:0;text-align:left;margin-left:88.5pt;margin-top:534.05pt;width:231pt;height:.05pt;z-index:251955712;mso-position-horizontal-relative:text;mso-position-vertical-relative:text" wrapcoords="-70 0 -70 20571 21600 20571 21600 0 -70 0" stroked="f">
-            <v:textbox style="mso-fit-shape-to-text:t" inset="0,0,0,0">
+          <v:shape id="_x0000_s2092" type="#_x0000_t202" style="position:absolute;left:0;text-align:left;margin-left:88.5pt;margin-top:534.05pt;width:231pt;height:.05pt;z-index:251683840;mso-position-horizontal-relative:text;mso-position-vertical-relative:text" wrapcoords="-70 0 -70 20571 21600 20571 21600 0 -70 0" stroked="f">
+            <v:textbox style="mso-next-textbox:#_x0000_s2092;mso-fit-shape-to-text:t" inset="0,0,0,0">
               <w:txbxContent>
                 <w:p>
                   <w:pPr>
@@ -7048,7 +7688,9 @@
                       <w:szCs w:val="22"/>
                     </w:rPr>
                   </w:pPr>
-                  <w:bookmarkStart w:id="56" w:name="_Toc162871356"/>
+                  <w:bookmarkStart w:id="48" w:name="_Toc162871356"/>
+                  <w:bookmarkStart w:id="49" w:name="_Toc163052939"/>
+                  <w:bookmarkStart w:id="50" w:name="_Toc163052986"/>
                   <w:r>
                     <w:t xml:space="preserve">Obrázek </w:t>
                   </w:r>
@@ -7065,7 +7707,7 @@
                     <w:rPr>
                       <w:noProof/>
                     </w:rPr>
-                    <w:t>13</w:t>
+                    <w:t>14</w:t>
                   </w:r>
                   <w:r>
                     <w:fldChar w:fldCharType="end"/>
@@ -7076,7 +7718,9 @@
                   <w:r>
                     <w:t xml:space="preserve"> rozsahy adres na DHCP serveru</w:t>
                   </w:r>
-                  <w:bookmarkEnd w:id="56"/>
+                  <w:bookmarkEnd w:id="48"/>
+                  <w:bookmarkEnd w:id="49"/>
+                  <w:bookmarkEnd w:id="50"/>
                 </w:p>
               </w:txbxContent>
             </v:textbox>
@@ -7089,7 +7733,7 @@
           <w:noProof/>
         </w:rPr>
         <w:drawing>
-          <wp:anchor distT="0" distB="0" distL="114300" distR="114300" simplePos="0" relativeHeight="251594240" behindDoc="1" locked="0" layoutInCell="1" allowOverlap="1" wp14:anchorId="10D24B91" wp14:editId="3F2C14C4">
+          <wp:anchor distT="0" distB="0" distL="114300" distR="114300" simplePos="0" relativeHeight="251555328" behindDoc="1" locked="0" layoutInCell="1" allowOverlap="1" wp14:anchorId="10D24B91" wp14:editId="3F2C14C4">
             <wp:simplePos x="0" y="0"/>
             <wp:positionH relativeFrom="column">
               <wp:posOffset>1123950</wp:posOffset>
@@ -7120,7 +7764,7 @@
                     <pic:cNvPicPr/>
                   </pic:nvPicPr>
                   <pic:blipFill rotWithShape="1">
-                    <a:blip r:embed="rId26"/>
+                    <a:blip r:embed="rId27"/>
                     <a:srcRect l="855" t="1595"/>
                     <a:stretch/>
                   </pic:blipFill>
@@ -7269,7 +7913,7 @@
                     <pic:cNvPicPr/>
                   </pic:nvPicPr>
                   <pic:blipFill>
-                    <a:blip r:embed="rId27"/>
+                    <a:blip r:embed="rId28"/>
                     <a:stretch>
                       <a:fillRect/>
                     </a:stretch>
@@ -7294,8 +7938,9 @@
       <w:pPr>
         <w:pStyle w:val="Titulek"/>
       </w:pPr>
-      <w:bookmarkStart w:id="57" w:name="_Toc162870703"/>
-      <w:bookmarkStart w:id="58" w:name="_Toc162871357"/>
+      <w:bookmarkStart w:id="51" w:name="_Toc162871357"/>
+      <w:bookmarkStart w:id="52" w:name="_Toc163052987"/>
+      <w:bookmarkStart w:id="53" w:name="_Toc162870703"/>
       <w:r>
         <w:t xml:space="preserve">Obrázek </w:t>
       </w:r>
@@ -7312,16 +7957,17 @@
         <w:rPr>
           <w:noProof/>
         </w:rPr>
-        <w:t>14</w:t>
-      </w:r>
-      <w:bookmarkEnd w:id="57"/>
+        <w:t>15</w:t>
+      </w:r>
+      <w:bookmarkEnd w:id="53"/>
       <w:r>
         <w:fldChar w:fldCharType="end"/>
       </w:r>
       <w:r>
         <w:t xml:space="preserve"> – schéma dvou domácích sítí Dům 1 a Dům 2</w:t>
       </w:r>
-      <w:bookmarkEnd w:id="58"/>
+      <w:bookmarkEnd w:id="51"/>
+      <w:bookmarkEnd w:id="52"/>
     </w:p>
     <w:p>
       <w:pPr>
@@ -7332,7 +7978,7 @@
           <w:noProof/>
         </w:rPr>
         <w:pict w14:anchorId="24AAEEFE">
-          <v:shape id="_x0000_s2080" type="#_x0000_t202" style="position:absolute;left:0;text-align:left;margin-left:333.9pt;margin-top:272.2pt;width:147.9pt;height:.05pt;z-index:251931136;mso-position-horizontal-relative:text;mso-position-vertical-relative:text" stroked="f">
+          <v:shape id="_x0000_s2080" type="#_x0000_t202" style="position:absolute;left:0;text-align:left;margin-left:333.9pt;margin-top:272.2pt;width:147.9pt;height:.05pt;z-index:251671552;mso-position-horizontal-relative:text;mso-position-vertical-relative:text" stroked="f">
             <v:textbox style="mso-next-textbox:#_x0000_s2080;mso-fit-shape-to-text:t" inset="0,0,0,0">
               <w:txbxContent>
                 <w:p>
@@ -7344,8 +7990,9 @@
                       <w:szCs w:val="22"/>
                     </w:rPr>
                   </w:pPr>
-                  <w:bookmarkStart w:id="59" w:name="_Toc162870704"/>
-                  <w:bookmarkStart w:id="60" w:name="_Toc162871358"/>
+                  <w:bookmarkStart w:id="54" w:name="_Toc162871358"/>
+                  <w:bookmarkStart w:id="55" w:name="_Toc163052988"/>
+                  <w:bookmarkStart w:id="56" w:name="_Toc162870704"/>
                   <w:r>
                     <w:t xml:space="preserve">Obrázek </w:t>
                   </w:r>
@@ -7362,16 +8009,17 @@
                     <w:rPr>
                       <w:noProof/>
                     </w:rPr>
-                    <w:t>15</w:t>
-                  </w:r>
-                  <w:bookmarkEnd w:id="59"/>
+                    <w:t>16</w:t>
+                  </w:r>
+                  <w:bookmarkEnd w:id="56"/>
                   <w:r>
                     <w:fldChar w:fldCharType="end"/>
                   </w:r>
                   <w:r>
                     <w:t xml:space="preserve"> – schéma zapojení providera</w:t>
                   </w:r>
-                  <w:bookmarkEnd w:id="60"/>
+                  <w:bookmarkEnd w:id="54"/>
+                  <w:bookmarkEnd w:id="55"/>
                 </w:p>
               </w:txbxContent>
             </v:textbox>
@@ -7384,7 +8032,7 @@
           <w:noProof/>
         </w:rPr>
         <w:drawing>
-          <wp:anchor distT="0" distB="0" distL="114300" distR="114300" simplePos="0" relativeHeight="251504128" behindDoc="1" locked="0" layoutInCell="1" allowOverlap="1" wp14:anchorId="67D4C442" wp14:editId="1F54E240">
+          <wp:anchor distT="0" distB="0" distL="114300" distR="114300" simplePos="0" relativeHeight="251533824" behindDoc="1" locked="0" layoutInCell="1" allowOverlap="1" wp14:anchorId="67D4C442" wp14:editId="1F54E240">
             <wp:simplePos x="0" y="0"/>
             <wp:positionH relativeFrom="column">
               <wp:posOffset>4240530</wp:posOffset>
@@ -7407,7 +8055,7 @@
                     <pic:cNvPicPr/>
                   </pic:nvPicPr>
                   <pic:blipFill>
-                    <a:blip r:embed="rId28"/>
+                    <a:blip r:embed="rId29"/>
                     <a:stretch>
                       <a:fillRect/>
                     </a:stretch>
@@ -7438,7 +8086,7 @@
           <w:noProof/>
         </w:rPr>
         <w:pict w14:anchorId="51F5755F">
-          <v:shape id="_x0000_s2079" type="#_x0000_t202" style="position:absolute;left:0;text-align:left;margin-left:347.7pt;margin-top:137.95pt;width:121.8pt;height:.05pt;z-index:251929088;mso-position-horizontal-relative:text;mso-position-vertical-relative:text" wrapcoords="-133 0 -133 20855 21600 20855 21600 0 -133 0" stroked="f">
+          <v:shape id="_x0000_s2079" type="#_x0000_t202" style="position:absolute;left:0;text-align:left;margin-left:347.7pt;margin-top:137.95pt;width:121.8pt;height:.05pt;z-index:251670528;mso-position-horizontal-relative:text;mso-position-vertical-relative:text" wrapcoords="-133 0 -133 20855 21600 20855 21600 0 -133 0" stroked="f">
             <v:textbox style="mso-next-textbox:#_x0000_s2079;mso-fit-shape-to-text:t" inset="0,0,0,0">
               <w:txbxContent>
                 <w:p>
@@ -7450,8 +8098,9 @@
                       <w:szCs w:val="22"/>
                     </w:rPr>
                   </w:pPr>
-                  <w:bookmarkStart w:id="61" w:name="_Toc162870705"/>
-                  <w:bookmarkStart w:id="62" w:name="_Toc162871359"/>
+                  <w:bookmarkStart w:id="57" w:name="_Toc162871359"/>
+                  <w:bookmarkStart w:id="58" w:name="_Toc163052989"/>
+                  <w:bookmarkStart w:id="59" w:name="_Toc162870705"/>
                   <w:r>
                     <w:t xml:space="preserve">Obrázek </w:t>
                   </w:r>
@@ -7468,16 +8117,17 @@
                     <w:rPr>
                       <w:noProof/>
                     </w:rPr>
-                    <w:t>16</w:t>
-                  </w:r>
-                  <w:bookmarkEnd w:id="61"/>
+                    <w:t>17</w:t>
+                  </w:r>
+                  <w:bookmarkEnd w:id="59"/>
                   <w:r>
                     <w:fldChar w:fldCharType="end"/>
                   </w:r>
                   <w:r>
                     <w:t xml:space="preserve"> – zapojení domácího routeru do „panelákového“ switche</w:t>
                   </w:r>
-                  <w:bookmarkEnd w:id="62"/>
+                  <w:bookmarkEnd w:id="57"/>
+                  <w:bookmarkEnd w:id="58"/>
                 </w:p>
               </w:txbxContent>
             </v:textbox>
@@ -7490,7 +8140,7 @@
           <w:noProof/>
         </w:rPr>
         <w:drawing>
-          <wp:anchor distT="0" distB="0" distL="114300" distR="114300" simplePos="0" relativeHeight="251494912" behindDoc="1" locked="0" layoutInCell="1" allowOverlap="1" wp14:anchorId="61159CD7" wp14:editId="20CC2374">
+          <wp:anchor distT="0" distB="0" distL="114300" distR="114300" simplePos="0" relativeHeight="251530752" behindDoc="1" locked="0" layoutInCell="1" allowOverlap="1" wp14:anchorId="61159CD7" wp14:editId="20CC2374">
             <wp:simplePos x="0" y="0"/>
             <wp:positionH relativeFrom="column">
               <wp:posOffset>4415790</wp:posOffset>
@@ -7521,7 +8171,7 @@
                     <pic:cNvPicPr/>
                   </pic:nvPicPr>
                   <pic:blipFill>
-                    <a:blip r:embed="rId29"/>
+                    <a:blip r:embed="rId30"/>
                     <a:stretch>
                       <a:fillRect/>
                     </a:stretch>
@@ -7654,11 +8304,11 @@
       <w:pPr>
         <w:pStyle w:val="Nadpis3"/>
       </w:pPr>
-      <w:bookmarkStart w:id="63" w:name="_Toc162865501"/>
+      <w:bookmarkStart w:id="60" w:name="_Toc163060096"/>
       <w:r>
         <w:t>Nastavení ML switche</w:t>
       </w:r>
-      <w:bookmarkEnd w:id="63"/>
+      <w:bookmarkEnd w:id="60"/>
     </w:p>
     <w:p>
       <w:pPr>
@@ -7700,7 +8350,7 @@
                     <pic:cNvPicPr/>
                   </pic:nvPicPr>
                   <pic:blipFill>
-                    <a:blip r:embed="rId30"/>
+                    <a:blip r:embed="rId31"/>
                     <a:stretch>
                       <a:fillRect/>
                     </a:stretch>
@@ -7731,7 +8381,7 @@
           <w:noProof/>
         </w:rPr>
         <w:pict w14:anchorId="5895D789">
-          <v:shape id="_x0000_s2083" type="#_x0000_t202" style="position:absolute;left:0;text-align:left;margin-left:242.1pt;margin-top:378.3pt;width:240pt;height:33pt;z-index:251937280;mso-position-horizontal-relative:text;mso-position-vertical-relative:text" wrapcoords="-68 0 -68 20855 21600 20855 21600 0 -68 0" stroked="f">
+          <v:shape id="_x0000_s2083" type="#_x0000_t202" style="position:absolute;left:0;text-align:left;margin-left:242.1pt;margin-top:378.3pt;width:240pt;height:33pt;z-index:251674624;mso-position-horizontal-relative:text;mso-position-vertical-relative:text" wrapcoords="-68 0 -68 20855 21600 20855 21600 0 -68 0" stroked="f">
             <v:textbox style="mso-next-textbox:#_x0000_s2083;mso-fit-shape-to-text:t" inset="0,0,0,0">
               <w:txbxContent>
                 <w:p>
@@ -7746,8 +8396,9 @@
                       <w:szCs w:val="22"/>
                     </w:rPr>
                   </w:pPr>
-                  <w:bookmarkStart w:id="64" w:name="_Toc162870707"/>
-                  <w:bookmarkStart w:id="65" w:name="_Toc162871360"/>
+                  <w:bookmarkStart w:id="61" w:name="_Toc162871360"/>
+                  <w:bookmarkStart w:id="62" w:name="_Toc163052990"/>
+                  <w:bookmarkStart w:id="63" w:name="_Toc162870707"/>
                   <w:r>
                     <w:t xml:space="preserve">Obrázek </w:t>
                   </w:r>
@@ -7766,7 +8417,7 @@
                     </w:rPr>
                     <w:t>18</w:t>
                   </w:r>
-                  <w:bookmarkEnd w:id="64"/>
+                  <w:bookmarkEnd w:id="63"/>
                   <w:r>
                     <w:fldChar w:fldCharType="end"/>
                   </w:r>
@@ -7781,7 +8432,8 @@
                   <w:r>
                     <w:t xml:space="preserve"> s přístupem do VLAN 20 na portu GIG2/1</w:t>
                   </w:r>
-                  <w:bookmarkEnd w:id="65"/>
+                  <w:bookmarkEnd w:id="61"/>
+                  <w:bookmarkEnd w:id="62"/>
                 </w:p>
               </w:txbxContent>
             </v:textbox>
@@ -7794,7 +8446,7 @@
           <w:noProof/>
         </w:rPr>
         <w:drawing>
-          <wp:anchor distT="0" distB="0" distL="114300" distR="114300" simplePos="0" relativeHeight="251562496" behindDoc="1" locked="0" layoutInCell="1" allowOverlap="1" wp14:anchorId="48323402" wp14:editId="529D4306">
+          <wp:anchor distT="0" distB="0" distL="114300" distR="114300" simplePos="0" relativeHeight="251546112" behindDoc="1" locked="0" layoutInCell="1" allowOverlap="1" wp14:anchorId="48323402" wp14:editId="529D4306">
             <wp:simplePos x="0" y="0"/>
             <wp:positionH relativeFrom="column">
               <wp:posOffset>72390</wp:posOffset>
@@ -7825,7 +8477,7 @@
                     <pic:cNvPicPr/>
                   </pic:nvPicPr>
                   <pic:blipFill>
-                    <a:blip r:embed="rId31"/>
+                    <a:blip r:embed="rId32"/>
                     <a:stretch>
                       <a:fillRect/>
                     </a:stretch>
@@ -7856,7 +8508,7 @@
           <w:noProof/>
         </w:rPr>
         <w:pict w14:anchorId="3CD1B7B5">
-          <v:shape id="_x0000_s2082" type="#_x0000_t202" style="position:absolute;left:0;text-align:left;margin-left:8.7pt;margin-top:386.55pt;width:223.2pt;height:21.5pt;z-index:251935232;mso-position-horizontal-relative:text;mso-position-vertical-relative:text" wrapcoords="-72 0 -72 20855 21600 20855 21600 0 -72 0" stroked="f">
+          <v:shape id="_x0000_s2082" type="#_x0000_t202" style="position:absolute;left:0;text-align:left;margin-left:8.7pt;margin-top:386.55pt;width:223.2pt;height:21.5pt;z-index:251673600;mso-position-horizontal-relative:text;mso-position-vertical-relative:text" wrapcoords="-72 0 -72 20855 21600 20855 21600 0 -72 0" stroked="f">
             <v:textbox style="mso-next-textbox:#_x0000_s2082;mso-fit-shape-to-text:t" inset="0,0,0,0">
               <w:txbxContent>
                 <w:p>
@@ -7871,8 +8523,9 @@
                       <w:szCs w:val="22"/>
                     </w:rPr>
                   </w:pPr>
+                  <w:bookmarkStart w:id="64" w:name="_Toc162871361"/>
+                  <w:bookmarkStart w:id="65" w:name="_Toc163052991"/>
                   <w:bookmarkStart w:id="66" w:name="_Toc162870706"/>
-                  <w:bookmarkStart w:id="67" w:name="_Toc162871361"/>
                   <w:r>
                     <w:t xml:space="preserve">Obrázek </w:t>
                   </w:r>
@@ -7889,7 +8542,7 @@
                     <w:rPr>
                       <w:noProof/>
                     </w:rPr>
-                    <w:t>17</w:t>
+                    <w:t>19</w:t>
                   </w:r>
                   <w:bookmarkEnd w:id="66"/>
                   <w:r>
@@ -7906,7 +8559,8 @@
                   <w:r>
                     <w:t xml:space="preserve"> na portu GIG0/1</w:t>
                   </w:r>
-                  <w:bookmarkEnd w:id="67"/>
+                  <w:bookmarkEnd w:id="64"/>
+                  <w:bookmarkEnd w:id="65"/>
                 </w:p>
               </w:txbxContent>
             </v:textbox>
@@ -7919,7 +8573,7 @@
           <w:noProof/>
         </w:rPr>
         <w:pict w14:anchorId="316F2B34">
-          <v:shape id="_x0000_s2081" type="#_x0000_t202" style="position:absolute;left:0;text-align:left;margin-left:244.35pt;margin-top:273.3pt;width:233.15pt;height:33pt;z-index:251933184;mso-position-horizontal-relative:text;mso-position-vertical-relative:text" wrapcoords="-69 0 -69 20965 21600 20965 21600 0 -69 0" stroked="f">
+          <v:shape id="_x0000_s2081" type="#_x0000_t202" style="position:absolute;left:0;text-align:left;margin-left:244.35pt;margin-top:273.3pt;width:233.15pt;height:33pt;z-index:251672576;mso-position-horizontal-relative:text;mso-position-vertical-relative:text" wrapcoords="-69 0 -69 20965 21600 20965 21600 0 -69 0" stroked="f">
             <v:textbox style="mso-next-textbox:#_x0000_s2081;mso-fit-shape-to-text:t" inset="0,0,0,0">
               <w:txbxContent>
                 <w:p>
@@ -7934,8 +8588,9 @@
                       <w:szCs w:val="22"/>
                     </w:rPr>
                   </w:pPr>
-                  <w:bookmarkStart w:id="68" w:name="_Toc162870708"/>
-                  <w:bookmarkStart w:id="69" w:name="_Toc162871362"/>
+                  <w:bookmarkStart w:id="67" w:name="_Toc162871362"/>
+                  <w:bookmarkStart w:id="68" w:name="_Toc163052992"/>
+                  <w:bookmarkStart w:id="69" w:name="_Toc162870708"/>
                   <w:r>
                     <w:t xml:space="preserve">Obrázek </w:t>
                   </w:r>
@@ -7952,24 +8607,25 @@
                     <w:rPr>
                       <w:noProof/>
                     </w:rPr>
-                    <w:t>19</w:t>
-                  </w:r>
+                    <w:t>20</w:t>
+                  </w:r>
+                  <w:bookmarkEnd w:id="69"/>
+                  <w:r>
+                    <w:fldChar w:fldCharType="end"/>
+                  </w:r>
+                  <w:r>
+                    <w:t xml:space="preserve"> – mód </w:t>
+                  </w:r>
+                  <w:proofErr w:type="spellStart"/>
+                  <w:r>
+                    <w:t>access</w:t>
+                  </w:r>
+                  <w:proofErr w:type="spellEnd"/>
+                  <w:r>
+                    <w:t xml:space="preserve"> s přístupem do VLAN 10 na portu GIG1/1</w:t>
+                  </w:r>
+                  <w:bookmarkEnd w:id="67"/>
                   <w:bookmarkEnd w:id="68"/>
-                  <w:r>
-                    <w:fldChar w:fldCharType="end"/>
-                  </w:r>
-                  <w:r>
-                    <w:t xml:space="preserve"> – mód </w:t>
-                  </w:r>
-                  <w:proofErr w:type="spellStart"/>
-                  <w:r>
-                    <w:t>access</w:t>
-                  </w:r>
-                  <w:proofErr w:type="spellEnd"/>
-                  <w:r>
-                    <w:t xml:space="preserve"> s přístupem do VLAN 10 na portu GIG1/1</w:t>
-                  </w:r>
-                  <w:bookmarkEnd w:id="69"/>
                 </w:p>
               </w:txbxContent>
             </v:textbox>
@@ -7982,7 +8638,7 @@
           <w:noProof/>
         </w:rPr>
         <w:drawing>
-          <wp:anchor distT="0" distB="0" distL="114300" distR="114300" simplePos="0" relativeHeight="251587072" behindDoc="1" locked="0" layoutInCell="1" allowOverlap="1" wp14:anchorId="6AB68C78" wp14:editId="08341A71">
+          <wp:anchor distT="0" distB="0" distL="114300" distR="114300" simplePos="0" relativeHeight="251552256" behindDoc="1" locked="0" layoutInCell="1" allowOverlap="1" wp14:anchorId="6AB68C78" wp14:editId="08341A71">
             <wp:simplePos x="0" y="0"/>
             <wp:positionH relativeFrom="column">
               <wp:posOffset>3161665</wp:posOffset>
@@ -8013,7 +8669,7 @@
                     <pic:cNvPicPr/>
                   </pic:nvPicPr>
                   <pic:blipFill>
-                    <a:blip r:embed="rId32"/>
+                    <a:blip r:embed="rId33"/>
                     <a:stretch>
                       <a:fillRect/>
                     </a:stretch>
@@ -8464,7 +9120,7 @@
       <w:pPr>
         <w:pStyle w:val="Nadpis20"/>
       </w:pPr>
-      <w:bookmarkStart w:id="70" w:name="_Toc162865502"/>
+      <w:bookmarkStart w:id="70" w:name="_Toc163060097"/>
       <w:r>
         <w:t>Síť WAN</w:t>
       </w:r>
@@ -8482,7 +9138,7 @@
           <w:noProof/>
         </w:rPr>
         <w:pict w14:anchorId="0954FE75">
-          <v:shape id="_x0000_s2084" type="#_x0000_t202" style="position:absolute;left:0;text-align:left;margin-left:34.5pt;margin-top:198.6pt;width:412.3pt;height:.05pt;z-index:251939328;mso-position-horizontal-relative:text;mso-position-vertical-relative:text" wrapcoords="-39 0 -39 20965 21600 20965 21600 0 -39 0" stroked="f">
+          <v:shape id="_x0000_s2084" type="#_x0000_t202" style="position:absolute;left:0;text-align:left;margin-left:34.5pt;margin-top:198.6pt;width:412.3pt;height:.05pt;z-index:251675648;mso-position-horizontal-relative:text;mso-position-vertical-relative:text" wrapcoords="-39 0 -39 20965 21600 20965 21600 0 -39 0" stroked="f">
             <v:textbox style="mso-next-textbox:#_x0000_s2084;mso-fit-shape-to-text:t" inset="0,0,0,0">
               <w:txbxContent>
                 <w:p>
@@ -8497,8 +9153,9 @@
                       <w:szCs w:val="22"/>
                     </w:rPr>
                   </w:pPr>
-                  <w:bookmarkStart w:id="71" w:name="_Toc162870709"/>
-                  <w:bookmarkStart w:id="72" w:name="_Toc162871363"/>
+                  <w:bookmarkStart w:id="71" w:name="_Toc162871363"/>
+                  <w:bookmarkStart w:id="72" w:name="_Toc163052993"/>
+                  <w:bookmarkStart w:id="73" w:name="_Toc162870709"/>
                   <w:r>
                     <w:t xml:space="preserve">Obrázek </w:t>
                   </w:r>
@@ -8515,15 +9172,16 @@
                     <w:rPr>
                       <w:noProof/>
                     </w:rPr>
-                    <w:t>20</w:t>
+                    <w:t>21</w:t>
+                  </w:r>
+                  <w:bookmarkEnd w:id="73"/>
+                  <w:r>
+                    <w:fldChar w:fldCharType="end"/>
+                  </w:r>
+                  <w:r>
+                    <w:t xml:space="preserve"> – schéma internetu</w:t>
                   </w:r>
                   <w:bookmarkEnd w:id="71"/>
-                  <w:r>
-                    <w:fldChar w:fldCharType="end"/>
-                  </w:r>
-                  <w:r>
-                    <w:t xml:space="preserve"> – schéma internetu</w:t>
-                  </w:r>
                   <w:bookmarkEnd w:id="72"/>
                 </w:p>
               </w:txbxContent>
@@ -8537,7 +9195,7 @@
           <w:noProof/>
         </w:rPr>
         <w:drawing>
-          <wp:anchor distT="0" distB="0" distL="114300" distR="114300" simplePos="0" relativeHeight="251513344" behindDoc="1" locked="0" layoutInCell="1" allowOverlap="1" wp14:anchorId="13AD17C9" wp14:editId="48609522">
+          <wp:anchor distT="0" distB="0" distL="114300" distR="114300" simplePos="0" relativeHeight="251536896" behindDoc="1" locked="0" layoutInCell="1" allowOverlap="1" wp14:anchorId="13AD17C9" wp14:editId="48609522">
             <wp:simplePos x="0" y="0"/>
             <wp:positionH relativeFrom="column">
               <wp:posOffset>438150</wp:posOffset>
@@ -8568,7 +9226,7 @@
                     <pic:cNvPicPr/>
                   </pic:nvPicPr>
                   <pic:blipFill>
-                    <a:blip r:embed="rId33"/>
+                    <a:blip r:embed="rId34"/>
                     <a:stretch>
                       <a:fillRect/>
                     </a:stretch>
@@ -8681,12 +9339,14 @@
           <w:noProof/>
         </w:rPr>
       </w:pPr>
+      <w:bookmarkStart w:id="74" w:name="_Toc163060098"/>
       <w:r>
         <w:rPr>
           <w:noProof/>
         </w:rPr>
         <w:t>Redundance</w:t>
       </w:r>
+      <w:bookmarkEnd w:id="74"/>
     </w:p>
     <w:p>
       <w:pPr>
@@ -8808,7 +9468,7 @@
           <w:noProof/>
         </w:rPr>
         <w:pict w14:anchorId="625620EF">
-          <v:shape id="_x0000_s2085" type="#_x0000_t202" style="position:absolute;left:0;text-align:left;margin-left:26.7pt;margin-top:124.3pt;width:183pt;height:.05pt;z-index:251941376;mso-position-horizontal-relative:text;mso-position-vertical-relative:text" wrapcoords="-89 0 -89 20965 21600 20965 21600 0 -89 0" stroked="f">
+          <v:shape id="_x0000_s2085" type="#_x0000_t202" style="position:absolute;left:0;text-align:left;margin-left:26.7pt;margin-top:124.3pt;width:183pt;height:.05pt;z-index:251676672;mso-position-horizontal-relative:text;mso-position-vertical-relative:text" wrapcoords="-89 0 -89 20965 21600 20965 21600 0 -89 0" stroked="f">
             <v:textbox style="mso-next-textbox:#_x0000_s2085;mso-fit-shape-to-text:t" inset="0,0,0,0">
               <w:txbxContent>
                 <w:p>
@@ -8823,8 +9483,9 @@
                       <w:szCs w:val="22"/>
                     </w:rPr>
                   </w:pPr>
-                  <w:bookmarkStart w:id="73" w:name="_Toc162870710"/>
-                  <w:bookmarkStart w:id="74" w:name="_Toc162871364"/>
+                  <w:bookmarkStart w:id="75" w:name="_Toc162871364"/>
+                  <w:bookmarkStart w:id="76" w:name="_Toc163052994"/>
+                  <w:bookmarkStart w:id="77" w:name="_Toc162870710"/>
                   <w:r>
                     <w:t xml:space="preserve">Obrázek </w:t>
                   </w:r>
@@ -8841,16 +9502,17 @@
                     <w:rPr>
                       <w:noProof/>
                     </w:rPr>
-                    <w:t>21</w:t>
-                  </w:r>
-                  <w:bookmarkEnd w:id="73"/>
+                    <w:t>22</w:t>
+                  </w:r>
+                  <w:bookmarkEnd w:id="77"/>
                   <w:r>
                     <w:fldChar w:fldCharType="end"/>
                   </w:r>
                   <w:r>
                     <w:t xml:space="preserve"> – STP na switchi: vypnutá pomalejší cesta</w:t>
                   </w:r>
-                  <w:bookmarkEnd w:id="74"/>
+                  <w:bookmarkEnd w:id="75"/>
+                  <w:bookmarkEnd w:id="76"/>
                 </w:p>
               </w:txbxContent>
             </v:textbox>
@@ -8863,7 +9525,7 @@
           <w:noProof/>
         </w:rPr>
         <w:drawing>
-          <wp:anchor distT="0" distB="0" distL="114300" distR="114300" simplePos="0" relativeHeight="251867648" behindDoc="1" locked="0" layoutInCell="1" allowOverlap="1" wp14:anchorId="6ADC7859" wp14:editId="43DCC0DD">
+          <wp:anchor distT="0" distB="0" distL="114300" distR="114300" simplePos="0" relativeHeight="251660800" behindDoc="1" locked="0" layoutInCell="1" allowOverlap="1" wp14:anchorId="6ADC7859" wp14:editId="43DCC0DD">
             <wp:simplePos x="0" y="0"/>
             <wp:positionH relativeFrom="column">
               <wp:posOffset>339090</wp:posOffset>
@@ -8894,7 +9556,7 @@
                     <pic:cNvPicPr/>
                   </pic:nvPicPr>
                   <pic:blipFill>
-                    <a:blip r:embed="rId34"/>
+                    <a:blip r:embed="rId35"/>
                     <a:stretch>
                       <a:fillRect/>
                     </a:stretch>
@@ -8919,7 +9581,7 @@
           <w:noProof/>
         </w:rPr>
         <w:pict w14:anchorId="2B7E1D8D">
-          <v:shape id="_x0000_s2086" type="#_x0000_t202" style="position:absolute;left:0;text-align:left;margin-left:268.5pt;margin-top:124.7pt;width:185.45pt;height:.05pt;z-index:251943424;mso-position-horizontal-relative:text;mso-position-vertical-relative:text" wrapcoords="-87 0 -87 20965 21600 20965 21600 0 -87 0" stroked="f">
+          <v:shape id="_x0000_s2086" type="#_x0000_t202" style="position:absolute;left:0;text-align:left;margin-left:268.5pt;margin-top:124.7pt;width:185.45pt;height:.05pt;z-index:251677696;mso-position-horizontal-relative:text;mso-position-vertical-relative:text" wrapcoords="-87 0 -87 20965 21600 20965 21600 0 -87 0" stroked="f">
             <v:textbox style="mso-next-textbox:#_x0000_s2086;mso-fit-shape-to-text:t" inset="0,0,0,0">
               <w:txbxContent>
                 <w:p>
@@ -8934,8 +9596,9 @@
                       <w:szCs w:val="22"/>
                     </w:rPr>
                   </w:pPr>
-                  <w:bookmarkStart w:id="75" w:name="_Toc162870711"/>
-                  <w:bookmarkStart w:id="76" w:name="_Toc162871365"/>
+                  <w:bookmarkStart w:id="78" w:name="_Toc162871365"/>
+                  <w:bookmarkStart w:id="79" w:name="_Toc163052995"/>
+                  <w:bookmarkStart w:id="80" w:name="_Toc162870711"/>
                   <w:r>
                     <w:t xml:space="preserve">Obrázek </w:t>
                   </w:r>
@@ -8952,16 +9615,17 @@
                     <w:rPr>
                       <w:noProof/>
                     </w:rPr>
-                    <w:t>22</w:t>
-                  </w:r>
-                  <w:bookmarkEnd w:id="75"/>
+                    <w:t>23</w:t>
+                  </w:r>
+                  <w:bookmarkEnd w:id="80"/>
                   <w:r>
                     <w:fldChar w:fldCharType="end"/>
                   </w:r>
                   <w:r>
                     <w:t xml:space="preserve"> – STP na switchi: pomalejší cesta zapnuta</w:t>
                   </w:r>
-                  <w:bookmarkEnd w:id="76"/>
+                  <w:bookmarkEnd w:id="78"/>
+                  <w:bookmarkEnd w:id="79"/>
                 </w:p>
               </w:txbxContent>
             </v:textbox>
@@ -8974,7 +9638,7 @@
           <w:noProof/>
         </w:rPr>
         <w:drawing>
-          <wp:anchor distT="0" distB="0" distL="114300" distR="114300" simplePos="0" relativeHeight="251523584" behindDoc="1" locked="0" layoutInCell="1" allowOverlap="1" wp14:anchorId="167E1B44" wp14:editId="5723AFDC">
+          <wp:anchor distT="0" distB="0" distL="114300" distR="114300" simplePos="0" relativeHeight="251539968" behindDoc="1" locked="0" layoutInCell="1" allowOverlap="1" wp14:anchorId="167E1B44" wp14:editId="5723AFDC">
             <wp:simplePos x="0" y="0"/>
             <wp:positionH relativeFrom="column">
               <wp:posOffset>3409950</wp:posOffset>
@@ -9005,7 +9669,7 @@
                     <pic:cNvPicPr/>
                   </pic:nvPicPr>
                   <pic:blipFill>
-                    <a:blip r:embed="rId35"/>
+                    <a:blip r:embed="rId36"/>
                     <a:stretch>
                       <a:fillRect/>
                     </a:stretch>
@@ -9040,12 +9704,12 @@
           <w:sz w:val="22"/>
         </w:rPr>
       </w:pPr>
-      <w:bookmarkStart w:id="77" w:name="_Toc162865503"/>
-      <w:bookmarkEnd w:id="1"/>
+      <w:bookmarkStart w:id="81" w:name="_Toc163060099"/>
+      <w:bookmarkEnd w:id="3"/>
       <w:r>
         <w:t>Otestování funkčnosti internetu</w:t>
       </w:r>
-      <w:bookmarkEnd w:id="77"/>
+      <w:bookmarkEnd w:id="81"/>
     </w:p>
     <w:p>
       <w:pPr>
@@ -9056,7 +9720,7 @@
           <w:noProof/>
         </w:rPr>
         <w:pict w14:anchorId="21F2D976">
-          <v:shape id="_x0000_s2087" type="#_x0000_t202" style="position:absolute;left:0;text-align:left;margin-left:257.2pt;margin-top:149.35pt;width:227.1pt;height:.05pt;z-index:251945472;mso-position-horizontal-relative:text;mso-position-vertical-relative:text" wrapcoords="-71 0 -71 20965 21600 20965 21600 0 -71 0" stroked="f">
+          <v:shape id="_x0000_s2087" type="#_x0000_t202" style="position:absolute;left:0;text-align:left;margin-left:257.2pt;margin-top:149.35pt;width:227.1pt;height:.05pt;z-index:251678720;mso-position-horizontal-relative:text;mso-position-vertical-relative:text" wrapcoords="-71 0 -71 20965 21600 20965 21600 0 -71 0" stroked="f">
             <v:textbox style="mso-next-textbox:#_x0000_s2087;mso-fit-shape-to-text:t" inset="0,0,0,0">
               <w:txbxContent>
                 <w:p>
@@ -9071,8 +9735,9 @@
                       <w:szCs w:val="22"/>
                     </w:rPr>
                   </w:pPr>
-                  <w:bookmarkStart w:id="78" w:name="_Toc162870712"/>
-                  <w:bookmarkStart w:id="79" w:name="_Toc162871366"/>
+                  <w:bookmarkStart w:id="82" w:name="_Toc162871366"/>
+                  <w:bookmarkStart w:id="83" w:name="_Toc163052996"/>
+                  <w:bookmarkStart w:id="84" w:name="_Toc162870712"/>
                   <w:r>
                     <w:t xml:space="preserve">Obrázek </w:t>
                   </w:r>
@@ -9089,9 +9754,9 @@
                     <w:rPr>
                       <w:noProof/>
                     </w:rPr>
-                    <w:t>23</w:t>
-                  </w:r>
-                  <w:bookmarkEnd w:id="78"/>
+                    <w:t>24</w:t>
+                  </w:r>
+                  <w:bookmarkEnd w:id="84"/>
                   <w:r>
                     <w:fldChar w:fldCharType="end"/>
                   </w:r>
@@ -9102,7 +9767,8 @@
                   <w:r>
                     <w:t>youtube</w:t>
                   </w:r>
-                  <w:bookmarkEnd w:id="79"/>
+                  <w:bookmarkEnd w:id="82"/>
+                  <w:bookmarkEnd w:id="83"/>
                   <w:proofErr w:type="spellEnd"/>
                 </w:p>
               </w:txbxContent>
@@ -9116,7 +9782,7 @@
           <w:noProof/>
         </w:rPr>
         <w:drawing>
-          <wp:anchor distT="0" distB="0" distL="114300" distR="114300" simplePos="0" relativeHeight="251467264" behindDoc="1" locked="0" layoutInCell="1" allowOverlap="1" wp14:anchorId="1256608B" wp14:editId="1657A267">
+          <wp:anchor distT="0" distB="0" distL="114300" distR="114300" simplePos="0" relativeHeight="251515392" behindDoc="1" locked="0" layoutInCell="1" allowOverlap="1" wp14:anchorId="1256608B" wp14:editId="1657A267">
             <wp:simplePos x="0" y="0"/>
             <wp:positionH relativeFrom="column">
               <wp:posOffset>3266440</wp:posOffset>
@@ -9147,7 +9813,7 @@
                     <pic:cNvPicPr/>
                   </pic:nvPicPr>
                   <pic:blipFill>
-                    <a:blip r:embed="rId36"/>
+                    <a:blip r:embed="rId37"/>
                     <a:stretch>
                       <a:fillRect/>
                     </a:stretch>
@@ -9233,13 +9899,13 @@
       <w:pPr>
         <w:pStyle w:val="Nadpis20"/>
       </w:pPr>
-      <w:bookmarkStart w:id="80" w:name="_Toc162865504"/>
+      <w:bookmarkStart w:id="85" w:name="_Toc163060100"/>
       <w:r>
         <w:rPr>
           <w:noProof/>
         </w:rPr>
         <w:pict w14:anchorId="2F41C31C">
-          <v:shape id="_x0000_s2088" type="#_x0000_t202" style="position:absolute;left:0;text-align:left;margin-left:284.1pt;margin-top:220.1pt;width:211.75pt;height:.05pt;z-index:251947520;mso-position-horizontal-relative:text;mso-position-vertical-relative:text" wrapcoords="-77 0 -77 21168 21600 21168 21600 0 -77 0" stroked="f">
+          <v:shape id="_x0000_s2088" type="#_x0000_t202" style="position:absolute;left:0;text-align:left;margin-left:284.1pt;margin-top:220.1pt;width:211.75pt;height:.05pt;z-index:251679744;mso-position-horizontal-relative:text;mso-position-vertical-relative:text" wrapcoords="-77 0 -77 21168 21600 21168 21600 0 -77 0" stroked="f">
             <v:textbox style="mso-next-textbox:#_x0000_s2088;mso-fit-shape-to-text:t" inset="0,0,0,0">
               <w:txbxContent>
                 <w:p>
@@ -9253,8 +9919,9 @@
                       <w:szCs w:val="26"/>
                     </w:rPr>
                   </w:pPr>
-                  <w:bookmarkStart w:id="81" w:name="_Toc162870713"/>
-                  <w:bookmarkStart w:id="82" w:name="_Toc162871367"/>
+                  <w:bookmarkStart w:id="86" w:name="_Toc162871367"/>
+                  <w:bookmarkStart w:id="87" w:name="_Toc163052997"/>
+                  <w:bookmarkStart w:id="88" w:name="_Toc162870713"/>
                   <w:r>
                     <w:t xml:space="preserve">Obrázek </w:t>
                   </w:r>
@@ -9271,9 +9938,9 @@
                     <w:rPr>
                       <w:noProof/>
                     </w:rPr>
-                    <w:t>24</w:t>
-                  </w:r>
-                  <w:bookmarkEnd w:id="81"/>
+                    <w:t>25</w:t>
+                  </w:r>
+                  <w:bookmarkEnd w:id="88"/>
                   <w:r>
                     <w:fldChar w:fldCharType="end"/>
                   </w:r>
@@ -9292,7 +9959,8 @@
                   <w:r>
                     <w:t>ChatGPT</w:t>
                   </w:r>
-                  <w:bookmarkEnd w:id="82"/>
+                  <w:bookmarkEnd w:id="86"/>
+                  <w:bookmarkEnd w:id="87"/>
                   <w:proofErr w:type="spellEnd"/>
                 </w:p>
               </w:txbxContent>
@@ -9306,7 +9974,7 @@
           <w:noProof/>
         </w:rPr>
         <w:drawing>
-          <wp:anchor distT="0" distB="0" distL="114300" distR="114300" simplePos="0" relativeHeight="251471360" behindDoc="1" locked="0" layoutInCell="1" allowOverlap="1" wp14:anchorId="26FC5B2E" wp14:editId="0EDC72CD">
+          <wp:anchor distT="0" distB="0" distL="114300" distR="114300" simplePos="0" relativeHeight="251518464" behindDoc="1" locked="0" layoutInCell="1" allowOverlap="1" wp14:anchorId="26FC5B2E" wp14:editId="0EDC72CD">
             <wp:simplePos x="0" y="0"/>
             <wp:positionH relativeFrom="column">
               <wp:posOffset>3608070</wp:posOffset>
@@ -9337,7 +10005,7 @@
                     <pic:cNvPicPr/>
                   </pic:nvPicPr>
                   <pic:blipFill>
-                    <a:blip r:embed="rId37"/>
+                    <a:blip r:embed="rId38"/>
                     <a:stretch>
                       <a:fillRect/>
                     </a:stretch>
@@ -9366,17 +10034,17 @@
       <w:r>
         <w:t>Služby internetu</w:t>
       </w:r>
-      <w:bookmarkEnd w:id="80"/>
+      <w:bookmarkEnd w:id="85"/>
     </w:p>
     <w:p>
       <w:pPr>
         <w:pStyle w:val="Nadpis3"/>
       </w:pPr>
-      <w:bookmarkStart w:id="83" w:name="_Toc162865505"/>
+      <w:bookmarkStart w:id="89" w:name="_Toc163060101"/>
       <w:r>
         <w:t>Webové stránky</w:t>
       </w:r>
-      <w:bookmarkEnd w:id="83"/>
+      <w:bookmarkEnd w:id="89"/>
     </w:p>
     <w:p>
       <w:pPr>
@@ -9459,11 +10127,11 @@
       <w:pPr>
         <w:pStyle w:val="Nadpis3"/>
       </w:pPr>
-      <w:bookmarkStart w:id="84" w:name="_Toc162865506"/>
+      <w:bookmarkStart w:id="90" w:name="_Toc163060102"/>
       <w:r>
         <w:t>E-mail</w:t>
       </w:r>
-      <w:bookmarkEnd w:id="84"/>
+      <w:bookmarkEnd w:id="90"/>
     </w:p>
     <w:p>
       <w:pPr>
@@ -9533,7 +10201,7 @@
           <w:noProof/>
         </w:rPr>
         <w:pict w14:anchorId="5E3EB5D3">
-          <v:shape id="_x0000_s2089" type="#_x0000_t202" style="position:absolute;left:0;text-align:left;margin-left:358.5pt;margin-top:170.95pt;width:123.8pt;height:.05pt;z-index:251949568;mso-position-horizontal-relative:text;mso-position-vertical-relative:text" wrapcoords="-131 0 -131 20855 21600 20855 21600 0 -131 0" stroked="f">
+          <v:shape id="_x0000_s2089" type="#_x0000_t202" style="position:absolute;left:0;text-align:left;margin-left:358.5pt;margin-top:170.95pt;width:123.8pt;height:.05pt;z-index:251680768;mso-position-horizontal-relative:text;mso-position-vertical-relative:text" wrapcoords="-131 0 -131 20855 21600 20855 21600 0 -131 0" stroked="f">
             <v:textbox style="mso-next-textbox:#_x0000_s2089;mso-fit-shape-to-text:t" inset="0,0,0,0">
               <w:txbxContent>
                 <w:p>
@@ -9548,8 +10216,9 @@
                       <w:szCs w:val="22"/>
                     </w:rPr>
                   </w:pPr>
-                  <w:bookmarkStart w:id="85" w:name="_Toc162870714"/>
-                  <w:bookmarkStart w:id="86" w:name="_Toc162871368"/>
+                  <w:bookmarkStart w:id="91" w:name="_Toc162871368"/>
+                  <w:bookmarkStart w:id="92" w:name="_Toc163052998"/>
+                  <w:bookmarkStart w:id="93" w:name="_Toc162870714"/>
                   <w:r>
                     <w:t xml:space="preserve">Obrázek </w:t>
                   </w:r>
@@ -9566,9 +10235,9 @@
                     <w:rPr>
                       <w:noProof/>
                     </w:rPr>
-                    <w:t>25</w:t>
-                  </w:r>
-                  <w:bookmarkEnd w:id="85"/>
+                    <w:t>26</w:t>
+                  </w:r>
+                  <w:bookmarkEnd w:id="93"/>
                   <w:r>
                     <w:fldChar w:fldCharType="end"/>
                   </w:r>
@@ -9579,7 +10248,8 @@
                   <w:r>
                     <w:t>uzivatele</w:t>
                   </w:r>
-                  <w:bookmarkEnd w:id="86"/>
+                  <w:bookmarkEnd w:id="91"/>
+                  <w:bookmarkEnd w:id="92"/>
                   <w:proofErr w:type="spellEnd"/>
                 </w:p>
               </w:txbxContent>
@@ -9593,7 +10263,7 @@
           <w:noProof/>
         </w:rPr>
         <w:drawing>
-          <wp:anchor distT="0" distB="0" distL="114300" distR="114300" simplePos="0" relativeHeight="251463168" behindDoc="1" locked="0" layoutInCell="1" allowOverlap="1" wp14:anchorId="55F6FD28" wp14:editId="0B1AE51F">
+          <wp:anchor distT="0" distB="0" distL="114300" distR="114300" simplePos="0" relativeHeight="251512320" behindDoc="1" locked="0" layoutInCell="1" allowOverlap="1" wp14:anchorId="55F6FD28" wp14:editId="0B1AE51F">
             <wp:simplePos x="0" y="0"/>
             <wp:positionH relativeFrom="column">
               <wp:posOffset>4552950</wp:posOffset>
@@ -9624,7 +10294,7 @@
                     <pic:cNvPicPr/>
                   </pic:nvPicPr>
                   <pic:blipFill rotWithShape="1">
-                    <a:blip r:embed="rId38"/>
+                    <a:blip r:embed="rId39"/>
                     <a:srcRect r="23204"/>
                     <a:stretch/>
                   </pic:blipFill>
@@ -9721,7 +10391,7 @@
           <w:noProof/>
         </w:rPr>
         <w:pict w14:anchorId="0FF7986A">
-          <v:shape id="_x0000_s2091" type="#_x0000_t202" style="position:absolute;left:0;text-align:left;margin-left:15.9pt;margin-top:67.5pt;width:135pt;height:.05pt;z-index:251953664;mso-position-horizontal-relative:text;mso-position-vertical-relative:text" wrapcoords="-120 0 -120 20965 21600 20965 21600 0 -120 0" stroked="f">
+          <v:shape id="_x0000_s2091" type="#_x0000_t202" style="position:absolute;left:0;text-align:left;margin-left:15.9pt;margin-top:67.5pt;width:135pt;height:.05pt;z-index:251682816;mso-position-horizontal-relative:text;mso-position-vertical-relative:text" wrapcoords="-120 0 -120 20965 21600 20965 21600 0 -120 0" stroked="f">
             <v:textbox style="mso-next-textbox:#_x0000_s2091;mso-fit-shape-to-text:t" inset="0,0,0,0">
               <w:txbxContent>
                 <w:p>
@@ -9736,8 +10406,9 @@
                       <w:szCs w:val="22"/>
                     </w:rPr>
                   </w:pPr>
-                  <w:bookmarkStart w:id="87" w:name="_Toc162870715"/>
-                  <w:bookmarkStart w:id="88" w:name="_Toc162871369"/>
+                  <w:bookmarkStart w:id="94" w:name="_Toc162871369"/>
+                  <w:bookmarkStart w:id="95" w:name="_Toc163052999"/>
+                  <w:bookmarkStart w:id="96" w:name="_Toc162870715"/>
                   <w:r>
                     <w:t xml:space="preserve">Obrázek </w:t>
                   </w:r>
@@ -9754,9 +10425,9 @@
                     <w:rPr>
                       <w:noProof/>
                     </w:rPr>
-                    <w:t>26</w:t>
-                  </w:r>
-                  <w:bookmarkEnd w:id="87"/>
+                    <w:t>27</w:t>
+                  </w:r>
+                  <w:bookmarkEnd w:id="96"/>
                   <w:r>
                     <w:fldChar w:fldCharType="end"/>
                   </w:r>
@@ -9767,7 +10438,8 @@
                   <w:r>
                     <w:t>uzivately</w:t>
                   </w:r>
-                  <w:bookmarkEnd w:id="88"/>
+                  <w:bookmarkEnd w:id="94"/>
+                  <w:bookmarkEnd w:id="95"/>
                   <w:proofErr w:type="spellEnd"/>
                 </w:p>
               </w:txbxContent>
@@ -9781,7 +10453,7 @@
           <w:noProof/>
         </w:rPr>
         <w:drawing>
-          <wp:anchor distT="0" distB="0" distL="114300" distR="114300" simplePos="0" relativeHeight="251479552" behindDoc="1" locked="0" layoutInCell="1" allowOverlap="1" wp14:anchorId="1AF90FB7" wp14:editId="3B011F09">
+          <wp:anchor distT="0" distB="0" distL="114300" distR="114300" simplePos="0" relativeHeight="251524608" behindDoc="1" locked="0" layoutInCell="1" allowOverlap="1" wp14:anchorId="1AF90FB7" wp14:editId="3B011F09">
             <wp:simplePos x="0" y="0"/>
             <wp:positionH relativeFrom="column">
               <wp:posOffset>201930</wp:posOffset>
@@ -9812,7 +10484,7 @@
                     <pic:cNvPicPr/>
                   </pic:nvPicPr>
                   <pic:blipFill>
-                    <a:blip r:embed="rId39"/>
+                    <a:blip r:embed="rId40"/>
                     <a:stretch>
                       <a:fillRect/>
                     </a:stretch>
@@ -9848,7 +10520,7 @@
           <w:noProof/>
         </w:rPr>
         <w:pict w14:anchorId="0CBB6604">
-          <v:shape id="_x0000_s2090" type="#_x0000_t202" style="position:absolute;left:0;text-align:left;margin-left:17.1pt;margin-top:47.45pt;width:112.2pt;height:.05pt;z-index:251951616;mso-position-horizontal-relative:text;mso-position-vertical-relative:text" wrapcoords="-144 0 -144 20965 21600 20965 21600 0 -144 0" stroked="f">
+          <v:shape id="_x0000_s2090" type="#_x0000_t202" style="position:absolute;left:0;text-align:left;margin-left:17.1pt;margin-top:47.45pt;width:112.2pt;height:.05pt;z-index:251681792;mso-position-horizontal-relative:text;mso-position-vertical-relative:text" wrapcoords="-144 0 -144 20965 21600 20965 21600 0 -144 0" stroked="f">
             <v:textbox style="mso-next-textbox:#_x0000_s2090;mso-fit-shape-to-text:t" inset="0,0,0,0">
               <w:txbxContent>
                 <w:p>
@@ -9863,8 +10535,9 @@
                       <w:szCs w:val="22"/>
                     </w:rPr>
                   </w:pPr>
-                  <w:bookmarkStart w:id="89" w:name="_Toc162870716"/>
-                  <w:bookmarkStart w:id="90" w:name="_Toc162871370"/>
+                  <w:bookmarkStart w:id="97" w:name="_Toc162871370"/>
+                  <w:bookmarkStart w:id="98" w:name="_Toc163053000"/>
+                  <w:bookmarkStart w:id="99" w:name="_Toc162870716"/>
                   <w:r>
                     <w:t xml:space="preserve">Obrázek </w:t>
                   </w:r>
@@ -9881,16 +10554,17 @@
                     <w:rPr>
                       <w:noProof/>
                     </w:rPr>
-                    <w:t>27</w:t>
-                  </w:r>
-                  <w:bookmarkEnd w:id="89"/>
+                    <w:t>28</w:t>
+                  </w:r>
+                  <w:bookmarkEnd w:id="99"/>
                   <w:r>
                     <w:fldChar w:fldCharType="end"/>
                   </w:r>
                   <w:r>
                     <w:t xml:space="preserve"> – obdržený email</w:t>
                   </w:r>
-                  <w:bookmarkEnd w:id="90"/>
+                  <w:bookmarkEnd w:id="97"/>
+                  <w:bookmarkEnd w:id="98"/>
                   <w:r>
                     <w:t xml:space="preserve"> </w:t>
                   </w:r>
@@ -9906,7 +10580,7 @@
           <w:noProof/>
         </w:rPr>
         <w:drawing>
-          <wp:anchor distT="0" distB="0" distL="114300" distR="114300" simplePos="0" relativeHeight="251475456" behindDoc="1" locked="0" layoutInCell="1" allowOverlap="1" wp14:anchorId="51341342" wp14:editId="6CBDD3AB">
+          <wp:anchor distT="0" distB="0" distL="114300" distR="114300" simplePos="0" relativeHeight="251521536" behindDoc="1" locked="0" layoutInCell="1" allowOverlap="1" wp14:anchorId="51341342" wp14:editId="6CBDD3AB">
             <wp:simplePos x="0" y="0"/>
             <wp:positionH relativeFrom="column">
               <wp:posOffset>217170</wp:posOffset>
@@ -9937,7 +10611,7 @@
                     <pic:cNvPicPr/>
                   </pic:nvPicPr>
                   <pic:blipFill>
-                    <a:blip r:embed="rId40"/>
+                    <a:blip r:embed="rId41"/>
                     <a:stretch>
                       <a:fillRect/>
                     </a:stretch>
@@ -9971,34 +10645,29 @@
       <w:pPr>
         <w:pStyle w:val="Nadpis1"/>
       </w:pPr>
-      <w:bookmarkStart w:id="91" w:name="_Toc162865507"/>
+      <w:bookmarkStart w:id="100" w:name="_Toc163060103"/>
       <w:r>
         <w:lastRenderedPageBreak/>
         <w:t>Závěr</w:t>
       </w:r>
-      <w:bookmarkEnd w:id="91"/>
+      <w:bookmarkEnd w:id="100"/>
+      <w:r>
+        <w:br w:type="page"/>
+      </w:r>
     </w:p>
     <w:p>
       <w:pPr>
         <w:pStyle w:val="Nadpis1"/>
       </w:pPr>
-      <w:r>
-        <w:br w:type="page"/>
-      </w:r>
+      <w:bookmarkStart w:id="101" w:name="_Toc163060104"/>
+      <w:r>
+        <w:lastRenderedPageBreak/>
+        <w:t>Citace</w:t>
+      </w:r>
+      <w:bookmarkEnd w:id="101"/>
     </w:p>
     <w:p>
       <w:pPr>
-        <w:pStyle w:val="Nadpis1"/>
-      </w:pPr>
-      <w:bookmarkStart w:id="92" w:name="_Toc162865508"/>
-      <w:r>
-        <w:lastRenderedPageBreak/>
-        <w:t>Citace</w:t>
-      </w:r>
-      <w:bookmarkEnd w:id="92"/>
-    </w:p>
-    <w:p>
-      <w:pPr>
         <w:pStyle w:val="norpismo"/>
         <w:rPr>
           <w:rFonts w:ascii="Open Sans" w:hAnsi="Open Sans" w:cs="Open Sans"/>
@@ -10062,7 +10731,7 @@
         </w:rPr>
         <w:t xml:space="preserve"> [online]. 2023 [cit. 2024-01-23]. Dostupné z: </w:t>
       </w:r>
-      <w:hyperlink r:id="rId41" w:history="1">
+      <w:hyperlink r:id="rId42" w:history="1">
         <w:r>
           <w:rPr>
             <w:rStyle w:val="Hypertextovodkaz"/>
@@ -10194,7 +10863,7 @@
         </w:rPr>
         <w:t xml:space="preserve">]. Dostupné z: </w:t>
       </w:r>
-      <w:hyperlink r:id="rId42" w:history="1">
+      <w:hyperlink r:id="rId43" w:history="1">
         <w:r>
           <w:rPr>
             <w:rStyle w:val="Hypertextovodkaz"/>
@@ -10326,7 +10995,7 @@
         </w:rPr>
         <w:t xml:space="preserve">]. Dostupné z: </w:t>
       </w:r>
-      <w:hyperlink r:id="rId43" w:history="1">
+      <w:hyperlink r:id="rId44" w:history="1">
         <w:r>
           <w:rPr>
             <w:rStyle w:val="Hypertextovodkaz"/>
@@ -10510,7 +11179,7 @@
         </w:rPr>
         <w:t xml:space="preserve">]. Dostupné z: </w:t>
       </w:r>
-      <w:hyperlink r:id="rId44" w:history="1">
+      <w:hyperlink r:id="rId45" w:history="1">
         <w:r>
           <w:rPr>
             <w:rStyle w:val="Hypertextovodkaz"/>
@@ -10652,7 +11321,7 @@
         </w:rPr>
         <w:t xml:space="preserve">]. Dostupné z: </w:t>
       </w:r>
-      <w:hyperlink r:id="rId45" w:history="1">
+      <w:hyperlink r:id="rId46" w:history="1">
         <w:r>
           <w:rPr>
             <w:rStyle w:val="Hypertextovodkaz"/>
@@ -10838,7 +11507,7 @@
         </w:rPr>
         <w:t xml:space="preserve">]. Dostupné z: </w:t>
       </w:r>
-      <w:hyperlink r:id="rId46" w:history="1">
+      <w:hyperlink r:id="rId47" w:history="1">
         <w:r>
           <w:rPr>
             <w:rStyle w:val="Hypertextovodkaz"/>
@@ -10970,7 +11639,7 @@
         </w:rPr>
         <w:t xml:space="preserve">]. Dostupné z: </w:t>
       </w:r>
-      <w:hyperlink r:id="rId47" w:history="1">
+      <w:hyperlink r:id="rId48" w:history="1">
         <w:r>
           <w:rPr>
             <w:rStyle w:val="Hypertextovodkaz"/>
@@ -11156,7 +11825,7 @@
         </w:rPr>
         <w:t xml:space="preserve">]. Dostupné z: </w:t>
       </w:r>
-      <w:hyperlink r:id="rId48" w:history="1">
+      <w:hyperlink r:id="rId49" w:history="1">
         <w:r>
           <w:rPr>
             <w:rStyle w:val="Hypertextovodkaz"/>
@@ -11218,7 +11887,7 @@
         </w:rPr>
         <w:t xml:space="preserve"> verze 3.5. Dostupné z: </w:t>
       </w:r>
-      <w:hyperlink r:id="rId49" w:history="1">
+      <w:hyperlink r:id="rId50" w:history="1">
         <w:r>
           <w:rPr>
             <w:rStyle w:val="Hypertextovodkaz"/>
@@ -11402,7 +12071,7 @@
         </w:rPr>
         <w:t xml:space="preserve">]. Dostupné z: </w:t>
       </w:r>
-      <w:hyperlink r:id="rId50" w:history="1">
+      <w:hyperlink r:id="rId51" w:history="1">
         <w:r>
           <w:rPr>
             <w:rStyle w:val="Hypertextovodkaz"/>
@@ -11518,7 +12187,7 @@
         </w:rPr>
         <w:t xml:space="preserve">, 2001- [cit. 2024-03-30]. Dostupné z: </w:t>
       </w:r>
-      <w:hyperlink r:id="rId51" w:history="1">
+      <w:hyperlink r:id="rId52" w:history="1">
         <w:r>
           <w:rPr>
             <w:rStyle w:val="Hypertextovodkaz"/>
@@ -11634,7 +12303,7 @@
         </w:rPr>
         <w:t xml:space="preserve">, 2001- [cit. 2024-03-30]. Dostupné z: </w:t>
       </w:r>
-      <w:hyperlink r:id="rId52" w:history="1">
+      <w:hyperlink r:id="rId53" w:history="1">
         <w:r>
           <w:rPr>
             <w:rStyle w:val="Hypertextovodkaz"/>
@@ -11760,7 +12429,7 @@
         </w:rPr>
         <w:t xml:space="preserve">]. Dostupné z: </w:t>
       </w:r>
-      <w:hyperlink r:id="rId53" w:history="1">
+      <w:hyperlink r:id="rId54" w:history="1">
         <w:r>
           <w:rPr>
             <w:rStyle w:val="Hypertextovodkaz"/>
@@ -11876,7 +12545,7 @@
         </w:rPr>
         <w:t xml:space="preserve">, 2001- [cit. 2024-04-01]. Dostupné z: </w:t>
       </w:r>
-      <w:hyperlink r:id="rId54" w:history="1">
+      <w:hyperlink r:id="rId55" w:history="1">
         <w:r>
           <w:rPr>
             <w:rStyle w:val="Hypertextovodkaz"/>
@@ -11891,8 +12560,8 @@
       <w:pPr>
         <w:pStyle w:val="norpismo"/>
         <w:rPr>
-          <w:rFonts w:ascii="Open Sans" w:hAnsi="Open Sans" w:cs="Open Sans"/>
-          <w:color w:val="212529"/>
+          <w:rStyle w:val="Hypertextovodkaz"/>
+          <w:rFonts w:ascii="Open Sans" w:hAnsi="Open Sans" w:cs="Open Sans"/>
           <w:shd w:val="clear" w:color="auto" w:fill="FFFFFF"/>
         </w:rPr>
       </w:pPr>
@@ -11979,7 +12648,7 @@
         </w:rPr>
         <w:t xml:space="preserve">]. Dostupné z: </w:t>
       </w:r>
-      <w:hyperlink r:id="rId55" w:history="1">
+      <w:hyperlink r:id="rId56" w:history="1">
         <w:r>
           <w:rPr>
             <w:rStyle w:val="Hypertextovodkaz"/>
@@ -11994,6 +12663,144 @@
       <w:pPr>
         <w:pStyle w:val="norpismo"/>
         <w:rPr>
+          <w:rStyle w:val="Hypertextovodkaz"/>
+          <w:rFonts w:ascii="Open Sans" w:hAnsi="Open Sans" w:cs="Open Sans"/>
+          <w:color w:val="auto"/>
+          <w:u w:val="none"/>
+          <w:shd w:val="clear" w:color="auto" w:fill="FFFFFF"/>
+        </w:rPr>
+      </w:pPr>
+      <w:proofErr w:type="spellStart"/>
+      <w:r>
+        <w:rPr>
+          <w:rFonts w:ascii="Open Sans" w:hAnsi="Open Sans" w:cs="Open Sans"/>
+          <w:color w:val="212529"/>
+          <w:shd w:val="clear" w:color="auto" w:fill="FFFFFF"/>
+        </w:rPr>
+        <w:t>NetworkChuck</w:t>
+      </w:r>
+      <w:proofErr w:type="spellEnd"/>
+      <w:r>
+        <w:rPr>
+          <w:rFonts w:ascii="Open Sans" w:hAnsi="Open Sans" w:cs="Open Sans"/>
+          <w:color w:val="212529"/>
+          <w:shd w:val="clear" w:color="auto" w:fill="FFFFFF"/>
+        </w:rPr>
+        <w:t>, 202</w:t>
+      </w:r>
+      <w:r>
+        <w:rPr>
+          <w:rFonts w:ascii="Open Sans" w:hAnsi="Open Sans" w:cs="Open Sans"/>
+          <w:color w:val="212529"/>
+          <w:shd w:val="clear" w:color="auto" w:fill="FFFFFF"/>
+        </w:rPr>
+        <w:t>0</w:t>
+      </w:r>
+      <w:r>
+        <w:rPr>
+          <w:rFonts w:ascii="Open Sans" w:hAnsi="Open Sans" w:cs="Open Sans"/>
+          <w:color w:val="212529"/>
+          <w:shd w:val="clear" w:color="auto" w:fill="FFFFFF"/>
+        </w:rPr>
+        <w:t xml:space="preserve">, </w:t>
+      </w:r>
+      <w:r>
+        <w:rPr>
+          <w:rFonts w:ascii="Open Sans" w:hAnsi="Open Sans" w:cs="Open Sans"/>
+          <w:color w:val="212529"/>
+          <w:shd w:val="clear" w:color="auto" w:fill="FFFFFF"/>
+          <w:lang w:val="en-US"/>
+        </w:rPr>
+        <w:t>What is a ROUTER? // FREE CCNA // EP 2</w:t>
+      </w:r>
+      <w:r>
+        <w:rPr>
+          <w:rFonts w:ascii="Open Sans" w:hAnsi="Open Sans" w:cs="Open Sans"/>
+          <w:color w:val="212529"/>
+          <w:shd w:val="clear" w:color="auto" w:fill="FFFFFF"/>
+        </w:rPr>
+        <w:t>, YouTube video [cit. 2024-0</w:t>
+      </w:r>
+      <w:r>
+        <w:rPr>
+          <w:rFonts w:ascii="Open Sans" w:hAnsi="Open Sans" w:cs="Open Sans"/>
+          <w:color w:val="212529"/>
+          <w:shd w:val="clear" w:color="auto" w:fill="FFFFFF"/>
+        </w:rPr>
+        <w:t>4</w:t>
+      </w:r>
+      <w:r>
+        <w:rPr>
+          <w:rFonts w:ascii="Open Sans" w:hAnsi="Open Sans" w:cs="Open Sans"/>
+          <w:color w:val="212529"/>
+          <w:shd w:val="clear" w:color="auto" w:fill="FFFFFF"/>
+        </w:rPr>
+        <w:t>-</w:t>
+      </w:r>
+      <w:r>
+        <w:rPr>
+          <w:rFonts w:ascii="Open Sans" w:hAnsi="Open Sans" w:cs="Open Sans"/>
+          <w:color w:val="212529"/>
+          <w:shd w:val="clear" w:color="auto" w:fill="FFFFFF"/>
+        </w:rPr>
+        <w:t>0</w:t>
+      </w:r>
+      <w:r>
+        <w:rPr>
+          <w:rFonts w:ascii="Open Sans" w:hAnsi="Open Sans" w:cs="Open Sans"/>
+          <w:color w:val="212529"/>
+          <w:shd w:val="clear" w:color="auto" w:fill="FFFFFF"/>
+        </w:rPr>
+        <w:t>3</w:t>
+      </w:r>
+      <w:r>
+        <w:rPr>
+          <w:rFonts w:ascii="Open Sans" w:hAnsi="Open Sans" w:cs="Open Sans"/>
+          <w:color w:val="212529"/>
+          <w:shd w:val="clear" w:color="auto" w:fill="FFFFFF"/>
+        </w:rPr>
+        <w:t xml:space="preserve">]. Dostupné z: </w:t>
+      </w:r>
+      <w:hyperlink r:id="rId57" w:history="1">
+        <w:r>
+          <w:rPr>
+            <w:rStyle w:val="Hypertextovodkaz"/>
+            <w:rFonts w:ascii="Open Sans" w:hAnsi="Open Sans" w:cs="Open Sans"/>
+            <w:shd w:val="clear" w:color="auto" w:fill="FFFFFF"/>
+          </w:rPr>
+          <w:t>https://www.youtube.com/watch?v=p9ScLm9S3B4</w:t>
+        </w:r>
+      </w:hyperlink>
+    </w:p>
+    <w:p>
+      <w:pPr>
+        <w:pStyle w:val="norpismo"/>
+      </w:pPr>
+    </w:p>
+    <w:p>
+      <w:pPr>
+        <w:pStyle w:val="norpismo"/>
+        <w:rPr>
+          <w:rFonts w:ascii="Open Sans" w:hAnsi="Open Sans" w:cs="Open Sans"/>
+          <w:color w:val="212529"/>
+          <w:shd w:val="clear" w:color="auto" w:fill="FFFFFF"/>
+        </w:rPr>
+      </w:pPr>
+    </w:p>
+    <w:p>
+      <w:pPr>
+        <w:pStyle w:val="norpismo"/>
+        <w:rPr>
+          <w:rFonts w:ascii="Open Sans" w:hAnsi="Open Sans" w:cs="Open Sans"/>
+          <w:color w:val="212529"/>
+          <w:shd w:val="clear" w:color="auto" w:fill="FFFFFF"/>
+        </w:rPr>
+      </w:pPr>
+    </w:p>
+    <w:p>
+      <w:pPr>
+        <w:pStyle w:val="norpismo"/>
+        <w:rPr>
           <w:rFonts w:ascii="Open Sans" w:hAnsi="Open Sans" w:cs="Open Sans"/>
           <w:color w:val="212529"/>
           <w:shd w:val="clear" w:color="auto" w:fill="FFFFFF"/>
@@ -12039,7 +12846,6 @@
           <w:color w:val="212529"/>
           <w:shd w:val="clear" w:color="auto" w:fill="FFFFFF"/>
         </w:rPr>
-        <w:lastRenderedPageBreak/>
         <w:br w:type="page"/>
       </w:r>
     </w:p>
@@ -12047,11 +12853,16 @@
       <w:pPr>
         <w:pStyle w:val="Nadpis1"/>
       </w:pPr>
+      <w:bookmarkStart w:id="102" w:name="_Toc163060105"/>
       <w:r>
         <w:lastRenderedPageBreak/>
         <w:t>Seznam obrázků</w:t>
       </w:r>
+      <w:bookmarkEnd w:id="102"/>
     </w:p>
+    <w:bookmarkEnd w:id="0"/>
+    <w:bookmarkEnd w:id="1"/>
+    <w:bookmarkEnd w:id="2"/>
     <w:p>
       <w:pPr>
         <w:pStyle w:val="Seznamobrzk"/>
@@ -12076,7 +12887,7 @@
       <w:r>
         <w:fldChar w:fldCharType="separate"/>
       </w:r>
-      <w:hyperlink w:anchor="_Toc162871344" w:history="1">
+      <w:hyperlink w:anchor="_Toc163052973" w:history="1">
         <w:r>
           <w:rPr>
             <w:rStyle w:val="Hypertextovodkaz"/>
@@ -12103,7 +12914,7 @@
             <w:noProof/>
             <w:webHidden/>
           </w:rPr>
-          <w:instrText xml:space="preserve"> PAGEREF _Toc162871344 \h </w:instrText>
+          <w:instrText xml:space="preserve"> PAGEREF _Toc163052973 \h </w:instrText>
         </w:r>
         <w:r>
           <w:rPr>
@@ -12149,7 +12960,7 @@
           <w14:ligatures w14:val="standardContextual"/>
         </w:rPr>
       </w:pPr>
-      <w:hyperlink w:anchor="_Toc162871345" w:history="1">
+      <w:hyperlink w:anchor="_Toc163052974" w:history="1">
         <w:r>
           <w:rPr>
             <w:rStyle w:val="Hypertextovodkaz"/>
@@ -12176,7 +12987,7 @@
             <w:noProof/>
             <w:webHidden/>
           </w:rPr>
-          <w:instrText xml:space="preserve"> PAGEREF _Toc162871345 \h </w:instrText>
+          <w:instrText xml:space="preserve"> PAGEREF _Toc163052974 \h </w:instrText>
         </w:r>
         <w:r>
           <w:rPr>
@@ -12222,7 +13033,7 @@
           <w14:ligatures w14:val="standardContextual"/>
         </w:rPr>
       </w:pPr>
-      <w:hyperlink w:anchor="_Toc162871346" w:history="1">
+      <w:hyperlink w:anchor="_Toc163052975" w:history="1">
         <w:r>
           <w:rPr>
             <w:rStyle w:val="Hypertextovodkaz"/>
@@ -12249,7 +13060,7 @@
             <w:noProof/>
             <w:webHidden/>
           </w:rPr>
-          <w:instrText xml:space="preserve"> PAGEREF _Toc162871346 \h </w:instrText>
+          <w:instrText xml:space="preserve"> PAGEREF _Toc163052975 \h </w:instrText>
         </w:r>
         <w:r>
           <w:rPr>
@@ -12295,13 +13106,13 @@
           <w14:ligatures w14:val="standardContextual"/>
         </w:rPr>
       </w:pPr>
-      <w:hyperlink w:anchor="_Toc162871347" w:history="1">
+      <w:hyperlink w:anchor="_Toc163052976" w:history="1">
         <w:r>
           <w:rPr>
             <w:rStyle w:val="Hypertextovodkaz"/>
             <w:noProof/>
           </w:rPr>
-          <w:t>Obrázek 4 – část paketu s cílovou a zdrojovou MAC adresou</w:t>
+          <w:t>Obrázek 5 – IP a MAC adresy při komunikaci se zařízením mimo síť</w:t>
         </w:r>
         <w:r>
           <w:rPr>
@@ -12322,7 +13133,7 @@
             <w:noProof/>
             <w:webHidden/>
           </w:rPr>
-          <w:instrText xml:space="preserve"> PAGEREF _Toc162871347 \h </w:instrText>
+          <w:instrText xml:space="preserve"> PAGEREF _Toc163052976 \h </w:instrText>
         </w:r>
         <w:r>
           <w:rPr>
@@ -12368,13 +13179,13 @@
           <w14:ligatures w14:val="standardContextual"/>
         </w:rPr>
       </w:pPr>
-      <w:hyperlink w:anchor="_Toc162871348" w:history="1">
+      <w:hyperlink w:anchor="_Toc163052977" w:history="1">
         <w:r>
           <w:rPr>
             <w:rStyle w:val="Hypertextovodkaz"/>
             <w:noProof/>
           </w:rPr>
-          <w:t>Obrázek 5</w:t>
+          <w:t>Obrázek 7 – část paketu s cílovou a zdrojovou MAC adresou</w:t>
         </w:r>
         <w:r>
           <w:rPr>
@@ -12395,7 +13206,7 @@
             <w:noProof/>
             <w:webHidden/>
           </w:rPr>
-          <w:instrText xml:space="preserve"> PAGEREF _Toc162871348 \h </w:instrText>
+          <w:instrText xml:space="preserve"> PAGEREF _Toc163052977 \h </w:instrText>
         </w:r>
         <w:r>
           <w:rPr>
@@ -12415,7 +13226,7 @@
             <w:noProof/>
             <w:webHidden/>
           </w:rPr>
-          <w:t>12</w:t>
+          <w:t>13</w:t>
         </w:r>
         <w:r>
           <w:rPr>
@@ -12441,13 +13252,13 @@
           <w14:ligatures w14:val="standardContextual"/>
         </w:rPr>
       </w:pPr>
-      <w:hyperlink w:anchor="_Toc162871349" w:history="1">
+      <w:hyperlink w:anchor="_Toc163052978" w:history="1">
         <w:r>
           <w:rPr>
             <w:rStyle w:val="Hypertextovodkaz"/>
             <w:noProof/>
           </w:rPr>
-          <w:t>Obrázek 6 – část paketu s cílovou a zdrojovou IP adresou</w:t>
+          <w:t>Obrázek 8</w:t>
         </w:r>
         <w:r>
           <w:rPr>
@@ -12468,7 +13279,7 @@
             <w:noProof/>
             <w:webHidden/>
           </w:rPr>
-          <w:instrText xml:space="preserve"> PAGEREF _Toc162871349 \h </w:instrText>
+          <w:instrText xml:space="preserve"> PAGEREF _Toc163052978 \h </w:instrText>
         </w:r>
         <w:r>
           <w:rPr>
@@ -12488,7 +13299,7 @@
             <w:noProof/>
             <w:webHidden/>
           </w:rPr>
-          <w:t>12</w:t>
+          <w:t>13</w:t>
         </w:r>
         <w:r>
           <w:rPr>
@@ -12514,13 +13325,13 @@
           <w14:ligatures w14:val="standardContextual"/>
         </w:rPr>
       </w:pPr>
-      <w:hyperlink w:anchor="_Toc162871350" w:history="1">
+      <w:hyperlink w:anchor="_Toc163052979" w:history="1">
         <w:r>
           <w:rPr>
             <w:rStyle w:val="Hypertextovodkaz"/>
             <w:noProof/>
           </w:rPr>
-          <w:t>Obrázek 7 – výpis z CAM tabulky</w:t>
+          <w:t>Obrázek 9 – část paketu s cílovou a zdrojovou IP adresou</w:t>
         </w:r>
         <w:r>
           <w:rPr>
@@ -12541,7 +13352,7 @@
             <w:noProof/>
             <w:webHidden/>
           </w:rPr>
-          <w:instrText xml:space="preserve"> PAGEREF _Toc162871350 \h </w:instrText>
+          <w:instrText xml:space="preserve"> PAGEREF _Toc163052979 \h </w:instrText>
         </w:r>
         <w:r>
           <w:rPr>
@@ -12561,7 +13372,7 @@
             <w:noProof/>
             <w:webHidden/>
           </w:rPr>
-          <w:t>12</w:t>
+          <w:t>13</w:t>
         </w:r>
         <w:r>
           <w:rPr>
@@ -12587,13 +13398,13 @@
           <w14:ligatures w14:val="standardContextual"/>
         </w:rPr>
       </w:pPr>
-      <w:hyperlink w:anchor="_Toc162871351" w:history="1">
+      <w:hyperlink w:anchor="_Toc163052980" w:history="1">
         <w:r>
           <w:rPr>
             <w:rStyle w:val="Hypertextovodkaz"/>
             <w:noProof/>
           </w:rPr>
-          <w:t>Obrázek 8</w:t>
+          <w:t>Obrázek 10 – výpis z CAM tabulky</w:t>
         </w:r>
         <w:r>
           <w:rPr>
@@ -12614,7 +13425,7 @@
             <w:noProof/>
             <w:webHidden/>
           </w:rPr>
-          <w:instrText xml:space="preserve"> PAGEREF _Toc162871351 \h </w:instrText>
+          <w:instrText xml:space="preserve"> PAGEREF _Toc163052980 \h </w:instrText>
         </w:r>
         <w:r>
           <w:rPr>
@@ -12634,7 +13445,7 @@
             <w:noProof/>
             <w:webHidden/>
           </w:rPr>
-          <w:t>12</w:t>
+          <w:t>13</w:t>
         </w:r>
         <w:r>
           <w:rPr>
@@ -12660,13 +13471,13 @@
           <w14:ligatures w14:val="standardContextual"/>
         </w:rPr>
       </w:pPr>
-      <w:hyperlink w:anchor="_Toc162871352" w:history="1">
+      <w:hyperlink w:anchor="_Toc163052981" w:history="1">
         <w:r>
           <w:rPr>
             <w:rStyle w:val="Hypertextovodkaz"/>
             <w:noProof/>
           </w:rPr>
-          <w:t>Obrázek 9</w:t>
+          <w:t>Obrázek 14</w:t>
         </w:r>
         <w:r>
           <w:rPr>
@@ -12687,7 +13498,7 @@
             <w:noProof/>
             <w:webHidden/>
           </w:rPr>
-          <w:instrText xml:space="preserve"> PAGEREF _Toc162871352 \h </w:instrText>
+          <w:instrText xml:space="preserve"> PAGEREF _Toc163052981 \h </w:instrText>
         </w:r>
         <w:r>
           <w:rPr>
@@ -12707,7 +13518,7 @@
             <w:noProof/>
             <w:webHidden/>
           </w:rPr>
-          <w:t>12</w:t>
+          <w:t>13</w:t>
         </w:r>
         <w:r>
           <w:rPr>
@@ -12733,13 +13544,13 @@
           <w14:ligatures w14:val="standardContextual"/>
         </w:rPr>
       </w:pPr>
-      <w:hyperlink w:anchor="_Toc162871353" w:history="1">
+      <w:hyperlink w:anchor="_Toc163052982" w:history="1">
         <w:r>
           <w:rPr>
             <w:rStyle w:val="Hypertextovodkaz"/>
             <w:noProof/>
           </w:rPr>
-          <w:t>Obrázek 10</w:t>
+          <w:t>Obrázek 11</w:t>
         </w:r>
         <w:r>
           <w:rPr>
@@ -12760,7 +13571,7 @@
             <w:noProof/>
             <w:webHidden/>
           </w:rPr>
-          <w:instrText xml:space="preserve"> PAGEREF _Toc162871353 \h </w:instrText>
+          <w:instrText xml:space="preserve"> PAGEREF _Toc163052982 \h </w:instrText>
         </w:r>
         <w:r>
           <w:rPr>
@@ -12780,7 +13591,7 @@
             <w:noProof/>
             <w:webHidden/>
           </w:rPr>
-          <w:t>12</w:t>
+          <w:t>13</w:t>
         </w:r>
         <w:r>
           <w:rPr>
@@ -12806,13 +13617,13 @@
           <w14:ligatures w14:val="standardContextual"/>
         </w:rPr>
       </w:pPr>
-      <w:hyperlink w:anchor="_Toc162871354" w:history="1">
+      <w:hyperlink w:anchor="_Toc163052983" w:history="1">
         <w:r>
           <w:rPr>
             <w:rStyle w:val="Hypertextovodkaz"/>
             <w:noProof/>
           </w:rPr>
-          <w:t>Obrázek 11</w:t>
+          <w:t>Obrázek 12</w:t>
         </w:r>
         <w:r>
           <w:rPr>
@@ -12833,7 +13644,7 @@
             <w:noProof/>
             <w:webHidden/>
           </w:rPr>
-          <w:instrText xml:space="preserve"> PAGEREF _Toc162871354 \h </w:instrText>
+          <w:instrText xml:space="preserve"> PAGEREF _Toc163052983 \h </w:instrText>
         </w:r>
         <w:r>
           <w:rPr>
@@ -12853,7 +13664,7 @@
             <w:noProof/>
             <w:webHidden/>
           </w:rPr>
-          <w:t>12</w:t>
+          <w:t>13</w:t>
         </w:r>
         <w:r>
           <w:rPr>
@@ -12879,13 +13690,13 @@
           <w14:ligatures w14:val="standardContextual"/>
         </w:rPr>
       </w:pPr>
-      <w:hyperlink w:anchor="_Toc162871355" w:history="1">
+      <w:hyperlink w:anchor="_Toc163052984" w:history="1">
         <w:r>
           <w:rPr>
             <w:rStyle w:val="Hypertextovodkaz"/>
             <w:noProof/>
           </w:rPr>
-          <w:t>Obrázek 12</w:t>
+          <w:t>Obrázek 13</w:t>
         </w:r>
         <w:r>
           <w:rPr>
@@ -12906,7 +13717,7 @@
             <w:noProof/>
             <w:webHidden/>
           </w:rPr>
-          <w:instrText xml:space="preserve"> PAGEREF _Toc162871355 \h </w:instrText>
+          <w:instrText xml:space="preserve"> PAGEREF _Toc163052984 \h </w:instrText>
         </w:r>
         <w:r>
           <w:rPr>
@@ -12952,13 +13763,13 @@
           <w14:ligatures w14:val="standardContextual"/>
         </w:rPr>
       </w:pPr>
-      <w:hyperlink w:anchor="_Toc162871356" w:history="1">
+      <w:hyperlink w:anchor="_Toc163052985" w:history="1">
         <w:r>
           <w:rPr>
             <w:rStyle w:val="Hypertextovodkaz"/>
             <w:noProof/>
           </w:rPr>
-          <w:t>Obrázek 13 -  dva rozsahy adres na DHCP serveru</w:t>
+          <w:t>Obrázek 15</w:t>
         </w:r>
         <w:r>
           <w:rPr>
@@ -12979,7 +13790,7 @@
             <w:noProof/>
             <w:webHidden/>
           </w:rPr>
-          <w:instrText xml:space="preserve"> PAGEREF _Toc162871356 \h </w:instrText>
+          <w:instrText xml:space="preserve"> PAGEREF _Toc163052985 \h </w:instrText>
         </w:r>
         <w:r>
           <w:rPr>
@@ -13025,13 +13836,13 @@
           <w14:ligatures w14:val="standardContextual"/>
         </w:rPr>
       </w:pPr>
-      <w:hyperlink w:anchor="_Toc162871357" w:history="1">
+      <w:hyperlink w:anchor="_Toc163052986" w:history="1">
         <w:r>
           <w:rPr>
             <w:rStyle w:val="Hypertextovodkaz"/>
             <w:noProof/>
           </w:rPr>
-          <w:t>Obrázek 14 – schéma dvou domácích sítí Dům 1 a Dům 2</w:t>
+          <w:t>Obrázek 16 -  dva rozsahy adres na DHCP serveru</w:t>
         </w:r>
         <w:r>
           <w:rPr>
@@ -13052,7 +13863,7 @@
             <w:noProof/>
             <w:webHidden/>
           </w:rPr>
-          <w:instrText xml:space="preserve"> PAGEREF _Toc162871357 \h </w:instrText>
+          <w:instrText xml:space="preserve"> PAGEREF _Toc163052986 \h </w:instrText>
         </w:r>
         <w:r>
           <w:rPr>
@@ -13072,7 +13883,7 @@
             <w:noProof/>
             <w:webHidden/>
           </w:rPr>
-          <w:t>14</w:t>
+          <w:t>15</w:t>
         </w:r>
         <w:r>
           <w:rPr>
@@ -13098,13 +13909,13 @@
           <w14:ligatures w14:val="standardContextual"/>
         </w:rPr>
       </w:pPr>
-      <w:hyperlink w:anchor="_Toc162871358" w:history="1">
+      <w:hyperlink w:anchor="_Toc163052987" w:history="1">
         <w:r>
           <w:rPr>
             <w:rStyle w:val="Hypertextovodkaz"/>
             <w:noProof/>
           </w:rPr>
-          <w:t>Obrázek 15 – schéma zapojení providera</w:t>
+          <w:t>Obrázek 17 – schéma dvou domácích sítí Dům 1 a Dům 2</w:t>
         </w:r>
         <w:r>
           <w:rPr>
@@ -13125,7 +13936,7 @@
             <w:noProof/>
             <w:webHidden/>
           </w:rPr>
-          <w:instrText xml:space="preserve"> PAGEREF _Toc162871358 \h </w:instrText>
+          <w:instrText xml:space="preserve"> PAGEREF _Toc163052987 \h </w:instrText>
         </w:r>
         <w:r>
           <w:rPr>
@@ -13145,7 +13956,7 @@
             <w:noProof/>
             <w:webHidden/>
           </w:rPr>
-          <w:t>14</w:t>
+          <w:t>15</w:t>
         </w:r>
         <w:r>
           <w:rPr>
@@ -13171,13 +13982,13 @@
           <w14:ligatures w14:val="standardContextual"/>
         </w:rPr>
       </w:pPr>
-      <w:hyperlink w:anchor="_Toc162871359" w:history="1">
+      <w:hyperlink w:anchor="_Toc163052988" w:history="1">
         <w:r>
           <w:rPr>
             <w:rStyle w:val="Hypertextovodkaz"/>
             <w:noProof/>
           </w:rPr>
-          <w:t>Obrázek 16 – zapojení domácího routeru do „panelákového“ switche</w:t>
+          <w:t>Obrázek 18 – schéma zapojení providera</w:t>
         </w:r>
         <w:r>
           <w:rPr>
@@ -13198,7 +14009,7 @@
             <w:noProof/>
             <w:webHidden/>
           </w:rPr>
-          <w:instrText xml:space="preserve"> PAGEREF _Toc162871359 \h </w:instrText>
+          <w:instrText xml:space="preserve"> PAGEREF _Toc163052988 \h </w:instrText>
         </w:r>
         <w:r>
           <w:rPr>
@@ -13218,7 +14029,7 @@
             <w:noProof/>
             <w:webHidden/>
           </w:rPr>
-          <w:t>14</w:t>
+          <w:t>15</w:t>
         </w:r>
         <w:r>
           <w:rPr>
@@ -13244,13 +14055,13 @@
           <w14:ligatures w14:val="standardContextual"/>
         </w:rPr>
       </w:pPr>
-      <w:hyperlink w:anchor="_Toc162871360" w:history="1">
+      <w:hyperlink w:anchor="_Toc163052989" w:history="1">
         <w:r>
           <w:rPr>
             <w:rStyle w:val="Hypertextovodkaz"/>
             <w:noProof/>
           </w:rPr>
-          <w:t>Obrázek 18 - mód access s přístupem do VLAN 20 na portu GIG2/1</w:t>
+          <w:t>Obrázek 19 – zapojení domácího routeru do „panelákového“ switche</w:t>
         </w:r>
         <w:r>
           <w:rPr>
@@ -13271,7 +14082,7 @@
             <w:noProof/>
             <w:webHidden/>
           </w:rPr>
-          <w:instrText xml:space="preserve"> PAGEREF _Toc162871360 \h </w:instrText>
+          <w:instrText xml:space="preserve"> PAGEREF _Toc163052989 \h </w:instrText>
         </w:r>
         <w:r>
           <w:rPr>
@@ -13317,13 +14128,13 @@
           <w14:ligatures w14:val="standardContextual"/>
         </w:rPr>
       </w:pPr>
-      <w:hyperlink w:anchor="_Toc162871361" w:history="1">
+      <w:hyperlink w:anchor="_Toc163052990" w:history="1">
         <w:r>
           <w:rPr>
             <w:rStyle w:val="Hypertextovodkaz"/>
             <w:noProof/>
           </w:rPr>
-          <w:t>Obrázek 17 - mód trunk na portu GIG0/1</w:t>
+          <w:t>Obrázek 20 - mód access s přístupem do VLAN 20 na portu GIG2/1</w:t>
         </w:r>
         <w:r>
           <w:rPr>
@@ -13344,7 +14155,7 @@
             <w:noProof/>
             <w:webHidden/>
           </w:rPr>
-          <w:instrText xml:space="preserve"> PAGEREF _Toc162871361 \h </w:instrText>
+          <w:instrText xml:space="preserve"> PAGEREF _Toc163052990 \h </w:instrText>
         </w:r>
         <w:r>
           <w:rPr>
@@ -13364,7 +14175,7 @@
             <w:noProof/>
             <w:webHidden/>
           </w:rPr>
-          <w:t>15</w:t>
+          <w:t>16</w:t>
         </w:r>
         <w:r>
           <w:rPr>
@@ -13390,13 +14201,13 @@
           <w14:ligatures w14:val="standardContextual"/>
         </w:rPr>
       </w:pPr>
-      <w:hyperlink w:anchor="_Toc162871362" w:history="1">
+      <w:hyperlink w:anchor="_Toc163052991" w:history="1">
         <w:r>
           <w:rPr>
             <w:rStyle w:val="Hypertextovodkaz"/>
             <w:noProof/>
           </w:rPr>
-          <w:t>Obrázek 19 – mód access s přístupem do VLAN 10 na portu GIG1/1</w:t>
+          <w:t>Obrázek 21 - mód trunk na portu GIG0/1</w:t>
         </w:r>
         <w:r>
           <w:rPr>
@@ -13417,7 +14228,7 @@
             <w:noProof/>
             <w:webHidden/>
           </w:rPr>
-          <w:instrText xml:space="preserve"> PAGEREF _Toc162871362 \h </w:instrText>
+          <w:instrText xml:space="preserve"> PAGEREF _Toc163052991 \h </w:instrText>
         </w:r>
         <w:r>
           <w:rPr>
@@ -13437,7 +14248,7 @@
             <w:noProof/>
             <w:webHidden/>
           </w:rPr>
-          <w:t>15</w:t>
+          <w:t>16</w:t>
         </w:r>
         <w:r>
           <w:rPr>
@@ -13463,13 +14274,13 @@
           <w14:ligatures w14:val="standardContextual"/>
         </w:rPr>
       </w:pPr>
-      <w:hyperlink w:anchor="_Toc162871363" w:history="1">
+      <w:hyperlink w:anchor="_Toc163052992" w:history="1">
         <w:r>
           <w:rPr>
             <w:rStyle w:val="Hypertextovodkaz"/>
             <w:noProof/>
           </w:rPr>
-          <w:t>Obrázek 20 – schéma internetu</w:t>
+          <w:t>Obrázek 22 – mód access s přístupem do VLAN 10 na portu GIG1/1</w:t>
         </w:r>
         <w:r>
           <w:rPr>
@@ -13490,7 +14301,7 @@
             <w:noProof/>
             <w:webHidden/>
           </w:rPr>
-          <w:instrText xml:space="preserve"> PAGEREF _Toc162871363 \h </w:instrText>
+          <w:instrText xml:space="preserve"> PAGEREF _Toc163052992 \h </w:instrText>
         </w:r>
         <w:r>
           <w:rPr>
@@ -13510,7 +14321,7 @@
             <w:noProof/>
             <w:webHidden/>
           </w:rPr>
-          <w:t>15</w:t>
+          <w:t>16</w:t>
         </w:r>
         <w:r>
           <w:rPr>
@@ -13536,13 +14347,13 @@
           <w14:ligatures w14:val="standardContextual"/>
         </w:rPr>
       </w:pPr>
-      <w:hyperlink w:anchor="_Toc162871364" w:history="1">
+      <w:hyperlink w:anchor="_Toc163052993" w:history="1">
         <w:r>
           <w:rPr>
             <w:rStyle w:val="Hypertextovodkaz"/>
             <w:noProof/>
           </w:rPr>
-          <w:t>Obrázek 21 – STP na switchi: vypnutá pomalejší cesta</w:t>
+          <w:t>Obrázek 23 – schéma internetu</w:t>
         </w:r>
         <w:r>
           <w:rPr>
@@ -13563,7 +14374,7 @@
             <w:noProof/>
             <w:webHidden/>
           </w:rPr>
-          <w:instrText xml:space="preserve"> PAGEREF _Toc162871364 \h </w:instrText>
+          <w:instrText xml:space="preserve"> PAGEREF _Toc163052993 \h </w:instrText>
         </w:r>
         <w:r>
           <w:rPr>
@@ -13609,13 +14420,13 @@
           <w14:ligatures w14:val="standardContextual"/>
         </w:rPr>
       </w:pPr>
-      <w:hyperlink w:anchor="_Toc162871365" w:history="1">
+      <w:hyperlink w:anchor="_Toc163052994" w:history="1">
         <w:r>
           <w:rPr>
             <w:rStyle w:val="Hypertextovodkaz"/>
             <w:noProof/>
           </w:rPr>
-          <w:t>Obrázek 22 – STP na switchi: pomalejší cesta zapnuta</w:t>
+          <w:t>Obrázek 24 – STP na switchi: vypnutá pomalejší cesta</w:t>
         </w:r>
         <w:r>
           <w:rPr>
@@ -13636,7 +14447,7 @@
             <w:noProof/>
             <w:webHidden/>
           </w:rPr>
-          <w:instrText xml:space="preserve"> PAGEREF _Toc162871365 \h </w:instrText>
+          <w:instrText xml:space="preserve"> PAGEREF _Toc163052994 \h </w:instrText>
         </w:r>
         <w:r>
           <w:rPr>
@@ -13656,7 +14467,7 @@
             <w:noProof/>
             <w:webHidden/>
           </w:rPr>
-          <w:t>16</w:t>
+          <w:t>17</w:t>
         </w:r>
         <w:r>
           <w:rPr>
@@ -13682,13 +14493,13 @@
           <w14:ligatures w14:val="standardContextual"/>
         </w:rPr>
       </w:pPr>
-      <w:hyperlink w:anchor="_Toc162871366" w:history="1">
+      <w:hyperlink w:anchor="_Toc163052995" w:history="1">
         <w:r>
           <w:rPr>
             <w:rStyle w:val="Hypertextovodkaz"/>
             <w:noProof/>
           </w:rPr>
-          <w:t>Obrázek 23 – ping na youtube</w:t>
+          <w:t>Obrázek 25 – STP na switchi: pomalejší cesta zapnuta</w:t>
         </w:r>
         <w:r>
           <w:rPr>
@@ -13709,7 +14520,7 @@
             <w:noProof/>
             <w:webHidden/>
           </w:rPr>
-          <w:instrText xml:space="preserve"> PAGEREF _Toc162871366 \h </w:instrText>
+          <w:instrText xml:space="preserve"> PAGEREF _Toc163052995 \h </w:instrText>
         </w:r>
         <w:r>
           <w:rPr>
@@ -13729,7 +14540,7 @@
             <w:noProof/>
             <w:webHidden/>
           </w:rPr>
-          <w:t>16</w:t>
+          <w:t>17</w:t>
         </w:r>
         <w:r>
           <w:rPr>
@@ -13755,13 +14566,13 @@
           <w14:ligatures w14:val="standardContextual"/>
         </w:rPr>
       </w:pPr>
-      <w:hyperlink w:anchor="_Toc162871367" w:history="1">
+      <w:hyperlink w:anchor="_Toc163052996" w:history="1">
         <w:r>
           <w:rPr>
             <w:rStyle w:val="Hypertextovodkaz"/>
             <w:noProof/>
           </w:rPr>
-          <w:t>Obrázek 24 – webová stránka youtube – generováno ChatGPT</w:t>
+          <w:t>Obrázek 26 – ping na youtube</w:t>
         </w:r>
         <w:r>
           <w:rPr>
@@ -13782,7 +14593,7 @@
             <w:noProof/>
             <w:webHidden/>
           </w:rPr>
-          <w:instrText xml:space="preserve"> PAGEREF _Toc162871367 \h </w:instrText>
+          <w:instrText xml:space="preserve"> PAGEREF _Toc163052996 \h </w:instrText>
         </w:r>
         <w:r>
           <w:rPr>
@@ -13802,7 +14613,7 @@
             <w:noProof/>
             <w:webHidden/>
           </w:rPr>
-          <w:t>16</w:t>
+          <w:t>17</w:t>
         </w:r>
         <w:r>
           <w:rPr>
@@ -13828,13 +14639,13 @@
           <w14:ligatures w14:val="standardContextual"/>
         </w:rPr>
       </w:pPr>
-      <w:hyperlink w:anchor="_Toc162871368" w:history="1">
+      <w:hyperlink w:anchor="_Toc163052997" w:history="1">
         <w:r>
           <w:rPr>
             <w:rStyle w:val="Hypertextovodkaz"/>
             <w:noProof/>
           </w:rPr>
-          <w:t>Obrázek 25 – emailové nastavení pro uzivatele</w:t>
+          <w:t>Obrázek 27 – webová stránka youtube – generováno ChatGPT</w:t>
         </w:r>
         <w:r>
           <w:rPr>
@@ -13855,7 +14666,7 @@
             <w:noProof/>
             <w:webHidden/>
           </w:rPr>
-          <w:instrText xml:space="preserve"> PAGEREF _Toc162871368 \h </w:instrText>
+          <w:instrText xml:space="preserve"> PAGEREF _Toc163052997 \h </w:instrText>
         </w:r>
         <w:r>
           <w:rPr>
@@ -13901,13 +14712,13 @@
           <w14:ligatures w14:val="standardContextual"/>
         </w:rPr>
       </w:pPr>
-      <w:hyperlink w:anchor="_Toc162871369" w:history="1">
+      <w:hyperlink w:anchor="_Toc163052998" w:history="1">
         <w:r>
           <w:rPr>
             <w:rStyle w:val="Hypertextovodkaz"/>
             <w:noProof/>
           </w:rPr>
-          <w:t>Obrázek 26 – odesílání emailu uzivately</w:t>
+          <w:t>Obrázek 28 – emailové nastavení pro uzivatele</w:t>
         </w:r>
         <w:r>
           <w:rPr>
@@ -13928,7 +14739,7 @@
             <w:noProof/>
             <w:webHidden/>
           </w:rPr>
-          <w:instrText xml:space="preserve"> PAGEREF _Toc162871369 \h </w:instrText>
+          <w:instrText xml:space="preserve"> PAGEREF _Toc163052998 \h </w:instrText>
         </w:r>
         <w:r>
           <w:rPr>
@@ -13948,7 +14759,7 @@
             <w:noProof/>
             <w:webHidden/>
           </w:rPr>
-          <w:t>17</w:t>
+          <w:t>18</w:t>
         </w:r>
         <w:r>
           <w:rPr>
@@ -13974,13 +14785,13 @@
           <w14:ligatures w14:val="standardContextual"/>
         </w:rPr>
       </w:pPr>
-      <w:hyperlink w:anchor="_Toc162871370" w:history="1">
+      <w:hyperlink w:anchor="_Toc163052999" w:history="1">
         <w:r>
           <w:rPr>
             <w:rStyle w:val="Hypertextovodkaz"/>
             <w:noProof/>
           </w:rPr>
-          <w:t>Obrázek 27 – obdržený email</w:t>
+          <w:t>Obrázek 29 – odesílání emailu uzivately</w:t>
         </w:r>
         <w:r>
           <w:rPr>
@@ -14001,7 +14812,7 @@
             <w:noProof/>
             <w:webHidden/>
           </w:rPr>
-          <w:instrText xml:space="preserve"> PAGEREF _Toc162871370 \h </w:instrText>
+          <w:instrText xml:space="preserve"> PAGEREF _Toc163052999 \h </w:instrText>
         </w:r>
         <w:r>
           <w:rPr>
@@ -14021,7 +14832,80 @@
             <w:noProof/>
             <w:webHidden/>
           </w:rPr>
-          <w:t>17</w:t>
+          <w:t>18</w:t>
+        </w:r>
+        <w:r>
+          <w:rPr>
+            <w:noProof/>
+            <w:webHidden/>
+          </w:rPr>
+          <w:fldChar w:fldCharType="end"/>
+        </w:r>
+      </w:hyperlink>
+    </w:p>
+    <w:p>
+      <w:pPr>
+        <w:pStyle w:val="Seznamobrzk"/>
+        <w:tabs>
+          <w:tab w:val="right" w:leader="dot" w:pos="9628"/>
+        </w:tabs>
+        <w:rPr>
+          <w:rFonts w:asciiTheme="minorHAnsi" w:eastAsiaTheme="minorEastAsia" w:hAnsiTheme="minorHAnsi" w:cstheme="minorBidi"/>
+          <w:noProof/>
+          <w:kern w:val="2"/>
+          <w:szCs w:val="24"/>
+          <w:lang w:eastAsia="cs-CZ"/>
+          <w14:ligatures w14:val="standardContextual"/>
+        </w:rPr>
+      </w:pPr>
+      <w:hyperlink w:anchor="_Toc163053000" w:history="1">
+        <w:r>
+          <w:rPr>
+            <w:rStyle w:val="Hypertextovodkaz"/>
+            <w:noProof/>
+          </w:rPr>
+          <w:t>Obrázek 30 – obdržený email</w:t>
+        </w:r>
+        <w:r>
+          <w:rPr>
+            <w:noProof/>
+            <w:webHidden/>
+          </w:rPr>
+          <w:tab/>
+        </w:r>
+        <w:r>
+          <w:rPr>
+            <w:noProof/>
+            <w:webHidden/>
+          </w:rPr>
+          <w:fldChar w:fldCharType="begin"/>
+        </w:r>
+        <w:r>
+          <w:rPr>
+            <w:noProof/>
+            <w:webHidden/>
+          </w:rPr>
+          <w:instrText xml:space="preserve"> PAGEREF _Toc163053000 \h </w:instrText>
+        </w:r>
+        <w:r>
+          <w:rPr>
+            <w:noProof/>
+            <w:webHidden/>
+          </w:rPr>
+        </w:r>
+        <w:r>
+          <w:rPr>
+            <w:noProof/>
+            <w:webHidden/>
+          </w:rPr>
+          <w:fldChar w:fldCharType="separate"/>
+        </w:r>
+        <w:r>
+          <w:rPr>
+            <w:noProof/>
+            <w:webHidden/>
+          </w:rPr>
+          <w:t>18</w:t>
         </w:r>
         <w:r>
           <w:rPr>
@@ -14059,18 +14943,18 @@
       <w:pPr>
         <w:pStyle w:val="Nadpis1"/>
       </w:pPr>
+      <w:bookmarkStart w:id="103" w:name="_Toc163060106"/>
       <w:r>
         <w:lastRenderedPageBreak/>
         <w:t>Přílohy</w:t>
       </w:r>
+      <w:bookmarkEnd w:id="103"/>
     </w:p>
     <w:p>
       <w:pPr>
         <w:pStyle w:val="norpismo"/>
-      </w:pPr>
-      <w:r>
-        <w:t>PKT CAM tabulka</w:t>
-      </w:r>
+        <w:ind w:left="0"/>
+      </w:pPr>
     </w:p>
     <w:sectPr>
       <w:type w:val="continuous"/>
@@ -14278,7 +15162,57 @@
         <w:footnoteRef/>
       </w:r>
       <w:r>
-        <w:t xml:space="preserve"> Fungování switche vysvětleno použitím nového souboru (příloha)</w:t>
+        <w:t xml:space="preserve"> Google</w:t>
+      </w:r>
+      <w:r>
+        <w:t xml:space="preserve"> IPv6 </w:t>
+      </w:r>
+      <w:proofErr w:type="spellStart"/>
+      <w:r>
+        <w:t>adoption</w:t>
+      </w:r>
+      <w:proofErr w:type="spellEnd"/>
+      <w:r>
+        <w:t xml:space="preserve"> </w:t>
+      </w:r>
+      <w:hyperlink r:id="rId1" w:history="1">
+        <w:r>
+          <w:rPr>
+            <w:rStyle w:val="Hypertextovodkaz"/>
+          </w:rPr>
+          <w:t>https://www.google.com/intl/en/ipv6/statistics.html</w:t>
+        </w:r>
+      </w:hyperlink>
+      <w:r>
+        <w:t xml:space="preserve"> [cit. 2024-04-03]</w:t>
+      </w:r>
+    </w:p>
+  </w:footnote>
+  <w:footnote w:id="3">
+    <w:p>
+      <w:pPr>
+        <w:pStyle w:val="Textpoznpodarou"/>
+      </w:pPr>
+      <w:r>
+        <w:rPr>
+          <w:rStyle w:val="Znakapoznpodarou"/>
+        </w:rPr>
+        <w:footnoteRef/>
+      </w:r>
+      <w:r>
+        <w:t xml:space="preserve"> Fungování switche vysvětleno použitím </w:t>
+      </w:r>
+      <w:r>
+        <w:t>pomocného sítě</w:t>
+      </w:r>
+      <w:r>
+        <w:t xml:space="preserve"> (příloha</w:t>
+      </w:r>
+      <w:r>
+        <w:t xml:space="preserve"> 1</w:t>
+      </w:r>
+      <w:r>
+        <w:t>)</w:t>
       </w:r>
     </w:p>
   </w:footnote>
@@ -17571,6 +18505,7 @@
   <w:style w:type="character" w:default="1" w:styleId="Standardnpsmoodstavce">
     <w:name w:val="Default Paragraph Font"/>
     <w:uiPriority w:val="1"/>
+    <w:semiHidden/>
     <w:unhideWhenUsed/>
   </w:style>
   <w:style w:type="table" w:default="1" w:styleId="Normlntabulka">

--- a/Maturita/Maturitni_prace/word/Boruvka_maturitni_prace.docx
+++ b/Maturita/Maturitni_prace/word/Boruvka_maturitni_prace.docx
@@ -4101,16 +4101,16 @@
       <w:pPr>
         <w:pStyle w:val="Nadpis1"/>
       </w:pPr>
-      <w:bookmarkStart w:id="0" w:name="_Toc162870510"/>
-      <w:bookmarkStart w:id="1" w:name="_Toc162870691"/>
-      <w:bookmarkStart w:id="2" w:name="_Toc162871344"/>
-      <w:bookmarkStart w:id="3" w:name="_Hlk156401221"/>
-      <w:bookmarkStart w:id="4" w:name="_Toc163060078"/>
+      <w:bookmarkStart w:id="0" w:name="_Toc163060078"/>
+      <w:bookmarkStart w:id="1" w:name="_Hlk156401221"/>
+      <w:bookmarkStart w:id="2" w:name="_Toc162870510"/>
+      <w:bookmarkStart w:id="3" w:name="_Toc162870691"/>
+      <w:bookmarkStart w:id="4" w:name="_Toc162871344"/>
       <w:r>
         <w:lastRenderedPageBreak/>
         <w:t>Úvod</w:t>
       </w:r>
-      <w:bookmarkEnd w:id="4"/>
+      <w:bookmarkEnd w:id="0"/>
     </w:p>
     <w:p>
       <w:pPr>
@@ -4273,17 +4273,11 @@
                 <w:p>
                   <w:pPr>
                     <w:pStyle w:val="Titulek"/>
-                    <w:rPr>
-                      <w:rFonts w:eastAsiaTheme="majorEastAsia" w:cstheme="majorBidi"/>
-                      <w:noProof/>
-                      <w:spacing w:val="-10"/>
-                      <w:kern w:val="28"/>
-                      <w:sz w:val="22"/>
-                      <w:szCs w:val="22"/>
-                    </w:rPr>
                   </w:pPr>
                   <w:bookmarkStart w:id="8" w:name="_Toc163052932"/>
                   <w:bookmarkStart w:id="9" w:name="_Toc163052973"/>
+                  <w:bookmarkStart w:id="10" w:name="_Toc163146047"/>
+                  <w:bookmarkStart w:id="11" w:name="_Toc163146119"/>
                   <w:r>
                     <w:t xml:space="preserve">Obrázek </w:t>
                   </w:r>
@@ -4309,10 +4303,18 @@
                     <w:fldChar w:fldCharType="end"/>
                   </w:r>
                   <w:r>
-                    <w:t xml:space="preserve"> - Síť ARPANET v březnu 1972</w:t>
+                    <w:t xml:space="preserve"> </w:t>
+                  </w:r>
+                  <w:r>
+                    <w:t>–</w:t>
+                  </w:r>
+                  <w:r>
+                    <w:t xml:space="preserve"> Síť ARPANET v březnu 1972</w:t>
                   </w:r>
                   <w:bookmarkEnd w:id="8"/>
                   <w:bookmarkEnd w:id="9"/>
+                  <w:bookmarkEnd w:id="10"/>
+                  <w:bookmarkEnd w:id="11"/>
                 </w:p>
               </w:txbxContent>
             </v:textbox>
@@ -4325,7 +4327,7 @@
           <w:noProof/>
         </w:rPr>
         <w:drawing>
-          <wp:anchor distT="0" distB="0" distL="114300" distR="114300" simplePos="0" relativeHeight="251509248" behindDoc="1" locked="0" layoutInCell="1" allowOverlap="1" wp14:anchorId="3C41C34C" wp14:editId="40F2857C">
+          <wp:anchor distT="0" distB="0" distL="114300" distR="114300" simplePos="0" relativeHeight="251574272" behindDoc="1" locked="0" layoutInCell="1" allowOverlap="1" wp14:anchorId="3C41C34C" wp14:editId="55CE59D8">
             <wp:simplePos x="0" y="0"/>
             <wp:positionH relativeFrom="column">
               <wp:posOffset>3409950</wp:posOffset>
@@ -4649,11 +4651,11 @@
       <w:pPr>
         <w:pStyle w:val="Nadpis3"/>
       </w:pPr>
-      <w:bookmarkStart w:id="10" w:name="_Toc163060082"/>
+      <w:bookmarkStart w:id="12" w:name="_Toc163060082"/>
       <w:r>
         <w:t>Kdo vlastní internet</w:t>
       </w:r>
-      <w:bookmarkEnd w:id="10"/>
+      <w:bookmarkEnd w:id="12"/>
     </w:p>
     <w:p>
       <w:pPr>
@@ -4832,7 +4834,7 @@
       <w:pPr>
         <w:pStyle w:val="Nadpis3"/>
       </w:pPr>
-      <w:bookmarkStart w:id="11" w:name="_Toc163060083"/>
+      <w:bookmarkStart w:id="13" w:name="_Toc163060083"/>
       <w:r>
         <w:t>Klient</w:t>
       </w:r>
@@ -4842,7 +4844,7 @@
       <w:r>
         <w:t xml:space="preserve"> model</w:t>
       </w:r>
-      <w:bookmarkEnd w:id="11"/>
+      <w:bookmarkEnd w:id="13"/>
     </w:p>
     <w:p>
       <w:pPr>
@@ -4865,14 +4867,14 @@
       <w:pPr>
         <w:pStyle w:val="Nadpis3"/>
       </w:pPr>
-      <w:bookmarkStart w:id="12" w:name="_Toc163060084"/>
+      <w:bookmarkStart w:id="14" w:name="_Toc163060084"/>
       <w:r>
         <w:t>Referenční model</w:t>
       </w:r>
       <w:r>
         <w:t>y</w:t>
       </w:r>
-      <w:bookmarkEnd w:id="12"/>
+      <w:bookmarkEnd w:id="14"/>
     </w:p>
     <w:p>
       <w:pPr>
@@ -4898,11 +4900,13 @@
                       <w:szCs w:val="22"/>
                     </w:rPr>
                   </w:pPr>
-                  <w:bookmarkStart w:id="13" w:name="_Toc162870511"/>
-                  <w:bookmarkStart w:id="14" w:name="_Toc162870692"/>
-                  <w:bookmarkStart w:id="15" w:name="_Toc162871345"/>
-                  <w:bookmarkStart w:id="16" w:name="_Toc163052933"/>
-                  <w:bookmarkStart w:id="17" w:name="_Toc163052974"/>
+                  <w:bookmarkStart w:id="15" w:name="_Toc162870511"/>
+                  <w:bookmarkStart w:id="16" w:name="_Toc162870692"/>
+                  <w:bookmarkStart w:id="17" w:name="_Toc162871345"/>
+                  <w:bookmarkStart w:id="18" w:name="_Toc163052933"/>
+                  <w:bookmarkStart w:id="19" w:name="_Toc163052974"/>
+                  <w:bookmarkStart w:id="20" w:name="_Toc163146048"/>
+                  <w:bookmarkStart w:id="21" w:name="_Toc163146120"/>
                   <w:r>
                     <w:t xml:space="preserve">Obrázek </w:t>
                   </w:r>
@@ -4927,11 +4931,13 @@
                   <w:r>
                     <w:t xml:space="preserve"> – Porovnání TCP/IP s OSI/ISO modelem</w:t>
                   </w:r>
-                  <w:bookmarkEnd w:id="13"/>
-                  <w:bookmarkEnd w:id="14"/>
                   <w:bookmarkEnd w:id="15"/>
                   <w:bookmarkEnd w:id="16"/>
                   <w:bookmarkEnd w:id="17"/>
+                  <w:bookmarkEnd w:id="18"/>
+                  <w:bookmarkEnd w:id="19"/>
+                  <w:bookmarkEnd w:id="20"/>
+                  <w:bookmarkEnd w:id="21"/>
                 </w:p>
               </w:txbxContent>
             </v:textbox>
@@ -4944,7 +4950,7 @@
           <w:noProof/>
         </w:rPr>
         <w:drawing>
-          <wp:anchor distT="0" distB="0" distL="114300" distR="114300" simplePos="0" relativeHeight="251549184" behindDoc="1" locked="0" layoutInCell="1" allowOverlap="1" wp14:anchorId="29020EFE" wp14:editId="4A9ECCA7">
+          <wp:anchor distT="0" distB="0" distL="114300" distR="114300" simplePos="0" relativeHeight="251659264" behindDoc="1" locked="0" layoutInCell="1" allowOverlap="1" wp14:anchorId="29020EFE" wp14:editId="3E8F8800">
             <wp:simplePos x="0" y="0"/>
             <wp:positionH relativeFrom="column">
               <wp:posOffset>3574415</wp:posOffset>
@@ -5040,21 +5046,21 @@
       <w:pPr>
         <w:pStyle w:val="Nadpis3"/>
       </w:pPr>
-      <w:bookmarkStart w:id="18" w:name="_Toc163060085"/>
+      <w:bookmarkStart w:id="22" w:name="_Toc163060085"/>
       <w:r>
         <w:t>Služby internetu</w:t>
       </w:r>
-      <w:bookmarkEnd w:id="18"/>
+      <w:bookmarkEnd w:id="22"/>
     </w:p>
     <w:p>
       <w:pPr>
         <w:pStyle w:val="Nadpis20"/>
       </w:pPr>
-      <w:bookmarkStart w:id="19" w:name="_Toc163060086"/>
+      <w:bookmarkStart w:id="23" w:name="_Toc163060086"/>
       <w:r>
         <w:t>TCP/IP</w:t>
       </w:r>
-      <w:bookmarkEnd w:id="19"/>
+      <w:bookmarkEnd w:id="23"/>
     </w:p>
     <w:p>
       <w:pPr>
@@ -5118,17 +5124,17 @@
       <w:pPr>
         <w:pStyle w:val="Nadpis3"/>
       </w:pPr>
-      <w:bookmarkStart w:id="20" w:name="_Toc163060087"/>
+      <w:bookmarkStart w:id="24" w:name="_Toc163060087"/>
       <w:r>
         <w:t>IPv4</w:t>
       </w:r>
-      <w:bookmarkEnd w:id="20"/>
+      <w:bookmarkEnd w:id="24"/>
     </w:p>
     <w:p>
       <w:pPr>
         <w:pStyle w:val="norpismo"/>
       </w:pPr>
-      <w:bookmarkStart w:id="21" w:name="_Hlk162513668"/>
+      <w:bookmarkStart w:id="25" w:name="_Hlk162513668"/>
       <w:r>
         <w:pict w14:anchorId="4E6ABFDA">
           <v:shape id="_x0000_s2051" type="#_x0000_t202" style="position:absolute;left:0;text-align:left;margin-left:292.9pt;margin-top:216.45pt;width:188.75pt;height:21.5pt;z-index:251659264;mso-position-horizontal-relative:text;mso-position-vertical-relative:text" wrapcoords="-86 0 -86 20571 21600 20571 21600 0 -86 0" stroked="f">
@@ -5137,17 +5143,14 @@
                 <w:p>
                   <w:pPr>
                     <w:pStyle w:val="Titulek"/>
-                    <w:rPr>
-                      <w:noProof/>
-                      <w:sz w:val="22"/>
-                      <w:szCs w:val="22"/>
-                    </w:rPr>
                   </w:pPr>
-                  <w:bookmarkStart w:id="22" w:name="_Toc162870512"/>
-                  <w:bookmarkStart w:id="23" w:name="_Toc162870693"/>
-                  <w:bookmarkStart w:id="24" w:name="_Toc162871346"/>
-                  <w:bookmarkStart w:id="25" w:name="_Toc163052934"/>
-                  <w:bookmarkStart w:id="26" w:name="_Toc163052975"/>
+                  <w:bookmarkStart w:id="26" w:name="_Toc162870512"/>
+                  <w:bookmarkStart w:id="27" w:name="_Toc162870693"/>
+                  <w:bookmarkStart w:id="28" w:name="_Toc162871346"/>
+                  <w:bookmarkStart w:id="29" w:name="_Toc163052934"/>
+                  <w:bookmarkStart w:id="30" w:name="_Toc163052975"/>
+                  <w:bookmarkStart w:id="31" w:name="_Toc163146049"/>
+                  <w:bookmarkStart w:id="32" w:name="_Toc163146121"/>
                   <w:r>
                     <w:t xml:space="preserve">Obrázek </w:t>
                   </w:r>
@@ -5173,7 +5176,13 @@
                     <w:fldChar w:fldCharType="end"/>
                   </w:r>
                   <w:r>
-                    <w:t xml:space="preserve"> - tabulka prefixů s počtem </w:t>
+                    <w:t xml:space="preserve"> </w:t>
+                  </w:r>
+                  <w:r>
+                    <w:t>–</w:t>
+                  </w:r>
+                  <w:r>
+                    <w:t xml:space="preserve"> tabulka prefixů s počtem </w:t>
                   </w:r>
                   <w:proofErr w:type="spellStart"/>
                   <w:r>
@@ -5183,11 +5192,13 @@
                   <w:r>
                     <w:t xml:space="preserve"> adres</w:t>
                   </w:r>
-                  <w:bookmarkEnd w:id="22"/>
-                  <w:bookmarkEnd w:id="23"/>
-                  <w:bookmarkEnd w:id="24"/>
-                  <w:bookmarkEnd w:id="25"/>
                   <w:bookmarkEnd w:id="26"/>
+                  <w:bookmarkEnd w:id="27"/>
+                  <w:bookmarkEnd w:id="28"/>
+                  <w:bookmarkEnd w:id="29"/>
+                  <w:bookmarkEnd w:id="30"/>
+                  <w:bookmarkEnd w:id="31"/>
+                  <w:bookmarkEnd w:id="32"/>
                 </w:p>
               </w:txbxContent>
             </v:textbox>
@@ -5200,7 +5211,7 @@
           <w:noProof/>
         </w:rPr>
         <w:drawing>
-          <wp:anchor distT="0" distB="0" distL="114300" distR="114300" simplePos="0" relativeHeight="251506176" behindDoc="1" locked="0" layoutInCell="1" allowOverlap="1" wp14:anchorId="53B136C4" wp14:editId="548ACB86">
+          <wp:anchor distT="0" distB="0" distL="114300" distR="114300" simplePos="0" relativeHeight="251569152" behindDoc="1" locked="0" layoutInCell="1" allowOverlap="1" wp14:anchorId="53B136C4" wp14:editId="4720F11A">
             <wp:simplePos x="0" y="0"/>
             <wp:positionH relativeFrom="column">
               <wp:posOffset>3719830</wp:posOffset>
@@ -5590,7 +5601,7 @@
         <w:t>. Při cestě zpátky se routery podívají do tabulky a podle adresy zjistí kam mají paket poslat.</w:t>
       </w:r>
     </w:p>
-    <w:bookmarkEnd w:id="21"/>
+    <w:bookmarkEnd w:id="25"/>
     <w:p>
       <w:pPr>
         <w:pStyle w:val="Nadpis4"/>
@@ -5731,11 +5742,11 @@
       <w:pPr>
         <w:pStyle w:val="Nadpis3"/>
       </w:pPr>
-      <w:bookmarkStart w:id="27" w:name="_Toc163060088"/>
+      <w:bookmarkStart w:id="33" w:name="_Toc163060088"/>
       <w:r>
         <w:t>IPv6</w:t>
       </w:r>
-      <w:bookmarkEnd w:id="27"/>
+      <w:bookmarkEnd w:id="33"/>
     </w:p>
     <w:p>
       <w:pPr>
@@ -5789,11 +5800,11 @@
       <w:pPr>
         <w:pStyle w:val="Nadpis3"/>
       </w:pPr>
-      <w:bookmarkStart w:id="28" w:name="_Toc163060089"/>
+      <w:bookmarkStart w:id="34" w:name="_Toc163060089"/>
       <w:r>
         <w:t>Další protokoly</w:t>
       </w:r>
-      <w:bookmarkEnd w:id="28"/>
+      <w:bookmarkEnd w:id="34"/>
     </w:p>
     <w:p>
       <w:pPr>
@@ -6003,21 +6014,21 @@
       <w:pPr>
         <w:pStyle w:val="Nadpis20"/>
       </w:pPr>
-      <w:bookmarkStart w:id="29" w:name="_Toc163060090"/>
+      <w:bookmarkStart w:id="35" w:name="_Toc163060090"/>
       <w:r>
         <w:t>Síťové prvky</w:t>
       </w:r>
-      <w:bookmarkEnd w:id="29"/>
+      <w:bookmarkEnd w:id="35"/>
     </w:p>
     <w:p>
       <w:pPr>
         <w:pStyle w:val="Nadpis3"/>
       </w:pPr>
-      <w:bookmarkStart w:id="30" w:name="_Toc163060091"/>
+      <w:bookmarkStart w:id="36" w:name="_Toc163060091"/>
       <w:r>
         <w:t>Aktivní prvky</w:t>
       </w:r>
-      <w:bookmarkEnd w:id="30"/>
+      <w:bookmarkEnd w:id="36"/>
     </w:p>
     <w:p>
       <w:pPr>
@@ -6036,21 +6047,15 @@
           <w:noProof/>
         </w:rPr>
         <w:pict w14:anchorId="412B21E2">
-          <v:shape id="_x0000_s2098" type="#_x0000_t202" style="position:absolute;left:0;text-align:left;margin-left:.3pt;margin-top:356.45pt;width:190.2pt;height:10.7pt;z-index:251691008;mso-position-horizontal-relative:text;mso-position-vertical-relative:text" wrapcoords="-73 0 -73 20965 21600 20965 21600 0 -73 0" stroked="f">
+          <v:shape id="_x0000_s2098" type="#_x0000_t202" style="position:absolute;left:0;text-align:left;margin-left:.3pt;margin-top:356.45pt;width:190.2pt;height:10.7pt;z-index:251679744;mso-position-horizontal-relative:text;mso-position-vertical-relative:text" wrapcoords="-73 0 -73 20965 21600 20965 21600 0 -73 0" stroked="f">
             <v:textbox style="mso-next-textbox:#_x0000_s2098" inset="0,0,0,0">
               <w:txbxContent>
                 <w:p>
                   <w:pPr>
                     <w:pStyle w:val="Titulek"/>
-                    <w:rPr>
-                      <w:rFonts w:eastAsiaTheme="majorEastAsia" w:cstheme="majorBidi"/>
-                      <w:noProof/>
-                      <w:spacing w:val="-10"/>
-                      <w:kern w:val="28"/>
-                      <w:sz w:val="22"/>
-                      <w:szCs w:val="22"/>
-                    </w:rPr>
                   </w:pPr>
+                  <w:bookmarkStart w:id="37" w:name="_Toc163146050"/>
+                  <w:bookmarkStart w:id="38" w:name="_Toc163146122"/>
                   <w:r>
                     <w:t xml:space="preserve">Obrázek </w:t>
                   </w:r>
@@ -6073,12 +6078,15 @@
                     <w:fldChar w:fldCharType="end"/>
                   </w:r>
                   <w:r>
-                    <w:t xml:space="preserve"> -</w:t>
-                  </w:r>
-                  <w:r>
                     <w:t xml:space="preserve"> </w:t>
                   </w:r>
                   <w:r>
+                    <w:t>–</w:t>
+                  </w:r>
+                  <w:r>
+                    <w:t xml:space="preserve"> </w:t>
+                  </w:r>
+                  <w:r>
                     <w:t xml:space="preserve">Obsah paketu po </w:t>
                   </w:r>
                   <w:proofErr w:type="spellStart"/>
@@ -6089,6 +6097,8 @@
                   <w:r>
                     <w:t xml:space="preserve"> na routeru</w:t>
                   </w:r>
+                  <w:bookmarkEnd w:id="37"/>
+                  <w:bookmarkEnd w:id="38"/>
                 </w:p>
               </w:txbxContent>
             </v:textbox>
@@ -6101,7 +6111,7 @@
           <w:noProof/>
         </w:rPr>
         <w:drawing>
-          <wp:anchor distT="0" distB="0" distL="114300" distR="114300" simplePos="0" relativeHeight="251759104" behindDoc="1" locked="0" layoutInCell="1" allowOverlap="1" wp14:anchorId="5F2C9862" wp14:editId="584F73FD">
+          <wp:anchor distT="0" distB="0" distL="114300" distR="114300" simplePos="0" relativeHeight="251700224" behindDoc="1" locked="0" layoutInCell="1" allowOverlap="1" wp14:anchorId="5F2C9862" wp14:editId="45635C6E">
             <wp:simplePos x="0" y="0"/>
             <wp:positionH relativeFrom="column">
               <wp:posOffset>3810</wp:posOffset>
@@ -6159,8 +6169,11 @@
         </w:drawing>
       </w:r>
       <w:r>
+        <w:rPr>
+          <w:noProof/>
+        </w:rPr>
         <w:drawing>
-          <wp:anchor distT="0" distB="0" distL="114300" distR="114300" simplePos="0" relativeHeight="251724288" behindDoc="1" locked="0" layoutInCell="1" allowOverlap="1" wp14:anchorId="2BC732A7" wp14:editId="600A0335">
+          <wp:anchor distT="0" distB="0" distL="114300" distR="114300" simplePos="0" relativeHeight="251695104" behindDoc="1" locked="0" layoutInCell="1" allowOverlap="1" wp14:anchorId="2BC732A7" wp14:editId="47A5F98C">
             <wp:simplePos x="0" y="0"/>
             <wp:positionH relativeFrom="column">
               <wp:posOffset>3409950</wp:posOffset>
@@ -6222,21 +6235,15 @@
           <w:noProof/>
         </w:rPr>
         <w:pict w14:anchorId="45DB4BD6">
-          <v:shape id="_x0000_s2099" type="#_x0000_t202" style="position:absolute;left:0;text-align:left;margin-left:281.6pt;margin-top:228.6pt;width:197.4pt;height:23.4pt;z-index:251693056;mso-position-horizontal-relative:text;mso-position-vertical-relative:text" wrapcoords="-73 0 -73 20965 21600 20965 21600 0 -73 0" stroked="f">
+          <v:shape id="_x0000_s2099" type="#_x0000_t202" style="position:absolute;left:0;text-align:left;margin-left:281.6pt;margin-top:228.6pt;width:197.4pt;height:23.4pt;z-index:251680768;mso-position-horizontal-relative:text;mso-position-vertical-relative:text" wrapcoords="-73 0 -73 20965 21600 20965 21600 0 -73 0" stroked="f">
             <v:textbox style="mso-next-textbox:#_x0000_s2099" inset="0,0,0,0">
               <w:txbxContent>
                 <w:p>
                   <w:pPr>
                     <w:pStyle w:val="Titulek"/>
-                    <w:rPr>
-                      <w:rFonts w:eastAsiaTheme="majorEastAsia" w:cstheme="majorBidi"/>
-                      <w:noProof/>
-                      <w:spacing w:val="-10"/>
-                      <w:kern w:val="28"/>
-                      <w:sz w:val="22"/>
-                      <w:szCs w:val="22"/>
-                    </w:rPr>
                   </w:pPr>
+                  <w:bookmarkStart w:id="39" w:name="_Toc163146051"/>
+                  <w:bookmarkStart w:id="40" w:name="_Toc163146123"/>
                   <w:r>
                     <w:t xml:space="preserve">Obrázek </w:t>
                   </w:r>
@@ -6259,11 +6266,19 @@
                     <w:fldChar w:fldCharType="end"/>
                   </w:r>
                   <w:r>
-                    <w:t xml:space="preserve"> - </w:t>
+                    <w:t xml:space="preserve"> </w:t>
+                  </w:r>
+                  <w:r>
+                    <w:t>–</w:t>
+                  </w:r>
+                  <w:r>
+                    <w:t xml:space="preserve"> </w:t>
                   </w:r>
                   <w:r>
                     <w:t>IP a MAC adresy při komunikaci se zařízením mimo síť</w:t>
                   </w:r>
+                  <w:bookmarkEnd w:id="39"/>
+                  <w:bookmarkEnd w:id="40"/>
                 </w:p>
               </w:txbxContent>
             </v:textbox>
@@ -6276,21 +6291,15 @@
           <w:noProof/>
         </w:rPr>
         <w:pict w14:anchorId="56B9D620">
-          <v:shape id="_x0000_s2097" type="#_x0000_t202" style="position:absolute;left:0;text-align:left;margin-left:271.9pt;margin-top:101pt;width:207.75pt;height:22.8pt;z-index:251688960;mso-position-horizontal-relative:text;mso-position-vertical-relative:text" wrapcoords="0 0" filled="f" stroked="f">
+          <v:shape id="_x0000_s2097" type="#_x0000_t202" style="position:absolute;left:0;text-align:left;margin-left:271.9pt;margin-top:101pt;width:207.75pt;height:22.8pt;z-index:251678720;mso-position-horizontal-relative:text;mso-position-vertical-relative:text" wrapcoords="0 0" filled="f" stroked="f">
             <v:textbox style="mso-next-textbox:#_x0000_s2097" inset="0,0,0,0">
               <w:txbxContent>
                 <w:p>
                   <w:pPr>
                     <w:pStyle w:val="Titulek"/>
-                    <w:rPr>
-                      <w:rFonts w:eastAsiaTheme="majorEastAsia" w:cstheme="majorBidi"/>
-                      <w:noProof/>
-                      <w:spacing w:val="-10"/>
-                      <w:kern w:val="28"/>
-                      <w:sz w:val="22"/>
-                      <w:szCs w:val="22"/>
-                    </w:rPr>
                   </w:pPr>
+                  <w:bookmarkStart w:id="41" w:name="_Toc163146052"/>
+                  <w:bookmarkStart w:id="42" w:name="_Toc163146124"/>
                   <w:r>
                     <w:t xml:space="preserve">Obrázek </w:t>
                   </w:r>
@@ -6313,11 +6322,19 @@
                     <w:fldChar w:fldCharType="end"/>
                   </w:r>
                   <w:r>
-                    <w:t xml:space="preserve"> - </w:t>
+                    <w:t xml:space="preserve"> </w:t>
+                  </w:r>
+                  <w:r>
+                    <w:t>–</w:t>
+                  </w:r>
+                  <w:r>
+                    <w:t xml:space="preserve"> </w:t>
                   </w:r>
                   <w:r>
                     <w:t>IP a MAC adresy při komunikaci se zařízením v síti</w:t>
                   </w:r>
+                  <w:bookmarkEnd w:id="41"/>
+                  <w:bookmarkEnd w:id="42"/>
                 </w:p>
               </w:txbxContent>
             </v:textbox>
@@ -6326,8 +6343,11 @@
         </w:pict>
       </w:r>
       <w:r>
+        <w:rPr>
+          <w:noProof/>
+        </w:rPr>
         <w:drawing>
-          <wp:anchor distT="0" distB="0" distL="114300" distR="114300" simplePos="0" relativeHeight="251690496" behindDoc="1" locked="0" layoutInCell="1" allowOverlap="1" wp14:anchorId="4B623A74" wp14:editId="2F3C7683">
+          <wp:anchor distT="0" distB="0" distL="114300" distR="114300" simplePos="0" relativeHeight="251689984" behindDoc="1" locked="0" layoutInCell="1" allowOverlap="1" wp14:anchorId="4B623A74" wp14:editId="3BD0785A">
             <wp:simplePos x="0" y="0"/>
             <wp:positionH relativeFrom="column">
               <wp:posOffset>3337560</wp:posOffset>
@@ -6564,13 +6584,15 @@
           <w:noProof/>
         </w:rPr>
         <w:pict w14:anchorId="1C364E25">
-          <v:shape id="_x0000_s2100" type="#_x0000_t202" style="position:absolute;left:0;text-align:left;margin-left:26.7pt;margin-top:165.65pt;width:214.2pt;height:.05pt;z-index:251696128;mso-position-horizontal-relative:text;mso-position-vertical-relative:text" stroked="f">
+          <v:shape id="_x0000_s2100" type="#_x0000_t202" style="position:absolute;left:0;text-align:left;margin-left:26.7pt;margin-top:165.65pt;width:214.2pt;height:.05pt;z-index:251681792;mso-position-horizontal-relative:text;mso-position-vertical-relative:text" stroked="f">
             <v:textbox style="mso-next-textbox:#_x0000_s2100;mso-fit-shape-to-text:t" inset="0,0,0,0">
               <w:txbxContent>
                 <w:p>
                   <w:pPr>
                     <w:pStyle w:val="Titulek"/>
                   </w:pPr>
+                  <w:bookmarkStart w:id="43" w:name="_Toc163146053"/>
+                  <w:bookmarkStart w:id="44" w:name="_Toc163146125"/>
                   <w:r>
                     <w:t xml:space="preserve">Obrázek </w:t>
                   </w:r>
@@ -6599,11 +6621,10 @@
                     <w:t>–</w:t>
                   </w:r>
                   <w:r>
-                    <w:t xml:space="preserve"> </w:t>
-                  </w:r>
-                  <w:r>
-                    <w:t>část paketu s cílovou a zdrojovou MAC adresou</w:t>
-                  </w:r>
+                    <w:t xml:space="preserve"> část paketu s cílovou a zdrojovou MAC adresou</w:t>
+                  </w:r>
+                  <w:bookmarkEnd w:id="43"/>
+                  <w:bookmarkEnd w:id="44"/>
                 </w:p>
               </w:txbxContent>
             </v:textbox>
@@ -6616,7 +6637,7 @@
           <w:noProof/>
         </w:rPr>
         <w:drawing>
-          <wp:anchor distT="0" distB="0" distL="114300" distR="114300" simplePos="0" relativeHeight="251776512" behindDoc="0" locked="0" layoutInCell="1" allowOverlap="1" wp14:anchorId="6553EE93" wp14:editId="151D43F4">
+          <wp:anchor distT="0" distB="0" distL="114300" distR="114300" simplePos="0" relativeHeight="251705344" behindDoc="0" locked="0" layoutInCell="1" allowOverlap="1" wp14:anchorId="6553EE93" wp14:editId="0FDDC95F">
             <wp:simplePos x="0" y="0"/>
             <wp:positionH relativeFrom="column">
               <wp:posOffset>339090</wp:posOffset>
@@ -6664,7 +6685,7 @@
           <w:noProof/>
         </w:rPr>
         <w:drawing>
-          <wp:anchor distT="0" distB="0" distL="114300" distR="114300" simplePos="0" relativeHeight="251641344" behindDoc="1" locked="0" layoutInCell="1" allowOverlap="1" wp14:anchorId="6334072F" wp14:editId="4FA71C86">
+          <wp:anchor distT="0" distB="0" distL="114300" distR="114300" simplePos="0" relativeHeight="251679744" behindDoc="1" locked="0" layoutInCell="1" allowOverlap="1" wp14:anchorId="6334072F" wp14:editId="76FBA624">
             <wp:simplePos x="0" y="0"/>
             <wp:positionH relativeFrom="column">
               <wp:posOffset>3661410</wp:posOffset>
@@ -6726,7 +6747,7 @@
           <w:noProof/>
         </w:rPr>
         <w:pict w14:anchorId="213273AE">
-          <v:shape id="_x0000_s2071" type="#_x0000_t202" style="position:absolute;left:0;text-align:left;margin-left:280.15pt;margin-top:187.55pt;width:201.85pt;height:24pt;z-index:251663360;mso-position-horizontal-relative:text;mso-position-vertical-relative:text" wrapcoords="-75 0 -75 20965 21600 20965 21600 0 -75 0" stroked="f">
+          <v:shape id="_x0000_s2071" type="#_x0000_t202" style="position:absolute;left:0;text-align:left;margin-left:280.15pt;margin-top:187.55pt;width:201.85pt;height:24pt;z-index:251662336;mso-position-horizontal-relative:text;mso-position-vertical-relative:text" wrapcoords="-75 0 -75 20965 21600 20965 21600 0 -75 0" stroked="f">
             <v:textbox style="mso-next-textbox:#_x0000_s2071" inset="0,0,0,0">
               <w:txbxContent>
                 <w:p>
@@ -6741,10 +6762,12 @@
                       <w:szCs w:val="22"/>
                     </w:rPr>
                   </w:pPr>
-                  <w:bookmarkStart w:id="31" w:name="_Toc162870515"/>
-                  <w:bookmarkStart w:id="32" w:name="_Toc162870696"/>
-                  <w:bookmarkStart w:id="33" w:name="_Toc162871349"/>
-                  <w:bookmarkStart w:id="34" w:name="_Toc163052979"/>
+                  <w:bookmarkStart w:id="45" w:name="_Toc162870515"/>
+                  <w:bookmarkStart w:id="46" w:name="_Toc162870696"/>
+                  <w:bookmarkStart w:id="47" w:name="_Toc162871349"/>
+                  <w:bookmarkStart w:id="48" w:name="_Toc163052979"/>
+                  <w:bookmarkStart w:id="49" w:name="_Toc163146054"/>
+                  <w:bookmarkStart w:id="50" w:name="_Toc163146126"/>
                   <w:r>
                     <w:t xml:space="preserve">Obrázek </w:t>
                   </w:r>
@@ -6769,10 +6792,12 @@
                   <w:r>
                     <w:t xml:space="preserve"> – část paketu s cílovou a zdrojovou IP adresou</w:t>
                   </w:r>
-                  <w:bookmarkEnd w:id="31"/>
-                  <w:bookmarkEnd w:id="32"/>
-                  <w:bookmarkEnd w:id="33"/>
-                  <w:bookmarkEnd w:id="34"/>
+                  <w:bookmarkEnd w:id="45"/>
+                  <w:bookmarkEnd w:id="46"/>
+                  <w:bookmarkEnd w:id="47"/>
+                  <w:bookmarkEnd w:id="48"/>
+                  <w:bookmarkEnd w:id="49"/>
+                  <w:bookmarkEnd w:id="50"/>
                 </w:p>
               </w:txbxContent>
             </v:textbox>
@@ -6800,10 +6825,12 @@
                       <w:szCs w:val="22"/>
                     </w:rPr>
                   </w:pPr>
-                  <w:bookmarkStart w:id="35" w:name="_Toc162870516"/>
-                  <w:bookmarkStart w:id="36" w:name="_Toc162870697"/>
-                  <w:bookmarkStart w:id="37" w:name="_Toc162871350"/>
-                  <w:bookmarkStart w:id="38" w:name="_Toc163052980"/>
+                  <w:bookmarkStart w:id="51" w:name="_Toc162870516"/>
+                  <w:bookmarkStart w:id="52" w:name="_Toc162870697"/>
+                  <w:bookmarkStart w:id="53" w:name="_Toc162871350"/>
+                  <w:bookmarkStart w:id="54" w:name="_Toc163052980"/>
+                  <w:bookmarkStart w:id="55" w:name="_Toc163146055"/>
+                  <w:bookmarkStart w:id="56" w:name="_Toc163146127"/>
                   <w:r>
                     <w:t xml:space="preserve">Obrázek </w:t>
                   </w:r>
@@ -6837,10 +6864,12 @@
                   <w:r>
                     <w:t>y</w:t>
                   </w:r>
-                  <w:bookmarkEnd w:id="35"/>
-                  <w:bookmarkEnd w:id="36"/>
-                  <w:bookmarkEnd w:id="37"/>
-                  <w:bookmarkEnd w:id="38"/>
+                  <w:bookmarkEnd w:id="51"/>
+                  <w:bookmarkEnd w:id="52"/>
+                  <w:bookmarkEnd w:id="53"/>
+                  <w:bookmarkEnd w:id="54"/>
+                  <w:bookmarkEnd w:id="55"/>
+                  <w:bookmarkEnd w:id="56"/>
                 </w:p>
               </w:txbxContent>
             </v:textbox>
@@ -6853,7 +6882,7 @@
           <w:noProof/>
         </w:rPr>
         <w:drawing>
-          <wp:anchor distT="0" distB="0" distL="114300" distR="114300" simplePos="0" relativeHeight="251572736" behindDoc="1" locked="0" layoutInCell="1" allowOverlap="1" wp14:anchorId="1F6571C8" wp14:editId="601DEC95">
+          <wp:anchor distT="0" distB="0" distL="114300" distR="114300" simplePos="0" relativeHeight="251674624" behindDoc="1" locked="0" layoutInCell="1" allowOverlap="1" wp14:anchorId="1F6571C8" wp14:editId="1597AE05">
             <wp:simplePos x="0" y="0"/>
             <wp:positionH relativeFrom="column">
               <wp:posOffset>3521710</wp:posOffset>
@@ -7037,8 +7066,11 @@
         </w:rPr>
       </w:pPr>
       <w:r>
+        <w:rPr>
+          <w:noProof/>
+        </w:rPr>
         <w:drawing>
-          <wp:anchor distT="0" distB="0" distL="114300" distR="114300" simplePos="0" relativeHeight="251798016" behindDoc="1" locked="0" layoutInCell="1" allowOverlap="1" wp14:anchorId="3CF005DF" wp14:editId="2A309FB8">
+          <wp:anchor distT="0" distB="0" distL="114300" distR="114300" simplePos="0" relativeHeight="251715584" behindDoc="1" locked="0" layoutInCell="1" allowOverlap="1" wp14:anchorId="3CF005DF" wp14:editId="1DC0D6CA">
             <wp:simplePos x="0" y="0"/>
             <wp:positionH relativeFrom="column">
               <wp:posOffset>3096895</wp:posOffset>
@@ -7100,7 +7132,7 @@
           <w:noProof/>
         </w:rPr>
         <w:pict w14:anchorId="284CDF94">
-          <v:shape id="_x0000_s2101" type="#_x0000_t202" style="position:absolute;margin-left:9.9pt;margin-top:95.25pt;width:204.15pt;height:.05pt;z-index:251699200;mso-position-horizontal-relative:text;mso-position-vertical-relative:text" wrapcoords="-79 0 -79 20400 21600 20400 21600 0 -79 0" stroked="f">
+          <v:shape id="_x0000_s2101" type="#_x0000_t202" style="position:absolute;margin-left:9.9pt;margin-top:95.25pt;width:204.15pt;height:.05pt;z-index:251682816;mso-position-horizontal-relative:text;mso-position-vertical-relative:text" wrapcoords="-79 0 -79 20400 21600 20400 21600 0 -79 0" stroked="f">
             <v:textbox style="mso-next-textbox:#_x0000_s2101;mso-fit-shape-to-text:t" inset="0,0,0,0">
               <w:txbxContent>
                 <w:p>
@@ -7110,6 +7142,8 @@
                       <w:szCs w:val="22"/>
                     </w:rPr>
                   </w:pPr>
+                  <w:bookmarkStart w:id="57" w:name="_Toc163146056"/>
+                  <w:bookmarkStart w:id="58" w:name="_Toc163146128"/>
                   <w:r>
                     <w:t xml:space="preserve">Obrázek </w:t>
                   </w:r>
@@ -7143,6 +7177,8 @@
                   <w:r>
                     <w:t>IP a MAC adresy v paketu na Laptop3</w:t>
                   </w:r>
+                  <w:bookmarkEnd w:id="57"/>
+                  <w:bookmarkEnd w:id="58"/>
                 </w:p>
               </w:txbxContent>
             </v:textbox>
@@ -7151,8 +7187,11 @@
         </w:pict>
       </w:r>
       <w:r>
+        <w:rPr>
+          <w:noProof/>
+        </w:rPr>
         <w:drawing>
-          <wp:anchor distT="0" distB="0" distL="114300" distR="114300" simplePos="0" relativeHeight="251785728" behindDoc="1" locked="0" layoutInCell="1" allowOverlap="1" wp14:anchorId="5AC59A94" wp14:editId="01A7A742">
+          <wp:anchor distT="0" distB="0" distL="114300" distR="114300" simplePos="0" relativeHeight="251710464" behindDoc="1" locked="0" layoutInCell="1" allowOverlap="1" wp14:anchorId="5AC59A94" wp14:editId="4A82FA15">
             <wp:simplePos x="0" y="0"/>
             <wp:positionH relativeFrom="column">
               <wp:posOffset>125730</wp:posOffset>
@@ -7227,7 +7266,7 @@
           <w:noProof/>
         </w:rPr>
         <w:pict w14:anchorId="1034B621">
-          <v:shape id="_x0000_s2104" type="#_x0000_t202" style="position:absolute;margin-left:-212.65pt;margin-top:212.6pt;width:190.35pt;height:33pt;z-index:251705344;mso-position-horizontal-relative:text;mso-position-vertical-relative:text" wrapcoords="-85 0 -85 20855 21600 20855 21600 0 -85 0" stroked="f">
+          <v:shape id="_x0000_s2104" type="#_x0000_t202" style="position:absolute;margin-left:-212.65pt;margin-top:212.6pt;width:190.35pt;height:33pt;z-index:251684864;mso-position-horizontal-relative:text;mso-position-vertical-relative:text" wrapcoords="-85 0 -85 20855 21600 20855 21600 0 -85 0" stroked="f">
             <v:textbox style="mso-fit-shape-to-text:t" inset="0,0,0,0">
               <w:txbxContent>
                 <w:p>
@@ -7241,6 +7280,8 @@
                       <w:szCs w:val="22"/>
                     </w:rPr>
                   </w:pPr>
+                  <w:bookmarkStart w:id="59" w:name="_Toc163146057"/>
+                  <w:bookmarkStart w:id="60" w:name="_Toc163146129"/>
                   <w:r>
                     <w:t xml:space="preserve">Obrázek </w:t>
                   </w:r>
@@ -7257,7 +7298,7 @@
                     <w:rPr>
                       <w:noProof/>
                     </w:rPr>
-                    <w:t>12</w:t>
+                    <w:t>11</w:t>
                   </w:r>
                   <w:r>
                     <w:fldChar w:fldCharType="end"/>
@@ -7274,6 +7315,8 @@
                   <w:r>
                     <w:t>IP a MAC adresy po příchodu paketu na Laptop1</w:t>
                   </w:r>
+                  <w:bookmarkEnd w:id="59"/>
+                  <w:bookmarkEnd w:id="60"/>
                 </w:p>
               </w:txbxContent>
             </v:textbox>
@@ -7282,8 +7325,11 @@
         </w:pict>
       </w:r>
       <w:r>
+        <w:rPr>
+          <w:noProof/>
+        </w:rPr>
         <w:drawing>
-          <wp:anchor distT="0" distB="0" distL="114300" distR="114300" simplePos="0" relativeHeight="251811328" behindDoc="1" locked="0" layoutInCell="1" allowOverlap="1" wp14:anchorId="1EC661AF" wp14:editId="1B08EBCB">
+          <wp:anchor distT="0" distB="0" distL="114300" distR="114300" simplePos="0" relativeHeight="251720704" behindDoc="1" locked="0" layoutInCell="1" allowOverlap="1" wp14:anchorId="1EC661AF" wp14:editId="09FCD116">
             <wp:simplePos x="0" y="0"/>
             <wp:positionH relativeFrom="column">
               <wp:posOffset>-2715895</wp:posOffset>
@@ -7345,7 +7391,7 @@
           <w:noProof/>
         </w:rPr>
         <w:pict w14:anchorId="1D7DA290">
-          <v:shape id="_x0000_s2103" type="#_x0000_t202" style="position:absolute;margin-left:23.75pt;margin-top:83.9pt;width:236.9pt;height:21.5pt;z-index:251702272;mso-position-horizontal-relative:text;mso-position-vertical-relative:text" wrapcoords="-68 0 -68 20400 21600 20400 21600 0 -68 0" stroked="f">
+          <v:shape id="_x0000_s2103" type="#_x0000_t202" style="position:absolute;margin-left:23.75pt;margin-top:83.9pt;width:236.9pt;height:21.5pt;z-index:251683840;mso-position-horizontal-relative:text;mso-position-vertical-relative:text" wrapcoords="-68 0 -68 20400 21600 20400 21600 0 -68 0" stroked="f">
             <v:textbox style="mso-next-textbox:#_x0000_s2103;mso-fit-shape-to-text:t" inset="0,0,0,0">
               <w:txbxContent>
                 <w:p>
@@ -7355,6 +7401,8 @@
                       <w:szCs w:val="22"/>
                     </w:rPr>
                   </w:pPr>
+                  <w:bookmarkStart w:id="61" w:name="_Toc163146058"/>
+                  <w:bookmarkStart w:id="62" w:name="_Toc163146130"/>
                   <w:r>
                     <w:t xml:space="preserve">Obrázek </w:t>
                   </w:r>
@@ -7371,7 +7419,7 @@
                     <w:rPr>
                       <w:noProof/>
                     </w:rPr>
-                    <w:t>11</w:t>
+                    <w:t>12</w:t>
                   </w:r>
                   <w:r>
                     <w:fldChar w:fldCharType="end"/>
@@ -7388,6 +7436,8 @@
                   <w:r>
                     <w:t>Obsah paketu na switchi</w:t>
                   </w:r>
+                  <w:bookmarkEnd w:id="61"/>
+                  <w:bookmarkEnd w:id="62"/>
                 </w:p>
               </w:txbxContent>
             </v:textbox>
@@ -7412,11 +7462,11 @@
       <w:pPr>
         <w:pStyle w:val="Nadpis3"/>
       </w:pPr>
-      <w:bookmarkStart w:id="39" w:name="_Toc163060092"/>
+      <w:bookmarkStart w:id="63" w:name="_Toc163060092"/>
       <w:r>
         <w:t>Pasivní prvky</w:t>
       </w:r>
-      <w:bookmarkEnd w:id="39"/>
+      <w:bookmarkEnd w:id="63"/>
     </w:p>
     <w:p>
       <w:pPr>
@@ -7427,7 +7477,7 @@
           <w:noProof/>
         </w:rPr>
         <w:pict w14:anchorId="08C3C673">
-          <v:shape id="_x0000_s2078" type="#_x0000_t202" style="position:absolute;left:0;text-align:left;margin-left:242.1pt;margin-top:176.55pt;width:254.4pt;height:.05pt;z-index:251669504;mso-position-horizontal-relative:text;mso-position-vertical-relative:text" wrapcoords="-64 0 -64 20965 21600 20965 21600 0 -64 0" stroked="f">
+          <v:shape id="_x0000_s2078" type="#_x0000_t202" style="position:absolute;left:0;text-align:left;margin-left:261.9pt;margin-top:132.15pt;width:254.4pt;height:21.5pt;z-index:251663360;mso-position-horizontal-relative:text;mso-position-vertical-relative:text" wrapcoords="-64 0 -64 20965 21600 20965 21600 0 -64 0" stroked="f">
             <v:textbox style="mso-next-textbox:#_x0000_s2078;mso-fit-shape-to-text:t" inset="0,0,0,0">
               <w:txbxContent>
                 <w:p>
@@ -7442,11 +7492,13 @@
                       <w:szCs w:val="22"/>
                     </w:rPr>
                   </w:pPr>
-                  <w:bookmarkStart w:id="40" w:name="_Toc162870521"/>
-                  <w:bookmarkStart w:id="41" w:name="_Toc162870702"/>
-                  <w:bookmarkStart w:id="42" w:name="_Toc162871355"/>
-                  <w:bookmarkStart w:id="43" w:name="_Toc163052938"/>
-                  <w:bookmarkStart w:id="44" w:name="_Toc163052985"/>
+                  <w:bookmarkStart w:id="64" w:name="_Toc162870521"/>
+                  <w:bookmarkStart w:id="65" w:name="_Toc162870702"/>
+                  <w:bookmarkStart w:id="66" w:name="_Toc162871355"/>
+                  <w:bookmarkStart w:id="67" w:name="_Toc163052938"/>
+                  <w:bookmarkStart w:id="68" w:name="_Toc163052985"/>
+                  <w:bookmarkStart w:id="69" w:name="_Toc163146059"/>
+                  <w:bookmarkStart w:id="70" w:name="_Toc163146131"/>
                   <w:r>
                     <w:t xml:space="preserve">Obrázek </w:t>
                   </w:r>
@@ -7465,11 +7517,13 @@
                     </w:rPr>
                     <w:t>13</w:t>
                   </w:r>
-                  <w:bookmarkEnd w:id="40"/>
-                  <w:bookmarkEnd w:id="41"/>
-                  <w:bookmarkEnd w:id="42"/>
-                  <w:bookmarkEnd w:id="43"/>
-                  <w:bookmarkEnd w:id="44"/>
+                  <w:bookmarkEnd w:id="64"/>
+                  <w:bookmarkEnd w:id="65"/>
+                  <w:bookmarkEnd w:id="66"/>
+                  <w:bookmarkEnd w:id="67"/>
+                  <w:bookmarkEnd w:id="68"/>
+                  <w:bookmarkEnd w:id="69"/>
+                  <w:bookmarkEnd w:id="70"/>
                   <w:r>
                     <w:fldChar w:fldCharType="end"/>
                   </w:r>
@@ -7485,13 +7539,13 @@
           <w:noProof/>
         </w:rPr>
         <w:drawing>
-          <wp:anchor distT="0" distB="0" distL="114300" distR="114300" simplePos="0" relativeHeight="251527680" behindDoc="1" locked="0" layoutInCell="1" allowOverlap="1" wp14:anchorId="09274CA5" wp14:editId="6304BF8C">
+          <wp:anchor distT="0" distB="0" distL="114300" distR="114300" simplePos="0" relativeHeight="251623424" behindDoc="1" locked="0" layoutInCell="1" allowOverlap="1" wp14:anchorId="09274CA5" wp14:editId="7E8CA754">
             <wp:simplePos x="0" y="0"/>
             <wp:positionH relativeFrom="column">
-              <wp:posOffset>3074670</wp:posOffset>
+              <wp:posOffset>3310890</wp:posOffset>
             </wp:positionH>
             <wp:positionV relativeFrom="paragraph">
-              <wp:posOffset>569595</wp:posOffset>
+              <wp:posOffset>20955</wp:posOffset>
             </wp:positionV>
             <wp:extent cx="3230880" cy="1615440"/>
             <wp:effectExtent l="0" t="0" r="0" b="0"/>
@@ -7571,25 +7625,422 @@
         <w:t xml:space="preserve">. V dnešní době bezdrátových přenosů mohou tyto prvky znít trochu zbytečně, přesto je přenos dat po kabelech na delší vzdálenosti nejefektivnější možností kterou známe. </w:t>
       </w:r>
       <w:r>
-        <w:br w:type="page"/>
+        <w:t xml:space="preserve">Abychom mohl komunikovat </w:t>
+      </w:r>
+      <w:r>
+        <w:t>se</w:t>
+      </w:r>
+      <w:r>
+        <w:t xml:space="preserve"> zařízeními po celém světě tak </w:t>
+      </w:r>
+      <w:r>
+        <w:t>jsou kontinenty pro</w:t>
+      </w:r>
+      <w:r>
+        <w:t xml:space="preserve">pojen </w:t>
+      </w:r>
+      <w:r>
+        <w:t xml:space="preserve">takzvanými </w:t>
+      </w:r>
+      <w:r>
+        <w:t xml:space="preserve">Podmořskými </w:t>
+      </w:r>
+      <w:r>
+        <w:t xml:space="preserve">kabely (anglicky </w:t>
+      </w:r>
+      <w:proofErr w:type="spellStart"/>
+      <w:r>
+        <w:t>Submarine</w:t>
+      </w:r>
+      <w:proofErr w:type="spellEnd"/>
+      <w:r>
+        <w:t xml:space="preserve"> </w:t>
+      </w:r>
+      <w:proofErr w:type="spellStart"/>
+      <w:r>
+        <w:t>communications</w:t>
+      </w:r>
+      <w:proofErr w:type="spellEnd"/>
+      <w:r>
+        <w:t xml:space="preserve"> </w:t>
+      </w:r>
+      <w:proofErr w:type="spellStart"/>
+      <w:r>
+        <w:t>cable</w:t>
+      </w:r>
+      <w:proofErr w:type="spellEnd"/>
+      <w:r>
+        <w:t>)</w:t>
+      </w:r>
+      <w:r>
+        <w:t>.</w:t>
+      </w:r>
+      <w:r>
+        <w:br/>
+      </w:r>
+      <w:r>
+        <w:t>P</w:t>
+      </w:r>
+      <w:r>
+        <w:t>o zemi jsou data přenášeny pozemním</w:t>
+      </w:r>
+      <w:r>
+        <w:t>i</w:t>
+      </w:r>
+      <w:r>
+        <w:t xml:space="preserve"> </w:t>
+      </w:r>
+      <w:r>
+        <w:t>kabely. Alternativní přenosovou cestou</w:t>
+      </w:r>
+      <w:r>
+        <w:t xml:space="preserve"> jsou satelity</w:t>
+      </w:r>
+      <w:r>
+        <w:t>, ty ale v současné době mají kapacitu pro pouze 1% přenosů</w:t>
+      </w:r>
+      <w:r>
+        <w:t>.</w:t>
       </w:r>
     </w:p>
     <w:p>
       <w:pPr>
+        <w:pStyle w:val="Nadpis4"/>
+        <w:rPr>
+          <w:rStyle w:val="Nadpis4Char"/>
+          <w:b/>
+          <w:bCs/>
+          <w:iCs/>
+        </w:rPr>
+      </w:pPr>
+      <w:r>
+        <w:rPr>
+          <w:noProof/>
+        </w:rPr>
+        <w:drawing>
+          <wp:anchor distT="0" distB="0" distL="114300" distR="114300" simplePos="0" relativeHeight="251723776" behindDoc="1" locked="0" layoutInCell="1" allowOverlap="1" wp14:anchorId="77056567" wp14:editId="14BDAB93">
+            <wp:simplePos x="0" y="0"/>
+            <wp:positionH relativeFrom="column">
+              <wp:posOffset>4392930</wp:posOffset>
+            </wp:positionH>
+            <wp:positionV relativeFrom="paragraph">
+              <wp:posOffset>238760</wp:posOffset>
+            </wp:positionV>
+            <wp:extent cx="1577340" cy="1287145"/>
+            <wp:effectExtent l="0" t="0" r="0" b="0"/>
+            <wp:wrapTight wrapText="bothSides">
+              <wp:wrapPolygon edited="0">
+                <wp:start x="0" y="0"/>
+                <wp:lineTo x="0" y="21419"/>
+                <wp:lineTo x="21391" y="21419"/>
+                <wp:lineTo x="21391" y="0"/>
+                <wp:lineTo x="0" y="0"/>
+              </wp:wrapPolygon>
+            </wp:wrapTight>
+            <wp:docPr id="1039294763" name="Obrázek 4" descr="undefined"/>
+            <wp:cNvGraphicFramePr>
+              <a:graphicFrameLocks xmlns:a="http://schemas.openxmlformats.org/drawingml/2006/main" noChangeAspect="1"/>
+            </wp:cNvGraphicFramePr>
+            <a:graphic xmlns:a="http://schemas.openxmlformats.org/drawingml/2006/main">
+              <a:graphicData uri="http://schemas.openxmlformats.org/drawingml/2006/picture">
+                <pic:pic xmlns:pic="http://schemas.openxmlformats.org/drawingml/2006/picture">
+                  <pic:nvPicPr>
+                    <pic:cNvPr id="0" name="Picture 7" descr="undefined"/>
+                    <pic:cNvPicPr>
+                      <a:picLocks noChangeAspect="1" noChangeArrowheads="1"/>
+                    </pic:cNvPicPr>
+                  </pic:nvPicPr>
+                  <pic:blipFill>
+                    <a:blip r:embed="rId27">
+                      <a:extLst>
+                        <a:ext uri="{28A0092B-C50C-407E-A947-70E740481C1C}">
+                          <a14:useLocalDpi xmlns:a14="http://schemas.microsoft.com/office/drawing/2010/main" val="0"/>
+                        </a:ext>
+                      </a:extLst>
+                    </a:blip>
+                    <a:srcRect/>
+                    <a:stretch>
+                      <a:fillRect/>
+                    </a:stretch>
+                  </pic:blipFill>
+                  <pic:spPr bwMode="auto">
+                    <a:xfrm>
+                      <a:off x="0" y="0"/>
+                      <a:ext cx="1577340" cy="1287145"/>
+                    </a:xfrm>
+                    <a:prstGeom prst="rect">
+                      <a:avLst/>
+                    </a:prstGeom>
+                    <a:noFill/>
+                    <a:ln>
+                      <a:noFill/>
+                    </a:ln>
+                  </pic:spPr>
+                </pic:pic>
+              </a:graphicData>
+            </a:graphic>
+            <wp14:sizeRelH relativeFrom="margin">
+              <wp14:pctWidth>0</wp14:pctWidth>
+            </wp14:sizeRelH>
+            <wp14:sizeRelV relativeFrom="margin">
+              <wp14:pctHeight>0</wp14:pctHeight>
+            </wp14:sizeRelV>
+          </wp:anchor>
+        </w:drawing>
+      </w:r>
+      <w:r>
+        <w:rPr>
+          <w:rStyle w:val="Nadpis4Char"/>
+          <w:b/>
+          <w:bCs/>
+          <w:iCs/>
+        </w:rPr>
+        <w:t>Kroucená dvojlinka</w:t>
+      </w:r>
+    </w:p>
+    <w:p>
+      <w:pPr>
+        <w:pStyle w:val="norpismo"/>
+      </w:pPr>
+      <w:r>
+        <w:rPr>
+          <w:noProof/>
+        </w:rPr>
+        <w:drawing>
+          <wp:anchor distT="0" distB="0" distL="114300" distR="114300" simplePos="0" relativeHeight="251725824" behindDoc="1" locked="0" layoutInCell="1" allowOverlap="1" wp14:anchorId="76A1CE8D" wp14:editId="394C33CD">
+            <wp:simplePos x="0" y="0"/>
+            <wp:positionH relativeFrom="column">
+              <wp:posOffset>4034790</wp:posOffset>
+            </wp:positionH>
+            <wp:positionV relativeFrom="paragraph">
+              <wp:posOffset>1031240</wp:posOffset>
+            </wp:positionV>
+            <wp:extent cx="2087880" cy="1349375"/>
+            <wp:effectExtent l="0" t="0" r="0" b="0"/>
+            <wp:wrapTight wrapText="bothSides">
+              <wp:wrapPolygon edited="0">
+                <wp:start x="0" y="0"/>
+                <wp:lineTo x="0" y="21346"/>
+                <wp:lineTo x="21482" y="21346"/>
+                <wp:lineTo x="21482" y="0"/>
+                <wp:lineTo x="0" y="0"/>
+              </wp:wrapPolygon>
+            </wp:wrapTight>
+            <wp:docPr id="2023283289" name="Obrázek 5" descr="T568A and T568B Wiring Standards| Comms InfoZone"/>
+            <wp:cNvGraphicFramePr>
+              <a:graphicFrameLocks xmlns:a="http://schemas.openxmlformats.org/drawingml/2006/main" noChangeAspect="1"/>
+            </wp:cNvGraphicFramePr>
+            <a:graphic xmlns:a="http://schemas.openxmlformats.org/drawingml/2006/main">
+              <a:graphicData uri="http://schemas.openxmlformats.org/drawingml/2006/picture">
+                <pic:pic xmlns:pic="http://schemas.openxmlformats.org/drawingml/2006/picture">
+                  <pic:nvPicPr>
+                    <pic:cNvPr id="0" name="Picture 9" descr="T568A and T568B Wiring Standards| Comms InfoZone"/>
+                    <pic:cNvPicPr>
+                      <a:picLocks noChangeAspect="1" noChangeArrowheads="1"/>
+                    </pic:cNvPicPr>
+                  </pic:nvPicPr>
+                  <pic:blipFill>
+                    <a:blip r:embed="rId28">
+                      <a:extLst>
+                        <a:ext uri="{28A0092B-C50C-407E-A947-70E740481C1C}">
+                          <a14:useLocalDpi xmlns:a14="http://schemas.microsoft.com/office/drawing/2010/main" val="0"/>
+                        </a:ext>
+                      </a:extLst>
+                    </a:blip>
+                    <a:srcRect/>
+                    <a:stretch>
+                      <a:fillRect/>
+                    </a:stretch>
+                  </pic:blipFill>
+                  <pic:spPr bwMode="auto">
+                    <a:xfrm>
+                      <a:off x="0" y="0"/>
+                      <a:ext cx="2087880" cy="1349375"/>
+                    </a:xfrm>
+                    <a:prstGeom prst="rect">
+                      <a:avLst/>
+                    </a:prstGeom>
+                    <a:noFill/>
+                    <a:ln>
+                      <a:noFill/>
+                    </a:ln>
+                  </pic:spPr>
+                </pic:pic>
+              </a:graphicData>
+            </a:graphic>
+            <wp14:sizeRelH relativeFrom="margin">
+              <wp14:pctWidth>0</wp14:pctWidth>
+            </wp14:sizeRelH>
+            <wp14:sizeRelV relativeFrom="margin">
+              <wp14:pctHeight>0</wp14:pctHeight>
+            </wp14:sizeRelV>
+          </wp:anchor>
+        </w:drawing>
+      </w:r>
+      <w:r>
+        <w:t>Kroucená dvojlinka</w:t>
+      </w:r>
+      <w:r>
+        <w:t xml:space="preserve"> (anglicky </w:t>
+      </w:r>
+      <w:proofErr w:type="spellStart"/>
+      <w:r>
+        <w:t>Twisted</w:t>
+      </w:r>
+      <w:proofErr w:type="spellEnd"/>
+      <w:r>
+        <w:t xml:space="preserve"> pair)</w:t>
+      </w:r>
+      <w:r>
+        <w:t xml:space="preserve"> je jedním ze základních kabelů používaných v počítačových sítích. Tvoří ho čtyři páry vodičů které jsou zakončeny konektorem RJ-45</w:t>
+      </w:r>
+      <w:r>
+        <w:t xml:space="preserve">. Při připojování konektoru je důležité dbát na normu zapojení, </w:t>
+      </w:r>
+      <w:r>
+        <w:t xml:space="preserve">ty jsou dvě </w:t>
+      </w:r>
+      <w:r>
+        <w:t>T568A</w:t>
+      </w:r>
+      <w:r>
+        <w:t xml:space="preserve"> a </w:t>
+      </w:r>
+      <w:r>
+        <w:t>T568</w:t>
+      </w:r>
+      <w:r>
+        <w:t xml:space="preserve">B, </w:t>
+      </w:r>
+      <w:r>
+        <w:t>v případě kdy by byla použita opačná norma na obou stranách tak by komunikace nefungovala.</w:t>
+      </w:r>
+      <w:r>
+        <w:t xml:space="preserve"> Kroucená dvojlinka se dělí podle počtu párů (25 párů – telekomunikace, 8 – ethernet), stínění kabelů (UTP – </w:t>
+      </w:r>
+      <w:proofErr w:type="spellStart"/>
+      <w:r>
+        <w:t>unshielded</w:t>
+      </w:r>
+      <w:proofErr w:type="spellEnd"/>
+      <w:r>
+        <w:t xml:space="preserve"> </w:t>
+      </w:r>
+      <w:proofErr w:type="spellStart"/>
+      <w:r>
+        <w:t>twisted</w:t>
+      </w:r>
+      <w:proofErr w:type="spellEnd"/>
+      <w:r>
+        <w:t xml:space="preserve"> pai</w:t>
+      </w:r>
+      <w:r>
+        <w:t xml:space="preserve">r, STP </w:t>
+      </w:r>
+      <w:r>
+        <w:t xml:space="preserve">- </w:t>
+      </w:r>
+      <w:r>
+        <w:rPr>
+          <w:rFonts w:ascii="Arial" w:hAnsi="Arial" w:cs="Arial"/>
+          <w:color w:val="202122"/>
+          <w:sz w:val="21"/>
+          <w:szCs w:val="21"/>
+          <w:shd w:val="clear" w:color="auto" w:fill="FFFFFF"/>
+        </w:rPr>
+        <w:t> </w:t>
+      </w:r>
+      <w:proofErr w:type="spellStart"/>
+      <w:r>
+        <w:t>shielded</w:t>
+      </w:r>
+      <w:proofErr w:type="spellEnd"/>
+      <w:r>
+        <w:t xml:space="preserve"> </w:t>
+      </w:r>
+      <w:proofErr w:type="spellStart"/>
+      <w:r>
+        <w:t>twisted</w:t>
+      </w:r>
+      <w:proofErr w:type="spellEnd"/>
+      <w:r>
+        <w:t xml:space="preserve"> pair</w:t>
+      </w:r>
+      <w:r>
+        <w:t>)</w:t>
+      </w:r>
+      <w:r>
+        <w:t xml:space="preserve"> nebo podle stínění párů (U/FTP – bez stínění, SF/FTP – oplétaný fólií a stíněný kabel). </w:t>
+      </w:r>
+      <w:r>
+        <w:t xml:space="preserve">Verze TP kabelů se označují jak </w:t>
+      </w:r>
+      <w:proofErr w:type="spellStart"/>
+      <w:r>
+        <w:t>Cat</w:t>
+      </w:r>
+      <w:proofErr w:type="spellEnd"/>
+      <w:r>
+        <w:t>, dnes standartě využívána verze 5e nebo vyšší jako 6, 6a</w:t>
+      </w:r>
+      <w:r>
+        <w:t xml:space="preserve">, 7 nebo 8. Největším omezením u TP kabelů je nízká vzdálenost přenosu, u 5e </w:t>
+      </w:r>
+      <w:r>
+        <w:t xml:space="preserve">je přenosová vzdálenost </w:t>
+      </w:r>
+      <w:r>
+        <w:t>100 metrů, u vyšších kategorií se pouze snižuje (</w:t>
+      </w:r>
+      <w:proofErr w:type="spellStart"/>
+      <w:r>
+        <w:t>Cat</w:t>
+      </w:r>
+      <w:proofErr w:type="spellEnd"/>
+      <w:r>
+        <w:t xml:space="preserve"> 8 přibližně 30 metrů).</w:t>
+      </w:r>
+    </w:p>
+    <w:p>
+      <w:pPr>
+        <w:pStyle w:val="Nadpis4"/>
+      </w:pPr>
+      <w:r>
+        <w:t>Koaxiální kabel</w:t>
+      </w:r>
+    </w:p>
+    <w:p>
+      <w:pPr>
+        <w:pStyle w:val="Nadpis4"/>
+      </w:pPr>
+      <w:r>
+        <w:t>Optické kabely</w:t>
+      </w:r>
+    </w:p>
+    <w:p>
+      <w:pPr>
+        <w:pStyle w:val="Nadpis4"/>
+      </w:pPr>
+      <w:r>
+        <w:br w:type="page"/>
+      </w:r>
+    </w:p>
+    <w:p>
+      <w:pPr>
         <w:pStyle w:val="Nadpis1"/>
       </w:pPr>
-      <w:bookmarkStart w:id="45" w:name="_Toc163060093"/>
+      <w:bookmarkStart w:id="71" w:name="_Toc163060093"/>
       <w:r>
         <w:lastRenderedPageBreak/>
         <w:t>Praktická část práce</w:t>
       </w:r>
-      <w:bookmarkEnd w:id="45"/>
+      <w:bookmarkEnd w:id="71"/>
     </w:p>
     <w:p>
       <w:pPr>
         <w:pStyle w:val="Nadpis20"/>
       </w:pPr>
-      <w:bookmarkStart w:id="46" w:name="_Toc163060094"/>
+      <w:bookmarkStart w:id="72" w:name="_Toc163060094"/>
       <w:r>
         <w:t xml:space="preserve">Packet </w:t>
       </w:r>
@@ -7597,7 +8048,7 @@
       <w:r>
         <w:t>tracer</w:t>
       </w:r>
-      <w:bookmarkEnd w:id="46"/>
+      <w:bookmarkEnd w:id="72"/>
       <w:proofErr w:type="spellEnd"/>
     </w:p>
     <w:p>
@@ -7660,11 +8111,11 @@
       <w:pPr>
         <w:pStyle w:val="Nadpis20"/>
       </w:pPr>
-      <w:bookmarkStart w:id="47" w:name="_Toc163060095"/>
+      <w:bookmarkStart w:id="73" w:name="_Toc163060095"/>
       <w:r>
         <w:t>Síť LAN</w:t>
       </w:r>
-      <w:bookmarkEnd w:id="47"/>
+      <w:bookmarkEnd w:id="73"/>
     </w:p>
     <w:p>
       <w:pPr>
@@ -7676,21 +8127,18 @@
           <w:noProof/>
         </w:rPr>
         <w:pict w14:anchorId="5E0337AB">
-          <v:shape id="_x0000_s2092" type="#_x0000_t202" style="position:absolute;left:0;text-align:left;margin-left:88.5pt;margin-top:534.05pt;width:231pt;height:.05pt;z-index:251683840;mso-position-horizontal-relative:text;mso-position-vertical-relative:text" wrapcoords="-70 0 -70 20571 21600 20571 21600 0 -70 0" stroked="f">
+          <v:shape id="_x0000_s2092" type="#_x0000_t202" style="position:absolute;left:0;text-align:left;margin-left:88.5pt;margin-top:534.05pt;width:231pt;height:.05pt;z-index:251677696;mso-position-horizontal-relative:text;mso-position-vertical-relative:text" wrapcoords="-70 0 -70 20571 21600 20571 21600 0 -70 0" stroked="f">
             <v:textbox style="mso-next-textbox:#_x0000_s2092;mso-fit-shape-to-text:t" inset="0,0,0,0">
               <w:txbxContent>
                 <w:p>
                   <w:pPr>
                     <w:pStyle w:val="Titulek"/>
-                    <w:rPr>
-                      <w:noProof/>
-                      <w:sz w:val="22"/>
-                      <w:szCs w:val="22"/>
-                    </w:rPr>
                   </w:pPr>
-                  <w:bookmarkStart w:id="48" w:name="_Toc162871356"/>
-                  <w:bookmarkStart w:id="49" w:name="_Toc163052939"/>
-                  <w:bookmarkStart w:id="50" w:name="_Toc163052986"/>
+                  <w:bookmarkStart w:id="74" w:name="_Toc162871356"/>
+                  <w:bookmarkStart w:id="75" w:name="_Toc163052939"/>
+                  <w:bookmarkStart w:id="76" w:name="_Toc163052986"/>
+                  <w:bookmarkStart w:id="77" w:name="_Toc163146060"/>
+                  <w:bookmarkStart w:id="78" w:name="_Toc163146132"/>
                   <w:r>
                     <w:t xml:space="preserve">Obrázek </w:t>
                   </w:r>
@@ -7707,20 +8155,28 @@
                     <w:rPr>
                       <w:noProof/>
                     </w:rPr>
-                    <w:t>14</w:t>
+                    <w:t>15</w:t>
                   </w:r>
                   <w:r>
                     <w:fldChar w:fldCharType="end"/>
                   </w:r>
                   <w:r>
-                    <w:t xml:space="preserve"> -  dva</w:t>
+                    <w:t xml:space="preserve"> </w:t>
+                  </w:r>
+                  <w:r>
+                    <w:t>–</w:t>
+                  </w:r>
+                  <w:r>
+                    <w:t xml:space="preserve"> dva</w:t>
                   </w:r>
                   <w:r>
                     <w:t xml:space="preserve"> rozsahy adres na DHCP serveru</w:t>
                   </w:r>
-                  <w:bookmarkEnd w:id="48"/>
-                  <w:bookmarkEnd w:id="49"/>
-                  <w:bookmarkEnd w:id="50"/>
+                  <w:bookmarkEnd w:id="74"/>
+                  <w:bookmarkEnd w:id="75"/>
+                  <w:bookmarkEnd w:id="76"/>
+                  <w:bookmarkEnd w:id="77"/>
+                  <w:bookmarkEnd w:id="78"/>
                 </w:p>
               </w:txbxContent>
             </v:textbox>
@@ -7733,7 +8189,7 @@
           <w:noProof/>
         </w:rPr>
         <w:drawing>
-          <wp:anchor distT="0" distB="0" distL="114300" distR="114300" simplePos="0" relativeHeight="251555328" behindDoc="1" locked="0" layoutInCell="1" allowOverlap="1" wp14:anchorId="10D24B91" wp14:editId="3F2C14C4">
+          <wp:anchor distT="0" distB="0" distL="114300" distR="114300" simplePos="0" relativeHeight="251669504" behindDoc="1" locked="0" layoutInCell="1" allowOverlap="1" wp14:anchorId="10D24B91" wp14:editId="668EF69C">
             <wp:simplePos x="0" y="0"/>
             <wp:positionH relativeFrom="column">
               <wp:posOffset>1123950</wp:posOffset>
@@ -7764,7 +8220,7 @@
                     <pic:cNvPicPr/>
                   </pic:nvPicPr>
                   <pic:blipFill rotWithShape="1">
-                    <a:blip r:embed="rId27"/>
+                    <a:blip r:embed="rId29"/>
                     <a:srcRect l="855" t="1595"/>
                     <a:stretch/>
                   </pic:blipFill>
@@ -7913,7 +8369,7 @@
                     <pic:cNvPicPr/>
                   </pic:nvPicPr>
                   <pic:blipFill>
-                    <a:blip r:embed="rId28"/>
+                    <a:blip r:embed="rId30"/>
                     <a:stretch>
                       <a:fillRect/>
                     </a:stretch>
@@ -7938,9 +8394,11 @@
       <w:pPr>
         <w:pStyle w:val="Titulek"/>
       </w:pPr>
-      <w:bookmarkStart w:id="51" w:name="_Toc162871357"/>
-      <w:bookmarkStart w:id="52" w:name="_Toc163052987"/>
-      <w:bookmarkStart w:id="53" w:name="_Toc162870703"/>
+      <w:bookmarkStart w:id="79" w:name="_Toc162870703"/>
+      <w:bookmarkStart w:id="80" w:name="_Toc162871357"/>
+      <w:bookmarkStart w:id="81" w:name="_Toc163052987"/>
+      <w:bookmarkStart w:id="82" w:name="_Toc163146061"/>
+      <w:bookmarkStart w:id="83" w:name="_Toc163146133"/>
       <w:r>
         <w:t xml:space="preserve">Obrázek </w:t>
       </w:r>
@@ -7957,28 +8415,31 @@
         <w:rPr>
           <w:noProof/>
         </w:rPr>
-        <w:t>15</w:t>
-      </w:r>
-      <w:bookmarkEnd w:id="53"/>
+        <w:t>16</w:t>
+      </w:r>
+      <w:bookmarkEnd w:id="79"/>
       <w:r>
         <w:fldChar w:fldCharType="end"/>
       </w:r>
       <w:r>
         <w:t xml:space="preserve"> – schéma dvou domácích sítí Dům 1 a Dům 2</w:t>
       </w:r>
-      <w:bookmarkEnd w:id="51"/>
-      <w:bookmarkEnd w:id="52"/>
+      <w:bookmarkEnd w:id="80"/>
+      <w:bookmarkEnd w:id="81"/>
+      <w:bookmarkEnd w:id="82"/>
+      <w:bookmarkEnd w:id="83"/>
     </w:p>
     <w:p>
       <w:pPr>
         <w:pStyle w:val="pismo"/>
+        <w:ind w:left="0"/>
       </w:pPr>
       <w:r>
         <w:rPr>
           <w:noProof/>
         </w:rPr>
         <w:pict w14:anchorId="24AAEEFE">
-          <v:shape id="_x0000_s2080" type="#_x0000_t202" style="position:absolute;left:0;text-align:left;margin-left:333.9pt;margin-top:272.2pt;width:147.9pt;height:.05pt;z-index:251671552;mso-position-horizontal-relative:text;mso-position-vertical-relative:text" stroked="f">
+          <v:shape id="_x0000_s2080" type="#_x0000_t202" style="position:absolute;left:0;text-align:left;margin-left:333.9pt;margin-top:272.2pt;width:147.9pt;height:.05pt;z-index:251665408;mso-position-horizontal-relative:text;mso-position-vertical-relative:text" stroked="f">
             <v:textbox style="mso-next-textbox:#_x0000_s2080;mso-fit-shape-to-text:t" inset="0,0,0,0">
               <w:txbxContent>
                 <w:p>
@@ -7990,9 +8451,11 @@
                       <w:szCs w:val="22"/>
                     </w:rPr>
                   </w:pPr>
-                  <w:bookmarkStart w:id="54" w:name="_Toc162871358"/>
-                  <w:bookmarkStart w:id="55" w:name="_Toc163052988"/>
-                  <w:bookmarkStart w:id="56" w:name="_Toc162870704"/>
+                  <w:bookmarkStart w:id="84" w:name="_Toc162870704"/>
+                  <w:bookmarkStart w:id="85" w:name="_Toc162871358"/>
+                  <w:bookmarkStart w:id="86" w:name="_Toc163052988"/>
+                  <w:bookmarkStart w:id="87" w:name="_Toc163146062"/>
+                  <w:bookmarkStart w:id="88" w:name="_Toc163146134"/>
                   <w:r>
                     <w:t xml:space="preserve">Obrázek </w:t>
                   </w:r>
@@ -8009,17 +8472,19 @@
                     <w:rPr>
                       <w:noProof/>
                     </w:rPr>
-                    <w:t>16</w:t>
-                  </w:r>
-                  <w:bookmarkEnd w:id="56"/>
+                    <w:t>17</w:t>
+                  </w:r>
+                  <w:bookmarkEnd w:id="84"/>
                   <w:r>
                     <w:fldChar w:fldCharType="end"/>
                   </w:r>
                   <w:r>
                     <w:t xml:space="preserve"> – schéma zapojení providera</w:t>
                   </w:r>
-                  <w:bookmarkEnd w:id="54"/>
-                  <w:bookmarkEnd w:id="55"/>
+                  <w:bookmarkEnd w:id="85"/>
+                  <w:bookmarkEnd w:id="86"/>
+                  <w:bookmarkEnd w:id="87"/>
+                  <w:bookmarkEnd w:id="88"/>
                 </w:p>
               </w:txbxContent>
             </v:textbox>
@@ -8032,7 +8497,7 @@
           <w:noProof/>
         </w:rPr>
         <w:drawing>
-          <wp:anchor distT="0" distB="0" distL="114300" distR="114300" simplePos="0" relativeHeight="251533824" behindDoc="1" locked="0" layoutInCell="1" allowOverlap="1" wp14:anchorId="67D4C442" wp14:editId="1F54E240">
+          <wp:anchor distT="0" distB="0" distL="114300" distR="114300" simplePos="0" relativeHeight="251633664" behindDoc="1" locked="0" layoutInCell="1" allowOverlap="1" wp14:anchorId="67D4C442" wp14:editId="0B35CFD2">
             <wp:simplePos x="0" y="0"/>
             <wp:positionH relativeFrom="column">
               <wp:posOffset>4240530</wp:posOffset>
@@ -8055,7 +8520,7 @@
                     <pic:cNvPicPr/>
                   </pic:nvPicPr>
                   <pic:blipFill>
-                    <a:blip r:embed="rId29"/>
+                    <a:blip r:embed="rId31"/>
                     <a:stretch>
                       <a:fillRect/>
                     </a:stretch>
@@ -8086,7 +8551,7 @@
           <w:noProof/>
         </w:rPr>
         <w:pict w14:anchorId="51F5755F">
-          <v:shape id="_x0000_s2079" type="#_x0000_t202" style="position:absolute;left:0;text-align:left;margin-left:347.7pt;margin-top:137.95pt;width:121.8pt;height:.05pt;z-index:251670528;mso-position-horizontal-relative:text;mso-position-vertical-relative:text" wrapcoords="-133 0 -133 20855 21600 20855 21600 0 -133 0" stroked="f">
+          <v:shape id="_x0000_s2079" type="#_x0000_t202" style="position:absolute;left:0;text-align:left;margin-left:347.7pt;margin-top:137.95pt;width:121.8pt;height:.05pt;z-index:251664384;mso-position-horizontal-relative:text;mso-position-vertical-relative:text" wrapcoords="-133 0 -133 20855 21600 20855 21600 0 -133 0" stroked="f">
             <v:textbox style="mso-next-textbox:#_x0000_s2079;mso-fit-shape-to-text:t" inset="0,0,0,0">
               <w:txbxContent>
                 <w:p>
@@ -8098,9 +8563,11 @@
                       <w:szCs w:val="22"/>
                     </w:rPr>
                   </w:pPr>
-                  <w:bookmarkStart w:id="57" w:name="_Toc162871359"/>
-                  <w:bookmarkStart w:id="58" w:name="_Toc163052989"/>
-                  <w:bookmarkStart w:id="59" w:name="_Toc162870705"/>
+                  <w:bookmarkStart w:id="89" w:name="_Toc162870705"/>
+                  <w:bookmarkStart w:id="90" w:name="_Toc162871359"/>
+                  <w:bookmarkStart w:id="91" w:name="_Toc163052989"/>
+                  <w:bookmarkStart w:id="92" w:name="_Toc163146063"/>
+                  <w:bookmarkStart w:id="93" w:name="_Toc163146135"/>
                   <w:r>
                     <w:t xml:space="preserve">Obrázek </w:t>
                   </w:r>
@@ -8117,17 +8584,19 @@
                     <w:rPr>
                       <w:noProof/>
                     </w:rPr>
-                    <w:t>17</w:t>
-                  </w:r>
-                  <w:bookmarkEnd w:id="59"/>
+                    <w:t>18</w:t>
+                  </w:r>
+                  <w:bookmarkEnd w:id="89"/>
                   <w:r>
                     <w:fldChar w:fldCharType="end"/>
                   </w:r>
                   <w:r>
                     <w:t xml:space="preserve"> – zapojení domácího routeru do „panelákového“ switche</w:t>
                   </w:r>
-                  <w:bookmarkEnd w:id="57"/>
-                  <w:bookmarkEnd w:id="58"/>
+                  <w:bookmarkEnd w:id="90"/>
+                  <w:bookmarkEnd w:id="91"/>
+                  <w:bookmarkEnd w:id="92"/>
+                  <w:bookmarkEnd w:id="93"/>
                 </w:p>
               </w:txbxContent>
             </v:textbox>
@@ -8140,7 +8609,7 @@
           <w:noProof/>
         </w:rPr>
         <w:drawing>
-          <wp:anchor distT="0" distB="0" distL="114300" distR="114300" simplePos="0" relativeHeight="251530752" behindDoc="1" locked="0" layoutInCell="1" allowOverlap="1" wp14:anchorId="61159CD7" wp14:editId="20CC2374">
+          <wp:anchor distT="0" distB="0" distL="114300" distR="114300" simplePos="0" relativeHeight="251628544" behindDoc="1" locked="0" layoutInCell="1" allowOverlap="1" wp14:anchorId="61159CD7" wp14:editId="74FC3979">
             <wp:simplePos x="0" y="0"/>
             <wp:positionH relativeFrom="column">
               <wp:posOffset>4415790</wp:posOffset>
@@ -8171,7 +8640,7 @@
                     <pic:cNvPicPr/>
                   </pic:nvPicPr>
                   <pic:blipFill>
-                    <a:blip r:embed="rId30"/>
+                    <a:blip r:embed="rId32"/>
                     <a:stretch>
                       <a:fillRect/>
                     </a:stretch>
@@ -8270,19 +8739,19 @@
         <w:t>y obou sítí. MLS totiž funguje podobně jako router, směruje pakety do správných portů, ale i z jiných sítí něž do kterých patří, narozdíl od normálního switche.</w:t>
       </w:r>
       <w:r>
-        <w:t xml:space="preserve"> Nakonec, samotné </w:t>
+        <w:t xml:space="preserve"> Nakonec, samotné generování </w:t>
+      </w:r>
+      <w:proofErr w:type="spellStart"/>
+      <w:r>
+        <w:t>ip</w:t>
+      </w:r>
+      <w:proofErr w:type="spellEnd"/>
+      <w:r>
+        <w:t xml:space="preserve"> adres vzniká na DHCP serveru providera. Na </w:t>
       </w:r>
       <w:r>
         <w:lastRenderedPageBreak/>
-        <w:t xml:space="preserve">generování </w:t>
-      </w:r>
-      <w:proofErr w:type="spellStart"/>
-      <w:r>
-        <w:t>ip</w:t>
-      </w:r>
-      <w:proofErr w:type="spellEnd"/>
-      <w:r>
-        <w:t xml:space="preserve"> adres vzniká na DHCP serveru providera. Na tom jsou vytvořeny dva</w:t>
+        <w:t>tom jsou vytvořeny dva</w:t>
       </w:r>
       <w:r>
         <w:t xml:space="preserve"> </w:t>
@@ -8304,11 +8773,11 @@
       <w:pPr>
         <w:pStyle w:val="Nadpis3"/>
       </w:pPr>
-      <w:bookmarkStart w:id="60" w:name="_Toc163060096"/>
+      <w:bookmarkStart w:id="94" w:name="_Toc163060096"/>
       <w:r>
         <w:t>Nastavení ML switche</w:t>
       </w:r>
-      <w:bookmarkEnd w:id="60"/>
+      <w:bookmarkEnd w:id="94"/>
     </w:p>
     <w:p>
       <w:pPr>
@@ -8319,7 +8788,7 @@
           <w:noProof/>
         </w:rPr>
         <w:drawing>
-          <wp:anchor distT="0" distB="0" distL="114300" distR="114300" simplePos="0" relativeHeight="251543040" behindDoc="1" locked="0" layoutInCell="1" allowOverlap="1" wp14:anchorId="6BCA98EC" wp14:editId="16D8731D">
+          <wp:anchor distT="0" distB="0" distL="114300" distR="114300" simplePos="0" relativeHeight="251649024" behindDoc="1" locked="0" layoutInCell="1" allowOverlap="1" wp14:anchorId="6BCA98EC" wp14:editId="0C2D2D6D">
             <wp:simplePos x="0" y="0"/>
             <wp:positionH relativeFrom="column">
               <wp:posOffset>3074670</wp:posOffset>
@@ -8350,7 +8819,7 @@
                     <pic:cNvPicPr/>
                   </pic:nvPicPr>
                   <pic:blipFill>
-                    <a:blip r:embed="rId31"/>
+                    <a:blip r:embed="rId33"/>
                     <a:stretch>
                       <a:fillRect/>
                     </a:stretch>
@@ -8381,24 +8850,18 @@
           <w:noProof/>
         </w:rPr>
         <w:pict w14:anchorId="5895D789">
-          <v:shape id="_x0000_s2083" type="#_x0000_t202" style="position:absolute;left:0;text-align:left;margin-left:242.1pt;margin-top:378.3pt;width:240pt;height:33pt;z-index:251674624;mso-position-horizontal-relative:text;mso-position-vertical-relative:text" wrapcoords="-68 0 -68 20855 21600 20855 21600 0 -68 0" stroked="f">
+          <v:shape id="_x0000_s2083" type="#_x0000_t202" style="position:absolute;left:0;text-align:left;margin-left:242.1pt;margin-top:378.3pt;width:240pt;height:33pt;z-index:251668480;mso-position-horizontal-relative:text;mso-position-vertical-relative:text" wrapcoords="-68 0 -68 20855 21600 20855 21600 0 -68 0" stroked="f">
             <v:textbox style="mso-next-textbox:#_x0000_s2083;mso-fit-shape-to-text:t" inset="0,0,0,0">
               <w:txbxContent>
                 <w:p>
                   <w:pPr>
                     <w:pStyle w:val="Titulek"/>
-                    <w:rPr>
-                      <w:rFonts w:eastAsiaTheme="majorEastAsia" w:cstheme="majorBidi"/>
-                      <w:noProof/>
-                      <w:spacing w:val="-10"/>
-                      <w:kern w:val="28"/>
-                      <w:sz w:val="22"/>
-                      <w:szCs w:val="22"/>
-                    </w:rPr>
                   </w:pPr>
-                  <w:bookmarkStart w:id="61" w:name="_Toc162871360"/>
-                  <w:bookmarkStart w:id="62" w:name="_Toc163052990"/>
-                  <w:bookmarkStart w:id="63" w:name="_Toc162870707"/>
+                  <w:bookmarkStart w:id="95" w:name="_Toc162870707"/>
+                  <w:bookmarkStart w:id="96" w:name="_Toc162871360"/>
+                  <w:bookmarkStart w:id="97" w:name="_Toc163052990"/>
+                  <w:bookmarkStart w:id="98" w:name="_Toc163146064"/>
+                  <w:bookmarkStart w:id="99" w:name="_Toc163146136"/>
                   <w:r>
                     <w:t xml:space="preserve">Obrázek </w:t>
                   </w:r>
@@ -8415,14 +8878,20 @@
                     <w:rPr>
                       <w:noProof/>
                     </w:rPr>
-                    <w:t>18</w:t>
-                  </w:r>
-                  <w:bookmarkEnd w:id="63"/>
+                    <w:t>19</w:t>
+                  </w:r>
+                  <w:bookmarkEnd w:id="95"/>
                   <w:r>
                     <w:fldChar w:fldCharType="end"/>
                   </w:r>
                   <w:r>
-                    <w:t xml:space="preserve"> - mód </w:t>
+                    <w:t xml:space="preserve"> </w:t>
+                  </w:r>
+                  <w:r>
+                    <w:t>–</w:t>
+                  </w:r>
+                  <w:r>
+                    <w:t xml:space="preserve"> mód </w:t>
                   </w:r>
                   <w:proofErr w:type="spellStart"/>
                   <w:r>
@@ -8432,8 +8901,10 @@
                   <w:r>
                     <w:t xml:space="preserve"> s přístupem do VLAN 20 na portu GIG2/1</w:t>
                   </w:r>
-                  <w:bookmarkEnd w:id="61"/>
-                  <w:bookmarkEnd w:id="62"/>
+                  <w:bookmarkEnd w:id="96"/>
+                  <w:bookmarkEnd w:id="97"/>
+                  <w:bookmarkEnd w:id="98"/>
+                  <w:bookmarkEnd w:id="99"/>
                 </w:p>
               </w:txbxContent>
             </v:textbox>
@@ -8446,7 +8917,7 @@
           <w:noProof/>
         </w:rPr>
         <w:drawing>
-          <wp:anchor distT="0" distB="0" distL="114300" distR="114300" simplePos="0" relativeHeight="251546112" behindDoc="1" locked="0" layoutInCell="1" allowOverlap="1" wp14:anchorId="48323402" wp14:editId="529D4306">
+          <wp:anchor distT="0" distB="0" distL="114300" distR="114300" simplePos="0" relativeHeight="251654144" behindDoc="1" locked="0" layoutInCell="1" allowOverlap="1" wp14:anchorId="48323402" wp14:editId="3C345437">
             <wp:simplePos x="0" y="0"/>
             <wp:positionH relativeFrom="column">
               <wp:posOffset>72390</wp:posOffset>
@@ -8477,7 +8948,7 @@
                     <pic:cNvPicPr/>
                   </pic:nvPicPr>
                   <pic:blipFill>
-                    <a:blip r:embed="rId32"/>
+                    <a:blip r:embed="rId34"/>
                     <a:stretch>
                       <a:fillRect/>
                     </a:stretch>
@@ -8508,24 +8979,18 @@
           <w:noProof/>
         </w:rPr>
         <w:pict w14:anchorId="3CD1B7B5">
-          <v:shape id="_x0000_s2082" type="#_x0000_t202" style="position:absolute;left:0;text-align:left;margin-left:8.7pt;margin-top:386.55pt;width:223.2pt;height:21.5pt;z-index:251673600;mso-position-horizontal-relative:text;mso-position-vertical-relative:text" wrapcoords="-72 0 -72 20855 21600 20855 21600 0 -72 0" stroked="f">
+          <v:shape id="_x0000_s2082" type="#_x0000_t202" style="position:absolute;left:0;text-align:left;margin-left:8.7pt;margin-top:386.55pt;width:223.2pt;height:21.5pt;z-index:251667456;mso-position-horizontal-relative:text;mso-position-vertical-relative:text" wrapcoords="-72 0 -72 20855 21600 20855 21600 0 -72 0" stroked="f">
             <v:textbox style="mso-next-textbox:#_x0000_s2082;mso-fit-shape-to-text:t" inset="0,0,0,0">
               <w:txbxContent>
                 <w:p>
                   <w:pPr>
                     <w:pStyle w:val="Titulek"/>
-                    <w:rPr>
-                      <w:rFonts w:eastAsiaTheme="majorEastAsia" w:cstheme="majorBidi"/>
-                      <w:noProof/>
-                      <w:spacing w:val="-10"/>
-                      <w:kern w:val="28"/>
-                      <w:sz w:val="22"/>
-                      <w:szCs w:val="22"/>
-                    </w:rPr>
                   </w:pPr>
-                  <w:bookmarkStart w:id="64" w:name="_Toc162871361"/>
-                  <w:bookmarkStart w:id="65" w:name="_Toc163052991"/>
-                  <w:bookmarkStart w:id="66" w:name="_Toc162870706"/>
+                  <w:bookmarkStart w:id="100" w:name="_Toc162870706"/>
+                  <w:bookmarkStart w:id="101" w:name="_Toc162871361"/>
+                  <w:bookmarkStart w:id="102" w:name="_Toc163052991"/>
+                  <w:bookmarkStart w:id="103" w:name="_Toc163146065"/>
+                  <w:bookmarkStart w:id="104" w:name="_Toc163146137"/>
                   <w:r>
                     <w:t xml:space="preserve">Obrázek </w:t>
                   </w:r>
@@ -8542,14 +9007,20 @@
                     <w:rPr>
                       <w:noProof/>
                     </w:rPr>
-                    <w:t>19</w:t>
-                  </w:r>
-                  <w:bookmarkEnd w:id="66"/>
+                    <w:t>20</w:t>
+                  </w:r>
+                  <w:bookmarkEnd w:id="100"/>
                   <w:r>
                     <w:fldChar w:fldCharType="end"/>
                   </w:r>
                   <w:r>
-                    <w:t xml:space="preserve"> - mód </w:t>
+                    <w:t xml:space="preserve"> </w:t>
+                  </w:r>
+                  <w:r>
+                    <w:t>–</w:t>
+                  </w:r>
+                  <w:r>
+                    <w:t xml:space="preserve"> mód </w:t>
                   </w:r>
                   <w:proofErr w:type="spellStart"/>
                   <w:r>
@@ -8559,8 +9030,10 @@
                   <w:r>
                     <w:t xml:space="preserve"> na portu GIG0/1</w:t>
                   </w:r>
-                  <w:bookmarkEnd w:id="64"/>
-                  <w:bookmarkEnd w:id="65"/>
+                  <w:bookmarkEnd w:id="101"/>
+                  <w:bookmarkEnd w:id="102"/>
+                  <w:bookmarkEnd w:id="103"/>
+                  <w:bookmarkEnd w:id="104"/>
                 </w:p>
               </w:txbxContent>
             </v:textbox>
@@ -8573,7 +9046,7 @@
           <w:noProof/>
         </w:rPr>
         <w:pict w14:anchorId="316F2B34">
-          <v:shape id="_x0000_s2081" type="#_x0000_t202" style="position:absolute;left:0;text-align:left;margin-left:244.35pt;margin-top:273.3pt;width:233.15pt;height:33pt;z-index:251672576;mso-position-horizontal-relative:text;mso-position-vertical-relative:text" wrapcoords="-69 0 -69 20965 21600 20965 21600 0 -69 0" stroked="f">
+          <v:shape id="_x0000_s2081" type="#_x0000_t202" style="position:absolute;left:0;text-align:left;margin-left:244.35pt;margin-top:273.3pt;width:233.15pt;height:33pt;z-index:251666432;mso-position-horizontal-relative:text;mso-position-vertical-relative:text" wrapcoords="-69 0 -69 20965 21600 20965 21600 0 -69 0" stroked="f">
             <v:textbox style="mso-next-textbox:#_x0000_s2081;mso-fit-shape-to-text:t" inset="0,0,0,0">
               <w:txbxContent>
                 <w:p>
@@ -8588,9 +9061,11 @@
                       <w:szCs w:val="22"/>
                     </w:rPr>
                   </w:pPr>
-                  <w:bookmarkStart w:id="67" w:name="_Toc162871362"/>
-                  <w:bookmarkStart w:id="68" w:name="_Toc163052992"/>
-                  <w:bookmarkStart w:id="69" w:name="_Toc162870708"/>
+                  <w:bookmarkStart w:id="105" w:name="_Toc162870708"/>
+                  <w:bookmarkStart w:id="106" w:name="_Toc162871362"/>
+                  <w:bookmarkStart w:id="107" w:name="_Toc163052992"/>
+                  <w:bookmarkStart w:id="108" w:name="_Toc163146066"/>
+                  <w:bookmarkStart w:id="109" w:name="_Toc163146138"/>
                   <w:r>
                     <w:t xml:space="preserve">Obrázek </w:t>
                   </w:r>
@@ -8607,9 +9082,9 @@
                     <w:rPr>
                       <w:noProof/>
                     </w:rPr>
-                    <w:t>20</w:t>
-                  </w:r>
-                  <w:bookmarkEnd w:id="69"/>
+                    <w:t>21</w:t>
+                  </w:r>
+                  <w:bookmarkEnd w:id="105"/>
                   <w:r>
                     <w:fldChar w:fldCharType="end"/>
                   </w:r>
@@ -8624,8 +9099,10 @@
                   <w:r>
                     <w:t xml:space="preserve"> s přístupem do VLAN 10 na portu GIG1/1</w:t>
                   </w:r>
-                  <w:bookmarkEnd w:id="67"/>
-                  <w:bookmarkEnd w:id="68"/>
+                  <w:bookmarkEnd w:id="106"/>
+                  <w:bookmarkEnd w:id="107"/>
+                  <w:bookmarkEnd w:id="108"/>
+                  <w:bookmarkEnd w:id="109"/>
                 </w:p>
               </w:txbxContent>
             </v:textbox>
@@ -8638,7 +9115,7 @@
           <w:noProof/>
         </w:rPr>
         <w:drawing>
-          <wp:anchor distT="0" distB="0" distL="114300" distR="114300" simplePos="0" relativeHeight="251552256" behindDoc="1" locked="0" layoutInCell="1" allowOverlap="1" wp14:anchorId="6AB68C78" wp14:editId="08341A71">
+          <wp:anchor distT="0" distB="0" distL="114300" distR="114300" simplePos="0" relativeHeight="251664384" behindDoc="1" locked="0" layoutInCell="1" allowOverlap="1" wp14:anchorId="6AB68C78" wp14:editId="23614B35">
             <wp:simplePos x="0" y="0"/>
             <wp:positionH relativeFrom="column">
               <wp:posOffset>3161665</wp:posOffset>
@@ -8669,7 +9146,7 @@
                     <pic:cNvPicPr/>
                   </pic:nvPicPr>
                   <pic:blipFill>
-                    <a:blip r:embed="rId33"/>
+                    <a:blip r:embed="rId35"/>
                     <a:stretch>
                       <a:fillRect/>
                     </a:stretch>
@@ -9120,11 +9597,11 @@
       <w:pPr>
         <w:pStyle w:val="Nadpis20"/>
       </w:pPr>
-      <w:bookmarkStart w:id="70" w:name="_Toc163060097"/>
+      <w:bookmarkStart w:id="110" w:name="_Toc163060097"/>
       <w:r>
         <w:t>Síť WAN</w:t>
       </w:r>
-      <w:bookmarkEnd w:id="70"/>
+      <w:bookmarkEnd w:id="110"/>
     </w:p>
     <w:p>
       <w:pPr>
@@ -9138,7 +9615,7 @@
           <w:noProof/>
         </w:rPr>
         <w:pict w14:anchorId="0954FE75">
-          <v:shape id="_x0000_s2084" type="#_x0000_t202" style="position:absolute;left:0;text-align:left;margin-left:34.5pt;margin-top:198.6pt;width:412.3pt;height:.05pt;z-index:251675648;mso-position-horizontal-relative:text;mso-position-vertical-relative:text" wrapcoords="-39 0 -39 20965 21600 20965 21600 0 -39 0" stroked="f">
+          <v:shape id="_x0000_s2084" type="#_x0000_t202" style="position:absolute;left:0;text-align:left;margin-left:34.5pt;margin-top:198.6pt;width:412.3pt;height:.05pt;z-index:251669504;mso-position-horizontal-relative:text;mso-position-vertical-relative:text" wrapcoords="-39 0 -39 20965 21600 20965 21600 0 -39 0" stroked="f">
             <v:textbox style="mso-next-textbox:#_x0000_s2084;mso-fit-shape-to-text:t" inset="0,0,0,0">
               <w:txbxContent>
                 <w:p>
@@ -9153,9 +9630,11 @@
                       <w:szCs w:val="22"/>
                     </w:rPr>
                   </w:pPr>
-                  <w:bookmarkStart w:id="71" w:name="_Toc162871363"/>
-                  <w:bookmarkStart w:id="72" w:name="_Toc163052993"/>
-                  <w:bookmarkStart w:id="73" w:name="_Toc162870709"/>
+                  <w:bookmarkStart w:id="111" w:name="_Toc162870709"/>
+                  <w:bookmarkStart w:id="112" w:name="_Toc162871363"/>
+                  <w:bookmarkStart w:id="113" w:name="_Toc163052993"/>
+                  <w:bookmarkStart w:id="114" w:name="_Toc163146067"/>
+                  <w:bookmarkStart w:id="115" w:name="_Toc163146139"/>
                   <w:r>
                     <w:t xml:space="preserve">Obrázek </w:t>
                   </w:r>
@@ -9172,17 +9651,19 @@
                     <w:rPr>
                       <w:noProof/>
                     </w:rPr>
-                    <w:t>21</w:t>
-                  </w:r>
-                  <w:bookmarkEnd w:id="73"/>
+                    <w:t>22</w:t>
+                  </w:r>
+                  <w:bookmarkEnd w:id="111"/>
                   <w:r>
                     <w:fldChar w:fldCharType="end"/>
                   </w:r>
                   <w:r>
                     <w:t xml:space="preserve"> – schéma internetu</w:t>
                   </w:r>
-                  <w:bookmarkEnd w:id="71"/>
-                  <w:bookmarkEnd w:id="72"/>
+                  <w:bookmarkEnd w:id="112"/>
+                  <w:bookmarkEnd w:id="113"/>
+                  <w:bookmarkEnd w:id="114"/>
+                  <w:bookmarkEnd w:id="115"/>
                 </w:p>
               </w:txbxContent>
             </v:textbox>
@@ -9195,7 +9676,7 @@
           <w:noProof/>
         </w:rPr>
         <w:drawing>
-          <wp:anchor distT="0" distB="0" distL="114300" distR="114300" simplePos="0" relativeHeight="251536896" behindDoc="1" locked="0" layoutInCell="1" allowOverlap="1" wp14:anchorId="13AD17C9" wp14:editId="48609522">
+          <wp:anchor distT="0" distB="0" distL="114300" distR="114300" simplePos="0" relativeHeight="251638784" behindDoc="1" locked="0" layoutInCell="1" allowOverlap="1" wp14:anchorId="13AD17C9" wp14:editId="2A725E51">
             <wp:simplePos x="0" y="0"/>
             <wp:positionH relativeFrom="column">
               <wp:posOffset>438150</wp:posOffset>
@@ -9226,7 +9707,7 @@
                     <pic:cNvPicPr/>
                   </pic:nvPicPr>
                   <pic:blipFill>
-                    <a:blip r:embed="rId34"/>
+                    <a:blip r:embed="rId36"/>
                     <a:stretch>
                       <a:fillRect/>
                     </a:stretch>
@@ -9339,14 +9820,14 @@
           <w:noProof/>
         </w:rPr>
       </w:pPr>
-      <w:bookmarkStart w:id="74" w:name="_Toc163060098"/>
+      <w:bookmarkStart w:id="116" w:name="_Toc163060098"/>
       <w:r>
         <w:rPr>
           <w:noProof/>
         </w:rPr>
         <w:t>Redundance</w:t>
       </w:r>
-      <w:bookmarkEnd w:id="74"/>
+      <w:bookmarkEnd w:id="116"/>
     </w:p>
     <w:p>
       <w:pPr>
@@ -9468,7 +9949,7 @@
           <w:noProof/>
         </w:rPr>
         <w:pict w14:anchorId="625620EF">
-          <v:shape id="_x0000_s2085" type="#_x0000_t202" style="position:absolute;left:0;text-align:left;margin-left:26.7pt;margin-top:124.3pt;width:183pt;height:.05pt;z-index:251676672;mso-position-horizontal-relative:text;mso-position-vertical-relative:text" wrapcoords="-89 0 -89 20965 21600 20965 21600 0 -89 0" stroked="f">
+          <v:shape id="_x0000_s2085" type="#_x0000_t202" style="position:absolute;left:0;text-align:left;margin-left:26.7pt;margin-top:124.3pt;width:183pt;height:.05pt;z-index:251670528;mso-position-horizontal-relative:text;mso-position-vertical-relative:text" wrapcoords="-89 0 -89 20965 21600 20965 21600 0 -89 0" stroked="f">
             <v:textbox style="mso-next-textbox:#_x0000_s2085;mso-fit-shape-to-text:t" inset="0,0,0,0">
               <w:txbxContent>
                 <w:p>
@@ -9483,9 +9964,11 @@
                       <w:szCs w:val="22"/>
                     </w:rPr>
                   </w:pPr>
-                  <w:bookmarkStart w:id="75" w:name="_Toc162871364"/>
-                  <w:bookmarkStart w:id="76" w:name="_Toc163052994"/>
-                  <w:bookmarkStart w:id="77" w:name="_Toc162870710"/>
+                  <w:bookmarkStart w:id="117" w:name="_Toc162870710"/>
+                  <w:bookmarkStart w:id="118" w:name="_Toc162871364"/>
+                  <w:bookmarkStart w:id="119" w:name="_Toc163052994"/>
+                  <w:bookmarkStart w:id="120" w:name="_Toc163146068"/>
+                  <w:bookmarkStart w:id="121" w:name="_Toc163146140"/>
                   <w:r>
                     <w:t xml:space="preserve">Obrázek </w:t>
                   </w:r>
@@ -9502,17 +9985,19 @@
                     <w:rPr>
                       <w:noProof/>
                     </w:rPr>
-                    <w:t>22</w:t>
-                  </w:r>
-                  <w:bookmarkEnd w:id="77"/>
+                    <w:t>23</w:t>
+                  </w:r>
+                  <w:bookmarkEnd w:id="117"/>
                   <w:r>
                     <w:fldChar w:fldCharType="end"/>
                   </w:r>
                   <w:r>
                     <w:t xml:space="preserve"> – STP na switchi: vypnutá pomalejší cesta</w:t>
                   </w:r>
-                  <w:bookmarkEnd w:id="75"/>
-                  <w:bookmarkEnd w:id="76"/>
+                  <w:bookmarkEnd w:id="118"/>
+                  <w:bookmarkEnd w:id="119"/>
+                  <w:bookmarkEnd w:id="120"/>
+                  <w:bookmarkEnd w:id="121"/>
                 </w:p>
               </w:txbxContent>
             </v:textbox>
@@ -9525,7 +10010,7 @@
           <w:noProof/>
         </w:rPr>
         <w:drawing>
-          <wp:anchor distT="0" distB="0" distL="114300" distR="114300" simplePos="0" relativeHeight="251660800" behindDoc="1" locked="0" layoutInCell="1" allowOverlap="1" wp14:anchorId="6ADC7859" wp14:editId="43DCC0DD">
+          <wp:anchor distT="0" distB="0" distL="114300" distR="114300" simplePos="0" relativeHeight="251684864" behindDoc="1" locked="0" layoutInCell="1" allowOverlap="1" wp14:anchorId="6ADC7859" wp14:editId="2F21B95A">
             <wp:simplePos x="0" y="0"/>
             <wp:positionH relativeFrom="column">
               <wp:posOffset>339090</wp:posOffset>
@@ -9556,7 +10041,7 @@
                     <pic:cNvPicPr/>
                   </pic:nvPicPr>
                   <pic:blipFill>
-                    <a:blip r:embed="rId35"/>
+                    <a:blip r:embed="rId37"/>
                     <a:stretch>
                       <a:fillRect/>
                     </a:stretch>
@@ -9581,7 +10066,7 @@
           <w:noProof/>
         </w:rPr>
         <w:pict w14:anchorId="2B7E1D8D">
-          <v:shape id="_x0000_s2086" type="#_x0000_t202" style="position:absolute;left:0;text-align:left;margin-left:268.5pt;margin-top:124.7pt;width:185.45pt;height:.05pt;z-index:251677696;mso-position-horizontal-relative:text;mso-position-vertical-relative:text" wrapcoords="-87 0 -87 20965 21600 20965 21600 0 -87 0" stroked="f">
+          <v:shape id="_x0000_s2086" type="#_x0000_t202" style="position:absolute;left:0;text-align:left;margin-left:268.5pt;margin-top:124.7pt;width:185.45pt;height:.05pt;z-index:251671552;mso-position-horizontal-relative:text;mso-position-vertical-relative:text" wrapcoords="-87 0 -87 20965 21600 20965 21600 0 -87 0" stroked="f">
             <v:textbox style="mso-next-textbox:#_x0000_s2086;mso-fit-shape-to-text:t" inset="0,0,0,0">
               <w:txbxContent>
                 <w:p>
@@ -9596,9 +10081,11 @@
                       <w:szCs w:val="22"/>
                     </w:rPr>
                   </w:pPr>
-                  <w:bookmarkStart w:id="78" w:name="_Toc162871365"/>
-                  <w:bookmarkStart w:id="79" w:name="_Toc163052995"/>
-                  <w:bookmarkStart w:id="80" w:name="_Toc162870711"/>
+                  <w:bookmarkStart w:id="122" w:name="_Toc162870711"/>
+                  <w:bookmarkStart w:id="123" w:name="_Toc162871365"/>
+                  <w:bookmarkStart w:id="124" w:name="_Toc163052995"/>
+                  <w:bookmarkStart w:id="125" w:name="_Toc163146069"/>
+                  <w:bookmarkStart w:id="126" w:name="_Toc163146141"/>
                   <w:r>
                     <w:t xml:space="preserve">Obrázek </w:t>
                   </w:r>
@@ -9615,17 +10102,19 @@
                     <w:rPr>
                       <w:noProof/>
                     </w:rPr>
-                    <w:t>23</w:t>
-                  </w:r>
-                  <w:bookmarkEnd w:id="80"/>
+                    <w:t>24</w:t>
+                  </w:r>
+                  <w:bookmarkEnd w:id="122"/>
                   <w:r>
                     <w:fldChar w:fldCharType="end"/>
                   </w:r>
                   <w:r>
                     <w:t xml:space="preserve"> – STP na switchi: pomalejší cesta zapnuta</w:t>
                   </w:r>
-                  <w:bookmarkEnd w:id="78"/>
-                  <w:bookmarkEnd w:id="79"/>
+                  <w:bookmarkEnd w:id="123"/>
+                  <w:bookmarkEnd w:id="124"/>
+                  <w:bookmarkEnd w:id="125"/>
+                  <w:bookmarkEnd w:id="126"/>
                 </w:p>
               </w:txbxContent>
             </v:textbox>
@@ -9638,7 +10127,7 @@
           <w:noProof/>
         </w:rPr>
         <w:drawing>
-          <wp:anchor distT="0" distB="0" distL="114300" distR="114300" simplePos="0" relativeHeight="251539968" behindDoc="1" locked="0" layoutInCell="1" allowOverlap="1" wp14:anchorId="167E1B44" wp14:editId="5723AFDC">
+          <wp:anchor distT="0" distB="0" distL="114300" distR="114300" simplePos="0" relativeHeight="251643904" behindDoc="1" locked="0" layoutInCell="1" allowOverlap="1" wp14:anchorId="167E1B44" wp14:editId="009917A8">
             <wp:simplePos x="0" y="0"/>
             <wp:positionH relativeFrom="column">
               <wp:posOffset>3409950</wp:posOffset>
@@ -9669,7 +10158,7 @@
                     <pic:cNvPicPr/>
                   </pic:nvPicPr>
                   <pic:blipFill>
-                    <a:blip r:embed="rId36"/>
+                    <a:blip r:embed="rId38"/>
                     <a:stretch>
                       <a:fillRect/>
                     </a:stretch>
@@ -9704,12 +10193,12 @@
           <w:sz w:val="22"/>
         </w:rPr>
       </w:pPr>
-      <w:bookmarkStart w:id="81" w:name="_Toc163060099"/>
-      <w:bookmarkEnd w:id="3"/>
+      <w:bookmarkStart w:id="127" w:name="_Toc163060099"/>
+      <w:bookmarkEnd w:id="1"/>
       <w:r>
         <w:t>Otestování funkčnosti internetu</w:t>
       </w:r>
-      <w:bookmarkEnd w:id="81"/>
+      <w:bookmarkEnd w:id="127"/>
     </w:p>
     <w:p>
       <w:pPr>
@@ -9720,7 +10209,7 @@
           <w:noProof/>
         </w:rPr>
         <w:pict w14:anchorId="21F2D976">
-          <v:shape id="_x0000_s2087" type="#_x0000_t202" style="position:absolute;left:0;text-align:left;margin-left:257.2pt;margin-top:149.35pt;width:227.1pt;height:.05pt;z-index:251678720;mso-position-horizontal-relative:text;mso-position-vertical-relative:text" wrapcoords="-71 0 -71 20965 21600 20965 21600 0 -71 0" stroked="f">
+          <v:shape id="_x0000_s2087" type="#_x0000_t202" style="position:absolute;left:0;text-align:left;margin-left:257.2pt;margin-top:149.35pt;width:227.1pt;height:.05pt;z-index:251672576;mso-position-horizontal-relative:text;mso-position-vertical-relative:text" wrapcoords="-71 0 -71 20965 21600 20965 21600 0 -71 0" stroked="f">
             <v:textbox style="mso-next-textbox:#_x0000_s2087;mso-fit-shape-to-text:t" inset="0,0,0,0">
               <w:txbxContent>
                 <w:p>
@@ -9735,9 +10224,11 @@
                       <w:szCs w:val="22"/>
                     </w:rPr>
                   </w:pPr>
-                  <w:bookmarkStart w:id="82" w:name="_Toc162871366"/>
-                  <w:bookmarkStart w:id="83" w:name="_Toc163052996"/>
-                  <w:bookmarkStart w:id="84" w:name="_Toc162870712"/>
+                  <w:bookmarkStart w:id="128" w:name="_Toc162870712"/>
+                  <w:bookmarkStart w:id="129" w:name="_Toc162871366"/>
+                  <w:bookmarkStart w:id="130" w:name="_Toc163052996"/>
+                  <w:bookmarkStart w:id="131" w:name="_Toc163146070"/>
+                  <w:bookmarkStart w:id="132" w:name="_Toc163146142"/>
                   <w:r>
                     <w:t xml:space="preserve">Obrázek </w:t>
                   </w:r>
@@ -9754,9 +10245,9 @@
                     <w:rPr>
                       <w:noProof/>
                     </w:rPr>
-                    <w:t>24</w:t>
-                  </w:r>
-                  <w:bookmarkEnd w:id="84"/>
+                    <w:t>25</w:t>
+                  </w:r>
+                  <w:bookmarkEnd w:id="128"/>
                   <w:r>
                     <w:fldChar w:fldCharType="end"/>
                   </w:r>
@@ -9767,8 +10258,10 @@
                   <w:r>
                     <w:t>youtube</w:t>
                   </w:r>
-                  <w:bookmarkEnd w:id="82"/>
-                  <w:bookmarkEnd w:id="83"/>
+                  <w:bookmarkEnd w:id="129"/>
+                  <w:bookmarkEnd w:id="130"/>
+                  <w:bookmarkEnd w:id="131"/>
+                  <w:bookmarkEnd w:id="132"/>
                   <w:proofErr w:type="spellEnd"/>
                 </w:p>
               </w:txbxContent>
@@ -9782,7 +10275,7 @@
           <w:noProof/>
         </w:rPr>
         <w:drawing>
-          <wp:anchor distT="0" distB="0" distL="114300" distR="114300" simplePos="0" relativeHeight="251515392" behindDoc="1" locked="0" layoutInCell="1" allowOverlap="1" wp14:anchorId="1256608B" wp14:editId="1657A267">
+          <wp:anchor distT="0" distB="0" distL="114300" distR="114300" simplePos="0" relativeHeight="251584512" behindDoc="1" locked="0" layoutInCell="1" allowOverlap="1" wp14:anchorId="1256608B" wp14:editId="52603566">
             <wp:simplePos x="0" y="0"/>
             <wp:positionH relativeFrom="column">
               <wp:posOffset>3266440</wp:posOffset>
@@ -9813,7 +10306,7 @@
                     <pic:cNvPicPr/>
                   </pic:nvPicPr>
                   <pic:blipFill>
-                    <a:blip r:embed="rId37"/>
+                    <a:blip r:embed="rId39"/>
                     <a:stretch>
                       <a:fillRect/>
                     </a:stretch>
@@ -9899,13 +10392,13 @@
       <w:pPr>
         <w:pStyle w:val="Nadpis20"/>
       </w:pPr>
-      <w:bookmarkStart w:id="85" w:name="_Toc163060100"/>
+      <w:bookmarkStart w:id="133" w:name="_Toc163060100"/>
       <w:r>
         <w:rPr>
           <w:noProof/>
         </w:rPr>
         <w:pict w14:anchorId="2F41C31C">
-          <v:shape id="_x0000_s2088" type="#_x0000_t202" style="position:absolute;left:0;text-align:left;margin-left:284.1pt;margin-top:220.1pt;width:211.75pt;height:.05pt;z-index:251679744;mso-position-horizontal-relative:text;mso-position-vertical-relative:text" wrapcoords="-77 0 -77 21168 21600 21168 21600 0 -77 0" stroked="f">
+          <v:shape id="_x0000_s2088" type="#_x0000_t202" style="position:absolute;left:0;text-align:left;margin-left:284.1pt;margin-top:220.1pt;width:211.75pt;height:.05pt;z-index:251673600;mso-position-horizontal-relative:text;mso-position-vertical-relative:text" wrapcoords="-77 0 -77 21168 21600 21168 21600 0 -77 0" stroked="f">
             <v:textbox style="mso-next-textbox:#_x0000_s2088;mso-fit-shape-to-text:t" inset="0,0,0,0">
               <w:txbxContent>
                 <w:p>
@@ -9919,9 +10412,11 @@
                       <w:szCs w:val="26"/>
                     </w:rPr>
                   </w:pPr>
-                  <w:bookmarkStart w:id="86" w:name="_Toc162871367"/>
-                  <w:bookmarkStart w:id="87" w:name="_Toc163052997"/>
-                  <w:bookmarkStart w:id="88" w:name="_Toc162870713"/>
+                  <w:bookmarkStart w:id="134" w:name="_Toc162870713"/>
+                  <w:bookmarkStart w:id="135" w:name="_Toc162871367"/>
+                  <w:bookmarkStart w:id="136" w:name="_Toc163052997"/>
+                  <w:bookmarkStart w:id="137" w:name="_Toc163146071"/>
+                  <w:bookmarkStart w:id="138" w:name="_Toc163146143"/>
                   <w:r>
                     <w:t xml:space="preserve">Obrázek </w:t>
                   </w:r>
@@ -9938,9 +10433,9 @@
                     <w:rPr>
                       <w:noProof/>
                     </w:rPr>
-                    <w:t>25</w:t>
-                  </w:r>
-                  <w:bookmarkEnd w:id="88"/>
+                    <w:t>26</w:t>
+                  </w:r>
+                  <w:bookmarkEnd w:id="134"/>
                   <w:r>
                     <w:fldChar w:fldCharType="end"/>
                   </w:r>
@@ -9959,8 +10454,10 @@
                   <w:r>
                     <w:t>ChatGPT</w:t>
                   </w:r>
-                  <w:bookmarkEnd w:id="86"/>
-                  <w:bookmarkEnd w:id="87"/>
+                  <w:bookmarkEnd w:id="135"/>
+                  <w:bookmarkEnd w:id="136"/>
+                  <w:bookmarkEnd w:id="137"/>
+                  <w:bookmarkEnd w:id="138"/>
                   <w:proofErr w:type="spellEnd"/>
                 </w:p>
               </w:txbxContent>
@@ -9974,7 +10471,7 @@
           <w:noProof/>
         </w:rPr>
         <w:drawing>
-          <wp:anchor distT="0" distB="0" distL="114300" distR="114300" simplePos="0" relativeHeight="251518464" behindDoc="1" locked="0" layoutInCell="1" allowOverlap="1" wp14:anchorId="26FC5B2E" wp14:editId="0EDC72CD">
+          <wp:anchor distT="0" distB="0" distL="114300" distR="114300" simplePos="0" relativeHeight="251589632" behindDoc="1" locked="0" layoutInCell="1" allowOverlap="1" wp14:anchorId="26FC5B2E" wp14:editId="4FED75BA">
             <wp:simplePos x="0" y="0"/>
             <wp:positionH relativeFrom="column">
               <wp:posOffset>3608070</wp:posOffset>
@@ -10005,7 +10502,7 @@
                     <pic:cNvPicPr/>
                   </pic:nvPicPr>
                   <pic:blipFill>
-                    <a:blip r:embed="rId38"/>
+                    <a:blip r:embed="rId40"/>
                     <a:stretch>
                       <a:fillRect/>
                     </a:stretch>
@@ -10034,17 +10531,17 @@
       <w:r>
         <w:t>Služby internetu</w:t>
       </w:r>
-      <w:bookmarkEnd w:id="85"/>
+      <w:bookmarkEnd w:id="133"/>
     </w:p>
     <w:p>
       <w:pPr>
         <w:pStyle w:val="Nadpis3"/>
       </w:pPr>
-      <w:bookmarkStart w:id="89" w:name="_Toc163060101"/>
+      <w:bookmarkStart w:id="139" w:name="_Toc163060101"/>
       <w:r>
         <w:t>Webové stránky</w:t>
       </w:r>
-      <w:bookmarkEnd w:id="89"/>
+      <w:bookmarkEnd w:id="139"/>
     </w:p>
     <w:p>
       <w:pPr>
@@ -10127,11 +10624,11 @@
       <w:pPr>
         <w:pStyle w:val="Nadpis3"/>
       </w:pPr>
-      <w:bookmarkStart w:id="90" w:name="_Toc163060102"/>
+      <w:bookmarkStart w:id="140" w:name="_Toc163060102"/>
       <w:r>
         <w:t>E-mail</w:t>
       </w:r>
-      <w:bookmarkEnd w:id="90"/>
+      <w:bookmarkEnd w:id="140"/>
     </w:p>
     <w:p>
       <w:pPr>
@@ -10201,7 +10698,7 @@
           <w:noProof/>
         </w:rPr>
         <w:pict w14:anchorId="5E3EB5D3">
-          <v:shape id="_x0000_s2089" type="#_x0000_t202" style="position:absolute;left:0;text-align:left;margin-left:358.5pt;margin-top:170.95pt;width:123.8pt;height:.05pt;z-index:251680768;mso-position-horizontal-relative:text;mso-position-vertical-relative:text" wrapcoords="-131 0 -131 20855 21600 20855 21600 0 -131 0" stroked="f">
+          <v:shape id="_x0000_s2089" type="#_x0000_t202" style="position:absolute;left:0;text-align:left;margin-left:358.5pt;margin-top:170.95pt;width:123.8pt;height:.05pt;z-index:251674624;mso-position-horizontal-relative:text;mso-position-vertical-relative:text" wrapcoords="-131 0 -131 20855 21600 20855 21600 0 -131 0" stroked="f">
             <v:textbox style="mso-next-textbox:#_x0000_s2089;mso-fit-shape-to-text:t" inset="0,0,0,0">
               <w:txbxContent>
                 <w:p>
@@ -10216,9 +10713,11 @@
                       <w:szCs w:val="22"/>
                     </w:rPr>
                   </w:pPr>
-                  <w:bookmarkStart w:id="91" w:name="_Toc162871368"/>
-                  <w:bookmarkStart w:id="92" w:name="_Toc163052998"/>
-                  <w:bookmarkStart w:id="93" w:name="_Toc162870714"/>
+                  <w:bookmarkStart w:id="141" w:name="_Toc162870714"/>
+                  <w:bookmarkStart w:id="142" w:name="_Toc162871368"/>
+                  <w:bookmarkStart w:id="143" w:name="_Toc163052998"/>
+                  <w:bookmarkStart w:id="144" w:name="_Toc163146072"/>
+                  <w:bookmarkStart w:id="145" w:name="_Toc163146144"/>
                   <w:r>
                     <w:t xml:space="preserve">Obrázek </w:t>
                   </w:r>
@@ -10235,9 +10734,9 @@
                     <w:rPr>
                       <w:noProof/>
                     </w:rPr>
-                    <w:t>26</w:t>
-                  </w:r>
-                  <w:bookmarkEnd w:id="93"/>
+                    <w:t>27</w:t>
+                  </w:r>
+                  <w:bookmarkEnd w:id="141"/>
                   <w:r>
                     <w:fldChar w:fldCharType="end"/>
                   </w:r>
@@ -10248,8 +10747,10 @@
                   <w:r>
                     <w:t>uzivatele</w:t>
                   </w:r>
-                  <w:bookmarkEnd w:id="91"/>
-                  <w:bookmarkEnd w:id="92"/>
+                  <w:bookmarkEnd w:id="142"/>
+                  <w:bookmarkEnd w:id="143"/>
+                  <w:bookmarkEnd w:id="144"/>
+                  <w:bookmarkEnd w:id="145"/>
                   <w:proofErr w:type="spellEnd"/>
                 </w:p>
               </w:txbxContent>
@@ -10263,7 +10764,7 @@
           <w:noProof/>
         </w:rPr>
         <w:drawing>
-          <wp:anchor distT="0" distB="0" distL="114300" distR="114300" simplePos="0" relativeHeight="251512320" behindDoc="1" locked="0" layoutInCell="1" allowOverlap="1" wp14:anchorId="55F6FD28" wp14:editId="0B1AE51F">
+          <wp:anchor distT="0" distB="0" distL="114300" distR="114300" simplePos="0" relativeHeight="251579392" behindDoc="1" locked="0" layoutInCell="1" allowOverlap="1" wp14:anchorId="55F6FD28" wp14:editId="6859A6C8">
             <wp:simplePos x="0" y="0"/>
             <wp:positionH relativeFrom="column">
               <wp:posOffset>4552950</wp:posOffset>
@@ -10294,7 +10795,7 @@
                     <pic:cNvPicPr/>
                   </pic:nvPicPr>
                   <pic:blipFill rotWithShape="1">
-                    <a:blip r:embed="rId39"/>
+                    <a:blip r:embed="rId41"/>
                     <a:srcRect r="23204"/>
                     <a:stretch/>
                   </pic:blipFill>
@@ -10391,24 +10892,18 @@
           <w:noProof/>
         </w:rPr>
         <w:pict w14:anchorId="0FF7986A">
-          <v:shape id="_x0000_s2091" type="#_x0000_t202" style="position:absolute;left:0;text-align:left;margin-left:15.9pt;margin-top:67.5pt;width:135pt;height:.05pt;z-index:251682816;mso-position-horizontal-relative:text;mso-position-vertical-relative:text" wrapcoords="-120 0 -120 20965 21600 20965 21600 0 -120 0" stroked="f">
+          <v:shape id="_x0000_s2091" type="#_x0000_t202" style="position:absolute;left:0;text-align:left;margin-left:15.9pt;margin-top:67.5pt;width:135pt;height:.05pt;z-index:251676672;mso-position-horizontal-relative:text;mso-position-vertical-relative:text" wrapcoords="-120 0 -120 20965 21600 20965 21600 0 -120 0" stroked="f">
             <v:textbox style="mso-next-textbox:#_x0000_s2091;mso-fit-shape-to-text:t" inset="0,0,0,0">
               <w:txbxContent>
                 <w:p>
                   <w:pPr>
                     <w:pStyle w:val="Titulek"/>
-                    <w:rPr>
-                      <w:rFonts w:eastAsiaTheme="majorEastAsia" w:cstheme="majorBidi"/>
-                      <w:noProof/>
-                      <w:spacing w:val="-10"/>
-                      <w:kern w:val="28"/>
-                      <w:sz w:val="22"/>
-                      <w:szCs w:val="22"/>
-                    </w:rPr>
                   </w:pPr>
-                  <w:bookmarkStart w:id="94" w:name="_Toc162871369"/>
-                  <w:bookmarkStart w:id="95" w:name="_Toc163052999"/>
-                  <w:bookmarkStart w:id="96" w:name="_Toc162870715"/>
+                  <w:bookmarkStart w:id="146" w:name="_Toc162870715"/>
+                  <w:bookmarkStart w:id="147" w:name="_Toc162871369"/>
+                  <w:bookmarkStart w:id="148" w:name="_Toc163052999"/>
+                  <w:bookmarkStart w:id="149" w:name="_Toc163146073"/>
+                  <w:bookmarkStart w:id="150" w:name="_Toc163146145"/>
                   <w:r>
                     <w:t xml:space="preserve">Obrázek </w:t>
                   </w:r>
@@ -10425,9 +10920,9 @@
                     <w:rPr>
                       <w:noProof/>
                     </w:rPr>
-                    <w:t>27</w:t>
-                  </w:r>
-                  <w:bookmarkEnd w:id="96"/>
+                    <w:t>28</w:t>
+                  </w:r>
+                  <w:bookmarkEnd w:id="146"/>
                   <w:r>
                     <w:fldChar w:fldCharType="end"/>
                   </w:r>
@@ -10436,10 +10931,15 @@
                   </w:r>
                   <w:proofErr w:type="spellStart"/>
                   <w:r>
-                    <w:t>uzivately</w:t>
-                  </w:r>
-                  <w:bookmarkEnd w:id="94"/>
-                  <w:bookmarkEnd w:id="95"/>
+                    <w:t>uzivatel</w:t>
+                  </w:r>
+                  <w:bookmarkEnd w:id="147"/>
+                  <w:bookmarkEnd w:id="148"/>
+                  <w:bookmarkEnd w:id="149"/>
+                  <w:bookmarkEnd w:id="150"/>
+                  <w:r>
+                    <w:t>i</w:t>
+                  </w:r>
                   <w:proofErr w:type="spellEnd"/>
                 </w:p>
               </w:txbxContent>
@@ -10453,7 +10953,7 @@
           <w:noProof/>
         </w:rPr>
         <w:drawing>
-          <wp:anchor distT="0" distB="0" distL="114300" distR="114300" simplePos="0" relativeHeight="251524608" behindDoc="1" locked="0" layoutInCell="1" allowOverlap="1" wp14:anchorId="1AF90FB7" wp14:editId="3B011F09">
+          <wp:anchor distT="0" distB="0" distL="114300" distR="114300" simplePos="0" relativeHeight="251599872" behindDoc="1" locked="0" layoutInCell="1" allowOverlap="1" wp14:anchorId="1AF90FB7" wp14:editId="60497EA7">
             <wp:simplePos x="0" y="0"/>
             <wp:positionH relativeFrom="column">
               <wp:posOffset>201930</wp:posOffset>
@@ -10484,7 +10984,7 @@
                     <pic:cNvPicPr/>
                   </pic:nvPicPr>
                   <pic:blipFill>
-                    <a:blip r:embed="rId40"/>
+                    <a:blip r:embed="rId42"/>
                     <a:stretch>
                       <a:fillRect/>
                     </a:stretch>
@@ -10520,7 +11020,7 @@
           <w:noProof/>
         </w:rPr>
         <w:pict w14:anchorId="0CBB6604">
-          <v:shape id="_x0000_s2090" type="#_x0000_t202" style="position:absolute;left:0;text-align:left;margin-left:17.1pt;margin-top:47.45pt;width:112.2pt;height:.05pt;z-index:251681792;mso-position-horizontal-relative:text;mso-position-vertical-relative:text" wrapcoords="-144 0 -144 20965 21600 20965 21600 0 -144 0" stroked="f">
+          <v:shape id="_x0000_s2090" type="#_x0000_t202" style="position:absolute;left:0;text-align:left;margin-left:17.1pt;margin-top:47.45pt;width:112.2pt;height:.05pt;z-index:251675648;mso-position-horizontal-relative:text;mso-position-vertical-relative:text" wrapcoords="-144 0 -144 20965 21600 20965 21600 0 -144 0" stroked="f">
             <v:textbox style="mso-next-textbox:#_x0000_s2090;mso-fit-shape-to-text:t" inset="0,0,0,0">
               <w:txbxContent>
                 <w:p>
@@ -10535,9 +11035,11 @@
                       <w:szCs w:val="22"/>
                     </w:rPr>
                   </w:pPr>
-                  <w:bookmarkStart w:id="97" w:name="_Toc162871370"/>
-                  <w:bookmarkStart w:id="98" w:name="_Toc163053000"/>
-                  <w:bookmarkStart w:id="99" w:name="_Toc162870716"/>
+                  <w:bookmarkStart w:id="151" w:name="_Toc162870716"/>
+                  <w:bookmarkStart w:id="152" w:name="_Toc162871370"/>
+                  <w:bookmarkStart w:id="153" w:name="_Toc163053000"/>
+                  <w:bookmarkStart w:id="154" w:name="_Toc163146074"/>
+                  <w:bookmarkStart w:id="155" w:name="_Toc163146146"/>
                   <w:r>
                     <w:t xml:space="preserve">Obrázek </w:t>
                   </w:r>
@@ -10554,17 +11056,19 @@
                     <w:rPr>
                       <w:noProof/>
                     </w:rPr>
-                    <w:t>28</w:t>
-                  </w:r>
-                  <w:bookmarkEnd w:id="99"/>
+                    <w:t>29</w:t>
+                  </w:r>
+                  <w:bookmarkEnd w:id="151"/>
                   <w:r>
                     <w:fldChar w:fldCharType="end"/>
                   </w:r>
                   <w:r>
                     <w:t xml:space="preserve"> – obdržený email</w:t>
                   </w:r>
-                  <w:bookmarkEnd w:id="97"/>
-                  <w:bookmarkEnd w:id="98"/>
+                  <w:bookmarkEnd w:id="152"/>
+                  <w:bookmarkEnd w:id="153"/>
+                  <w:bookmarkEnd w:id="154"/>
+                  <w:bookmarkEnd w:id="155"/>
                   <w:r>
                     <w:t xml:space="preserve"> </w:t>
                   </w:r>
@@ -10580,7 +11084,7 @@
           <w:noProof/>
         </w:rPr>
         <w:drawing>
-          <wp:anchor distT="0" distB="0" distL="114300" distR="114300" simplePos="0" relativeHeight="251521536" behindDoc="1" locked="0" layoutInCell="1" allowOverlap="1" wp14:anchorId="51341342" wp14:editId="6CBDD3AB">
+          <wp:anchor distT="0" distB="0" distL="114300" distR="114300" simplePos="0" relativeHeight="251594752" behindDoc="1" locked="0" layoutInCell="1" allowOverlap="1" wp14:anchorId="51341342" wp14:editId="63CA3B15">
             <wp:simplePos x="0" y="0"/>
             <wp:positionH relativeFrom="column">
               <wp:posOffset>217170</wp:posOffset>
@@ -10611,7 +11115,7 @@
                     <pic:cNvPicPr/>
                   </pic:nvPicPr>
                   <pic:blipFill>
-                    <a:blip r:embed="rId41"/>
+                    <a:blip r:embed="rId43"/>
                     <a:stretch>
                       <a:fillRect/>
                     </a:stretch>
@@ -10645,12 +11149,12 @@
       <w:pPr>
         <w:pStyle w:val="Nadpis1"/>
       </w:pPr>
-      <w:bookmarkStart w:id="100" w:name="_Toc163060103"/>
+      <w:bookmarkStart w:id="156" w:name="_Toc163060103"/>
       <w:r>
         <w:lastRenderedPageBreak/>
         <w:t>Závěr</w:t>
       </w:r>
-      <w:bookmarkEnd w:id="100"/>
+      <w:bookmarkEnd w:id="156"/>
       <w:r>
         <w:br w:type="page"/>
       </w:r>
@@ -10659,12 +11163,18 @@
       <w:pPr>
         <w:pStyle w:val="Nadpis1"/>
       </w:pPr>
-      <w:bookmarkStart w:id="101" w:name="_Toc163060104"/>
+      <w:bookmarkStart w:id="157" w:name="_Toc163060104"/>
+      <w:bookmarkStart w:id="158" w:name="_Ref163147055"/>
+      <w:bookmarkStart w:id="159" w:name="_Ref163147057"/>
+      <w:bookmarkStart w:id="160" w:name="_Ref163147058"/>
       <w:r>
         <w:lastRenderedPageBreak/>
         <w:t>Citace</w:t>
       </w:r>
-      <w:bookmarkEnd w:id="101"/>
+      <w:bookmarkEnd w:id="157"/>
+      <w:bookmarkEnd w:id="158"/>
+      <w:bookmarkEnd w:id="159"/>
+      <w:bookmarkEnd w:id="160"/>
     </w:p>
     <w:p>
       <w:pPr>
@@ -10731,7 +11241,7 @@
         </w:rPr>
         <w:t xml:space="preserve"> [online]. 2023 [cit. 2024-01-23]. Dostupné z: </w:t>
       </w:r>
-      <w:hyperlink r:id="rId42" w:history="1">
+      <w:hyperlink r:id="rId44" w:history="1">
         <w:r>
           <w:rPr>
             <w:rStyle w:val="Hypertextovodkaz"/>
@@ -10863,7 +11373,7 @@
         </w:rPr>
         <w:t xml:space="preserve">]. Dostupné z: </w:t>
       </w:r>
-      <w:hyperlink r:id="rId43" w:history="1">
+      <w:hyperlink r:id="rId45" w:history="1">
         <w:r>
           <w:rPr>
             <w:rStyle w:val="Hypertextovodkaz"/>
@@ -10995,7 +11505,7 @@
         </w:rPr>
         <w:t xml:space="preserve">]. Dostupné z: </w:t>
       </w:r>
-      <w:hyperlink r:id="rId44" w:history="1">
+      <w:hyperlink r:id="rId46" w:history="1">
         <w:r>
           <w:rPr>
             <w:rStyle w:val="Hypertextovodkaz"/>
@@ -11179,7 +11689,7 @@
         </w:rPr>
         <w:t xml:space="preserve">]. Dostupné z: </w:t>
       </w:r>
-      <w:hyperlink r:id="rId45" w:history="1">
+      <w:hyperlink r:id="rId47" w:history="1">
         <w:r>
           <w:rPr>
             <w:rStyle w:val="Hypertextovodkaz"/>
@@ -11321,7 +11831,7 @@
         </w:rPr>
         <w:t xml:space="preserve">]. Dostupné z: </w:t>
       </w:r>
-      <w:hyperlink r:id="rId46" w:history="1">
+      <w:hyperlink r:id="rId48" w:history="1">
         <w:r>
           <w:rPr>
             <w:rStyle w:val="Hypertextovodkaz"/>
@@ -11507,7 +12017,7 @@
         </w:rPr>
         <w:t xml:space="preserve">]. Dostupné z: </w:t>
       </w:r>
-      <w:hyperlink r:id="rId47" w:history="1">
+      <w:hyperlink r:id="rId49" w:history="1">
         <w:r>
           <w:rPr>
             <w:rStyle w:val="Hypertextovodkaz"/>
@@ -11639,7 +12149,7 @@
         </w:rPr>
         <w:t xml:space="preserve">]. Dostupné z: </w:t>
       </w:r>
-      <w:hyperlink r:id="rId48" w:history="1">
+      <w:hyperlink r:id="rId50" w:history="1">
         <w:r>
           <w:rPr>
             <w:rStyle w:val="Hypertextovodkaz"/>
@@ -11825,7 +12335,7 @@
         </w:rPr>
         <w:t xml:space="preserve">]. Dostupné z: </w:t>
       </w:r>
-      <w:hyperlink r:id="rId49" w:history="1">
+      <w:hyperlink r:id="rId51" w:history="1">
         <w:r>
           <w:rPr>
             <w:rStyle w:val="Hypertextovodkaz"/>
@@ -11887,7 +12397,7 @@
         </w:rPr>
         <w:t xml:space="preserve"> verze 3.5. Dostupné z: </w:t>
       </w:r>
-      <w:hyperlink r:id="rId50" w:history="1">
+      <w:hyperlink r:id="rId52" w:history="1">
         <w:r>
           <w:rPr>
             <w:rStyle w:val="Hypertextovodkaz"/>
@@ -12071,7 +12581,7 @@
         </w:rPr>
         <w:t xml:space="preserve">]. Dostupné z: </w:t>
       </w:r>
-      <w:hyperlink r:id="rId51" w:history="1">
+      <w:hyperlink r:id="rId53" w:history="1">
         <w:r>
           <w:rPr>
             <w:rStyle w:val="Hypertextovodkaz"/>
@@ -12187,7 +12697,7 @@
         </w:rPr>
         <w:t xml:space="preserve">, 2001- [cit. 2024-03-30]. Dostupné z: </w:t>
       </w:r>
-      <w:hyperlink r:id="rId52" w:history="1">
+      <w:hyperlink r:id="rId54" w:history="1">
         <w:r>
           <w:rPr>
             <w:rStyle w:val="Hypertextovodkaz"/>
@@ -12303,7 +12813,7 @@
         </w:rPr>
         <w:t xml:space="preserve">, 2001- [cit. 2024-03-30]. Dostupné z: </w:t>
       </w:r>
-      <w:hyperlink r:id="rId53" w:history="1">
+      <w:hyperlink r:id="rId55" w:history="1">
         <w:r>
           <w:rPr>
             <w:rStyle w:val="Hypertextovodkaz"/>
@@ -12429,7 +12939,7 @@
         </w:rPr>
         <w:t xml:space="preserve">]. Dostupné z: </w:t>
       </w:r>
-      <w:hyperlink r:id="rId54" w:history="1">
+      <w:hyperlink r:id="rId56" w:history="1">
         <w:r>
           <w:rPr>
             <w:rStyle w:val="Hypertextovodkaz"/>
@@ -12545,7 +13055,7 @@
         </w:rPr>
         <w:t xml:space="preserve">, 2001- [cit. 2024-04-01]. Dostupné z: </w:t>
       </w:r>
-      <w:hyperlink r:id="rId55" w:history="1">
+      <w:hyperlink r:id="rId57" w:history="1">
         <w:r>
           <w:rPr>
             <w:rStyle w:val="Hypertextovodkaz"/>
@@ -12648,7 +13158,7 @@
         </w:rPr>
         <w:t xml:space="preserve">]. Dostupné z: </w:t>
       </w:r>
-      <w:hyperlink r:id="rId56" w:history="1">
+      <w:hyperlink r:id="rId58" w:history="1">
         <w:r>
           <w:rPr>
             <w:rStyle w:val="Hypertextovodkaz"/>
@@ -12665,8 +13175,6 @@
         <w:rPr>
           <w:rStyle w:val="Hypertextovodkaz"/>
           <w:rFonts w:ascii="Open Sans" w:hAnsi="Open Sans" w:cs="Open Sans"/>
-          <w:color w:val="auto"/>
-          <w:u w:val="none"/>
           <w:shd w:val="clear" w:color="auto" w:fill="FFFFFF"/>
         </w:rPr>
       </w:pPr>
@@ -12761,7 +13269,7 @@
         </w:rPr>
         <w:t xml:space="preserve">]. Dostupné z: </w:t>
       </w:r>
-      <w:hyperlink r:id="rId57" w:history="1">
+      <w:hyperlink r:id="rId59" w:history="1">
         <w:r>
           <w:rPr>
             <w:rStyle w:val="Hypertextovodkaz"/>
@@ -12774,76 +13282,25 @@
     </w:p>
     <w:p>
       <w:pPr>
-        <w:pStyle w:val="norpismo"/>
-      </w:pPr>
-    </w:p>
-    <w:p>
-      <w:pPr>
-        <w:pStyle w:val="norpismo"/>
-        <w:rPr>
-          <w:rFonts w:ascii="Open Sans" w:hAnsi="Open Sans" w:cs="Open Sans"/>
-          <w:color w:val="212529"/>
-          <w:shd w:val="clear" w:color="auto" w:fill="FFFFFF"/>
-        </w:rPr>
-      </w:pPr>
-    </w:p>
-    <w:p>
-      <w:pPr>
-        <w:pStyle w:val="norpismo"/>
-        <w:rPr>
-          <w:rFonts w:ascii="Open Sans" w:hAnsi="Open Sans" w:cs="Open Sans"/>
-          <w:color w:val="212529"/>
-          <w:shd w:val="clear" w:color="auto" w:fill="FFFFFF"/>
-        </w:rPr>
-      </w:pPr>
-    </w:p>
-    <w:p>
-      <w:pPr>
-        <w:pStyle w:val="norpismo"/>
-        <w:rPr>
-          <w:rFonts w:ascii="Open Sans" w:hAnsi="Open Sans" w:cs="Open Sans"/>
-          <w:color w:val="212529"/>
-          <w:shd w:val="clear" w:color="auto" w:fill="FFFFFF"/>
-        </w:rPr>
-      </w:pPr>
-    </w:p>
-    <w:p>
-      <w:pPr>
-        <w:pStyle w:val="norpismo"/>
-        <w:rPr>
-          <w:rFonts w:ascii="Open Sans" w:hAnsi="Open Sans" w:cs="Open Sans"/>
-          <w:color w:val="212529"/>
-          <w:shd w:val="clear" w:color="auto" w:fill="FFFFFF"/>
-        </w:rPr>
-      </w:pPr>
-    </w:p>
-    <w:p>
-      <w:pPr>
-        <w:pStyle w:val="norpismo"/>
-        <w:rPr>
-          <w:rFonts w:ascii="Open Sans" w:hAnsi="Open Sans" w:cs="Open Sans"/>
-          <w:color w:val="212529"/>
-          <w:shd w:val="clear" w:color="auto" w:fill="FFFFFF"/>
-        </w:rPr>
-      </w:pPr>
-    </w:p>
-    <w:p>
-      <w:pPr>
         <w:spacing w:after="0" w:line="240" w:lineRule="auto"/>
         <w:jc w:val="left"/>
         <w:rPr>
+          <w:rStyle w:val="Hypertextovodkaz"/>
           <w:rFonts w:ascii="Open Sans" w:eastAsiaTheme="majorEastAsia" w:hAnsi="Open Sans" w:cs="Open Sans"/>
-          <w:color w:val="212529"/>
+          <w:color w:val="auto"/>
           <w:spacing w:val="-10"/>
           <w:kern w:val="28"/>
           <w:sz w:val="22"/>
-          <w:shd w:val="clear" w:color="auto" w:fill="FFFFFF"/>
-        </w:rPr>
-      </w:pPr>
-      <w:r>
-        <w:rPr>
-          <w:rFonts w:ascii="Open Sans" w:hAnsi="Open Sans" w:cs="Open Sans"/>
-          <w:color w:val="212529"/>
+          <w:u w:val="none"/>
+          <w:shd w:val="clear" w:color="auto" w:fill="FFFFFF"/>
+        </w:rPr>
+      </w:pPr>
+      <w:r>
+        <w:rPr>
+          <w:rStyle w:val="Hypertextovodkaz"/>
+          <w:rFonts w:ascii="Open Sans" w:hAnsi="Open Sans" w:cs="Open Sans"/>
+          <w:color w:val="auto"/>
+          <w:u w:val="none"/>
           <w:shd w:val="clear" w:color="auto" w:fill="FFFFFF"/>
         </w:rPr>
         <w:br w:type="page"/>
@@ -12851,18 +13308,346 @@
     </w:p>
     <w:p>
       <w:pPr>
+        <w:pStyle w:val="norpismo"/>
+        <w:rPr>
+          <w:rStyle w:val="Hypertextovodkaz"/>
+          <w:rFonts w:ascii="Open Sans" w:hAnsi="Open Sans" w:cs="Open Sans"/>
+          <w:color w:val="auto"/>
+          <w:u w:val="none"/>
+          <w:shd w:val="clear" w:color="auto" w:fill="FFFFFF"/>
+        </w:rPr>
+      </w:pPr>
+      <w:r>
+        <w:rPr>
+          <w:rStyle w:val="Hypertextovodkaz"/>
+          <w:rFonts w:ascii="Open Sans" w:hAnsi="Open Sans" w:cs="Open Sans"/>
+          <w:color w:val="auto"/>
+          <w:u w:val="none"/>
+          <w:shd w:val="clear" w:color="auto" w:fill="FFFFFF"/>
+        </w:rPr>
+        <w:lastRenderedPageBreak/>
+        <w:t xml:space="preserve">ALEXANDR, Karel. Zlověstné ticho analytiků. Bezpečnost světa leží na dně oceánů, zapomeňte na raketový deštník. </w:t>
+      </w:r>
+      <w:proofErr w:type="spellStart"/>
+      <w:r>
+        <w:rPr>
+          <w:rFonts w:ascii="Open Sans" w:hAnsi="Open Sans" w:cs="Open Sans"/>
+          <w:i/>
+          <w:iCs/>
+          <w:color w:val="212529"/>
+          <w:shd w:val="clear" w:color="auto" w:fill="FFFFFF"/>
+        </w:rPr>
+        <w:t>Security</w:t>
+      </w:r>
+      <w:proofErr w:type="spellEnd"/>
+      <w:r>
+        <w:rPr>
+          <w:rFonts w:ascii="Open Sans" w:hAnsi="Open Sans" w:cs="Open Sans"/>
+          <w:i/>
+          <w:iCs/>
+          <w:color w:val="212529"/>
+          <w:shd w:val="clear" w:color="auto" w:fill="FFFFFF"/>
+        </w:rPr>
+        <w:t xml:space="preserve"> magazín</w:t>
+      </w:r>
+      <w:r>
+        <w:rPr>
+          <w:i/>
+          <w:iCs/>
+          <w:color w:val="212529"/>
+        </w:rPr>
+        <w:t xml:space="preserve"> </w:t>
+      </w:r>
+      <w:r>
+        <w:rPr>
+          <w:rStyle w:val="Hypertextovodkaz"/>
+          <w:rFonts w:ascii="Open Sans" w:hAnsi="Open Sans" w:cs="Open Sans"/>
+          <w:color w:val="auto"/>
+          <w:u w:val="none"/>
+          <w:shd w:val="clear" w:color="auto" w:fill="FFFFFF"/>
+        </w:rPr>
+        <w:t>[</w:t>
+      </w:r>
+      <w:r>
+        <w:rPr>
+          <w:rStyle w:val="Hypertextovodkaz"/>
+          <w:rFonts w:ascii="Open Sans" w:hAnsi="Open Sans" w:cs="Open Sans"/>
+          <w:color w:val="auto"/>
+          <w:u w:val="none"/>
+          <w:shd w:val="clear" w:color="auto" w:fill="FFFFFF"/>
+        </w:rPr>
+        <w:t>online]. 2023-11-29 [cit. 202</w:t>
+      </w:r>
+      <w:r>
+        <w:rPr>
+          <w:rStyle w:val="Hypertextovodkaz"/>
+          <w:rFonts w:ascii="Open Sans" w:hAnsi="Open Sans" w:cs="Open Sans"/>
+          <w:color w:val="auto"/>
+          <w:u w:val="none"/>
+          <w:shd w:val="clear" w:color="auto" w:fill="FFFFFF"/>
+        </w:rPr>
+        <w:t>4-04-04</w:t>
+      </w:r>
+      <w:r>
+        <w:rPr>
+          <w:rStyle w:val="Hypertextovodkaz"/>
+          <w:rFonts w:ascii="Open Sans" w:hAnsi="Open Sans" w:cs="Open Sans"/>
+          <w:color w:val="auto"/>
+          <w:u w:val="none"/>
+          <w:shd w:val="clear" w:color="auto" w:fill="FFFFFF"/>
+        </w:rPr>
+        <w:t>]. Dostupné</w:t>
+      </w:r>
+      <w:r>
+        <w:rPr>
+          <w:rStyle w:val="Hypertextovodkaz"/>
+          <w:rFonts w:ascii="Open Sans" w:hAnsi="Open Sans" w:cs="Open Sans"/>
+          <w:color w:val="auto"/>
+          <w:u w:val="none"/>
+          <w:shd w:val="clear" w:color="auto" w:fill="FFFFFF"/>
+        </w:rPr>
+        <w:t xml:space="preserve">: </w:t>
+      </w:r>
+      <w:hyperlink r:id="rId60" w:history="1">
+        <w:r>
+          <w:rPr>
+            <w:rStyle w:val="Hypertextovodkaz"/>
+            <w:rFonts w:ascii="Open Sans" w:hAnsi="Open Sans" w:cs="Open Sans"/>
+            <w:shd w:val="clear" w:color="auto" w:fill="FFFFFF"/>
+          </w:rPr>
+          <w:t>https://www.securitymagazin.cz/security/zlovestne-ticho-analytiku-bezpecnost-sveta-lezi-na-dne-oceanu-zapomente-na-raketovy-destnik-1404071615.html</w:t>
+        </w:r>
+      </w:hyperlink>
+    </w:p>
+    <w:p>
+      <w:pPr>
+        <w:pStyle w:val="norpismo"/>
+        <w:rPr>
+          <w:rFonts w:ascii="Open Sans" w:hAnsi="Open Sans" w:cs="Open Sans"/>
+          <w:color w:val="212529"/>
+          <w:shd w:val="clear" w:color="auto" w:fill="FFFFFF"/>
+        </w:rPr>
+      </w:pPr>
+      <w:proofErr w:type="spellStart"/>
+      <w:r>
+        <w:rPr>
+          <w:rFonts w:ascii="Open Sans" w:hAnsi="Open Sans" w:cs="Open Sans"/>
+          <w:color w:val="212529"/>
+          <w:shd w:val="clear" w:color="auto" w:fill="FFFFFF"/>
+        </w:rPr>
+        <w:t>Kroucená_dvojlinka</w:t>
+      </w:r>
+      <w:proofErr w:type="spellEnd"/>
+      <w:r>
+        <w:rPr>
+          <w:rFonts w:ascii="Open Sans" w:hAnsi="Open Sans" w:cs="Open Sans"/>
+          <w:color w:val="212529"/>
+          <w:shd w:val="clear" w:color="auto" w:fill="FFFFFF"/>
+        </w:rPr>
+        <w:t>. In: </w:t>
+      </w:r>
+      <w:r>
+        <w:rPr>
+          <w:rFonts w:ascii="Open Sans" w:hAnsi="Open Sans" w:cs="Open Sans"/>
+          <w:i/>
+          <w:iCs/>
+          <w:color w:val="212529"/>
+          <w:shd w:val="clear" w:color="auto" w:fill="FFFFFF"/>
+        </w:rPr>
+        <w:t xml:space="preserve">Wikipedia: </w:t>
+      </w:r>
+      <w:proofErr w:type="spellStart"/>
+      <w:r>
+        <w:rPr>
+          <w:rFonts w:ascii="Open Sans" w:hAnsi="Open Sans" w:cs="Open Sans"/>
+          <w:i/>
+          <w:iCs/>
+          <w:color w:val="212529"/>
+          <w:shd w:val="clear" w:color="auto" w:fill="FFFFFF"/>
+        </w:rPr>
+        <w:t>the</w:t>
+      </w:r>
+      <w:proofErr w:type="spellEnd"/>
+      <w:r>
+        <w:rPr>
+          <w:rFonts w:ascii="Open Sans" w:hAnsi="Open Sans" w:cs="Open Sans"/>
+          <w:i/>
+          <w:iCs/>
+          <w:color w:val="212529"/>
+          <w:shd w:val="clear" w:color="auto" w:fill="FFFFFF"/>
+        </w:rPr>
+        <w:t xml:space="preserve"> free </w:t>
+      </w:r>
+      <w:proofErr w:type="spellStart"/>
+      <w:r>
+        <w:rPr>
+          <w:rFonts w:ascii="Open Sans" w:hAnsi="Open Sans" w:cs="Open Sans"/>
+          <w:i/>
+          <w:iCs/>
+          <w:color w:val="212529"/>
+          <w:shd w:val="clear" w:color="auto" w:fill="FFFFFF"/>
+        </w:rPr>
+        <w:t>encyclopedia</w:t>
+      </w:r>
+      <w:proofErr w:type="spellEnd"/>
+      <w:r>
+        <w:rPr>
+          <w:rFonts w:ascii="Open Sans" w:hAnsi="Open Sans" w:cs="Open Sans"/>
+          <w:color w:val="212529"/>
+          <w:shd w:val="clear" w:color="auto" w:fill="FFFFFF"/>
+        </w:rPr>
+        <w:t xml:space="preserve"> [online]. San Francisco (CA): </w:t>
+      </w:r>
+      <w:proofErr w:type="spellStart"/>
+      <w:r>
+        <w:rPr>
+          <w:rFonts w:ascii="Open Sans" w:hAnsi="Open Sans" w:cs="Open Sans"/>
+          <w:color w:val="212529"/>
+          <w:shd w:val="clear" w:color="auto" w:fill="FFFFFF"/>
+        </w:rPr>
+        <w:t>Wikimedia</w:t>
+      </w:r>
+      <w:proofErr w:type="spellEnd"/>
+      <w:r>
+        <w:rPr>
+          <w:rFonts w:ascii="Open Sans" w:hAnsi="Open Sans" w:cs="Open Sans"/>
+          <w:color w:val="212529"/>
+          <w:shd w:val="clear" w:color="auto" w:fill="FFFFFF"/>
+        </w:rPr>
+        <w:t xml:space="preserve"> </w:t>
+      </w:r>
+      <w:proofErr w:type="spellStart"/>
+      <w:r>
+        <w:rPr>
+          <w:rFonts w:ascii="Open Sans" w:hAnsi="Open Sans" w:cs="Open Sans"/>
+          <w:color w:val="212529"/>
+          <w:shd w:val="clear" w:color="auto" w:fill="FFFFFF"/>
+        </w:rPr>
+        <w:t>Foundation</w:t>
+      </w:r>
+      <w:proofErr w:type="spellEnd"/>
+      <w:r>
+        <w:rPr>
+          <w:rFonts w:ascii="Open Sans" w:hAnsi="Open Sans" w:cs="Open Sans"/>
+          <w:color w:val="212529"/>
+          <w:shd w:val="clear" w:color="auto" w:fill="FFFFFF"/>
+        </w:rPr>
+        <w:t xml:space="preserve">, 2001- [cit. 2024-04-04]. Dostupné z: </w:t>
+      </w:r>
+      <w:hyperlink r:id="rId61" w:history="1">
+        <w:r>
+          <w:rPr>
+            <w:rStyle w:val="Hypertextovodkaz"/>
+            <w:rFonts w:ascii="Open Sans" w:hAnsi="Open Sans" w:cs="Open Sans"/>
+            <w:shd w:val="clear" w:color="auto" w:fill="FFFFFF"/>
+          </w:rPr>
+          <w:t>https://cs.wikipedia.org/wiki/Kroucená_dvojlinka</w:t>
+        </w:r>
+      </w:hyperlink>
+    </w:p>
+    <w:p>
+      <w:pPr>
+        <w:pStyle w:val="norpismo"/>
+        <w:rPr>
+          <w:rStyle w:val="Hypertextovodkaz"/>
+          <w:rFonts w:ascii="Open Sans" w:hAnsi="Open Sans" w:cs="Open Sans"/>
+          <w:color w:val="auto"/>
+          <w:u w:val="none"/>
+          <w:shd w:val="clear" w:color="auto" w:fill="FFFFFF"/>
+        </w:rPr>
+      </w:pPr>
+    </w:p>
+    <w:p>
+      <w:pPr>
+        <w:pStyle w:val="norpismo"/>
+      </w:pPr>
+    </w:p>
+    <w:p>
+      <w:pPr>
+        <w:pStyle w:val="norpismo"/>
+        <w:rPr>
+          <w:rFonts w:ascii="Open Sans" w:hAnsi="Open Sans" w:cs="Open Sans"/>
+          <w:color w:val="212529"/>
+          <w:shd w:val="clear" w:color="auto" w:fill="FFFFFF"/>
+        </w:rPr>
+      </w:pPr>
+    </w:p>
+    <w:p>
+      <w:pPr>
+        <w:pStyle w:val="norpismo"/>
+        <w:rPr>
+          <w:rFonts w:ascii="Open Sans" w:hAnsi="Open Sans" w:cs="Open Sans"/>
+          <w:color w:val="212529"/>
+          <w:shd w:val="clear" w:color="auto" w:fill="FFFFFF"/>
+        </w:rPr>
+      </w:pPr>
+    </w:p>
+    <w:p>
+      <w:pPr>
+        <w:pStyle w:val="norpismo"/>
+        <w:rPr>
+          <w:rFonts w:ascii="Open Sans" w:hAnsi="Open Sans" w:cs="Open Sans"/>
+          <w:color w:val="212529"/>
+          <w:shd w:val="clear" w:color="auto" w:fill="FFFFFF"/>
+        </w:rPr>
+      </w:pPr>
+    </w:p>
+    <w:p>
+      <w:pPr>
+        <w:pStyle w:val="norpismo"/>
+        <w:rPr>
+          <w:rFonts w:ascii="Open Sans" w:hAnsi="Open Sans" w:cs="Open Sans"/>
+          <w:color w:val="212529"/>
+          <w:shd w:val="clear" w:color="auto" w:fill="FFFFFF"/>
+        </w:rPr>
+      </w:pPr>
+    </w:p>
+    <w:p>
+      <w:pPr>
+        <w:pStyle w:val="norpismo"/>
+        <w:rPr>
+          <w:rFonts w:ascii="Open Sans" w:hAnsi="Open Sans" w:cs="Open Sans"/>
+          <w:color w:val="212529"/>
+          <w:shd w:val="clear" w:color="auto" w:fill="FFFFFF"/>
+        </w:rPr>
+      </w:pPr>
+    </w:p>
+    <w:p>
+      <w:pPr>
+        <w:spacing w:after="0" w:line="240" w:lineRule="auto"/>
+        <w:jc w:val="left"/>
+        <w:rPr>
+          <w:rFonts w:ascii="Open Sans" w:eastAsiaTheme="majorEastAsia" w:hAnsi="Open Sans" w:cs="Open Sans"/>
+          <w:color w:val="212529"/>
+          <w:spacing w:val="-10"/>
+          <w:kern w:val="28"/>
+          <w:sz w:val="22"/>
+          <w:shd w:val="clear" w:color="auto" w:fill="FFFFFF"/>
+        </w:rPr>
+      </w:pPr>
+      <w:r>
+        <w:rPr>
+          <w:rFonts w:ascii="Open Sans" w:hAnsi="Open Sans" w:cs="Open Sans"/>
+          <w:color w:val="212529"/>
+          <w:shd w:val="clear" w:color="auto" w:fill="FFFFFF"/>
+        </w:rPr>
+        <w:br w:type="page"/>
+      </w:r>
+    </w:p>
+    <w:p>
+      <w:pPr>
         <w:pStyle w:val="Nadpis1"/>
       </w:pPr>
-      <w:bookmarkStart w:id="102" w:name="_Toc163060105"/>
+      <w:bookmarkStart w:id="161" w:name="_Toc163060105"/>
       <w:r>
         <w:lastRenderedPageBreak/>
         <w:t>Seznam obrázků</w:t>
       </w:r>
-      <w:bookmarkEnd w:id="102"/>
+      <w:bookmarkEnd w:id="161"/>
     </w:p>
-    <w:bookmarkEnd w:id="0"/>
-    <w:bookmarkEnd w:id="1"/>
     <w:bookmarkEnd w:id="2"/>
+    <w:bookmarkEnd w:id="3"/>
+    <w:bookmarkEnd w:id="4"/>
     <w:p>
       <w:pPr>
         <w:pStyle w:val="Seznamobrzk"/>
@@ -12887,13 +13672,13 @@
       <w:r>
         <w:fldChar w:fldCharType="separate"/>
       </w:r>
-      <w:hyperlink w:anchor="_Toc163052973" w:history="1">
+      <w:hyperlink w:anchor="_Toc163146119" w:history="1">
         <w:r>
           <w:rPr>
             <w:rStyle w:val="Hypertextovodkaz"/>
             <w:noProof/>
           </w:rPr>
-          <w:t>Obrázek 1 - Síť ARPANET v březnu 1972</w:t>
+          <w:t>Obrázek 1 – Síť ARPANET v březnu 1972</w:t>
         </w:r>
         <w:r>
           <w:rPr>
@@ -12914,7 +13699,7 @@
             <w:noProof/>
             <w:webHidden/>
           </w:rPr>
-          <w:instrText xml:space="preserve"> PAGEREF _Toc163052973 \h </w:instrText>
+          <w:instrText xml:space="preserve"> PAGEREF _Toc163146119 \h </w:instrText>
         </w:r>
         <w:r>
           <w:rPr>
@@ -12960,7 +13745,7 @@
           <w14:ligatures w14:val="standardContextual"/>
         </w:rPr>
       </w:pPr>
-      <w:hyperlink w:anchor="_Toc163052974" w:history="1">
+      <w:hyperlink w:anchor="_Toc163146120" w:history="1">
         <w:r>
           <w:rPr>
             <w:rStyle w:val="Hypertextovodkaz"/>
@@ -12987,7 +13772,7 @@
             <w:noProof/>
             <w:webHidden/>
           </w:rPr>
-          <w:instrText xml:space="preserve"> PAGEREF _Toc163052974 \h </w:instrText>
+          <w:instrText xml:space="preserve"> PAGEREF _Toc163146120 \h </w:instrText>
         </w:r>
         <w:r>
           <w:rPr>
@@ -13033,13 +13818,13 @@
           <w14:ligatures w14:val="standardContextual"/>
         </w:rPr>
       </w:pPr>
-      <w:hyperlink w:anchor="_Toc163052975" w:history="1">
+      <w:hyperlink w:anchor="_Toc163146121" w:history="1">
         <w:r>
           <w:rPr>
             <w:rStyle w:val="Hypertextovodkaz"/>
             <w:noProof/>
           </w:rPr>
-          <w:t>Obrázek 3 - tabulka prefixů s počtem ip adres</w:t>
+          <w:t>Obrázek 3 – tabulka prefixů s počtem ip adres</w:t>
         </w:r>
         <w:r>
           <w:rPr>
@@ -13060,7 +13845,7 @@
             <w:noProof/>
             <w:webHidden/>
           </w:rPr>
-          <w:instrText xml:space="preserve"> PAGEREF _Toc163052975 \h </w:instrText>
+          <w:instrText xml:space="preserve"> PAGEREF _Toc163146121 \h </w:instrText>
         </w:r>
         <w:r>
           <w:rPr>
@@ -13106,13 +13891,13 @@
           <w14:ligatures w14:val="standardContextual"/>
         </w:rPr>
       </w:pPr>
-      <w:hyperlink w:anchor="_Toc163052976" w:history="1">
+      <w:hyperlink w:anchor="_Toc163146122" w:history="1">
         <w:r>
           <w:rPr>
             <w:rStyle w:val="Hypertextovodkaz"/>
             <w:noProof/>
           </w:rPr>
-          <w:t>Obrázek 5 – IP a MAC adresy při komunikaci se zařízením mimo síť</w:t>
+          <w:t>Obrázek 4 – Obsah paketu po NATu na routeru</w:t>
         </w:r>
         <w:r>
           <w:rPr>
@@ -13133,7 +13918,7 @@
             <w:noProof/>
             <w:webHidden/>
           </w:rPr>
-          <w:instrText xml:space="preserve"> PAGEREF _Toc163052976 \h </w:instrText>
+          <w:instrText xml:space="preserve"> PAGEREF _Toc163146122 \h </w:instrText>
         </w:r>
         <w:r>
           <w:rPr>
@@ -13153,7 +13938,7 @@
             <w:noProof/>
             <w:webHidden/>
           </w:rPr>
-          <w:t>12</w:t>
+          <w:t>13</w:t>
         </w:r>
         <w:r>
           <w:rPr>
@@ -13179,13 +13964,13 @@
           <w14:ligatures w14:val="standardContextual"/>
         </w:rPr>
       </w:pPr>
-      <w:hyperlink w:anchor="_Toc163052977" w:history="1">
+      <w:hyperlink w:anchor="_Toc163146123" w:history="1">
         <w:r>
           <w:rPr>
             <w:rStyle w:val="Hypertextovodkaz"/>
             <w:noProof/>
           </w:rPr>
-          <w:t>Obrázek 7 – část paketu s cílovou a zdrojovou MAC adresou</w:t>
+          <w:t>Obrázek 5 – IP a MAC adresy při komunikaci se zařízením mimo síť</w:t>
         </w:r>
         <w:r>
           <w:rPr>
@@ -13206,7 +13991,7 @@
             <w:noProof/>
             <w:webHidden/>
           </w:rPr>
-          <w:instrText xml:space="preserve"> PAGEREF _Toc163052977 \h </w:instrText>
+          <w:instrText xml:space="preserve"> PAGEREF _Toc163146123 \h </w:instrText>
         </w:r>
         <w:r>
           <w:rPr>
@@ -13252,13 +14037,13 @@
           <w14:ligatures w14:val="standardContextual"/>
         </w:rPr>
       </w:pPr>
-      <w:hyperlink w:anchor="_Toc163052978" w:history="1">
+      <w:hyperlink w:anchor="_Toc163146124" w:history="1">
         <w:r>
           <w:rPr>
             <w:rStyle w:val="Hypertextovodkaz"/>
             <w:noProof/>
           </w:rPr>
-          <w:t>Obrázek 8</w:t>
+          <w:t>Obrázek 6 – IP a MAC adresy při komunikaci se zařízením v síti</w:t>
         </w:r>
         <w:r>
           <w:rPr>
@@ -13279,7 +14064,7 @@
             <w:noProof/>
             <w:webHidden/>
           </w:rPr>
-          <w:instrText xml:space="preserve"> PAGEREF _Toc163052978 \h </w:instrText>
+          <w:instrText xml:space="preserve"> PAGEREF _Toc163146124 \h </w:instrText>
         </w:r>
         <w:r>
           <w:rPr>
@@ -13325,13 +14110,13 @@
           <w14:ligatures w14:val="standardContextual"/>
         </w:rPr>
       </w:pPr>
-      <w:hyperlink w:anchor="_Toc163052979" w:history="1">
+      <w:hyperlink w:anchor="_Toc163146125" w:history="1">
         <w:r>
           <w:rPr>
             <w:rStyle w:val="Hypertextovodkaz"/>
             <w:noProof/>
           </w:rPr>
-          <w:t>Obrázek 9 – část paketu s cílovou a zdrojovou IP adresou</w:t>
+          <w:t>Obrázek 7 – část paketu s cílovou a zdrojovou MAC adresou</w:t>
         </w:r>
         <w:r>
           <w:rPr>
@@ -13352,7 +14137,7 @@
             <w:noProof/>
             <w:webHidden/>
           </w:rPr>
-          <w:instrText xml:space="preserve"> PAGEREF _Toc163052979 \h </w:instrText>
+          <w:instrText xml:space="preserve"> PAGEREF _Toc163146125 \h </w:instrText>
         </w:r>
         <w:r>
           <w:rPr>
@@ -13372,7 +14157,7 @@
             <w:noProof/>
             <w:webHidden/>
           </w:rPr>
-          <w:t>13</w:t>
+          <w:t>14</w:t>
         </w:r>
         <w:r>
           <w:rPr>
@@ -13398,13 +14183,13 @@
           <w14:ligatures w14:val="standardContextual"/>
         </w:rPr>
       </w:pPr>
-      <w:hyperlink w:anchor="_Toc163052980" w:history="1">
+      <w:hyperlink w:anchor="_Toc163146126" w:history="1">
         <w:r>
           <w:rPr>
             <w:rStyle w:val="Hypertextovodkaz"/>
             <w:noProof/>
           </w:rPr>
-          <w:t>Obrázek 10 – výpis z CAM tabulky</w:t>
+          <w:t>Obrázek 8 – část paketu s cílovou a zdrojovou IP adresou</w:t>
         </w:r>
         <w:r>
           <w:rPr>
@@ -13425,7 +14210,7 @@
             <w:noProof/>
             <w:webHidden/>
           </w:rPr>
-          <w:instrText xml:space="preserve"> PAGEREF _Toc163052980 \h </w:instrText>
+          <w:instrText xml:space="preserve"> PAGEREF _Toc163146126 \h </w:instrText>
         </w:r>
         <w:r>
           <w:rPr>
@@ -13445,7 +14230,7 @@
             <w:noProof/>
             <w:webHidden/>
           </w:rPr>
-          <w:t>13</w:t>
+          <w:t>14</w:t>
         </w:r>
         <w:r>
           <w:rPr>
@@ -13471,13 +14256,13 @@
           <w14:ligatures w14:val="standardContextual"/>
         </w:rPr>
       </w:pPr>
-      <w:hyperlink w:anchor="_Toc163052981" w:history="1">
+      <w:hyperlink w:anchor="_Toc163146127" w:history="1">
         <w:r>
           <w:rPr>
             <w:rStyle w:val="Hypertextovodkaz"/>
             <w:noProof/>
           </w:rPr>
-          <w:t>Obrázek 14</w:t>
+          <w:t>Obrázek 9 – výpis z CAM tabulky</w:t>
         </w:r>
         <w:r>
           <w:rPr>
@@ -13498,7 +14283,7 @@
             <w:noProof/>
             <w:webHidden/>
           </w:rPr>
-          <w:instrText xml:space="preserve"> PAGEREF _Toc163052981 \h </w:instrText>
+          <w:instrText xml:space="preserve"> PAGEREF _Toc163146127 \h </w:instrText>
         </w:r>
         <w:r>
           <w:rPr>
@@ -13518,7 +14303,7 @@
             <w:noProof/>
             <w:webHidden/>
           </w:rPr>
-          <w:t>13</w:t>
+          <w:t>14</w:t>
         </w:r>
         <w:r>
           <w:rPr>
@@ -13544,13 +14329,13 @@
           <w14:ligatures w14:val="standardContextual"/>
         </w:rPr>
       </w:pPr>
-      <w:hyperlink w:anchor="_Toc163052982" w:history="1">
+      <w:hyperlink w:anchor="_Toc163146128" w:history="1">
         <w:r>
           <w:rPr>
             <w:rStyle w:val="Hypertextovodkaz"/>
             <w:noProof/>
           </w:rPr>
-          <w:t>Obrázek 11</w:t>
+          <w:t>Obrázek 10 – IP a MAC adresy v paketu na Laptop3</w:t>
         </w:r>
         <w:r>
           <w:rPr>
@@ -13571,7 +14356,7 @@
             <w:noProof/>
             <w:webHidden/>
           </w:rPr>
-          <w:instrText xml:space="preserve"> PAGEREF _Toc163052982 \h </w:instrText>
+          <w:instrText xml:space="preserve"> PAGEREF _Toc163146128 \h </w:instrText>
         </w:r>
         <w:r>
           <w:rPr>
@@ -13591,7 +14376,7 @@
             <w:noProof/>
             <w:webHidden/>
           </w:rPr>
-          <w:t>13</w:t>
+          <w:t>14</w:t>
         </w:r>
         <w:r>
           <w:rPr>
@@ -13617,13 +14402,13 @@
           <w14:ligatures w14:val="standardContextual"/>
         </w:rPr>
       </w:pPr>
-      <w:hyperlink w:anchor="_Toc163052983" w:history="1">
+      <w:hyperlink w:anchor="_Toc163146129" w:history="1">
         <w:r>
           <w:rPr>
             <w:rStyle w:val="Hypertextovodkaz"/>
             <w:noProof/>
           </w:rPr>
-          <w:t>Obrázek 12</w:t>
+          <w:t>Obrázek 12 – IP a MAC adresy po příchodu paketu na Laptop1</w:t>
         </w:r>
         <w:r>
           <w:rPr>
@@ -13644,7 +14429,7 @@
             <w:noProof/>
             <w:webHidden/>
           </w:rPr>
-          <w:instrText xml:space="preserve"> PAGEREF _Toc163052983 \h </w:instrText>
+          <w:instrText xml:space="preserve"> PAGEREF _Toc163146129 \h </w:instrText>
         </w:r>
         <w:r>
           <w:rPr>
@@ -13664,7 +14449,7 @@
             <w:noProof/>
             <w:webHidden/>
           </w:rPr>
-          <w:t>13</w:t>
+          <w:t>14</w:t>
         </w:r>
         <w:r>
           <w:rPr>
@@ -13690,13 +14475,13 @@
           <w14:ligatures w14:val="standardContextual"/>
         </w:rPr>
       </w:pPr>
-      <w:hyperlink w:anchor="_Toc163052984" w:history="1">
+      <w:hyperlink w:anchor="_Toc163146130" w:history="1">
         <w:r>
           <w:rPr>
             <w:rStyle w:val="Hypertextovodkaz"/>
             <w:noProof/>
           </w:rPr>
-          <w:t>Obrázek 13</w:t>
+          <w:t>Obrázek 11 – Obsah paketu na switchi</w:t>
         </w:r>
         <w:r>
           <w:rPr>
@@ -13717,7 +14502,7 @@
             <w:noProof/>
             <w:webHidden/>
           </w:rPr>
-          <w:instrText xml:space="preserve"> PAGEREF _Toc163052984 \h </w:instrText>
+          <w:instrText xml:space="preserve"> PAGEREF _Toc163146130 \h </w:instrText>
         </w:r>
         <w:r>
           <w:rPr>
@@ -13737,7 +14522,7 @@
             <w:noProof/>
             <w:webHidden/>
           </w:rPr>
-          <w:t>13</w:t>
+          <w:t>14</w:t>
         </w:r>
         <w:r>
           <w:rPr>
@@ -13763,13 +14548,13 @@
           <w14:ligatures w14:val="standardContextual"/>
         </w:rPr>
       </w:pPr>
-      <w:hyperlink w:anchor="_Toc163052985" w:history="1">
+      <w:hyperlink w:anchor="_Toc163146131" w:history="1">
         <w:r>
           <w:rPr>
             <w:rStyle w:val="Hypertextovodkaz"/>
             <w:noProof/>
           </w:rPr>
-          <w:t>Obrázek 15</w:t>
+          <w:t>Obrázek 13</w:t>
         </w:r>
         <w:r>
           <w:rPr>
@@ -13790,7 +14575,7 @@
             <w:noProof/>
             <w:webHidden/>
           </w:rPr>
-          <w:instrText xml:space="preserve"> PAGEREF _Toc163052985 \h </w:instrText>
+          <w:instrText xml:space="preserve"> PAGEREF _Toc163146131 \h </w:instrText>
         </w:r>
         <w:r>
           <w:rPr>
@@ -13810,7 +14595,7 @@
             <w:noProof/>
             <w:webHidden/>
           </w:rPr>
-          <w:t>14</w:t>
+          <w:t>15</w:t>
         </w:r>
         <w:r>
           <w:rPr>
@@ -13836,13 +14621,13 @@
           <w14:ligatures w14:val="standardContextual"/>
         </w:rPr>
       </w:pPr>
-      <w:hyperlink w:anchor="_Toc163052986" w:history="1">
+      <w:hyperlink w:anchor="_Toc163146132" w:history="1">
         <w:r>
           <w:rPr>
             <w:rStyle w:val="Hypertextovodkaz"/>
             <w:noProof/>
           </w:rPr>
-          <w:t>Obrázek 16 -  dva rozsahy adres na DHCP serveru</w:t>
+          <w:t>Obrázek 14 – dva rozsahy adres na DHCP serveru</w:t>
         </w:r>
         <w:r>
           <w:rPr>
@@ -13863,7 +14648,7 @@
             <w:noProof/>
             <w:webHidden/>
           </w:rPr>
-          <w:instrText xml:space="preserve"> PAGEREF _Toc163052986 \h </w:instrText>
+          <w:instrText xml:space="preserve"> PAGEREF _Toc163146132 \h </w:instrText>
         </w:r>
         <w:r>
           <w:rPr>
@@ -13883,7 +14668,7 @@
             <w:noProof/>
             <w:webHidden/>
           </w:rPr>
-          <w:t>15</w:t>
+          <w:t>16</w:t>
         </w:r>
         <w:r>
           <w:rPr>
@@ -13909,13 +14694,13 @@
           <w14:ligatures w14:val="standardContextual"/>
         </w:rPr>
       </w:pPr>
-      <w:hyperlink w:anchor="_Toc163052987" w:history="1">
+      <w:hyperlink w:anchor="_Toc163146133" w:history="1">
         <w:r>
           <w:rPr>
             <w:rStyle w:val="Hypertextovodkaz"/>
             <w:noProof/>
           </w:rPr>
-          <w:t>Obrázek 17 – schéma dvou domácích sítí Dům 1 a Dům 2</w:t>
+          <w:t>Obrázek 15 – schéma dvou domácích sítí Dům 1 a Dům 2</w:t>
         </w:r>
         <w:r>
           <w:rPr>
@@ -13936,7 +14721,7 @@
             <w:noProof/>
             <w:webHidden/>
           </w:rPr>
-          <w:instrText xml:space="preserve"> PAGEREF _Toc163052987 \h </w:instrText>
+          <w:instrText xml:space="preserve"> PAGEREF _Toc163146133 \h </w:instrText>
         </w:r>
         <w:r>
           <w:rPr>
@@ -13956,7 +14741,7 @@
             <w:noProof/>
             <w:webHidden/>
           </w:rPr>
-          <w:t>15</w:t>
+          <w:t>16</w:t>
         </w:r>
         <w:r>
           <w:rPr>
@@ -13982,13 +14767,13 @@
           <w14:ligatures w14:val="standardContextual"/>
         </w:rPr>
       </w:pPr>
-      <w:hyperlink w:anchor="_Toc163052988" w:history="1">
+      <w:hyperlink w:anchor="_Toc163146134" w:history="1">
         <w:r>
           <w:rPr>
             <w:rStyle w:val="Hypertextovodkaz"/>
             <w:noProof/>
           </w:rPr>
-          <w:t>Obrázek 18 – schéma zapojení providera</w:t>
+          <w:t>Obrázek 16 – schéma zapojení providera</w:t>
         </w:r>
         <w:r>
           <w:rPr>
@@ -14009,7 +14794,7 @@
             <w:noProof/>
             <w:webHidden/>
           </w:rPr>
-          <w:instrText xml:space="preserve"> PAGEREF _Toc163052988 \h </w:instrText>
+          <w:instrText xml:space="preserve"> PAGEREF _Toc163146134 \h </w:instrText>
         </w:r>
         <w:r>
           <w:rPr>
@@ -14029,7 +14814,7 @@
             <w:noProof/>
             <w:webHidden/>
           </w:rPr>
-          <w:t>15</w:t>
+          <w:t>16</w:t>
         </w:r>
         <w:r>
           <w:rPr>
@@ -14055,13 +14840,13 @@
           <w14:ligatures w14:val="standardContextual"/>
         </w:rPr>
       </w:pPr>
-      <w:hyperlink w:anchor="_Toc163052989" w:history="1">
+      <w:hyperlink w:anchor="_Toc163146135" w:history="1">
         <w:r>
           <w:rPr>
             <w:rStyle w:val="Hypertextovodkaz"/>
             <w:noProof/>
           </w:rPr>
-          <w:t>Obrázek 19 – zapojení domácího routeru do „panelákového“ switche</w:t>
+          <w:t>Obrázek 17 – zapojení domácího routeru do „panelákového“ switche</w:t>
         </w:r>
         <w:r>
           <w:rPr>
@@ -14082,7 +14867,7 @@
             <w:noProof/>
             <w:webHidden/>
           </w:rPr>
-          <w:instrText xml:space="preserve"> PAGEREF _Toc163052989 \h </w:instrText>
+          <w:instrText xml:space="preserve"> PAGEREF _Toc163146135 \h </w:instrText>
         </w:r>
         <w:r>
           <w:rPr>
@@ -14102,7 +14887,7 @@
             <w:noProof/>
             <w:webHidden/>
           </w:rPr>
-          <w:t>15</w:t>
+          <w:t>16</w:t>
         </w:r>
         <w:r>
           <w:rPr>
@@ -14128,13 +14913,27 @@
           <w14:ligatures w14:val="standardContextual"/>
         </w:rPr>
       </w:pPr>
-      <w:hyperlink w:anchor="_Toc163052990" w:history="1">
+      <w:hyperlink w:anchor="_Toc163146136" w:history="1">
         <w:r>
           <w:rPr>
             <w:rStyle w:val="Hypertextovodkaz"/>
             <w:noProof/>
           </w:rPr>
-          <w:t>Obrázek 20 - mód access s přístupem do VLAN 20 na portu GIG2/1</w:t>
+          <w:t xml:space="preserve">Obrázek </w:t>
+        </w:r>
+        <w:r>
+          <w:rPr>
+            <w:rStyle w:val="Hypertextovodkaz"/>
+            <w:noProof/>
+          </w:rPr>
+          <w:t>1</w:t>
+        </w:r>
+        <w:r>
+          <w:rPr>
+            <w:rStyle w:val="Hypertextovodkaz"/>
+            <w:noProof/>
+          </w:rPr>
+          <w:t>8 - mód access s přístupem do VLAN 20 na portu GIG2/1</w:t>
         </w:r>
         <w:r>
           <w:rPr>
@@ -14155,7 +14954,7 @@
             <w:noProof/>
             <w:webHidden/>
           </w:rPr>
-          <w:instrText xml:space="preserve"> PAGEREF _Toc163052990 \h </w:instrText>
+          <w:instrText xml:space="preserve"> PAGEREF _Toc163146136 \h </w:instrText>
         </w:r>
         <w:r>
           <w:rPr>
@@ -14175,7 +14974,7 @@
             <w:noProof/>
             <w:webHidden/>
           </w:rPr>
-          <w:t>16</w:t>
+          <w:t>17</w:t>
         </w:r>
         <w:r>
           <w:rPr>
@@ -14201,13 +15000,13 @@
           <w14:ligatures w14:val="standardContextual"/>
         </w:rPr>
       </w:pPr>
-      <w:hyperlink w:anchor="_Toc163052991" w:history="1">
+      <w:hyperlink w:anchor="_Toc163146137" w:history="1">
         <w:r>
           <w:rPr>
             <w:rStyle w:val="Hypertextovodkaz"/>
             <w:noProof/>
           </w:rPr>
-          <w:t>Obrázek 21 - mód trunk na portu GIG0/1</w:t>
+          <w:t>Obrázek 19 - mód trunk na portu GIG0/1</w:t>
         </w:r>
         <w:r>
           <w:rPr>
@@ -14228,7 +15027,7 @@
             <w:noProof/>
             <w:webHidden/>
           </w:rPr>
-          <w:instrText xml:space="preserve"> PAGEREF _Toc163052991 \h </w:instrText>
+          <w:instrText xml:space="preserve"> PAGEREF _Toc163146137 \h </w:instrText>
         </w:r>
         <w:r>
           <w:rPr>
@@ -14248,7 +15047,7 @@
             <w:noProof/>
             <w:webHidden/>
           </w:rPr>
-          <w:t>16</w:t>
+          <w:t>17</w:t>
         </w:r>
         <w:r>
           <w:rPr>
@@ -14274,13 +15073,13 @@
           <w14:ligatures w14:val="standardContextual"/>
         </w:rPr>
       </w:pPr>
-      <w:hyperlink w:anchor="_Toc163052992" w:history="1">
+      <w:hyperlink w:anchor="_Toc163146138" w:history="1">
         <w:r>
           <w:rPr>
             <w:rStyle w:val="Hypertextovodkaz"/>
             <w:noProof/>
           </w:rPr>
-          <w:t>Obrázek 22 – mód access s přístupem do VLAN 10 na portu GIG1/1</w:t>
+          <w:t>Obrázek 20 – mód access s přístupem do VLAN 10 na portu GIG1/1</w:t>
         </w:r>
         <w:r>
           <w:rPr>
@@ -14301,7 +15100,7 @@
             <w:noProof/>
             <w:webHidden/>
           </w:rPr>
-          <w:instrText xml:space="preserve"> PAGEREF _Toc163052992 \h </w:instrText>
+          <w:instrText xml:space="preserve"> PAGEREF _Toc163146138 \h </w:instrText>
         </w:r>
         <w:r>
           <w:rPr>
@@ -14321,7 +15120,7 @@
             <w:noProof/>
             <w:webHidden/>
           </w:rPr>
-          <w:t>16</w:t>
+          <w:t>17</w:t>
         </w:r>
         <w:r>
           <w:rPr>
@@ -14347,13 +15146,13 @@
           <w14:ligatures w14:val="standardContextual"/>
         </w:rPr>
       </w:pPr>
-      <w:hyperlink w:anchor="_Toc163052993" w:history="1">
+      <w:hyperlink w:anchor="_Toc163146139" w:history="1">
         <w:r>
           <w:rPr>
             <w:rStyle w:val="Hypertextovodkaz"/>
             <w:noProof/>
           </w:rPr>
-          <w:t>Obrázek 23 – schéma internetu</w:t>
+          <w:t>Obrázek 21 – schéma internetu</w:t>
         </w:r>
         <w:r>
           <w:rPr>
@@ -14374,7 +15173,7 @@
             <w:noProof/>
             <w:webHidden/>
           </w:rPr>
-          <w:instrText xml:space="preserve"> PAGEREF _Toc163052993 \h </w:instrText>
+          <w:instrText xml:space="preserve"> PAGEREF _Toc163146139 \h </w:instrText>
         </w:r>
         <w:r>
           <w:rPr>
@@ -14394,7 +15193,7 @@
             <w:noProof/>
             <w:webHidden/>
           </w:rPr>
-          <w:t>16</w:t>
+          <w:t>17</w:t>
         </w:r>
         <w:r>
           <w:rPr>
@@ -14420,13 +15219,13 @@
           <w14:ligatures w14:val="standardContextual"/>
         </w:rPr>
       </w:pPr>
-      <w:hyperlink w:anchor="_Toc163052994" w:history="1">
+      <w:hyperlink w:anchor="_Toc163146140" w:history="1">
         <w:r>
           <w:rPr>
             <w:rStyle w:val="Hypertextovodkaz"/>
             <w:noProof/>
           </w:rPr>
-          <w:t>Obrázek 24 – STP na switchi: vypnutá pomalejší cesta</w:t>
+          <w:t>Obrázek 22 – STP na switchi: vypnutá pomalejší cesta</w:t>
         </w:r>
         <w:r>
           <w:rPr>
@@ -14447,7 +15246,7 @@
             <w:noProof/>
             <w:webHidden/>
           </w:rPr>
-          <w:instrText xml:space="preserve"> PAGEREF _Toc163052994 \h </w:instrText>
+          <w:instrText xml:space="preserve"> PAGEREF _Toc163146140 \h </w:instrText>
         </w:r>
         <w:r>
           <w:rPr>
@@ -14467,7 +15266,7 @@
             <w:noProof/>
             <w:webHidden/>
           </w:rPr>
-          <w:t>17</w:t>
+          <w:t>18</w:t>
         </w:r>
         <w:r>
           <w:rPr>
@@ -14493,13 +15292,13 @@
           <w14:ligatures w14:val="standardContextual"/>
         </w:rPr>
       </w:pPr>
-      <w:hyperlink w:anchor="_Toc163052995" w:history="1">
+      <w:hyperlink w:anchor="_Toc163146141" w:history="1">
         <w:r>
           <w:rPr>
             <w:rStyle w:val="Hypertextovodkaz"/>
             <w:noProof/>
           </w:rPr>
-          <w:t>Obrázek 25 – STP na switchi: pomalejší cesta zapnuta</w:t>
+          <w:t>Obrázek 23 – STP na switchi: pomalejší cesta zapnuta</w:t>
         </w:r>
         <w:r>
           <w:rPr>
@@ -14520,7 +15319,7 @@
             <w:noProof/>
             <w:webHidden/>
           </w:rPr>
-          <w:instrText xml:space="preserve"> PAGEREF _Toc163052995 \h </w:instrText>
+          <w:instrText xml:space="preserve"> PAGEREF _Toc163146141 \h </w:instrText>
         </w:r>
         <w:r>
           <w:rPr>
@@ -14540,7 +15339,7 @@
             <w:noProof/>
             <w:webHidden/>
           </w:rPr>
-          <w:t>17</w:t>
+          <w:t>18</w:t>
         </w:r>
         <w:r>
           <w:rPr>
@@ -14566,13 +15365,13 @@
           <w14:ligatures w14:val="standardContextual"/>
         </w:rPr>
       </w:pPr>
-      <w:hyperlink w:anchor="_Toc163052996" w:history="1">
+      <w:hyperlink w:anchor="_Toc163146142" w:history="1">
         <w:r>
           <w:rPr>
             <w:rStyle w:val="Hypertextovodkaz"/>
             <w:noProof/>
           </w:rPr>
-          <w:t>Obrázek 26 – ping na youtube</w:t>
+          <w:t>Obrázek 24 – ping na youtube</w:t>
         </w:r>
         <w:r>
           <w:rPr>
@@ -14593,7 +15392,7 @@
             <w:noProof/>
             <w:webHidden/>
           </w:rPr>
-          <w:instrText xml:space="preserve"> PAGEREF _Toc163052996 \h </w:instrText>
+          <w:instrText xml:space="preserve"> PAGEREF _Toc163146142 \h </w:instrText>
         </w:r>
         <w:r>
           <w:rPr>
@@ -14613,7 +15412,7 @@
             <w:noProof/>
             <w:webHidden/>
           </w:rPr>
-          <w:t>17</w:t>
+          <w:t>18</w:t>
         </w:r>
         <w:r>
           <w:rPr>
@@ -14639,13 +15438,13 @@
           <w14:ligatures w14:val="standardContextual"/>
         </w:rPr>
       </w:pPr>
-      <w:hyperlink w:anchor="_Toc163052997" w:history="1">
+      <w:hyperlink w:anchor="_Toc163146143" w:history="1">
         <w:r>
           <w:rPr>
             <w:rStyle w:val="Hypertextovodkaz"/>
             <w:noProof/>
           </w:rPr>
-          <w:t>Obrázek 27 – webová stránka youtube – generováno ChatGPT</w:t>
+          <w:t>Obrázek 25 – webová stránka youtube – generováno ChatGPT</w:t>
         </w:r>
         <w:r>
           <w:rPr>
@@ -14666,7 +15465,7 @@
             <w:noProof/>
             <w:webHidden/>
           </w:rPr>
-          <w:instrText xml:space="preserve"> PAGEREF _Toc163052997 \h </w:instrText>
+          <w:instrText xml:space="preserve"> PAGEREF _Toc163146143 \h </w:instrText>
         </w:r>
         <w:r>
           <w:rPr>
@@ -14686,7 +15485,7 @@
             <w:noProof/>
             <w:webHidden/>
           </w:rPr>
-          <w:t>17</w:t>
+          <w:t>18</w:t>
         </w:r>
         <w:r>
           <w:rPr>
@@ -14712,13 +15511,13 @@
           <w14:ligatures w14:val="standardContextual"/>
         </w:rPr>
       </w:pPr>
-      <w:hyperlink w:anchor="_Toc163052998" w:history="1">
+      <w:hyperlink w:anchor="_Toc163146144" w:history="1">
         <w:r>
           <w:rPr>
             <w:rStyle w:val="Hypertextovodkaz"/>
             <w:noProof/>
           </w:rPr>
-          <w:t>Obrázek 28 – emailové nastavení pro uzivatele</w:t>
+          <w:t>Obrázek 26 – emailové nastavení pro uzivatele</w:t>
         </w:r>
         <w:r>
           <w:rPr>
@@ -14739,7 +15538,7 @@
             <w:noProof/>
             <w:webHidden/>
           </w:rPr>
-          <w:instrText xml:space="preserve"> PAGEREF _Toc163052998 \h </w:instrText>
+          <w:instrText xml:space="preserve"> PAGEREF _Toc163146144 \h </w:instrText>
         </w:r>
         <w:r>
           <w:rPr>
@@ -14759,7 +15558,7 @@
             <w:noProof/>
             <w:webHidden/>
           </w:rPr>
-          <w:t>18</w:t>
+          <w:t>19</w:t>
         </w:r>
         <w:r>
           <w:rPr>
@@ -14785,13 +15584,13 @@
           <w14:ligatures w14:val="standardContextual"/>
         </w:rPr>
       </w:pPr>
-      <w:hyperlink w:anchor="_Toc163052999" w:history="1">
+      <w:hyperlink w:anchor="_Toc163146145" w:history="1">
         <w:r>
           <w:rPr>
             <w:rStyle w:val="Hypertextovodkaz"/>
             <w:noProof/>
           </w:rPr>
-          <w:t>Obrázek 29 – odesílání emailu uzivately</w:t>
+          <w:t>Obrázek 27 – odesílání emailu uzivately</w:t>
         </w:r>
         <w:r>
           <w:rPr>
@@ -14812,7 +15611,7 @@
             <w:noProof/>
             <w:webHidden/>
           </w:rPr>
-          <w:instrText xml:space="preserve"> PAGEREF _Toc163052999 \h </w:instrText>
+          <w:instrText xml:space="preserve"> PAGEREF _Toc163146145 \h </w:instrText>
         </w:r>
         <w:r>
           <w:rPr>
@@ -14832,7 +15631,7 @@
             <w:noProof/>
             <w:webHidden/>
           </w:rPr>
-          <w:t>18</w:t>
+          <w:t>19</w:t>
         </w:r>
         <w:r>
           <w:rPr>
@@ -14858,13 +15657,13 @@
           <w14:ligatures w14:val="standardContextual"/>
         </w:rPr>
       </w:pPr>
-      <w:hyperlink w:anchor="_Toc163053000" w:history="1">
+      <w:hyperlink w:anchor="_Toc163146146" w:history="1">
         <w:r>
           <w:rPr>
             <w:rStyle w:val="Hypertextovodkaz"/>
             <w:noProof/>
           </w:rPr>
-          <w:t>Obrázek 30 – obdržený email</w:t>
+          <w:t>Obrázek 28 – obdržený email</w:t>
         </w:r>
         <w:r>
           <w:rPr>
@@ -14885,7 +15684,7 @@
             <w:noProof/>
             <w:webHidden/>
           </w:rPr>
-          <w:instrText xml:space="preserve"> PAGEREF _Toc163053000 \h </w:instrText>
+          <w:instrText xml:space="preserve"> PAGEREF _Toc163146146 \h </w:instrText>
         </w:r>
         <w:r>
           <w:rPr>
@@ -14905,7 +15704,7 @@
             <w:noProof/>
             <w:webHidden/>
           </w:rPr>
-          <w:t>18</w:t>
+          <w:t>19</w:t>
         </w:r>
         <w:r>
           <w:rPr>
@@ -14921,6 +15720,12 @@
         <w:pStyle w:val="norpismo"/>
       </w:pPr>
       <w:r>
+        <w:rPr>
+          <w:rFonts w:ascii="Times New Roman" w:eastAsia="Calibri" w:hAnsi="Times New Roman" w:cs="Times New Roman"/>
+          <w:spacing w:val="0"/>
+          <w:kern w:val="0"/>
+          <w:sz w:val="24"/>
+        </w:rPr>
         <w:fldChar w:fldCharType="end"/>
       </w:r>
     </w:p>
@@ -14943,18 +15748,20 @@
       <w:pPr>
         <w:pStyle w:val="Nadpis1"/>
       </w:pPr>
-      <w:bookmarkStart w:id="103" w:name="_Toc163060106"/>
+      <w:bookmarkStart w:id="162" w:name="_Toc163060106"/>
       <w:r>
         <w:lastRenderedPageBreak/>
         <w:t>Přílohy</w:t>
       </w:r>
-      <w:bookmarkEnd w:id="103"/>
+      <w:bookmarkEnd w:id="162"/>
     </w:p>
     <w:p>
       <w:pPr>
         <w:pStyle w:val="norpismo"/>
-        <w:ind w:left="0"/>
-      </w:pPr>
+      </w:pPr>
+      <w:r>
+        <w:t>Příloha 1: Pomocný soubor pro vysvětlení fungování switche</w:t>
+      </w:r>
     </w:p>
     <w:sectPr>
       <w:type w:val="continuous"/>
@@ -19502,6 +20309,14 @@
       <w:color w:val="666666"/>
     </w:rPr>
   </w:style>
+  <w:style w:type="paragraph" w:styleId="Bibliografie">
+    <w:name w:val="Bibliography"/>
+    <w:basedOn w:val="Normln"/>
+    <w:next w:val="Normln"/>
+    <w:uiPriority w:val="37"/>
+    <w:unhideWhenUsed/>
+    <w:rsid w:val="005F1625"/>
+  </w:style>
 </w:styles>
 </file>
 

--- a/Maturita/Maturitni_prace/word/Boruvka_maturitni_prace.docx
+++ b/Maturita/Maturitni_prace/word/Boruvka_maturitni_prace.docx
@@ -4260,92 +4260,139 @@
     <w:p>
       <w:pPr>
         <w:pStyle w:val="norpismo"/>
-      </w:pPr>
-      <w:r>
-        <w:pict w14:anchorId="71530750">
-          <v:shapetype id="_x0000_t202" coordsize="21600,21600" o:spt="202" path="m,l,21600r21600,l21600,xe">
-            <v:stroke joinstyle="miter"/>
-            <v:path gradientshapeok="t" o:connecttype="rect"/>
-          </v:shapetype>
-          <v:shape id="_x0000_s2050" type="#_x0000_t202" style="position:absolute;left:0;text-align:left;margin-left:266.95pt;margin-top:183.35pt;width:240pt;height:18.5pt;z-index:251658240;mso-position-horizontal-relative:text;mso-position-vertical-relative:text" wrapcoords="-68 0 -68 20855 21600 20855 21600 0 -68 0" stroked="f">
-            <v:textbox style="mso-next-textbox:#_x0000_s2050" inset="0,0,0,0">
-              <w:txbxContent>
-                <w:p>
-                  <w:pPr>
-                    <w:pStyle w:val="Titulek"/>
-                  </w:pPr>
-                  <w:bookmarkStart w:id="8" w:name="_Toc163052932"/>
-                  <w:bookmarkStart w:id="9" w:name="_Toc163052973"/>
-                  <w:bookmarkStart w:id="10" w:name="_Toc163146047"/>
-                  <w:bookmarkStart w:id="11" w:name="_Toc163146119"/>
-                  <w:r>
-                    <w:t xml:space="preserve">Obrázek </w:t>
-                  </w:r>
-                  <w:r>
-                    <w:fldChar w:fldCharType="begin"/>
-                  </w:r>
-                  <w:r>
-                    <w:instrText xml:space="preserve"> SEQ Obrázek \* ARABIC </w:instrText>
-                  </w:r>
-                  <w:r>
-                    <w:fldChar w:fldCharType="separate"/>
-                  </w:r>
-                  <w:r>
-                    <w:rPr>
-                      <w:noProof/>
-                    </w:rPr>
-                    <w:t>1</w:t>
-                  </w:r>
-                  <w:r>
-                    <w:rPr>
-                      <w:noProof/>
-                    </w:rPr>
-                    <w:fldChar w:fldCharType="end"/>
-                  </w:r>
-                  <w:r>
-                    <w:t xml:space="preserve"> </w:t>
-                  </w:r>
-                  <w:r>
-                    <w:t>–</w:t>
-                  </w:r>
-                  <w:r>
-                    <w:t xml:space="preserve"> Síť ARPANET v březnu 1972</w:t>
-                  </w:r>
-                  <w:bookmarkEnd w:id="8"/>
-                  <w:bookmarkEnd w:id="9"/>
-                  <w:bookmarkEnd w:id="10"/>
-                  <w:bookmarkEnd w:id="11"/>
-                </w:p>
-              </w:txbxContent>
-            </v:textbox>
-            <w10:wrap type="tight"/>
-          </v:shape>
-        </w:pict>
+        <w:keepNext/>
+        <w:jc w:val="left"/>
+      </w:pPr>
+      <w:r>
+        <w:t xml:space="preserve">Základem počítačových sítí je propojování paketů, tento princip vyvinul </w:t>
+      </w:r>
+      <w:r>
+        <w:t xml:space="preserve">na začátku </w:t>
+      </w:r>
+      <w:r>
+        <w:t>šedesátých letech Paul Baran</w:t>
+      </w:r>
+      <w:r>
+        <w:t xml:space="preserve">, později nezávisle Donald </w:t>
+      </w:r>
+      <w:proofErr w:type="spellStart"/>
+      <w:r>
+        <w:t>Davi</w:t>
+      </w:r>
+      <w:r>
+        <w:t>es</w:t>
+      </w:r>
+      <w:proofErr w:type="spellEnd"/>
+      <w:r>
+        <w:t>, který zavedl název „packet“.</w:t>
+      </w:r>
+      <w:r>
+        <w:t xml:space="preserve"> První </w:t>
+      </w:r>
+      <w:r>
+        <w:t xml:space="preserve">moment kdy můžeme mluvit o jakémsi internetu byl projekt ARPANET. </w:t>
+      </w:r>
+      <w:r>
+        <w:t xml:space="preserve">Původně vojenský projekt, který měl za cíl vyzkoušet nové technologie jako decentralizaci, neměla ústředny, rozdělení dat na packety, přepojování packetů a základy protokolů. Prvními uzly </w:t>
+      </w:r>
+      <w:proofErr w:type="spellStart"/>
+      <w:r>
+        <w:t>ARPANET</w:t>
+      </w:r>
+      <w:r>
+        <w:t>u</w:t>
+      </w:r>
+      <w:proofErr w:type="spellEnd"/>
+      <w:r>
+        <w:t xml:space="preserve"> byl</w:t>
+      </w:r>
+      <w:r>
+        <w:t xml:space="preserve">y </w:t>
+      </w:r>
+      <w:r>
+        <w:t>uzl</w:t>
+      </w:r>
+      <w:r>
+        <w:t>y</w:t>
+      </w:r>
+      <w:r>
+        <w:t xml:space="preserve"> na Kalifornské univerzitě v Los </w:t>
+      </w:r>
+      <w:proofErr w:type="spellStart"/>
+      <w:r>
+        <w:t>Angeles</w:t>
+      </w:r>
+      <w:r>
+        <w:t>,</w:t>
+      </w:r>
+      <w:r>
+        <w:t>SRI</w:t>
+      </w:r>
+      <w:proofErr w:type="spellEnd"/>
+      <w:r>
+        <w:t xml:space="preserve"> International</w:t>
+      </w:r>
+      <w:r>
+        <w:t xml:space="preserve">, </w:t>
+      </w:r>
+      <w:r>
+        <w:t>Kalifornské</w:t>
+      </w:r>
+      <w:r>
+        <w:t xml:space="preserve"> univerzitě v Santa </w:t>
+      </w:r>
+      <w:proofErr w:type="spellStart"/>
+      <w:r>
+        <w:t>Barbařea</w:t>
+      </w:r>
+      <w:proofErr w:type="spellEnd"/>
+      <w:r>
+        <w:t xml:space="preserve"> </w:t>
+      </w:r>
+      <w:r>
+        <w:t>Utažské</w:t>
+      </w:r>
+      <w:r>
+        <w:t xml:space="preserve"> univerzit</w:t>
+      </w:r>
+      <w:r>
+        <w:t>ě</w:t>
+      </w:r>
+      <w:r>
+        <w:t>. Později byly přidány další uzly</w:t>
+      </w:r>
+      <w:r>
+        <w:t xml:space="preserve"> po celý Spojených</w:t>
+      </w:r>
+      <w:r>
+        <w:t xml:space="preserve"> </w:t>
+      </w:r>
+      <w:r>
+        <w:t>státech</w:t>
+      </w:r>
+      <w:r>
+        <w:t xml:space="preserve"> </w:t>
+      </w:r>
+      <w:r>
+        <w:t>(40 v roce 1973)</w:t>
+      </w:r>
+      <w:r>
+        <w:t>.</w:t>
       </w:r>
       <w:r>
         <w:rPr>
           <w:noProof/>
         </w:rPr>
+        <w:t xml:space="preserve"> </w:t>
+      </w:r>
+      <w:r>
+        <w:rPr>
+          <w:noProof/>
+        </w:rPr>
         <w:drawing>
-          <wp:anchor distT="0" distB="0" distL="114300" distR="114300" simplePos="0" relativeHeight="251574272" behindDoc="1" locked="0" layoutInCell="1" allowOverlap="1" wp14:anchorId="3C41C34C" wp14:editId="55CE59D8">
-            <wp:simplePos x="0" y="0"/>
-            <wp:positionH relativeFrom="column">
-              <wp:posOffset>3409950</wp:posOffset>
-            </wp:positionH>
-            <wp:positionV relativeFrom="paragraph">
-              <wp:posOffset>701040</wp:posOffset>
-            </wp:positionV>
+          <wp:inline distT="0" distB="0" distL="0" distR="0" wp14:anchorId="629842BF" wp14:editId="0645843D">
             <wp:extent cx="2712720" cy="1666875"/>
             <wp:effectExtent l="0" t="0" r="0" b="0"/>
-            <wp:wrapTight wrapText="bothSides">
-              <wp:wrapPolygon edited="0">
-                <wp:start x="0" y="0"/>
-                <wp:lineTo x="0" y="21477"/>
-                <wp:lineTo x="21388" y="21477"/>
-                <wp:lineTo x="21388" y="0"/>
-                <wp:lineTo x="0" y="0"/>
-              </wp:wrapPolygon>
-            </wp:wrapTight>
             <wp:docPr id="631580879" name="Obrázek 1" descr="Obsah obrázku skica, text, kresba, diagram&#10;&#10;Popis byl vytvořen automaticky"/>
             <wp:cNvGraphicFramePr>
               <a:graphicFrameLocks xmlns:a="http://schemas.openxmlformats.org/drawingml/2006/main" noChangeAspect="1"/>
@@ -4388,250 +4435,185 @@
                 </pic:pic>
               </a:graphicData>
             </a:graphic>
-            <wp14:sizeRelH relativeFrom="margin">
-              <wp14:pctWidth>0</wp14:pctWidth>
-            </wp14:sizeRelH>
-            <wp14:sizeRelV relativeFrom="margin">
-              <wp14:pctHeight>0</wp14:pctHeight>
-            </wp14:sizeRelV>
-          </wp:anchor>
+          </wp:inline>
         </w:drawing>
       </w:r>
       <w:r>
-        <w:t xml:space="preserve">Základem počítačových sítí je propojování paketů, tento princip vyvinul </w:t>
-      </w:r>
-      <w:r>
-        <w:t xml:space="preserve">na začátku </w:t>
-      </w:r>
-      <w:r>
-        <w:t>šedesátých letech Paul Baran</w:t>
-      </w:r>
-      <w:r>
-        <w:t xml:space="preserve">, později nezávisle Donald </w:t>
-      </w:r>
-      <w:proofErr w:type="spellStart"/>
-      <w:r>
-        <w:t>Davi</w:t>
-      </w:r>
-      <w:r>
-        <w:t>es</w:t>
-      </w:r>
-      <w:proofErr w:type="spellEnd"/>
-      <w:r>
-        <w:t>, který zavedl název „packet“.</w:t>
-      </w:r>
-      <w:r>
-        <w:t xml:space="preserve"> První </w:t>
-      </w:r>
-      <w:r>
-        <w:t xml:space="preserve">moment kdy můžeme mluvit o jakémsi internetu byl projekt ARPANET. </w:t>
-      </w:r>
-      <w:r>
-        <w:t xml:space="preserve">Původně vojenský projekt, který měl za cíl vyzkoušet nové technologie jako decentralizaci, neměla ústředny, rozdělení dat na packety, přepojování packetů a základy protokolů. Prvními uzly </w:t>
-      </w:r>
-      <w:proofErr w:type="spellStart"/>
-      <w:r>
-        <w:t>ARPANET</w:t>
-      </w:r>
-      <w:r>
-        <w:t>u</w:t>
-      </w:r>
-      <w:proofErr w:type="spellEnd"/>
-      <w:r>
-        <w:t xml:space="preserve"> byl</w:t>
-      </w:r>
-      <w:r>
-        <w:t xml:space="preserve">y </w:t>
-      </w:r>
-      <w:r>
-        <w:t>uzl</w:t>
-      </w:r>
-      <w:r>
-        <w:t>y</w:t>
-      </w:r>
-      <w:r>
-        <w:t xml:space="preserve"> na Kalifornské univerzitě v Los Angeles</w:t>
+        <w:t xml:space="preserve">Obrázek </w:t>
+      </w:r>
+      <w:r>
+        <w:fldChar w:fldCharType="begin"/>
+      </w:r>
+      <w:r>
+        <w:instrText xml:space="preserve"> SEQ Obrázek \* ARABIC </w:instrText>
+      </w:r>
+      <w:r>
+        <w:fldChar w:fldCharType="separate"/>
+      </w:r>
+      <w:r>
+        <w:rPr>
+          <w:noProof/>
+        </w:rPr>
+        <w:t>1</w:t>
+      </w:r>
+      <w:r>
+        <w:fldChar w:fldCharType="end"/>
+      </w:r>
+      <w:r>
+        <w:t xml:space="preserve"> </w:t>
+      </w:r>
+      <w:bookmarkStart w:id="8" w:name="_Toc163052932"/>
+      <w:bookmarkStart w:id="9" w:name="_Toc163052973"/>
+      <w:bookmarkStart w:id="10" w:name="_Toc163146047"/>
+      <w:bookmarkStart w:id="11" w:name="_Toc163146119"/>
+      <w:r>
+        <w:t>– Síť ARPANET v březnu 1972</w:t>
+      </w:r>
+      <w:bookmarkEnd w:id="8"/>
+      <w:bookmarkEnd w:id="9"/>
+      <w:bookmarkEnd w:id="10"/>
+      <w:bookmarkEnd w:id="11"/>
+    </w:p>
+    <w:p>
+      <w:pPr>
+        <w:pStyle w:val="norpismo"/>
+        <w:jc w:val="left"/>
+      </w:pPr>
+      <w:r>
+        <w:t xml:space="preserve"> </w:t>
+      </w:r>
+      <w:r>
+        <w:br/>
+      </w:r>
+      <w:r>
+        <w:t>V</w:t>
+      </w:r>
+      <w:r>
+        <w:t> 1973 se připojilo Norsko a Spojené království.</w:t>
+      </w:r>
+      <w:r>
+        <w:t xml:space="preserve"> Zajímavostí je, že v této síti se začal šířit první vir s názvem </w:t>
+      </w:r>
+      <w:proofErr w:type="spellStart"/>
+      <w:r>
+        <w:t>Creeper</w:t>
+      </w:r>
+      <w:proofErr w:type="spellEnd"/>
+      <w:r>
+        <w:t xml:space="preserve">, pro jeho odstranění také vznikl první antivir </w:t>
+      </w:r>
+      <w:proofErr w:type="spellStart"/>
+      <w:r>
+        <w:t>Reaper</w:t>
+      </w:r>
+      <w:proofErr w:type="spellEnd"/>
+      <w:r>
+        <w:t>.</w:t>
+      </w:r>
+      <w:r>
+        <w:t xml:space="preserve"> V roce 1982 byl protokol TCP/IP standardizován pro komunikaci v </w:t>
+      </w:r>
+      <w:proofErr w:type="spellStart"/>
+      <w:r>
+        <w:t>ARPANETu</w:t>
+      </w:r>
+      <w:proofErr w:type="spellEnd"/>
+      <w:r>
+        <w:t xml:space="preserve"> </w:t>
+      </w:r>
+      <w:r>
+        <w:t xml:space="preserve">což umožnilo komunikaci po celém světě. </w:t>
+      </w:r>
+      <w:r>
+        <w:t xml:space="preserve">V roce 1989 se ve Spojených státech </w:t>
+      </w:r>
+      <w:r>
+        <w:t>objevují</w:t>
+      </w:r>
+      <w:r>
+        <w:t xml:space="preserve"> pr</w:t>
+      </w:r>
+      <w:r>
+        <w:t xml:space="preserve">vní </w:t>
+      </w:r>
+      <w:r>
+        <w:t>p</w:t>
+      </w:r>
+      <w:r>
+        <w:t>oskytovatelé internetového připojení.</w:t>
+      </w:r>
+      <w:r>
+        <w:t xml:space="preserve"> Vývoj polovodičů a optických sítí nabídl možnost komerčního využití počítačových sítí. V polovině roku 1989 MCI mail a </w:t>
+      </w:r>
+      <w:proofErr w:type="spellStart"/>
+      <w:r>
+        <w:t>Compuserve</w:t>
+      </w:r>
+      <w:proofErr w:type="spellEnd"/>
+      <w:r>
+        <w:t xml:space="preserve"> vytvořili první </w:t>
+      </w:r>
+      <w:r>
+        <w:t xml:space="preserve">komerční </w:t>
+      </w:r>
+      <w:r>
+        <w:t>přístup do internetu</w:t>
+      </w:r>
+      <w:r>
+        <w:t xml:space="preserve"> pro veřejnost</w:t>
+      </w:r>
+      <w:r>
+        <w:t xml:space="preserve">. </w:t>
+      </w:r>
+      <w:r>
+        <w:t xml:space="preserve">O několik měsíců později </w:t>
+      </w:r>
+      <w:proofErr w:type="spellStart"/>
+      <w:r>
+        <w:t>PSINet</w:t>
+      </w:r>
+      <w:proofErr w:type="spellEnd"/>
+      <w:r>
+        <w:t xml:space="preserve"> spustili jejich síť,</w:t>
+      </w:r>
+      <w:r>
+        <w:t xml:space="preserve"> která se stala jednou z páteřních sítí </w:t>
+      </w:r>
+      <w:r>
+        <w:t>pozdějšího</w:t>
+      </w:r>
+      <w:r>
+        <w:t xml:space="preserve"> internetu. V prosinci 1990 Tim </w:t>
+      </w:r>
+      <w:proofErr w:type="spellStart"/>
+      <w:r>
+        <w:t>Bernes</w:t>
+      </w:r>
+      <w:proofErr w:type="spellEnd"/>
+      <w:r>
+        <w:t>-Lee vydá</w:t>
+      </w:r>
+      <w:r>
+        <w:t>vá</w:t>
+      </w:r>
+      <w:r>
+        <w:t xml:space="preserve"> </w:t>
+      </w:r>
+      <w:proofErr w:type="spellStart"/>
+      <w:r>
+        <w:t>WorldWideWeb</w:t>
+      </w:r>
+      <w:proofErr w:type="spellEnd"/>
+      <w:r>
+        <w:t xml:space="preserve"> </w:t>
+      </w:r>
+      <w:r>
+        <w:t>(první internetový prohlížeč)</w:t>
       </w:r>
       <w:r>
         <w:t>,</w:t>
       </w:r>
       <w:r>
-        <w:br/>
-      </w:r>
-      <w:r>
-        <w:t>SRI International</w:t>
-      </w:r>
-      <w:r>
-        <w:t xml:space="preserve">, </w:t>
-      </w:r>
-      <w:r>
-        <w:t>Kalifornské</w:t>
-      </w:r>
-      <w:r>
-        <w:t xml:space="preserve"> univerzitě v Santa Barbaře</w:t>
-      </w:r>
-      <w:r>
-        <w:br/>
-      </w:r>
-      <w:r>
-        <w:t xml:space="preserve">a </w:t>
-      </w:r>
-      <w:r>
-        <w:t>Utažské</w:t>
-      </w:r>
-      <w:r>
-        <w:t xml:space="preserve"> univerzit</w:t>
-      </w:r>
-      <w:r>
-        <w:t>ě</w:t>
-      </w:r>
-      <w:r>
-        <w:t>. Později byly přidány další uzly</w:t>
-      </w:r>
-      <w:r>
-        <w:t xml:space="preserve"> po celý Spojených</w:t>
-      </w:r>
-      <w:r>
-        <w:t xml:space="preserve"> </w:t>
-      </w:r>
-      <w:r>
-        <w:t>státech</w:t>
-      </w:r>
-      <w:r>
-        <w:t xml:space="preserve"> </w:t>
-      </w:r>
-      <w:r>
-        <w:t>(40 v roce 1973)</w:t>
-      </w:r>
-      <w:r>
-        <w:t>. V</w:t>
-      </w:r>
-      <w:r>
-        <w:t> 1973 se připojilo Norsko a Spojené království.</w:t>
-      </w:r>
-      <w:r>
-        <w:t xml:space="preserve"> Zajímavostí je, že v této síti se začal šířit první vir s názvem </w:t>
-      </w:r>
-      <w:proofErr w:type="spellStart"/>
-      <w:r>
-        <w:t>Creeper</w:t>
-      </w:r>
-      <w:proofErr w:type="spellEnd"/>
-      <w:r>
-        <w:t xml:space="preserve">, pro jeho odstranění také vznikl první antivir </w:t>
-      </w:r>
-      <w:proofErr w:type="spellStart"/>
-      <w:r>
-        <w:t>Reaper</w:t>
-      </w:r>
-      <w:proofErr w:type="spellEnd"/>
-      <w:r>
-        <w:t>.</w:t>
-      </w:r>
-      <w:r>
-        <w:t xml:space="preserve"> V roce 1982 byl protokol TCP/IP standardizován pro komunikaci v </w:t>
-      </w:r>
-      <w:proofErr w:type="spellStart"/>
-      <w:r>
-        <w:t>ARPANETu</w:t>
-      </w:r>
-      <w:proofErr w:type="spellEnd"/>
-      <w:r>
-        <w:t xml:space="preserve"> </w:t>
-      </w:r>
-      <w:r>
-        <w:t xml:space="preserve">což umožnilo komunikaci po celém světě. </w:t>
-      </w:r>
-      <w:r>
-        <w:t xml:space="preserve">V roce 1989 se ve Spojených státech </w:t>
-      </w:r>
-      <w:r>
-        <w:t>objevují</w:t>
-      </w:r>
-      <w:r>
-        <w:t xml:space="preserve"> pr</w:t>
-      </w:r>
-      <w:r>
-        <w:t xml:space="preserve">vní </w:t>
-      </w:r>
-      <w:r>
-        <w:t>p</w:t>
-      </w:r>
-      <w:r>
-        <w:t>oskytovatelé internetového připojení.</w:t>
-      </w:r>
-      <w:r>
-        <w:t xml:space="preserve"> Vývoj polovodičů a optických sítí nabídl možnost komerčního využití počítačových sítí. V polovině roku 1989 MCI mail a </w:t>
-      </w:r>
-      <w:proofErr w:type="spellStart"/>
-      <w:r>
-        <w:t>Compuserve</w:t>
-      </w:r>
-      <w:proofErr w:type="spellEnd"/>
-      <w:r>
-        <w:t xml:space="preserve"> vytvořili první </w:t>
-      </w:r>
-      <w:r>
-        <w:t xml:space="preserve">komerční </w:t>
-      </w:r>
-      <w:r>
-        <w:t>přístup do internetu</w:t>
-      </w:r>
-      <w:r>
-        <w:t xml:space="preserve"> pro veřejnost</w:t>
-      </w:r>
-      <w:r>
-        <w:t xml:space="preserve">. </w:t>
-      </w:r>
-      <w:r>
-        <w:t xml:space="preserve">O několik měsíců později </w:t>
-      </w:r>
-      <w:proofErr w:type="spellStart"/>
-      <w:r>
-        <w:t>PSINet</w:t>
-      </w:r>
-      <w:proofErr w:type="spellEnd"/>
-      <w:r>
-        <w:t xml:space="preserve"> spustili jejich síť,</w:t>
-      </w:r>
-      <w:r>
-        <w:t xml:space="preserve"> která se stala jednou z páteřních sítí </w:t>
-      </w:r>
-      <w:r>
-        <w:t>pozdějšího</w:t>
-      </w:r>
-      <w:r>
-        <w:t xml:space="preserve"> internetu. V prosinci 1990 Tim </w:t>
-      </w:r>
-      <w:proofErr w:type="spellStart"/>
-      <w:r>
-        <w:t>Bernes</w:t>
-      </w:r>
-      <w:proofErr w:type="spellEnd"/>
-      <w:r>
-        <w:t>-Lee vydá</w:t>
-      </w:r>
-      <w:r>
-        <w:t>vá</w:t>
-      </w:r>
-      <w:r>
-        <w:t xml:space="preserve"> </w:t>
-      </w:r>
-      <w:proofErr w:type="spellStart"/>
-      <w:r>
-        <w:t>WorldWideWeb</w:t>
-      </w:r>
-      <w:proofErr w:type="spellEnd"/>
-      <w:r>
-        <w:t xml:space="preserve"> </w:t>
-      </w:r>
-      <w:r>
-        <w:t>(první internetový prohlížeč)</w:t>
-      </w:r>
-      <w:r>
-        <w:t>,</w:t>
-      </w:r>
-      <w:r>
         <w:t xml:space="preserve"> H</w:t>
       </w:r>
       <w:r>
@@ -4644,7 +4626,7 @@
         <w:t>byl založen CIX, který dovolil komerčním sítím komunikaci</w:t>
       </w:r>
       <w:r>
-        <w:t xml:space="preserve"> vzájemnou komunikaci. </w:t>
+        <w:t xml:space="preserve"> vzájemnou komunikaci.</w:t>
       </w:r>
     </w:p>
     <w:p>
@@ -4733,7 +4715,11 @@
       </w:r>
       <w:proofErr w:type="spellEnd"/>
       <w:r>
-        <w:t xml:space="preserve">, .net) a vytváří pravidla a standardy pro registrátory domén. IANA je </w:t>
+        <w:t xml:space="preserve">, .net) a vytváří </w:t>
+      </w:r>
+      <w:r>
+        <w:lastRenderedPageBreak/>
+        <w:t xml:space="preserve">pravidla a standardy pro registrátory domén. IANA je </w:t>
       </w:r>
       <w:r>
         <w:t xml:space="preserve">pod organizací ICANN a má za úkol </w:t>
@@ -4885,7 +4871,11 @@
           <w:noProof/>
         </w:rPr>
         <w:pict w14:anchorId="22011952">
-          <v:shape id="_x0000_s2065" type="#_x0000_t202" style="position:absolute;left:0;text-align:left;margin-left:281.45pt;margin-top:122.65pt;width:200.4pt;height:.05pt;z-index:251660288;mso-position-horizontal-relative:text;mso-position-vertical-relative:text" wrapcoords="-81 0 -81 20965 21600 20965 21600 0 -81 0" stroked="f">
+          <v:shapetype id="_x0000_t202" coordsize="21600,21600" o:spt="202" path="m,l,21600r21600,l21600,xe">
+            <v:stroke joinstyle="miter"/>
+            <v:path gradientshapeok="t" o:connecttype="rect"/>
+          </v:shapetype>
+          <v:shape id="_x0000_s2065" type="#_x0000_t202" style="position:absolute;left:0;text-align:left;margin-left:281.45pt;margin-top:122.65pt;width:200.4pt;height:.05pt;z-index:251661312;mso-position-horizontal-relative:text;mso-position-vertical-relative:text" wrapcoords="-81 0 -81 20965 21600 20965 21600 0 -81 0" stroked="f">
             <v:textbox style="mso-next-textbox:#_x0000_s2065;mso-fit-shape-to-text:t" inset="0,0,0,0">
               <w:txbxContent>
                 <w:p>
@@ -4950,7 +4940,7 @@
           <w:noProof/>
         </w:rPr>
         <w:drawing>
-          <wp:anchor distT="0" distB="0" distL="114300" distR="114300" simplePos="0" relativeHeight="251659264" behindDoc="1" locked="0" layoutInCell="1" allowOverlap="1" wp14:anchorId="29020EFE" wp14:editId="3E8F8800">
+          <wp:anchor distT="0" distB="0" distL="114300" distR="114300" simplePos="0" relativeHeight="251643904" behindDoc="1" locked="0" layoutInCell="1" allowOverlap="1" wp14:anchorId="29020EFE" wp14:editId="3E8F8800">
             <wp:simplePos x="0" y="0"/>
             <wp:positionH relativeFrom="column">
               <wp:posOffset>3574415</wp:posOffset>
@@ -5137,7 +5127,7 @@
       <w:bookmarkStart w:id="25" w:name="_Hlk162513668"/>
       <w:r>
         <w:pict w14:anchorId="4E6ABFDA">
-          <v:shape id="_x0000_s2051" type="#_x0000_t202" style="position:absolute;left:0;text-align:left;margin-left:292.9pt;margin-top:216.45pt;width:188.75pt;height:21.5pt;z-index:251659264;mso-position-horizontal-relative:text;mso-position-vertical-relative:text" wrapcoords="-86 0 -86 20571 21600 20571 21600 0 -86 0" stroked="f">
+          <v:shape id="_x0000_s2051" type="#_x0000_t202" style="position:absolute;left:0;text-align:left;margin-left:292.9pt;margin-top:216.45pt;width:188.75pt;height:21.5pt;z-index:251660288;mso-position-horizontal-relative:text;mso-position-vertical-relative:text" wrapcoords="-86 0 -86 20571 21600 20571 21600 0 -86 0" stroked="f">
             <v:textbox style="mso-next-textbox:#_x0000_s2051;mso-fit-shape-to-text:t" inset="0,0,0,0">
               <w:txbxContent>
                 <w:p>
@@ -5211,7 +5201,7 @@
           <w:noProof/>
         </w:rPr>
         <w:drawing>
-          <wp:anchor distT="0" distB="0" distL="114300" distR="114300" simplePos="0" relativeHeight="251569152" behindDoc="1" locked="0" layoutInCell="1" allowOverlap="1" wp14:anchorId="53B136C4" wp14:editId="4720F11A">
+          <wp:anchor distT="0" distB="0" distL="114300" distR="114300" simplePos="0" relativeHeight="251629568" behindDoc="1" locked="0" layoutInCell="1" allowOverlap="1" wp14:anchorId="53B136C4" wp14:editId="4720F11A">
             <wp:simplePos x="0" y="0"/>
             <wp:positionH relativeFrom="column">
               <wp:posOffset>3719830</wp:posOffset>
@@ -5388,7 +5378,11 @@
       </w:r>
       <w:proofErr w:type="spellEnd"/>
       <w:r>
-        <w:t xml:space="preserve"> adresy v internetu a stejně tak nesmí být dvě stejné privátní adresy v rámci jedné sítě</w:t>
+        <w:t xml:space="preserve"> adresy v internetu a stejně tak </w:t>
+      </w:r>
+      <w:r>
+        <w:lastRenderedPageBreak/>
+        <w:t>nesmí být dvě stejné privátní adresy v rámci jedné sítě</w:t>
       </w:r>
       <w:r>
         <w:t>.</w:t>
@@ -5411,11 +5405,7 @@
         <w:t>a je binárně složena z jedniček a nul. Jedničky slouží pro nalezení sítě a nuly pro zařízení</w:t>
       </w:r>
       <w:r>
-        <w:t xml:space="preserve">. Příklad 192.168.0.1/24 – prefix </w:t>
-      </w:r>
-      <w:r>
-        <w:lastRenderedPageBreak/>
-        <w:t>24 odpovídá masce (zapsané v </w:t>
+        <w:t>. Příklad 192.168.0.1/24 – prefix 24 odpovídá masce (zapsané v </w:t>
       </w:r>
       <w:proofErr w:type="spellStart"/>
       <w:r>
@@ -5802,6 +5792,7 @@
       </w:pPr>
       <w:bookmarkStart w:id="34" w:name="_Toc163060089"/>
       <w:r>
+        <w:lastRenderedPageBreak/>
         <w:t>Další protokoly</w:t>
       </w:r>
       <w:bookmarkEnd w:id="34"/>
@@ -5851,11 +5842,7 @@
         <w:t xml:space="preserve"> RARP, který zjišťuje IP adresu podle MAC se dnes prakticky nepoužívá.</w:t>
       </w:r>
       <w:r>
-        <w:t xml:space="preserve"> Tento protokol je využívaný na routerech a switchích, když </w:t>
-      </w:r>
-      <w:r>
-        <w:lastRenderedPageBreak/>
-        <w:t xml:space="preserve">potřebují zjistit MAC adresy zařízení. Protokol funguje na </w:t>
+        <w:t xml:space="preserve"> Tento protokol je využívaný na routerech a switchích, když potřebují zjistit MAC adresy zařízení. Protokol funguje na </w:t>
       </w:r>
       <w:r>
         <w:t xml:space="preserve">bázi </w:t>
@@ -6047,7 +6034,7 @@
           <w:noProof/>
         </w:rPr>
         <w:pict w14:anchorId="412B21E2">
-          <v:shape id="_x0000_s2098" type="#_x0000_t202" style="position:absolute;left:0;text-align:left;margin-left:.3pt;margin-top:356.45pt;width:190.2pt;height:10.7pt;z-index:251679744;mso-position-horizontal-relative:text;mso-position-vertical-relative:text" wrapcoords="-73 0 -73 20965 21600 20965 21600 0 -73 0" stroked="f">
+          <v:shape id="_x0000_s2098" type="#_x0000_t202" style="position:absolute;left:0;text-align:left;margin-left:.3pt;margin-top:356.45pt;width:190.2pt;height:10.7pt;z-index:251680768;mso-position-horizontal-relative:text;mso-position-vertical-relative:text" wrapcoords="-73 0 -73 20965 21600 20965 21600 0 -73 0" stroked="f">
             <v:textbox style="mso-next-textbox:#_x0000_s2098" inset="0,0,0,0">
               <w:txbxContent>
                 <w:p>
@@ -6111,7 +6098,7 @@
           <w:noProof/>
         </w:rPr>
         <w:drawing>
-          <wp:anchor distT="0" distB="0" distL="114300" distR="114300" simplePos="0" relativeHeight="251700224" behindDoc="1" locked="0" layoutInCell="1" allowOverlap="1" wp14:anchorId="5F2C9862" wp14:editId="45635C6E">
+          <wp:anchor distT="0" distB="0" distL="114300" distR="114300" simplePos="0" relativeHeight="251652096" behindDoc="1" locked="0" layoutInCell="1" allowOverlap="1" wp14:anchorId="5F2C9862" wp14:editId="45635C6E">
             <wp:simplePos x="0" y="0"/>
             <wp:positionH relativeFrom="column">
               <wp:posOffset>3810</wp:posOffset>
@@ -6173,7 +6160,7 @@
           <w:noProof/>
         </w:rPr>
         <w:drawing>
-          <wp:anchor distT="0" distB="0" distL="114300" distR="114300" simplePos="0" relativeHeight="251695104" behindDoc="1" locked="0" layoutInCell="1" allowOverlap="1" wp14:anchorId="2BC732A7" wp14:editId="47A5F98C">
+          <wp:anchor distT="0" distB="0" distL="114300" distR="114300" simplePos="0" relativeHeight="251651072" behindDoc="1" locked="0" layoutInCell="1" allowOverlap="1" wp14:anchorId="2BC732A7" wp14:editId="47A5F98C">
             <wp:simplePos x="0" y="0"/>
             <wp:positionH relativeFrom="column">
               <wp:posOffset>3409950</wp:posOffset>
@@ -6235,7 +6222,7 @@
           <w:noProof/>
         </w:rPr>
         <w:pict w14:anchorId="45DB4BD6">
-          <v:shape id="_x0000_s2099" type="#_x0000_t202" style="position:absolute;left:0;text-align:left;margin-left:281.6pt;margin-top:228.6pt;width:197.4pt;height:23.4pt;z-index:251680768;mso-position-horizontal-relative:text;mso-position-vertical-relative:text" wrapcoords="-73 0 -73 20965 21600 20965 21600 0 -73 0" stroked="f">
+          <v:shape id="_x0000_s2099" type="#_x0000_t202" style="position:absolute;left:0;text-align:left;margin-left:281.6pt;margin-top:228.6pt;width:197.4pt;height:23.4pt;z-index:251681792;mso-position-horizontal-relative:text;mso-position-vertical-relative:text" wrapcoords="-73 0 -73 20965 21600 20965 21600 0 -73 0" stroked="f">
             <v:textbox style="mso-next-textbox:#_x0000_s2099" inset="0,0,0,0">
               <w:txbxContent>
                 <w:p>
@@ -6291,7 +6278,7 @@
           <w:noProof/>
         </w:rPr>
         <w:pict w14:anchorId="56B9D620">
-          <v:shape id="_x0000_s2097" type="#_x0000_t202" style="position:absolute;left:0;text-align:left;margin-left:271.9pt;margin-top:101pt;width:207.75pt;height:22.8pt;z-index:251678720;mso-position-horizontal-relative:text;mso-position-vertical-relative:text" wrapcoords="0 0" filled="f" stroked="f">
+          <v:shape id="_x0000_s2097" type="#_x0000_t202" style="position:absolute;left:0;text-align:left;margin-left:271.9pt;margin-top:101pt;width:207.75pt;height:22.8pt;z-index:251679744;mso-position-horizontal-relative:text;mso-position-vertical-relative:text" wrapcoords="0 0" filled="f" stroked="f">
             <v:textbox style="mso-next-textbox:#_x0000_s2097" inset="0,0,0,0">
               <w:txbxContent>
                 <w:p>
@@ -6347,7 +6334,7 @@
           <w:noProof/>
         </w:rPr>
         <w:drawing>
-          <wp:anchor distT="0" distB="0" distL="114300" distR="114300" simplePos="0" relativeHeight="251689984" behindDoc="1" locked="0" layoutInCell="1" allowOverlap="1" wp14:anchorId="4B623A74" wp14:editId="3BD0785A">
+          <wp:anchor distT="0" distB="0" distL="114300" distR="114300" simplePos="0" relativeHeight="251650048" behindDoc="1" locked="0" layoutInCell="1" allowOverlap="1" wp14:anchorId="4B623A74" wp14:editId="3BD0785A">
             <wp:simplePos x="0" y="0"/>
             <wp:positionH relativeFrom="column">
               <wp:posOffset>3337560</wp:posOffset>
@@ -6584,7 +6571,7 @@
           <w:noProof/>
         </w:rPr>
         <w:pict w14:anchorId="1C364E25">
-          <v:shape id="_x0000_s2100" type="#_x0000_t202" style="position:absolute;left:0;text-align:left;margin-left:26.7pt;margin-top:165.65pt;width:214.2pt;height:.05pt;z-index:251681792;mso-position-horizontal-relative:text;mso-position-vertical-relative:text" stroked="f">
+          <v:shape id="_x0000_s2100" type="#_x0000_t202" style="position:absolute;left:0;text-align:left;margin-left:26.7pt;margin-top:165.65pt;width:214.2pt;height:.05pt;z-index:251682816;mso-position-horizontal-relative:text;mso-position-vertical-relative:text" stroked="f">
             <v:textbox style="mso-next-textbox:#_x0000_s2100;mso-fit-shape-to-text:t" inset="0,0,0,0">
               <w:txbxContent>
                 <w:p>
@@ -6637,7 +6624,7 @@
           <w:noProof/>
         </w:rPr>
         <w:drawing>
-          <wp:anchor distT="0" distB="0" distL="114300" distR="114300" simplePos="0" relativeHeight="251705344" behindDoc="0" locked="0" layoutInCell="1" allowOverlap="1" wp14:anchorId="6553EE93" wp14:editId="0FDDC95F">
+          <wp:anchor distT="0" distB="0" distL="114300" distR="114300" simplePos="0" relativeHeight="251653120" behindDoc="0" locked="0" layoutInCell="1" allowOverlap="1" wp14:anchorId="6553EE93" wp14:editId="0FDDC95F">
             <wp:simplePos x="0" y="0"/>
             <wp:positionH relativeFrom="column">
               <wp:posOffset>339090</wp:posOffset>
@@ -6685,7 +6672,7 @@
           <w:noProof/>
         </w:rPr>
         <w:drawing>
-          <wp:anchor distT="0" distB="0" distL="114300" distR="114300" simplePos="0" relativeHeight="251679744" behindDoc="1" locked="0" layoutInCell="1" allowOverlap="1" wp14:anchorId="6334072F" wp14:editId="76FBA624">
+          <wp:anchor distT="0" distB="0" distL="114300" distR="114300" simplePos="0" relativeHeight="251648000" behindDoc="1" locked="0" layoutInCell="1" allowOverlap="1" wp14:anchorId="6334072F" wp14:editId="76FBA624">
             <wp:simplePos x="0" y="0"/>
             <wp:positionH relativeFrom="column">
               <wp:posOffset>3661410</wp:posOffset>
@@ -6747,7 +6734,7 @@
           <w:noProof/>
         </w:rPr>
         <w:pict w14:anchorId="213273AE">
-          <v:shape id="_x0000_s2071" type="#_x0000_t202" style="position:absolute;left:0;text-align:left;margin-left:280.15pt;margin-top:187.55pt;width:201.85pt;height:24pt;z-index:251662336;mso-position-horizontal-relative:text;mso-position-vertical-relative:text" wrapcoords="-75 0 -75 20965 21600 20965 21600 0 -75 0" stroked="f">
+          <v:shape id="_x0000_s2071" type="#_x0000_t202" style="position:absolute;left:0;text-align:left;margin-left:280.15pt;margin-top:187.55pt;width:201.85pt;height:24pt;z-index:251663360;mso-position-horizontal-relative:text;mso-position-vertical-relative:text" wrapcoords="-75 0 -75 20965 21600 20965 21600 0 -75 0" stroked="f">
             <v:textbox style="mso-next-textbox:#_x0000_s2071" inset="0,0,0,0">
               <w:txbxContent>
                 <w:p>
@@ -6810,7 +6797,7 @@
           <w:noProof/>
         </w:rPr>
         <w:pict w14:anchorId="41123206">
-          <v:shape id="_x0000_s2069" type="#_x0000_t202" style="position:absolute;left:0;text-align:left;margin-left:277.3pt;margin-top:124.05pt;width:220.05pt;height:11.9pt;z-index:251661312;mso-position-horizontal-relative:text;mso-position-vertical-relative:text" wrapcoords="0 0" filled="f" stroked="f">
+          <v:shape id="_x0000_s2069" type="#_x0000_t202" style="position:absolute;left:0;text-align:left;margin-left:277.3pt;margin-top:124.05pt;width:220.05pt;height:11.9pt;z-index:251662336;mso-position-horizontal-relative:text;mso-position-vertical-relative:text" wrapcoords="0 0" filled="f" stroked="f">
             <v:textbox style="mso-next-textbox:#_x0000_s2069" inset="0,0,0,0">
               <w:txbxContent>
                 <w:p>
@@ -6882,7 +6869,7 @@
           <w:noProof/>
         </w:rPr>
         <w:drawing>
-          <wp:anchor distT="0" distB="0" distL="114300" distR="114300" simplePos="0" relativeHeight="251674624" behindDoc="1" locked="0" layoutInCell="1" allowOverlap="1" wp14:anchorId="1F6571C8" wp14:editId="1597AE05">
+          <wp:anchor distT="0" distB="0" distL="114300" distR="114300" simplePos="0" relativeHeight="251646976" behindDoc="1" locked="0" layoutInCell="1" allowOverlap="1" wp14:anchorId="1F6571C8" wp14:editId="1597AE05">
             <wp:simplePos x="0" y="0"/>
             <wp:positionH relativeFrom="column">
               <wp:posOffset>3521710</wp:posOffset>
@@ -7070,7 +7057,7 @@
           <w:noProof/>
         </w:rPr>
         <w:drawing>
-          <wp:anchor distT="0" distB="0" distL="114300" distR="114300" simplePos="0" relativeHeight="251715584" behindDoc="1" locked="0" layoutInCell="1" allowOverlap="1" wp14:anchorId="3CF005DF" wp14:editId="1DC0D6CA">
+          <wp:anchor distT="0" distB="0" distL="114300" distR="114300" simplePos="0" relativeHeight="251655168" behindDoc="1" locked="0" layoutInCell="1" allowOverlap="1" wp14:anchorId="3CF005DF" wp14:editId="1DC0D6CA">
             <wp:simplePos x="0" y="0"/>
             <wp:positionH relativeFrom="column">
               <wp:posOffset>3096895</wp:posOffset>
@@ -7132,7 +7119,7 @@
           <w:noProof/>
         </w:rPr>
         <w:pict w14:anchorId="284CDF94">
-          <v:shape id="_x0000_s2101" type="#_x0000_t202" style="position:absolute;margin-left:9.9pt;margin-top:95.25pt;width:204.15pt;height:.05pt;z-index:251682816;mso-position-horizontal-relative:text;mso-position-vertical-relative:text" wrapcoords="-79 0 -79 20400 21600 20400 21600 0 -79 0" stroked="f">
+          <v:shape id="_x0000_s2101" type="#_x0000_t202" style="position:absolute;margin-left:9.9pt;margin-top:95.25pt;width:204.15pt;height:.05pt;z-index:251683840;mso-position-horizontal-relative:text;mso-position-vertical-relative:text" wrapcoords="-79 0 -79 20400 21600 20400 21600 0 -79 0" stroked="f">
             <v:textbox style="mso-next-textbox:#_x0000_s2101;mso-fit-shape-to-text:t" inset="0,0,0,0">
               <w:txbxContent>
                 <w:p>
@@ -7191,7 +7178,7 @@
           <w:noProof/>
         </w:rPr>
         <w:drawing>
-          <wp:anchor distT="0" distB="0" distL="114300" distR="114300" simplePos="0" relativeHeight="251710464" behindDoc="1" locked="0" layoutInCell="1" allowOverlap="1" wp14:anchorId="5AC59A94" wp14:editId="4A82FA15">
+          <wp:anchor distT="0" distB="0" distL="114300" distR="114300" simplePos="0" relativeHeight="251654144" behindDoc="1" locked="0" layoutInCell="1" allowOverlap="1" wp14:anchorId="5AC59A94" wp14:editId="4A82FA15">
             <wp:simplePos x="0" y="0"/>
             <wp:positionH relativeFrom="column">
               <wp:posOffset>125730</wp:posOffset>
@@ -7266,7 +7253,7 @@
           <w:noProof/>
         </w:rPr>
         <w:pict w14:anchorId="1034B621">
-          <v:shape id="_x0000_s2104" type="#_x0000_t202" style="position:absolute;margin-left:-212.65pt;margin-top:212.6pt;width:190.35pt;height:33pt;z-index:251684864;mso-position-horizontal-relative:text;mso-position-vertical-relative:text" wrapcoords="-85 0 -85 20855 21600 20855 21600 0 -85 0" stroked="f">
+          <v:shape id="_x0000_s2104" type="#_x0000_t202" style="position:absolute;margin-left:-212.65pt;margin-top:212.6pt;width:190.35pt;height:33pt;z-index:251685888;mso-position-horizontal-relative:text;mso-position-vertical-relative:text" wrapcoords="-85 0 -85 20855 21600 20855 21600 0 -85 0" stroked="f">
             <v:textbox style="mso-fit-shape-to-text:t" inset="0,0,0,0">
               <w:txbxContent>
                 <w:p>
@@ -7329,7 +7316,7 @@
           <w:noProof/>
         </w:rPr>
         <w:drawing>
-          <wp:anchor distT="0" distB="0" distL="114300" distR="114300" simplePos="0" relativeHeight="251720704" behindDoc="1" locked="0" layoutInCell="1" allowOverlap="1" wp14:anchorId="1EC661AF" wp14:editId="09FCD116">
+          <wp:anchor distT="0" distB="0" distL="114300" distR="114300" simplePos="0" relativeHeight="251656192" behindDoc="1" locked="0" layoutInCell="1" allowOverlap="1" wp14:anchorId="1EC661AF" wp14:editId="09FCD116">
             <wp:simplePos x="0" y="0"/>
             <wp:positionH relativeFrom="column">
               <wp:posOffset>-2715895</wp:posOffset>
@@ -7391,7 +7378,7 @@
           <w:noProof/>
         </w:rPr>
         <w:pict w14:anchorId="1D7DA290">
-          <v:shape id="_x0000_s2103" type="#_x0000_t202" style="position:absolute;margin-left:23.75pt;margin-top:83.9pt;width:236.9pt;height:21.5pt;z-index:251683840;mso-position-horizontal-relative:text;mso-position-vertical-relative:text" wrapcoords="-68 0 -68 20400 21600 20400 21600 0 -68 0" stroked="f">
+          <v:shape id="_x0000_s2103" type="#_x0000_t202" style="position:absolute;margin-left:23.75pt;margin-top:83.9pt;width:236.9pt;height:21.5pt;z-index:251684864;mso-position-horizontal-relative:text;mso-position-vertical-relative:text" wrapcoords="-68 0 -68 20400 21600 20400 21600 0 -68 0" stroked="f">
             <v:textbox style="mso-next-textbox:#_x0000_s2103;mso-fit-shape-to-text:t" inset="0,0,0,0">
               <w:txbxContent>
                 <w:p>
@@ -7477,7 +7464,7 @@
           <w:noProof/>
         </w:rPr>
         <w:pict w14:anchorId="08C3C673">
-          <v:shape id="_x0000_s2078" type="#_x0000_t202" style="position:absolute;left:0;text-align:left;margin-left:261.9pt;margin-top:132.15pt;width:254.4pt;height:21.5pt;z-index:251663360;mso-position-horizontal-relative:text;mso-position-vertical-relative:text" wrapcoords="-64 0 -64 20965 21600 20965 21600 0 -64 0" stroked="f">
+          <v:shape id="_x0000_s2078" type="#_x0000_t202" style="position:absolute;left:0;text-align:left;margin-left:261.9pt;margin-top:132.15pt;width:254.4pt;height:21.5pt;z-index:251664384;mso-position-horizontal-relative:text;mso-position-vertical-relative:text" wrapcoords="-64 0 -64 20965 21600 20965 21600 0 -64 0" stroked="f">
             <v:textbox style="mso-next-textbox:#_x0000_s2078;mso-fit-shape-to-text:t" inset="0,0,0,0">
               <w:txbxContent>
                 <w:p>
@@ -7539,7 +7526,7 @@
           <w:noProof/>
         </w:rPr>
         <w:drawing>
-          <wp:anchor distT="0" distB="0" distL="114300" distR="114300" simplePos="0" relativeHeight="251623424" behindDoc="1" locked="0" layoutInCell="1" allowOverlap="1" wp14:anchorId="09274CA5" wp14:editId="7E8CA754">
+          <wp:anchor distT="0" distB="0" distL="114300" distR="114300" simplePos="0" relativeHeight="251636736" behindDoc="1" locked="0" layoutInCell="1" allowOverlap="1" wp14:anchorId="09274CA5" wp14:editId="7E8CA754">
             <wp:simplePos x="0" y="0"/>
             <wp:positionH relativeFrom="column">
               <wp:posOffset>3310890</wp:posOffset>
@@ -7718,7 +7705,7 @@
           <w:noProof/>
         </w:rPr>
         <w:drawing>
-          <wp:anchor distT="0" distB="0" distL="114300" distR="114300" simplePos="0" relativeHeight="251723776" behindDoc="1" locked="0" layoutInCell="1" allowOverlap="1" wp14:anchorId="77056567" wp14:editId="14BDAB93">
+          <wp:anchor distT="0" distB="0" distL="114300" distR="114300" simplePos="0" relativeHeight="251657216" behindDoc="1" locked="0" layoutInCell="1" allowOverlap="1" wp14:anchorId="77056567" wp14:editId="14BDAB93">
             <wp:simplePos x="0" y="0"/>
             <wp:positionH relativeFrom="column">
               <wp:posOffset>4392930</wp:posOffset>
@@ -7807,7 +7794,7 @@
           <w:noProof/>
         </w:rPr>
         <w:drawing>
-          <wp:anchor distT="0" distB="0" distL="114300" distR="114300" simplePos="0" relativeHeight="251725824" behindDoc="1" locked="0" layoutInCell="1" allowOverlap="1" wp14:anchorId="76A1CE8D" wp14:editId="394C33CD">
+          <wp:anchor distT="0" distB="0" distL="114300" distR="114300" simplePos="0" relativeHeight="251658240" behindDoc="1" locked="0" layoutInCell="1" allowOverlap="1" wp14:anchorId="76A1CE8D" wp14:editId="394C33CD">
             <wp:simplePos x="0" y="0"/>
             <wp:positionH relativeFrom="column">
               <wp:posOffset>4034790</wp:posOffset>
@@ -7964,10 +7951,7 @@
       </w:r>
       <w:proofErr w:type="spellEnd"/>
       <w:r>
-        <w:t xml:space="preserve"> pair</w:t>
-      </w:r>
-      <w:r>
-        <w:t>)</w:t>
+        <w:t xml:space="preserve"> pair)</w:t>
       </w:r>
       <w:r>
         <w:t xml:space="preserve"> nebo podle stínění párů (U/FTP – bez stínění, SF/FTP – oplétaný fólií a stíněný kabel). </w:t>
@@ -8006,15 +7990,33 @@
         <w:pStyle w:val="Nadpis4"/>
       </w:pPr>
       <w:r>
-        <w:t>Koaxiální kabel</w:t>
+        <w:t>Optické kabely</w:t>
       </w:r>
     </w:p>
     <w:p>
       <w:pPr>
-        <w:pStyle w:val="Nadpis4"/>
-      </w:pPr>
-      <w:r>
-        <w:t>Optické kabely</w:t>
+        <w:pStyle w:val="norpismo"/>
+      </w:pPr>
+      <w:r>
+        <w:t xml:space="preserve">Optické kabely používají pro přenos dat světlo místo elektrického náboje. </w:t>
+      </w:r>
+      <w:r>
+        <w:t xml:space="preserve">Optický kabel je složen z tenkého vlákna vyrobeného z čistého skla nebo plastu, které je schopné vést světlo. Vlákno je </w:t>
+      </w:r>
+      <w:r>
+        <w:t>obaleno</w:t>
+      </w:r>
+      <w:r>
+        <w:t xml:space="preserve"> ochrannou vrstvou, která mu poskytuje mechanickou stabilitu a ochranu před vnějšími vlivy. Vnitřní jádro vlákna má vyšší index lomu než vnější obal, což umožňuje světlu, aby se v něm šířilo metodou totálního vnitřního odrazu.</w:t>
+      </w:r>
+      <w:r>
+        <w:t xml:space="preserve"> </w:t>
+      </w:r>
+      <w:r>
+        <w:t xml:space="preserve">Zpoždění na 1000 km je přibližně 11 milisekund díky tomu že data v optických kabelech putují rychlostí světla. </w:t>
+      </w:r>
+      <w:r>
+        <w:t>Kvůli odrazu světla uvnitř kabelu, se nedají moc ohýbat proto jsou více používané pro přenášení dat na dlouhé vzdálenosti.</w:t>
       </w:r>
     </w:p>
     <w:p>
@@ -8127,7 +8129,7 @@
           <w:noProof/>
         </w:rPr>
         <w:pict w14:anchorId="5E0337AB">
-          <v:shape id="_x0000_s2092" type="#_x0000_t202" style="position:absolute;left:0;text-align:left;margin-left:88.5pt;margin-top:534.05pt;width:231pt;height:.05pt;z-index:251677696;mso-position-horizontal-relative:text;mso-position-vertical-relative:text" wrapcoords="-70 0 -70 20571 21600 20571 21600 0 -70 0" stroked="f">
+          <v:shape id="_x0000_s2092" type="#_x0000_t202" style="position:absolute;left:0;text-align:left;margin-left:88.5pt;margin-top:534.05pt;width:231pt;height:.05pt;z-index:251678720;mso-position-horizontal-relative:text;mso-position-vertical-relative:text" wrapcoords="-70 0 -70 20571 21600 20571 21600 0 -70 0" stroked="f">
             <v:textbox style="mso-next-textbox:#_x0000_s2092;mso-fit-shape-to-text:t" inset="0,0,0,0">
               <w:txbxContent>
                 <w:p>
@@ -8155,7 +8157,7 @@
                     <w:rPr>
                       <w:noProof/>
                     </w:rPr>
-                    <w:t>15</w:t>
+                    <w:t>14</w:t>
                   </w:r>
                   <w:r>
                     <w:fldChar w:fldCharType="end"/>
@@ -8189,7 +8191,7 @@
           <w:noProof/>
         </w:rPr>
         <w:drawing>
-          <wp:anchor distT="0" distB="0" distL="114300" distR="114300" simplePos="0" relativeHeight="251669504" behindDoc="1" locked="0" layoutInCell="1" allowOverlap="1" wp14:anchorId="10D24B91" wp14:editId="668EF69C">
+          <wp:anchor distT="0" distB="0" distL="114300" distR="114300" simplePos="0" relativeHeight="251645952" behindDoc="1" locked="0" layoutInCell="1" allowOverlap="1" wp14:anchorId="10D24B91" wp14:editId="668EF69C">
             <wp:simplePos x="0" y="0"/>
             <wp:positionH relativeFrom="column">
               <wp:posOffset>1123950</wp:posOffset>
@@ -8415,7 +8417,7 @@
         <w:rPr>
           <w:noProof/>
         </w:rPr>
-        <w:t>16</w:t>
+        <w:t>15</w:t>
       </w:r>
       <w:bookmarkEnd w:id="79"/>
       <w:r>
@@ -8439,7 +8441,7 @@
           <w:noProof/>
         </w:rPr>
         <w:pict w14:anchorId="24AAEEFE">
-          <v:shape id="_x0000_s2080" type="#_x0000_t202" style="position:absolute;left:0;text-align:left;margin-left:333.9pt;margin-top:272.2pt;width:147.9pt;height:.05pt;z-index:251665408;mso-position-horizontal-relative:text;mso-position-vertical-relative:text" stroked="f">
+          <v:shape id="_x0000_s2080" type="#_x0000_t202" style="position:absolute;left:0;text-align:left;margin-left:333.9pt;margin-top:272.2pt;width:147.9pt;height:.05pt;z-index:251666432;mso-position-horizontal-relative:text;mso-position-vertical-relative:text" stroked="f">
             <v:textbox style="mso-next-textbox:#_x0000_s2080;mso-fit-shape-to-text:t" inset="0,0,0,0">
               <w:txbxContent>
                 <w:p>
@@ -8472,7 +8474,7 @@
                     <w:rPr>
                       <w:noProof/>
                     </w:rPr>
-                    <w:t>17</w:t>
+                    <w:t>16</w:t>
                   </w:r>
                   <w:bookmarkEnd w:id="84"/>
                   <w:r>
@@ -8497,7 +8499,7 @@
           <w:noProof/>
         </w:rPr>
         <w:drawing>
-          <wp:anchor distT="0" distB="0" distL="114300" distR="114300" simplePos="0" relativeHeight="251633664" behindDoc="1" locked="0" layoutInCell="1" allowOverlap="1" wp14:anchorId="67D4C442" wp14:editId="0B35CFD2">
+          <wp:anchor distT="0" distB="0" distL="114300" distR="114300" simplePos="0" relativeHeight="251638784" behindDoc="1" locked="0" layoutInCell="1" allowOverlap="1" wp14:anchorId="67D4C442" wp14:editId="0B35CFD2">
             <wp:simplePos x="0" y="0"/>
             <wp:positionH relativeFrom="column">
               <wp:posOffset>4240530</wp:posOffset>
@@ -8551,7 +8553,7 @@
           <w:noProof/>
         </w:rPr>
         <w:pict w14:anchorId="51F5755F">
-          <v:shape id="_x0000_s2079" type="#_x0000_t202" style="position:absolute;left:0;text-align:left;margin-left:347.7pt;margin-top:137.95pt;width:121.8pt;height:.05pt;z-index:251664384;mso-position-horizontal-relative:text;mso-position-vertical-relative:text" wrapcoords="-133 0 -133 20855 21600 20855 21600 0 -133 0" stroked="f">
+          <v:shape id="_x0000_s2079" type="#_x0000_t202" style="position:absolute;left:0;text-align:left;margin-left:347.7pt;margin-top:137.95pt;width:121.8pt;height:.05pt;z-index:251665408;mso-position-horizontal-relative:text;mso-position-vertical-relative:text" wrapcoords="-133 0 -133 20855 21600 20855 21600 0 -133 0" stroked="f">
             <v:textbox style="mso-next-textbox:#_x0000_s2079;mso-fit-shape-to-text:t" inset="0,0,0,0">
               <w:txbxContent>
                 <w:p>
@@ -8584,7 +8586,7 @@
                     <w:rPr>
                       <w:noProof/>
                     </w:rPr>
-                    <w:t>18</w:t>
+                    <w:t>17</w:t>
                   </w:r>
                   <w:bookmarkEnd w:id="89"/>
                   <w:r>
@@ -8609,7 +8611,7 @@
           <w:noProof/>
         </w:rPr>
         <w:drawing>
-          <wp:anchor distT="0" distB="0" distL="114300" distR="114300" simplePos="0" relativeHeight="251628544" behindDoc="1" locked="0" layoutInCell="1" allowOverlap="1" wp14:anchorId="61159CD7" wp14:editId="74FC3979">
+          <wp:anchor distT="0" distB="0" distL="114300" distR="114300" simplePos="0" relativeHeight="251637760" behindDoc="1" locked="0" layoutInCell="1" allowOverlap="1" wp14:anchorId="61159CD7" wp14:editId="74FC3979">
             <wp:simplePos x="0" y="0"/>
             <wp:positionH relativeFrom="column">
               <wp:posOffset>4415790</wp:posOffset>
@@ -8788,7 +8790,7 @@
           <w:noProof/>
         </w:rPr>
         <w:drawing>
-          <wp:anchor distT="0" distB="0" distL="114300" distR="114300" simplePos="0" relativeHeight="251649024" behindDoc="1" locked="0" layoutInCell="1" allowOverlap="1" wp14:anchorId="6BCA98EC" wp14:editId="0C2D2D6D">
+          <wp:anchor distT="0" distB="0" distL="114300" distR="114300" simplePos="0" relativeHeight="251641856" behindDoc="1" locked="0" layoutInCell="1" allowOverlap="1" wp14:anchorId="6BCA98EC" wp14:editId="0C2D2D6D">
             <wp:simplePos x="0" y="0"/>
             <wp:positionH relativeFrom="column">
               <wp:posOffset>3074670</wp:posOffset>
@@ -8850,7 +8852,7 @@
           <w:noProof/>
         </w:rPr>
         <w:pict w14:anchorId="5895D789">
-          <v:shape id="_x0000_s2083" type="#_x0000_t202" style="position:absolute;left:0;text-align:left;margin-left:242.1pt;margin-top:378.3pt;width:240pt;height:33pt;z-index:251668480;mso-position-horizontal-relative:text;mso-position-vertical-relative:text" wrapcoords="-68 0 -68 20855 21600 20855 21600 0 -68 0" stroked="f">
+          <v:shape id="_x0000_s2083" type="#_x0000_t202" style="position:absolute;left:0;text-align:left;margin-left:242.1pt;margin-top:378.3pt;width:240pt;height:33pt;z-index:251669504;mso-position-horizontal-relative:text;mso-position-vertical-relative:text" wrapcoords="-68 0 -68 20855 21600 20855 21600 0 -68 0" stroked="f">
             <v:textbox style="mso-next-textbox:#_x0000_s2083;mso-fit-shape-to-text:t" inset="0,0,0,0">
               <w:txbxContent>
                 <w:p>
@@ -8878,7 +8880,7 @@
                     <w:rPr>
                       <w:noProof/>
                     </w:rPr>
-                    <w:t>19</w:t>
+                    <w:t>18</w:t>
                   </w:r>
                   <w:bookmarkEnd w:id="95"/>
                   <w:r>
@@ -8917,7 +8919,7 @@
           <w:noProof/>
         </w:rPr>
         <w:drawing>
-          <wp:anchor distT="0" distB="0" distL="114300" distR="114300" simplePos="0" relativeHeight="251654144" behindDoc="1" locked="0" layoutInCell="1" allowOverlap="1" wp14:anchorId="48323402" wp14:editId="3C345437">
+          <wp:anchor distT="0" distB="0" distL="114300" distR="114300" simplePos="0" relativeHeight="251642880" behindDoc="1" locked="0" layoutInCell="1" allowOverlap="1" wp14:anchorId="48323402" wp14:editId="3C345437">
             <wp:simplePos x="0" y="0"/>
             <wp:positionH relativeFrom="column">
               <wp:posOffset>72390</wp:posOffset>
@@ -8979,7 +8981,7 @@
           <w:noProof/>
         </w:rPr>
         <w:pict w14:anchorId="3CD1B7B5">
-          <v:shape id="_x0000_s2082" type="#_x0000_t202" style="position:absolute;left:0;text-align:left;margin-left:8.7pt;margin-top:386.55pt;width:223.2pt;height:21.5pt;z-index:251667456;mso-position-horizontal-relative:text;mso-position-vertical-relative:text" wrapcoords="-72 0 -72 20855 21600 20855 21600 0 -72 0" stroked="f">
+          <v:shape id="_x0000_s2082" type="#_x0000_t202" style="position:absolute;left:0;text-align:left;margin-left:8.7pt;margin-top:386.55pt;width:223.2pt;height:21.5pt;z-index:251668480;mso-position-horizontal-relative:text;mso-position-vertical-relative:text" wrapcoords="-72 0 -72 20855 21600 20855 21600 0 -72 0" stroked="f">
             <v:textbox style="mso-next-textbox:#_x0000_s2082;mso-fit-shape-to-text:t" inset="0,0,0,0">
               <w:txbxContent>
                 <w:p>
@@ -9007,7 +9009,7 @@
                     <w:rPr>
                       <w:noProof/>
                     </w:rPr>
-                    <w:t>20</w:t>
+                    <w:t>19</w:t>
                   </w:r>
                   <w:bookmarkEnd w:id="100"/>
                   <w:r>
@@ -9046,7 +9048,7 @@
           <w:noProof/>
         </w:rPr>
         <w:pict w14:anchorId="316F2B34">
-          <v:shape id="_x0000_s2081" type="#_x0000_t202" style="position:absolute;left:0;text-align:left;margin-left:244.35pt;margin-top:273.3pt;width:233.15pt;height:33pt;z-index:251666432;mso-position-horizontal-relative:text;mso-position-vertical-relative:text" wrapcoords="-69 0 -69 20965 21600 20965 21600 0 -69 0" stroked="f">
+          <v:shape id="_x0000_s2081" type="#_x0000_t202" style="position:absolute;left:0;text-align:left;margin-left:244.35pt;margin-top:273.3pt;width:233.15pt;height:33pt;z-index:251667456;mso-position-horizontal-relative:text;mso-position-vertical-relative:text" wrapcoords="-69 0 -69 20965 21600 20965 21600 0 -69 0" stroked="f">
             <v:textbox style="mso-next-textbox:#_x0000_s2081;mso-fit-shape-to-text:t" inset="0,0,0,0">
               <w:txbxContent>
                 <w:p>
@@ -9082,7 +9084,7 @@
                     <w:rPr>
                       <w:noProof/>
                     </w:rPr>
-                    <w:t>21</w:t>
+                    <w:t>20</w:t>
                   </w:r>
                   <w:bookmarkEnd w:id="105"/>
                   <w:r>
@@ -9115,7 +9117,7 @@
           <w:noProof/>
         </w:rPr>
         <w:drawing>
-          <wp:anchor distT="0" distB="0" distL="114300" distR="114300" simplePos="0" relativeHeight="251664384" behindDoc="1" locked="0" layoutInCell="1" allowOverlap="1" wp14:anchorId="6AB68C78" wp14:editId="23614B35">
+          <wp:anchor distT="0" distB="0" distL="114300" distR="114300" simplePos="0" relativeHeight="251644928" behindDoc="1" locked="0" layoutInCell="1" allowOverlap="1" wp14:anchorId="6AB68C78" wp14:editId="23614B35">
             <wp:simplePos x="0" y="0"/>
             <wp:positionH relativeFrom="column">
               <wp:posOffset>3161665</wp:posOffset>
@@ -9615,7 +9617,7 @@
           <w:noProof/>
         </w:rPr>
         <w:pict w14:anchorId="0954FE75">
-          <v:shape id="_x0000_s2084" type="#_x0000_t202" style="position:absolute;left:0;text-align:left;margin-left:34.5pt;margin-top:198.6pt;width:412.3pt;height:.05pt;z-index:251669504;mso-position-horizontal-relative:text;mso-position-vertical-relative:text" wrapcoords="-39 0 -39 20965 21600 20965 21600 0 -39 0" stroked="f">
+          <v:shape id="_x0000_s2084" type="#_x0000_t202" style="position:absolute;left:0;text-align:left;margin-left:34.5pt;margin-top:198.6pt;width:412.3pt;height:.05pt;z-index:251670528;mso-position-horizontal-relative:text;mso-position-vertical-relative:text" wrapcoords="-39 0 -39 20965 21600 20965 21600 0 -39 0" stroked="f">
             <v:textbox style="mso-next-textbox:#_x0000_s2084;mso-fit-shape-to-text:t" inset="0,0,0,0">
               <w:txbxContent>
                 <w:p>
@@ -9651,7 +9653,7 @@
                     <w:rPr>
                       <w:noProof/>
                     </w:rPr>
-                    <w:t>22</w:t>
+                    <w:t>21</w:t>
                   </w:r>
                   <w:bookmarkEnd w:id="111"/>
                   <w:r>
@@ -9676,7 +9678,7 @@
           <w:noProof/>
         </w:rPr>
         <w:drawing>
-          <wp:anchor distT="0" distB="0" distL="114300" distR="114300" simplePos="0" relativeHeight="251638784" behindDoc="1" locked="0" layoutInCell="1" allowOverlap="1" wp14:anchorId="13AD17C9" wp14:editId="2A725E51">
+          <wp:anchor distT="0" distB="0" distL="114300" distR="114300" simplePos="0" relativeHeight="251639808" behindDoc="1" locked="0" layoutInCell="1" allowOverlap="1" wp14:anchorId="13AD17C9" wp14:editId="2A725E51">
             <wp:simplePos x="0" y="0"/>
             <wp:positionH relativeFrom="column">
               <wp:posOffset>438150</wp:posOffset>
@@ -9949,7 +9951,7 @@
           <w:noProof/>
         </w:rPr>
         <w:pict w14:anchorId="625620EF">
-          <v:shape id="_x0000_s2085" type="#_x0000_t202" style="position:absolute;left:0;text-align:left;margin-left:26.7pt;margin-top:124.3pt;width:183pt;height:.05pt;z-index:251670528;mso-position-horizontal-relative:text;mso-position-vertical-relative:text" wrapcoords="-89 0 -89 20965 21600 20965 21600 0 -89 0" stroked="f">
+          <v:shape id="_x0000_s2085" type="#_x0000_t202" style="position:absolute;left:0;text-align:left;margin-left:26.7pt;margin-top:124.3pt;width:183pt;height:.05pt;z-index:251671552;mso-position-horizontal-relative:text;mso-position-vertical-relative:text" wrapcoords="-89 0 -89 20965 21600 20965 21600 0 -89 0" stroked="f">
             <v:textbox style="mso-next-textbox:#_x0000_s2085;mso-fit-shape-to-text:t" inset="0,0,0,0">
               <w:txbxContent>
                 <w:p>
@@ -9985,7 +9987,7 @@
                     <w:rPr>
                       <w:noProof/>
                     </w:rPr>
-                    <w:t>23</w:t>
+                    <w:t>22</w:t>
                   </w:r>
                   <w:bookmarkEnd w:id="117"/>
                   <w:r>
@@ -10010,7 +10012,7 @@
           <w:noProof/>
         </w:rPr>
         <w:drawing>
-          <wp:anchor distT="0" distB="0" distL="114300" distR="114300" simplePos="0" relativeHeight="251684864" behindDoc="1" locked="0" layoutInCell="1" allowOverlap="1" wp14:anchorId="6ADC7859" wp14:editId="2F21B95A">
+          <wp:anchor distT="0" distB="0" distL="114300" distR="114300" simplePos="0" relativeHeight="251649024" behindDoc="1" locked="0" layoutInCell="1" allowOverlap="1" wp14:anchorId="6ADC7859" wp14:editId="2F21B95A">
             <wp:simplePos x="0" y="0"/>
             <wp:positionH relativeFrom="column">
               <wp:posOffset>339090</wp:posOffset>
@@ -10066,7 +10068,7 @@
           <w:noProof/>
         </w:rPr>
         <w:pict w14:anchorId="2B7E1D8D">
-          <v:shape id="_x0000_s2086" type="#_x0000_t202" style="position:absolute;left:0;text-align:left;margin-left:268.5pt;margin-top:124.7pt;width:185.45pt;height:.05pt;z-index:251671552;mso-position-horizontal-relative:text;mso-position-vertical-relative:text" wrapcoords="-87 0 -87 20965 21600 20965 21600 0 -87 0" stroked="f">
+          <v:shape id="_x0000_s2086" type="#_x0000_t202" style="position:absolute;left:0;text-align:left;margin-left:268.5pt;margin-top:124.7pt;width:185.45pt;height:.05pt;z-index:251672576;mso-position-horizontal-relative:text;mso-position-vertical-relative:text" wrapcoords="-87 0 -87 20965 21600 20965 21600 0 -87 0" stroked="f">
             <v:textbox style="mso-next-textbox:#_x0000_s2086;mso-fit-shape-to-text:t" inset="0,0,0,0">
               <w:txbxContent>
                 <w:p>
@@ -10102,7 +10104,7 @@
                     <w:rPr>
                       <w:noProof/>
                     </w:rPr>
-                    <w:t>24</w:t>
+                    <w:t>23</w:t>
                   </w:r>
                   <w:bookmarkEnd w:id="122"/>
                   <w:r>
@@ -10127,7 +10129,7 @@
           <w:noProof/>
         </w:rPr>
         <w:drawing>
-          <wp:anchor distT="0" distB="0" distL="114300" distR="114300" simplePos="0" relativeHeight="251643904" behindDoc="1" locked="0" layoutInCell="1" allowOverlap="1" wp14:anchorId="167E1B44" wp14:editId="009917A8">
+          <wp:anchor distT="0" distB="0" distL="114300" distR="114300" simplePos="0" relativeHeight="251640832" behindDoc="1" locked="0" layoutInCell="1" allowOverlap="1" wp14:anchorId="167E1B44" wp14:editId="009917A8">
             <wp:simplePos x="0" y="0"/>
             <wp:positionH relativeFrom="column">
               <wp:posOffset>3409950</wp:posOffset>
@@ -10209,7 +10211,7 @@
           <w:noProof/>
         </w:rPr>
         <w:pict w14:anchorId="21F2D976">
-          <v:shape id="_x0000_s2087" type="#_x0000_t202" style="position:absolute;left:0;text-align:left;margin-left:257.2pt;margin-top:149.35pt;width:227.1pt;height:.05pt;z-index:251672576;mso-position-horizontal-relative:text;mso-position-vertical-relative:text" wrapcoords="-71 0 -71 20965 21600 20965 21600 0 -71 0" stroked="f">
+          <v:shape id="_x0000_s2087" type="#_x0000_t202" style="position:absolute;left:0;text-align:left;margin-left:257.2pt;margin-top:149.35pt;width:227.1pt;height:.05pt;z-index:251673600;mso-position-horizontal-relative:text;mso-position-vertical-relative:text" wrapcoords="-71 0 -71 20965 21600 20965 21600 0 -71 0" stroked="f">
             <v:textbox style="mso-next-textbox:#_x0000_s2087;mso-fit-shape-to-text:t" inset="0,0,0,0">
               <w:txbxContent>
                 <w:p>
@@ -10245,7 +10247,7 @@
                     <w:rPr>
                       <w:noProof/>
                     </w:rPr>
-                    <w:t>25</w:t>
+                    <w:t>24</w:t>
                   </w:r>
                   <w:bookmarkEnd w:id="128"/>
                   <w:r>
@@ -10275,7 +10277,7 @@
           <w:noProof/>
         </w:rPr>
         <w:drawing>
-          <wp:anchor distT="0" distB="0" distL="114300" distR="114300" simplePos="0" relativeHeight="251584512" behindDoc="1" locked="0" layoutInCell="1" allowOverlap="1" wp14:anchorId="1256608B" wp14:editId="52603566">
+          <wp:anchor distT="0" distB="0" distL="114300" distR="114300" simplePos="0" relativeHeight="251632640" behindDoc="1" locked="0" layoutInCell="1" allowOverlap="1" wp14:anchorId="1256608B" wp14:editId="52603566">
             <wp:simplePos x="0" y="0"/>
             <wp:positionH relativeFrom="column">
               <wp:posOffset>3266440</wp:posOffset>
@@ -10398,7 +10400,7 @@
           <w:noProof/>
         </w:rPr>
         <w:pict w14:anchorId="2F41C31C">
-          <v:shape id="_x0000_s2088" type="#_x0000_t202" style="position:absolute;left:0;text-align:left;margin-left:284.1pt;margin-top:220.1pt;width:211.75pt;height:.05pt;z-index:251673600;mso-position-horizontal-relative:text;mso-position-vertical-relative:text" wrapcoords="-77 0 -77 21168 21600 21168 21600 0 -77 0" stroked="f">
+          <v:shape id="_x0000_s2088" type="#_x0000_t202" style="position:absolute;left:0;text-align:left;margin-left:284.1pt;margin-top:220.1pt;width:211.75pt;height:.05pt;z-index:251674624;mso-position-horizontal-relative:text;mso-position-vertical-relative:text" wrapcoords="-77 0 -77 21168 21600 21168 21600 0 -77 0" stroked="f">
             <v:textbox style="mso-next-textbox:#_x0000_s2088;mso-fit-shape-to-text:t" inset="0,0,0,0">
               <w:txbxContent>
                 <w:p>
@@ -10433,7 +10435,7 @@
                     <w:rPr>
                       <w:noProof/>
                     </w:rPr>
-                    <w:t>26</w:t>
+                    <w:t>25</w:t>
                   </w:r>
                   <w:bookmarkEnd w:id="134"/>
                   <w:r>
@@ -10471,7 +10473,7 @@
           <w:noProof/>
         </w:rPr>
         <w:drawing>
-          <wp:anchor distT="0" distB="0" distL="114300" distR="114300" simplePos="0" relativeHeight="251589632" behindDoc="1" locked="0" layoutInCell="1" allowOverlap="1" wp14:anchorId="26FC5B2E" wp14:editId="4FED75BA">
+          <wp:anchor distT="0" distB="0" distL="114300" distR="114300" simplePos="0" relativeHeight="251633664" behindDoc="1" locked="0" layoutInCell="1" allowOverlap="1" wp14:anchorId="26FC5B2E" wp14:editId="4FED75BA">
             <wp:simplePos x="0" y="0"/>
             <wp:positionH relativeFrom="column">
               <wp:posOffset>3608070</wp:posOffset>
@@ -10698,7 +10700,7 @@
           <w:noProof/>
         </w:rPr>
         <w:pict w14:anchorId="5E3EB5D3">
-          <v:shape id="_x0000_s2089" type="#_x0000_t202" style="position:absolute;left:0;text-align:left;margin-left:358.5pt;margin-top:170.95pt;width:123.8pt;height:.05pt;z-index:251674624;mso-position-horizontal-relative:text;mso-position-vertical-relative:text" wrapcoords="-131 0 -131 20855 21600 20855 21600 0 -131 0" stroked="f">
+          <v:shape id="_x0000_s2089" type="#_x0000_t202" style="position:absolute;left:0;text-align:left;margin-left:358.5pt;margin-top:170.95pt;width:123.8pt;height:.05pt;z-index:251675648;mso-position-horizontal-relative:text;mso-position-vertical-relative:text" wrapcoords="-131 0 -131 20855 21600 20855 21600 0 -131 0" stroked="f">
             <v:textbox style="mso-next-textbox:#_x0000_s2089;mso-fit-shape-to-text:t" inset="0,0,0,0">
               <w:txbxContent>
                 <w:p>
@@ -10734,7 +10736,7 @@
                     <w:rPr>
                       <w:noProof/>
                     </w:rPr>
-                    <w:t>27</w:t>
+                    <w:t>26</w:t>
                   </w:r>
                   <w:bookmarkEnd w:id="141"/>
                   <w:r>
@@ -10764,7 +10766,7 @@
           <w:noProof/>
         </w:rPr>
         <w:drawing>
-          <wp:anchor distT="0" distB="0" distL="114300" distR="114300" simplePos="0" relativeHeight="251579392" behindDoc="1" locked="0" layoutInCell="1" allowOverlap="1" wp14:anchorId="55F6FD28" wp14:editId="6859A6C8">
+          <wp:anchor distT="0" distB="0" distL="114300" distR="114300" simplePos="0" relativeHeight="251631616" behindDoc="1" locked="0" layoutInCell="1" allowOverlap="1" wp14:anchorId="55F6FD28" wp14:editId="6859A6C8">
             <wp:simplePos x="0" y="0"/>
             <wp:positionH relativeFrom="column">
               <wp:posOffset>4552950</wp:posOffset>
@@ -10892,7 +10894,7 @@
           <w:noProof/>
         </w:rPr>
         <w:pict w14:anchorId="0FF7986A">
-          <v:shape id="_x0000_s2091" type="#_x0000_t202" style="position:absolute;left:0;text-align:left;margin-left:15.9pt;margin-top:67.5pt;width:135pt;height:.05pt;z-index:251676672;mso-position-horizontal-relative:text;mso-position-vertical-relative:text" wrapcoords="-120 0 -120 20965 21600 20965 21600 0 -120 0" stroked="f">
+          <v:shape id="_x0000_s2091" type="#_x0000_t202" style="position:absolute;left:0;text-align:left;margin-left:15.9pt;margin-top:67.5pt;width:135pt;height:.05pt;z-index:251677696;mso-position-horizontal-relative:text;mso-position-vertical-relative:text" wrapcoords="-120 0 -120 20965 21600 20965 21600 0 -120 0" stroked="f">
             <v:textbox style="mso-next-textbox:#_x0000_s2091;mso-fit-shape-to-text:t" inset="0,0,0,0">
               <w:txbxContent>
                 <w:p>
@@ -10920,7 +10922,7 @@
                     <w:rPr>
                       <w:noProof/>
                     </w:rPr>
-                    <w:t>28</w:t>
+                    <w:t>27</w:t>
                   </w:r>
                   <w:bookmarkEnd w:id="146"/>
                   <w:r>
@@ -10953,7 +10955,7 @@
           <w:noProof/>
         </w:rPr>
         <w:drawing>
-          <wp:anchor distT="0" distB="0" distL="114300" distR="114300" simplePos="0" relativeHeight="251599872" behindDoc="1" locked="0" layoutInCell="1" allowOverlap="1" wp14:anchorId="1AF90FB7" wp14:editId="60497EA7">
+          <wp:anchor distT="0" distB="0" distL="114300" distR="114300" simplePos="0" relativeHeight="251635712" behindDoc="1" locked="0" layoutInCell="1" allowOverlap="1" wp14:anchorId="1AF90FB7" wp14:editId="60497EA7">
             <wp:simplePos x="0" y="0"/>
             <wp:positionH relativeFrom="column">
               <wp:posOffset>201930</wp:posOffset>
@@ -11020,7 +11022,7 @@
           <w:noProof/>
         </w:rPr>
         <w:pict w14:anchorId="0CBB6604">
-          <v:shape id="_x0000_s2090" type="#_x0000_t202" style="position:absolute;left:0;text-align:left;margin-left:17.1pt;margin-top:47.45pt;width:112.2pt;height:.05pt;z-index:251675648;mso-position-horizontal-relative:text;mso-position-vertical-relative:text" wrapcoords="-144 0 -144 20965 21600 20965 21600 0 -144 0" stroked="f">
+          <v:shape id="_x0000_s2090" type="#_x0000_t202" style="position:absolute;left:0;text-align:left;margin-left:17.1pt;margin-top:47.45pt;width:112.2pt;height:.05pt;z-index:251676672;mso-position-horizontal-relative:text;mso-position-vertical-relative:text" wrapcoords="-144 0 -144 20965 21600 20965 21600 0 -144 0" stroked="f">
             <v:textbox style="mso-next-textbox:#_x0000_s2090;mso-fit-shape-to-text:t" inset="0,0,0,0">
               <w:txbxContent>
                 <w:p>
@@ -11056,7 +11058,7 @@
                     <w:rPr>
                       <w:noProof/>
                     </w:rPr>
-                    <w:t>29</w:t>
+                    <w:t>28</w:t>
                   </w:r>
                   <w:bookmarkEnd w:id="151"/>
                   <w:r>
@@ -11084,7 +11086,7 @@
           <w:noProof/>
         </w:rPr>
         <w:drawing>
-          <wp:anchor distT="0" distB="0" distL="114300" distR="114300" simplePos="0" relativeHeight="251594752" behindDoc="1" locked="0" layoutInCell="1" allowOverlap="1" wp14:anchorId="51341342" wp14:editId="63CA3B15">
+          <wp:anchor distT="0" distB="0" distL="114300" distR="114300" simplePos="0" relativeHeight="251634688" behindDoc="1" locked="0" layoutInCell="1" allowOverlap="1" wp14:anchorId="51341342" wp14:editId="63CA3B15">
             <wp:simplePos x="0" y="0"/>
             <wp:positionH relativeFrom="column">
               <wp:posOffset>217170</wp:posOffset>
@@ -13549,6 +13551,185 @@
       <w:pPr>
         <w:pStyle w:val="norpismo"/>
         <w:rPr>
+          <w:rFonts w:ascii="Open Sans" w:hAnsi="Open Sans" w:cs="Open Sans"/>
+          <w:shd w:val="clear" w:color="auto" w:fill="FFFFFF"/>
+        </w:rPr>
+      </w:pPr>
+      <w:proofErr w:type="spellStart"/>
+      <w:r>
+        <w:rPr>
+          <w:rFonts w:ascii="Open Sans" w:hAnsi="Open Sans" w:cs="Open Sans"/>
+          <w:color w:val="212529"/>
+          <w:shd w:val="clear" w:color="auto" w:fill="FFFFFF"/>
+        </w:rPr>
+        <w:t>Fiber-optic</w:t>
+      </w:r>
+      <w:proofErr w:type="spellEnd"/>
+      <w:r>
+        <w:rPr>
+          <w:rFonts w:ascii="Open Sans" w:hAnsi="Open Sans" w:cs="Open Sans"/>
+          <w:color w:val="212529"/>
+          <w:shd w:val="clear" w:color="auto" w:fill="FFFFFF"/>
+        </w:rPr>
+        <w:t xml:space="preserve"> </w:t>
+      </w:r>
+      <w:proofErr w:type="spellStart"/>
+      <w:r>
+        <w:rPr>
+          <w:rFonts w:ascii="Open Sans" w:hAnsi="Open Sans" w:cs="Open Sans"/>
+          <w:color w:val="212529"/>
+          <w:shd w:val="clear" w:color="auto" w:fill="FFFFFF"/>
+        </w:rPr>
+        <w:t>cable</w:t>
+      </w:r>
+      <w:proofErr w:type="spellEnd"/>
+      <w:r>
+        <w:rPr>
+          <w:rFonts w:ascii="Open Sans" w:hAnsi="Open Sans" w:cs="Open Sans"/>
+          <w:color w:val="212529"/>
+          <w:shd w:val="clear" w:color="auto" w:fill="FFFFFF"/>
+        </w:rPr>
+        <w:t>. In: </w:t>
+      </w:r>
+      <w:r>
+        <w:rPr>
+          <w:rFonts w:ascii="Open Sans" w:hAnsi="Open Sans" w:cs="Open Sans"/>
+          <w:i/>
+          <w:iCs/>
+          <w:color w:val="212529"/>
+          <w:shd w:val="clear" w:color="auto" w:fill="FFFFFF"/>
+        </w:rPr>
+        <w:t xml:space="preserve">Wikipedia: </w:t>
+      </w:r>
+      <w:proofErr w:type="spellStart"/>
+      <w:r>
+        <w:rPr>
+          <w:rFonts w:ascii="Open Sans" w:hAnsi="Open Sans" w:cs="Open Sans"/>
+          <w:i/>
+          <w:iCs/>
+          <w:color w:val="212529"/>
+          <w:shd w:val="clear" w:color="auto" w:fill="FFFFFF"/>
+        </w:rPr>
+        <w:t>the</w:t>
+      </w:r>
+      <w:proofErr w:type="spellEnd"/>
+      <w:r>
+        <w:rPr>
+          <w:rFonts w:ascii="Open Sans" w:hAnsi="Open Sans" w:cs="Open Sans"/>
+          <w:i/>
+          <w:iCs/>
+          <w:color w:val="212529"/>
+          <w:shd w:val="clear" w:color="auto" w:fill="FFFFFF"/>
+        </w:rPr>
+        <w:t xml:space="preserve"> free </w:t>
+      </w:r>
+      <w:proofErr w:type="spellStart"/>
+      <w:r>
+        <w:rPr>
+          <w:rFonts w:ascii="Open Sans" w:hAnsi="Open Sans" w:cs="Open Sans"/>
+          <w:i/>
+          <w:iCs/>
+          <w:color w:val="212529"/>
+          <w:shd w:val="clear" w:color="auto" w:fill="FFFFFF"/>
+        </w:rPr>
+        <w:t>encyclopedia</w:t>
+      </w:r>
+      <w:proofErr w:type="spellEnd"/>
+      <w:r>
+        <w:rPr>
+          <w:rFonts w:ascii="Open Sans" w:hAnsi="Open Sans" w:cs="Open Sans"/>
+          <w:color w:val="212529"/>
+          <w:shd w:val="clear" w:color="auto" w:fill="FFFFFF"/>
+        </w:rPr>
+        <w:t xml:space="preserve"> [online]. San Francisco (CA): </w:t>
+      </w:r>
+      <w:proofErr w:type="spellStart"/>
+      <w:r>
+        <w:rPr>
+          <w:rFonts w:ascii="Open Sans" w:hAnsi="Open Sans" w:cs="Open Sans"/>
+          <w:color w:val="212529"/>
+          <w:shd w:val="clear" w:color="auto" w:fill="FFFFFF"/>
+        </w:rPr>
+        <w:t>Wikimedia</w:t>
+      </w:r>
+      <w:proofErr w:type="spellEnd"/>
+      <w:r>
+        <w:rPr>
+          <w:rFonts w:ascii="Open Sans" w:hAnsi="Open Sans" w:cs="Open Sans"/>
+          <w:color w:val="212529"/>
+          <w:shd w:val="clear" w:color="auto" w:fill="FFFFFF"/>
+        </w:rPr>
+        <w:t xml:space="preserve"> </w:t>
+      </w:r>
+      <w:proofErr w:type="spellStart"/>
+      <w:r>
+        <w:rPr>
+          <w:rFonts w:ascii="Open Sans" w:hAnsi="Open Sans" w:cs="Open Sans"/>
+          <w:color w:val="212529"/>
+          <w:shd w:val="clear" w:color="auto" w:fill="FFFFFF"/>
+        </w:rPr>
+        <w:t>Foundation</w:t>
+      </w:r>
+      <w:proofErr w:type="spellEnd"/>
+      <w:r>
+        <w:rPr>
+          <w:rFonts w:ascii="Open Sans" w:hAnsi="Open Sans" w:cs="Open Sans"/>
+          <w:color w:val="212529"/>
+          <w:shd w:val="clear" w:color="auto" w:fill="FFFFFF"/>
+        </w:rPr>
+        <w:t>, 2001- [cit. 2024-04-0</w:t>
+      </w:r>
+      <w:r>
+        <w:rPr>
+          <w:rFonts w:ascii="Open Sans" w:hAnsi="Open Sans" w:cs="Open Sans"/>
+          <w:color w:val="212529"/>
+          <w:shd w:val="clear" w:color="auto" w:fill="FFFFFF"/>
+        </w:rPr>
+        <w:t>5]</w:t>
+      </w:r>
+      <w:r>
+        <w:rPr>
+          <w:rFonts w:ascii="Open Sans" w:hAnsi="Open Sans" w:cs="Open Sans"/>
+          <w:color w:val="212529"/>
+          <w:shd w:val="clear" w:color="auto" w:fill="FFFFFF"/>
+        </w:rPr>
+        <w:t xml:space="preserve">. Dostupné z: </w:t>
+      </w:r>
+      <w:r>
+        <w:rPr>
+          <w:rFonts w:ascii="Open Sans" w:hAnsi="Open Sans" w:cs="Open Sans"/>
+          <w:shd w:val="clear" w:color="auto" w:fill="FFFFFF"/>
+        </w:rPr>
+        <w:t>v</w:t>
+      </w:r>
+      <w:r>
+        <w:t xml:space="preserve"> </w:t>
+      </w:r>
+      <w:hyperlink r:id="rId62" w:history="1">
+        <w:r>
+          <w:rPr>
+            <w:rStyle w:val="Hypertextovodkaz"/>
+            <w:rFonts w:ascii="Open Sans" w:hAnsi="Open Sans" w:cs="Open Sans"/>
+            <w:shd w:val="clear" w:color="auto" w:fill="FFFFFF"/>
+          </w:rPr>
+          <w:t>https://en.wikipedia.org/wiki/Fiber-optic_cable</w:t>
+        </w:r>
+      </w:hyperlink>
+    </w:p>
+    <w:p>
+      <w:pPr>
+        <w:pStyle w:val="norpismo"/>
+        <w:rPr>
+          <w:rFonts w:ascii="Open Sans" w:hAnsi="Open Sans" w:cs="Open Sans"/>
+          <w:color w:val="212529"/>
+          <w:shd w:val="clear" w:color="auto" w:fill="FFFFFF"/>
+        </w:rPr>
+      </w:pPr>
+    </w:p>
+    <w:p>
+      <w:pPr>
+        <w:pStyle w:val="norpismo"/>
+        <w:rPr>
           <w:rStyle w:val="Hypertextovodkaz"/>
           <w:rFonts w:ascii="Open Sans" w:hAnsi="Open Sans" w:cs="Open Sans"/>
           <w:color w:val="auto"/>
@@ -14919,21 +15100,7 @@
             <w:rStyle w:val="Hypertextovodkaz"/>
             <w:noProof/>
           </w:rPr>
-          <w:t xml:space="preserve">Obrázek </w:t>
-        </w:r>
-        <w:r>
-          <w:rPr>
-            <w:rStyle w:val="Hypertextovodkaz"/>
-            <w:noProof/>
-          </w:rPr>
-          <w:t>1</w:t>
-        </w:r>
-        <w:r>
-          <w:rPr>
-            <w:rStyle w:val="Hypertextovodkaz"/>
-            <w:noProof/>
-          </w:rPr>
-          <w:t>8 - mód access s přístupem do VLAN 20 na portu GIG2/1</w:t>
+          <w:t>Obrázek 18 - mód access s přístupem do VLAN 20 na portu GIG2/1</w:t>
         </w:r>
         <w:r>
           <w:rPr>
